--- a/Factions/Chaos Space Marines/Chaos Space Marine Codex.docx
+++ b/Factions/Chaos Space Marines/Chaos Space Marine Codex.docx
@@ -846,21 +846,7 @@
                 <w:rStyle w:val="Hyperlink"/>
                 <w:noProof/>
               </w:rPr>
-              <w:t>Psychic Sp</w:t>
-            </w:r>
-            <w:r>
-              <w:rPr>
-                <w:rStyle w:val="Hyperlink"/>
-                <w:noProof/>
-              </w:rPr>
-              <w:t>e</w:t>
-            </w:r>
-            <w:r>
-              <w:rPr>
-                <w:rStyle w:val="Hyperlink"/>
-                <w:noProof/>
-              </w:rPr>
-              <w:t>lls</w:t>
+              <w:t>Psychic Spells</w:t>
             </w:r>
             <w:r>
               <w:rPr>
@@ -5553,34 +5539,32 @@
               <w:t xml:space="preserve">Harvester of Souls </w:t>
             </w:r>
             <w:r>
-              <w:t>gains +1 attack, and +1 Damage per Soul.</w:t>
+              <w:t xml:space="preserve">gains +1 attack </w:t>
+            </w:r>
+            <w:r>
+              <w:t>per</w:t>
+            </w:r>
+            <w:r>
+              <w:t xml:space="preserve"> </w:t>
+            </w:r>
+            <w:r>
+              <w:t>Soul</w:t>
+            </w:r>
+            <w:bookmarkStart w:id="7" w:name="_GoBack"/>
+            <w:bookmarkEnd w:id="7"/>
+            <w:r>
+              <w:t>.</w:t>
             </w:r>
           </w:p>
           <w:p>
             <w:pPr>
               <w:ind w:right="423"/>
-              <w:jc w:val="both"/>
             </w:pPr>
             <w:r>
               <w:t>When aligned to Nurgle, Wa</w:t>
             </w:r>
             <w:r>
-              <w:t xml:space="preserve">ve of Death gets 20cm range and </w:t>
-            </w:r>
-            <w:r>
-              <w:rPr>
-                <w:i/>
-              </w:rPr>
-              <w:t>Letha</w:t>
-            </w:r>
-            <w:r>
-              <w:rPr>
-                <w:i/>
-              </w:rPr>
-              <w:t>l Weapon</w:t>
-            </w:r>
-            <w:r>
-              <w:t>.</w:t>
+              <w:t>ve of Death gets 20cm range.</w:t>
             </w:r>
             <w:r>
               <w:br/>
@@ -6614,12 +6598,12 @@
       <w:pPr>
         <w:pStyle w:val="Heading1"/>
       </w:pPr>
-      <w:bookmarkStart w:id="7" w:name="_Toc446968737"/>
+      <w:bookmarkStart w:id="8" w:name="_Toc446968737"/>
       <w:r>
         <w:lastRenderedPageBreak/>
         <w:t>Weapons</w:t>
       </w:r>
-      <w:bookmarkEnd w:id="7"/>
+      <w:bookmarkEnd w:id="8"/>
     </w:p>
     <w:p>
       <w:r>
@@ -11615,12 +11599,12 @@
       <w:pPr>
         <w:pStyle w:val="Heading1"/>
       </w:pPr>
-      <w:bookmarkStart w:id="8" w:name="_Toc446968738"/>
+      <w:bookmarkStart w:id="9" w:name="_Toc446968738"/>
       <w:r>
         <w:lastRenderedPageBreak/>
         <w:t>Equipment</w:t>
       </w:r>
-      <w:bookmarkEnd w:id="8"/>
+      <w:bookmarkEnd w:id="9"/>
     </w:p>
     <w:tbl>
       <w:tblPr>
@@ -12131,12 +12115,12 @@
       <w:pPr>
         <w:pStyle w:val="Heading1"/>
       </w:pPr>
-      <w:bookmarkStart w:id="9" w:name="_Toc446968739"/>
+      <w:bookmarkStart w:id="10" w:name="_Toc446968739"/>
       <w:r>
         <w:lastRenderedPageBreak/>
         <w:t>Blessings</w:t>
       </w:r>
-      <w:bookmarkEnd w:id="9"/>
+      <w:bookmarkEnd w:id="10"/>
     </w:p>
     <w:tbl>
       <w:tblPr>
@@ -12916,12 +12900,12 @@
       <w:pPr>
         <w:pStyle w:val="Heading1"/>
       </w:pPr>
-      <w:bookmarkStart w:id="10" w:name="_Toc446968740"/>
+      <w:bookmarkStart w:id="11" w:name="_Toc446968740"/>
       <w:r>
         <w:lastRenderedPageBreak/>
         <w:t>Devotion Levels</w:t>
       </w:r>
-      <w:bookmarkEnd w:id="10"/>
+      <w:bookmarkEnd w:id="11"/>
     </w:p>
     <w:p>
       <w:r>
@@ -13174,12 +13158,12 @@
       <w:pPr>
         <w:pStyle w:val="Heading1"/>
       </w:pPr>
-      <w:bookmarkStart w:id="11" w:name="_Toc446968741"/>
+      <w:bookmarkStart w:id="12" w:name="_Toc446968741"/>
       <w:r>
         <w:lastRenderedPageBreak/>
         <w:t>Alignment</w:t>
       </w:r>
-      <w:bookmarkEnd w:id="11"/>
+      <w:bookmarkEnd w:id="12"/>
     </w:p>
     <w:p>
       <w:r>
@@ -13376,12 +13360,12 @@
       <w:pPr>
         <w:pStyle w:val="Heading1"/>
       </w:pPr>
-      <w:bookmarkStart w:id="12" w:name="_Toc446968742"/>
+      <w:bookmarkStart w:id="13" w:name="_Toc446968742"/>
       <w:r>
         <w:lastRenderedPageBreak/>
         <w:t>Chaos Powers</w:t>
       </w:r>
-      <w:bookmarkEnd w:id="12"/>
+      <w:bookmarkEnd w:id="13"/>
     </w:p>
     <w:p>
       <w:r>
@@ -14037,12 +14021,12 @@
       <w:pPr>
         <w:pStyle w:val="Heading1"/>
       </w:pPr>
-      <w:bookmarkStart w:id="13" w:name="_Toc446968743"/>
+      <w:bookmarkStart w:id="14" w:name="_Toc446968743"/>
       <w:r>
         <w:lastRenderedPageBreak/>
         <w:t>Psychic Spells</w:t>
       </w:r>
-      <w:bookmarkEnd w:id="13"/>
+      <w:bookmarkEnd w:id="14"/>
     </w:p>
     <w:tbl>
       <w:tblPr>
@@ -14535,7 +14519,6 @@
             <w:tcW w:w="4492" w:type="dxa"/>
           </w:tcPr>
           <w:p>
-            <w:bookmarkStart w:id="14" w:name="_GoBack" w:colFirst="4" w:colLast="4"/>
             <w:r>
               <w:t>Undying Fury</w:t>
             </w:r>
@@ -14604,7 +14587,6 @@
           </w:p>
         </w:tc>
       </w:tr>
-      <w:bookmarkEnd w:id="14"/>
       <w:tr>
         <w:trPr>
           <w:cnfStyle w:val="000000100000" w:firstRow="0" w:lastRow="0" w:firstColumn="0" w:lastColumn="0" w:oddVBand="0" w:evenVBand="0" w:oddHBand="1" w:evenHBand="0" w:firstRowFirstColumn="0" w:firstRowLastColumn="0" w:lastRowFirstColumn="0" w:lastRowLastColumn="0"/>
@@ -15466,10 +15448,7 @@
               <w:t xml:space="preserve"> </w:t>
             </w:r>
             <w:r>
-              <w:t xml:space="preserve"> </w:t>
-            </w:r>
-            <w:r>
-              <w:t>Searing Pain</w:t>
+              <w:t xml:space="preserve"> Searing Pain</w:t>
             </w:r>
           </w:p>
           <w:p>
@@ -17715,7 +17694,7 @@
 </file>
 
 <file path=customXml/itemProps1.xml><?xml version="1.0" encoding="utf-8"?>
-<ds:datastoreItem xmlns:ds="http://schemas.openxmlformats.org/officeDocument/2006/customXml" ds:itemID="{8D593F93-5635-46D0-97AF-F5096BB4E920}">
+<ds:datastoreItem xmlns:ds="http://schemas.openxmlformats.org/officeDocument/2006/customXml" ds:itemID="{B297255A-4520-4FFD-9738-C1145A3B782D}">
   <ds:schemaRefs>
     <ds:schemaRef ds:uri="http://schemas.openxmlformats.org/officeDocument/2006/bibliography"/>
   </ds:schemaRefs>

--- a/Factions/Chaos Space Marines/Chaos Space Marine Codex.docx
+++ b/Factions/Chaos Space Marines/Chaos Space Marine Codex.docx
@@ -5548,12 +5548,7 @@
               <w:t xml:space="preserve"> </w:t>
             </w:r>
             <w:r>
-              <w:t>Soul</w:t>
-            </w:r>
-            <w:bookmarkStart w:id="7" w:name="_GoBack"/>
-            <w:bookmarkEnd w:id="7"/>
-            <w:r>
-              <w:t>.</w:t>
+              <w:t>Soul.</w:t>
             </w:r>
           </w:p>
           <w:p>
@@ -6598,12 +6593,12 @@
       <w:pPr>
         <w:pStyle w:val="Heading1"/>
       </w:pPr>
-      <w:bookmarkStart w:id="8" w:name="_Toc446968737"/>
+      <w:bookmarkStart w:id="7" w:name="_Toc446968737"/>
       <w:r>
         <w:lastRenderedPageBreak/>
         <w:t>Weapons</w:t>
       </w:r>
-      <w:bookmarkEnd w:id="8"/>
+      <w:bookmarkEnd w:id="7"/>
     </w:p>
     <w:p>
       <w:r>
@@ -11599,12 +11594,12 @@
       <w:pPr>
         <w:pStyle w:val="Heading1"/>
       </w:pPr>
-      <w:bookmarkStart w:id="9" w:name="_Toc446968738"/>
+      <w:bookmarkStart w:id="8" w:name="_Toc446968738"/>
       <w:r>
         <w:lastRenderedPageBreak/>
         <w:t>Equipment</w:t>
       </w:r>
-      <w:bookmarkEnd w:id="9"/>
+      <w:bookmarkEnd w:id="8"/>
     </w:p>
     <w:tbl>
       <w:tblPr>
@@ -12115,12 +12110,12 @@
       <w:pPr>
         <w:pStyle w:val="Heading1"/>
       </w:pPr>
-      <w:bookmarkStart w:id="10" w:name="_Toc446968739"/>
+      <w:bookmarkStart w:id="9" w:name="_Toc446968739"/>
       <w:r>
         <w:lastRenderedPageBreak/>
         <w:t>Blessings</w:t>
       </w:r>
-      <w:bookmarkEnd w:id="10"/>
+      <w:bookmarkEnd w:id="9"/>
     </w:p>
     <w:tbl>
       <w:tblPr>
@@ -12900,12 +12895,12 @@
       <w:pPr>
         <w:pStyle w:val="Heading1"/>
       </w:pPr>
-      <w:bookmarkStart w:id="11" w:name="_Toc446968740"/>
+      <w:bookmarkStart w:id="10" w:name="_Toc446968740"/>
       <w:r>
         <w:lastRenderedPageBreak/>
         <w:t>Devotion Levels</w:t>
       </w:r>
-      <w:bookmarkEnd w:id="11"/>
+      <w:bookmarkEnd w:id="10"/>
     </w:p>
     <w:p>
       <w:r>
@@ -13158,12 +13153,12 @@
       <w:pPr>
         <w:pStyle w:val="Heading1"/>
       </w:pPr>
-      <w:bookmarkStart w:id="12" w:name="_Toc446968741"/>
+      <w:bookmarkStart w:id="11" w:name="_Toc446968741"/>
       <w:r>
         <w:lastRenderedPageBreak/>
         <w:t>Alignment</w:t>
       </w:r>
-      <w:bookmarkEnd w:id="12"/>
+      <w:bookmarkEnd w:id="11"/>
     </w:p>
     <w:p>
       <w:r>
@@ -13360,12 +13355,12 @@
       <w:pPr>
         <w:pStyle w:val="Heading1"/>
       </w:pPr>
-      <w:bookmarkStart w:id="13" w:name="_Toc446968742"/>
+      <w:bookmarkStart w:id="12" w:name="_Toc446968742"/>
       <w:r>
         <w:lastRenderedPageBreak/>
         <w:t>Chaos Powers</w:t>
       </w:r>
-      <w:bookmarkEnd w:id="13"/>
+      <w:bookmarkEnd w:id="12"/>
     </w:p>
     <w:p>
       <w:r>
@@ -13651,7 +13646,10 @@
               <w:t>D</w:t>
             </w:r>
             <w:r>
-              <w:t xml:space="preserve"> wound at the beginning of every round.</w:t>
+              <w:t xml:space="preserve"> hit</w:t>
+            </w:r>
+            <w:r>
+              <w:t xml:space="preserve"> at the beginning of every round.</w:t>
             </w:r>
           </w:p>
         </w:tc>
@@ -13719,12 +13717,17 @@
               <w:outlineLvl w:val="2"/>
             </w:pPr>
             <w:r>
-              <w:t>Death is not the end</w:t>
-            </w:r>
-          </w:p>
-          <w:p>
-            <w:r>
-              <w:t>When you die, you respawn one round earlier.</w:t>
+              <w:t>Corrosion</w:t>
+            </w:r>
+          </w:p>
+          <w:p>
+            <w:r>
+              <w:t>Enemies take a 5D hit for every hit you dealt them at the beginning of the next round.</w:t>
+            </w:r>
+            <w:bookmarkStart w:id="13" w:name="_GoBack"/>
+            <w:bookmarkEnd w:id="13"/>
+            <w:r>
+              <w:t xml:space="preserve"> </w:t>
             </w:r>
           </w:p>
         </w:tc>
@@ -17694,7 +17697,7 @@
 </file>
 
 <file path=customXml/itemProps1.xml><?xml version="1.0" encoding="utf-8"?>
-<ds:datastoreItem xmlns:ds="http://schemas.openxmlformats.org/officeDocument/2006/customXml" ds:itemID="{B297255A-4520-4FFD-9738-C1145A3B782D}">
+<ds:datastoreItem xmlns:ds="http://schemas.openxmlformats.org/officeDocument/2006/customXml" ds:itemID="{4698F9EF-0797-4D26-9BC6-3D1151500A45}">
   <ds:schemaRefs>
     <ds:schemaRef ds:uri="http://schemas.openxmlformats.org/officeDocument/2006/bibliography"/>
   </ds:schemaRefs>

--- a/Factions/Chaos Space Marines/Chaos Space Marine Codex.docx
+++ b/Factions/Chaos Space Marines/Chaos Space Marine Codex.docx
@@ -1227,7 +1227,17 @@
             <w:tcW w:w="3070" w:type="dxa"/>
           </w:tcPr>
           <w:p>
-            <w:r>
+            <w:pPr>
+              <w:rPr>
+                <w:b w:val="0"/>
+                <w:sz w:val="22"/>
+              </w:rPr>
+            </w:pPr>
+            <w:r>
+              <w:rPr>
+                <w:b w:val="0"/>
+                <w:sz w:val="22"/>
+              </w:rPr>
               <w:t>Chaos Legionaire</w:t>
             </w:r>
           </w:p>
@@ -1240,8 +1250,14 @@
             <w:pPr>
               <w:jc w:val="center"/>
               <w:cnfStyle w:val="000000100000" w:firstRow="0" w:lastRow="0" w:firstColumn="0" w:lastColumn="0" w:oddVBand="0" w:evenVBand="0" w:oddHBand="1" w:evenHBand="0" w:firstRowFirstColumn="0" w:firstRowLastColumn="0" w:lastRowFirstColumn="0" w:lastRowLastColumn="0"/>
-            </w:pPr>
-            <w:r>
+              <w:rPr>
+                <w:sz w:val="22"/>
+              </w:rPr>
+            </w:pPr>
+            <w:r>
+              <w:rPr>
+                <w:sz w:val="22"/>
+              </w:rPr>
               <w:t>4</w:t>
             </w:r>
           </w:p>
@@ -1254,8 +1270,14 @@
             <w:pPr>
               <w:jc w:val="center"/>
               <w:cnfStyle w:val="000000100000" w:firstRow="0" w:lastRow="0" w:firstColumn="0" w:lastColumn="0" w:oddVBand="0" w:evenVBand="0" w:oddHBand="1" w:evenHBand="0" w:firstRowFirstColumn="0" w:firstRowLastColumn="0" w:lastRowFirstColumn="0" w:lastRowLastColumn="0"/>
-            </w:pPr>
-            <w:r>
+              <w:rPr>
+                <w:sz w:val="22"/>
+              </w:rPr>
+            </w:pPr>
+            <w:r>
+              <w:rPr>
+                <w:sz w:val="22"/>
+              </w:rPr>
               <w:t>8</w:t>
             </w:r>
           </w:p>
@@ -1268,8 +1290,14 @@
             <w:pPr>
               <w:jc w:val="center"/>
               <w:cnfStyle w:val="000000100000" w:firstRow="0" w:lastRow="0" w:firstColumn="0" w:lastColumn="0" w:oddVBand="0" w:evenVBand="0" w:oddHBand="1" w:evenHBand="0" w:firstRowFirstColumn="0" w:firstRowLastColumn="0" w:lastRowFirstColumn="0" w:lastRowLastColumn="0"/>
-            </w:pPr>
-            <w:r>
+              <w:rPr>
+                <w:sz w:val="22"/>
+              </w:rPr>
+            </w:pPr>
+            <w:r>
+              <w:rPr>
+                <w:sz w:val="22"/>
+              </w:rPr>
               <w:t>8</w:t>
             </w:r>
           </w:p>
@@ -1282,8 +1310,14 @@
             <w:pPr>
               <w:jc w:val="center"/>
               <w:cnfStyle w:val="000000100000" w:firstRow="0" w:lastRow="0" w:firstColumn="0" w:lastColumn="0" w:oddVBand="0" w:evenVBand="0" w:oddHBand="1" w:evenHBand="0" w:firstRowFirstColumn="0" w:firstRowLastColumn="0" w:lastRowFirstColumn="0" w:lastRowLastColumn="0"/>
-            </w:pPr>
-            <w:r>
+              <w:rPr>
+                <w:sz w:val="22"/>
+              </w:rPr>
+            </w:pPr>
+            <w:r>
+              <w:rPr>
+                <w:sz w:val="22"/>
+              </w:rPr>
               <w:t>8</w:t>
             </w:r>
           </w:p>
@@ -1296,8 +1330,14 @@
             <w:pPr>
               <w:jc w:val="center"/>
               <w:cnfStyle w:val="000000100000" w:firstRow="0" w:lastRow="0" w:firstColumn="0" w:lastColumn="0" w:oddVBand="0" w:evenVBand="0" w:oddHBand="1" w:evenHBand="0" w:firstRowFirstColumn="0" w:firstRowLastColumn="0" w:lastRowFirstColumn="0" w:lastRowLastColumn="0"/>
-            </w:pPr>
-            <w:r>
+              <w:rPr>
+                <w:sz w:val="22"/>
+              </w:rPr>
+            </w:pPr>
+            <w:r>
+              <w:rPr>
+                <w:sz w:val="22"/>
+              </w:rPr>
               <w:t>2</w:t>
             </w:r>
           </w:p>
@@ -1310,8 +1350,14 @@
             <w:pPr>
               <w:jc w:val="center"/>
               <w:cnfStyle w:val="000000100000" w:firstRow="0" w:lastRow="0" w:firstColumn="0" w:lastColumn="0" w:oddVBand="0" w:evenVBand="0" w:oddHBand="1" w:evenHBand="0" w:firstRowFirstColumn="0" w:firstRowLastColumn="0" w:lastRowFirstColumn="0" w:lastRowLastColumn="0"/>
-            </w:pPr>
-            <w:r>
+              <w:rPr>
+                <w:sz w:val="22"/>
+              </w:rPr>
+            </w:pPr>
+            <w:r>
+              <w:rPr>
+                <w:sz w:val="22"/>
+              </w:rPr>
               <w:t>-</w:t>
             </w:r>
           </w:p>
@@ -1324,8 +1370,14 @@
             <w:pPr>
               <w:jc w:val="center"/>
               <w:cnfStyle w:val="000000100000" w:firstRow="0" w:lastRow="0" w:firstColumn="0" w:lastColumn="0" w:oddVBand="0" w:evenVBand="0" w:oddHBand="1" w:evenHBand="0" w:firstRowFirstColumn="0" w:firstRowLastColumn="0" w:lastRowFirstColumn="0" w:lastRowLastColumn="0"/>
-            </w:pPr>
-            <w:r>
+              <w:rPr>
+                <w:sz w:val="22"/>
+              </w:rPr>
+            </w:pPr>
+            <w:r>
+              <w:rPr>
+                <w:sz w:val="22"/>
+              </w:rPr>
               <w:t>-</w:t>
             </w:r>
           </w:p>
@@ -1338,8 +1390,14 @@
             <w:pPr>
               <w:jc w:val="center"/>
               <w:cnfStyle w:val="000000100000" w:firstRow="0" w:lastRow="0" w:firstColumn="0" w:lastColumn="0" w:oddVBand="0" w:evenVBand="0" w:oddHBand="1" w:evenHBand="0" w:firstRowFirstColumn="0" w:firstRowLastColumn="0" w:lastRowFirstColumn="0" w:lastRowLastColumn="0"/>
-            </w:pPr>
-            <w:r>
+              <w:rPr>
+                <w:sz w:val="22"/>
+              </w:rPr>
+            </w:pPr>
+            <w:r>
+              <w:rPr>
+                <w:sz w:val="22"/>
+              </w:rPr>
               <w:t>3</w:t>
             </w:r>
           </w:p>
@@ -1352,8 +1410,14 @@
             <w:pPr>
               <w:jc w:val="center"/>
               <w:cnfStyle w:val="000000100000" w:firstRow="0" w:lastRow="0" w:firstColumn="0" w:lastColumn="0" w:oddVBand="0" w:evenVBand="0" w:oddHBand="1" w:evenHBand="0" w:firstRowFirstColumn="0" w:firstRowLastColumn="0" w:lastRowFirstColumn="0" w:lastRowLastColumn="0"/>
-            </w:pPr>
-            <w:r>
+              <w:rPr>
+                <w:sz w:val="22"/>
+              </w:rPr>
+            </w:pPr>
+            <w:r>
+              <w:rPr>
+                <w:sz w:val="22"/>
+              </w:rPr>
               <w:t>I-III</w:t>
             </w:r>
           </w:p>
@@ -1365,8 +1429,14 @@
           <w:p>
             <w:pPr>
               <w:cnfStyle w:val="000000100000" w:firstRow="0" w:lastRow="0" w:firstColumn="0" w:lastColumn="0" w:oddVBand="0" w:evenVBand="0" w:oddHBand="1" w:evenHBand="0" w:firstRowFirstColumn="0" w:firstRowLastColumn="0" w:lastRowFirstColumn="0" w:lastRowLastColumn="0"/>
-            </w:pPr>
-            <w:r>
+              <w:rPr>
+                <w:sz w:val="22"/>
+              </w:rPr>
+            </w:pPr>
+            <w:r>
+              <w:rPr>
+                <w:sz w:val="22"/>
+              </w:rPr>
               <w:t>50P</w:t>
             </w:r>
           </w:p>
@@ -1382,7 +1452,17 @@
             <w:tcW w:w="3070" w:type="dxa"/>
           </w:tcPr>
           <w:p>
-            <w:r>
+            <w:pPr>
+              <w:rPr>
+                <w:b w:val="0"/>
+                <w:sz w:val="22"/>
+              </w:rPr>
+            </w:pPr>
+            <w:r>
+              <w:rPr>
+                <w:b w:val="0"/>
+                <w:sz w:val="22"/>
+              </w:rPr>
               <w:t>Raptor</w:t>
             </w:r>
           </w:p>
@@ -1395,8 +1475,14 @@
             <w:pPr>
               <w:jc w:val="center"/>
               <w:cnfStyle w:val="000000000000" w:firstRow="0" w:lastRow="0" w:firstColumn="0" w:lastColumn="0" w:oddVBand="0" w:evenVBand="0" w:oddHBand="0" w:evenHBand="0" w:firstRowFirstColumn="0" w:firstRowLastColumn="0" w:lastRowFirstColumn="0" w:lastRowLastColumn="0"/>
-            </w:pPr>
-            <w:r>
+              <w:rPr>
+                <w:sz w:val="22"/>
+              </w:rPr>
+            </w:pPr>
+            <w:r>
+              <w:rPr>
+                <w:sz w:val="22"/>
+              </w:rPr>
               <w:t>4</w:t>
             </w:r>
           </w:p>
@@ -1409,8 +1495,14 @@
             <w:pPr>
               <w:jc w:val="center"/>
               <w:cnfStyle w:val="000000000000" w:firstRow="0" w:lastRow="0" w:firstColumn="0" w:lastColumn="0" w:oddVBand="0" w:evenVBand="0" w:oddHBand="0" w:evenHBand="0" w:firstRowFirstColumn="0" w:firstRowLastColumn="0" w:lastRowFirstColumn="0" w:lastRowLastColumn="0"/>
-            </w:pPr>
-            <w:r>
+              <w:rPr>
+                <w:sz w:val="22"/>
+              </w:rPr>
+            </w:pPr>
+            <w:r>
+              <w:rPr>
+                <w:sz w:val="22"/>
+              </w:rPr>
               <w:t>8</w:t>
             </w:r>
           </w:p>
@@ -1423,8 +1515,14 @@
             <w:pPr>
               <w:jc w:val="center"/>
               <w:cnfStyle w:val="000000000000" w:firstRow="0" w:lastRow="0" w:firstColumn="0" w:lastColumn="0" w:oddVBand="0" w:evenVBand="0" w:oddHBand="0" w:evenHBand="0" w:firstRowFirstColumn="0" w:firstRowLastColumn="0" w:lastRowFirstColumn="0" w:lastRowLastColumn="0"/>
-            </w:pPr>
-            <w:r>
+              <w:rPr>
+                <w:sz w:val="22"/>
+              </w:rPr>
+            </w:pPr>
+            <w:r>
+              <w:rPr>
+                <w:sz w:val="22"/>
+              </w:rPr>
               <w:t>12</w:t>
             </w:r>
           </w:p>
@@ -1437,8 +1535,14 @@
             <w:pPr>
               <w:jc w:val="center"/>
               <w:cnfStyle w:val="000000000000" w:firstRow="0" w:lastRow="0" w:firstColumn="0" w:lastColumn="0" w:oddVBand="0" w:evenVBand="0" w:oddHBand="0" w:evenHBand="0" w:firstRowFirstColumn="0" w:firstRowLastColumn="0" w:lastRowFirstColumn="0" w:lastRowLastColumn="0"/>
-            </w:pPr>
-            <w:r>
+              <w:rPr>
+                <w:sz w:val="22"/>
+              </w:rPr>
+            </w:pPr>
+            <w:r>
+              <w:rPr>
+                <w:sz w:val="22"/>
+              </w:rPr>
               <w:t>10</w:t>
             </w:r>
           </w:p>
@@ -1451,8 +1555,14 @@
             <w:pPr>
               <w:jc w:val="center"/>
               <w:cnfStyle w:val="000000000000" w:firstRow="0" w:lastRow="0" w:firstColumn="0" w:lastColumn="0" w:oddVBand="0" w:evenVBand="0" w:oddHBand="0" w:evenHBand="0" w:firstRowFirstColumn="0" w:firstRowLastColumn="0" w:lastRowFirstColumn="0" w:lastRowLastColumn="0"/>
-            </w:pPr>
-            <w:r>
+              <w:rPr>
+                <w:sz w:val="22"/>
+              </w:rPr>
+            </w:pPr>
+            <w:r>
+              <w:rPr>
+                <w:sz w:val="22"/>
+              </w:rPr>
               <w:t>2</w:t>
             </w:r>
           </w:p>
@@ -1465,8 +1575,14 @@
             <w:pPr>
               <w:jc w:val="center"/>
               <w:cnfStyle w:val="000000000000" w:firstRow="0" w:lastRow="0" w:firstColumn="0" w:lastColumn="0" w:oddVBand="0" w:evenVBand="0" w:oddHBand="0" w:evenHBand="0" w:firstRowFirstColumn="0" w:firstRowLastColumn="0" w:lastRowFirstColumn="0" w:lastRowLastColumn="0"/>
-            </w:pPr>
-            <w:r>
+              <w:rPr>
+                <w:sz w:val="22"/>
+              </w:rPr>
+            </w:pPr>
+            <w:r>
+              <w:rPr>
+                <w:sz w:val="22"/>
+              </w:rPr>
               <w:t>-</w:t>
             </w:r>
           </w:p>
@@ -1479,8 +1595,14 @@
             <w:pPr>
               <w:jc w:val="center"/>
               <w:cnfStyle w:val="000000000000" w:firstRow="0" w:lastRow="0" w:firstColumn="0" w:lastColumn="0" w:oddVBand="0" w:evenVBand="0" w:oddHBand="0" w:evenHBand="0" w:firstRowFirstColumn="0" w:firstRowLastColumn="0" w:lastRowFirstColumn="0" w:lastRowLastColumn="0"/>
-            </w:pPr>
-            <w:r>
+              <w:rPr>
+                <w:sz w:val="22"/>
+              </w:rPr>
+            </w:pPr>
+            <w:r>
+              <w:rPr>
+                <w:sz w:val="22"/>
+              </w:rPr>
               <w:t>-</w:t>
             </w:r>
           </w:p>
@@ -1493,8 +1615,14 @@
             <w:pPr>
               <w:jc w:val="center"/>
               <w:cnfStyle w:val="000000000000" w:firstRow="0" w:lastRow="0" w:firstColumn="0" w:lastColumn="0" w:oddVBand="0" w:evenVBand="0" w:oddHBand="0" w:evenHBand="0" w:firstRowFirstColumn="0" w:firstRowLastColumn="0" w:lastRowFirstColumn="0" w:lastRowLastColumn="0"/>
-            </w:pPr>
-            <w:r>
+              <w:rPr>
+                <w:sz w:val="22"/>
+              </w:rPr>
+            </w:pPr>
+            <w:r>
+              <w:rPr>
+                <w:sz w:val="22"/>
+              </w:rPr>
               <w:t>3</w:t>
             </w:r>
           </w:p>
@@ -1507,8 +1635,14 @@
             <w:pPr>
               <w:jc w:val="center"/>
               <w:cnfStyle w:val="000000000000" w:firstRow="0" w:lastRow="0" w:firstColumn="0" w:lastColumn="0" w:oddVBand="0" w:evenVBand="0" w:oddHBand="0" w:evenHBand="0" w:firstRowFirstColumn="0" w:firstRowLastColumn="0" w:lastRowFirstColumn="0" w:lastRowLastColumn="0"/>
-            </w:pPr>
-            <w:r>
+              <w:rPr>
+                <w:sz w:val="22"/>
+              </w:rPr>
+            </w:pPr>
+            <w:r>
+              <w:rPr>
+                <w:sz w:val="22"/>
+              </w:rPr>
               <w:t>I-III</w:t>
             </w:r>
           </w:p>
@@ -1520,8 +1654,14 @@
           <w:p>
             <w:pPr>
               <w:cnfStyle w:val="000000000000" w:firstRow="0" w:lastRow="0" w:firstColumn="0" w:lastColumn="0" w:oddVBand="0" w:evenVBand="0" w:oddHBand="0" w:evenHBand="0" w:firstRowFirstColumn="0" w:firstRowLastColumn="0" w:lastRowFirstColumn="0" w:lastRowLastColumn="0"/>
-            </w:pPr>
-            <w:r>
+              <w:rPr>
+                <w:sz w:val="22"/>
+              </w:rPr>
+            </w:pPr>
+            <w:r>
+              <w:rPr>
+                <w:sz w:val="22"/>
+              </w:rPr>
               <w:t>70P</w:t>
             </w:r>
           </w:p>
@@ -1538,7 +1678,17 @@
             <w:tcW w:w="3070" w:type="dxa"/>
           </w:tcPr>
           <w:p>
-            <w:r>
+            <w:pPr>
+              <w:rPr>
+                <w:b w:val="0"/>
+                <w:sz w:val="22"/>
+              </w:rPr>
+            </w:pPr>
+            <w:r>
+              <w:rPr>
+                <w:b w:val="0"/>
+                <w:sz w:val="22"/>
+              </w:rPr>
               <w:t>Havocs</w:t>
             </w:r>
           </w:p>
@@ -1551,8 +1701,14 @@
             <w:pPr>
               <w:jc w:val="center"/>
               <w:cnfStyle w:val="000000100000" w:firstRow="0" w:lastRow="0" w:firstColumn="0" w:lastColumn="0" w:oddVBand="0" w:evenVBand="0" w:oddHBand="1" w:evenHBand="0" w:firstRowFirstColumn="0" w:firstRowLastColumn="0" w:lastRowFirstColumn="0" w:lastRowLastColumn="0"/>
-            </w:pPr>
-            <w:r>
+              <w:rPr>
+                <w:sz w:val="22"/>
+              </w:rPr>
+            </w:pPr>
+            <w:r>
+              <w:rPr>
+                <w:sz w:val="22"/>
+              </w:rPr>
               <w:t>4</w:t>
             </w:r>
           </w:p>
@@ -1565,8 +1721,14 @@
             <w:pPr>
               <w:jc w:val="center"/>
               <w:cnfStyle w:val="000000100000" w:firstRow="0" w:lastRow="0" w:firstColumn="0" w:lastColumn="0" w:oddVBand="0" w:evenVBand="0" w:oddHBand="1" w:evenHBand="0" w:firstRowFirstColumn="0" w:firstRowLastColumn="0" w:lastRowFirstColumn="0" w:lastRowLastColumn="0"/>
-            </w:pPr>
-            <w:r>
+              <w:rPr>
+                <w:sz w:val="22"/>
+              </w:rPr>
+            </w:pPr>
+            <w:r>
+              <w:rPr>
+                <w:sz w:val="22"/>
+              </w:rPr>
               <w:t>10</w:t>
             </w:r>
           </w:p>
@@ -1579,8 +1741,14 @@
             <w:pPr>
               <w:jc w:val="center"/>
               <w:cnfStyle w:val="000000100000" w:firstRow="0" w:lastRow="0" w:firstColumn="0" w:lastColumn="0" w:oddVBand="0" w:evenVBand="0" w:oddHBand="1" w:evenHBand="0" w:firstRowFirstColumn="0" w:firstRowLastColumn="0" w:lastRowFirstColumn="0" w:lastRowLastColumn="0"/>
-            </w:pPr>
-            <w:r>
+              <w:rPr>
+                <w:sz w:val="22"/>
+              </w:rPr>
+            </w:pPr>
+            <w:r>
+              <w:rPr>
+                <w:sz w:val="22"/>
+              </w:rPr>
               <w:t>-</w:t>
             </w:r>
           </w:p>
@@ -1593,8 +1761,14 @@
             <w:pPr>
               <w:jc w:val="center"/>
               <w:cnfStyle w:val="000000100000" w:firstRow="0" w:lastRow="0" w:firstColumn="0" w:lastColumn="0" w:oddVBand="0" w:evenVBand="0" w:oddHBand="1" w:evenHBand="0" w:firstRowFirstColumn="0" w:firstRowLastColumn="0" w:lastRowFirstColumn="0" w:lastRowLastColumn="0"/>
-            </w:pPr>
-            <w:r>
+              <w:rPr>
+                <w:sz w:val="22"/>
+              </w:rPr>
+            </w:pPr>
+            <w:r>
+              <w:rPr>
+                <w:sz w:val="22"/>
+              </w:rPr>
               <w:t>5*</w:t>
             </w:r>
           </w:p>
@@ -1607,8 +1781,14 @@
             <w:pPr>
               <w:jc w:val="center"/>
               <w:cnfStyle w:val="000000100000" w:firstRow="0" w:lastRow="0" w:firstColumn="0" w:lastColumn="0" w:oddVBand="0" w:evenVBand="0" w:oddHBand="1" w:evenHBand="0" w:firstRowFirstColumn="0" w:firstRowLastColumn="0" w:lastRowFirstColumn="0" w:lastRowLastColumn="0"/>
-            </w:pPr>
-            <w:r>
+              <w:rPr>
+                <w:sz w:val="22"/>
+              </w:rPr>
+            </w:pPr>
+            <w:r>
+              <w:rPr>
+                <w:sz w:val="22"/>
+              </w:rPr>
               <w:t>2</w:t>
             </w:r>
           </w:p>
@@ -1621,8 +1801,14 @@
             <w:pPr>
               <w:jc w:val="center"/>
               <w:cnfStyle w:val="000000100000" w:firstRow="0" w:lastRow="0" w:firstColumn="0" w:lastColumn="0" w:oddVBand="0" w:evenVBand="0" w:oddHBand="1" w:evenHBand="0" w:firstRowFirstColumn="0" w:firstRowLastColumn="0" w:lastRowFirstColumn="0" w:lastRowLastColumn="0"/>
-            </w:pPr>
-            <w:r>
+              <w:rPr>
+                <w:sz w:val="22"/>
+              </w:rPr>
+            </w:pPr>
+            <w:r>
+              <w:rPr>
+                <w:sz w:val="22"/>
+              </w:rPr>
               <w:t>-</w:t>
             </w:r>
           </w:p>
@@ -1635,8 +1821,14 @@
             <w:pPr>
               <w:jc w:val="center"/>
               <w:cnfStyle w:val="000000100000" w:firstRow="0" w:lastRow="0" w:firstColumn="0" w:lastColumn="0" w:oddVBand="0" w:evenVBand="0" w:oddHBand="1" w:evenHBand="0" w:firstRowFirstColumn="0" w:firstRowLastColumn="0" w:lastRowFirstColumn="0" w:lastRowLastColumn="0"/>
-            </w:pPr>
-            <w:r>
+              <w:rPr>
+                <w:sz w:val="22"/>
+              </w:rPr>
+            </w:pPr>
+            <w:r>
+              <w:rPr>
+                <w:sz w:val="22"/>
+              </w:rPr>
               <w:t>-</w:t>
             </w:r>
           </w:p>
@@ -1649,8 +1841,14 @@
             <w:pPr>
               <w:jc w:val="center"/>
               <w:cnfStyle w:val="000000100000" w:firstRow="0" w:lastRow="0" w:firstColumn="0" w:lastColumn="0" w:oddVBand="0" w:evenVBand="0" w:oddHBand="1" w:evenHBand="0" w:firstRowFirstColumn="0" w:firstRowLastColumn="0" w:lastRowFirstColumn="0" w:lastRowLastColumn="0"/>
-            </w:pPr>
-            <w:r>
+              <w:rPr>
+                <w:sz w:val="22"/>
+              </w:rPr>
+            </w:pPr>
+            <w:r>
+              <w:rPr>
+                <w:sz w:val="22"/>
+              </w:rPr>
               <w:t>2</w:t>
             </w:r>
           </w:p>
@@ -1663,8 +1861,14 @@
             <w:pPr>
               <w:jc w:val="center"/>
               <w:cnfStyle w:val="000000100000" w:firstRow="0" w:lastRow="0" w:firstColumn="0" w:lastColumn="0" w:oddVBand="0" w:evenVBand="0" w:oddHBand="1" w:evenHBand="0" w:firstRowFirstColumn="0" w:firstRowLastColumn="0" w:lastRowFirstColumn="0" w:lastRowLastColumn="0"/>
-            </w:pPr>
-            <w:r>
+              <w:rPr>
+                <w:sz w:val="22"/>
+              </w:rPr>
+            </w:pPr>
+            <w:r>
+              <w:rPr>
+                <w:sz w:val="22"/>
+              </w:rPr>
               <w:t>I-III</w:t>
             </w:r>
           </w:p>
@@ -1676,8 +1880,14 @@
           <w:p>
             <w:pPr>
               <w:cnfStyle w:val="000000100000" w:firstRow="0" w:lastRow="0" w:firstColumn="0" w:lastColumn="0" w:oddVBand="0" w:evenVBand="0" w:oddHBand="1" w:evenHBand="0" w:firstRowFirstColumn="0" w:firstRowLastColumn="0" w:lastRowFirstColumn="0" w:lastRowLastColumn="0"/>
-            </w:pPr>
-            <w:r>
+              <w:rPr>
+                <w:sz w:val="22"/>
+              </w:rPr>
+            </w:pPr>
+            <w:r>
+              <w:rPr>
+                <w:sz w:val="22"/>
+              </w:rPr>
               <w:t>70P</w:t>
             </w:r>
           </w:p>
@@ -1693,7 +1903,17 @@
             <w:tcW w:w="3070" w:type="dxa"/>
           </w:tcPr>
           <w:p>
-            <w:r>
+            <w:pPr>
+              <w:rPr>
+                <w:b w:val="0"/>
+                <w:sz w:val="22"/>
+              </w:rPr>
+            </w:pPr>
+            <w:r>
+              <w:rPr>
+                <w:b w:val="0"/>
+                <w:sz w:val="22"/>
+              </w:rPr>
               <w:t>Chaos Terminator</w:t>
             </w:r>
           </w:p>
@@ -1706,8 +1926,14 @@
             <w:pPr>
               <w:jc w:val="center"/>
               <w:cnfStyle w:val="000000000000" w:firstRow="0" w:lastRow="0" w:firstColumn="0" w:lastColumn="0" w:oddVBand="0" w:evenVBand="0" w:oddHBand="0" w:evenHBand="0" w:firstRowFirstColumn="0" w:firstRowLastColumn="0" w:lastRowFirstColumn="0" w:lastRowLastColumn="0"/>
-            </w:pPr>
-            <w:r>
+              <w:rPr>
+                <w:sz w:val="22"/>
+              </w:rPr>
+            </w:pPr>
+            <w:r>
+              <w:rPr>
+                <w:sz w:val="22"/>
+              </w:rPr>
               <w:t>5</w:t>
             </w:r>
           </w:p>
@@ -1720,8 +1946,14 @@
             <w:pPr>
               <w:jc w:val="center"/>
               <w:cnfStyle w:val="000000000000" w:firstRow="0" w:lastRow="0" w:firstColumn="0" w:lastColumn="0" w:oddVBand="0" w:evenVBand="0" w:oddHBand="0" w:evenHBand="0" w:firstRowFirstColumn="0" w:firstRowLastColumn="0" w:lastRowFirstColumn="0" w:lastRowLastColumn="0"/>
-            </w:pPr>
-            <w:r>
+              <w:rPr>
+                <w:sz w:val="22"/>
+              </w:rPr>
+            </w:pPr>
+            <w:r>
+              <w:rPr>
+                <w:sz w:val="22"/>
+              </w:rPr>
               <w:t>8</w:t>
             </w:r>
           </w:p>
@@ -1734,8 +1966,14 @@
             <w:pPr>
               <w:jc w:val="center"/>
               <w:cnfStyle w:val="000000000000" w:firstRow="0" w:lastRow="0" w:firstColumn="0" w:lastColumn="0" w:oddVBand="0" w:evenVBand="0" w:oddHBand="0" w:evenHBand="0" w:firstRowFirstColumn="0" w:firstRowLastColumn="0" w:lastRowFirstColumn="0" w:lastRowLastColumn="0"/>
-            </w:pPr>
-            <w:r>
+              <w:rPr>
+                <w:sz w:val="22"/>
+              </w:rPr>
+            </w:pPr>
+            <w:r>
+              <w:rPr>
+                <w:sz w:val="22"/>
+              </w:rPr>
               <w:t>10</w:t>
             </w:r>
           </w:p>
@@ -1748,8 +1986,14 @@
             <w:pPr>
               <w:jc w:val="center"/>
               <w:cnfStyle w:val="000000000000" w:firstRow="0" w:lastRow="0" w:firstColumn="0" w:lastColumn="0" w:oddVBand="0" w:evenVBand="0" w:oddHBand="0" w:evenHBand="0" w:firstRowFirstColumn="0" w:firstRowLastColumn="0" w:lastRowFirstColumn="0" w:lastRowLastColumn="0"/>
-            </w:pPr>
-            <w:r>
+              <w:rPr>
+                <w:sz w:val="22"/>
+              </w:rPr>
+            </w:pPr>
+            <w:r>
+              <w:rPr>
+                <w:sz w:val="22"/>
+              </w:rPr>
               <w:t>12</w:t>
             </w:r>
           </w:p>
@@ -1762,8 +2006,14 @@
             <w:pPr>
               <w:jc w:val="center"/>
               <w:cnfStyle w:val="000000000000" w:firstRow="0" w:lastRow="0" w:firstColumn="0" w:lastColumn="0" w:oddVBand="0" w:evenVBand="0" w:oddHBand="0" w:evenHBand="0" w:firstRowFirstColumn="0" w:firstRowLastColumn="0" w:lastRowFirstColumn="0" w:lastRowLastColumn="0"/>
-            </w:pPr>
-            <w:r>
+              <w:rPr>
+                <w:sz w:val="22"/>
+              </w:rPr>
+            </w:pPr>
+            <w:r>
+              <w:rPr>
+                <w:sz w:val="22"/>
+              </w:rPr>
               <w:t>2</w:t>
             </w:r>
           </w:p>
@@ -1776,8 +2026,14 @@
             <w:pPr>
               <w:jc w:val="center"/>
               <w:cnfStyle w:val="000000000000" w:firstRow="0" w:lastRow="0" w:firstColumn="0" w:lastColumn="0" w:oddVBand="0" w:evenVBand="0" w:oddHBand="0" w:evenHBand="0" w:firstRowFirstColumn="0" w:firstRowLastColumn="0" w:lastRowFirstColumn="0" w:lastRowLastColumn="0"/>
-            </w:pPr>
-            <w:r>
+              <w:rPr>
+                <w:sz w:val="22"/>
+              </w:rPr>
+            </w:pPr>
+            <w:r>
+              <w:rPr>
+                <w:sz w:val="22"/>
+              </w:rPr>
               <w:t>-</w:t>
             </w:r>
           </w:p>
@@ -1790,8 +2046,14 @@
             <w:pPr>
               <w:jc w:val="center"/>
               <w:cnfStyle w:val="000000000000" w:firstRow="0" w:lastRow="0" w:firstColumn="0" w:lastColumn="0" w:oddVBand="0" w:evenVBand="0" w:oddHBand="0" w:evenHBand="0" w:firstRowFirstColumn="0" w:firstRowLastColumn="0" w:lastRowFirstColumn="0" w:lastRowLastColumn="0"/>
-            </w:pPr>
-            <w:r>
+              <w:rPr>
+                <w:sz w:val="22"/>
+              </w:rPr>
+            </w:pPr>
+            <w:r>
+              <w:rPr>
+                <w:sz w:val="22"/>
+              </w:rPr>
               <w:t>-</w:t>
             </w:r>
           </w:p>
@@ -1804,8 +2066,14 @@
             <w:pPr>
               <w:jc w:val="center"/>
               <w:cnfStyle w:val="000000000000" w:firstRow="0" w:lastRow="0" w:firstColumn="0" w:lastColumn="0" w:oddVBand="0" w:evenVBand="0" w:oddHBand="0" w:evenHBand="0" w:firstRowFirstColumn="0" w:firstRowLastColumn="0" w:lastRowFirstColumn="0" w:lastRowLastColumn="0"/>
-            </w:pPr>
-            <w:r>
+              <w:rPr>
+                <w:sz w:val="22"/>
+              </w:rPr>
+            </w:pPr>
+            <w:r>
+              <w:rPr>
+                <w:sz w:val="22"/>
+              </w:rPr>
               <w:t>1</w:t>
             </w:r>
           </w:p>
@@ -1818,8 +2086,14 @@
             <w:pPr>
               <w:jc w:val="center"/>
               <w:cnfStyle w:val="000000000000" w:firstRow="0" w:lastRow="0" w:firstColumn="0" w:lastColumn="0" w:oddVBand="0" w:evenVBand="0" w:oddHBand="0" w:evenHBand="0" w:firstRowFirstColumn="0" w:firstRowLastColumn="0" w:lastRowFirstColumn="0" w:lastRowLastColumn="0"/>
-            </w:pPr>
-            <w:r>
+              <w:rPr>
+                <w:sz w:val="22"/>
+              </w:rPr>
+            </w:pPr>
+            <w:r>
+              <w:rPr>
+                <w:sz w:val="22"/>
+              </w:rPr>
               <w:t>I-III</w:t>
             </w:r>
           </w:p>
@@ -1831,8 +2105,14 @@
           <w:p>
             <w:pPr>
               <w:cnfStyle w:val="000000000000" w:firstRow="0" w:lastRow="0" w:firstColumn="0" w:lastColumn="0" w:oddVBand="0" w:evenVBand="0" w:oddHBand="0" w:evenHBand="0" w:firstRowFirstColumn="0" w:firstRowLastColumn="0" w:lastRowFirstColumn="0" w:lastRowLastColumn="0"/>
-            </w:pPr>
-            <w:r>
+              <w:rPr>
+                <w:sz w:val="22"/>
+              </w:rPr>
+            </w:pPr>
+            <w:r>
+              <w:rPr>
+                <w:sz w:val="22"/>
+              </w:rPr>
               <w:t>100P</w:t>
             </w:r>
           </w:p>
@@ -1849,7 +2129,17 @@
             <w:tcW w:w="3070" w:type="dxa"/>
           </w:tcPr>
           <w:p>
-            <w:r>
+            <w:pPr>
+              <w:rPr>
+                <w:b w:val="0"/>
+                <w:sz w:val="22"/>
+              </w:rPr>
+            </w:pPr>
+            <w:r>
+              <w:rPr>
+                <w:b w:val="0"/>
+                <w:sz w:val="22"/>
+              </w:rPr>
               <w:t>Chaos Chosen</w:t>
             </w:r>
           </w:p>
@@ -1862,8 +2152,14 @@
             <w:pPr>
               <w:jc w:val="center"/>
               <w:cnfStyle w:val="000000100000" w:firstRow="0" w:lastRow="0" w:firstColumn="0" w:lastColumn="0" w:oddVBand="0" w:evenVBand="0" w:oddHBand="1" w:evenHBand="0" w:firstRowFirstColumn="0" w:firstRowLastColumn="0" w:lastRowFirstColumn="0" w:lastRowLastColumn="0"/>
-            </w:pPr>
-            <w:r>
+              <w:rPr>
+                <w:sz w:val="22"/>
+              </w:rPr>
+            </w:pPr>
+            <w:r>
+              <w:rPr>
+                <w:sz w:val="22"/>
+              </w:rPr>
               <w:t>4</w:t>
             </w:r>
           </w:p>
@@ -1876,8 +2172,14 @@
             <w:pPr>
               <w:jc w:val="center"/>
               <w:cnfStyle w:val="000000100000" w:firstRow="0" w:lastRow="0" w:firstColumn="0" w:lastColumn="0" w:oddVBand="0" w:evenVBand="0" w:oddHBand="1" w:evenHBand="0" w:firstRowFirstColumn="0" w:firstRowLastColumn="0" w:lastRowFirstColumn="0" w:lastRowLastColumn="0"/>
-            </w:pPr>
-            <w:r>
+              <w:rPr>
+                <w:sz w:val="22"/>
+              </w:rPr>
+            </w:pPr>
+            <w:r>
+              <w:rPr>
+                <w:sz w:val="22"/>
+              </w:rPr>
               <w:t>12</w:t>
             </w:r>
           </w:p>
@@ -1890,8 +2192,14 @@
             <w:pPr>
               <w:jc w:val="center"/>
               <w:cnfStyle w:val="000000100000" w:firstRow="0" w:lastRow="0" w:firstColumn="0" w:lastColumn="0" w:oddVBand="0" w:evenVBand="0" w:oddHBand="1" w:evenHBand="0" w:firstRowFirstColumn="0" w:firstRowLastColumn="0" w:lastRowFirstColumn="0" w:lastRowLastColumn="0"/>
-            </w:pPr>
-            <w:r>
+              <w:rPr>
+                <w:sz w:val="22"/>
+              </w:rPr>
+            </w:pPr>
+            <w:r>
+              <w:rPr>
+                <w:sz w:val="22"/>
+              </w:rPr>
               <w:t>12</w:t>
             </w:r>
           </w:p>
@@ -1904,8 +2212,14 @@
             <w:pPr>
               <w:jc w:val="center"/>
               <w:cnfStyle w:val="000000100000" w:firstRow="0" w:lastRow="0" w:firstColumn="0" w:lastColumn="0" w:oddVBand="0" w:evenVBand="0" w:oddHBand="1" w:evenHBand="0" w:firstRowFirstColumn="0" w:firstRowLastColumn="0" w:lastRowFirstColumn="0" w:lastRowLastColumn="0"/>
-            </w:pPr>
-            <w:r>
+              <w:rPr>
+                <w:sz w:val="22"/>
+              </w:rPr>
+            </w:pPr>
+            <w:r>
+              <w:rPr>
+                <w:sz w:val="22"/>
+              </w:rPr>
               <w:t>12</w:t>
             </w:r>
           </w:p>
@@ -1918,8 +2232,14 @@
             <w:pPr>
               <w:jc w:val="center"/>
               <w:cnfStyle w:val="000000100000" w:firstRow="0" w:lastRow="0" w:firstColumn="0" w:lastColumn="0" w:oddVBand="0" w:evenVBand="0" w:oddHBand="1" w:evenHBand="0" w:firstRowFirstColumn="0" w:firstRowLastColumn="0" w:lastRowFirstColumn="0" w:lastRowLastColumn="0"/>
-            </w:pPr>
-            <w:r>
+              <w:rPr>
+                <w:sz w:val="22"/>
+              </w:rPr>
+            </w:pPr>
+            <w:r>
+              <w:rPr>
+                <w:sz w:val="22"/>
+              </w:rPr>
               <w:t>2</w:t>
             </w:r>
           </w:p>
@@ -1932,8 +2252,14 @@
             <w:pPr>
               <w:jc w:val="center"/>
               <w:cnfStyle w:val="000000100000" w:firstRow="0" w:lastRow="0" w:firstColumn="0" w:lastColumn="0" w:oddVBand="0" w:evenVBand="0" w:oddHBand="1" w:evenHBand="0" w:firstRowFirstColumn="0" w:firstRowLastColumn="0" w:lastRowFirstColumn="0" w:lastRowLastColumn="0"/>
-            </w:pPr>
-            <w:r>
+              <w:rPr>
+                <w:sz w:val="22"/>
+              </w:rPr>
+            </w:pPr>
+            <w:r>
+              <w:rPr>
+                <w:sz w:val="22"/>
+              </w:rPr>
               <w:t>-</w:t>
             </w:r>
           </w:p>
@@ -1946,8 +2272,14 @@
             <w:pPr>
               <w:jc w:val="center"/>
               <w:cnfStyle w:val="000000100000" w:firstRow="0" w:lastRow="0" w:firstColumn="0" w:lastColumn="0" w:oddVBand="0" w:evenVBand="0" w:oddHBand="1" w:evenHBand="0" w:firstRowFirstColumn="0" w:firstRowLastColumn="0" w:lastRowFirstColumn="0" w:lastRowLastColumn="0"/>
-            </w:pPr>
-            <w:r>
+              <w:rPr>
+                <w:sz w:val="22"/>
+              </w:rPr>
+            </w:pPr>
+            <w:r>
+              <w:rPr>
+                <w:sz w:val="22"/>
+              </w:rPr>
               <w:t>-</w:t>
             </w:r>
           </w:p>
@@ -1960,8 +2292,14 @@
             <w:pPr>
               <w:jc w:val="center"/>
               <w:cnfStyle w:val="000000100000" w:firstRow="0" w:lastRow="0" w:firstColumn="0" w:lastColumn="0" w:oddVBand="0" w:evenVBand="0" w:oddHBand="1" w:evenHBand="0" w:firstRowFirstColumn="0" w:firstRowLastColumn="0" w:lastRowFirstColumn="0" w:lastRowLastColumn="0"/>
-            </w:pPr>
-            <w:r>
+              <w:rPr>
+                <w:sz w:val="22"/>
+              </w:rPr>
+            </w:pPr>
+            <w:r>
+              <w:rPr>
+                <w:sz w:val="22"/>
+              </w:rPr>
               <w:t>1</w:t>
             </w:r>
           </w:p>
@@ -1974,8 +2312,14 @@
             <w:pPr>
               <w:jc w:val="center"/>
               <w:cnfStyle w:val="000000100000" w:firstRow="0" w:lastRow="0" w:firstColumn="0" w:lastColumn="0" w:oddVBand="0" w:evenVBand="0" w:oddHBand="1" w:evenHBand="0" w:firstRowFirstColumn="0" w:firstRowLastColumn="0" w:lastRowFirstColumn="0" w:lastRowLastColumn="0"/>
-            </w:pPr>
-            <w:r>
+              <w:rPr>
+                <w:sz w:val="22"/>
+              </w:rPr>
+            </w:pPr>
+            <w:r>
+              <w:rPr>
+                <w:sz w:val="22"/>
+              </w:rPr>
               <w:t>II-III</w:t>
             </w:r>
           </w:p>
@@ -1987,8 +2331,14 @@
           <w:p>
             <w:pPr>
               <w:cnfStyle w:val="000000100000" w:firstRow="0" w:lastRow="0" w:firstColumn="0" w:lastColumn="0" w:oddVBand="0" w:evenVBand="0" w:oddHBand="1" w:evenHBand="0" w:firstRowFirstColumn="0" w:firstRowLastColumn="0" w:lastRowFirstColumn="0" w:lastRowLastColumn="0"/>
-            </w:pPr>
-            <w:r>
+              <w:rPr>
+                <w:sz w:val="22"/>
+              </w:rPr>
+            </w:pPr>
+            <w:r>
+              <w:rPr>
+                <w:sz w:val="22"/>
+              </w:rPr>
               <w:t>100P</w:t>
             </w:r>
           </w:p>
@@ -2004,7 +2354,17 @@
             <w:tcW w:w="3070" w:type="dxa"/>
           </w:tcPr>
           <w:p>
-            <w:r>
+            <w:pPr>
+              <w:rPr>
+                <w:b w:val="0"/>
+                <w:sz w:val="22"/>
+              </w:rPr>
+            </w:pPr>
+            <w:r>
+              <w:rPr>
+                <w:b w:val="0"/>
+                <w:sz w:val="22"/>
+              </w:rPr>
               <w:t>Possessed</w:t>
             </w:r>
           </w:p>
@@ -2017,8 +2377,14 @@
             <w:pPr>
               <w:jc w:val="center"/>
               <w:cnfStyle w:val="000000000000" w:firstRow="0" w:lastRow="0" w:firstColumn="0" w:lastColumn="0" w:oddVBand="0" w:evenVBand="0" w:oddHBand="0" w:evenHBand="0" w:firstRowFirstColumn="0" w:firstRowLastColumn="0" w:lastRowFirstColumn="0" w:lastRowLastColumn="0"/>
-            </w:pPr>
-            <w:r>
+              <w:rPr>
+                <w:sz w:val="22"/>
+              </w:rPr>
+            </w:pPr>
+            <w:r>
+              <w:rPr>
+                <w:sz w:val="22"/>
+              </w:rPr>
               <w:t>4</w:t>
             </w:r>
           </w:p>
@@ -2031,8 +2397,14 @@
             <w:pPr>
               <w:jc w:val="center"/>
               <w:cnfStyle w:val="000000000000" w:firstRow="0" w:lastRow="0" w:firstColumn="0" w:lastColumn="0" w:oddVBand="0" w:evenVBand="0" w:oddHBand="0" w:evenHBand="0" w:firstRowFirstColumn="0" w:firstRowLastColumn="0" w:lastRowFirstColumn="0" w:lastRowLastColumn="0"/>
-            </w:pPr>
-            <w:r>
+              <w:rPr>
+                <w:sz w:val="22"/>
+              </w:rPr>
+            </w:pPr>
+            <w:r>
+              <w:rPr>
+                <w:sz w:val="22"/>
+              </w:rPr>
               <w:t>8</w:t>
             </w:r>
           </w:p>
@@ -2045,8 +2417,14 @@
             <w:pPr>
               <w:jc w:val="center"/>
               <w:cnfStyle w:val="000000000000" w:firstRow="0" w:lastRow="0" w:firstColumn="0" w:lastColumn="0" w:oddVBand="0" w:evenVBand="0" w:oddHBand="0" w:evenHBand="0" w:firstRowFirstColumn="0" w:firstRowLastColumn="0" w:lastRowFirstColumn="0" w:lastRowLastColumn="0"/>
-            </w:pPr>
-            <w:r>
+              <w:rPr>
+                <w:sz w:val="22"/>
+              </w:rPr>
+            </w:pPr>
+            <w:r>
+              <w:rPr>
+                <w:sz w:val="22"/>
+              </w:rPr>
               <w:t>8</w:t>
             </w:r>
           </w:p>
@@ -2059,8 +2437,14 @@
             <w:pPr>
               <w:jc w:val="center"/>
               <w:cnfStyle w:val="000000000000" w:firstRow="0" w:lastRow="0" w:firstColumn="0" w:lastColumn="0" w:oddVBand="0" w:evenVBand="0" w:oddHBand="0" w:evenHBand="0" w:firstRowFirstColumn="0" w:firstRowLastColumn="0" w:lastRowFirstColumn="0" w:lastRowLastColumn="0"/>
-            </w:pPr>
-            <w:r>
+              <w:rPr>
+                <w:sz w:val="22"/>
+              </w:rPr>
+            </w:pPr>
+            <w:r>
+              <w:rPr>
+                <w:sz w:val="22"/>
+              </w:rPr>
               <w:t>8</w:t>
             </w:r>
           </w:p>
@@ -2073,8 +2457,14 @@
             <w:pPr>
               <w:jc w:val="center"/>
               <w:cnfStyle w:val="000000000000" w:firstRow="0" w:lastRow="0" w:firstColumn="0" w:lastColumn="0" w:oddVBand="0" w:evenVBand="0" w:oddHBand="0" w:evenHBand="0" w:firstRowFirstColumn="0" w:firstRowLastColumn="0" w:lastRowFirstColumn="0" w:lastRowLastColumn="0"/>
-            </w:pPr>
-            <w:r>
+              <w:rPr>
+                <w:sz w:val="22"/>
+              </w:rPr>
+            </w:pPr>
+            <w:r>
+              <w:rPr>
+                <w:sz w:val="22"/>
+              </w:rPr>
               <w:t>2</w:t>
             </w:r>
           </w:p>
@@ -2087,8 +2477,14 @@
             <w:pPr>
               <w:jc w:val="center"/>
               <w:cnfStyle w:val="000000000000" w:firstRow="0" w:lastRow="0" w:firstColumn="0" w:lastColumn="0" w:oddVBand="0" w:evenVBand="0" w:oddHBand="0" w:evenHBand="0" w:firstRowFirstColumn="0" w:firstRowLastColumn="0" w:lastRowFirstColumn="0" w:lastRowLastColumn="0"/>
-            </w:pPr>
-            <w:r>
+              <w:rPr>
+                <w:sz w:val="22"/>
+              </w:rPr>
+            </w:pPr>
+            <w:r>
+              <w:rPr>
+                <w:sz w:val="22"/>
+              </w:rPr>
               <w:t>-</w:t>
             </w:r>
           </w:p>
@@ -2101,8 +2497,14 @@
             <w:pPr>
               <w:jc w:val="center"/>
               <w:cnfStyle w:val="000000000000" w:firstRow="0" w:lastRow="0" w:firstColumn="0" w:lastColumn="0" w:oddVBand="0" w:evenVBand="0" w:oddHBand="0" w:evenHBand="0" w:firstRowFirstColumn="0" w:firstRowLastColumn="0" w:lastRowFirstColumn="0" w:lastRowLastColumn="0"/>
-            </w:pPr>
-            <w:r>
+              <w:rPr>
+                <w:sz w:val="22"/>
+              </w:rPr>
+            </w:pPr>
+            <w:r>
+              <w:rPr>
+                <w:sz w:val="22"/>
+              </w:rPr>
               <w:t>-</w:t>
             </w:r>
           </w:p>
@@ -2115,8 +2517,14 @@
             <w:pPr>
               <w:jc w:val="center"/>
               <w:cnfStyle w:val="000000000000" w:firstRow="0" w:lastRow="0" w:firstColumn="0" w:lastColumn="0" w:oddVBand="0" w:evenVBand="0" w:oddHBand="0" w:evenHBand="0" w:firstRowFirstColumn="0" w:firstRowLastColumn="0" w:lastRowFirstColumn="0" w:lastRowLastColumn="0"/>
-            </w:pPr>
-            <w:r>
+              <w:rPr>
+                <w:sz w:val="22"/>
+              </w:rPr>
+            </w:pPr>
+            <w:r>
+              <w:rPr>
+                <w:sz w:val="22"/>
+              </w:rPr>
               <w:t>-</w:t>
             </w:r>
           </w:p>
@@ -2129,8 +2537,14 @@
             <w:pPr>
               <w:jc w:val="center"/>
               <w:cnfStyle w:val="000000000000" w:firstRow="0" w:lastRow="0" w:firstColumn="0" w:lastColumn="0" w:oddVBand="0" w:evenVBand="0" w:oddHBand="0" w:evenHBand="0" w:firstRowFirstColumn="0" w:firstRowLastColumn="0" w:lastRowFirstColumn="0" w:lastRowLastColumn="0"/>
-            </w:pPr>
-            <w:r>
+              <w:rPr>
+                <w:sz w:val="22"/>
+              </w:rPr>
+            </w:pPr>
+            <w:r>
+              <w:rPr>
+                <w:sz w:val="22"/>
+              </w:rPr>
               <w:t>III</w:t>
             </w:r>
           </w:p>
@@ -2142,8 +2556,14 @@
           <w:p>
             <w:pPr>
               <w:cnfStyle w:val="000000000000" w:firstRow="0" w:lastRow="0" w:firstColumn="0" w:lastColumn="0" w:oddVBand="0" w:evenVBand="0" w:oddHBand="0" w:evenHBand="0" w:firstRowFirstColumn="0" w:firstRowLastColumn="0" w:lastRowFirstColumn="0" w:lastRowLastColumn="0"/>
-            </w:pPr>
-            <w:r>
+              <w:rPr>
+                <w:sz w:val="22"/>
+              </w:rPr>
+            </w:pPr>
+            <w:r>
+              <w:rPr>
+                <w:sz w:val="22"/>
+              </w:rPr>
               <w:t>-</w:t>
             </w:r>
           </w:p>
@@ -2160,7 +2580,17 @@
             <w:tcW w:w="3070" w:type="dxa"/>
           </w:tcPr>
           <w:p>
-            <w:r>
+            <w:pPr>
+              <w:rPr>
+                <w:b w:val="0"/>
+                <w:sz w:val="22"/>
+              </w:rPr>
+            </w:pPr>
+            <w:r>
+              <w:rPr>
+                <w:b w:val="0"/>
+                <w:sz w:val="22"/>
+              </w:rPr>
               <w:t>Chaos Sorcerer</w:t>
             </w:r>
           </w:p>
@@ -2173,8 +2603,14 @@
             <w:pPr>
               <w:jc w:val="center"/>
               <w:cnfStyle w:val="000000100000" w:firstRow="0" w:lastRow="0" w:firstColumn="0" w:lastColumn="0" w:oddVBand="0" w:evenVBand="0" w:oddHBand="1" w:evenHBand="0" w:firstRowFirstColumn="0" w:firstRowLastColumn="0" w:lastRowFirstColumn="0" w:lastRowLastColumn="0"/>
-            </w:pPr>
-            <w:r>
+              <w:rPr>
+                <w:sz w:val="22"/>
+              </w:rPr>
+            </w:pPr>
+            <w:r>
+              <w:rPr>
+                <w:sz w:val="22"/>
+              </w:rPr>
               <w:t>4</w:t>
             </w:r>
           </w:p>
@@ -2187,8 +2623,14 @@
             <w:pPr>
               <w:jc w:val="center"/>
               <w:cnfStyle w:val="000000100000" w:firstRow="0" w:lastRow="0" w:firstColumn="0" w:lastColumn="0" w:oddVBand="0" w:evenVBand="0" w:oddHBand="1" w:evenHBand="0" w:firstRowFirstColumn="0" w:firstRowLastColumn="0" w:lastRowFirstColumn="0" w:lastRowLastColumn="0"/>
-            </w:pPr>
-            <w:r>
+              <w:rPr>
+                <w:sz w:val="22"/>
+              </w:rPr>
+            </w:pPr>
+            <w:r>
+              <w:rPr>
+                <w:sz w:val="22"/>
+              </w:rPr>
               <w:t>8</w:t>
             </w:r>
           </w:p>
@@ -2201,8 +2643,14 @@
             <w:pPr>
               <w:jc w:val="center"/>
               <w:cnfStyle w:val="000000100000" w:firstRow="0" w:lastRow="0" w:firstColumn="0" w:lastColumn="0" w:oddVBand="0" w:evenVBand="0" w:oddHBand="1" w:evenHBand="0" w:firstRowFirstColumn="0" w:firstRowLastColumn="0" w:lastRowFirstColumn="0" w:lastRowLastColumn="0"/>
-            </w:pPr>
-            <w:r>
+              <w:rPr>
+                <w:sz w:val="22"/>
+              </w:rPr>
+            </w:pPr>
+            <w:r>
+              <w:rPr>
+                <w:sz w:val="22"/>
+              </w:rPr>
               <w:t>8</w:t>
             </w:r>
           </w:p>
@@ -2215,8 +2663,14 @@
             <w:pPr>
               <w:jc w:val="center"/>
               <w:cnfStyle w:val="000000100000" w:firstRow="0" w:lastRow="0" w:firstColumn="0" w:lastColumn="0" w:oddVBand="0" w:evenVBand="0" w:oddHBand="1" w:evenHBand="0" w:firstRowFirstColumn="0" w:firstRowLastColumn="0" w:lastRowFirstColumn="0" w:lastRowLastColumn="0"/>
-            </w:pPr>
-            <w:r>
+              <w:rPr>
+                <w:sz w:val="22"/>
+              </w:rPr>
+            </w:pPr>
+            <w:r>
+              <w:rPr>
+                <w:sz w:val="22"/>
+              </w:rPr>
               <w:t>8</w:t>
             </w:r>
           </w:p>
@@ -2229,8 +2683,14 @@
             <w:pPr>
               <w:jc w:val="center"/>
               <w:cnfStyle w:val="000000100000" w:firstRow="0" w:lastRow="0" w:firstColumn="0" w:lastColumn="0" w:oddVBand="0" w:evenVBand="0" w:oddHBand="1" w:evenHBand="0" w:firstRowFirstColumn="0" w:firstRowLastColumn="0" w:lastRowFirstColumn="0" w:lastRowLastColumn="0"/>
-            </w:pPr>
-            <w:r>
+              <w:rPr>
+                <w:sz w:val="22"/>
+              </w:rPr>
+            </w:pPr>
+            <w:r>
+              <w:rPr>
+                <w:sz w:val="22"/>
+              </w:rPr>
               <w:t>2</w:t>
             </w:r>
           </w:p>
@@ -2243,8 +2703,14 @@
             <w:pPr>
               <w:jc w:val="center"/>
               <w:cnfStyle w:val="000000100000" w:firstRow="0" w:lastRow="0" w:firstColumn="0" w:lastColumn="0" w:oddVBand="0" w:evenVBand="0" w:oddHBand="1" w:evenHBand="0" w:firstRowFirstColumn="0" w:firstRowLastColumn="0" w:lastRowFirstColumn="0" w:lastRowLastColumn="0"/>
-            </w:pPr>
-            <w:r>
+              <w:rPr>
+                <w:sz w:val="22"/>
+              </w:rPr>
+            </w:pPr>
+            <w:r>
+              <w:rPr>
+                <w:sz w:val="22"/>
+              </w:rPr>
               <w:t>1</w:t>
             </w:r>
           </w:p>
@@ -2257,8 +2723,14 @@
             <w:pPr>
               <w:jc w:val="center"/>
               <w:cnfStyle w:val="000000100000" w:firstRow="0" w:lastRow="0" w:firstColumn="0" w:lastColumn="0" w:oddVBand="0" w:evenVBand="0" w:oddHBand="1" w:evenHBand="0" w:firstRowFirstColumn="0" w:firstRowLastColumn="0" w:lastRowFirstColumn="0" w:lastRowLastColumn="0"/>
-            </w:pPr>
-            <w:r>
+              <w:rPr>
+                <w:sz w:val="22"/>
+              </w:rPr>
+            </w:pPr>
+            <w:r>
+              <w:rPr>
+                <w:sz w:val="22"/>
+              </w:rPr>
               <w:t>12</w:t>
             </w:r>
           </w:p>
@@ -2271,8 +2743,14 @@
             <w:pPr>
               <w:jc w:val="center"/>
               <w:cnfStyle w:val="000000100000" w:firstRow="0" w:lastRow="0" w:firstColumn="0" w:lastColumn="0" w:oddVBand="0" w:evenVBand="0" w:oddHBand="1" w:evenHBand="0" w:firstRowFirstColumn="0" w:firstRowLastColumn="0" w:lastRowFirstColumn="0" w:lastRowLastColumn="0"/>
-            </w:pPr>
-            <w:r>
+              <w:rPr>
+                <w:sz w:val="22"/>
+              </w:rPr>
+            </w:pPr>
+            <w:r>
+              <w:rPr>
+                <w:sz w:val="22"/>
+              </w:rPr>
               <w:t>-</w:t>
             </w:r>
           </w:p>
@@ -2285,8 +2763,14 @@
             <w:pPr>
               <w:jc w:val="center"/>
               <w:cnfStyle w:val="000000100000" w:firstRow="0" w:lastRow="0" w:firstColumn="0" w:lastColumn="0" w:oddVBand="0" w:evenVBand="0" w:oddHBand="1" w:evenHBand="0" w:firstRowFirstColumn="0" w:firstRowLastColumn="0" w:lastRowFirstColumn="0" w:lastRowLastColumn="0"/>
-            </w:pPr>
-            <w:r>
+              <w:rPr>
+                <w:sz w:val="22"/>
+              </w:rPr>
+            </w:pPr>
+            <w:r>
+              <w:rPr>
+                <w:sz w:val="22"/>
+              </w:rPr>
               <w:t>I-III</w:t>
             </w:r>
           </w:p>
@@ -2298,8 +2782,14 @@
           <w:p>
             <w:pPr>
               <w:cnfStyle w:val="000000100000" w:firstRow="0" w:lastRow="0" w:firstColumn="0" w:lastColumn="0" w:oddVBand="0" w:evenVBand="0" w:oddHBand="1" w:evenHBand="0" w:firstRowFirstColumn="0" w:firstRowLastColumn="0" w:lastRowFirstColumn="0" w:lastRowLastColumn="0"/>
-            </w:pPr>
-            <w:r>
+              <w:rPr>
+                <w:sz w:val="22"/>
+              </w:rPr>
+            </w:pPr>
+            <w:r>
+              <w:rPr>
+                <w:sz w:val="22"/>
+              </w:rPr>
               <w:t>100P</w:t>
             </w:r>
           </w:p>
@@ -2315,7 +2805,17 @@
             <w:tcW w:w="3070" w:type="dxa"/>
           </w:tcPr>
           <w:p>
-            <w:r>
+            <w:pPr>
+              <w:rPr>
+                <w:b w:val="0"/>
+                <w:sz w:val="22"/>
+              </w:rPr>
+            </w:pPr>
+            <w:r>
+              <w:rPr>
+                <w:b w:val="0"/>
+                <w:sz w:val="22"/>
+              </w:rPr>
               <w:t>Chaos Lord</w:t>
             </w:r>
           </w:p>
@@ -2328,8 +2828,14 @@
             <w:pPr>
               <w:jc w:val="center"/>
               <w:cnfStyle w:val="000000000000" w:firstRow="0" w:lastRow="0" w:firstColumn="0" w:lastColumn="0" w:oddVBand="0" w:evenVBand="0" w:oddHBand="0" w:evenHBand="0" w:firstRowFirstColumn="0" w:firstRowLastColumn="0" w:lastRowFirstColumn="0" w:lastRowLastColumn="0"/>
-            </w:pPr>
-            <w:r>
+              <w:rPr>
+                <w:sz w:val="22"/>
+              </w:rPr>
+            </w:pPr>
+            <w:r>
+              <w:rPr>
+                <w:sz w:val="22"/>
+              </w:rPr>
               <w:t>6</w:t>
             </w:r>
           </w:p>
@@ -2342,8 +2848,14 @@
             <w:pPr>
               <w:jc w:val="center"/>
               <w:cnfStyle w:val="000000000000" w:firstRow="0" w:lastRow="0" w:firstColumn="0" w:lastColumn="0" w:oddVBand="0" w:evenVBand="0" w:oddHBand="0" w:evenHBand="0" w:firstRowFirstColumn="0" w:firstRowLastColumn="0" w:lastRowFirstColumn="0" w:lastRowLastColumn="0"/>
-            </w:pPr>
-            <w:r>
+              <w:rPr>
+                <w:sz w:val="22"/>
+              </w:rPr>
+            </w:pPr>
+            <w:r>
+              <w:rPr>
+                <w:sz w:val="22"/>
+              </w:rPr>
               <w:t>10</w:t>
             </w:r>
           </w:p>
@@ -2356,8 +2868,14 @@
             <w:pPr>
               <w:jc w:val="center"/>
               <w:cnfStyle w:val="000000000000" w:firstRow="0" w:lastRow="0" w:firstColumn="0" w:lastColumn="0" w:oddVBand="0" w:evenVBand="0" w:oddHBand="0" w:evenHBand="0" w:firstRowFirstColumn="0" w:firstRowLastColumn="0" w:lastRowFirstColumn="0" w:lastRowLastColumn="0"/>
-            </w:pPr>
-            <w:r>
+              <w:rPr>
+                <w:sz w:val="22"/>
+              </w:rPr>
+            </w:pPr>
+            <w:r>
+              <w:rPr>
+                <w:sz w:val="22"/>
+              </w:rPr>
               <w:t>10</w:t>
             </w:r>
           </w:p>
@@ -2370,8 +2888,14 @@
             <w:pPr>
               <w:jc w:val="center"/>
               <w:cnfStyle w:val="000000000000" w:firstRow="0" w:lastRow="0" w:firstColumn="0" w:lastColumn="0" w:oddVBand="0" w:evenVBand="0" w:oddHBand="0" w:evenHBand="0" w:firstRowFirstColumn="0" w:firstRowLastColumn="0" w:lastRowFirstColumn="0" w:lastRowLastColumn="0"/>
-            </w:pPr>
-            <w:r>
+              <w:rPr>
+                <w:sz w:val="22"/>
+              </w:rPr>
+            </w:pPr>
+            <w:r>
+              <w:rPr>
+                <w:sz w:val="22"/>
+              </w:rPr>
               <w:t>10</w:t>
             </w:r>
           </w:p>
@@ -2384,8 +2908,14 @@
             <w:pPr>
               <w:jc w:val="center"/>
               <w:cnfStyle w:val="000000000000" w:firstRow="0" w:lastRow="0" w:firstColumn="0" w:lastColumn="0" w:oddVBand="0" w:evenVBand="0" w:oddHBand="0" w:evenHBand="0" w:firstRowFirstColumn="0" w:firstRowLastColumn="0" w:lastRowFirstColumn="0" w:lastRowLastColumn="0"/>
-            </w:pPr>
-            <w:r>
+              <w:rPr>
+                <w:sz w:val="22"/>
+              </w:rPr>
+            </w:pPr>
+            <w:r>
+              <w:rPr>
+                <w:sz w:val="22"/>
+              </w:rPr>
               <w:t>2</w:t>
             </w:r>
           </w:p>
@@ -2398,8 +2928,14 @@
             <w:pPr>
               <w:jc w:val="center"/>
               <w:cnfStyle w:val="000000000000" w:firstRow="0" w:lastRow="0" w:firstColumn="0" w:lastColumn="0" w:oddVBand="0" w:evenVBand="0" w:oddHBand="0" w:evenHBand="0" w:firstRowFirstColumn="0" w:firstRowLastColumn="0" w:lastRowFirstColumn="0" w:lastRowLastColumn="0"/>
-            </w:pPr>
-            <w:r>
+              <w:rPr>
+                <w:sz w:val="22"/>
+              </w:rPr>
+            </w:pPr>
+            <w:r>
+              <w:rPr>
+                <w:sz w:val="22"/>
+              </w:rPr>
               <w:t>1</w:t>
             </w:r>
           </w:p>
@@ -2412,8 +2948,14 @@
             <w:pPr>
               <w:jc w:val="center"/>
               <w:cnfStyle w:val="000000000000" w:firstRow="0" w:lastRow="0" w:firstColumn="0" w:lastColumn="0" w:oddVBand="0" w:evenVBand="0" w:oddHBand="0" w:evenHBand="0" w:firstRowFirstColumn="0" w:firstRowLastColumn="0" w:lastRowFirstColumn="0" w:lastRowLastColumn="0"/>
-            </w:pPr>
-            <w:r>
+              <w:rPr>
+                <w:sz w:val="22"/>
+              </w:rPr>
+            </w:pPr>
+            <w:r>
+              <w:rPr>
+                <w:sz w:val="22"/>
+              </w:rPr>
               <w:t>8</w:t>
             </w:r>
           </w:p>
@@ -2426,8 +2968,14 @@
             <w:pPr>
               <w:jc w:val="center"/>
               <w:cnfStyle w:val="000000000000" w:firstRow="0" w:lastRow="0" w:firstColumn="0" w:lastColumn="0" w:oddVBand="0" w:evenVBand="0" w:oddHBand="0" w:evenHBand="0" w:firstRowFirstColumn="0" w:firstRowLastColumn="0" w:lastRowFirstColumn="0" w:lastRowLastColumn="0"/>
-            </w:pPr>
-            <w:r>
+              <w:rPr>
+                <w:sz w:val="22"/>
+              </w:rPr>
+            </w:pPr>
+            <w:r>
+              <w:rPr>
+                <w:sz w:val="22"/>
+              </w:rPr>
               <w:t>-</w:t>
             </w:r>
           </w:p>
@@ -2440,8 +2988,14 @@
             <w:pPr>
               <w:jc w:val="center"/>
               <w:cnfStyle w:val="000000000000" w:firstRow="0" w:lastRow="0" w:firstColumn="0" w:lastColumn="0" w:oddVBand="0" w:evenVBand="0" w:oddHBand="0" w:evenHBand="0" w:firstRowFirstColumn="0" w:firstRowLastColumn="0" w:lastRowFirstColumn="0" w:lastRowLastColumn="0"/>
-            </w:pPr>
-            <w:r>
+              <w:rPr>
+                <w:sz w:val="22"/>
+              </w:rPr>
+            </w:pPr>
+            <w:r>
+              <w:rPr>
+                <w:sz w:val="22"/>
+              </w:rPr>
               <w:t>III</w:t>
             </w:r>
           </w:p>
@@ -2453,8 +3007,14 @@
           <w:p>
             <w:pPr>
               <w:cnfStyle w:val="000000000000" w:firstRow="0" w:lastRow="0" w:firstColumn="0" w:lastColumn="0" w:oddVBand="0" w:evenVBand="0" w:oddHBand="0" w:evenHBand="0" w:firstRowFirstColumn="0" w:firstRowLastColumn="0" w:lastRowFirstColumn="0" w:lastRowLastColumn="0"/>
-            </w:pPr>
-            <w:r>
+              <w:rPr>
+                <w:sz w:val="22"/>
+              </w:rPr>
+            </w:pPr>
+            <w:r>
+              <w:rPr>
+                <w:sz w:val="22"/>
+              </w:rPr>
               <w:t>150P</w:t>
             </w:r>
           </w:p>
@@ -2471,8 +3031,18 @@
             <w:tcW w:w="3070" w:type="dxa"/>
           </w:tcPr>
           <w:p>
+            <w:pPr>
+              <w:rPr>
+                <w:b w:val="0"/>
+                <w:sz w:val="22"/>
+              </w:rPr>
+            </w:pPr>
             <w:proofErr w:type="spellStart"/>
             <w:r>
+              <w:rPr>
+                <w:b w:val="0"/>
+                <w:sz w:val="22"/>
+              </w:rPr>
               <w:t>Helbrute</w:t>
             </w:r>
             <w:proofErr w:type="spellEnd"/>
@@ -2486,8 +3056,14 @@
             <w:pPr>
               <w:jc w:val="center"/>
               <w:cnfStyle w:val="000000100000" w:firstRow="0" w:lastRow="0" w:firstColumn="0" w:lastColumn="0" w:oddVBand="0" w:evenVBand="0" w:oddHBand="1" w:evenHBand="0" w:firstRowFirstColumn="0" w:firstRowLastColumn="0" w:lastRowFirstColumn="0" w:lastRowLastColumn="0"/>
-            </w:pPr>
-            <w:r>
+              <w:rPr>
+                <w:sz w:val="22"/>
+              </w:rPr>
+            </w:pPr>
+            <w:r>
+              <w:rPr>
+                <w:sz w:val="22"/>
+              </w:rPr>
               <w:t>6</w:t>
             </w:r>
           </w:p>
@@ -2500,8 +3076,14 @@
             <w:pPr>
               <w:jc w:val="center"/>
               <w:cnfStyle w:val="000000100000" w:firstRow="0" w:lastRow="0" w:firstColumn="0" w:lastColumn="0" w:oddVBand="0" w:evenVBand="0" w:oddHBand="1" w:evenHBand="0" w:firstRowFirstColumn="0" w:firstRowLastColumn="0" w:lastRowFirstColumn="0" w:lastRowLastColumn="0"/>
-            </w:pPr>
-            <w:r>
+              <w:rPr>
+                <w:sz w:val="22"/>
+              </w:rPr>
+            </w:pPr>
+            <w:r>
+              <w:rPr>
+                <w:sz w:val="22"/>
+              </w:rPr>
               <w:t>8</w:t>
             </w:r>
           </w:p>
@@ -2514,8 +3096,14 @@
             <w:pPr>
               <w:jc w:val="center"/>
               <w:cnfStyle w:val="000000100000" w:firstRow="0" w:lastRow="0" w:firstColumn="0" w:lastColumn="0" w:oddVBand="0" w:evenVBand="0" w:oddHBand="1" w:evenHBand="0" w:firstRowFirstColumn="0" w:firstRowLastColumn="0" w:lastRowFirstColumn="0" w:lastRowLastColumn="0"/>
-            </w:pPr>
-            <w:r>
+              <w:rPr>
+                <w:sz w:val="22"/>
+              </w:rPr>
+            </w:pPr>
+            <w:r>
+              <w:rPr>
+                <w:sz w:val="22"/>
+              </w:rPr>
               <w:t>8</w:t>
             </w:r>
           </w:p>
@@ -2528,8 +3116,14 @@
             <w:pPr>
               <w:jc w:val="center"/>
               <w:cnfStyle w:val="000000100000" w:firstRow="0" w:lastRow="0" w:firstColumn="0" w:lastColumn="0" w:oddVBand="0" w:evenVBand="0" w:oddHBand="1" w:evenHBand="0" w:firstRowFirstColumn="0" w:firstRowLastColumn="0" w:lastRowFirstColumn="0" w:lastRowLastColumn="0"/>
-            </w:pPr>
-            <w:r>
+              <w:rPr>
+                <w:sz w:val="22"/>
+              </w:rPr>
+            </w:pPr>
+            <w:r>
+              <w:rPr>
+                <w:sz w:val="22"/>
+              </w:rPr>
               <w:t>14</w:t>
             </w:r>
           </w:p>
@@ -2542,8 +3136,14 @@
             <w:pPr>
               <w:jc w:val="center"/>
               <w:cnfStyle w:val="000000100000" w:firstRow="0" w:lastRow="0" w:firstColumn="0" w:lastColumn="0" w:oddVBand="0" w:evenVBand="0" w:oddHBand="1" w:evenHBand="0" w:firstRowFirstColumn="0" w:firstRowLastColumn="0" w:lastRowFirstColumn="0" w:lastRowLastColumn="0"/>
-            </w:pPr>
-            <w:r>
+              <w:rPr>
+                <w:sz w:val="22"/>
+              </w:rPr>
+            </w:pPr>
+            <w:r>
+              <w:rPr>
+                <w:sz w:val="22"/>
+              </w:rPr>
               <w:t>2</w:t>
             </w:r>
           </w:p>
@@ -2556,8 +3156,14 @@
             <w:pPr>
               <w:jc w:val="center"/>
               <w:cnfStyle w:val="000000100000" w:firstRow="0" w:lastRow="0" w:firstColumn="0" w:lastColumn="0" w:oddVBand="0" w:evenVBand="0" w:oddHBand="1" w:evenHBand="0" w:firstRowFirstColumn="0" w:firstRowLastColumn="0" w:lastRowFirstColumn="0" w:lastRowLastColumn="0"/>
-            </w:pPr>
-            <w:r>
+              <w:rPr>
+                <w:sz w:val="22"/>
+              </w:rPr>
+            </w:pPr>
+            <w:r>
+              <w:rPr>
+                <w:sz w:val="22"/>
+              </w:rPr>
               <w:t>-</w:t>
             </w:r>
           </w:p>
@@ -2570,8 +3176,14 @@
             <w:pPr>
               <w:jc w:val="center"/>
               <w:cnfStyle w:val="000000100000" w:firstRow="0" w:lastRow="0" w:firstColumn="0" w:lastColumn="0" w:oddVBand="0" w:evenVBand="0" w:oddHBand="1" w:evenHBand="0" w:firstRowFirstColumn="0" w:firstRowLastColumn="0" w:lastRowFirstColumn="0" w:lastRowLastColumn="0"/>
-            </w:pPr>
-            <w:r>
+              <w:rPr>
+                <w:sz w:val="22"/>
+              </w:rPr>
+            </w:pPr>
+            <w:r>
+              <w:rPr>
+                <w:sz w:val="22"/>
+              </w:rPr>
               <w:t>-</w:t>
             </w:r>
           </w:p>
@@ -2584,8 +3196,14 @@
             <w:pPr>
               <w:jc w:val="center"/>
               <w:cnfStyle w:val="000000100000" w:firstRow="0" w:lastRow="0" w:firstColumn="0" w:lastColumn="0" w:oddVBand="0" w:evenVBand="0" w:oddHBand="1" w:evenHBand="0" w:firstRowFirstColumn="0" w:firstRowLastColumn="0" w:lastRowFirstColumn="0" w:lastRowLastColumn="0"/>
-            </w:pPr>
-            <w:r>
+              <w:rPr>
+                <w:sz w:val="22"/>
+              </w:rPr>
+            </w:pPr>
+            <w:r>
+              <w:rPr>
+                <w:sz w:val="22"/>
+              </w:rPr>
               <w:t>-</w:t>
             </w:r>
           </w:p>
@@ -2598,8 +3216,14 @@
             <w:pPr>
               <w:jc w:val="center"/>
               <w:cnfStyle w:val="000000100000" w:firstRow="0" w:lastRow="0" w:firstColumn="0" w:lastColumn="0" w:oddVBand="0" w:evenVBand="0" w:oddHBand="1" w:evenHBand="0" w:firstRowFirstColumn="0" w:firstRowLastColumn="0" w:lastRowFirstColumn="0" w:lastRowLastColumn="0"/>
-            </w:pPr>
-            <w:r>
+              <w:rPr>
+                <w:sz w:val="22"/>
+              </w:rPr>
+            </w:pPr>
+            <w:r>
+              <w:rPr>
+                <w:sz w:val="22"/>
+              </w:rPr>
               <w:t>III</w:t>
             </w:r>
           </w:p>
@@ -2611,8 +3235,14 @@
           <w:p>
             <w:pPr>
               <w:cnfStyle w:val="000000100000" w:firstRow="0" w:lastRow="0" w:firstColumn="0" w:lastColumn="0" w:oddVBand="0" w:evenVBand="0" w:oddHBand="1" w:evenHBand="0" w:firstRowFirstColumn="0" w:firstRowLastColumn="0" w:lastRowFirstColumn="0" w:lastRowLastColumn="0"/>
-            </w:pPr>
-            <w:r>
+              <w:rPr>
+                <w:sz w:val="22"/>
+              </w:rPr>
+            </w:pPr>
+            <w:r>
+              <w:rPr>
+                <w:sz w:val="22"/>
+              </w:rPr>
               <w:t>250P</w:t>
             </w:r>
           </w:p>
@@ -2628,7 +3258,17 @@
             <w:tcW w:w="3070" w:type="dxa"/>
           </w:tcPr>
           <w:p>
-            <w:r>
+            <w:pPr>
+              <w:rPr>
+                <w:b w:val="0"/>
+                <w:sz w:val="22"/>
+              </w:rPr>
+            </w:pPr>
+            <w:r>
+              <w:rPr>
+                <w:b w:val="0"/>
+                <w:sz w:val="22"/>
+              </w:rPr>
               <w:t>Chaos Dreadnought</w:t>
             </w:r>
           </w:p>
@@ -2641,8 +3281,14 @@
             <w:pPr>
               <w:jc w:val="center"/>
               <w:cnfStyle w:val="000000000000" w:firstRow="0" w:lastRow="0" w:firstColumn="0" w:lastColumn="0" w:oddVBand="0" w:evenVBand="0" w:oddHBand="0" w:evenHBand="0" w:firstRowFirstColumn="0" w:firstRowLastColumn="0" w:lastRowFirstColumn="0" w:lastRowLastColumn="0"/>
-            </w:pPr>
-            <w:r>
+              <w:rPr>
+                <w:sz w:val="22"/>
+              </w:rPr>
+            </w:pPr>
+            <w:r>
+              <w:rPr>
+                <w:sz w:val="22"/>
+              </w:rPr>
               <w:t>6</w:t>
             </w:r>
           </w:p>
@@ -2655,8 +3301,14 @@
             <w:pPr>
               <w:jc w:val="center"/>
               <w:cnfStyle w:val="000000000000" w:firstRow="0" w:lastRow="0" w:firstColumn="0" w:lastColumn="0" w:oddVBand="0" w:evenVBand="0" w:oddHBand="0" w:evenHBand="0" w:firstRowFirstColumn="0" w:firstRowLastColumn="0" w:lastRowFirstColumn="0" w:lastRowLastColumn="0"/>
-            </w:pPr>
-            <w:r>
+              <w:rPr>
+                <w:sz w:val="22"/>
+              </w:rPr>
+            </w:pPr>
+            <w:r>
+              <w:rPr>
+                <w:sz w:val="22"/>
+              </w:rPr>
               <w:t>8</w:t>
             </w:r>
           </w:p>
@@ -2669,8 +3321,14 @@
             <w:pPr>
               <w:jc w:val="center"/>
               <w:cnfStyle w:val="000000000000" w:firstRow="0" w:lastRow="0" w:firstColumn="0" w:lastColumn="0" w:oddVBand="0" w:evenVBand="0" w:oddHBand="0" w:evenHBand="0" w:firstRowFirstColumn="0" w:firstRowLastColumn="0" w:lastRowFirstColumn="0" w:lastRowLastColumn="0"/>
-            </w:pPr>
-            <w:r>
+              <w:rPr>
+                <w:sz w:val="22"/>
+              </w:rPr>
+            </w:pPr>
+            <w:r>
+              <w:rPr>
+                <w:sz w:val="22"/>
+              </w:rPr>
               <w:t>8</w:t>
             </w:r>
           </w:p>
@@ -2683,8 +3341,14 @@
             <w:pPr>
               <w:jc w:val="center"/>
               <w:cnfStyle w:val="000000000000" w:firstRow="0" w:lastRow="0" w:firstColumn="0" w:lastColumn="0" w:oddVBand="0" w:evenVBand="0" w:oddHBand="0" w:evenHBand="0" w:firstRowFirstColumn="0" w:firstRowLastColumn="0" w:lastRowFirstColumn="0" w:lastRowLastColumn="0"/>
-            </w:pPr>
-            <w:r>
+              <w:rPr>
+                <w:sz w:val="22"/>
+              </w:rPr>
+            </w:pPr>
+            <w:r>
+              <w:rPr>
+                <w:sz w:val="22"/>
+              </w:rPr>
               <w:t>14</w:t>
             </w:r>
           </w:p>
@@ -2697,8 +3361,14 @@
             <w:pPr>
               <w:jc w:val="center"/>
               <w:cnfStyle w:val="000000000000" w:firstRow="0" w:lastRow="0" w:firstColumn="0" w:lastColumn="0" w:oddVBand="0" w:evenVBand="0" w:oddHBand="0" w:evenHBand="0" w:firstRowFirstColumn="0" w:firstRowLastColumn="0" w:lastRowFirstColumn="0" w:lastRowLastColumn="0"/>
-            </w:pPr>
-            <w:r>
+              <w:rPr>
+                <w:sz w:val="22"/>
+              </w:rPr>
+            </w:pPr>
+            <w:r>
+              <w:rPr>
+                <w:sz w:val="22"/>
+              </w:rPr>
               <w:t>2</w:t>
             </w:r>
           </w:p>
@@ -2711,8 +3381,14 @@
             <w:pPr>
               <w:jc w:val="center"/>
               <w:cnfStyle w:val="000000000000" w:firstRow="0" w:lastRow="0" w:firstColumn="0" w:lastColumn="0" w:oddVBand="0" w:evenVBand="0" w:oddHBand="0" w:evenHBand="0" w:firstRowFirstColumn="0" w:firstRowLastColumn="0" w:lastRowFirstColumn="0" w:lastRowLastColumn="0"/>
-            </w:pPr>
-            <w:r>
+              <w:rPr>
+                <w:sz w:val="22"/>
+              </w:rPr>
+            </w:pPr>
+            <w:r>
+              <w:rPr>
+                <w:sz w:val="22"/>
+              </w:rPr>
               <w:t>-</w:t>
             </w:r>
           </w:p>
@@ -2725,8 +3401,14 @@
             <w:pPr>
               <w:jc w:val="center"/>
               <w:cnfStyle w:val="000000000000" w:firstRow="0" w:lastRow="0" w:firstColumn="0" w:lastColumn="0" w:oddVBand="0" w:evenVBand="0" w:oddHBand="0" w:evenHBand="0" w:firstRowFirstColumn="0" w:firstRowLastColumn="0" w:lastRowFirstColumn="0" w:lastRowLastColumn="0"/>
-            </w:pPr>
-            <w:r>
+              <w:rPr>
+                <w:sz w:val="22"/>
+              </w:rPr>
+            </w:pPr>
+            <w:r>
+              <w:rPr>
+                <w:sz w:val="22"/>
+              </w:rPr>
               <w:t>-</w:t>
             </w:r>
           </w:p>
@@ -2739,8 +3421,14 @@
             <w:pPr>
               <w:jc w:val="center"/>
               <w:cnfStyle w:val="000000000000" w:firstRow="0" w:lastRow="0" w:firstColumn="0" w:lastColumn="0" w:oddVBand="0" w:evenVBand="0" w:oddHBand="0" w:evenHBand="0" w:firstRowFirstColumn="0" w:firstRowLastColumn="0" w:lastRowFirstColumn="0" w:lastRowLastColumn="0"/>
-            </w:pPr>
-            <w:r>
+              <w:rPr>
+                <w:sz w:val="22"/>
+              </w:rPr>
+            </w:pPr>
+            <w:r>
+              <w:rPr>
+                <w:sz w:val="22"/>
+              </w:rPr>
               <w:t>-</w:t>
             </w:r>
           </w:p>
@@ -2753,8 +3441,14 @@
             <w:pPr>
               <w:jc w:val="center"/>
               <w:cnfStyle w:val="000000000000" w:firstRow="0" w:lastRow="0" w:firstColumn="0" w:lastColumn="0" w:oddVBand="0" w:evenVBand="0" w:oddHBand="0" w:evenHBand="0" w:firstRowFirstColumn="0" w:firstRowLastColumn="0" w:lastRowFirstColumn="0" w:lastRowLastColumn="0"/>
-            </w:pPr>
-            <w:r>
+              <w:rPr>
+                <w:sz w:val="22"/>
+              </w:rPr>
+            </w:pPr>
+            <w:r>
+              <w:rPr>
+                <w:sz w:val="22"/>
+              </w:rPr>
               <w:t>III</w:t>
             </w:r>
           </w:p>
@@ -2766,8 +3460,14 @@
           <w:p>
             <w:pPr>
               <w:cnfStyle w:val="000000000000" w:firstRow="0" w:lastRow="0" w:firstColumn="0" w:lastColumn="0" w:oddVBand="0" w:evenVBand="0" w:oddHBand="0" w:evenHBand="0" w:firstRowFirstColumn="0" w:firstRowLastColumn="0" w:lastRowFirstColumn="0" w:lastRowLastColumn="0"/>
-            </w:pPr>
-            <w:r>
+              <w:rPr>
+                <w:sz w:val="22"/>
+              </w:rPr>
+            </w:pPr>
+            <w:r>
+              <w:rPr>
+                <w:sz w:val="22"/>
+              </w:rPr>
               <w:t>250P</w:t>
             </w:r>
           </w:p>
@@ -2967,12 +3667,27 @@
             <w:tcW w:w="3322" w:type="dxa"/>
           </w:tcPr>
           <w:p>
+            <w:pPr>
+              <w:rPr>
+                <w:b w:val="0"/>
+                <w:sz w:val="22"/>
+              </w:rPr>
+            </w:pPr>
+            <w:bookmarkStart w:id="5" w:name="_GoBack" w:colFirst="0" w:colLast="9"/>
             <w:proofErr w:type="spellStart"/>
             <w:r>
+              <w:rPr>
+                <w:b w:val="0"/>
+                <w:sz w:val="22"/>
+              </w:rPr>
               <w:t>Warsmith</w:t>
             </w:r>
             <w:proofErr w:type="spellEnd"/>
             <w:r>
+              <w:rPr>
+                <w:b w:val="0"/>
+                <w:sz w:val="22"/>
+              </w:rPr>
               <w:t xml:space="preserve"> Kroeger</w:t>
             </w:r>
           </w:p>
@@ -2985,8 +3700,14 @@
             <w:pPr>
               <w:jc w:val="center"/>
               <w:cnfStyle w:val="000000100000" w:firstRow="0" w:lastRow="0" w:firstColumn="0" w:lastColumn="0" w:oddVBand="0" w:evenVBand="0" w:oddHBand="1" w:evenHBand="0" w:firstRowFirstColumn="0" w:firstRowLastColumn="0" w:lastRowFirstColumn="0" w:lastRowLastColumn="0"/>
-            </w:pPr>
-            <w:r>
+              <w:rPr>
+                <w:sz w:val="22"/>
+              </w:rPr>
+            </w:pPr>
+            <w:r>
+              <w:rPr>
+                <w:sz w:val="22"/>
+              </w:rPr>
               <w:t>5</w:t>
             </w:r>
           </w:p>
@@ -2999,8 +3720,14 @@
             <w:pPr>
               <w:jc w:val="center"/>
               <w:cnfStyle w:val="000000100000" w:firstRow="0" w:lastRow="0" w:firstColumn="0" w:lastColumn="0" w:oddVBand="0" w:evenVBand="0" w:oddHBand="1" w:evenHBand="0" w:firstRowFirstColumn="0" w:firstRowLastColumn="0" w:lastRowFirstColumn="0" w:lastRowLastColumn="0"/>
-            </w:pPr>
-            <w:r>
+              <w:rPr>
+                <w:sz w:val="22"/>
+              </w:rPr>
+            </w:pPr>
+            <w:r>
+              <w:rPr>
+                <w:sz w:val="22"/>
+              </w:rPr>
               <w:t>-</w:t>
             </w:r>
           </w:p>
@@ -3013,8 +3740,14 @@
             <w:pPr>
               <w:jc w:val="center"/>
               <w:cnfStyle w:val="000000100000" w:firstRow="0" w:lastRow="0" w:firstColumn="0" w:lastColumn="0" w:oddVBand="0" w:evenVBand="0" w:oddHBand="1" w:evenHBand="0" w:firstRowFirstColumn="0" w:firstRowLastColumn="0" w:lastRowFirstColumn="0" w:lastRowLastColumn="0"/>
-            </w:pPr>
-            <w:r>
+              <w:rPr>
+                <w:sz w:val="22"/>
+              </w:rPr>
+            </w:pPr>
+            <w:r>
+              <w:rPr>
+                <w:sz w:val="22"/>
+              </w:rPr>
               <w:t>12</w:t>
             </w:r>
           </w:p>
@@ -3027,8 +3760,14 @@
             <w:pPr>
               <w:jc w:val="center"/>
               <w:cnfStyle w:val="000000100000" w:firstRow="0" w:lastRow="0" w:firstColumn="0" w:lastColumn="0" w:oddVBand="0" w:evenVBand="0" w:oddHBand="1" w:evenHBand="0" w:firstRowFirstColumn="0" w:firstRowLastColumn="0" w:lastRowFirstColumn="0" w:lastRowLastColumn="0"/>
-            </w:pPr>
-            <w:r>
+              <w:rPr>
+                <w:sz w:val="22"/>
+              </w:rPr>
+            </w:pPr>
+            <w:r>
+              <w:rPr>
+                <w:sz w:val="22"/>
+              </w:rPr>
               <w:t>8</w:t>
             </w:r>
           </w:p>
@@ -3041,8 +3780,14 @@
             <w:pPr>
               <w:jc w:val="center"/>
               <w:cnfStyle w:val="000000100000" w:firstRow="0" w:lastRow="0" w:firstColumn="0" w:lastColumn="0" w:oddVBand="0" w:evenVBand="0" w:oddHBand="1" w:evenHBand="0" w:firstRowFirstColumn="0" w:firstRowLastColumn="0" w:lastRowFirstColumn="0" w:lastRowLastColumn="0"/>
-            </w:pPr>
-            <w:r>
+              <w:rPr>
+                <w:sz w:val="22"/>
+              </w:rPr>
+            </w:pPr>
+            <w:r>
+              <w:rPr>
+                <w:sz w:val="22"/>
+              </w:rPr>
               <w:t>2</w:t>
             </w:r>
           </w:p>
@@ -3055,8 +3800,14 @@
             <w:pPr>
               <w:jc w:val="center"/>
               <w:cnfStyle w:val="000000100000" w:firstRow="0" w:lastRow="0" w:firstColumn="0" w:lastColumn="0" w:oddVBand="0" w:evenVBand="0" w:oddHBand="1" w:evenHBand="0" w:firstRowFirstColumn="0" w:firstRowLastColumn="0" w:lastRowFirstColumn="0" w:lastRowLastColumn="0"/>
-            </w:pPr>
-            <w:r>
+              <w:rPr>
+                <w:sz w:val="22"/>
+              </w:rPr>
+            </w:pPr>
+            <w:r>
+              <w:rPr>
+                <w:sz w:val="22"/>
+              </w:rPr>
               <w:t>-</w:t>
             </w:r>
           </w:p>
@@ -3069,8 +3820,14 @@
             <w:pPr>
               <w:jc w:val="center"/>
               <w:cnfStyle w:val="000000100000" w:firstRow="0" w:lastRow="0" w:firstColumn="0" w:lastColumn="0" w:oddVBand="0" w:evenVBand="0" w:oddHBand="1" w:evenHBand="0" w:firstRowFirstColumn="0" w:firstRowLastColumn="0" w:lastRowFirstColumn="0" w:lastRowLastColumn="0"/>
-            </w:pPr>
-            <w:r>
+              <w:rPr>
+                <w:sz w:val="22"/>
+              </w:rPr>
+            </w:pPr>
+            <w:r>
+              <w:rPr>
+                <w:sz w:val="22"/>
+              </w:rPr>
               <w:t>-</w:t>
             </w:r>
           </w:p>
@@ -3083,8 +3840,14 @@
             <w:pPr>
               <w:jc w:val="center"/>
               <w:cnfStyle w:val="000000100000" w:firstRow="0" w:lastRow="0" w:firstColumn="0" w:lastColumn="0" w:oddVBand="0" w:evenVBand="0" w:oddHBand="1" w:evenHBand="0" w:firstRowFirstColumn="0" w:firstRowLastColumn="0" w:lastRowFirstColumn="0" w:lastRowLastColumn="0"/>
-            </w:pPr>
-            <w:r>
+              <w:rPr>
+                <w:sz w:val="22"/>
+              </w:rPr>
+            </w:pPr>
+            <w:r>
+              <w:rPr>
+                <w:sz w:val="22"/>
+              </w:rPr>
               <w:t>I</w:t>
             </w:r>
           </w:p>
@@ -3100,11 +3863,13 @@
               <w:cnfStyle w:val="000000100000" w:firstRow="0" w:lastRow="0" w:firstColumn="0" w:lastColumn="0" w:oddVBand="0" w:evenVBand="0" w:oddHBand="1" w:evenHBand="0" w:firstRowFirstColumn="0" w:firstRowLastColumn="0" w:lastRowFirstColumn="0" w:lastRowLastColumn="0"/>
               <w:rPr>
                 <w:b/>
+                <w:sz w:val="22"/>
               </w:rPr>
             </w:pPr>
             <w:r>
               <w:rPr>
                 <w:b/>
+                <w:sz w:val="22"/>
               </w:rPr>
               <w:t>150P</w:t>
             </w:r>
@@ -3121,12 +3886,26 @@
             <w:tcW w:w="3322" w:type="dxa"/>
           </w:tcPr>
           <w:p>
+            <w:pPr>
+              <w:rPr>
+                <w:b w:val="0"/>
+                <w:sz w:val="22"/>
+              </w:rPr>
+            </w:pPr>
             <w:proofErr w:type="spellStart"/>
             <w:r>
+              <w:rPr>
+                <w:b w:val="0"/>
+                <w:sz w:val="22"/>
+              </w:rPr>
               <w:t>Arthas</w:t>
             </w:r>
             <w:proofErr w:type="spellEnd"/>
             <w:r>
+              <w:rPr>
+                <w:b w:val="0"/>
+                <w:sz w:val="22"/>
+              </w:rPr>
               <w:t xml:space="preserve"> the Harbinger</w:t>
             </w:r>
           </w:p>
@@ -3139,8 +3918,14 @@
             <w:pPr>
               <w:jc w:val="center"/>
               <w:cnfStyle w:val="000000000000" w:firstRow="0" w:lastRow="0" w:firstColumn="0" w:lastColumn="0" w:oddVBand="0" w:evenVBand="0" w:oddHBand="0" w:evenHBand="0" w:firstRowFirstColumn="0" w:firstRowLastColumn="0" w:lastRowFirstColumn="0" w:lastRowLastColumn="0"/>
-            </w:pPr>
-            <w:r>
+              <w:rPr>
+                <w:sz w:val="22"/>
+              </w:rPr>
+            </w:pPr>
+            <w:r>
+              <w:rPr>
+                <w:sz w:val="22"/>
+              </w:rPr>
               <w:t>5</w:t>
             </w:r>
           </w:p>
@@ -3153,8 +3938,14 @@
             <w:pPr>
               <w:jc w:val="center"/>
               <w:cnfStyle w:val="000000000000" w:firstRow="0" w:lastRow="0" w:firstColumn="0" w:lastColumn="0" w:oddVBand="0" w:evenVBand="0" w:oddHBand="0" w:evenHBand="0" w:firstRowFirstColumn="0" w:firstRowLastColumn="0" w:lastRowFirstColumn="0" w:lastRowLastColumn="0"/>
-            </w:pPr>
-            <w:r>
+              <w:rPr>
+                <w:sz w:val="22"/>
+              </w:rPr>
+            </w:pPr>
+            <w:r>
+              <w:rPr>
+                <w:sz w:val="22"/>
+              </w:rPr>
               <w:t>-</w:t>
             </w:r>
           </w:p>
@@ -3167,8 +3958,14 @@
             <w:pPr>
               <w:jc w:val="center"/>
               <w:cnfStyle w:val="000000000000" w:firstRow="0" w:lastRow="0" w:firstColumn="0" w:lastColumn="0" w:oddVBand="0" w:evenVBand="0" w:oddHBand="0" w:evenHBand="0" w:firstRowFirstColumn="0" w:firstRowLastColumn="0" w:lastRowFirstColumn="0" w:lastRowLastColumn="0"/>
-            </w:pPr>
-            <w:r>
+              <w:rPr>
+                <w:sz w:val="22"/>
+              </w:rPr>
+            </w:pPr>
+            <w:r>
+              <w:rPr>
+                <w:sz w:val="22"/>
+              </w:rPr>
               <w:t>12</w:t>
             </w:r>
           </w:p>
@@ -3181,8 +3978,14 @@
             <w:pPr>
               <w:jc w:val="center"/>
               <w:cnfStyle w:val="000000000000" w:firstRow="0" w:lastRow="0" w:firstColumn="0" w:lastColumn="0" w:oddVBand="0" w:evenVBand="0" w:oddHBand="0" w:evenHBand="0" w:firstRowFirstColumn="0" w:firstRowLastColumn="0" w:lastRowFirstColumn="0" w:lastRowLastColumn="0"/>
-            </w:pPr>
-            <w:r>
+              <w:rPr>
+                <w:sz w:val="22"/>
+              </w:rPr>
+            </w:pPr>
+            <w:r>
+              <w:rPr>
+                <w:sz w:val="22"/>
+              </w:rPr>
               <w:t>12</w:t>
             </w:r>
           </w:p>
@@ -3195,8 +3998,14 @@
             <w:pPr>
               <w:jc w:val="center"/>
               <w:cnfStyle w:val="000000000000" w:firstRow="0" w:lastRow="0" w:firstColumn="0" w:lastColumn="0" w:oddVBand="0" w:evenVBand="0" w:oddHBand="0" w:evenHBand="0" w:firstRowFirstColumn="0" w:firstRowLastColumn="0" w:lastRowFirstColumn="0" w:lastRowLastColumn="0"/>
-            </w:pPr>
-            <w:r>
+              <w:rPr>
+                <w:sz w:val="22"/>
+              </w:rPr>
+            </w:pPr>
+            <w:r>
+              <w:rPr>
+                <w:sz w:val="22"/>
+              </w:rPr>
               <w:t>2</w:t>
             </w:r>
           </w:p>
@@ -3209,8 +4018,14 @@
             <w:pPr>
               <w:jc w:val="center"/>
               <w:cnfStyle w:val="000000000000" w:firstRow="0" w:lastRow="0" w:firstColumn="0" w:lastColumn="0" w:oddVBand="0" w:evenVBand="0" w:oddHBand="0" w:evenHBand="0" w:firstRowFirstColumn="0" w:firstRowLastColumn="0" w:lastRowFirstColumn="0" w:lastRowLastColumn="0"/>
-            </w:pPr>
-            <w:r>
+              <w:rPr>
+                <w:sz w:val="22"/>
+              </w:rPr>
+            </w:pPr>
+            <w:r>
+              <w:rPr>
+                <w:sz w:val="22"/>
+              </w:rPr>
               <w:t>-</w:t>
             </w:r>
           </w:p>
@@ -3223,8 +4038,14 @@
             <w:pPr>
               <w:jc w:val="center"/>
               <w:cnfStyle w:val="000000000000" w:firstRow="0" w:lastRow="0" w:firstColumn="0" w:lastColumn="0" w:oddVBand="0" w:evenVBand="0" w:oddHBand="0" w:evenHBand="0" w:firstRowFirstColumn="0" w:firstRowLastColumn="0" w:lastRowFirstColumn="0" w:lastRowLastColumn="0"/>
-            </w:pPr>
-            <w:r>
+              <w:rPr>
+                <w:sz w:val="22"/>
+              </w:rPr>
+            </w:pPr>
+            <w:r>
+              <w:rPr>
+                <w:sz w:val="22"/>
+              </w:rPr>
               <w:t>-</w:t>
             </w:r>
           </w:p>
@@ -3237,8 +4058,14 @@
             <w:pPr>
               <w:jc w:val="center"/>
               <w:cnfStyle w:val="000000000000" w:firstRow="0" w:lastRow="0" w:firstColumn="0" w:lastColumn="0" w:oddVBand="0" w:evenVBand="0" w:oddHBand="0" w:evenHBand="0" w:firstRowFirstColumn="0" w:firstRowLastColumn="0" w:lastRowFirstColumn="0" w:lastRowLastColumn="0"/>
-            </w:pPr>
-            <w:r>
+              <w:rPr>
+                <w:sz w:val="22"/>
+              </w:rPr>
+            </w:pPr>
+            <w:r>
+              <w:rPr>
+                <w:sz w:val="22"/>
+              </w:rPr>
               <w:t>II</w:t>
             </w:r>
           </w:p>
@@ -3254,11 +4081,13 @@
               <w:cnfStyle w:val="000000000000" w:firstRow="0" w:lastRow="0" w:firstColumn="0" w:lastColumn="0" w:oddVBand="0" w:evenVBand="0" w:oddHBand="0" w:evenHBand="0" w:firstRowFirstColumn="0" w:firstRowLastColumn="0" w:lastRowFirstColumn="0" w:lastRowLastColumn="0"/>
               <w:rPr>
                 <w:b/>
+                <w:sz w:val="22"/>
               </w:rPr>
             </w:pPr>
             <w:r>
               <w:rPr>
                 <w:b/>
+                <w:sz w:val="22"/>
               </w:rPr>
               <w:t>150P</w:t>
             </w:r>
@@ -3276,16 +4105,34 @@
             <w:tcW w:w="3322" w:type="dxa"/>
           </w:tcPr>
           <w:p>
+            <w:pPr>
+              <w:rPr>
+                <w:b w:val="0"/>
+                <w:sz w:val="22"/>
+              </w:rPr>
+            </w:pPr>
             <w:proofErr w:type="spellStart"/>
             <w:r>
+              <w:rPr>
+                <w:b w:val="0"/>
+                <w:sz w:val="22"/>
+              </w:rPr>
               <w:t>Nagul</w:t>
             </w:r>
             <w:proofErr w:type="spellEnd"/>
             <w:r>
+              <w:rPr>
+                <w:b w:val="0"/>
+                <w:sz w:val="22"/>
+              </w:rPr>
               <w:t xml:space="preserve"> </w:t>
             </w:r>
             <w:proofErr w:type="spellStart"/>
             <w:r>
+              <w:rPr>
+                <w:b w:val="0"/>
+                <w:sz w:val="22"/>
+              </w:rPr>
               <w:t>Varr</w:t>
             </w:r>
             <w:proofErr w:type="spellEnd"/>
@@ -3299,8 +4146,14 @@
             <w:pPr>
               <w:jc w:val="center"/>
               <w:cnfStyle w:val="000000100000" w:firstRow="0" w:lastRow="0" w:firstColumn="0" w:lastColumn="0" w:oddVBand="0" w:evenVBand="0" w:oddHBand="1" w:evenHBand="0" w:firstRowFirstColumn="0" w:firstRowLastColumn="0" w:lastRowFirstColumn="0" w:lastRowLastColumn="0"/>
-            </w:pPr>
-            <w:r>
+              <w:rPr>
+                <w:sz w:val="22"/>
+              </w:rPr>
+            </w:pPr>
+            <w:r>
+              <w:rPr>
+                <w:sz w:val="22"/>
+              </w:rPr>
               <w:t>4</w:t>
             </w:r>
           </w:p>
@@ -3313,8 +4166,14 @@
             <w:pPr>
               <w:jc w:val="center"/>
               <w:cnfStyle w:val="000000100000" w:firstRow="0" w:lastRow="0" w:firstColumn="0" w:lastColumn="0" w:oddVBand="0" w:evenVBand="0" w:oddHBand="1" w:evenHBand="0" w:firstRowFirstColumn="0" w:firstRowLastColumn="0" w:lastRowFirstColumn="0" w:lastRowLastColumn="0"/>
-            </w:pPr>
-            <w:r>
+              <w:rPr>
+                <w:sz w:val="22"/>
+              </w:rPr>
+            </w:pPr>
+            <w:r>
+              <w:rPr>
+                <w:sz w:val="22"/>
+              </w:rPr>
               <w:t>-</w:t>
             </w:r>
           </w:p>
@@ -3327,8 +4186,14 @@
             <w:pPr>
               <w:jc w:val="center"/>
               <w:cnfStyle w:val="000000100000" w:firstRow="0" w:lastRow="0" w:firstColumn="0" w:lastColumn="0" w:oddVBand="0" w:evenVBand="0" w:oddHBand="1" w:evenHBand="0" w:firstRowFirstColumn="0" w:firstRowLastColumn="0" w:lastRowFirstColumn="0" w:lastRowLastColumn="0"/>
-            </w:pPr>
-            <w:r>
+              <w:rPr>
+                <w:sz w:val="22"/>
+              </w:rPr>
+            </w:pPr>
+            <w:r>
+              <w:rPr>
+                <w:sz w:val="22"/>
+              </w:rPr>
               <w:t>10</w:t>
             </w:r>
           </w:p>
@@ -3341,8 +4206,14 @@
             <w:pPr>
               <w:jc w:val="center"/>
               <w:cnfStyle w:val="000000100000" w:firstRow="0" w:lastRow="0" w:firstColumn="0" w:lastColumn="0" w:oddVBand="0" w:evenVBand="0" w:oddHBand="1" w:evenHBand="0" w:firstRowFirstColumn="0" w:firstRowLastColumn="0" w:lastRowFirstColumn="0" w:lastRowLastColumn="0"/>
-            </w:pPr>
-            <w:r>
+              <w:rPr>
+                <w:sz w:val="22"/>
+              </w:rPr>
+            </w:pPr>
+            <w:r>
+              <w:rPr>
+                <w:sz w:val="22"/>
+              </w:rPr>
               <w:t>8</w:t>
             </w:r>
           </w:p>
@@ -3355,8 +4226,14 @@
             <w:pPr>
               <w:jc w:val="center"/>
               <w:cnfStyle w:val="000000100000" w:firstRow="0" w:lastRow="0" w:firstColumn="0" w:lastColumn="0" w:oddVBand="0" w:evenVBand="0" w:oddHBand="1" w:evenHBand="0" w:firstRowFirstColumn="0" w:firstRowLastColumn="0" w:lastRowFirstColumn="0" w:lastRowLastColumn="0"/>
-            </w:pPr>
-            <w:r>
+              <w:rPr>
+                <w:sz w:val="22"/>
+              </w:rPr>
+            </w:pPr>
+            <w:r>
+              <w:rPr>
+                <w:sz w:val="22"/>
+              </w:rPr>
               <w:t>2</w:t>
             </w:r>
           </w:p>
@@ -3369,8 +4246,14 @@
             <w:pPr>
               <w:jc w:val="center"/>
               <w:cnfStyle w:val="000000100000" w:firstRow="0" w:lastRow="0" w:firstColumn="0" w:lastColumn="0" w:oddVBand="0" w:evenVBand="0" w:oddHBand="1" w:evenHBand="0" w:firstRowFirstColumn="0" w:firstRowLastColumn="0" w:lastRowFirstColumn="0" w:lastRowLastColumn="0"/>
-            </w:pPr>
-            <w:r>
+              <w:rPr>
+                <w:sz w:val="22"/>
+              </w:rPr>
+            </w:pPr>
+            <w:r>
+              <w:rPr>
+                <w:sz w:val="22"/>
+              </w:rPr>
               <w:t>-</w:t>
             </w:r>
           </w:p>
@@ -3383,8 +4266,14 @@
             <w:pPr>
               <w:jc w:val="center"/>
               <w:cnfStyle w:val="000000100000" w:firstRow="0" w:lastRow="0" w:firstColumn="0" w:lastColumn="0" w:oddVBand="0" w:evenVBand="0" w:oddHBand="1" w:evenHBand="0" w:firstRowFirstColumn="0" w:firstRowLastColumn="0" w:lastRowFirstColumn="0" w:lastRowLastColumn="0"/>
-            </w:pPr>
-            <w:r>
+              <w:rPr>
+                <w:sz w:val="22"/>
+              </w:rPr>
+            </w:pPr>
+            <w:r>
+              <w:rPr>
+                <w:sz w:val="22"/>
+              </w:rPr>
               <w:t>-</w:t>
             </w:r>
           </w:p>
@@ -3397,8 +4286,14 @@
             <w:pPr>
               <w:jc w:val="center"/>
               <w:cnfStyle w:val="000000100000" w:firstRow="0" w:lastRow="0" w:firstColumn="0" w:lastColumn="0" w:oddVBand="0" w:evenVBand="0" w:oddHBand="1" w:evenHBand="0" w:firstRowFirstColumn="0" w:firstRowLastColumn="0" w:lastRowFirstColumn="0" w:lastRowLastColumn="0"/>
-            </w:pPr>
-            <w:r>
+              <w:rPr>
+                <w:sz w:val="22"/>
+              </w:rPr>
+            </w:pPr>
+            <w:r>
+              <w:rPr>
+                <w:sz w:val="22"/>
+              </w:rPr>
               <w:t>III</w:t>
             </w:r>
           </w:p>
@@ -3414,11 +4309,13 @@
               <w:cnfStyle w:val="000000100000" w:firstRow="0" w:lastRow="0" w:firstColumn="0" w:lastColumn="0" w:oddVBand="0" w:evenVBand="0" w:oddHBand="1" w:evenHBand="0" w:firstRowFirstColumn="0" w:firstRowLastColumn="0" w:lastRowFirstColumn="0" w:lastRowLastColumn="0"/>
               <w:rPr>
                 <w:b/>
+                <w:sz w:val="22"/>
               </w:rPr>
             </w:pPr>
             <w:r>
               <w:rPr>
                 <w:b/>
+                <w:sz w:val="22"/>
               </w:rPr>
               <w:t>150P</w:t>
             </w:r>
@@ -3435,12 +4332,26 @@
             <w:tcW w:w="3322" w:type="dxa"/>
           </w:tcPr>
           <w:p>
+            <w:pPr>
+              <w:rPr>
+                <w:b w:val="0"/>
+                <w:sz w:val="22"/>
+              </w:rPr>
+            </w:pPr>
             <w:proofErr w:type="spellStart"/>
             <w:r>
+              <w:rPr>
+                <w:b w:val="0"/>
+                <w:sz w:val="22"/>
+              </w:rPr>
               <w:t>Sevatar</w:t>
             </w:r>
             <w:proofErr w:type="spellEnd"/>
             <w:r>
+              <w:rPr>
+                <w:b w:val="0"/>
+                <w:sz w:val="22"/>
+              </w:rPr>
               <w:t>, Prince of Crows</w:t>
             </w:r>
           </w:p>
@@ -3453,8 +4364,14 @@
             <w:pPr>
               <w:jc w:val="center"/>
               <w:cnfStyle w:val="000000000000" w:firstRow="0" w:lastRow="0" w:firstColumn="0" w:lastColumn="0" w:oddVBand="0" w:evenVBand="0" w:oddHBand="0" w:evenHBand="0" w:firstRowFirstColumn="0" w:firstRowLastColumn="0" w:lastRowFirstColumn="0" w:lastRowLastColumn="0"/>
-            </w:pPr>
-            <w:r>
+              <w:rPr>
+                <w:sz w:val="22"/>
+              </w:rPr>
+            </w:pPr>
+            <w:r>
+              <w:rPr>
+                <w:sz w:val="22"/>
+              </w:rPr>
               <w:t>5</w:t>
             </w:r>
           </w:p>
@@ -3467,8 +4384,14 @@
             <w:pPr>
               <w:jc w:val="center"/>
               <w:cnfStyle w:val="000000000000" w:firstRow="0" w:lastRow="0" w:firstColumn="0" w:lastColumn="0" w:oddVBand="0" w:evenVBand="0" w:oddHBand="0" w:evenHBand="0" w:firstRowFirstColumn="0" w:firstRowLastColumn="0" w:lastRowFirstColumn="0" w:lastRowLastColumn="0"/>
-            </w:pPr>
-            <w:r>
+              <w:rPr>
+                <w:sz w:val="22"/>
+              </w:rPr>
+            </w:pPr>
+            <w:r>
+              <w:rPr>
+                <w:sz w:val="22"/>
+              </w:rPr>
               <w:t>-</w:t>
             </w:r>
           </w:p>
@@ -3481,8 +4404,14 @@
             <w:pPr>
               <w:jc w:val="center"/>
               <w:cnfStyle w:val="000000000000" w:firstRow="0" w:lastRow="0" w:firstColumn="0" w:lastColumn="0" w:oddVBand="0" w:evenVBand="0" w:oddHBand="0" w:evenHBand="0" w:firstRowFirstColumn="0" w:firstRowLastColumn="0" w:lastRowFirstColumn="0" w:lastRowLastColumn="0"/>
-            </w:pPr>
-            <w:r>
+              <w:rPr>
+                <w:sz w:val="22"/>
+              </w:rPr>
+            </w:pPr>
+            <w:r>
+              <w:rPr>
+                <w:sz w:val="22"/>
+              </w:rPr>
               <w:t>14</w:t>
             </w:r>
           </w:p>
@@ -3495,8 +4424,14 @@
             <w:pPr>
               <w:jc w:val="center"/>
               <w:cnfStyle w:val="000000000000" w:firstRow="0" w:lastRow="0" w:firstColumn="0" w:lastColumn="0" w:oddVBand="0" w:evenVBand="0" w:oddHBand="0" w:evenHBand="0" w:firstRowFirstColumn="0" w:firstRowLastColumn="0" w:lastRowFirstColumn="0" w:lastRowLastColumn="0"/>
-            </w:pPr>
-            <w:r>
+              <w:rPr>
+                <w:sz w:val="22"/>
+              </w:rPr>
+            </w:pPr>
+            <w:r>
+              <w:rPr>
+                <w:sz w:val="22"/>
+              </w:rPr>
               <w:t>8</w:t>
             </w:r>
           </w:p>
@@ -3509,8 +4444,14 @@
             <w:pPr>
               <w:jc w:val="center"/>
               <w:cnfStyle w:val="000000000000" w:firstRow="0" w:lastRow="0" w:firstColumn="0" w:lastColumn="0" w:oddVBand="0" w:evenVBand="0" w:oddHBand="0" w:evenHBand="0" w:firstRowFirstColumn="0" w:firstRowLastColumn="0" w:lastRowFirstColumn="0" w:lastRowLastColumn="0"/>
-            </w:pPr>
-            <w:r>
+              <w:rPr>
+                <w:sz w:val="22"/>
+              </w:rPr>
+            </w:pPr>
+            <w:r>
+              <w:rPr>
+                <w:sz w:val="22"/>
+              </w:rPr>
               <w:t>2</w:t>
             </w:r>
           </w:p>
@@ -3523,8 +4464,14 @@
             <w:pPr>
               <w:jc w:val="center"/>
               <w:cnfStyle w:val="000000000000" w:firstRow="0" w:lastRow="0" w:firstColumn="0" w:lastColumn="0" w:oddVBand="0" w:evenVBand="0" w:oddHBand="0" w:evenHBand="0" w:firstRowFirstColumn="0" w:firstRowLastColumn="0" w:lastRowFirstColumn="0" w:lastRowLastColumn="0"/>
-            </w:pPr>
-            <w:r>
+              <w:rPr>
+                <w:sz w:val="22"/>
+              </w:rPr>
+            </w:pPr>
+            <w:r>
+              <w:rPr>
+                <w:sz w:val="22"/>
+              </w:rPr>
               <w:t>-</w:t>
             </w:r>
           </w:p>
@@ -3537,8 +4484,14 @@
             <w:pPr>
               <w:jc w:val="center"/>
               <w:cnfStyle w:val="000000000000" w:firstRow="0" w:lastRow="0" w:firstColumn="0" w:lastColumn="0" w:oddVBand="0" w:evenVBand="0" w:oddHBand="0" w:evenHBand="0" w:firstRowFirstColumn="0" w:firstRowLastColumn="0" w:lastRowFirstColumn="0" w:lastRowLastColumn="0"/>
-            </w:pPr>
-            <w:r>
+              <w:rPr>
+                <w:sz w:val="22"/>
+              </w:rPr>
+            </w:pPr>
+            <w:r>
+              <w:rPr>
+                <w:sz w:val="22"/>
+              </w:rPr>
               <w:t>-</w:t>
             </w:r>
           </w:p>
@@ -3551,8 +4504,14 @@
             <w:pPr>
               <w:jc w:val="center"/>
               <w:cnfStyle w:val="000000000000" w:firstRow="0" w:lastRow="0" w:firstColumn="0" w:lastColumn="0" w:oddVBand="0" w:evenVBand="0" w:oddHBand="0" w:evenHBand="0" w:firstRowFirstColumn="0" w:firstRowLastColumn="0" w:lastRowFirstColumn="0" w:lastRowLastColumn="0"/>
-            </w:pPr>
-            <w:r>
+              <w:rPr>
+                <w:sz w:val="22"/>
+              </w:rPr>
+            </w:pPr>
+            <w:r>
+              <w:rPr>
+                <w:sz w:val="22"/>
+              </w:rPr>
               <w:t>II</w:t>
             </w:r>
           </w:p>
@@ -3568,11 +4527,13 @@
               <w:cnfStyle w:val="000000000000" w:firstRow="0" w:lastRow="0" w:firstColumn="0" w:lastColumn="0" w:oddVBand="0" w:evenVBand="0" w:oddHBand="0" w:evenHBand="0" w:firstRowFirstColumn="0" w:firstRowLastColumn="0" w:lastRowFirstColumn="0" w:lastRowLastColumn="0"/>
               <w:rPr>
                 <w:b/>
+                <w:sz w:val="22"/>
               </w:rPr>
             </w:pPr>
             <w:r>
               <w:rPr>
                 <w:b/>
+                <w:sz w:val="22"/>
               </w:rPr>
               <w:t>150P</w:t>
             </w:r>
@@ -3590,12 +4551,26 @@
             <w:tcW w:w="3322" w:type="dxa"/>
           </w:tcPr>
           <w:p>
+            <w:pPr>
+              <w:rPr>
+                <w:b w:val="0"/>
+                <w:sz w:val="22"/>
+              </w:rPr>
+            </w:pPr>
             <w:proofErr w:type="spellStart"/>
             <w:r>
+              <w:rPr>
+                <w:b w:val="0"/>
+                <w:sz w:val="22"/>
+              </w:rPr>
               <w:t>Argel</w:t>
             </w:r>
             <w:proofErr w:type="spellEnd"/>
             <w:r>
+              <w:rPr>
+                <w:b w:val="0"/>
+                <w:sz w:val="22"/>
+              </w:rPr>
               <w:t xml:space="preserve"> Tal</w:t>
             </w:r>
           </w:p>
@@ -3608,8 +4583,14 @@
             <w:pPr>
               <w:jc w:val="center"/>
               <w:cnfStyle w:val="000000100000" w:firstRow="0" w:lastRow="0" w:firstColumn="0" w:lastColumn="0" w:oddVBand="0" w:evenVBand="0" w:oddHBand="1" w:evenHBand="0" w:firstRowFirstColumn="0" w:firstRowLastColumn="0" w:lastRowFirstColumn="0" w:lastRowLastColumn="0"/>
-            </w:pPr>
-            <w:r>
+              <w:rPr>
+                <w:sz w:val="22"/>
+              </w:rPr>
+            </w:pPr>
+            <w:r>
+              <w:rPr>
+                <w:sz w:val="22"/>
+              </w:rPr>
               <w:t>6</w:t>
             </w:r>
           </w:p>
@@ -3622,8 +4603,14 @@
             <w:pPr>
               <w:jc w:val="center"/>
               <w:cnfStyle w:val="000000100000" w:firstRow="0" w:lastRow="0" w:firstColumn="0" w:lastColumn="0" w:oddVBand="0" w:evenVBand="0" w:oddHBand="1" w:evenHBand="0" w:firstRowFirstColumn="0" w:firstRowLastColumn="0" w:lastRowFirstColumn="0" w:lastRowLastColumn="0"/>
-            </w:pPr>
-            <w:r>
+              <w:rPr>
+                <w:sz w:val="22"/>
+              </w:rPr>
+            </w:pPr>
+            <w:r>
+              <w:rPr>
+                <w:sz w:val="22"/>
+              </w:rPr>
               <w:t>12</w:t>
             </w:r>
           </w:p>
@@ -3636,8 +4623,14 @@
             <w:pPr>
               <w:jc w:val="center"/>
               <w:cnfStyle w:val="000000100000" w:firstRow="0" w:lastRow="0" w:firstColumn="0" w:lastColumn="0" w:oddVBand="0" w:evenVBand="0" w:oddHBand="1" w:evenHBand="0" w:firstRowFirstColumn="0" w:firstRowLastColumn="0" w:lastRowFirstColumn="0" w:lastRowLastColumn="0"/>
-            </w:pPr>
-            <w:r>
+              <w:rPr>
+                <w:sz w:val="22"/>
+              </w:rPr>
+            </w:pPr>
+            <w:r>
+              <w:rPr>
+                <w:sz w:val="22"/>
+              </w:rPr>
               <w:t>12</w:t>
             </w:r>
           </w:p>
@@ -3650,8 +4643,14 @@
             <w:pPr>
               <w:jc w:val="center"/>
               <w:cnfStyle w:val="000000100000" w:firstRow="0" w:lastRow="0" w:firstColumn="0" w:lastColumn="0" w:oddVBand="0" w:evenVBand="0" w:oddHBand="1" w:evenHBand="0" w:firstRowFirstColumn="0" w:firstRowLastColumn="0" w:lastRowFirstColumn="0" w:lastRowLastColumn="0"/>
-            </w:pPr>
-            <w:r>
+              <w:rPr>
+                <w:sz w:val="22"/>
+              </w:rPr>
+            </w:pPr>
+            <w:r>
+              <w:rPr>
+                <w:sz w:val="22"/>
+              </w:rPr>
               <w:t>12</w:t>
             </w:r>
           </w:p>
@@ -3664,8 +4663,14 @@
             <w:pPr>
               <w:jc w:val="center"/>
               <w:cnfStyle w:val="000000100000" w:firstRow="0" w:lastRow="0" w:firstColumn="0" w:lastColumn="0" w:oddVBand="0" w:evenVBand="0" w:oddHBand="1" w:evenHBand="0" w:firstRowFirstColumn="0" w:firstRowLastColumn="0" w:lastRowFirstColumn="0" w:lastRowLastColumn="0"/>
-            </w:pPr>
-            <w:r>
+              <w:rPr>
+                <w:sz w:val="22"/>
+              </w:rPr>
+            </w:pPr>
+            <w:r>
+              <w:rPr>
+                <w:sz w:val="22"/>
+              </w:rPr>
               <w:t>2</w:t>
             </w:r>
           </w:p>
@@ -3678,8 +4683,14 @@
             <w:pPr>
               <w:jc w:val="center"/>
               <w:cnfStyle w:val="000000100000" w:firstRow="0" w:lastRow="0" w:firstColumn="0" w:lastColumn="0" w:oddVBand="0" w:evenVBand="0" w:oddHBand="1" w:evenHBand="0" w:firstRowFirstColumn="0" w:firstRowLastColumn="0" w:lastRowFirstColumn="0" w:lastRowLastColumn="0"/>
-            </w:pPr>
-            <w:r>
+              <w:rPr>
+                <w:sz w:val="22"/>
+              </w:rPr>
+            </w:pPr>
+            <w:r>
+              <w:rPr>
+                <w:sz w:val="22"/>
+              </w:rPr>
               <w:t>-</w:t>
             </w:r>
           </w:p>
@@ -3692,8 +4703,14 @@
             <w:pPr>
               <w:jc w:val="center"/>
               <w:cnfStyle w:val="000000100000" w:firstRow="0" w:lastRow="0" w:firstColumn="0" w:lastColumn="0" w:oddVBand="0" w:evenVBand="0" w:oddHBand="1" w:evenHBand="0" w:firstRowFirstColumn="0" w:firstRowLastColumn="0" w:lastRowFirstColumn="0" w:lastRowLastColumn="0"/>
-            </w:pPr>
-            <w:r>
+              <w:rPr>
+                <w:sz w:val="22"/>
+              </w:rPr>
+            </w:pPr>
+            <w:r>
+              <w:rPr>
+                <w:sz w:val="22"/>
+              </w:rPr>
               <w:t>-</w:t>
             </w:r>
           </w:p>
@@ -3706,8 +4723,14 @@
             <w:pPr>
               <w:jc w:val="center"/>
               <w:cnfStyle w:val="000000100000" w:firstRow="0" w:lastRow="0" w:firstColumn="0" w:lastColumn="0" w:oddVBand="0" w:evenVBand="0" w:oddHBand="1" w:evenHBand="0" w:firstRowFirstColumn="0" w:firstRowLastColumn="0" w:lastRowFirstColumn="0" w:lastRowLastColumn="0"/>
-            </w:pPr>
-            <w:r>
+              <w:rPr>
+                <w:sz w:val="22"/>
+              </w:rPr>
+            </w:pPr>
+            <w:r>
+              <w:rPr>
+                <w:sz w:val="22"/>
+              </w:rPr>
               <w:t>II</w:t>
             </w:r>
           </w:p>
@@ -3723,11 +4746,13 @@
               <w:cnfStyle w:val="000000100000" w:firstRow="0" w:lastRow="0" w:firstColumn="0" w:lastColumn="0" w:oddVBand="0" w:evenVBand="0" w:oddHBand="1" w:evenHBand="0" w:firstRowFirstColumn="0" w:firstRowLastColumn="0" w:lastRowFirstColumn="0" w:lastRowLastColumn="0"/>
               <w:rPr>
                 <w:b/>
+                <w:sz w:val="22"/>
               </w:rPr>
             </w:pPr>
             <w:r>
               <w:rPr>
                 <w:b/>
+                <w:sz w:val="22"/>
               </w:rPr>
               <w:t>150P</w:t>
             </w:r>
@@ -3744,11 +4769,25 @@
             <w:tcW w:w="3322" w:type="dxa"/>
           </w:tcPr>
           <w:p>
-            <w:r>
+            <w:pPr>
+              <w:rPr>
+                <w:b w:val="0"/>
+                <w:sz w:val="22"/>
+              </w:rPr>
+            </w:pPr>
+            <w:r>
+              <w:rPr>
+                <w:b w:val="0"/>
+                <w:sz w:val="22"/>
+              </w:rPr>
               <w:t xml:space="preserve">Dark </w:t>
             </w:r>
             <w:proofErr w:type="spellStart"/>
             <w:r>
+              <w:rPr>
+                <w:b w:val="0"/>
+                <w:sz w:val="22"/>
+              </w:rPr>
               <w:t>Chaiplan</w:t>
             </w:r>
             <w:proofErr w:type="spellEnd"/>
@@ -3762,8 +4801,14 @@
             <w:pPr>
               <w:jc w:val="center"/>
               <w:cnfStyle w:val="000000000000" w:firstRow="0" w:lastRow="0" w:firstColumn="0" w:lastColumn="0" w:oddVBand="0" w:evenVBand="0" w:oddHBand="0" w:evenHBand="0" w:firstRowFirstColumn="0" w:firstRowLastColumn="0" w:lastRowFirstColumn="0" w:lastRowLastColumn="0"/>
-            </w:pPr>
-            <w:r>
+              <w:rPr>
+                <w:sz w:val="22"/>
+              </w:rPr>
+            </w:pPr>
+            <w:r>
+              <w:rPr>
+                <w:sz w:val="22"/>
+              </w:rPr>
               <w:t>5</w:t>
             </w:r>
           </w:p>
@@ -3776,8 +4821,14 @@
             <w:pPr>
               <w:jc w:val="center"/>
               <w:cnfStyle w:val="000000000000" w:firstRow="0" w:lastRow="0" w:firstColumn="0" w:lastColumn="0" w:oddVBand="0" w:evenVBand="0" w:oddHBand="0" w:evenHBand="0" w:firstRowFirstColumn="0" w:firstRowLastColumn="0" w:lastRowFirstColumn="0" w:lastRowLastColumn="0"/>
-            </w:pPr>
-            <w:r>
+              <w:rPr>
+                <w:sz w:val="22"/>
+              </w:rPr>
+            </w:pPr>
+            <w:r>
+              <w:rPr>
+                <w:sz w:val="22"/>
+              </w:rPr>
               <w:t>8</w:t>
             </w:r>
           </w:p>
@@ -3790,8 +4841,14 @@
             <w:pPr>
               <w:jc w:val="center"/>
               <w:cnfStyle w:val="000000000000" w:firstRow="0" w:lastRow="0" w:firstColumn="0" w:lastColumn="0" w:oddVBand="0" w:evenVBand="0" w:oddHBand="0" w:evenHBand="0" w:firstRowFirstColumn="0" w:firstRowLastColumn="0" w:lastRowFirstColumn="0" w:lastRowLastColumn="0"/>
-            </w:pPr>
-            <w:r>
+              <w:rPr>
+                <w:sz w:val="22"/>
+              </w:rPr>
+            </w:pPr>
+            <w:r>
+              <w:rPr>
+                <w:sz w:val="22"/>
+              </w:rPr>
               <w:t>10</w:t>
             </w:r>
           </w:p>
@@ -3804,8 +4861,14 @@
             <w:pPr>
               <w:jc w:val="center"/>
               <w:cnfStyle w:val="000000000000" w:firstRow="0" w:lastRow="0" w:firstColumn="0" w:lastColumn="0" w:oddVBand="0" w:evenVBand="0" w:oddHBand="0" w:evenHBand="0" w:firstRowFirstColumn="0" w:firstRowLastColumn="0" w:lastRowFirstColumn="0" w:lastRowLastColumn="0"/>
-            </w:pPr>
-            <w:r>
+              <w:rPr>
+                <w:sz w:val="22"/>
+              </w:rPr>
+            </w:pPr>
+            <w:r>
+              <w:rPr>
+                <w:sz w:val="22"/>
+              </w:rPr>
               <w:t>8</w:t>
             </w:r>
           </w:p>
@@ -3818,8 +4881,14 @@
             <w:pPr>
               <w:jc w:val="center"/>
               <w:cnfStyle w:val="000000000000" w:firstRow="0" w:lastRow="0" w:firstColumn="0" w:lastColumn="0" w:oddVBand="0" w:evenVBand="0" w:oddHBand="0" w:evenHBand="0" w:firstRowFirstColumn="0" w:firstRowLastColumn="0" w:lastRowFirstColumn="0" w:lastRowLastColumn="0"/>
-            </w:pPr>
-            <w:r>
+              <w:rPr>
+                <w:sz w:val="22"/>
+              </w:rPr>
+            </w:pPr>
+            <w:r>
+              <w:rPr>
+                <w:sz w:val="22"/>
+              </w:rPr>
               <w:t>2</w:t>
             </w:r>
           </w:p>
@@ -3832,8 +4901,14 @@
             <w:pPr>
               <w:jc w:val="center"/>
               <w:cnfStyle w:val="000000000000" w:firstRow="0" w:lastRow="0" w:firstColumn="0" w:lastColumn="0" w:oddVBand="0" w:evenVBand="0" w:oddHBand="0" w:evenHBand="0" w:firstRowFirstColumn="0" w:firstRowLastColumn="0" w:lastRowFirstColumn="0" w:lastRowLastColumn="0"/>
-            </w:pPr>
-            <w:r>
+              <w:rPr>
+                <w:sz w:val="22"/>
+              </w:rPr>
+            </w:pPr>
+            <w:r>
+              <w:rPr>
+                <w:sz w:val="22"/>
+              </w:rPr>
               <w:t>-</w:t>
             </w:r>
           </w:p>
@@ -3846,8 +4921,14 @@
             <w:pPr>
               <w:jc w:val="center"/>
               <w:cnfStyle w:val="000000000000" w:firstRow="0" w:lastRow="0" w:firstColumn="0" w:lastColumn="0" w:oddVBand="0" w:evenVBand="0" w:oddHBand="0" w:evenHBand="0" w:firstRowFirstColumn="0" w:firstRowLastColumn="0" w:lastRowFirstColumn="0" w:lastRowLastColumn="0"/>
-            </w:pPr>
-            <w:r>
+              <w:rPr>
+                <w:sz w:val="22"/>
+              </w:rPr>
+            </w:pPr>
+            <w:r>
+              <w:rPr>
+                <w:sz w:val="22"/>
+              </w:rPr>
               <w:t>-</w:t>
             </w:r>
           </w:p>
@@ -3860,8 +4941,14 @@
             <w:pPr>
               <w:jc w:val="center"/>
               <w:cnfStyle w:val="000000000000" w:firstRow="0" w:lastRow="0" w:firstColumn="0" w:lastColumn="0" w:oddVBand="0" w:evenVBand="0" w:oddHBand="0" w:evenHBand="0" w:firstRowFirstColumn="0" w:firstRowLastColumn="0" w:lastRowFirstColumn="0" w:lastRowLastColumn="0"/>
-            </w:pPr>
-            <w:r>
+              <w:rPr>
+                <w:sz w:val="22"/>
+              </w:rPr>
+            </w:pPr>
+            <w:r>
+              <w:rPr>
+                <w:sz w:val="22"/>
+              </w:rPr>
               <w:t>III</w:t>
             </w:r>
           </w:p>
@@ -3877,11 +4964,13 @@
               <w:cnfStyle w:val="000000000000" w:firstRow="0" w:lastRow="0" w:firstColumn="0" w:lastColumn="0" w:oddVBand="0" w:evenVBand="0" w:oddHBand="0" w:evenHBand="0" w:firstRowFirstColumn="0" w:firstRowLastColumn="0" w:lastRowFirstColumn="0" w:lastRowLastColumn="0"/>
               <w:rPr>
                 <w:b/>
+                <w:sz w:val="22"/>
               </w:rPr>
             </w:pPr>
             <w:r>
               <w:rPr>
                 <w:b/>
+                <w:sz w:val="22"/>
               </w:rPr>
               <w:t>150P</w:t>
             </w:r>
@@ -3899,7 +4988,17 @@
             <w:tcW w:w="3322" w:type="dxa"/>
           </w:tcPr>
           <w:p>
-            <w:r>
+            <w:pPr>
+              <w:rPr>
+                <w:b w:val="0"/>
+                <w:sz w:val="22"/>
+              </w:rPr>
+            </w:pPr>
+            <w:r>
+              <w:rPr>
+                <w:b w:val="0"/>
+                <w:sz w:val="22"/>
+              </w:rPr>
               <w:t>Bringer of Change</w:t>
             </w:r>
           </w:p>
@@ -3912,8 +5011,14 @@
             <w:pPr>
               <w:jc w:val="center"/>
               <w:cnfStyle w:val="000000100000" w:firstRow="0" w:lastRow="0" w:firstColumn="0" w:lastColumn="0" w:oddVBand="0" w:evenVBand="0" w:oddHBand="1" w:evenHBand="0" w:firstRowFirstColumn="0" w:firstRowLastColumn="0" w:lastRowFirstColumn="0" w:lastRowLastColumn="0"/>
-            </w:pPr>
-            <w:r>
+              <w:rPr>
+                <w:sz w:val="22"/>
+              </w:rPr>
+            </w:pPr>
+            <w:r>
+              <w:rPr>
+                <w:sz w:val="22"/>
+              </w:rPr>
               <w:t>4</w:t>
             </w:r>
           </w:p>
@@ -3926,8 +5031,14 @@
             <w:pPr>
               <w:jc w:val="center"/>
               <w:cnfStyle w:val="000000100000" w:firstRow="0" w:lastRow="0" w:firstColumn="0" w:lastColumn="0" w:oddVBand="0" w:evenVBand="0" w:oddHBand="1" w:evenHBand="0" w:firstRowFirstColumn="0" w:firstRowLastColumn="0" w:lastRowFirstColumn="0" w:lastRowLastColumn="0"/>
-            </w:pPr>
-            <w:r>
+              <w:rPr>
+                <w:sz w:val="22"/>
+              </w:rPr>
+            </w:pPr>
+            <w:r>
+              <w:rPr>
+                <w:sz w:val="22"/>
+              </w:rPr>
               <w:t>8</w:t>
             </w:r>
           </w:p>
@@ -3940,8 +5051,14 @@
             <w:pPr>
               <w:jc w:val="center"/>
               <w:cnfStyle w:val="000000100000" w:firstRow="0" w:lastRow="0" w:firstColumn="0" w:lastColumn="0" w:oddVBand="0" w:evenVBand="0" w:oddHBand="1" w:evenHBand="0" w:firstRowFirstColumn="0" w:firstRowLastColumn="0" w:lastRowFirstColumn="0" w:lastRowLastColumn="0"/>
-            </w:pPr>
-            <w:r>
+              <w:rPr>
+                <w:sz w:val="22"/>
+              </w:rPr>
+            </w:pPr>
+            <w:r>
+              <w:rPr>
+                <w:sz w:val="22"/>
+              </w:rPr>
               <w:t>10</w:t>
             </w:r>
           </w:p>
@@ -3954,8 +5071,14 @@
             <w:pPr>
               <w:jc w:val="center"/>
               <w:cnfStyle w:val="000000100000" w:firstRow="0" w:lastRow="0" w:firstColumn="0" w:lastColumn="0" w:oddVBand="0" w:evenVBand="0" w:oddHBand="1" w:evenHBand="0" w:firstRowFirstColumn="0" w:firstRowLastColumn="0" w:lastRowFirstColumn="0" w:lastRowLastColumn="0"/>
-            </w:pPr>
-            <w:r>
+              <w:rPr>
+                <w:sz w:val="22"/>
+              </w:rPr>
+            </w:pPr>
+            <w:r>
+              <w:rPr>
+                <w:sz w:val="22"/>
+              </w:rPr>
               <w:t>8</w:t>
             </w:r>
           </w:p>
@@ -3968,8 +5091,14 @@
             <w:pPr>
               <w:jc w:val="center"/>
               <w:cnfStyle w:val="000000100000" w:firstRow="0" w:lastRow="0" w:firstColumn="0" w:lastColumn="0" w:oddVBand="0" w:evenVBand="0" w:oddHBand="1" w:evenHBand="0" w:firstRowFirstColumn="0" w:firstRowLastColumn="0" w:lastRowFirstColumn="0" w:lastRowLastColumn="0"/>
-            </w:pPr>
-            <w:r>
+              <w:rPr>
+                <w:sz w:val="22"/>
+              </w:rPr>
+            </w:pPr>
+            <w:r>
+              <w:rPr>
+                <w:sz w:val="22"/>
+              </w:rPr>
               <w:t>2</w:t>
             </w:r>
           </w:p>
@@ -3982,8 +5111,14 @@
             <w:pPr>
               <w:jc w:val="center"/>
               <w:cnfStyle w:val="000000100000" w:firstRow="0" w:lastRow="0" w:firstColumn="0" w:lastColumn="0" w:oddVBand="0" w:evenVBand="0" w:oddHBand="1" w:evenHBand="0" w:firstRowFirstColumn="0" w:firstRowLastColumn="0" w:lastRowFirstColumn="0" w:lastRowLastColumn="0"/>
-            </w:pPr>
-            <w:r>
+              <w:rPr>
+                <w:sz w:val="22"/>
+              </w:rPr>
+            </w:pPr>
+            <w:r>
+              <w:rPr>
+                <w:sz w:val="22"/>
+              </w:rPr>
               <w:t>-</w:t>
             </w:r>
           </w:p>
@@ -3996,8 +5131,14 @@
             <w:pPr>
               <w:jc w:val="center"/>
               <w:cnfStyle w:val="000000100000" w:firstRow="0" w:lastRow="0" w:firstColumn="0" w:lastColumn="0" w:oddVBand="0" w:evenVBand="0" w:oddHBand="1" w:evenHBand="0" w:firstRowFirstColumn="0" w:firstRowLastColumn="0" w:lastRowFirstColumn="0" w:lastRowLastColumn="0"/>
-            </w:pPr>
-            <w:r>
+              <w:rPr>
+                <w:sz w:val="22"/>
+              </w:rPr>
+            </w:pPr>
+            <w:r>
+              <w:rPr>
+                <w:sz w:val="22"/>
+              </w:rPr>
               <w:t>-</w:t>
             </w:r>
           </w:p>
@@ -4010,8 +5151,14 @@
             <w:pPr>
               <w:jc w:val="center"/>
               <w:cnfStyle w:val="000000100000" w:firstRow="0" w:lastRow="0" w:firstColumn="0" w:lastColumn="0" w:oddVBand="0" w:evenVBand="0" w:oddHBand="1" w:evenHBand="0" w:firstRowFirstColumn="0" w:firstRowLastColumn="0" w:lastRowFirstColumn="0" w:lastRowLastColumn="0"/>
-            </w:pPr>
-            <w:r>
+              <w:rPr>
+                <w:sz w:val="22"/>
+              </w:rPr>
+            </w:pPr>
+            <w:r>
+              <w:rPr>
+                <w:sz w:val="22"/>
+              </w:rPr>
               <w:t>III</w:t>
             </w:r>
           </w:p>
@@ -4027,11 +5174,13 @@
               <w:cnfStyle w:val="000000100000" w:firstRow="0" w:lastRow="0" w:firstColumn="0" w:lastColumn="0" w:oddVBand="0" w:evenVBand="0" w:oddHBand="1" w:evenHBand="0" w:firstRowFirstColumn="0" w:firstRowLastColumn="0" w:lastRowFirstColumn="0" w:lastRowLastColumn="0"/>
               <w:rPr>
                 <w:b/>
+                <w:sz w:val="22"/>
               </w:rPr>
             </w:pPr>
             <w:r>
               <w:rPr>
                 <w:b/>
+                <w:sz w:val="22"/>
               </w:rPr>
               <w:t>150P</w:t>
             </w:r>
@@ -4048,8 +5197,18 @@
             <w:tcW w:w="3322" w:type="dxa"/>
           </w:tcPr>
           <w:p>
+            <w:pPr>
+              <w:rPr>
+                <w:b w:val="0"/>
+                <w:sz w:val="22"/>
+              </w:rPr>
+            </w:pPr>
             <w:proofErr w:type="spellStart"/>
             <w:r>
+              <w:rPr>
+                <w:b w:val="0"/>
+                <w:sz w:val="22"/>
+              </w:rPr>
               <w:t>Riftstalker</w:t>
             </w:r>
             <w:proofErr w:type="spellEnd"/>
@@ -4063,8 +5222,14 @@
             <w:pPr>
               <w:jc w:val="center"/>
               <w:cnfStyle w:val="000000000000" w:firstRow="0" w:lastRow="0" w:firstColumn="0" w:lastColumn="0" w:oddVBand="0" w:evenVBand="0" w:oddHBand="0" w:evenHBand="0" w:firstRowFirstColumn="0" w:firstRowLastColumn="0" w:lastRowFirstColumn="0" w:lastRowLastColumn="0"/>
-            </w:pPr>
-            <w:r>
+              <w:rPr>
+                <w:sz w:val="22"/>
+              </w:rPr>
+            </w:pPr>
+            <w:r>
+              <w:rPr>
+                <w:sz w:val="22"/>
+              </w:rPr>
               <w:t>5</w:t>
             </w:r>
           </w:p>
@@ -4077,8 +5242,14 @@
             <w:pPr>
               <w:jc w:val="center"/>
               <w:cnfStyle w:val="000000000000" w:firstRow="0" w:lastRow="0" w:firstColumn="0" w:lastColumn="0" w:oddVBand="0" w:evenVBand="0" w:oddHBand="0" w:evenHBand="0" w:firstRowFirstColumn="0" w:firstRowLastColumn="0" w:lastRowFirstColumn="0" w:lastRowLastColumn="0"/>
-            </w:pPr>
-            <w:r>
+              <w:rPr>
+                <w:sz w:val="22"/>
+              </w:rPr>
+            </w:pPr>
+            <w:r>
+              <w:rPr>
+                <w:sz w:val="22"/>
+              </w:rPr>
               <w:t>10</w:t>
             </w:r>
           </w:p>
@@ -4091,8 +5262,14 @@
             <w:pPr>
               <w:jc w:val="center"/>
               <w:cnfStyle w:val="000000000000" w:firstRow="0" w:lastRow="0" w:firstColumn="0" w:lastColumn="0" w:oddVBand="0" w:evenVBand="0" w:oddHBand="0" w:evenHBand="0" w:firstRowFirstColumn="0" w:firstRowLastColumn="0" w:lastRowFirstColumn="0" w:lastRowLastColumn="0"/>
-            </w:pPr>
-            <w:r>
+              <w:rPr>
+                <w:sz w:val="22"/>
+              </w:rPr>
+            </w:pPr>
+            <w:r>
+              <w:rPr>
+                <w:sz w:val="22"/>
+              </w:rPr>
               <w:t>10</w:t>
             </w:r>
           </w:p>
@@ -4105,8 +5282,14 @@
             <w:pPr>
               <w:jc w:val="center"/>
               <w:cnfStyle w:val="000000000000" w:firstRow="0" w:lastRow="0" w:firstColumn="0" w:lastColumn="0" w:oddVBand="0" w:evenVBand="0" w:oddHBand="0" w:evenHBand="0" w:firstRowFirstColumn="0" w:firstRowLastColumn="0" w:lastRowFirstColumn="0" w:lastRowLastColumn="0"/>
-            </w:pPr>
-            <w:r>
+              <w:rPr>
+                <w:sz w:val="22"/>
+              </w:rPr>
+            </w:pPr>
+            <w:r>
+              <w:rPr>
+                <w:sz w:val="22"/>
+              </w:rPr>
               <w:t>10</w:t>
             </w:r>
           </w:p>
@@ -4119,8 +5302,14 @@
             <w:pPr>
               <w:jc w:val="center"/>
               <w:cnfStyle w:val="000000000000" w:firstRow="0" w:lastRow="0" w:firstColumn="0" w:lastColumn="0" w:oddVBand="0" w:evenVBand="0" w:oddHBand="0" w:evenHBand="0" w:firstRowFirstColumn="0" w:firstRowLastColumn="0" w:lastRowFirstColumn="0" w:lastRowLastColumn="0"/>
-            </w:pPr>
-            <w:r>
+              <w:rPr>
+                <w:sz w:val="22"/>
+              </w:rPr>
+            </w:pPr>
+            <w:r>
+              <w:rPr>
+                <w:sz w:val="22"/>
+              </w:rPr>
               <w:t>2</w:t>
             </w:r>
           </w:p>
@@ -4133,8 +5322,14 @@
             <w:pPr>
               <w:jc w:val="center"/>
               <w:cnfStyle w:val="000000000000" w:firstRow="0" w:lastRow="0" w:firstColumn="0" w:lastColumn="0" w:oddVBand="0" w:evenVBand="0" w:oddHBand="0" w:evenHBand="0" w:firstRowFirstColumn="0" w:firstRowLastColumn="0" w:lastRowFirstColumn="0" w:lastRowLastColumn="0"/>
-            </w:pPr>
-            <w:r>
+              <w:rPr>
+                <w:sz w:val="22"/>
+              </w:rPr>
+            </w:pPr>
+            <w:r>
+              <w:rPr>
+                <w:sz w:val="22"/>
+              </w:rPr>
               <w:t>-</w:t>
             </w:r>
           </w:p>
@@ -4147,8 +5342,14 @@
             <w:pPr>
               <w:jc w:val="center"/>
               <w:cnfStyle w:val="000000000000" w:firstRow="0" w:lastRow="0" w:firstColumn="0" w:lastColumn="0" w:oddVBand="0" w:evenVBand="0" w:oddHBand="0" w:evenHBand="0" w:firstRowFirstColumn="0" w:firstRowLastColumn="0" w:lastRowFirstColumn="0" w:lastRowLastColumn="0"/>
-            </w:pPr>
-            <w:r>
+              <w:rPr>
+                <w:sz w:val="22"/>
+              </w:rPr>
+            </w:pPr>
+            <w:r>
+              <w:rPr>
+                <w:sz w:val="22"/>
+              </w:rPr>
               <w:t>-</w:t>
             </w:r>
           </w:p>
@@ -4161,8 +5362,14 @@
             <w:pPr>
               <w:jc w:val="center"/>
               <w:cnfStyle w:val="000000000000" w:firstRow="0" w:lastRow="0" w:firstColumn="0" w:lastColumn="0" w:oddVBand="0" w:evenVBand="0" w:oddHBand="0" w:evenHBand="0" w:firstRowFirstColumn="0" w:firstRowLastColumn="0" w:lastRowFirstColumn="0" w:lastRowLastColumn="0"/>
-            </w:pPr>
-            <w:r>
+              <w:rPr>
+                <w:sz w:val="22"/>
+              </w:rPr>
+            </w:pPr>
+            <w:r>
+              <w:rPr>
+                <w:sz w:val="22"/>
+              </w:rPr>
               <w:t>II</w:t>
             </w:r>
           </w:p>
@@ -4178,11 +5385,13 @@
               <w:cnfStyle w:val="000000000000" w:firstRow="0" w:lastRow="0" w:firstColumn="0" w:lastColumn="0" w:oddVBand="0" w:evenVBand="0" w:oddHBand="0" w:evenHBand="0" w:firstRowFirstColumn="0" w:firstRowLastColumn="0" w:lastRowFirstColumn="0" w:lastRowLastColumn="0"/>
               <w:rPr>
                 <w:b/>
+                <w:sz w:val="22"/>
               </w:rPr>
             </w:pPr>
             <w:r>
               <w:rPr>
                 <w:b/>
+                <w:sz w:val="22"/>
               </w:rPr>
               <w:t>150P</w:t>
             </w:r>
@@ -4199,7 +5408,14 @@
             <w:cnfStyle w:val="001000000000" w:firstRow="0" w:lastRow="0" w:firstColumn="1" w:lastColumn="0" w:oddVBand="0" w:evenVBand="0" w:oddHBand="0" w:evenHBand="0" w:firstRowFirstColumn="0" w:firstRowLastColumn="0" w:lastRowFirstColumn="0" w:lastRowLastColumn="0"/>
             <w:tcW w:w="3322" w:type="dxa"/>
           </w:tcPr>
-          <w:p/>
+          <w:p>
+            <w:pPr>
+              <w:rPr>
+                <w:b w:val="0"/>
+                <w:sz w:val="22"/>
+              </w:rPr>
+            </w:pPr>
+          </w:p>
         </w:tc>
         <w:tc>
           <w:tcPr>
@@ -4209,6 +5425,9 @@
             <w:pPr>
               <w:jc w:val="center"/>
               <w:cnfStyle w:val="000000100000" w:firstRow="0" w:lastRow="0" w:firstColumn="0" w:lastColumn="0" w:oddVBand="0" w:evenVBand="0" w:oddHBand="1" w:evenHBand="0" w:firstRowFirstColumn="0" w:firstRowLastColumn="0" w:lastRowFirstColumn="0" w:lastRowLastColumn="0"/>
+              <w:rPr>
+                <w:sz w:val="22"/>
+              </w:rPr>
             </w:pPr>
           </w:p>
         </w:tc>
@@ -4220,6 +5439,9 @@
             <w:pPr>
               <w:jc w:val="center"/>
               <w:cnfStyle w:val="000000100000" w:firstRow="0" w:lastRow="0" w:firstColumn="0" w:lastColumn="0" w:oddVBand="0" w:evenVBand="0" w:oddHBand="1" w:evenHBand="0" w:firstRowFirstColumn="0" w:firstRowLastColumn="0" w:lastRowFirstColumn="0" w:lastRowLastColumn="0"/>
+              <w:rPr>
+                <w:sz w:val="22"/>
+              </w:rPr>
             </w:pPr>
           </w:p>
         </w:tc>
@@ -4231,6 +5453,9 @@
             <w:pPr>
               <w:jc w:val="center"/>
               <w:cnfStyle w:val="000000100000" w:firstRow="0" w:lastRow="0" w:firstColumn="0" w:lastColumn="0" w:oddVBand="0" w:evenVBand="0" w:oddHBand="1" w:evenHBand="0" w:firstRowFirstColumn="0" w:firstRowLastColumn="0" w:lastRowFirstColumn="0" w:lastRowLastColumn="0"/>
+              <w:rPr>
+                <w:sz w:val="22"/>
+              </w:rPr>
             </w:pPr>
           </w:p>
         </w:tc>
@@ -4242,6 +5467,9 @@
             <w:pPr>
               <w:jc w:val="center"/>
               <w:cnfStyle w:val="000000100000" w:firstRow="0" w:lastRow="0" w:firstColumn="0" w:lastColumn="0" w:oddVBand="0" w:evenVBand="0" w:oddHBand="1" w:evenHBand="0" w:firstRowFirstColumn="0" w:firstRowLastColumn="0" w:lastRowFirstColumn="0" w:lastRowLastColumn="0"/>
+              <w:rPr>
+                <w:sz w:val="22"/>
+              </w:rPr>
             </w:pPr>
           </w:p>
         </w:tc>
@@ -4253,6 +5481,9 @@
             <w:pPr>
               <w:jc w:val="center"/>
               <w:cnfStyle w:val="000000100000" w:firstRow="0" w:lastRow="0" w:firstColumn="0" w:lastColumn="0" w:oddVBand="0" w:evenVBand="0" w:oddHBand="1" w:evenHBand="0" w:firstRowFirstColumn="0" w:firstRowLastColumn="0" w:lastRowFirstColumn="0" w:lastRowLastColumn="0"/>
+              <w:rPr>
+                <w:sz w:val="22"/>
+              </w:rPr>
             </w:pPr>
           </w:p>
         </w:tc>
@@ -4264,6 +5495,9 @@
             <w:pPr>
               <w:jc w:val="center"/>
               <w:cnfStyle w:val="000000100000" w:firstRow="0" w:lastRow="0" w:firstColumn="0" w:lastColumn="0" w:oddVBand="0" w:evenVBand="0" w:oddHBand="1" w:evenHBand="0" w:firstRowFirstColumn="0" w:firstRowLastColumn="0" w:lastRowFirstColumn="0" w:lastRowLastColumn="0"/>
+              <w:rPr>
+                <w:sz w:val="22"/>
+              </w:rPr>
             </w:pPr>
           </w:p>
         </w:tc>
@@ -4275,6 +5509,9 @@
             <w:pPr>
               <w:jc w:val="center"/>
               <w:cnfStyle w:val="000000100000" w:firstRow="0" w:lastRow="0" w:firstColumn="0" w:lastColumn="0" w:oddVBand="0" w:evenVBand="0" w:oddHBand="1" w:evenHBand="0" w:firstRowFirstColumn="0" w:firstRowLastColumn="0" w:lastRowFirstColumn="0" w:lastRowLastColumn="0"/>
+              <w:rPr>
+                <w:sz w:val="22"/>
+              </w:rPr>
             </w:pPr>
           </w:p>
         </w:tc>
@@ -4286,6 +5523,9 @@
             <w:pPr>
               <w:jc w:val="center"/>
               <w:cnfStyle w:val="000000100000" w:firstRow="0" w:lastRow="0" w:firstColumn="0" w:lastColumn="0" w:oddVBand="0" w:evenVBand="0" w:oddHBand="1" w:evenHBand="0" w:firstRowFirstColumn="0" w:firstRowLastColumn="0" w:lastRowFirstColumn="0" w:lastRowLastColumn="0"/>
+              <w:rPr>
+                <w:sz w:val="22"/>
+              </w:rPr>
             </w:pPr>
           </w:p>
         </w:tc>
@@ -4300,11 +5540,13 @@
               <w:cnfStyle w:val="000000100000" w:firstRow="0" w:lastRow="0" w:firstColumn="0" w:lastColumn="0" w:oddVBand="0" w:evenVBand="0" w:oddHBand="1" w:evenHBand="0" w:firstRowFirstColumn="0" w:firstRowLastColumn="0" w:lastRowFirstColumn="0" w:lastRowLastColumn="0"/>
               <w:rPr>
                 <w:b/>
+                <w:sz w:val="22"/>
               </w:rPr>
             </w:pPr>
           </w:p>
         </w:tc>
       </w:tr>
+      <w:bookmarkEnd w:id="5"/>
     </w:tbl>
     <w:p/>
     <w:p/>
@@ -4318,902 +5560,10 @@
       <w:pPr>
         <w:pStyle w:val="Heading1"/>
       </w:pPr>
-      <w:bookmarkStart w:id="5" w:name="_Toc446968735"/>
+      <w:bookmarkStart w:id="6" w:name="_Toc446968735"/>
       <w:r>
         <w:lastRenderedPageBreak/>
         <w:t>Units</w:t>
-      </w:r>
-      <w:bookmarkEnd w:id="5"/>
-    </w:p>
-    <w:tbl>
-      <w:tblPr>
-        <w:tblStyle w:val="TableGrid"/>
-        <w:tblpPr w:leftFromText="141" w:rightFromText="141" w:vertAnchor="text" w:tblpY="1"/>
-        <w:tblOverlap w:val="never"/>
-        <w:tblW w:w="9923" w:type="dxa"/>
-        <w:tblBorders>
-          <w:top w:val="none" w:sz="0" w:space="0" w:color="auto"/>
-          <w:left w:val="none" w:sz="0" w:space="0" w:color="auto"/>
-          <w:bottom w:val="none" w:sz="0" w:space="0" w:color="auto"/>
-          <w:right w:val="none" w:sz="0" w:space="0" w:color="auto"/>
-          <w:insideH w:val="none" w:sz="0" w:space="0" w:color="auto"/>
-          <w:insideV w:val="none" w:sz="0" w:space="0" w:color="auto"/>
-        </w:tblBorders>
-        <w:tblLayout w:type="fixed"/>
-        <w:tblCellMar>
-          <w:left w:w="0" w:type="dxa"/>
-          <w:right w:w="0" w:type="dxa"/>
-        </w:tblCellMar>
-        <w:tblLook w:val="0600" w:firstRow="0" w:lastRow="0" w:firstColumn="0" w:lastColumn="0" w:noHBand="1" w:noVBand="1"/>
-      </w:tblPr>
-      <w:tblGrid>
-        <w:gridCol w:w="5245"/>
-        <w:gridCol w:w="4678"/>
-      </w:tblGrid>
-      <w:tr>
-        <w:tc>
-          <w:tcPr>
-            <w:tcW w:w="5245" w:type="dxa"/>
-            <w:shd w:val="clear" w:color="auto" w:fill="auto"/>
-          </w:tcPr>
-          <w:p>
-            <w:pPr>
-              <w:pStyle w:val="Heading2"/>
-              <w:ind w:right="281"/>
-              <w:jc w:val="both"/>
-              <w:outlineLvl w:val="1"/>
-            </w:pPr>
-            <w:r>
-              <w:t>Chaos Legionaire</w:t>
-            </w:r>
-          </w:p>
-          <w:p>
-            <w:pPr>
-              <w:pStyle w:val="Heading3"/>
-              <w:outlineLvl w:val="2"/>
-            </w:pPr>
-            <w:r>
-              <w:t>Equipment</w:t>
-            </w:r>
-          </w:p>
-          <w:p>
-            <w:pPr>
-              <w:ind w:right="281"/>
-            </w:pPr>
-            <w:r>
-              <w:t xml:space="preserve">A Chaos Legionaire carries a Bolter or a Bolt Pistol and a </w:t>
-            </w:r>
-            <w:proofErr w:type="spellStart"/>
-            <w:r>
-              <w:t>Chainaxe</w:t>
-            </w:r>
-            <w:proofErr w:type="spellEnd"/>
-            <w:r>
-              <w:t>.</w:t>
-            </w:r>
-          </w:p>
-          <w:p>
-            <w:pPr>
-              <w:pStyle w:val="Heading3"/>
-              <w:outlineLvl w:val="2"/>
-            </w:pPr>
-            <w:proofErr w:type="spellStart"/>
-            <w:r>
-              <w:t>Wargear</w:t>
-            </w:r>
-            <w:proofErr w:type="spellEnd"/>
-          </w:p>
-          <w:p>
-            <w:pPr>
-              <w:ind w:right="281"/>
-            </w:pPr>
-            <w:r>
-              <w:t xml:space="preserve">Chaos </w:t>
-            </w:r>
-            <w:proofErr w:type="spellStart"/>
-            <w:r>
-              <w:t>Legionaires</w:t>
-            </w:r>
-            <w:proofErr w:type="spellEnd"/>
-            <w:r>
-              <w:t xml:space="preserve"> cannot use Heavy Weapons. </w:t>
-            </w:r>
-          </w:p>
-          <w:p>
-            <w:pPr>
-              <w:ind w:right="281"/>
-              <w:jc w:val="both"/>
-            </w:pPr>
-          </w:p>
-          <w:p>
-            <w:pPr>
-              <w:pStyle w:val="Heading2"/>
-              <w:ind w:right="281"/>
-              <w:outlineLvl w:val="1"/>
-            </w:pPr>
-            <w:r>
-              <w:t>Havocs</w:t>
-            </w:r>
-          </w:p>
-          <w:p>
-            <w:pPr>
-              <w:pStyle w:val="Heading3"/>
-              <w:outlineLvl w:val="2"/>
-            </w:pPr>
-            <w:r>
-              <w:t>Equipment</w:t>
-            </w:r>
-          </w:p>
-          <w:p>
-            <w:pPr>
-              <w:ind w:right="281"/>
-            </w:pPr>
-            <w:r>
-              <w:t>A Havoc carries a Hades Autocannon.</w:t>
-            </w:r>
-          </w:p>
-          <w:p>
-            <w:pPr>
-              <w:pStyle w:val="Heading3"/>
-              <w:outlineLvl w:val="2"/>
-            </w:pPr>
-            <w:proofErr w:type="spellStart"/>
-            <w:r>
-              <w:t>Wargear</w:t>
-            </w:r>
-            <w:proofErr w:type="spellEnd"/>
-          </w:p>
-          <w:p>
-            <w:pPr>
-              <w:ind w:right="281"/>
-            </w:pPr>
-            <w:r>
-              <w:t>Havocs can only use heavy weapons.</w:t>
-            </w:r>
-          </w:p>
-          <w:p>
-            <w:pPr>
-              <w:pStyle w:val="Heading2"/>
-              <w:ind w:right="281"/>
-              <w:outlineLvl w:val="1"/>
-            </w:pPr>
-            <w:r>
-              <w:t>Chaos Chosen</w:t>
-            </w:r>
-          </w:p>
-          <w:p>
-            <w:pPr>
-              <w:pStyle w:val="Heading3"/>
-              <w:outlineLvl w:val="2"/>
-            </w:pPr>
-            <w:r>
-              <w:t>Equipment</w:t>
-            </w:r>
-          </w:p>
-          <w:p>
-            <w:pPr>
-              <w:ind w:right="281"/>
-            </w:pPr>
-            <w:r>
-              <w:t xml:space="preserve">A Chaos Chosen carries an Auto Pistol and a </w:t>
-            </w:r>
-            <w:proofErr w:type="spellStart"/>
-            <w:r>
-              <w:t>Chainfist</w:t>
-            </w:r>
-            <w:proofErr w:type="spellEnd"/>
-            <w:r>
-              <w:t>.</w:t>
-            </w:r>
-          </w:p>
-          <w:p>
-            <w:pPr>
-              <w:pStyle w:val="Heading3"/>
-              <w:outlineLvl w:val="2"/>
-            </w:pPr>
-            <w:proofErr w:type="spellStart"/>
-            <w:r>
-              <w:t>Wargear</w:t>
-            </w:r>
-            <w:proofErr w:type="spellEnd"/>
-          </w:p>
-          <w:p>
-            <w:pPr>
-              <w:ind w:right="281"/>
-            </w:pPr>
-            <w:r>
-              <w:t xml:space="preserve">Chaos Chosen cannot use heavy weapons. </w:t>
-            </w:r>
-          </w:p>
-          <w:p>
-            <w:pPr>
-              <w:pStyle w:val="Heading2"/>
-              <w:ind w:right="281"/>
-              <w:outlineLvl w:val="1"/>
-            </w:pPr>
-            <w:r>
-              <w:t>Chaos Sorcerer</w:t>
-            </w:r>
-          </w:p>
-          <w:p>
-            <w:pPr>
-              <w:pStyle w:val="Heading3"/>
-              <w:outlineLvl w:val="2"/>
-            </w:pPr>
-            <w:r>
-              <w:t>Equipment</w:t>
-            </w:r>
-          </w:p>
-          <w:p>
-            <w:pPr>
-              <w:ind w:right="281"/>
-            </w:pPr>
-            <w:r>
-              <w:t xml:space="preserve">A Chaos Sorcerer carries a </w:t>
-            </w:r>
-            <w:proofErr w:type="spellStart"/>
-            <w:r>
-              <w:t>Warpblade</w:t>
-            </w:r>
-            <w:proofErr w:type="spellEnd"/>
-            <w:r>
-              <w:t xml:space="preserve"> (Melee, 12D, 2A, Penetration).</w:t>
-            </w:r>
-          </w:p>
-          <w:p>
-            <w:pPr>
-              <w:pStyle w:val="Heading3"/>
-              <w:outlineLvl w:val="2"/>
-            </w:pPr>
-            <w:proofErr w:type="spellStart"/>
-            <w:r>
-              <w:t>Wargear</w:t>
-            </w:r>
-            <w:proofErr w:type="spellEnd"/>
-          </w:p>
-          <w:p>
-            <w:pPr>
-              <w:ind w:right="281"/>
-            </w:pPr>
-            <w:r>
-              <w:t>Chaos Sorcerers cannot change their weapon.</w:t>
-            </w:r>
-          </w:p>
-          <w:p>
-            <w:pPr>
-              <w:ind w:right="281"/>
-            </w:pPr>
-          </w:p>
-          <w:p>
-            <w:pPr>
-              <w:ind w:right="281"/>
-            </w:pPr>
-            <w:r>
-              <w:t>Powers of the Warp</w:t>
-            </w:r>
-            <w:r>
-              <w:br/>
-              <w:t>Every Devotion Level above 1 increases the Sorcerer’s Psyker Level by one. On DL II, every spell roll of 1 (excluding rerolled rolls) transforms him into a Possessed. On DL III, rolls of &lt;2 transform him. Respawning turns the Possessed back into the Sorcerer.</w:t>
-            </w:r>
-          </w:p>
-          <w:p>
-            <w:pPr>
-              <w:pStyle w:val="Heading2"/>
-              <w:ind w:right="281"/>
-              <w:outlineLvl w:val="1"/>
-            </w:pPr>
-          </w:p>
-          <w:p>
-            <w:pPr>
-              <w:pStyle w:val="Heading2"/>
-              <w:ind w:right="281"/>
-              <w:outlineLvl w:val="1"/>
-            </w:pPr>
-            <w:proofErr w:type="spellStart"/>
-            <w:r>
-              <w:lastRenderedPageBreak/>
-              <w:t>Helbrute</w:t>
-            </w:r>
-            <w:proofErr w:type="spellEnd"/>
-          </w:p>
-          <w:p>
-            <w:pPr>
-              <w:pStyle w:val="Heading3"/>
-              <w:outlineLvl w:val="2"/>
-            </w:pPr>
-            <w:r>
-              <w:t>Rules</w:t>
-            </w:r>
-          </w:p>
-          <w:p>
-            <w:pPr>
-              <w:ind w:right="281"/>
-            </w:pPr>
-            <w:proofErr w:type="gramStart"/>
-            <w:r>
-              <w:t>Armored(</w:t>
-            </w:r>
-            <w:proofErr w:type="gramEnd"/>
-            <w:r>
-              <w:t>12)</w:t>
-            </w:r>
-            <w:r>
-              <w:t>, Weapon Platform</w:t>
-            </w:r>
-            <w:r>
-              <w:t>, may not receive Blessings</w:t>
-            </w:r>
-          </w:p>
-          <w:p>
-            <w:pPr>
-              <w:pStyle w:val="Heading3"/>
-              <w:outlineLvl w:val="2"/>
-            </w:pPr>
-            <w:r>
-              <w:t>Equipment</w:t>
-            </w:r>
-          </w:p>
-          <w:p>
-            <w:pPr>
-              <w:ind w:right="281"/>
-            </w:pPr>
-            <w:r>
-              <w:t xml:space="preserve">A </w:t>
-            </w:r>
-            <w:proofErr w:type="spellStart"/>
-            <w:r>
-              <w:t>Helbrute</w:t>
-            </w:r>
-            <w:proofErr w:type="spellEnd"/>
-            <w:r>
-              <w:t xml:space="preserve"> carries a Battle Cannon and a </w:t>
-            </w:r>
-            <w:proofErr w:type="spellStart"/>
-            <w:r>
-              <w:t>Helbrute</w:t>
-            </w:r>
-            <w:proofErr w:type="spellEnd"/>
-            <w:r>
-              <w:t xml:space="preserve"> </w:t>
-            </w:r>
-            <w:proofErr w:type="spellStart"/>
-            <w:r>
-              <w:t>Daemonfist</w:t>
-            </w:r>
-            <w:proofErr w:type="spellEnd"/>
-            <w:r>
-              <w:t xml:space="preserve"> </w:t>
-            </w:r>
-          </w:p>
-          <w:p>
-            <w:pPr>
-              <w:pStyle w:val="Heading3"/>
-              <w:outlineLvl w:val="2"/>
-            </w:pPr>
-            <w:proofErr w:type="spellStart"/>
-            <w:r>
-              <w:t>Wargear</w:t>
-            </w:r>
-            <w:proofErr w:type="spellEnd"/>
-          </w:p>
-          <w:p>
-            <w:pPr>
-              <w:ind w:right="281"/>
-            </w:pPr>
-            <w:proofErr w:type="spellStart"/>
-            <w:r>
-              <w:t>Helbrutes</w:t>
-            </w:r>
-            <w:proofErr w:type="spellEnd"/>
-            <w:r>
-              <w:t xml:space="preserve"> can swap their Battle Cannon for a Hades Autocannon or a Doom Siren.</w:t>
-            </w:r>
-          </w:p>
-          <w:p>
-            <w:pPr>
-              <w:ind w:right="281"/>
-              <w:rPr>
-                <w:sz w:val="22"/>
-              </w:rPr>
-            </w:pPr>
-          </w:p>
-          <w:p>
-            <w:pPr>
-              <w:ind w:right="281"/>
-            </w:pPr>
-            <w:proofErr w:type="spellStart"/>
-            <w:r>
-              <w:rPr>
-                <w:sz w:val="22"/>
-              </w:rPr>
-              <w:t>Helbrute</w:t>
-            </w:r>
-            <w:proofErr w:type="spellEnd"/>
-            <w:r>
-              <w:rPr>
-                <w:sz w:val="22"/>
-              </w:rPr>
-              <w:t xml:space="preserve"> </w:t>
-            </w:r>
-            <w:proofErr w:type="spellStart"/>
-            <w:r>
-              <w:rPr>
-                <w:sz w:val="22"/>
-              </w:rPr>
-              <w:t>Daemonfist</w:t>
-            </w:r>
-            <w:proofErr w:type="spellEnd"/>
-            <w:r>
-              <w:rPr>
-                <w:sz w:val="22"/>
-              </w:rPr>
-              <w:t xml:space="preserve"> (1H):   Melee, 14D, 2A, Lethal Weapon</w:t>
-            </w:r>
-            <w:r>
-              <w:rPr>
-                <w:sz w:val="22"/>
-              </w:rPr>
-              <w:br/>
-            </w:r>
-          </w:p>
-          <w:p>
-            <w:pPr>
-              <w:ind w:right="281"/>
-            </w:pPr>
-          </w:p>
-        </w:tc>
-        <w:tc>
-          <w:tcPr>
-            <w:tcW w:w="4678" w:type="dxa"/>
-            <w:shd w:val="clear" w:color="auto" w:fill="auto"/>
-          </w:tcPr>
-          <w:p>
-            <w:pPr>
-              <w:pStyle w:val="Heading2"/>
-              <w:tabs>
-                <w:tab w:val="left" w:pos="3611"/>
-              </w:tabs>
-              <w:jc w:val="both"/>
-              <w:outlineLvl w:val="1"/>
-            </w:pPr>
-            <w:r>
-              <w:lastRenderedPageBreak/>
-              <w:t>Raptor</w:t>
-            </w:r>
-          </w:p>
-          <w:p>
-            <w:pPr>
-              <w:pStyle w:val="Heading3"/>
-              <w:outlineLvl w:val="2"/>
-            </w:pPr>
-            <w:r>
-              <w:t>Rules</w:t>
-            </w:r>
-          </w:p>
-          <w:p>
-            <w:r>
-              <w:t>Fast</w:t>
-            </w:r>
-          </w:p>
-          <w:p>
-            <w:pPr>
-              <w:pStyle w:val="Heading3"/>
-              <w:outlineLvl w:val="2"/>
-            </w:pPr>
-            <w:r>
-              <w:t>Equipment</w:t>
-            </w:r>
-          </w:p>
-          <w:p>
-            <w:r>
-              <w:t>A Raptor carries a</w:t>
-            </w:r>
-            <w:r>
-              <w:t xml:space="preserve"> Bolt Pistol and a </w:t>
-            </w:r>
-            <w:proofErr w:type="spellStart"/>
-            <w:r>
-              <w:t>Chainaxe</w:t>
-            </w:r>
-            <w:proofErr w:type="spellEnd"/>
-            <w:r>
-              <w:t>.</w:t>
-            </w:r>
-          </w:p>
-          <w:p>
-            <w:pPr>
-              <w:pStyle w:val="Heading3"/>
-              <w:outlineLvl w:val="2"/>
-            </w:pPr>
-            <w:proofErr w:type="spellStart"/>
-            <w:r>
-              <w:t>Wargear</w:t>
-            </w:r>
-            <w:proofErr w:type="spellEnd"/>
-          </w:p>
-          <w:p>
-            <w:r>
-              <w:t xml:space="preserve">Raptors can only use a pistol and/or melee weapons. </w:t>
-            </w:r>
-          </w:p>
-          <w:p>
-            <w:pPr>
-              <w:pStyle w:val="Heading2"/>
-              <w:outlineLvl w:val="1"/>
-            </w:pPr>
-            <w:r>
-              <w:t>Chaos Terminator</w:t>
-            </w:r>
-          </w:p>
-          <w:p>
-            <w:pPr>
-              <w:pStyle w:val="Heading3"/>
-              <w:outlineLvl w:val="2"/>
-            </w:pPr>
-            <w:r>
-              <w:t>Rules</w:t>
-            </w:r>
-          </w:p>
-          <w:p>
-            <w:pPr>
-              <w:rPr>
-                <w:i/>
-              </w:rPr>
-            </w:pPr>
-            <w:r>
-              <w:rPr>
-                <w:i/>
-              </w:rPr>
-              <w:t>Armored</w:t>
-            </w:r>
-          </w:p>
-          <w:p>
-            <w:pPr>
-              <w:pStyle w:val="Heading3"/>
-              <w:outlineLvl w:val="2"/>
-            </w:pPr>
-            <w:r>
-              <w:t>Equipment</w:t>
-            </w:r>
-          </w:p>
-          <w:p>
-            <w:r>
-              <w:t xml:space="preserve">A Chaos Terminator carries an Auto Pistol and a </w:t>
-            </w:r>
-            <w:proofErr w:type="spellStart"/>
-            <w:r>
-              <w:t>Chainfist</w:t>
-            </w:r>
-            <w:proofErr w:type="spellEnd"/>
-            <w:r>
-              <w:t>.</w:t>
-            </w:r>
-          </w:p>
-          <w:p>
-            <w:pPr>
-              <w:pStyle w:val="Heading3"/>
-              <w:outlineLvl w:val="2"/>
-            </w:pPr>
-            <w:proofErr w:type="spellStart"/>
-            <w:r>
-              <w:t>Wargear</w:t>
-            </w:r>
-            <w:proofErr w:type="spellEnd"/>
-          </w:p>
-          <w:p>
-            <w:r>
-              <w:t xml:space="preserve">Chaos Terminators can only use a pistol and/or melee weapons. </w:t>
-            </w:r>
-          </w:p>
-          <w:p>
-            <w:pPr>
-              <w:pStyle w:val="Heading2"/>
-              <w:outlineLvl w:val="1"/>
-            </w:pPr>
-            <w:r>
-              <w:t>Possessed</w:t>
-            </w:r>
-          </w:p>
-          <w:p>
-            <w:pPr>
-              <w:pStyle w:val="Heading3"/>
-              <w:outlineLvl w:val="2"/>
-            </w:pPr>
-            <w:r>
-              <w:t>Rules</w:t>
-            </w:r>
-          </w:p>
-          <w:p>
-            <w:pPr>
-              <w:rPr>
-                <w:i/>
-              </w:rPr>
-            </w:pPr>
-            <w:r>
-              <w:rPr>
-                <w:i/>
-              </w:rPr>
-              <w:t>Fast</w:t>
-            </w:r>
-          </w:p>
-          <w:p>
-            <w:pPr>
-              <w:pStyle w:val="Heading3"/>
-              <w:outlineLvl w:val="2"/>
-            </w:pPr>
-            <w:r>
-              <w:t>Equipment</w:t>
-            </w:r>
-          </w:p>
-          <w:p>
-            <w:r>
-              <w:t>A Possessed has two Daemon Claws and Wings.</w:t>
-            </w:r>
-          </w:p>
-          <w:p>
-            <w:pPr>
-              <w:pStyle w:val="Heading3"/>
-              <w:outlineLvl w:val="2"/>
-            </w:pPr>
-            <w:proofErr w:type="spellStart"/>
-            <w:r>
-              <w:t>Wargear</w:t>
-            </w:r>
-            <w:proofErr w:type="spellEnd"/>
-          </w:p>
-          <w:p>
-            <w:r>
-              <w:t>Possessed cannot change their weapons.</w:t>
-            </w:r>
-          </w:p>
-          <w:p>
-            <w:r>
-              <w:t>Possessed cannot be recruited into your squad, but only spawn during a battle.</w:t>
-            </w:r>
-          </w:p>
-          <w:p>
-            <w:pPr>
-              <w:pStyle w:val="Heading2"/>
-              <w:outlineLvl w:val="1"/>
-            </w:pPr>
-            <w:r>
-              <w:t>Chaos Lord</w:t>
-            </w:r>
-          </w:p>
-          <w:p>
-            <w:pPr>
-              <w:pStyle w:val="Heading3"/>
-              <w:outlineLvl w:val="2"/>
-            </w:pPr>
-            <w:r>
-              <w:t>Rules</w:t>
-            </w:r>
-          </w:p>
-          <w:p>
-            <w:r>
-              <w:t>Armored, Favored Son</w:t>
-            </w:r>
-          </w:p>
-          <w:p>
-            <w:pPr>
-              <w:pStyle w:val="Heading3"/>
-              <w:outlineLvl w:val="2"/>
-            </w:pPr>
-            <w:r>
-              <w:t>Equipment</w:t>
-            </w:r>
-          </w:p>
-          <w:p>
-            <w:r>
-              <w:t>A Chaos Lord carries a Havoc Pistol and a Chain Fist.</w:t>
-            </w:r>
-          </w:p>
-          <w:p>
-            <w:pPr>
-              <w:pStyle w:val="Heading3"/>
-              <w:outlineLvl w:val="2"/>
-            </w:pPr>
-            <w:proofErr w:type="spellStart"/>
-            <w:r>
-              <w:t>Wargear</w:t>
-            </w:r>
-            <w:proofErr w:type="spellEnd"/>
-          </w:p>
-          <w:p>
-            <w:r>
-              <w:lastRenderedPageBreak/>
-              <w:t>Chaos Lords can carry a pistol and/or melee weapons.</w:t>
-            </w:r>
-          </w:p>
-          <w:p>
-            <w:pPr>
-              <w:pStyle w:val="Heading2"/>
-              <w:outlineLvl w:val="1"/>
-            </w:pPr>
-            <w:r>
-              <w:t>Chaos Dreadnought</w:t>
-            </w:r>
-          </w:p>
-          <w:p>
-            <w:pPr>
-              <w:pStyle w:val="Heading3"/>
-              <w:outlineLvl w:val="2"/>
-            </w:pPr>
-            <w:r>
-              <w:t>Rules</w:t>
-            </w:r>
-          </w:p>
-          <w:p>
-            <w:proofErr w:type="gramStart"/>
-            <w:r>
-              <w:t>Armored(</w:t>
-            </w:r>
-            <w:proofErr w:type="gramEnd"/>
-            <w:r>
-              <w:t>15)</w:t>
-            </w:r>
-            <w:r>
-              <w:t>, Weapon Platform, may not receive Blessings</w:t>
-            </w:r>
-            <w:r>
-              <w:t>, Marks or Powers</w:t>
-            </w:r>
-          </w:p>
-          <w:p>
-            <w:pPr>
-              <w:pStyle w:val="Heading3"/>
-              <w:outlineLvl w:val="2"/>
-            </w:pPr>
-            <w:r>
-              <w:t>Equipment</w:t>
-            </w:r>
-          </w:p>
-          <w:p>
-            <w:r>
-              <w:t>A Chaos Dreadnought</w:t>
-            </w:r>
-            <w:r>
-              <w:t xml:space="preserve"> carries an Autocannon </w:t>
-            </w:r>
-            <w:r>
-              <w:t>and a Dreadnought</w:t>
-            </w:r>
-            <w:r>
-              <w:t xml:space="preserve"> F</w:t>
-            </w:r>
-            <w:r>
-              <w:t>ist (Melee, 14D, 2A, Penetration).</w:t>
-            </w:r>
-          </w:p>
-          <w:p>
-            <w:pPr>
-              <w:pStyle w:val="Heading3"/>
-              <w:outlineLvl w:val="2"/>
-            </w:pPr>
-            <w:proofErr w:type="spellStart"/>
-            <w:r>
-              <w:t>Wargear</w:t>
-            </w:r>
-            <w:proofErr w:type="spellEnd"/>
-          </w:p>
-          <w:p>
-            <w:pPr>
-              <w:tabs>
-                <w:tab w:val="left" w:pos="4170"/>
-              </w:tabs>
-              <w:jc w:val="both"/>
-            </w:pPr>
-            <w:r>
-              <w:t xml:space="preserve">Chaos </w:t>
-            </w:r>
-            <w:r>
-              <w:t>Dreadnaughts can swap their Weapons for an Autocannon, Twin-Linked Las Cannon or Whirlwind Missiles.</w:t>
-            </w:r>
-          </w:p>
-          <w:p>
-            <w:pPr>
-              <w:tabs>
-                <w:tab w:val="left" w:pos="4170"/>
-              </w:tabs>
-              <w:jc w:val="both"/>
-            </w:pPr>
-          </w:p>
-          <w:p>
-            <w:pPr>
-              <w:rPr>
-                <w:sz w:val="22"/>
-              </w:rPr>
-            </w:pPr>
-            <w:r>
-              <w:rPr>
-                <w:sz w:val="22"/>
-              </w:rPr>
-              <w:t>Dreadnaught Fist (1H):   Melee, 14D, 2A, Penetration</w:t>
-            </w:r>
-            <w:r>
-              <w:rPr>
-                <w:sz w:val="22"/>
-              </w:rPr>
-              <w:br/>
-              <w:t xml:space="preserve">Autocannon:  30cm, 10D, 4A, Rapid Fire, can’t </w:t>
-            </w:r>
-            <w:proofErr w:type="spellStart"/>
-            <w:r>
-              <w:rPr>
-                <w:sz w:val="22"/>
-              </w:rPr>
-              <w:t>crit</w:t>
-            </w:r>
-            <w:proofErr w:type="spellEnd"/>
-            <w:r>
-              <w:rPr>
-                <w:sz w:val="22"/>
-              </w:rPr>
-              <w:br/>
-              <w:t>Twin-Linked Las Cannon:  45cm, 12D, 4A, Energy</w:t>
-            </w:r>
-            <w:r>
-              <w:rPr>
-                <w:sz w:val="22"/>
-              </w:rPr>
-              <w:br/>
-              <w:t xml:space="preserve">Whirlwind Missiles:  30cm, 8D, 3A, </w:t>
-            </w:r>
-            <w:proofErr w:type="spellStart"/>
-            <w:r>
-              <w:rPr>
-                <w:sz w:val="22"/>
-              </w:rPr>
-              <w:t>AoE</w:t>
-            </w:r>
-            <w:proofErr w:type="spellEnd"/>
-            <w:r>
-              <w:rPr>
-                <w:sz w:val="22"/>
-              </w:rPr>
-              <w:t xml:space="preserve"> M</w:t>
-            </w:r>
-          </w:p>
-          <w:p/>
-          <w:p/>
-          <w:p/>
-          <w:p/>
-          <w:p>
-            <w:pPr>
-              <w:tabs>
-                <w:tab w:val="left" w:pos="3611"/>
-                <w:tab w:val="left" w:pos="3885"/>
-              </w:tabs>
-              <w:jc w:val="both"/>
-            </w:pPr>
-          </w:p>
-          <w:p>
-            <w:pPr>
-              <w:tabs>
-                <w:tab w:val="left" w:pos="3611"/>
-                <w:tab w:val="left" w:pos="3885"/>
-              </w:tabs>
-              <w:jc w:val="both"/>
-            </w:pPr>
-          </w:p>
-        </w:tc>
-      </w:tr>
-    </w:tbl>
-    <w:p/>
-    <w:p/>
-    <w:p>
-      <w:r>
-        <w:br w:type="page"/>
-      </w:r>
-    </w:p>
-    <w:p>
-      <w:pPr>
-        <w:pStyle w:val="Heading1"/>
-      </w:pPr>
-      <w:bookmarkStart w:id="6" w:name="_Toc446968736"/>
-      <w:r>
-        <w:lastRenderedPageBreak/>
-        <w:t>Heroes</w:t>
       </w:r>
       <w:bookmarkEnd w:id="6"/>
     </w:p>
@@ -5251,697 +5601,13 @@
           <w:p>
             <w:pPr>
               <w:pStyle w:val="Heading2"/>
-              <w:ind w:right="423"/>
+              <w:ind w:right="281"/>
               <w:jc w:val="both"/>
               <w:outlineLvl w:val="1"/>
             </w:pPr>
-            <w:proofErr w:type="spellStart"/>
-            <w:r>
-              <w:t>Warsmith</w:t>
-            </w:r>
-            <w:proofErr w:type="spellEnd"/>
-            <w:r>
-              <w:t xml:space="preserve"> Kroeger</w:t>
-            </w:r>
-          </w:p>
-          <w:p>
-            <w:pPr>
-              <w:pStyle w:val="Heading3"/>
-              <w:ind w:right="423"/>
-              <w:jc w:val="both"/>
-              <w:outlineLvl w:val="2"/>
-            </w:pPr>
-            <w:r>
-              <w:t>Equipment</w:t>
-            </w:r>
-          </w:p>
-          <w:p>
-            <w:pPr>
-              <w:ind w:right="423"/>
-              <w:jc w:val="both"/>
-            </w:pPr>
-            <w:proofErr w:type="spellStart"/>
-            <w:r>
-              <w:t>Warsmith</w:t>
-            </w:r>
-            <w:proofErr w:type="spellEnd"/>
-            <w:r>
-              <w:t xml:space="preserve"> Kroeger carries two </w:t>
-            </w:r>
-            <w:proofErr w:type="spellStart"/>
-            <w:r>
-              <w:t>Chainaxes</w:t>
-            </w:r>
-            <w:proofErr w:type="spellEnd"/>
-            <w:r>
-              <w:t>.</w:t>
-            </w:r>
-          </w:p>
-          <w:p>
-            <w:pPr>
-              <w:pStyle w:val="Heading3"/>
-              <w:ind w:right="423"/>
-              <w:jc w:val="both"/>
-              <w:outlineLvl w:val="2"/>
-            </w:pPr>
-            <w:r>
-              <w:t>Trait: Breaker</w:t>
-            </w:r>
-          </w:p>
-          <w:p>
-            <w:pPr>
-              <w:ind w:right="423"/>
-              <w:jc w:val="both"/>
-            </w:pPr>
-            <w:proofErr w:type="spellStart"/>
-            <w:r>
-              <w:t>Warsmith</w:t>
-            </w:r>
-            <w:proofErr w:type="spellEnd"/>
-            <w:r>
-              <w:t xml:space="preserve"> Kroeger is an Iron Warrior </w:t>
-            </w:r>
-            <w:proofErr w:type="spellStart"/>
-            <w:r>
-              <w:t>Siegemaster</w:t>
-            </w:r>
-            <w:proofErr w:type="spellEnd"/>
-            <w:r>
-              <w:t xml:space="preserve">, all his attacks have </w:t>
-            </w:r>
-            <w:r>
-              <w:rPr>
-                <w:i/>
-              </w:rPr>
-              <w:t>Rending</w:t>
-            </w:r>
-            <w:r>
-              <w:t>.</w:t>
-            </w:r>
-          </w:p>
-          <w:p>
-            <w:pPr>
-              <w:pStyle w:val="Heading3"/>
-              <w:ind w:right="423"/>
-              <w:jc w:val="both"/>
-              <w:outlineLvl w:val="2"/>
-            </w:pPr>
-            <w:r>
-              <w:t>Synergy</w:t>
-            </w:r>
-          </w:p>
-          <w:p>
-            <w:pPr>
-              <w:ind w:right="423"/>
-              <w:jc w:val="both"/>
-            </w:pPr>
-            <w:r>
-              <w:t xml:space="preserve">If there are at least two characters with a heavy weapon in Kroeger’s Squad, they gain </w:t>
-            </w:r>
-            <w:r>
-              <w:rPr>
-                <w:i/>
-              </w:rPr>
-              <w:t>Penetration</w:t>
-            </w:r>
-            <w:r>
-              <w:t>.</w:t>
-            </w:r>
-          </w:p>
-          <w:p>
-            <w:pPr>
-              <w:ind w:right="423"/>
-            </w:pPr>
-          </w:p>
-          <w:p>
-            <w:pPr>
-              <w:pStyle w:val="Heading2"/>
-              <w:ind w:right="423"/>
-              <w:outlineLvl w:val="1"/>
-            </w:pPr>
-            <w:proofErr w:type="spellStart"/>
-            <w:r>
-              <w:t>Nagul</w:t>
-            </w:r>
-            <w:proofErr w:type="spellEnd"/>
-            <w:r>
-              <w:t xml:space="preserve"> </w:t>
-            </w:r>
-            <w:proofErr w:type="spellStart"/>
-            <w:r>
-              <w:t>Varr</w:t>
-            </w:r>
-            <w:proofErr w:type="spellEnd"/>
-          </w:p>
-          <w:p>
-            <w:pPr>
-              <w:pStyle w:val="Heading3"/>
-              <w:ind w:right="423"/>
-              <w:jc w:val="both"/>
-              <w:outlineLvl w:val="2"/>
-            </w:pPr>
-            <w:r>
-              <w:t>Equipment</w:t>
-            </w:r>
-          </w:p>
-          <w:p>
-            <w:pPr>
-              <w:ind w:right="423"/>
-              <w:jc w:val="both"/>
-            </w:pPr>
-            <w:proofErr w:type="spellStart"/>
-            <w:r>
-              <w:t>Nagul</w:t>
-            </w:r>
-            <w:proofErr w:type="spellEnd"/>
-            <w:r>
-              <w:t xml:space="preserve"> </w:t>
-            </w:r>
-            <w:proofErr w:type="spellStart"/>
-            <w:r>
-              <w:t>Varr</w:t>
-            </w:r>
-            <w:proofErr w:type="spellEnd"/>
-            <w:r>
-              <w:t xml:space="preserve"> carries his scythe </w:t>
-            </w:r>
-            <w:r>
-              <w:rPr>
-                <w:i/>
-              </w:rPr>
-              <w:t xml:space="preserve">Harvester of Souls </w:t>
-            </w:r>
-            <w:r>
-              <w:t xml:space="preserve">(counts as Power Hammer) which is </w:t>
-            </w:r>
-            <w:r>
-              <w:rPr>
-                <w:i/>
-              </w:rPr>
-              <w:t>Poisoned</w:t>
-            </w:r>
-            <w:r>
-              <w:t xml:space="preserve">. </w:t>
-            </w:r>
-          </w:p>
-          <w:p>
-            <w:pPr>
-              <w:pStyle w:val="Heading3"/>
-              <w:ind w:right="423"/>
-              <w:jc w:val="both"/>
-              <w:outlineLvl w:val="2"/>
-            </w:pPr>
-            <w:r>
-              <w:t>Trait: Soul Harvest</w:t>
-            </w:r>
-          </w:p>
-          <w:p>
-            <w:pPr>
-              <w:ind w:right="423"/>
-              <w:jc w:val="both"/>
-            </w:pPr>
-            <w:r>
-              <w:t xml:space="preserve">Whenever a unit dies within 20cm of </w:t>
-            </w:r>
-            <w:proofErr w:type="spellStart"/>
-            <w:r>
-              <w:t>Nagul</w:t>
-            </w:r>
-            <w:proofErr w:type="spellEnd"/>
-            <w:r>
-              <w:t xml:space="preserve"> </w:t>
-            </w:r>
-            <w:proofErr w:type="spellStart"/>
-            <w:r>
-              <w:t>Varr</w:t>
-            </w:r>
-            <w:proofErr w:type="spellEnd"/>
-            <w:r>
-              <w:t xml:space="preserve">, he gains a Soul. </w:t>
-            </w:r>
-            <w:proofErr w:type="spellStart"/>
-            <w:r>
-              <w:t>Nagul</w:t>
-            </w:r>
-            <w:proofErr w:type="spellEnd"/>
-            <w:r>
-              <w:t xml:space="preserve"> may devour a soul to regain 2 HP. For every Soul he has, his attacks gain +2 Damage.</w:t>
-            </w:r>
-          </w:p>
-          <w:p>
-            <w:pPr>
-              <w:pStyle w:val="Heading3"/>
-              <w:ind w:right="423"/>
-              <w:jc w:val="both"/>
-              <w:outlineLvl w:val="2"/>
-            </w:pPr>
-            <w:r>
-              <w:t>Skill: Wave of Death</w:t>
-            </w:r>
-          </w:p>
-          <w:p>
-            <w:pPr>
-              <w:ind w:right="423"/>
-              <w:jc w:val="both"/>
-            </w:pPr>
-            <w:proofErr w:type="spellStart"/>
-            <w:r>
-              <w:t>Nagul</w:t>
-            </w:r>
-            <w:proofErr w:type="spellEnd"/>
-            <w:r>
-              <w:t xml:space="preserve"> releases a wave of death, dealing 1 hit per Soul with 10 damage to every enemy unit within 10cm. This Skill costs 2 AP.</w:t>
-            </w:r>
-          </w:p>
-          <w:p>
-            <w:pPr>
-              <w:pStyle w:val="Heading3"/>
-              <w:ind w:right="423"/>
-              <w:jc w:val="both"/>
-              <w:outlineLvl w:val="2"/>
-            </w:pPr>
-            <w:r>
-              <w:t xml:space="preserve">Synergy </w:t>
-            </w:r>
-          </w:p>
-          <w:p>
-            <w:pPr>
-              <w:ind w:right="423"/>
-              <w:jc w:val="both"/>
-            </w:pPr>
-            <w:r>
-              <w:t xml:space="preserve">When aligned to Khorne, </w:t>
-            </w:r>
-            <w:r>
-              <w:rPr>
-                <w:i/>
-              </w:rPr>
-              <w:t xml:space="preserve">Harvester of Souls </w:t>
-            </w:r>
-            <w:r>
-              <w:t xml:space="preserve">gains +1 attack </w:t>
-            </w:r>
-            <w:r>
-              <w:t>per</w:t>
-            </w:r>
-            <w:r>
-              <w:t xml:space="preserve"> </w:t>
-            </w:r>
-            <w:r>
-              <w:t>Soul.</w:t>
-            </w:r>
-          </w:p>
-          <w:p>
-            <w:pPr>
-              <w:ind w:right="423"/>
-            </w:pPr>
-            <w:r>
-              <w:t>When aligned to Nurgle, Wa</w:t>
-            </w:r>
-            <w:r>
-              <w:t>ve of Death gets 20cm range.</w:t>
-            </w:r>
-            <w:r>
-              <w:br/>
-              <w:t xml:space="preserve">When aligned to Slaanesh, </w:t>
-            </w:r>
-            <w:proofErr w:type="spellStart"/>
-            <w:r>
-              <w:t>Nagul</w:t>
-            </w:r>
-            <w:proofErr w:type="spellEnd"/>
-            <w:r>
-              <w:t xml:space="preserve"> gains two souls with Soul Harvest.</w:t>
-            </w:r>
-            <w:r>
-              <w:t xml:space="preserve"> </w:t>
-            </w:r>
-          </w:p>
-          <w:p>
-            <w:pPr>
-              <w:ind w:right="423"/>
-              <w:jc w:val="both"/>
-            </w:pPr>
-            <w:r>
-              <w:t xml:space="preserve">When aligned to Tzeentch, </w:t>
-            </w:r>
-            <w:proofErr w:type="spellStart"/>
-            <w:r>
-              <w:t>Nagul</w:t>
-            </w:r>
-            <w:proofErr w:type="spellEnd"/>
-            <w:r>
-              <w:t xml:space="preserve"> may survive a wound reducing him to 0 HP on a </w:t>
-            </w:r>
-            <w:proofErr w:type="gramStart"/>
-            <w:r>
-              <w:t>&lt;(</w:t>
-            </w:r>
-            <w:proofErr w:type="gramEnd"/>
-            <w:r>
-              <w:t>Souls x2)</w:t>
-            </w:r>
-            <w:r>
-              <w:t>.</w:t>
-            </w:r>
-          </w:p>
-          <w:p>
-            <w:pPr>
-              <w:pStyle w:val="Heading2"/>
-              <w:ind w:right="423"/>
-              <w:outlineLvl w:val="1"/>
-            </w:pPr>
-          </w:p>
-          <w:p>
-            <w:pPr>
-              <w:pStyle w:val="Heading2"/>
-              <w:ind w:right="423"/>
-              <w:outlineLvl w:val="1"/>
-            </w:pPr>
-          </w:p>
-          <w:p>
-            <w:pPr>
-              <w:pStyle w:val="Heading2"/>
-              <w:ind w:right="423"/>
-              <w:outlineLvl w:val="1"/>
-            </w:pPr>
-            <w:proofErr w:type="spellStart"/>
-            <w:r>
-              <w:lastRenderedPageBreak/>
-              <w:t>Argel</w:t>
-            </w:r>
-            <w:proofErr w:type="spellEnd"/>
-            <w:r>
-              <w:t xml:space="preserve"> Tal</w:t>
-            </w:r>
-          </w:p>
-          <w:p>
-            <w:pPr>
-              <w:pStyle w:val="Heading3"/>
-              <w:ind w:right="423"/>
-              <w:jc w:val="both"/>
-              <w:outlineLvl w:val="2"/>
-            </w:pPr>
-            <w:r>
-              <w:t>Equipment</w:t>
-            </w:r>
-          </w:p>
-          <w:p>
-            <w:pPr>
-              <w:ind w:right="423"/>
-              <w:jc w:val="both"/>
-            </w:pPr>
-            <w:proofErr w:type="spellStart"/>
-            <w:r>
-              <w:t>Argel</w:t>
-            </w:r>
-            <w:proofErr w:type="spellEnd"/>
-            <w:r>
-              <w:t xml:space="preserve"> Tal carries a </w:t>
-            </w:r>
-            <w:proofErr w:type="spellStart"/>
-            <w:r>
-              <w:t>Doombolter</w:t>
-            </w:r>
-            <w:proofErr w:type="spellEnd"/>
-            <w:r>
-              <w:t xml:space="preserve"> in Human Form and two Daemon Claws in Daemon Form.</w:t>
-            </w:r>
-          </w:p>
-          <w:p>
-            <w:pPr>
-              <w:pStyle w:val="Heading3"/>
-              <w:ind w:right="423"/>
-              <w:jc w:val="both"/>
-              <w:outlineLvl w:val="2"/>
-            </w:pPr>
-            <w:r>
-              <w:t xml:space="preserve">Trait: </w:t>
-            </w:r>
-            <w:proofErr w:type="spellStart"/>
-            <w:r>
-              <w:t>Symbiosys</w:t>
-            </w:r>
-            <w:proofErr w:type="spellEnd"/>
-          </w:p>
-          <w:p>
-            <w:pPr>
-              <w:ind w:right="423"/>
-              <w:jc w:val="both"/>
-            </w:pPr>
-            <w:r>
-              <w:t xml:space="preserve">A deep bond between </w:t>
-            </w:r>
-            <w:proofErr w:type="spellStart"/>
-            <w:r>
-              <w:t>Argel</w:t>
-            </w:r>
-            <w:proofErr w:type="spellEnd"/>
-            <w:r>
-              <w:t xml:space="preserve"> Tal and his daemon </w:t>
-            </w:r>
-            <w:proofErr w:type="spellStart"/>
-            <w:r>
-              <w:rPr>
-                <w:i/>
-              </w:rPr>
-              <w:t>Raum</w:t>
-            </w:r>
-            <w:proofErr w:type="spellEnd"/>
-            <w:r>
-              <w:t xml:space="preserve"> gives them the edge in combat. While </w:t>
-            </w:r>
-            <w:proofErr w:type="spellStart"/>
-            <w:r>
-              <w:t>Argel</w:t>
-            </w:r>
-            <w:proofErr w:type="spellEnd"/>
-            <w:r>
-              <w:t xml:space="preserve"> Tal is in Human Form, </w:t>
-            </w:r>
-            <w:proofErr w:type="spellStart"/>
-            <w:r>
-              <w:rPr>
-                <w:i/>
-              </w:rPr>
-              <w:t>Raum</w:t>
-            </w:r>
-            <w:proofErr w:type="spellEnd"/>
-            <w:r>
-              <w:rPr>
-                <w:i/>
-              </w:rPr>
-              <w:t xml:space="preserve"> </w:t>
-            </w:r>
-            <w:r>
-              <w:t xml:space="preserve">heals him for 2/1 HP per melee/ranged attack. While in Daemon Form, </w:t>
-            </w:r>
-            <w:proofErr w:type="spellStart"/>
-            <w:r>
-              <w:t>Argel</w:t>
-            </w:r>
-            <w:proofErr w:type="spellEnd"/>
-            <w:r>
-              <w:t xml:space="preserve"> Tal makes sure </w:t>
-            </w:r>
-            <w:proofErr w:type="spellStart"/>
-            <w:r>
-              <w:rPr>
-                <w:i/>
-              </w:rPr>
-              <w:t>Raum</w:t>
-            </w:r>
-            <w:proofErr w:type="spellEnd"/>
-            <w:r>
-              <w:rPr>
-                <w:i/>
-              </w:rPr>
-              <w:t xml:space="preserve"> </w:t>
-            </w:r>
-            <w:r>
-              <w:t xml:space="preserve">doesn’t get them killed. </w:t>
-            </w:r>
-            <w:r>
-              <w:rPr>
-                <w:i/>
-              </w:rPr>
-              <w:t>(No Regardless in Daemon Form)</w:t>
-            </w:r>
-          </w:p>
-          <w:p>
-            <w:pPr>
-              <w:pStyle w:val="Heading3"/>
-              <w:ind w:right="423"/>
-              <w:jc w:val="both"/>
-              <w:outlineLvl w:val="2"/>
-            </w:pPr>
-            <w:r>
-              <w:t>Synergy</w:t>
-            </w:r>
-          </w:p>
-          <w:p>
-            <w:pPr>
-              <w:ind w:right="423"/>
-              <w:jc w:val="both"/>
-            </w:pPr>
-            <w:r>
-              <w:t xml:space="preserve">When there is at least two more </w:t>
-            </w:r>
-            <w:r>
-              <w:rPr>
-                <w:i/>
-              </w:rPr>
-              <w:t xml:space="preserve">Gal </w:t>
-            </w:r>
-            <w:proofErr w:type="spellStart"/>
-            <w:r>
-              <w:rPr>
-                <w:i/>
-              </w:rPr>
-              <w:t>Vorbak</w:t>
-            </w:r>
-            <w:proofErr w:type="spellEnd"/>
-            <w:r>
-              <w:t xml:space="preserve"> in your Squad, they</w:t>
-            </w:r>
-            <w:r>
-              <w:t xml:space="preserve"> </w:t>
-            </w:r>
-            <w:r>
-              <w:t xml:space="preserve">(but not </w:t>
-            </w:r>
-            <w:proofErr w:type="spellStart"/>
-            <w:r>
-              <w:t>Argel</w:t>
-            </w:r>
-            <w:proofErr w:type="spellEnd"/>
-            <w:r>
-              <w:t xml:space="preserve"> Tal) </w:t>
-            </w:r>
-            <w:r>
-              <w:t>get +2 attacks in melee combat.</w:t>
-            </w:r>
-          </w:p>
-          <w:p>
-            <w:pPr>
-              <w:ind w:right="423"/>
-              <w:jc w:val="both"/>
-            </w:pPr>
-          </w:p>
-          <w:p>
-            <w:pPr>
-              <w:ind w:right="423"/>
-            </w:pPr>
-            <w:r>
-              <w:rPr>
-                <w:b/>
-                <w:i/>
-              </w:rPr>
-              <w:t xml:space="preserve">Gal </w:t>
-            </w:r>
-            <w:proofErr w:type="spellStart"/>
-            <w:r>
-              <w:rPr>
-                <w:b/>
-                <w:i/>
-              </w:rPr>
-              <w:t>Vorbak</w:t>
-            </w:r>
-            <w:proofErr w:type="spellEnd"/>
-            <w:r>
-              <w:rPr>
-                <w:b/>
-                <w:i/>
-              </w:rPr>
-              <w:br/>
-            </w:r>
-            <w:r>
-              <w:t xml:space="preserve">The symbiosis with a daemon allows </w:t>
-            </w:r>
-            <w:proofErr w:type="spellStart"/>
-            <w:r>
-              <w:t>Argel</w:t>
-            </w:r>
-            <w:proofErr w:type="spellEnd"/>
-            <w:r>
-              <w:t xml:space="preserve"> Tal to let the daemon take over to h</w:t>
-            </w:r>
-            <w:r>
-              <w:t>arness its daemonic powers. Twice</w:t>
-            </w:r>
-            <w:r>
-              <w:t xml:space="preserve"> per round, </w:t>
-            </w:r>
-            <w:proofErr w:type="spellStart"/>
-            <w:r>
-              <w:t>Argel</w:t>
-            </w:r>
-            <w:proofErr w:type="spellEnd"/>
-            <w:r>
-              <w:t xml:space="preserve"> Tal may switch from </w:t>
-            </w:r>
-            <w:r>
-              <w:rPr>
-                <w:i/>
-              </w:rPr>
-              <w:t xml:space="preserve">Human Form </w:t>
-            </w:r>
-            <w:r>
-              <w:t xml:space="preserve">to </w:t>
-            </w:r>
-            <w:r>
-              <w:rPr>
-                <w:i/>
-              </w:rPr>
-              <w:t xml:space="preserve">Daemon Form </w:t>
-            </w:r>
-            <w:r>
-              <w:t xml:space="preserve">or back. While in </w:t>
-            </w:r>
-            <w:r>
-              <w:rPr>
-                <w:i/>
-              </w:rPr>
-              <w:t>Human Form</w:t>
-            </w:r>
-            <w:r>
-              <w:t xml:space="preserve">, the daemon strengthens them in battle, and they may reroll five dice per round. While in </w:t>
-            </w:r>
-            <w:r>
-              <w:rPr>
-                <w:i/>
-              </w:rPr>
-              <w:t>Daemon Form</w:t>
-            </w:r>
-            <w:r>
-              <w:t xml:space="preserve">, the daemon takes over and transforms into a winged daemonic version of the Space Marine, granting </w:t>
-            </w:r>
-            <w:r>
-              <w:rPr>
-                <w:i/>
-              </w:rPr>
-              <w:t>Fast</w:t>
-            </w:r>
-            <w:r>
-              <w:rPr>
-                <w:i/>
-              </w:rPr>
-              <w:t xml:space="preserve"> </w:t>
-            </w:r>
-            <w:r>
-              <w:t>and +2 attacks in melee combat.</w:t>
-            </w:r>
-          </w:p>
-          <w:p>
-            <w:pPr>
-              <w:pStyle w:val="Heading2"/>
-              <w:outlineLvl w:val="1"/>
-            </w:pPr>
-            <w:proofErr w:type="spellStart"/>
-            <w:r>
-              <w:t>Riftstalker</w:t>
-            </w:r>
-            <w:proofErr w:type="spellEnd"/>
+            <w:r>
+              <w:t>Chaos Legionaire</w:t>
+            </w:r>
           </w:p>
           <w:p>
             <w:pPr>
@@ -5953,16 +5619,19 @@
             </w:r>
           </w:p>
           <w:p>
-            <w:r>
-              <w:t xml:space="preserve">The </w:t>
+            <w:pPr>
+              <w:ind w:right="281"/>
+            </w:pPr>
+            <w:r>
+              <w:t xml:space="preserve">A Chaos Legionaire carries a Bolter or a Bolt Pistol and a </w:t>
             </w:r>
             <w:proofErr w:type="spellStart"/>
             <w:r>
-              <w:t>Riftstalker</w:t>
+              <w:t>Chainaxe</w:t>
             </w:r>
             <w:proofErr w:type="spellEnd"/>
             <w:r>
-              <w:t xml:space="preserve"> may equip any Weapon from the Armory (normal cost).</w:t>
+              <w:t>.</w:t>
             </w:r>
           </w:p>
           <w:p>
@@ -5970,32 +5639,42 @@
               <w:pStyle w:val="Heading3"/>
               <w:outlineLvl w:val="2"/>
             </w:pPr>
-            <w:r>
-              <w:t>Skill: Warp Rift</w:t>
-            </w:r>
-          </w:p>
-          <w:p>
-            <w:r>
-              <w:t>The Rift Stalker moves through the Warp to anywhere within 30/60cm. This Skill costs 2/4</w:t>
-            </w:r>
-            <w:r>
-              <w:t xml:space="preserve"> </w:t>
-            </w:r>
-            <w:r>
-              <w:t>AP.</w:t>
-            </w:r>
-          </w:p>
-          <w:p>
-            <w:r>
-              <w:t xml:space="preserve">Predatory in nature, the </w:t>
-            </w:r>
             <w:proofErr w:type="spellStart"/>
             <w:r>
-              <w:t>Riftstalker</w:t>
+              <w:t>Wargear</w:t>
             </w:r>
             <w:proofErr w:type="spellEnd"/>
-            <w:r>
-              <w:t xml:space="preserve"> can’t be used to take objectives.</w:t>
+          </w:p>
+          <w:p>
+            <w:pPr>
+              <w:ind w:right="281"/>
+            </w:pPr>
+            <w:r>
+              <w:t xml:space="preserve">Chaos </w:t>
+            </w:r>
+            <w:proofErr w:type="spellStart"/>
+            <w:r>
+              <w:t>Legionaires</w:t>
+            </w:r>
+            <w:proofErr w:type="spellEnd"/>
+            <w:r>
+              <w:t xml:space="preserve"> cannot use Heavy Weapons. </w:t>
+            </w:r>
+          </w:p>
+          <w:p>
+            <w:pPr>
+              <w:ind w:right="281"/>
+              <w:jc w:val="both"/>
+            </w:pPr>
+          </w:p>
+          <w:p>
+            <w:pPr>
+              <w:pStyle w:val="Heading2"/>
+              <w:ind w:right="281"/>
+              <w:outlineLvl w:val="1"/>
+            </w:pPr>
+            <w:r>
+              <w:t>Havocs</w:t>
             </w:r>
           </w:p>
           <w:p>
@@ -6004,36 +5683,325 @@
               <w:outlineLvl w:val="2"/>
             </w:pPr>
             <w:r>
-              <w:t>Synergy</w:t>
-            </w:r>
-          </w:p>
-          <w:p>
-            <w:r>
-              <w:t xml:space="preserve">The </w:t>
-            </w:r>
+              <w:t>Equipment</w:t>
+            </w:r>
+          </w:p>
+          <w:p>
+            <w:pPr>
+              <w:ind w:right="281"/>
+            </w:pPr>
+            <w:r>
+              <w:t>A Havoc carries a Hades Autocannon.</w:t>
+            </w:r>
+          </w:p>
+          <w:p>
+            <w:pPr>
+              <w:pStyle w:val="Heading3"/>
+              <w:outlineLvl w:val="2"/>
+            </w:pPr>
             <w:proofErr w:type="spellStart"/>
             <w:r>
-              <w:t>Riftstalker</w:t>
+              <w:t>Wargear</w:t>
             </w:r>
             <w:proofErr w:type="spellEnd"/>
-            <w:r>
-              <w:t xml:space="preserve"> may bring allied sorcerers (anyone with a PL of at least 1) within </w:t>
-            </w:r>
-            <w:r>
-              <w:t>5</w:t>
-            </w:r>
-            <w:r>
-              <w:t>cm with him while moving through the warp. This reduces the travel distance by half.</w:t>
-            </w:r>
-            <w:r>
-              <w:t xml:space="preserve"> The sorcerers brought along can’t be further than 5cm when </w:t>
-            </w:r>
-            <w:r>
-              <w:t>reappearing</w:t>
-            </w:r>
-            <w:r>
-              <w:t xml:space="preserve">. </w:t>
-            </w:r>
+          </w:p>
+          <w:p>
+            <w:pPr>
+              <w:ind w:right="281"/>
+            </w:pPr>
+            <w:r>
+              <w:t>Havocs can only use heavy weapons.</w:t>
+            </w:r>
+          </w:p>
+          <w:p>
+            <w:pPr>
+              <w:pStyle w:val="Heading2"/>
+              <w:ind w:right="281"/>
+              <w:outlineLvl w:val="1"/>
+            </w:pPr>
+            <w:r>
+              <w:t>Chaos Chosen</w:t>
+            </w:r>
+          </w:p>
+          <w:p>
+            <w:pPr>
+              <w:pStyle w:val="Heading3"/>
+              <w:outlineLvl w:val="2"/>
+            </w:pPr>
+            <w:r>
+              <w:t>Equipment</w:t>
+            </w:r>
+          </w:p>
+          <w:p>
+            <w:pPr>
+              <w:ind w:right="281"/>
+            </w:pPr>
+            <w:r>
+              <w:t xml:space="preserve">A Chaos Chosen carries an Auto Pistol and a </w:t>
+            </w:r>
+            <w:proofErr w:type="spellStart"/>
+            <w:r>
+              <w:t>Chainfist</w:t>
+            </w:r>
+            <w:proofErr w:type="spellEnd"/>
+            <w:r>
+              <w:t>.</w:t>
+            </w:r>
+          </w:p>
+          <w:p>
+            <w:pPr>
+              <w:pStyle w:val="Heading3"/>
+              <w:outlineLvl w:val="2"/>
+            </w:pPr>
+            <w:proofErr w:type="spellStart"/>
+            <w:r>
+              <w:t>Wargear</w:t>
+            </w:r>
+            <w:proofErr w:type="spellEnd"/>
+          </w:p>
+          <w:p>
+            <w:pPr>
+              <w:ind w:right="281"/>
+            </w:pPr>
+            <w:r>
+              <w:t xml:space="preserve">Chaos Chosen cannot use heavy weapons. </w:t>
+            </w:r>
+          </w:p>
+          <w:p>
+            <w:pPr>
+              <w:pStyle w:val="Heading2"/>
+              <w:ind w:right="281"/>
+              <w:outlineLvl w:val="1"/>
+            </w:pPr>
+            <w:r>
+              <w:t>Chaos Sorcerer</w:t>
+            </w:r>
+          </w:p>
+          <w:p>
+            <w:pPr>
+              <w:pStyle w:val="Heading3"/>
+              <w:outlineLvl w:val="2"/>
+            </w:pPr>
+            <w:r>
+              <w:t>Equipment</w:t>
+            </w:r>
+          </w:p>
+          <w:p>
+            <w:pPr>
+              <w:ind w:right="281"/>
+            </w:pPr>
+            <w:r>
+              <w:t xml:space="preserve">A Chaos Sorcerer carries a </w:t>
+            </w:r>
+            <w:proofErr w:type="spellStart"/>
+            <w:r>
+              <w:t>Warpblade</w:t>
+            </w:r>
+            <w:proofErr w:type="spellEnd"/>
+            <w:r>
+              <w:t xml:space="preserve"> (Melee, 12D, 2A, Penetration).</w:t>
+            </w:r>
+          </w:p>
+          <w:p>
+            <w:pPr>
+              <w:pStyle w:val="Heading3"/>
+              <w:outlineLvl w:val="2"/>
+            </w:pPr>
+            <w:proofErr w:type="spellStart"/>
+            <w:r>
+              <w:t>Wargear</w:t>
+            </w:r>
+            <w:proofErr w:type="spellEnd"/>
+          </w:p>
+          <w:p>
+            <w:pPr>
+              <w:ind w:right="281"/>
+            </w:pPr>
+            <w:r>
+              <w:t>Chaos Sorcerers cannot change their weapon.</w:t>
+            </w:r>
+          </w:p>
+          <w:p>
+            <w:pPr>
+              <w:ind w:right="281"/>
+            </w:pPr>
+          </w:p>
+          <w:p>
+            <w:pPr>
+              <w:ind w:right="281"/>
+            </w:pPr>
+            <w:r>
+              <w:t>Powers of the Warp</w:t>
+            </w:r>
+            <w:r>
+              <w:br/>
+              <w:t>Every Devotion Level above 1 increases the Sorcerer’s Psyker Level by one. On DL II, every spell roll of 1 (excluding rerolled rolls) transforms him into a Possessed. On DL III, rolls of &lt;2 transform him. Respawning turns the Possessed back into the Sorcerer.</w:t>
+            </w:r>
+          </w:p>
+          <w:p>
+            <w:pPr>
+              <w:pStyle w:val="Heading2"/>
+              <w:ind w:right="281"/>
+              <w:outlineLvl w:val="1"/>
+            </w:pPr>
+          </w:p>
+          <w:p>
+            <w:pPr>
+              <w:pStyle w:val="Heading2"/>
+              <w:ind w:right="281"/>
+              <w:outlineLvl w:val="1"/>
+            </w:pPr>
+            <w:proofErr w:type="spellStart"/>
+            <w:r>
+              <w:lastRenderedPageBreak/>
+              <w:t>Helbrute</w:t>
+            </w:r>
+            <w:proofErr w:type="spellEnd"/>
+          </w:p>
+          <w:p>
+            <w:pPr>
+              <w:pStyle w:val="Heading3"/>
+              <w:outlineLvl w:val="2"/>
+            </w:pPr>
+            <w:r>
+              <w:t>Rules</w:t>
+            </w:r>
+          </w:p>
+          <w:p>
+            <w:pPr>
+              <w:ind w:right="281"/>
+            </w:pPr>
+            <w:proofErr w:type="gramStart"/>
+            <w:r>
+              <w:t>Armored(</w:t>
+            </w:r>
+            <w:proofErr w:type="gramEnd"/>
+            <w:r>
+              <w:t>12)</w:t>
+            </w:r>
+            <w:r>
+              <w:t>, Weapon Platform</w:t>
+            </w:r>
+            <w:r>
+              <w:t>, may not receive Blessings</w:t>
+            </w:r>
+          </w:p>
+          <w:p>
+            <w:pPr>
+              <w:pStyle w:val="Heading3"/>
+              <w:outlineLvl w:val="2"/>
+            </w:pPr>
+            <w:r>
+              <w:t>Equipment</w:t>
+            </w:r>
+          </w:p>
+          <w:p>
+            <w:pPr>
+              <w:ind w:right="281"/>
+            </w:pPr>
+            <w:r>
+              <w:t xml:space="preserve">A </w:t>
+            </w:r>
+            <w:proofErr w:type="spellStart"/>
+            <w:r>
+              <w:t>Helbrute</w:t>
+            </w:r>
+            <w:proofErr w:type="spellEnd"/>
+            <w:r>
+              <w:t xml:space="preserve"> carries a Battle Cannon and a </w:t>
+            </w:r>
+            <w:proofErr w:type="spellStart"/>
+            <w:r>
+              <w:t>Helbrute</w:t>
+            </w:r>
+            <w:proofErr w:type="spellEnd"/>
+            <w:r>
+              <w:t xml:space="preserve"> </w:t>
+            </w:r>
+            <w:proofErr w:type="spellStart"/>
+            <w:r>
+              <w:t>Daemonfist</w:t>
+            </w:r>
+            <w:proofErr w:type="spellEnd"/>
+            <w:r>
+              <w:t xml:space="preserve"> </w:t>
+            </w:r>
+          </w:p>
+          <w:p>
+            <w:pPr>
+              <w:pStyle w:val="Heading3"/>
+              <w:outlineLvl w:val="2"/>
+            </w:pPr>
+            <w:proofErr w:type="spellStart"/>
+            <w:r>
+              <w:t>Wargear</w:t>
+            </w:r>
+            <w:proofErr w:type="spellEnd"/>
+          </w:p>
+          <w:p>
+            <w:pPr>
+              <w:ind w:right="281"/>
+            </w:pPr>
+            <w:proofErr w:type="spellStart"/>
+            <w:r>
+              <w:t>Helbrutes</w:t>
+            </w:r>
+            <w:proofErr w:type="spellEnd"/>
+            <w:r>
+              <w:t xml:space="preserve"> can swap their Battle Cannon for a Hades Autocannon or a Doom Siren.</w:t>
+            </w:r>
+          </w:p>
+          <w:p>
+            <w:pPr>
+              <w:ind w:right="281"/>
+              <w:rPr>
+                <w:sz w:val="22"/>
+              </w:rPr>
+            </w:pPr>
+          </w:p>
+          <w:p>
+            <w:pPr>
+              <w:ind w:right="281"/>
+            </w:pPr>
+            <w:proofErr w:type="spellStart"/>
+            <w:r>
+              <w:rPr>
+                <w:sz w:val="22"/>
+              </w:rPr>
+              <w:t>Helbrute</w:t>
+            </w:r>
+            <w:proofErr w:type="spellEnd"/>
+            <w:r>
+              <w:rPr>
+                <w:sz w:val="22"/>
+              </w:rPr>
+              <w:t xml:space="preserve"> </w:t>
+            </w:r>
+            <w:proofErr w:type="spellStart"/>
+            <w:r>
+              <w:rPr>
+                <w:sz w:val="22"/>
+              </w:rPr>
+              <w:t>Daemonfist</w:t>
+            </w:r>
+            <w:proofErr w:type="spellEnd"/>
+            <w:r>
+              <w:rPr>
+                <w:sz w:val="22"/>
+              </w:rPr>
+              <w:t xml:space="preserve"> (1H):   Melee, 14D, 2A, Lethal Weapon</w:t>
+            </w:r>
+            <w:r>
+              <w:rPr>
+                <w:sz w:val="22"/>
+              </w:rPr>
+              <w:br/>
+            </w:r>
+          </w:p>
+          <w:p>
+            <w:pPr>
+              <w:ind w:right="281"/>
+            </w:pPr>
           </w:p>
         </w:tc>
         <w:tc>
@@ -6050,6 +6018,1280 @@
               <w:jc w:val="both"/>
               <w:outlineLvl w:val="1"/>
             </w:pPr>
+            <w:r>
+              <w:lastRenderedPageBreak/>
+              <w:t>Raptor</w:t>
+            </w:r>
+          </w:p>
+          <w:p>
+            <w:pPr>
+              <w:pStyle w:val="Heading3"/>
+              <w:outlineLvl w:val="2"/>
+            </w:pPr>
+            <w:r>
+              <w:t>Rules</w:t>
+            </w:r>
+          </w:p>
+          <w:p>
+            <w:r>
+              <w:t>Fast</w:t>
+            </w:r>
+          </w:p>
+          <w:p>
+            <w:pPr>
+              <w:pStyle w:val="Heading3"/>
+              <w:outlineLvl w:val="2"/>
+            </w:pPr>
+            <w:r>
+              <w:t>Equipment</w:t>
+            </w:r>
+          </w:p>
+          <w:p>
+            <w:r>
+              <w:t>A Raptor carries a</w:t>
+            </w:r>
+            <w:r>
+              <w:t xml:space="preserve"> Bolt Pistol and a </w:t>
+            </w:r>
+            <w:proofErr w:type="spellStart"/>
+            <w:r>
+              <w:t>Chainaxe</w:t>
+            </w:r>
+            <w:proofErr w:type="spellEnd"/>
+            <w:r>
+              <w:t>.</w:t>
+            </w:r>
+          </w:p>
+          <w:p>
+            <w:pPr>
+              <w:pStyle w:val="Heading3"/>
+              <w:outlineLvl w:val="2"/>
+            </w:pPr>
+            <w:proofErr w:type="spellStart"/>
+            <w:r>
+              <w:t>Wargear</w:t>
+            </w:r>
+            <w:proofErr w:type="spellEnd"/>
+          </w:p>
+          <w:p>
+            <w:r>
+              <w:t xml:space="preserve">Raptors can only use a pistol and/or melee weapons. </w:t>
+            </w:r>
+          </w:p>
+          <w:p>
+            <w:pPr>
+              <w:pStyle w:val="Heading2"/>
+              <w:outlineLvl w:val="1"/>
+            </w:pPr>
+            <w:r>
+              <w:t>Chaos Terminator</w:t>
+            </w:r>
+          </w:p>
+          <w:p>
+            <w:pPr>
+              <w:pStyle w:val="Heading3"/>
+              <w:outlineLvl w:val="2"/>
+            </w:pPr>
+            <w:r>
+              <w:t>Rules</w:t>
+            </w:r>
+          </w:p>
+          <w:p>
+            <w:pPr>
+              <w:rPr>
+                <w:i/>
+              </w:rPr>
+            </w:pPr>
+            <w:r>
+              <w:rPr>
+                <w:i/>
+              </w:rPr>
+              <w:t>Armored</w:t>
+            </w:r>
+          </w:p>
+          <w:p>
+            <w:pPr>
+              <w:pStyle w:val="Heading3"/>
+              <w:outlineLvl w:val="2"/>
+            </w:pPr>
+            <w:r>
+              <w:t>Equipment</w:t>
+            </w:r>
+          </w:p>
+          <w:p>
+            <w:r>
+              <w:t xml:space="preserve">A Chaos Terminator carries an Auto Pistol and a </w:t>
+            </w:r>
+            <w:proofErr w:type="spellStart"/>
+            <w:r>
+              <w:t>Chainfist</w:t>
+            </w:r>
+            <w:proofErr w:type="spellEnd"/>
+            <w:r>
+              <w:t>.</w:t>
+            </w:r>
+          </w:p>
+          <w:p>
+            <w:pPr>
+              <w:pStyle w:val="Heading3"/>
+              <w:outlineLvl w:val="2"/>
+            </w:pPr>
+            <w:proofErr w:type="spellStart"/>
+            <w:r>
+              <w:t>Wargear</w:t>
+            </w:r>
+            <w:proofErr w:type="spellEnd"/>
+          </w:p>
+          <w:p>
+            <w:r>
+              <w:t xml:space="preserve">Chaos Terminators can only use a pistol and/or melee weapons. </w:t>
+            </w:r>
+          </w:p>
+          <w:p>
+            <w:pPr>
+              <w:pStyle w:val="Heading2"/>
+              <w:outlineLvl w:val="1"/>
+            </w:pPr>
+            <w:r>
+              <w:t>Possessed</w:t>
+            </w:r>
+          </w:p>
+          <w:p>
+            <w:pPr>
+              <w:pStyle w:val="Heading3"/>
+              <w:outlineLvl w:val="2"/>
+            </w:pPr>
+            <w:r>
+              <w:t>Rules</w:t>
+            </w:r>
+          </w:p>
+          <w:p>
+            <w:pPr>
+              <w:rPr>
+                <w:i/>
+              </w:rPr>
+            </w:pPr>
+            <w:r>
+              <w:rPr>
+                <w:i/>
+              </w:rPr>
+              <w:t>Fast</w:t>
+            </w:r>
+          </w:p>
+          <w:p>
+            <w:pPr>
+              <w:pStyle w:val="Heading3"/>
+              <w:outlineLvl w:val="2"/>
+            </w:pPr>
+            <w:r>
+              <w:t>Equipment</w:t>
+            </w:r>
+          </w:p>
+          <w:p>
+            <w:r>
+              <w:t>A Possessed has two Daemon Claws and Wings.</w:t>
+            </w:r>
+          </w:p>
+          <w:p>
+            <w:pPr>
+              <w:pStyle w:val="Heading3"/>
+              <w:outlineLvl w:val="2"/>
+            </w:pPr>
+            <w:proofErr w:type="spellStart"/>
+            <w:r>
+              <w:t>Wargear</w:t>
+            </w:r>
+            <w:proofErr w:type="spellEnd"/>
+          </w:p>
+          <w:p>
+            <w:r>
+              <w:t>Possessed cannot change their weapons.</w:t>
+            </w:r>
+          </w:p>
+          <w:p>
+            <w:r>
+              <w:t>Possessed cannot be recruited into your squad, but only spawn during a battle.</w:t>
+            </w:r>
+          </w:p>
+          <w:p>
+            <w:pPr>
+              <w:pStyle w:val="Heading2"/>
+              <w:outlineLvl w:val="1"/>
+            </w:pPr>
+            <w:r>
+              <w:t>Chaos Lord</w:t>
+            </w:r>
+          </w:p>
+          <w:p>
+            <w:pPr>
+              <w:pStyle w:val="Heading3"/>
+              <w:outlineLvl w:val="2"/>
+            </w:pPr>
+            <w:r>
+              <w:t>Rules</w:t>
+            </w:r>
+          </w:p>
+          <w:p>
+            <w:r>
+              <w:t>Armored, Favored Son</w:t>
+            </w:r>
+          </w:p>
+          <w:p>
+            <w:pPr>
+              <w:pStyle w:val="Heading3"/>
+              <w:outlineLvl w:val="2"/>
+            </w:pPr>
+            <w:r>
+              <w:t>Equipment</w:t>
+            </w:r>
+          </w:p>
+          <w:p>
+            <w:r>
+              <w:t>A Chaos Lord carries a Havoc Pistol and a Chain Fist.</w:t>
+            </w:r>
+          </w:p>
+          <w:p>
+            <w:pPr>
+              <w:pStyle w:val="Heading3"/>
+              <w:outlineLvl w:val="2"/>
+            </w:pPr>
+            <w:proofErr w:type="spellStart"/>
+            <w:r>
+              <w:t>Wargear</w:t>
+            </w:r>
+            <w:proofErr w:type="spellEnd"/>
+          </w:p>
+          <w:p>
+            <w:r>
+              <w:lastRenderedPageBreak/>
+              <w:t>Chaos Lords can carry a pistol and/or melee weapons.</w:t>
+            </w:r>
+          </w:p>
+          <w:p>
+            <w:pPr>
+              <w:pStyle w:val="Heading2"/>
+              <w:outlineLvl w:val="1"/>
+            </w:pPr>
+            <w:r>
+              <w:t>Chaos Dreadnought</w:t>
+            </w:r>
+          </w:p>
+          <w:p>
+            <w:pPr>
+              <w:pStyle w:val="Heading3"/>
+              <w:outlineLvl w:val="2"/>
+            </w:pPr>
+            <w:r>
+              <w:t>Rules</w:t>
+            </w:r>
+          </w:p>
+          <w:p>
+            <w:proofErr w:type="gramStart"/>
+            <w:r>
+              <w:t>Armored(</w:t>
+            </w:r>
+            <w:proofErr w:type="gramEnd"/>
+            <w:r>
+              <w:t>15)</w:t>
+            </w:r>
+            <w:r>
+              <w:t>, Weapon Platform, may not receive Blessings</w:t>
+            </w:r>
+            <w:r>
+              <w:t>, Marks or Powers</w:t>
+            </w:r>
+          </w:p>
+          <w:p>
+            <w:pPr>
+              <w:pStyle w:val="Heading3"/>
+              <w:outlineLvl w:val="2"/>
+            </w:pPr>
+            <w:r>
+              <w:t>Equipment</w:t>
+            </w:r>
+          </w:p>
+          <w:p>
+            <w:r>
+              <w:t>A Chaos Dreadnought</w:t>
+            </w:r>
+            <w:r>
+              <w:t xml:space="preserve"> carries an Autocannon </w:t>
+            </w:r>
+            <w:r>
+              <w:t>and a Dreadnought</w:t>
+            </w:r>
+            <w:r>
+              <w:t xml:space="preserve"> F</w:t>
+            </w:r>
+            <w:r>
+              <w:t>ist (Melee, 14D, 2A, Penetration).</w:t>
+            </w:r>
+          </w:p>
+          <w:p>
+            <w:pPr>
+              <w:pStyle w:val="Heading3"/>
+              <w:outlineLvl w:val="2"/>
+            </w:pPr>
+            <w:proofErr w:type="spellStart"/>
+            <w:r>
+              <w:t>Wargear</w:t>
+            </w:r>
+            <w:proofErr w:type="spellEnd"/>
+          </w:p>
+          <w:p>
+            <w:pPr>
+              <w:tabs>
+                <w:tab w:val="left" w:pos="4170"/>
+              </w:tabs>
+              <w:jc w:val="both"/>
+            </w:pPr>
+            <w:r>
+              <w:t xml:space="preserve">Chaos </w:t>
+            </w:r>
+            <w:r>
+              <w:t>Dreadnaughts can swap their Weapons for an Autocannon, Twin-Linked Las Cannon or Whirlwind Missiles.</w:t>
+            </w:r>
+          </w:p>
+          <w:p>
+            <w:pPr>
+              <w:tabs>
+                <w:tab w:val="left" w:pos="4170"/>
+              </w:tabs>
+              <w:jc w:val="both"/>
+            </w:pPr>
+          </w:p>
+          <w:p>
+            <w:pPr>
+              <w:rPr>
+                <w:sz w:val="22"/>
+              </w:rPr>
+            </w:pPr>
+            <w:r>
+              <w:rPr>
+                <w:sz w:val="22"/>
+              </w:rPr>
+              <w:t>Dreadnaught Fist (1H):   Melee, 14D, 2A, Penetration</w:t>
+            </w:r>
+            <w:r>
+              <w:rPr>
+                <w:sz w:val="22"/>
+              </w:rPr>
+              <w:br/>
+              <w:t xml:space="preserve">Autocannon:  30cm, 10D, 4A, Rapid Fire, can’t </w:t>
+            </w:r>
+            <w:proofErr w:type="spellStart"/>
+            <w:r>
+              <w:rPr>
+                <w:sz w:val="22"/>
+              </w:rPr>
+              <w:t>crit</w:t>
+            </w:r>
+            <w:proofErr w:type="spellEnd"/>
+            <w:r>
+              <w:rPr>
+                <w:sz w:val="22"/>
+              </w:rPr>
+              <w:br/>
+              <w:t>Twin-Linked Las Cannon:  45cm, 12D, 4A, Energy</w:t>
+            </w:r>
+            <w:r>
+              <w:rPr>
+                <w:sz w:val="22"/>
+              </w:rPr>
+              <w:br/>
+              <w:t xml:space="preserve">Whirlwind Missiles:  30cm, 8D, 3A, </w:t>
+            </w:r>
+            <w:proofErr w:type="spellStart"/>
+            <w:r>
+              <w:rPr>
+                <w:sz w:val="22"/>
+              </w:rPr>
+              <w:t>AoE</w:t>
+            </w:r>
+            <w:proofErr w:type="spellEnd"/>
+            <w:r>
+              <w:rPr>
+                <w:sz w:val="22"/>
+              </w:rPr>
+              <w:t xml:space="preserve"> M</w:t>
+            </w:r>
+          </w:p>
+          <w:p/>
+          <w:p/>
+          <w:p/>
+          <w:p/>
+          <w:p>
+            <w:pPr>
+              <w:tabs>
+                <w:tab w:val="left" w:pos="3611"/>
+                <w:tab w:val="left" w:pos="3885"/>
+              </w:tabs>
+              <w:jc w:val="both"/>
+            </w:pPr>
+          </w:p>
+          <w:p>
+            <w:pPr>
+              <w:tabs>
+                <w:tab w:val="left" w:pos="3611"/>
+                <w:tab w:val="left" w:pos="3885"/>
+              </w:tabs>
+              <w:jc w:val="both"/>
+            </w:pPr>
+          </w:p>
+        </w:tc>
+      </w:tr>
+    </w:tbl>
+    <w:p/>
+    <w:p/>
+    <w:p>
+      <w:r>
+        <w:br w:type="page"/>
+      </w:r>
+    </w:p>
+    <w:p>
+      <w:pPr>
+        <w:pStyle w:val="Heading1"/>
+      </w:pPr>
+      <w:bookmarkStart w:id="7" w:name="_Toc446968736"/>
+      <w:r>
+        <w:lastRenderedPageBreak/>
+        <w:t>Heroes</w:t>
+      </w:r>
+      <w:bookmarkEnd w:id="7"/>
+    </w:p>
+    <w:tbl>
+      <w:tblPr>
+        <w:tblStyle w:val="TableGrid"/>
+        <w:tblpPr w:leftFromText="141" w:rightFromText="141" w:vertAnchor="text" w:tblpY="1"/>
+        <w:tblOverlap w:val="never"/>
+        <w:tblW w:w="9923" w:type="dxa"/>
+        <w:tblBorders>
+          <w:top w:val="none" w:sz="0" w:space="0" w:color="auto"/>
+          <w:left w:val="none" w:sz="0" w:space="0" w:color="auto"/>
+          <w:bottom w:val="none" w:sz="0" w:space="0" w:color="auto"/>
+          <w:right w:val="none" w:sz="0" w:space="0" w:color="auto"/>
+          <w:insideH w:val="none" w:sz="0" w:space="0" w:color="auto"/>
+          <w:insideV w:val="none" w:sz="0" w:space="0" w:color="auto"/>
+        </w:tblBorders>
+        <w:tblLayout w:type="fixed"/>
+        <w:tblCellMar>
+          <w:left w:w="0" w:type="dxa"/>
+          <w:right w:w="0" w:type="dxa"/>
+        </w:tblCellMar>
+        <w:tblLook w:val="0600" w:firstRow="0" w:lastRow="0" w:firstColumn="0" w:lastColumn="0" w:noHBand="1" w:noVBand="1"/>
+      </w:tblPr>
+      <w:tblGrid>
+        <w:gridCol w:w="5245"/>
+        <w:gridCol w:w="4678"/>
+      </w:tblGrid>
+      <w:tr>
+        <w:tc>
+          <w:tcPr>
+            <w:tcW w:w="5245" w:type="dxa"/>
+            <w:shd w:val="clear" w:color="auto" w:fill="auto"/>
+          </w:tcPr>
+          <w:p>
+            <w:pPr>
+              <w:pStyle w:val="Heading2"/>
+              <w:ind w:right="423"/>
+              <w:jc w:val="both"/>
+              <w:outlineLvl w:val="1"/>
+            </w:pPr>
+            <w:proofErr w:type="spellStart"/>
+            <w:r>
+              <w:t>Warsmith</w:t>
+            </w:r>
+            <w:proofErr w:type="spellEnd"/>
+            <w:r>
+              <w:t xml:space="preserve"> Kroeger</w:t>
+            </w:r>
+          </w:p>
+          <w:p>
+            <w:pPr>
+              <w:pStyle w:val="Heading3"/>
+              <w:ind w:right="423"/>
+              <w:jc w:val="both"/>
+              <w:outlineLvl w:val="2"/>
+            </w:pPr>
+            <w:r>
+              <w:t>Equipment</w:t>
+            </w:r>
+          </w:p>
+          <w:p>
+            <w:pPr>
+              <w:ind w:right="423"/>
+              <w:jc w:val="both"/>
+            </w:pPr>
+            <w:proofErr w:type="spellStart"/>
+            <w:r>
+              <w:t>Warsmith</w:t>
+            </w:r>
+            <w:proofErr w:type="spellEnd"/>
+            <w:r>
+              <w:t xml:space="preserve"> Kroeger carries two </w:t>
+            </w:r>
+            <w:proofErr w:type="spellStart"/>
+            <w:r>
+              <w:t>Chainaxes</w:t>
+            </w:r>
+            <w:proofErr w:type="spellEnd"/>
+            <w:r>
+              <w:t>.</w:t>
+            </w:r>
+          </w:p>
+          <w:p>
+            <w:pPr>
+              <w:pStyle w:val="Heading3"/>
+              <w:ind w:right="423"/>
+              <w:jc w:val="both"/>
+              <w:outlineLvl w:val="2"/>
+            </w:pPr>
+            <w:r>
+              <w:t>Trait: Breaker</w:t>
+            </w:r>
+          </w:p>
+          <w:p>
+            <w:pPr>
+              <w:ind w:right="423"/>
+              <w:jc w:val="both"/>
+            </w:pPr>
+            <w:proofErr w:type="spellStart"/>
+            <w:r>
+              <w:t>Warsmith</w:t>
+            </w:r>
+            <w:proofErr w:type="spellEnd"/>
+            <w:r>
+              <w:t xml:space="preserve"> Kroeger is an Iron Warrior </w:t>
+            </w:r>
+            <w:proofErr w:type="spellStart"/>
+            <w:r>
+              <w:t>Siegemaster</w:t>
+            </w:r>
+            <w:proofErr w:type="spellEnd"/>
+            <w:r>
+              <w:t xml:space="preserve">, all his attacks have </w:t>
+            </w:r>
+            <w:r>
+              <w:rPr>
+                <w:i/>
+              </w:rPr>
+              <w:t>Rending</w:t>
+            </w:r>
+            <w:r>
+              <w:t>.</w:t>
+            </w:r>
+          </w:p>
+          <w:p>
+            <w:pPr>
+              <w:pStyle w:val="Heading3"/>
+              <w:ind w:right="423"/>
+              <w:jc w:val="both"/>
+              <w:outlineLvl w:val="2"/>
+            </w:pPr>
+            <w:r>
+              <w:t>Synergy</w:t>
+            </w:r>
+          </w:p>
+          <w:p>
+            <w:pPr>
+              <w:ind w:right="423"/>
+              <w:jc w:val="both"/>
+            </w:pPr>
+            <w:r>
+              <w:t xml:space="preserve">If there are at least two characters with a heavy weapon in Kroeger’s Squad, they gain </w:t>
+            </w:r>
+            <w:r>
+              <w:rPr>
+                <w:i/>
+              </w:rPr>
+              <w:t>Penetration</w:t>
+            </w:r>
+            <w:r>
+              <w:t>.</w:t>
+            </w:r>
+          </w:p>
+          <w:p>
+            <w:pPr>
+              <w:ind w:right="423"/>
+            </w:pPr>
+          </w:p>
+          <w:p>
+            <w:pPr>
+              <w:pStyle w:val="Heading2"/>
+              <w:ind w:right="423"/>
+              <w:outlineLvl w:val="1"/>
+            </w:pPr>
+            <w:proofErr w:type="spellStart"/>
+            <w:r>
+              <w:t>Nagul</w:t>
+            </w:r>
+            <w:proofErr w:type="spellEnd"/>
+            <w:r>
+              <w:t xml:space="preserve"> </w:t>
+            </w:r>
+            <w:proofErr w:type="spellStart"/>
+            <w:r>
+              <w:t>Varr</w:t>
+            </w:r>
+            <w:proofErr w:type="spellEnd"/>
+          </w:p>
+          <w:p>
+            <w:pPr>
+              <w:pStyle w:val="Heading3"/>
+              <w:ind w:right="423"/>
+              <w:jc w:val="both"/>
+              <w:outlineLvl w:val="2"/>
+            </w:pPr>
+            <w:r>
+              <w:t>Equipment</w:t>
+            </w:r>
+          </w:p>
+          <w:p>
+            <w:pPr>
+              <w:ind w:right="423"/>
+              <w:jc w:val="both"/>
+            </w:pPr>
+            <w:proofErr w:type="spellStart"/>
+            <w:r>
+              <w:t>Nagul</w:t>
+            </w:r>
+            <w:proofErr w:type="spellEnd"/>
+            <w:r>
+              <w:t xml:space="preserve"> </w:t>
+            </w:r>
+            <w:proofErr w:type="spellStart"/>
+            <w:r>
+              <w:t>Varr</w:t>
+            </w:r>
+            <w:proofErr w:type="spellEnd"/>
+            <w:r>
+              <w:t xml:space="preserve"> carries his scythe </w:t>
+            </w:r>
+            <w:r>
+              <w:rPr>
+                <w:i/>
+              </w:rPr>
+              <w:t xml:space="preserve">Harvester of Souls </w:t>
+            </w:r>
+            <w:r>
+              <w:t xml:space="preserve">(counts as Power Hammer) which is </w:t>
+            </w:r>
+            <w:r>
+              <w:rPr>
+                <w:i/>
+              </w:rPr>
+              <w:t>Poisoned</w:t>
+            </w:r>
+            <w:r>
+              <w:t xml:space="preserve">. </w:t>
+            </w:r>
+          </w:p>
+          <w:p>
+            <w:pPr>
+              <w:pStyle w:val="Heading3"/>
+              <w:ind w:right="423"/>
+              <w:jc w:val="both"/>
+              <w:outlineLvl w:val="2"/>
+            </w:pPr>
+            <w:r>
+              <w:t>Trait: Soul Harvest</w:t>
+            </w:r>
+          </w:p>
+          <w:p>
+            <w:pPr>
+              <w:ind w:right="423"/>
+              <w:jc w:val="both"/>
+            </w:pPr>
+            <w:r>
+              <w:t xml:space="preserve">Whenever a unit dies within 20cm of </w:t>
+            </w:r>
+            <w:proofErr w:type="spellStart"/>
+            <w:r>
+              <w:t>Nagul</w:t>
+            </w:r>
+            <w:proofErr w:type="spellEnd"/>
+            <w:r>
+              <w:t xml:space="preserve"> </w:t>
+            </w:r>
+            <w:proofErr w:type="spellStart"/>
+            <w:r>
+              <w:t>Varr</w:t>
+            </w:r>
+            <w:proofErr w:type="spellEnd"/>
+            <w:r>
+              <w:t xml:space="preserve">, he gains a Soul. </w:t>
+            </w:r>
+            <w:proofErr w:type="spellStart"/>
+            <w:r>
+              <w:t>Nagul</w:t>
+            </w:r>
+            <w:proofErr w:type="spellEnd"/>
+            <w:r>
+              <w:t xml:space="preserve"> may devour a soul to regain 2 HP. For every Soul he has, his attacks gain +2 Damage.</w:t>
+            </w:r>
+          </w:p>
+          <w:p>
+            <w:pPr>
+              <w:pStyle w:val="Heading3"/>
+              <w:ind w:right="423"/>
+              <w:jc w:val="both"/>
+              <w:outlineLvl w:val="2"/>
+            </w:pPr>
+            <w:r>
+              <w:t>Skill: Wave of Death</w:t>
+            </w:r>
+          </w:p>
+          <w:p>
+            <w:pPr>
+              <w:ind w:right="423"/>
+              <w:jc w:val="both"/>
+            </w:pPr>
+            <w:proofErr w:type="spellStart"/>
+            <w:r>
+              <w:t>Nagul</w:t>
+            </w:r>
+            <w:proofErr w:type="spellEnd"/>
+            <w:r>
+              <w:t xml:space="preserve"> releases a wave of death, dealing 1 hit per Soul with 10 damage to every enemy unit within 10cm. This Skill costs 2 AP.</w:t>
+            </w:r>
+          </w:p>
+          <w:p>
+            <w:pPr>
+              <w:pStyle w:val="Heading3"/>
+              <w:ind w:right="423"/>
+              <w:jc w:val="both"/>
+              <w:outlineLvl w:val="2"/>
+            </w:pPr>
+            <w:r>
+              <w:t xml:space="preserve">Synergy </w:t>
+            </w:r>
+          </w:p>
+          <w:p>
+            <w:pPr>
+              <w:ind w:right="423"/>
+              <w:jc w:val="both"/>
+            </w:pPr>
+            <w:r>
+              <w:t xml:space="preserve">When aligned to Khorne, </w:t>
+            </w:r>
+            <w:r>
+              <w:rPr>
+                <w:i/>
+              </w:rPr>
+              <w:t xml:space="preserve">Harvester of Souls </w:t>
+            </w:r>
+            <w:r>
+              <w:t xml:space="preserve">gains +1 attack </w:t>
+            </w:r>
+            <w:r>
+              <w:t>per</w:t>
+            </w:r>
+            <w:r>
+              <w:t xml:space="preserve"> </w:t>
+            </w:r>
+            <w:r>
+              <w:t>Soul.</w:t>
+            </w:r>
+          </w:p>
+          <w:p>
+            <w:pPr>
+              <w:ind w:right="423"/>
+            </w:pPr>
+            <w:r>
+              <w:t>When aligned to Nurgle, Wa</w:t>
+            </w:r>
+            <w:r>
+              <w:t>ve of Death gets 20cm range.</w:t>
+            </w:r>
+            <w:r>
+              <w:br/>
+              <w:t xml:space="preserve">When aligned to Slaanesh, </w:t>
+            </w:r>
+            <w:proofErr w:type="spellStart"/>
+            <w:r>
+              <w:t>Nagul</w:t>
+            </w:r>
+            <w:proofErr w:type="spellEnd"/>
+            <w:r>
+              <w:t xml:space="preserve"> gains two souls with Soul Harvest.</w:t>
+            </w:r>
+            <w:r>
+              <w:t xml:space="preserve"> </w:t>
+            </w:r>
+          </w:p>
+          <w:p>
+            <w:pPr>
+              <w:ind w:right="423"/>
+              <w:jc w:val="both"/>
+            </w:pPr>
+            <w:r>
+              <w:t xml:space="preserve">When aligned to Tzeentch, </w:t>
+            </w:r>
+            <w:proofErr w:type="spellStart"/>
+            <w:r>
+              <w:t>Nagul</w:t>
+            </w:r>
+            <w:proofErr w:type="spellEnd"/>
+            <w:r>
+              <w:t xml:space="preserve"> may survive a wound reducing him to 0 HP on a </w:t>
+            </w:r>
+            <w:proofErr w:type="gramStart"/>
+            <w:r>
+              <w:t>&lt;(</w:t>
+            </w:r>
+            <w:proofErr w:type="gramEnd"/>
+            <w:r>
+              <w:t>Souls x2)</w:t>
+            </w:r>
+            <w:r>
+              <w:t>.</w:t>
+            </w:r>
+          </w:p>
+          <w:p>
+            <w:pPr>
+              <w:pStyle w:val="Heading2"/>
+              <w:ind w:right="423"/>
+              <w:outlineLvl w:val="1"/>
+            </w:pPr>
+          </w:p>
+          <w:p>
+            <w:pPr>
+              <w:pStyle w:val="Heading2"/>
+              <w:ind w:right="423"/>
+              <w:outlineLvl w:val="1"/>
+            </w:pPr>
+          </w:p>
+          <w:p>
+            <w:pPr>
+              <w:pStyle w:val="Heading2"/>
+              <w:ind w:right="423"/>
+              <w:outlineLvl w:val="1"/>
+            </w:pPr>
+            <w:proofErr w:type="spellStart"/>
+            <w:r>
+              <w:lastRenderedPageBreak/>
+              <w:t>Argel</w:t>
+            </w:r>
+            <w:proofErr w:type="spellEnd"/>
+            <w:r>
+              <w:t xml:space="preserve"> Tal</w:t>
+            </w:r>
+          </w:p>
+          <w:p>
+            <w:pPr>
+              <w:pStyle w:val="Heading3"/>
+              <w:ind w:right="423"/>
+              <w:jc w:val="both"/>
+              <w:outlineLvl w:val="2"/>
+            </w:pPr>
+            <w:r>
+              <w:t>Equipment</w:t>
+            </w:r>
+          </w:p>
+          <w:p>
+            <w:pPr>
+              <w:ind w:right="423"/>
+              <w:jc w:val="both"/>
+            </w:pPr>
+            <w:proofErr w:type="spellStart"/>
+            <w:r>
+              <w:t>Argel</w:t>
+            </w:r>
+            <w:proofErr w:type="spellEnd"/>
+            <w:r>
+              <w:t xml:space="preserve"> Tal carries a </w:t>
+            </w:r>
+            <w:proofErr w:type="spellStart"/>
+            <w:r>
+              <w:t>Doombolter</w:t>
+            </w:r>
+            <w:proofErr w:type="spellEnd"/>
+            <w:r>
+              <w:t xml:space="preserve"> in Human Form and two Daemon Claws in Daemon Form.</w:t>
+            </w:r>
+          </w:p>
+          <w:p>
+            <w:pPr>
+              <w:pStyle w:val="Heading3"/>
+              <w:ind w:right="423"/>
+              <w:jc w:val="both"/>
+              <w:outlineLvl w:val="2"/>
+            </w:pPr>
+            <w:r>
+              <w:t xml:space="preserve">Trait: </w:t>
+            </w:r>
+            <w:proofErr w:type="spellStart"/>
+            <w:r>
+              <w:t>Symbiosys</w:t>
+            </w:r>
+            <w:proofErr w:type="spellEnd"/>
+          </w:p>
+          <w:p>
+            <w:pPr>
+              <w:ind w:right="423"/>
+              <w:jc w:val="both"/>
+            </w:pPr>
+            <w:r>
+              <w:t xml:space="preserve">A deep bond between </w:t>
+            </w:r>
+            <w:proofErr w:type="spellStart"/>
+            <w:r>
+              <w:t>Argel</w:t>
+            </w:r>
+            <w:proofErr w:type="spellEnd"/>
+            <w:r>
+              <w:t xml:space="preserve"> Tal and his daemon </w:t>
+            </w:r>
+            <w:proofErr w:type="spellStart"/>
+            <w:r>
+              <w:rPr>
+                <w:i/>
+              </w:rPr>
+              <w:t>Raum</w:t>
+            </w:r>
+            <w:proofErr w:type="spellEnd"/>
+            <w:r>
+              <w:t xml:space="preserve"> gives them the edge in combat. While </w:t>
+            </w:r>
+            <w:proofErr w:type="spellStart"/>
+            <w:r>
+              <w:t>Argel</w:t>
+            </w:r>
+            <w:proofErr w:type="spellEnd"/>
+            <w:r>
+              <w:t xml:space="preserve"> Tal is in Human Form, </w:t>
+            </w:r>
+            <w:proofErr w:type="spellStart"/>
+            <w:r>
+              <w:rPr>
+                <w:i/>
+              </w:rPr>
+              <w:t>Raum</w:t>
+            </w:r>
+            <w:proofErr w:type="spellEnd"/>
+            <w:r>
+              <w:rPr>
+                <w:i/>
+              </w:rPr>
+              <w:t xml:space="preserve"> </w:t>
+            </w:r>
+            <w:r>
+              <w:t xml:space="preserve">heals him for 2/1 HP per melee/ranged attack. While in Daemon Form, </w:t>
+            </w:r>
+            <w:proofErr w:type="spellStart"/>
+            <w:r>
+              <w:t>Argel</w:t>
+            </w:r>
+            <w:proofErr w:type="spellEnd"/>
+            <w:r>
+              <w:t xml:space="preserve"> Tal makes sure </w:t>
+            </w:r>
+            <w:proofErr w:type="spellStart"/>
+            <w:r>
+              <w:rPr>
+                <w:i/>
+              </w:rPr>
+              <w:t>Raum</w:t>
+            </w:r>
+            <w:proofErr w:type="spellEnd"/>
+            <w:r>
+              <w:rPr>
+                <w:i/>
+              </w:rPr>
+              <w:t xml:space="preserve"> </w:t>
+            </w:r>
+            <w:r>
+              <w:t xml:space="preserve">doesn’t get them killed. </w:t>
+            </w:r>
+            <w:r>
+              <w:rPr>
+                <w:i/>
+              </w:rPr>
+              <w:t>(No Regardless in Daemon Form)</w:t>
+            </w:r>
+          </w:p>
+          <w:p>
+            <w:pPr>
+              <w:pStyle w:val="Heading3"/>
+              <w:ind w:right="423"/>
+              <w:jc w:val="both"/>
+              <w:outlineLvl w:val="2"/>
+            </w:pPr>
+            <w:r>
+              <w:t>Synergy</w:t>
+            </w:r>
+          </w:p>
+          <w:p>
+            <w:pPr>
+              <w:ind w:right="423"/>
+              <w:jc w:val="both"/>
+            </w:pPr>
+            <w:r>
+              <w:t xml:space="preserve">When there is at least two more </w:t>
+            </w:r>
+            <w:r>
+              <w:rPr>
+                <w:i/>
+              </w:rPr>
+              <w:t xml:space="preserve">Gal </w:t>
+            </w:r>
+            <w:proofErr w:type="spellStart"/>
+            <w:r>
+              <w:rPr>
+                <w:i/>
+              </w:rPr>
+              <w:t>Vorbak</w:t>
+            </w:r>
+            <w:proofErr w:type="spellEnd"/>
+            <w:r>
+              <w:t xml:space="preserve"> in your Squad, they</w:t>
+            </w:r>
+            <w:r>
+              <w:t xml:space="preserve"> </w:t>
+            </w:r>
+            <w:r>
+              <w:t xml:space="preserve">(but not </w:t>
+            </w:r>
+            <w:proofErr w:type="spellStart"/>
+            <w:r>
+              <w:t>Argel</w:t>
+            </w:r>
+            <w:proofErr w:type="spellEnd"/>
+            <w:r>
+              <w:t xml:space="preserve"> Tal) </w:t>
+            </w:r>
+            <w:r>
+              <w:t>get +2 attacks in melee combat.</w:t>
+            </w:r>
+          </w:p>
+          <w:p>
+            <w:pPr>
+              <w:ind w:right="423"/>
+              <w:jc w:val="both"/>
+            </w:pPr>
+          </w:p>
+          <w:p>
+            <w:pPr>
+              <w:ind w:right="423"/>
+            </w:pPr>
+            <w:r>
+              <w:rPr>
+                <w:b/>
+                <w:i/>
+              </w:rPr>
+              <w:t xml:space="preserve">Gal </w:t>
+            </w:r>
+            <w:proofErr w:type="spellStart"/>
+            <w:r>
+              <w:rPr>
+                <w:b/>
+                <w:i/>
+              </w:rPr>
+              <w:t>Vorbak</w:t>
+            </w:r>
+            <w:proofErr w:type="spellEnd"/>
+            <w:r>
+              <w:rPr>
+                <w:b/>
+                <w:i/>
+              </w:rPr>
+              <w:br/>
+            </w:r>
+            <w:r>
+              <w:t xml:space="preserve">The symbiosis with a daemon allows </w:t>
+            </w:r>
+            <w:proofErr w:type="spellStart"/>
+            <w:r>
+              <w:t>Argel</w:t>
+            </w:r>
+            <w:proofErr w:type="spellEnd"/>
+            <w:r>
+              <w:t xml:space="preserve"> Tal to let the daemon take over to h</w:t>
+            </w:r>
+            <w:r>
+              <w:t>arness its daemonic powers. Twice</w:t>
+            </w:r>
+            <w:r>
+              <w:t xml:space="preserve"> per round, </w:t>
+            </w:r>
+            <w:proofErr w:type="spellStart"/>
+            <w:r>
+              <w:t>Argel</w:t>
+            </w:r>
+            <w:proofErr w:type="spellEnd"/>
+            <w:r>
+              <w:t xml:space="preserve"> Tal may switch from </w:t>
+            </w:r>
+            <w:r>
+              <w:rPr>
+                <w:i/>
+              </w:rPr>
+              <w:t xml:space="preserve">Human Form </w:t>
+            </w:r>
+            <w:r>
+              <w:t xml:space="preserve">to </w:t>
+            </w:r>
+            <w:r>
+              <w:rPr>
+                <w:i/>
+              </w:rPr>
+              <w:t xml:space="preserve">Daemon Form </w:t>
+            </w:r>
+            <w:r>
+              <w:t xml:space="preserve">or back. While in </w:t>
+            </w:r>
+            <w:r>
+              <w:rPr>
+                <w:i/>
+              </w:rPr>
+              <w:t>Human Form</w:t>
+            </w:r>
+            <w:r>
+              <w:t xml:space="preserve">, the daemon strengthens them in battle, and they may reroll five dice per round. While in </w:t>
+            </w:r>
+            <w:r>
+              <w:rPr>
+                <w:i/>
+              </w:rPr>
+              <w:t>Daemon Form</w:t>
+            </w:r>
+            <w:r>
+              <w:t xml:space="preserve">, the daemon takes over and transforms into a winged daemonic version of the Space Marine, granting </w:t>
+            </w:r>
+            <w:r>
+              <w:rPr>
+                <w:i/>
+              </w:rPr>
+              <w:t>Fast</w:t>
+            </w:r>
+            <w:r>
+              <w:rPr>
+                <w:i/>
+              </w:rPr>
+              <w:t xml:space="preserve"> </w:t>
+            </w:r>
+            <w:r>
+              <w:t>and +2 attacks in melee combat.</w:t>
+            </w:r>
+          </w:p>
+          <w:p>
+            <w:pPr>
+              <w:pStyle w:val="Heading2"/>
+              <w:outlineLvl w:val="1"/>
+            </w:pPr>
+            <w:proofErr w:type="spellStart"/>
+            <w:r>
+              <w:t>Riftstalker</w:t>
+            </w:r>
+            <w:proofErr w:type="spellEnd"/>
+          </w:p>
+          <w:p>
+            <w:pPr>
+              <w:pStyle w:val="Heading3"/>
+              <w:outlineLvl w:val="2"/>
+            </w:pPr>
+            <w:r>
+              <w:t>Equipment</w:t>
+            </w:r>
+          </w:p>
+          <w:p>
+            <w:r>
+              <w:t xml:space="preserve">The </w:t>
+            </w:r>
+            <w:proofErr w:type="spellStart"/>
+            <w:r>
+              <w:t>Riftstalker</w:t>
+            </w:r>
+            <w:proofErr w:type="spellEnd"/>
+            <w:r>
+              <w:t xml:space="preserve"> may equip any Weapon from the Armory (normal cost).</w:t>
+            </w:r>
+          </w:p>
+          <w:p>
+            <w:pPr>
+              <w:pStyle w:val="Heading3"/>
+              <w:outlineLvl w:val="2"/>
+            </w:pPr>
+            <w:r>
+              <w:t>Skill: Warp Rift</w:t>
+            </w:r>
+          </w:p>
+          <w:p>
+            <w:r>
+              <w:t>The Rift Stalker moves through the Warp to anywhere within 30/60cm. This Skill costs 2/4</w:t>
+            </w:r>
+            <w:r>
+              <w:t xml:space="preserve"> </w:t>
+            </w:r>
+            <w:r>
+              <w:t>AP.</w:t>
+            </w:r>
+          </w:p>
+          <w:p>
+            <w:r>
+              <w:t xml:space="preserve">Predatory in nature, the </w:t>
+            </w:r>
+            <w:proofErr w:type="spellStart"/>
+            <w:r>
+              <w:t>Riftstalker</w:t>
+            </w:r>
+            <w:proofErr w:type="spellEnd"/>
+            <w:r>
+              <w:t xml:space="preserve"> can’t be used to take objectives.</w:t>
+            </w:r>
+          </w:p>
+          <w:p>
+            <w:pPr>
+              <w:pStyle w:val="Heading3"/>
+              <w:outlineLvl w:val="2"/>
+            </w:pPr>
+            <w:r>
+              <w:t>Synergy</w:t>
+            </w:r>
+          </w:p>
+          <w:p>
+            <w:r>
+              <w:t xml:space="preserve">The </w:t>
+            </w:r>
+            <w:proofErr w:type="spellStart"/>
+            <w:r>
+              <w:t>Riftstalker</w:t>
+            </w:r>
+            <w:proofErr w:type="spellEnd"/>
+            <w:r>
+              <w:t xml:space="preserve"> may bring allied sorcerers (anyone with a PL of at least 1) within </w:t>
+            </w:r>
+            <w:r>
+              <w:t>5</w:t>
+            </w:r>
+            <w:r>
+              <w:t>cm with him while moving through the warp. This reduces the travel distance by half.</w:t>
+            </w:r>
+            <w:r>
+              <w:t xml:space="preserve"> The sorcerers brought along can’t be further than 5cm when </w:t>
+            </w:r>
+            <w:r>
+              <w:t>reappearing</w:t>
+            </w:r>
+            <w:r>
+              <w:t xml:space="preserve">. </w:t>
+            </w:r>
+          </w:p>
+        </w:tc>
+        <w:tc>
+          <w:tcPr>
+            <w:tcW w:w="4678" w:type="dxa"/>
+            <w:shd w:val="clear" w:color="auto" w:fill="auto"/>
+          </w:tcPr>
+          <w:p>
+            <w:pPr>
+              <w:pStyle w:val="Heading2"/>
+              <w:tabs>
+                <w:tab w:val="left" w:pos="3611"/>
+              </w:tabs>
+              <w:jc w:val="both"/>
+              <w:outlineLvl w:val="1"/>
+            </w:pPr>
             <w:proofErr w:type="spellStart"/>
             <w:r>
               <w:lastRenderedPageBreak/>
@@ -6593,12 +7835,12 @@
       <w:pPr>
         <w:pStyle w:val="Heading1"/>
       </w:pPr>
-      <w:bookmarkStart w:id="7" w:name="_Toc446968737"/>
+      <w:bookmarkStart w:id="8" w:name="_Toc446968737"/>
       <w:r>
         <w:lastRenderedPageBreak/>
         <w:t>Weapons</w:t>
       </w:r>
-      <w:bookmarkEnd w:id="7"/>
+      <w:bookmarkEnd w:id="8"/>
     </w:p>
     <w:p>
       <w:r>
@@ -11594,12 +12836,12 @@
       <w:pPr>
         <w:pStyle w:val="Heading1"/>
       </w:pPr>
-      <w:bookmarkStart w:id="8" w:name="_Toc446968738"/>
+      <w:bookmarkStart w:id="9" w:name="_Toc446968738"/>
       <w:r>
         <w:lastRenderedPageBreak/>
         <w:t>Equipment</w:t>
       </w:r>
-      <w:bookmarkEnd w:id="8"/>
+      <w:bookmarkEnd w:id="9"/>
     </w:p>
     <w:tbl>
       <w:tblPr>
@@ -12110,12 +13352,12 @@
       <w:pPr>
         <w:pStyle w:val="Heading1"/>
       </w:pPr>
-      <w:bookmarkStart w:id="9" w:name="_Toc446968739"/>
+      <w:bookmarkStart w:id="10" w:name="_Toc446968739"/>
       <w:r>
         <w:lastRenderedPageBreak/>
         <w:t>Blessings</w:t>
       </w:r>
-      <w:bookmarkEnd w:id="9"/>
+      <w:bookmarkEnd w:id="10"/>
     </w:p>
     <w:tbl>
       <w:tblPr>
@@ -12895,12 +14137,12 @@
       <w:pPr>
         <w:pStyle w:val="Heading1"/>
       </w:pPr>
-      <w:bookmarkStart w:id="10" w:name="_Toc446968740"/>
+      <w:bookmarkStart w:id="11" w:name="_Toc446968740"/>
       <w:r>
         <w:lastRenderedPageBreak/>
         <w:t>Devotion Levels</w:t>
       </w:r>
-      <w:bookmarkEnd w:id="10"/>
+      <w:bookmarkEnd w:id="11"/>
     </w:p>
     <w:p>
       <w:r>
@@ -13153,12 +14395,12 @@
       <w:pPr>
         <w:pStyle w:val="Heading1"/>
       </w:pPr>
-      <w:bookmarkStart w:id="11" w:name="_Toc446968741"/>
+      <w:bookmarkStart w:id="12" w:name="_Toc446968741"/>
       <w:r>
         <w:lastRenderedPageBreak/>
         <w:t>Alignment</w:t>
       </w:r>
-      <w:bookmarkEnd w:id="11"/>
+      <w:bookmarkEnd w:id="12"/>
     </w:p>
     <w:p>
       <w:r>
@@ -13355,12 +14597,12 @@
       <w:pPr>
         <w:pStyle w:val="Heading1"/>
       </w:pPr>
-      <w:bookmarkStart w:id="12" w:name="_Toc446968742"/>
+      <w:bookmarkStart w:id="13" w:name="_Toc446968742"/>
       <w:r>
         <w:lastRenderedPageBreak/>
         <w:t>Chaos Powers</w:t>
       </w:r>
-      <w:bookmarkEnd w:id="12"/>
+      <w:bookmarkEnd w:id="13"/>
     </w:p>
     <w:p>
       <w:r>
@@ -13722,12 +14964,7 @@
           </w:p>
           <w:p>
             <w:r>
-              <w:t>Enemies take a 5D hit for every hit you dealt them at the beginning of the next round.</w:t>
-            </w:r>
-            <w:bookmarkStart w:id="13" w:name="_GoBack"/>
-            <w:bookmarkEnd w:id="13"/>
-            <w:r>
-              <w:t xml:space="preserve"> </w:t>
+              <w:t xml:space="preserve">Enemies take a 5D hit for every hit you dealt them at the beginning of the next round. </w:t>
             </w:r>
           </w:p>
         </w:tc>
@@ -17697,7 +18934,7 @@
 </file>
 
 <file path=customXml/itemProps1.xml><?xml version="1.0" encoding="utf-8"?>
-<ds:datastoreItem xmlns:ds="http://schemas.openxmlformats.org/officeDocument/2006/customXml" ds:itemID="{4698F9EF-0797-4D26-9BC6-3D1151500A45}">
+<ds:datastoreItem xmlns:ds="http://schemas.openxmlformats.org/officeDocument/2006/customXml" ds:itemID="{8961DD70-C09C-418A-9D0E-7342E5B33ABB}">
   <ds:schemaRefs>
     <ds:schemaRef ds:uri="http://schemas.openxmlformats.org/officeDocument/2006/bibliography"/>
   </ds:schemaRefs>

--- a/Factions/Chaos Space Marines/Chaos Space Marine Codex.docx
+++ b/Factions/Chaos Space Marines/Chaos Space Marine Codex.docx
@@ -1138,11 +1138,9 @@
               <w:jc w:val="center"/>
               <w:cnfStyle w:val="100000000000" w:firstRow="1" w:lastRow="0" w:firstColumn="0" w:lastColumn="0" w:oddVBand="0" w:evenVBand="0" w:oddHBand="0" w:evenHBand="0" w:firstRowFirstColumn="0" w:firstRowLastColumn="0" w:lastRowFirstColumn="0" w:lastRowLastColumn="0"/>
             </w:pPr>
-            <w:proofErr w:type="spellStart"/>
             <w:r>
               <w:t>Crit</w:t>
             </w:r>
-            <w:proofErr w:type="spellEnd"/>
           </w:p>
         </w:tc>
         <w:tc>
@@ -3037,7 +3035,6 @@
                 <w:sz w:val="22"/>
               </w:rPr>
             </w:pPr>
-            <w:proofErr w:type="spellStart"/>
             <w:r>
               <w:rPr>
                 <w:b w:val="0"/>
@@ -3045,7 +3042,6 @@
               </w:rPr>
               <w:t>Helbrute</w:t>
             </w:r>
-            <w:proofErr w:type="spellEnd"/>
           </w:p>
         </w:tc>
         <w:tc>
@@ -3592,11 +3588,9 @@
               <w:jc w:val="center"/>
               <w:cnfStyle w:val="100000000000" w:firstRow="1" w:lastRow="0" w:firstColumn="0" w:lastColumn="0" w:oddVBand="0" w:evenVBand="0" w:oddHBand="0" w:evenHBand="0" w:firstRowFirstColumn="0" w:firstRowLastColumn="0" w:lastRowFirstColumn="0" w:lastRowLastColumn="0"/>
             </w:pPr>
-            <w:proofErr w:type="spellStart"/>
             <w:r>
               <w:t>Crit</w:t>
             </w:r>
-            <w:proofErr w:type="spellEnd"/>
           </w:p>
         </w:tc>
         <w:tc>
@@ -3673,22 +3667,12 @@
                 <w:sz w:val="22"/>
               </w:rPr>
             </w:pPr>
-            <w:bookmarkStart w:id="5" w:name="_GoBack" w:colFirst="0" w:colLast="9"/>
-            <w:proofErr w:type="spellStart"/>
             <w:r>
               <w:rPr>
                 <w:b w:val="0"/>
                 <w:sz w:val="22"/>
               </w:rPr>
-              <w:t>Warsmith</w:t>
-            </w:r>
-            <w:proofErr w:type="spellEnd"/>
-            <w:r>
-              <w:rPr>
-                <w:b w:val="0"/>
-                <w:sz w:val="22"/>
-              </w:rPr>
-              <w:t xml:space="preserve"> Kroeger</w:t>
+              <w:t>Warsmith Kroeger</w:t>
             </w:r>
           </w:p>
         </w:tc>
@@ -3892,21 +3876,12 @@
                 <w:sz w:val="22"/>
               </w:rPr>
             </w:pPr>
-            <w:proofErr w:type="spellStart"/>
             <w:r>
               <w:rPr>
                 <w:b w:val="0"/>
                 <w:sz w:val="22"/>
               </w:rPr>
-              <w:t>Arthas</w:t>
-            </w:r>
-            <w:proofErr w:type="spellEnd"/>
-            <w:r>
-              <w:rPr>
-                <w:b w:val="0"/>
-                <w:sz w:val="22"/>
-              </w:rPr>
-              <w:t xml:space="preserve"> the Harbinger</w:t>
+              <w:t>Arthas the Harbinger</w:t>
             </w:r>
           </w:p>
         </w:tc>
@@ -4111,31 +4086,13 @@
                 <w:sz w:val="22"/>
               </w:rPr>
             </w:pPr>
-            <w:proofErr w:type="spellStart"/>
             <w:r>
               <w:rPr>
                 <w:b w:val="0"/>
                 <w:sz w:val="22"/>
               </w:rPr>
-              <w:t>Nagul</w:t>
-            </w:r>
-            <w:proofErr w:type="spellEnd"/>
-            <w:r>
-              <w:rPr>
-                <w:b w:val="0"/>
-                <w:sz w:val="22"/>
-              </w:rPr>
-              <w:t xml:space="preserve"> </w:t>
-            </w:r>
-            <w:proofErr w:type="spellStart"/>
-            <w:r>
-              <w:rPr>
-                <w:b w:val="0"/>
-                <w:sz w:val="22"/>
-              </w:rPr>
-              <w:t>Varr</w:t>
-            </w:r>
-            <w:proofErr w:type="spellEnd"/>
+              <w:t>Nagul Varr</w:t>
+            </w:r>
           </w:p>
         </w:tc>
         <w:tc>
@@ -4338,21 +4295,12 @@
                 <w:sz w:val="22"/>
               </w:rPr>
             </w:pPr>
-            <w:proofErr w:type="spellStart"/>
             <w:r>
               <w:rPr>
                 <w:b w:val="0"/>
                 <w:sz w:val="22"/>
               </w:rPr>
-              <w:t>Sevatar</w:t>
-            </w:r>
-            <w:proofErr w:type="spellEnd"/>
-            <w:r>
-              <w:rPr>
-                <w:b w:val="0"/>
-                <w:sz w:val="22"/>
-              </w:rPr>
-              <w:t>, Prince of Crows</w:t>
+              <w:t>Sevatar, Prince of Crows</w:t>
             </w:r>
           </w:p>
         </w:tc>
@@ -4557,21 +4505,12 @@
                 <w:sz w:val="22"/>
               </w:rPr>
             </w:pPr>
-            <w:proofErr w:type="spellStart"/>
             <w:r>
               <w:rPr>
                 <w:b w:val="0"/>
                 <w:sz w:val="22"/>
               </w:rPr>
-              <w:t>Argel</w:t>
-            </w:r>
-            <w:proofErr w:type="spellEnd"/>
-            <w:r>
-              <w:rPr>
-                <w:b w:val="0"/>
-                <w:sz w:val="22"/>
-              </w:rPr>
-              <w:t xml:space="preserve"> Tal</w:t>
+              <w:t>Argel Tal</w:t>
             </w:r>
           </w:p>
         </w:tc>
@@ -4780,17 +4719,29 @@
                 <w:b w:val="0"/>
                 <w:sz w:val="22"/>
               </w:rPr>
-              <w:t xml:space="preserve">Dark </w:t>
-            </w:r>
-            <w:proofErr w:type="spellStart"/>
+              <w:t>Dark Cha</w:t>
+            </w:r>
             <w:r>
               <w:rPr>
                 <w:b w:val="0"/>
                 <w:sz w:val="22"/>
               </w:rPr>
-              <w:t>Chaiplan</w:t>
-            </w:r>
-            <w:proofErr w:type="spellEnd"/>
+              <w:t>pla</w:t>
+            </w:r>
+            <w:r>
+              <w:rPr>
+                <w:b w:val="0"/>
+                <w:sz w:val="22"/>
+              </w:rPr>
+              <w:t>i</w:t>
+            </w:r>
+            <w:r>
+              <w:rPr>
+                <w:b w:val="0"/>
+                <w:sz w:val="22"/>
+              </w:rPr>
+              <w:t>n</w:t>
+            </w:r>
           </w:p>
         </w:tc>
         <w:tc>
@@ -5203,7 +5154,6 @@
                 <w:sz w:val="22"/>
               </w:rPr>
             </w:pPr>
-            <w:proofErr w:type="spellStart"/>
             <w:r>
               <w:rPr>
                 <w:b w:val="0"/>
@@ -5211,7 +5161,6 @@
               </w:rPr>
               <w:t>Riftstalker</w:t>
             </w:r>
-            <w:proofErr w:type="spellEnd"/>
           </w:p>
         </w:tc>
         <w:tc>
@@ -5546,7 +5495,6 @@
           </w:p>
         </w:tc>
       </w:tr>
-      <w:bookmarkEnd w:id="5"/>
     </w:tbl>
     <w:p/>
     <w:p/>
@@ -5560,10 +5508,749 @@
       <w:pPr>
         <w:pStyle w:val="Heading1"/>
       </w:pPr>
-      <w:bookmarkStart w:id="6" w:name="_Toc446968735"/>
+      <w:bookmarkStart w:id="5" w:name="_Toc446968735"/>
       <w:r>
         <w:lastRenderedPageBreak/>
         <w:t>Units</w:t>
+      </w:r>
+      <w:bookmarkEnd w:id="5"/>
+    </w:p>
+    <w:tbl>
+      <w:tblPr>
+        <w:tblStyle w:val="TableGrid"/>
+        <w:tblpPr w:leftFromText="141" w:rightFromText="141" w:vertAnchor="text" w:tblpY="1"/>
+        <w:tblOverlap w:val="never"/>
+        <w:tblW w:w="9923" w:type="dxa"/>
+        <w:tblBorders>
+          <w:top w:val="none" w:sz="0" w:space="0" w:color="auto"/>
+          <w:left w:val="none" w:sz="0" w:space="0" w:color="auto"/>
+          <w:bottom w:val="none" w:sz="0" w:space="0" w:color="auto"/>
+          <w:right w:val="none" w:sz="0" w:space="0" w:color="auto"/>
+          <w:insideH w:val="none" w:sz="0" w:space="0" w:color="auto"/>
+          <w:insideV w:val="none" w:sz="0" w:space="0" w:color="auto"/>
+        </w:tblBorders>
+        <w:tblLayout w:type="fixed"/>
+        <w:tblCellMar>
+          <w:left w:w="0" w:type="dxa"/>
+          <w:right w:w="0" w:type="dxa"/>
+        </w:tblCellMar>
+        <w:tblLook w:val="0600" w:firstRow="0" w:lastRow="0" w:firstColumn="0" w:lastColumn="0" w:noHBand="1" w:noVBand="1"/>
+      </w:tblPr>
+      <w:tblGrid>
+        <w:gridCol w:w="5245"/>
+        <w:gridCol w:w="4678"/>
+      </w:tblGrid>
+      <w:tr>
+        <w:tc>
+          <w:tcPr>
+            <w:tcW w:w="5245" w:type="dxa"/>
+            <w:shd w:val="clear" w:color="auto" w:fill="auto"/>
+          </w:tcPr>
+          <w:p>
+            <w:pPr>
+              <w:pStyle w:val="Heading2"/>
+              <w:ind w:right="281"/>
+              <w:jc w:val="both"/>
+              <w:outlineLvl w:val="1"/>
+            </w:pPr>
+            <w:r>
+              <w:t>Chaos Legionaire</w:t>
+            </w:r>
+          </w:p>
+          <w:p>
+            <w:pPr>
+              <w:pStyle w:val="Heading3"/>
+              <w:outlineLvl w:val="2"/>
+            </w:pPr>
+            <w:r>
+              <w:t>Equipment</w:t>
+            </w:r>
+          </w:p>
+          <w:p>
+            <w:pPr>
+              <w:ind w:right="281"/>
+            </w:pPr>
+            <w:r>
+              <w:t>A Chaos Legionaire carries a Bolter or a Bolt Pistol and a Chainaxe.</w:t>
+            </w:r>
+          </w:p>
+          <w:p>
+            <w:pPr>
+              <w:pStyle w:val="Heading3"/>
+              <w:outlineLvl w:val="2"/>
+            </w:pPr>
+            <w:r>
+              <w:t>Wargear</w:t>
+            </w:r>
+          </w:p>
+          <w:p>
+            <w:pPr>
+              <w:ind w:right="281"/>
+            </w:pPr>
+            <w:r>
+              <w:t xml:space="preserve">Chaos Legionaires cannot use Heavy Weapons. </w:t>
+            </w:r>
+          </w:p>
+          <w:p>
+            <w:pPr>
+              <w:ind w:right="281"/>
+              <w:jc w:val="both"/>
+            </w:pPr>
+          </w:p>
+          <w:p>
+            <w:pPr>
+              <w:pStyle w:val="Heading2"/>
+              <w:ind w:right="281"/>
+              <w:outlineLvl w:val="1"/>
+            </w:pPr>
+            <w:r>
+              <w:t>Havocs</w:t>
+            </w:r>
+          </w:p>
+          <w:p>
+            <w:pPr>
+              <w:pStyle w:val="Heading3"/>
+              <w:outlineLvl w:val="2"/>
+            </w:pPr>
+            <w:r>
+              <w:t>Equipment</w:t>
+            </w:r>
+          </w:p>
+          <w:p>
+            <w:pPr>
+              <w:ind w:right="281"/>
+            </w:pPr>
+            <w:r>
+              <w:t>A Havoc carries a Hades Autocannon.</w:t>
+            </w:r>
+          </w:p>
+          <w:p>
+            <w:pPr>
+              <w:pStyle w:val="Heading3"/>
+              <w:outlineLvl w:val="2"/>
+            </w:pPr>
+            <w:r>
+              <w:t>Wargear</w:t>
+            </w:r>
+          </w:p>
+          <w:p>
+            <w:pPr>
+              <w:ind w:right="281"/>
+            </w:pPr>
+            <w:r>
+              <w:t>Havocs can only use heavy weapons.</w:t>
+            </w:r>
+          </w:p>
+          <w:p>
+            <w:pPr>
+              <w:pStyle w:val="Heading2"/>
+              <w:ind w:right="281"/>
+              <w:outlineLvl w:val="1"/>
+            </w:pPr>
+            <w:r>
+              <w:t>Chaos Chosen</w:t>
+            </w:r>
+          </w:p>
+          <w:p>
+            <w:pPr>
+              <w:pStyle w:val="Heading3"/>
+              <w:outlineLvl w:val="2"/>
+            </w:pPr>
+            <w:r>
+              <w:t>Equipment</w:t>
+            </w:r>
+          </w:p>
+          <w:p>
+            <w:pPr>
+              <w:ind w:right="281"/>
+            </w:pPr>
+            <w:r>
+              <w:t>A Chaos Chosen carries an Auto Pistol and a Chainfist.</w:t>
+            </w:r>
+          </w:p>
+          <w:p>
+            <w:pPr>
+              <w:pStyle w:val="Heading3"/>
+              <w:outlineLvl w:val="2"/>
+            </w:pPr>
+            <w:r>
+              <w:t>Wargear</w:t>
+            </w:r>
+          </w:p>
+          <w:p>
+            <w:pPr>
+              <w:ind w:right="281"/>
+            </w:pPr>
+            <w:r>
+              <w:t xml:space="preserve">Chaos Chosen cannot use heavy weapons. </w:t>
+            </w:r>
+          </w:p>
+          <w:p>
+            <w:pPr>
+              <w:pStyle w:val="Heading2"/>
+              <w:ind w:right="281"/>
+              <w:outlineLvl w:val="1"/>
+            </w:pPr>
+            <w:r>
+              <w:t>Chaos Sorcerer</w:t>
+            </w:r>
+          </w:p>
+          <w:p>
+            <w:pPr>
+              <w:pStyle w:val="Heading3"/>
+              <w:outlineLvl w:val="2"/>
+            </w:pPr>
+            <w:r>
+              <w:t>Equipment</w:t>
+            </w:r>
+          </w:p>
+          <w:p>
+            <w:pPr>
+              <w:ind w:right="281"/>
+            </w:pPr>
+            <w:r>
+              <w:t>A Chaos Sorcerer carries a Warpblade (Melee, 12D, 2A, Penetration).</w:t>
+            </w:r>
+          </w:p>
+          <w:p>
+            <w:pPr>
+              <w:pStyle w:val="Heading3"/>
+              <w:outlineLvl w:val="2"/>
+            </w:pPr>
+            <w:r>
+              <w:t>Wargear</w:t>
+            </w:r>
+          </w:p>
+          <w:p>
+            <w:pPr>
+              <w:ind w:right="281"/>
+            </w:pPr>
+            <w:r>
+              <w:t>Chaos Sorcerers cannot change their weapon.</w:t>
+            </w:r>
+          </w:p>
+          <w:p>
+            <w:pPr>
+              <w:ind w:right="281"/>
+            </w:pPr>
+          </w:p>
+          <w:p>
+            <w:pPr>
+              <w:ind w:right="281"/>
+            </w:pPr>
+            <w:r>
+              <w:t>Powers of the Warp</w:t>
+            </w:r>
+            <w:r>
+              <w:br/>
+              <w:t>Every Devotion Level above 1 increases the Sorcerer’s Psyker Level by one. On DL II, every spell roll of 1 (excluding rerolled rolls) transforms him into a Possessed. On DL III, rolls of &lt;2 transform him. Respawning turns the Possessed back into the Sorcerer.</w:t>
+            </w:r>
+          </w:p>
+          <w:p>
+            <w:pPr>
+              <w:pStyle w:val="Heading2"/>
+              <w:ind w:right="281"/>
+              <w:outlineLvl w:val="1"/>
+            </w:pPr>
+          </w:p>
+          <w:p>
+            <w:pPr>
+              <w:pStyle w:val="Heading2"/>
+              <w:ind w:right="281"/>
+              <w:outlineLvl w:val="1"/>
+            </w:pPr>
+            <w:r>
+              <w:lastRenderedPageBreak/>
+              <w:t>Helbrute</w:t>
+            </w:r>
+          </w:p>
+          <w:p>
+            <w:pPr>
+              <w:pStyle w:val="Heading3"/>
+              <w:outlineLvl w:val="2"/>
+            </w:pPr>
+            <w:r>
+              <w:t>Rules</w:t>
+            </w:r>
+          </w:p>
+          <w:p>
+            <w:pPr>
+              <w:ind w:right="281"/>
+            </w:pPr>
+            <w:r>
+              <w:t>Armored(12)</w:t>
+            </w:r>
+            <w:r>
+              <w:t>, Weapon Platform</w:t>
+            </w:r>
+            <w:r>
+              <w:t>, may not receive Blessings</w:t>
+            </w:r>
+          </w:p>
+          <w:p>
+            <w:pPr>
+              <w:pStyle w:val="Heading3"/>
+              <w:outlineLvl w:val="2"/>
+            </w:pPr>
+            <w:r>
+              <w:t>Equipment</w:t>
+            </w:r>
+          </w:p>
+          <w:p>
+            <w:pPr>
+              <w:ind w:right="281"/>
+            </w:pPr>
+            <w:r>
+              <w:t xml:space="preserve">A Helbrute carries a Battle Cannon and a Helbrute Daemonfist </w:t>
+            </w:r>
+          </w:p>
+          <w:p>
+            <w:pPr>
+              <w:pStyle w:val="Heading3"/>
+              <w:outlineLvl w:val="2"/>
+            </w:pPr>
+            <w:r>
+              <w:t>Wargear</w:t>
+            </w:r>
+          </w:p>
+          <w:p>
+            <w:pPr>
+              <w:ind w:right="281"/>
+            </w:pPr>
+            <w:r>
+              <w:t>Helbrutes can swap their Battle Cannon for a Hades Autocannon or a Doom Siren.</w:t>
+            </w:r>
+          </w:p>
+          <w:p>
+            <w:pPr>
+              <w:ind w:right="281"/>
+              <w:rPr>
+                <w:sz w:val="22"/>
+              </w:rPr>
+            </w:pPr>
+          </w:p>
+          <w:p>
+            <w:pPr>
+              <w:ind w:right="281"/>
+            </w:pPr>
+            <w:r>
+              <w:rPr>
+                <w:sz w:val="22"/>
+              </w:rPr>
+              <w:t>Helbrute Daemonfist (1H):   Melee, 14D, 2A, Lethal Weapon</w:t>
+            </w:r>
+            <w:r>
+              <w:rPr>
+                <w:sz w:val="22"/>
+              </w:rPr>
+              <w:br/>
+            </w:r>
+          </w:p>
+          <w:p>
+            <w:pPr>
+              <w:ind w:right="281"/>
+            </w:pPr>
+          </w:p>
+        </w:tc>
+        <w:tc>
+          <w:tcPr>
+            <w:tcW w:w="4678" w:type="dxa"/>
+            <w:shd w:val="clear" w:color="auto" w:fill="auto"/>
+          </w:tcPr>
+          <w:p>
+            <w:pPr>
+              <w:pStyle w:val="Heading2"/>
+              <w:tabs>
+                <w:tab w:val="left" w:pos="3611"/>
+              </w:tabs>
+              <w:jc w:val="both"/>
+              <w:outlineLvl w:val="1"/>
+            </w:pPr>
+            <w:r>
+              <w:lastRenderedPageBreak/>
+              <w:t>Raptor</w:t>
+            </w:r>
+          </w:p>
+          <w:p>
+            <w:pPr>
+              <w:pStyle w:val="Heading3"/>
+              <w:outlineLvl w:val="2"/>
+            </w:pPr>
+            <w:r>
+              <w:t>Rules</w:t>
+            </w:r>
+          </w:p>
+          <w:p>
+            <w:r>
+              <w:t>Fast</w:t>
+            </w:r>
+          </w:p>
+          <w:p>
+            <w:pPr>
+              <w:pStyle w:val="Heading3"/>
+              <w:outlineLvl w:val="2"/>
+            </w:pPr>
+            <w:r>
+              <w:t>Equipment</w:t>
+            </w:r>
+          </w:p>
+          <w:p>
+            <w:r>
+              <w:t>A Raptor carries a</w:t>
+            </w:r>
+            <w:r>
+              <w:t xml:space="preserve"> Bolt Pistol and a Chainaxe.</w:t>
+            </w:r>
+          </w:p>
+          <w:p>
+            <w:pPr>
+              <w:pStyle w:val="Heading3"/>
+              <w:outlineLvl w:val="2"/>
+            </w:pPr>
+            <w:r>
+              <w:t>Wargear</w:t>
+            </w:r>
+          </w:p>
+          <w:p>
+            <w:r>
+              <w:t xml:space="preserve">Raptors can only use a pistol and/or melee weapons. </w:t>
+            </w:r>
+          </w:p>
+          <w:p>
+            <w:pPr>
+              <w:pStyle w:val="Heading2"/>
+              <w:outlineLvl w:val="1"/>
+            </w:pPr>
+            <w:r>
+              <w:t>Chaos Terminator</w:t>
+            </w:r>
+          </w:p>
+          <w:p>
+            <w:pPr>
+              <w:pStyle w:val="Heading3"/>
+              <w:outlineLvl w:val="2"/>
+            </w:pPr>
+            <w:r>
+              <w:t>Rules</w:t>
+            </w:r>
+          </w:p>
+          <w:p>
+            <w:pPr>
+              <w:rPr>
+                <w:i/>
+              </w:rPr>
+            </w:pPr>
+            <w:r>
+              <w:rPr>
+                <w:i/>
+              </w:rPr>
+              <w:t>Armored</w:t>
+            </w:r>
+          </w:p>
+          <w:p>
+            <w:pPr>
+              <w:pStyle w:val="Heading3"/>
+              <w:outlineLvl w:val="2"/>
+            </w:pPr>
+            <w:r>
+              <w:t>Equipment</w:t>
+            </w:r>
+          </w:p>
+          <w:p>
+            <w:r>
+              <w:t>A Chaos Terminator carries an Auto Pistol and a Chainfist.</w:t>
+            </w:r>
+          </w:p>
+          <w:p>
+            <w:pPr>
+              <w:pStyle w:val="Heading3"/>
+              <w:outlineLvl w:val="2"/>
+            </w:pPr>
+            <w:r>
+              <w:t>Wargear</w:t>
+            </w:r>
+          </w:p>
+          <w:p>
+            <w:r>
+              <w:t xml:space="preserve">Chaos Terminators can only use a pistol and/or melee weapons. </w:t>
+            </w:r>
+          </w:p>
+          <w:p>
+            <w:pPr>
+              <w:pStyle w:val="Heading2"/>
+              <w:outlineLvl w:val="1"/>
+            </w:pPr>
+            <w:r>
+              <w:t>Possessed</w:t>
+            </w:r>
+          </w:p>
+          <w:p>
+            <w:pPr>
+              <w:pStyle w:val="Heading3"/>
+              <w:outlineLvl w:val="2"/>
+            </w:pPr>
+            <w:r>
+              <w:t>Rules</w:t>
+            </w:r>
+          </w:p>
+          <w:p>
+            <w:pPr>
+              <w:rPr>
+                <w:i/>
+              </w:rPr>
+            </w:pPr>
+            <w:r>
+              <w:rPr>
+                <w:i/>
+              </w:rPr>
+              <w:t>Fast</w:t>
+            </w:r>
+          </w:p>
+          <w:p>
+            <w:pPr>
+              <w:pStyle w:val="Heading3"/>
+              <w:outlineLvl w:val="2"/>
+            </w:pPr>
+            <w:r>
+              <w:t>Equipment</w:t>
+            </w:r>
+          </w:p>
+          <w:p>
+            <w:r>
+              <w:t>A Possessed has two Daemon Claws and Wings.</w:t>
+            </w:r>
+          </w:p>
+          <w:p>
+            <w:pPr>
+              <w:pStyle w:val="Heading3"/>
+              <w:outlineLvl w:val="2"/>
+            </w:pPr>
+            <w:r>
+              <w:t>Wargear</w:t>
+            </w:r>
+          </w:p>
+          <w:p>
+            <w:r>
+              <w:t>Possessed cannot change their weapons.</w:t>
+            </w:r>
+          </w:p>
+          <w:p>
+            <w:r>
+              <w:t>Possessed cannot be recruited into your squad, but only spawn during a battle.</w:t>
+            </w:r>
+          </w:p>
+          <w:p>
+            <w:pPr>
+              <w:pStyle w:val="Heading2"/>
+              <w:outlineLvl w:val="1"/>
+            </w:pPr>
+            <w:r>
+              <w:t>Chaos Lord</w:t>
+            </w:r>
+          </w:p>
+          <w:p>
+            <w:pPr>
+              <w:pStyle w:val="Heading3"/>
+              <w:outlineLvl w:val="2"/>
+            </w:pPr>
+            <w:r>
+              <w:t>Rules</w:t>
+            </w:r>
+          </w:p>
+          <w:p>
+            <w:r>
+              <w:t>Armored, Favored Son</w:t>
+            </w:r>
+          </w:p>
+          <w:p>
+            <w:pPr>
+              <w:pStyle w:val="Heading3"/>
+              <w:outlineLvl w:val="2"/>
+            </w:pPr>
+            <w:r>
+              <w:t>Equipment</w:t>
+            </w:r>
+          </w:p>
+          <w:p>
+            <w:r>
+              <w:t>A Chaos Lord carries a Havoc Pistol and a Chain Fist.</w:t>
+            </w:r>
+          </w:p>
+          <w:p>
+            <w:pPr>
+              <w:pStyle w:val="Heading3"/>
+              <w:outlineLvl w:val="2"/>
+            </w:pPr>
+            <w:r>
+              <w:t>Wargear</w:t>
+            </w:r>
+          </w:p>
+          <w:p>
+            <w:r>
+              <w:lastRenderedPageBreak/>
+              <w:t>Chaos Lords can carry a pistol and/or melee weapons.</w:t>
+            </w:r>
+          </w:p>
+          <w:p>
+            <w:pPr>
+              <w:pStyle w:val="Heading2"/>
+              <w:outlineLvl w:val="1"/>
+            </w:pPr>
+            <w:r>
+              <w:t>Chaos Dreadnought</w:t>
+            </w:r>
+          </w:p>
+          <w:p>
+            <w:pPr>
+              <w:pStyle w:val="Heading3"/>
+              <w:outlineLvl w:val="2"/>
+            </w:pPr>
+            <w:r>
+              <w:t>Rules</w:t>
+            </w:r>
+          </w:p>
+          <w:p>
+            <w:r>
+              <w:t>Armored(15)</w:t>
+            </w:r>
+            <w:r>
+              <w:t>, Weapon Platform, may not receive Blessings</w:t>
+            </w:r>
+            <w:r>
+              <w:t>, Marks or Powers</w:t>
+            </w:r>
+          </w:p>
+          <w:p>
+            <w:pPr>
+              <w:pStyle w:val="Heading3"/>
+              <w:outlineLvl w:val="2"/>
+            </w:pPr>
+            <w:r>
+              <w:t>Equipment</w:t>
+            </w:r>
+          </w:p>
+          <w:p>
+            <w:r>
+              <w:t>A Chaos Dreadnought</w:t>
+            </w:r>
+            <w:r>
+              <w:t xml:space="preserve"> carries an Autocannon </w:t>
+            </w:r>
+            <w:r>
+              <w:t>and a Dreadnought</w:t>
+            </w:r>
+            <w:r>
+              <w:t xml:space="preserve"> F</w:t>
+            </w:r>
+            <w:r>
+              <w:t>ist (Melee, 14D, 2A, Penetration).</w:t>
+            </w:r>
+          </w:p>
+          <w:p>
+            <w:pPr>
+              <w:pStyle w:val="Heading3"/>
+              <w:outlineLvl w:val="2"/>
+            </w:pPr>
+            <w:r>
+              <w:t>Wargear</w:t>
+            </w:r>
+          </w:p>
+          <w:p>
+            <w:pPr>
+              <w:tabs>
+                <w:tab w:val="left" w:pos="4170"/>
+              </w:tabs>
+              <w:jc w:val="both"/>
+            </w:pPr>
+            <w:r>
+              <w:t xml:space="preserve">Chaos </w:t>
+            </w:r>
+            <w:r>
+              <w:t>Dreadnaughts can swap their Weapons for an Autocannon, Twin-Linked Las Cannon or Whirlwind Missiles.</w:t>
+            </w:r>
+          </w:p>
+          <w:p>
+            <w:pPr>
+              <w:tabs>
+                <w:tab w:val="left" w:pos="4170"/>
+              </w:tabs>
+              <w:jc w:val="both"/>
+            </w:pPr>
+          </w:p>
+          <w:p>
+            <w:pPr>
+              <w:rPr>
+                <w:sz w:val="22"/>
+              </w:rPr>
+            </w:pPr>
+            <w:r>
+              <w:rPr>
+                <w:sz w:val="22"/>
+              </w:rPr>
+              <w:t>Dreadnaught Fist (1H):   Melee, 14D, 2A, Penetration</w:t>
+            </w:r>
+            <w:r>
+              <w:rPr>
+                <w:sz w:val="22"/>
+              </w:rPr>
+              <w:br/>
+              <w:t>Autocannon:  30cm, 10D, 4A, Rapid Fire, can’t crit</w:t>
+            </w:r>
+            <w:r>
+              <w:rPr>
+                <w:sz w:val="22"/>
+              </w:rPr>
+              <w:br/>
+              <w:t>Twin-Linked Las Cannon:  45cm, 12D, 4A, Energy</w:t>
+            </w:r>
+            <w:r>
+              <w:rPr>
+                <w:sz w:val="22"/>
+              </w:rPr>
+              <w:br/>
+              <w:t>Whirlwind Missiles:  30cm, 8D, 3A, AoE M</w:t>
+            </w:r>
+          </w:p>
+          <w:p/>
+          <w:p/>
+          <w:p/>
+          <w:p/>
+          <w:p>
+            <w:pPr>
+              <w:tabs>
+                <w:tab w:val="left" w:pos="3611"/>
+                <w:tab w:val="left" w:pos="3885"/>
+              </w:tabs>
+              <w:jc w:val="both"/>
+            </w:pPr>
+          </w:p>
+          <w:p>
+            <w:pPr>
+              <w:tabs>
+                <w:tab w:val="left" w:pos="3611"/>
+                <w:tab w:val="left" w:pos="3885"/>
+              </w:tabs>
+              <w:jc w:val="both"/>
+            </w:pPr>
+          </w:p>
+        </w:tc>
+      </w:tr>
+    </w:tbl>
+    <w:p/>
+    <w:p/>
+    <w:p>
+      <w:r>
+        <w:br w:type="page"/>
+      </w:r>
+    </w:p>
+    <w:p>
+      <w:pPr>
+        <w:pStyle w:val="Heading1"/>
+      </w:pPr>
+      <w:bookmarkStart w:id="6" w:name="_Toc446968736"/>
+      <w:r>
+        <w:lastRenderedPageBreak/>
+        <w:t>Heroes</w:t>
       </w:r>
       <w:bookmarkEnd w:id="6"/>
     </w:p>
@@ -5601,12 +6288,481 @@
           <w:p>
             <w:pPr>
               <w:pStyle w:val="Heading2"/>
-              <w:ind w:right="281"/>
+              <w:ind w:right="423"/>
               <w:jc w:val="both"/>
               <w:outlineLvl w:val="1"/>
             </w:pPr>
             <w:r>
-              <w:t>Chaos Legionaire</w:t>
+              <w:t>Warsmith Kroeger</w:t>
+            </w:r>
+          </w:p>
+          <w:p>
+            <w:pPr>
+              <w:pStyle w:val="Heading3"/>
+              <w:ind w:right="423"/>
+              <w:jc w:val="both"/>
+              <w:outlineLvl w:val="2"/>
+            </w:pPr>
+            <w:r>
+              <w:t>Equipment</w:t>
+            </w:r>
+          </w:p>
+          <w:p>
+            <w:pPr>
+              <w:ind w:right="423"/>
+              <w:jc w:val="both"/>
+            </w:pPr>
+            <w:r>
+              <w:t>Warsmith Kroeger carries two Chainaxes.</w:t>
+            </w:r>
+          </w:p>
+          <w:p>
+            <w:pPr>
+              <w:pStyle w:val="Heading3"/>
+              <w:ind w:right="423"/>
+              <w:jc w:val="both"/>
+              <w:outlineLvl w:val="2"/>
+            </w:pPr>
+            <w:r>
+              <w:t>Trait: Breaker</w:t>
+            </w:r>
+          </w:p>
+          <w:p>
+            <w:pPr>
+              <w:ind w:right="423"/>
+              <w:jc w:val="both"/>
+            </w:pPr>
+            <w:r>
+              <w:t xml:space="preserve">Warsmith Kroeger is an Iron Warrior Siegemaster, all his attacks have </w:t>
+            </w:r>
+            <w:r>
+              <w:rPr>
+                <w:i/>
+              </w:rPr>
+              <w:t>Rending</w:t>
+            </w:r>
+            <w:r>
+              <w:t>.</w:t>
+            </w:r>
+          </w:p>
+          <w:p>
+            <w:pPr>
+              <w:pStyle w:val="Heading3"/>
+              <w:ind w:right="423"/>
+              <w:jc w:val="both"/>
+              <w:outlineLvl w:val="2"/>
+            </w:pPr>
+            <w:r>
+              <w:t>Synergy</w:t>
+            </w:r>
+          </w:p>
+          <w:p>
+            <w:pPr>
+              <w:ind w:right="423"/>
+              <w:jc w:val="both"/>
+            </w:pPr>
+            <w:r>
+              <w:t xml:space="preserve">If there are at least two characters with a heavy weapon in Kroeger’s Squad, they gain </w:t>
+            </w:r>
+            <w:r>
+              <w:rPr>
+                <w:i/>
+              </w:rPr>
+              <w:t>Penetration</w:t>
+            </w:r>
+            <w:r>
+              <w:t>.</w:t>
+            </w:r>
+          </w:p>
+          <w:p>
+            <w:pPr>
+              <w:ind w:right="423"/>
+            </w:pPr>
+          </w:p>
+          <w:p>
+            <w:pPr>
+              <w:pStyle w:val="Heading2"/>
+              <w:ind w:right="423"/>
+              <w:outlineLvl w:val="1"/>
+            </w:pPr>
+            <w:r>
+              <w:t>Nagul Varr</w:t>
+            </w:r>
+          </w:p>
+          <w:p>
+            <w:pPr>
+              <w:pStyle w:val="Heading3"/>
+              <w:ind w:right="423"/>
+              <w:jc w:val="both"/>
+              <w:outlineLvl w:val="2"/>
+            </w:pPr>
+            <w:r>
+              <w:t>Equipment</w:t>
+            </w:r>
+          </w:p>
+          <w:p>
+            <w:pPr>
+              <w:ind w:right="423"/>
+              <w:jc w:val="both"/>
+            </w:pPr>
+            <w:r>
+              <w:t xml:space="preserve">Nagul Varr carries his scythe </w:t>
+            </w:r>
+            <w:r>
+              <w:rPr>
+                <w:i/>
+              </w:rPr>
+              <w:t xml:space="preserve">Harvester of Souls </w:t>
+            </w:r>
+            <w:r>
+              <w:t xml:space="preserve">(counts as Power Hammer) which is </w:t>
+            </w:r>
+            <w:r>
+              <w:rPr>
+                <w:i/>
+              </w:rPr>
+              <w:t>Poisoned</w:t>
+            </w:r>
+            <w:r>
+              <w:t xml:space="preserve">. </w:t>
+            </w:r>
+          </w:p>
+          <w:p>
+            <w:pPr>
+              <w:pStyle w:val="Heading3"/>
+              <w:ind w:right="423"/>
+              <w:jc w:val="both"/>
+              <w:outlineLvl w:val="2"/>
+            </w:pPr>
+            <w:r>
+              <w:t>Trait: Soul Harvest</w:t>
+            </w:r>
+          </w:p>
+          <w:p>
+            <w:pPr>
+              <w:ind w:right="423"/>
+              <w:jc w:val="both"/>
+            </w:pPr>
+            <w:r>
+              <w:t>Whenever a unit dies within 20cm of Nagul Varr, he gains a Soul. Nagul may devour a soul to regain 2 HP. For every Soul he has, his attacks gain +2 Damage.</w:t>
+            </w:r>
+          </w:p>
+          <w:p>
+            <w:pPr>
+              <w:pStyle w:val="Heading3"/>
+              <w:ind w:right="423"/>
+              <w:jc w:val="both"/>
+              <w:outlineLvl w:val="2"/>
+            </w:pPr>
+            <w:r>
+              <w:t>Skill: Wave of Death</w:t>
+            </w:r>
+          </w:p>
+          <w:p>
+            <w:pPr>
+              <w:ind w:right="423"/>
+              <w:jc w:val="both"/>
+            </w:pPr>
+            <w:r>
+              <w:t>Nagul releases a wave of death, dealing 1 hit per Soul with 10 damage to every enemy unit within 10cm. This Skill costs 2 AP.</w:t>
+            </w:r>
+          </w:p>
+          <w:p>
+            <w:pPr>
+              <w:pStyle w:val="Heading3"/>
+              <w:ind w:right="423"/>
+              <w:jc w:val="both"/>
+              <w:outlineLvl w:val="2"/>
+            </w:pPr>
+            <w:r>
+              <w:t xml:space="preserve">Synergy </w:t>
+            </w:r>
+          </w:p>
+          <w:p>
+            <w:pPr>
+              <w:ind w:right="423"/>
+              <w:jc w:val="both"/>
+            </w:pPr>
+            <w:r>
+              <w:t xml:space="preserve">When aligned to Khorne, </w:t>
+            </w:r>
+            <w:r>
+              <w:rPr>
+                <w:i/>
+              </w:rPr>
+              <w:t xml:space="preserve">Harvester of Souls </w:t>
+            </w:r>
+            <w:r>
+              <w:t xml:space="preserve">gains +1 attack </w:t>
+            </w:r>
+            <w:r>
+              <w:t>per</w:t>
+            </w:r>
+            <w:r>
+              <w:t xml:space="preserve"> </w:t>
+            </w:r>
+            <w:r>
+              <w:t>Soul.</w:t>
+            </w:r>
+          </w:p>
+          <w:p>
+            <w:pPr>
+              <w:ind w:right="423"/>
+            </w:pPr>
+            <w:r>
+              <w:t>When aligned to Nurgle, Wa</w:t>
+            </w:r>
+            <w:r>
+              <w:t>ve of Death gets 20cm range.</w:t>
+            </w:r>
+            <w:r>
+              <w:br/>
+              <w:t>When aligned to Slaanesh, Nagul gains two souls with Soul Harvest.</w:t>
+            </w:r>
+            <w:r>
+              <w:t xml:space="preserve"> </w:t>
+            </w:r>
+          </w:p>
+          <w:p>
+            <w:pPr>
+              <w:ind w:right="423"/>
+              <w:jc w:val="both"/>
+            </w:pPr>
+            <w:r>
+              <w:t>When aligned to Tzeentch, Nagul may survive a wound reducing him to 0 HP on a &lt;(Souls x2)</w:t>
+            </w:r>
+            <w:r>
+              <w:t>.</w:t>
+            </w:r>
+          </w:p>
+          <w:p>
+            <w:pPr>
+              <w:pStyle w:val="Heading2"/>
+              <w:ind w:right="423"/>
+              <w:outlineLvl w:val="1"/>
+            </w:pPr>
+          </w:p>
+          <w:p>
+            <w:pPr>
+              <w:pStyle w:val="Heading2"/>
+              <w:ind w:right="423"/>
+              <w:outlineLvl w:val="1"/>
+            </w:pPr>
+          </w:p>
+          <w:p>
+            <w:pPr>
+              <w:pStyle w:val="Heading2"/>
+              <w:ind w:right="423"/>
+              <w:outlineLvl w:val="1"/>
+            </w:pPr>
+            <w:r>
+              <w:lastRenderedPageBreak/>
+              <w:t>Argel Tal</w:t>
+            </w:r>
+          </w:p>
+          <w:p>
+            <w:pPr>
+              <w:pStyle w:val="Heading3"/>
+              <w:ind w:right="423"/>
+              <w:jc w:val="both"/>
+              <w:outlineLvl w:val="2"/>
+            </w:pPr>
+            <w:r>
+              <w:t>Equipment</w:t>
+            </w:r>
+          </w:p>
+          <w:p>
+            <w:pPr>
+              <w:ind w:right="423"/>
+              <w:jc w:val="both"/>
+            </w:pPr>
+            <w:r>
+              <w:t>Argel Tal carries a Doombolter in Human Form and two Daemon Claws in Daemon Form.</w:t>
+            </w:r>
+          </w:p>
+          <w:p>
+            <w:pPr>
+              <w:pStyle w:val="Heading3"/>
+              <w:ind w:right="423"/>
+              <w:jc w:val="both"/>
+              <w:outlineLvl w:val="2"/>
+            </w:pPr>
+            <w:r>
+              <w:t>Trait: Symbiosys</w:t>
+            </w:r>
+          </w:p>
+          <w:p>
+            <w:pPr>
+              <w:ind w:right="423"/>
+              <w:jc w:val="both"/>
+            </w:pPr>
+            <w:r>
+              <w:t xml:space="preserve">A deep bond between Argel Tal and his daemon </w:t>
+            </w:r>
+            <w:r>
+              <w:rPr>
+                <w:i/>
+              </w:rPr>
+              <w:t>Raum</w:t>
+            </w:r>
+            <w:r>
+              <w:t xml:space="preserve"> gives them the edge in combat. While Argel Tal is in Human Form, </w:t>
+            </w:r>
+            <w:r>
+              <w:rPr>
+                <w:i/>
+              </w:rPr>
+              <w:t xml:space="preserve">Raum </w:t>
+            </w:r>
+            <w:r>
+              <w:t xml:space="preserve">heals him for 2/1 HP per melee/ranged attack. While in Daemon Form, Argel Tal makes sure </w:t>
+            </w:r>
+            <w:r>
+              <w:rPr>
+                <w:i/>
+              </w:rPr>
+              <w:t xml:space="preserve">Raum </w:t>
+            </w:r>
+            <w:r>
+              <w:t xml:space="preserve">doesn’t get them killed. </w:t>
+            </w:r>
+            <w:r>
+              <w:rPr>
+                <w:i/>
+              </w:rPr>
+              <w:t>(No Regardless in Daemon Form)</w:t>
+            </w:r>
+          </w:p>
+          <w:p>
+            <w:pPr>
+              <w:pStyle w:val="Heading3"/>
+              <w:ind w:right="423"/>
+              <w:jc w:val="both"/>
+              <w:outlineLvl w:val="2"/>
+            </w:pPr>
+            <w:r>
+              <w:t>Synergy</w:t>
+            </w:r>
+          </w:p>
+          <w:p>
+            <w:pPr>
+              <w:ind w:right="423"/>
+              <w:jc w:val="both"/>
+            </w:pPr>
+            <w:r>
+              <w:t xml:space="preserve">When there is at least two more </w:t>
+            </w:r>
+            <w:r>
+              <w:rPr>
+                <w:i/>
+              </w:rPr>
+              <w:t>Gal Vorbak</w:t>
+            </w:r>
+            <w:r>
+              <w:t xml:space="preserve"> in your Squad, they</w:t>
+            </w:r>
+            <w:r>
+              <w:t xml:space="preserve"> </w:t>
+            </w:r>
+            <w:r>
+              <w:t xml:space="preserve">(but not Argel Tal) </w:t>
+            </w:r>
+            <w:r>
+              <w:t>get +2 attacks in melee combat.</w:t>
+            </w:r>
+          </w:p>
+          <w:p>
+            <w:pPr>
+              <w:ind w:right="423"/>
+              <w:jc w:val="both"/>
+            </w:pPr>
+          </w:p>
+          <w:p>
+            <w:pPr>
+              <w:ind w:right="423"/>
+            </w:pPr>
+            <w:r>
+              <w:rPr>
+                <w:b/>
+                <w:i/>
+              </w:rPr>
+              <w:t>Gal Vorbak</w:t>
+            </w:r>
+            <w:r>
+              <w:rPr>
+                <w:b/>
+                <w:i/>
+              </w:rPr>
+              <w:br/>
+            </w:r>
+            <w:r>
+              <w:t>The symbiosis with a daemon allows Argel Tal to let the daemon take over to h</w:t>
+            </w:r>
+            <w:r>
+              <w:t>arness its daemonic powers. Twice</w:t>
+            </w:r>
+            <w:r>
+              <w:t xml:space="preserve"> per round, Argel Tal may switch from </w:t>
+            </w:r>
+            <w:r>
+              <w:rPr>
+                <w:i/>
+              </w:rPr>
+              <w:t xml:space="preserve">Human Form </w:t>
+            </w:r>
+            <w:r>
+              <w:t xml:space="preserve">to </w:t>
+            </w:r>
+            <w:r>
+              <w:rPr>
+                <w:i/>
+              </w:rPr>
+              <w:t xml:space="preserve">Daemon Form </w:t>
+            </w:r>
+            <w:r>
+              <w:t xml:space="preserve">or back. While in </w:t>
+            </w:r>
+            <w:r>
+              <w:rPr>
+                <w:i/>
+              </w:rPr>
+              <w:t>Human Form</w:t>
+            </w:r>
+            <w:r>
+              <w:t xml:space="preserve">, the daemon strengthens them in battle, and they may reroll five dice per round. While in </w:t>
+            </w:r>
+            <w:r>
+              <w:rPr>
+                <w:i/>
+              </w:rPr>
+              <w:t>Daemon Form</w:t>
+            </w:r>
+            <w:r>
+              <w:t xml:space="preserve">, the daemon takes over and transforms into a winged daemonic version of the Space Marine, granting </w:t>
+            </w:r>
+            <w:r>
+              <w:rPr>
+                <w:i/>
+              </w:rPr>
+              <w:t>Fast</w:t>
+            </w:r>
+            <w:r>
+              <w:rPr>
+                <w:i/>
+              </w:rPr>
+              <w:t xml:space="preserve"> </w:t>
+            </w:r>
+            <w:r>
+              <w:t>and +2 attacks in melee combat.</w:t>
+            </w:r>
+          </w:p>
+          <w:p>
+            <w:pPr>
+              <w:pStyle w:val="Heading2"/>
+              <w:outlineLvl w:val="1"/>
+            </w:pPr>
+            <w:r>
+              <w:t>Riftstalker</w:t>
             </w:r>
           </w:p>
           <w:p>
@@ -5619,19 +6775,8 @@
             </w:r>
           </w:p>
           <w:p>
-            <w:pPr>
-              <w:ind w:right="281"/>
-            </w:pPr>
-            <w:r>
-              <w:t xml:space="preserve">A Chaos Legionaire carries a Bolter or a Bolt Pistol and a </w:t>
-            </w:r>
-            <w:proofErr w:type="spellStart"/>
-            <w:r>
-              <w:t>Chainaxe</w:t>
-            </w:r>
-            <w:proofErr w:type="spellEnd"/>
-            <w:r>
-              <w:t>.</w:t>
+            <w:r>
+              <w:t>The Riftstalker may equip any Weapon from the Armory (normal cost).</w:t>
             </w:r>
           </w:p>
           <w:p>
@@ -5639,42 +6784,24 @@
               <w:pStyle w:val="Heading3"/>
               <w:outlineLvl w:val="2"/>
             </w:pPr>
-            <w:proofErr w:type="spellStart"/>
-            <w:r>
-              <w:t>Wargear</w:t>
-            </w:r>
-            <w:proofErr w:type="spellEnd"/>
-          </w:p>
-          <w:p>
-            <w:pPr>
-              <w:ind w:right="281"/>
-            </w:pPr>
-            <w:r>
-              <w:t xml:space="preserve">Chaos </w:t>
-            </w:r>
-            <w:proofErr w:type="spellStart"/>
-            <w:r>
-              <w:t>Legionaires</w:t>
-            </w:r>
-            <w:proofErr w:type="spellEnd"/>
-            <w:r>
-              <w:t xml:space="preserve"> cannot use Heavy Weapons. </w:t>
-            </w:r>
-          </w:p>
-          <w:p>
-            <w:pPr>
-              <w:ind w:right="281"/>
-              <w:jc w:val="both"/>
-            </w:pPr>
-          </w:p>
-          <w:p>
-            <w:pPr>
-              <w:pStyle w:val="Heading2"/>
-              <w:ind w:right="281"/>
-              <w:outlineLvl w:val="1"/>
-            </w:pPr>
-            <w:r>
-              <w:t>Havocs</w:t>
+            <w:r>
+              <w:t>Skill: Warp Rift</w:t>
+            </w:r>
+          </w:p>
+          <w:p>
+            <w:r>
+              <w:t>The Rift Stalker moves through the Warp to anywhere within 30/60cm. This Skill costs 2/4</w:t>
+            </w:r>
+            <w:r>
+              <w:t xml:space="preserve"> </w:t>
+            </w:r>
+            <w:r>
+              <w:t>AP.</w:t>
+            </w:r>
+          </w:p>
+          <w:p>
+            <w:r>
+              <w:t>Predatory in nature, the Riftstalker can’t be used to take objectives.</w:t>
             </w:r>
           </w:p>
           <w:p>
@@ -5683,325 +6810,28 @@
               <w:outlineLvl w:val="2"/>
             </w:pPr>
             <w:r>
-              <w:t>Equipment</w:t>
-            </w:r>
-          </w:p>
-          <w:p>
-            <w:pPr>
-              <w:ind w:right="281"/>
-            </w:pPr>
-            <w:r>
-              <w:t>A Havoc carries a Hades Autocannon.</w:t>
-            </w:r>
-          </w:p>
-          <w:p>
-            <w:pPr>
-              <w:pStyle w:val="Heading3"/>
-              <w:outlineLvl w:val="2"/>
-            </w:pPr>
-            <w:proofErr w:type="spellStart"/>
-            <w:r>
-              <w:t>Wargear</w:t>
-            </w:r>
-            <w:proofErr w:type="spellEnd"/>
-          </w:p>
-          <w:p>
-            <w:pPr>
-              <w:ind w:right="281"/>
-            </w:pPr>
-            <w:r>
-              <w:t>Havocs can only use heavy weapons.</w:t>
-            </w:r>
-          </w:p>
-          <w:p>
-            <w:pPr>
-              <w:pStyle w:val="Heading2"/>
-              <w:ind w:right="281"/>
-              <w:outlineLvl w:val="1"/>
-            </w:pPr>
-            <w:r>
-              <w:t>Chaos Chosen</w:t>
-            </w:r>
-          </w:p>
-          <w:p>
-            <w:pPr>
-              <w:pStyle w:val="Heading3"/>
-              <w:outlineLvl w:val="2"/>
-            </w:pPr>
-            <w:r>
-              <w:t>Equipment</w:t>
-            </w:r>
-          </w:p>
-          <w:p>
-            <w:pPr>
-              <w:ind w:right="281"/>
-            </w:pPr>
-            <w:r>
-              <w:t xml:space="preserve">A Chaos Chosen carries an Auto Pistol and a </w:t>
-            </w:r>
-            <w:proofErr w:type="spellStart"/>
-            <w:r>
-              <w:t>Chainfist</w:t>
-            </w:r>
-            <w:proofErr w:type="spellEnd"/>
-            <w:r>
-              <w:t>.</w:t>
-            </w:r>
-          </w:p>
-          <w:p>
-            <w:pPr>
-              <w:pStyle w:val="Heading3"/>
-              <w:outlineLvl w:val="2"/>
-            </w:pPr>
-            <w:proofErr w:type="spellStart"/>
-            <w:r>
-              <w:t>Wargear</w:t>
-            </w:r>
-            <w:proofErr w:type="spellEnd"/>
-          </w:p>
-          <w:p>
-            <w:pPr>
-              <w:ind w:right="281"/>
-            </w:pPr>
-            <w:r>
-              <w:t xml:space="preserve">Chaos Chosen cannot use heavy weapons. </w:t>
-            </w:r>
-          </w:p>
-          <w:p>
-            <w:pPr>
-              <w:pStyle w:val="Heading2"/>
-              <w:ind w:right="281"/>
-              <w:outlineLvl w:val="1"/>
-            </w:pPr>
-            <w:r>
-              <w:t>Chaos Sorcerer</w:t>
-            </w:r>
-          </w:p>
-          <w:p>
-            <w:pPr>
-              <w:pStyle w:val="Heading3"/>
-              <w:outlineLvl w:val="2"/>
-            </w:pPr>
-            <w:r>
-              <w:t>Equipment</w:t>
-            </w:r>
-          </w:p>
-          <w:p>
-            <w:pPr>
-              <w:ind w:right="281"/>
-            </w:pPr>
-            <w:r>
-              <w:t xml:space="preserve">A Chaos Sorcerer carries a </w:t>
-            </w:r>
-            <w:proofErr w:type="spellStart"/>
-            <w:r>
-              <w:t>Warpblade</w:t>
-            </w:r>
-            <w:proofErr w:type="spellEnd"/>
-            <w:r>
-              <w:t xml:space="preserve"> (Melee, 12D, 2A, Penetration).</w:t>
-            </w:r>
-          </w:p>
-          <w:p>
-            <w:pPr>
-              <w:pStyle w:val="Heading3"/>
-              <w:outlineLvl w:val="2"/>
-            </w:pPr>
-            <w:proofErr w:type="spellStart"/>
-            <w:r>
-              <w:t>Wargear</w:t>
-            </w:r>
-            <w:proofErr w:type="spellEnd"/>
-          </w:p>
-          <w:p>
-            <w:pPr>
-              <w:ind w:right="281"/>
-            </w:pPr>
-            <w:r>
-              <w:t>Chaos Sorcerers cannot change their weapon.</w:t>
-            </w:r>
-          </w:p>
-          <w:p>
-            <w:pPr>
-              <w:ind w:right="281"/>
-            </w:pPr>
-          </w:p>
-          <w:p>
-            <w:pPr>
-              <w:ind w:right="281"/>
-            </w:pPr>
-            <w:r>
-              <w:t>Powers of the Warp</w:t>
-            </w:r>
-            <w:r>
-              <w:br/>
-              <w:t>Every Devotion Level above 1 increases the Sorcerer’s Psyker Level by one. On DL II, every spell roll of 1 (excluding rerolled rolls) transforms him into a Possessed. On DL III, rolls of &lt;2 transform him. Respawning turns the Possessed back into the Sorcerer.</w:t>
-            </w:r>
-          </w:p>
-          <w:p>
-            <w:pPr>
-              <w:pStyle w:val="Heading2"/>
-              <w:ind w:right="281"/>
-              <w:outlineLvl w:val="1"/>
-            </w:pPr>
-          </w:p>
-          <w:p>
-            <w:pPr>
-              <w:pStyle w:val="Heading2"/>
-              <w:ind w:right="281"/>
-              <w:outlineLvl w:val="1"/>
-            </w:pPr>
-            <w:proofErr w:type="spellStart"/>
-            <w:r>
-              <w:lastRenderedPageBreak/>
-              <w:t>Helbrute</w:t>
-            </w:r>
-            <w:proofErr w:type="spellEnd"/>
-          </w:p>
-          <w:p>
-            <w:pPr>
-              <w:pStyle w:val="Heading3"/>
-              <w:outlineLvl w:val="2"/>
-            </w:pPr>
-            <w:r>
-              <w:t>Rules</w:t>
-            </w:r>
-          </w:p>
-          <w:p>
-            <w:pPr>
-              <w:ind w:right="281"/>
-            </w:pPr>
-            <w:proofErr w:type="gramStart"/>
-            <w:r>
-              <w:t>Armored(</w:t>
-            </w:r>
-            <w:proofErr w:type="gramEnd"/>
-            <w:r>
-              <w:t>12)</w:t>
-            </w:r>
-            <w:r>
-              <w:t>, Weapon Platform</w:t>
-            </w:r>
-            <w:r>
-              <w:t>, may not receive Blessings</w:t>
-            </w:r>
-          </w:p>
-          <w:p>
-            <w:pPr>
-              <w:pStyle w:val="Heading3"/>
-              <w:outlineLvl w:val="2"/>
-            </w:pPr>
-            <w:r>
-              <w:t>Equipment</w:t>
-            </w:r>
-          </w:p>
-          <w:p>
-            <w:pPr>
-              <w:ind w:right="281"/>
-            </w:pPr>
-            <w:r>
-              <w:t xml:space="preserve">A </w:t>
-            </w:r>
-            <w:proofErr w:type="spellStart"/>
-            <w:r>
-              <w:t>Helbrute</w:t>
-            </w:r>
-            <w:proofErr w:type="spellEnd"/>
-            <w:r>
-              <w:t xml:space="preserve"> carries a Battle Cannon and a </w:t>
-            </w:r>
-            <w:proofErr w:type="spellStart"/>
-            <w:r>
-              <w:t>Helbrute</w:t>
-            </w:r>
-            <w:proofErr w:type="spellEnd"/>
-            <w:r>
-              <w:t xml:space="preserve"> </w:t>
-            </w:r>
-            <w:proofErr w:type="spellStart"/>
-            <w:r>
-              <w:t>Daemonfist</w:t>
-            </w:r>
-            <w:proofErr w:type="spellEnd"/>
-            <w:r>
-              <w:t xml:space="preserve"> </w:t>
-            </w:r>
-          </w:p>
-          <w:p>
-            <w:pPr>
-              <w:pStyle w:val="Heading3"/>
-              <w:outlineLvl w:val="2"/>
-            </w:pPr>
-            <w:proofErr w:type="spellStart"/>
-            <w:r>
-              <w:t>Wargear</w:t>
-            </w:r>
-            <w:proofErr w:type="spellEnd"/>
-          </w:p>
-          <w:p>
-            <w:pPr>
-              <w:ind w:right="281"/>
-            </w:pPr>
-            <w:proofErr w:type="spellStart"/>
-            <w:r>
-              <w:t>Helbrutes</w:t>
-            </w:r>
-            <w:proofErr w:type="spellEnd"/>
-            <w:r>
-              <w:t xml:space="preserve"> can swap their Battle Cannon for a Hades Autocannon or a Doom Siren.</w:t>
-            </w:r>
-          </w:p>
-          <w:p>
-            <w:pPr>
-              <w:ind w:right="281"/>
-              <w:rPr>
-                <w:sz w:val="22"/>
-              </w:rPr>
-            </w:pPr>
-          </w:p>
-          <w:p>
-            <w:pPr>
-              <w:ind w:right="281"/>
-            </w:pPr>
-            <w:proofErr w:type="spellStart"/>
-            <w:r>
-              <w:rPr>
-                <w:sz w:val="22"/>
-              </w:rPr>
-              <w:t>Helbrute</w:t>
-            </w:r>
-            <w:proofErr w:type="spellEnd"/>
-            <w:r>
-              <w:rPr>
-                <w:sz w:val="22"/>
-              </w:rPr>
-              <w:t xml:space="preserve"> </w:t>
-            </w:r>
-            <w:proofErr w:type="spellStart"/>
-            <w:r>
-              <w:rPr>
-                <w:sz w:val="22"/>
-              </w:rPr>
-              <w:t>Daemonfist</w:t>
-            </w:r>
-            <w:proofErr w:type="spellEnd"/>
-            <w:r>
-              <w:rPr>
-                <w:sz w:val="22"/>
-              </w:rPr>
-              <w:t xml:space="preserve"> (1H):   Melee, 14D, 2A, Lethal Weapon</w:t>
-            </w:r>
-            <w:r>
-              <w:rPr>
-                <w:sz w:val="22"/>
-              </w:rPr>
-              <w:br/>
-            </w:r>
-          </w:p>
-          <w:p>
-            <w:pPr>
-              <w:ind w:right="281"/>
-            </w:pPr>
+              <w:t>Synergy</w:t>
+            </w:r>
+          </w:p>
+          <w:p>
+            <w:r>
+              <w:t xml:space="preserve">The Riftstalker may bring allied sorcerers (anyone with a PL of at least 1) within </w:t>
+            </w:r>
+            <w:r>
+              <w:t>5</w:t>
+            </w:r>
+            <w:r>
+              <w:t>cm with him while moving through the warp. This reduces the travel distance by half.</w:t>
+            </w:r>
+            <w:r>
+              <w:t xml:space="preserve"> The sorcerers brought along can’t be further than 5cm when </w:t>
+            </w:r>
+            <w:r>
+              <w:t>reappearing</w:t>
+            </w:r>
+            <w:r>
+              <w:t xml:space="preserve">. </w:t>
+            </w:r>
           </w:p>
         </w:tc>
         <w:tc>
@@ -6020,1286 +6850,7 @@
             </w:pPr>
             <w:r>
               <w:lastRenderedPageBreak/>
-              <w:t>Raptor</w:t>
-            </w:r>
-          </w:p>
-          <w:p>
-            <w:pPr>
-              <w:pStyle w:val="Heading3"/>
-              <w:outlineLvl w:val="2"/>
-            </w:pPr>
-            <w:r>
-              <w:t>Rules</w:t>
-            </w:r>
-          </w:p>
-          <w:p>
-            <w:r>
-              <w:t>Fast</w:t>
-            </w:r>
-          </w:p>
-          <w:p>
-            <w:pPr>
-              <w:pStyle w:val="Heading3"/>
-              <w:outlineLvl w:val="2"/>
-            </w:pPr>
-            <w:r>
-              <w:t>Equipment</w:t>
-            </w:r>
-          </w:p>
-          <w:p>
-            <w:r>
-              <w:t>A Raptor carries a</w:t>
-            </w:r>
-            <w:r>
-              <w:t xml:space="preserve"> Bolt Pistol and a </w:t>
-            </w:r>
-            <w:proofErr w:type="spellStart"/>
-            <w:r>
-              <w:t>Chainaxe</w:t>
-            </w:r>
-            <w:proofErr w:type="spellEnd"/>
-            <w:r>
-              <w:t>.</w:t>
-            </w:r>
-          </w:p>
-          <w:p>
-            <w:pPr>
-              <w:pStyle w:val="Heading3"/>
-              <w:outlineLvl w:val="2"/>
-            </w:pPr>
-            <w:proofErr w:type="spellStart"/>
-            <w:r>
-              <w:t>Wargear</w:t>
-            </w:r>
-            <w:proofErr w:type="spellEnd"/>
-          </w:p>
-          <w:p>
-            <w:r>
-              <w:t xml:space="preserve">Raptors can only use a pistol and/or melee weapons. </w:t>
-            </w:r>
-          </w:p>
-          <w:p>
-            <w:pPr>
-              <w:pStyle w:val="Heading2"/>
-              <w:outlineLvl w:val="1"/>
-            </w:pPr>
-            <w:r>
-              <w:t>Chaos Terminator</w:t>
-            </w:r>
-          </w:p>
-          <w:p>
-            <w:pPr>
-              <w:pStyle w:val="Heading3"/>
-              <w:outlineLvl w:val="2"/>
-            </w:pPr>
-            <w:r>
-              <w:t>Rules</w:t>
-            </w:r>
-          </w:p>
-          <w:p>
-            <w:pPr>
-              <w:rPr>
-                <w:i/>
-              </w:rPr>
-            </w:pPr>
-            <w:r>
-              <w:rPr>
-                <w:i/>
-              </w:rPr>
-              <w:t>Armored</w:t>
-            </w:r>
-          </w:p>
-          <w:p>
-            <w:pPr>
-              <w:pStyle w:val="Heading3"/>
-              <w:outlineLvl w:val="2"/>
-            </w:pPr>
-            <w:r>
-              <w:t>Equipment</w:t>
-            </w:r>
-          </w:p>
-          <w:p>
-            <w:r>
-              <w:t xml:space="preserve">A Chaos Terminator carries an Auto Pistol and a </w:t>
-            </w:r>
-            <w:proofErr w:type="spellStart"/>
-            <w:r>
-              <w:t>Chainfist</w:t>
-            </w:r>
-            <w:proofErr w:type="spellEnd"/>
-            <w:r>
-              <w:t>.</w:t>
-            </w:r>
-          </w:p>
-          <w:p>
-            <w:pPr>
-              <w:pStyle w:val="Heading3"/>
-              <w:outlineLvl w:val="2"/>
-            </w:pPr>
-            <w:proofErr w:type="spellStart"/>
-            <w:r>
-              <w:t>Wargear</w:t>
-            </w:r>
-            <w:proofErr w:type="spellEnd"/>
-          </w:p>
-          <w:p>
-            <w:r>
-              <w:t xml:space="preserve">Chaos Terminators can only use a pistol and/or melee weapons. </w:t>
-            </w:r>
-          </w:p>
-          <w:p>
-            <w:pPr>
-              <w:pStyle w:val="Heading2"/>
-              <w:outlineLvl w:val="1"/>
-            </w:pPr>
-            <w:r>
-              <w:t>Possessed</w:t>
-            </w:r>
-          </w:p>
-          <w:p>
-            <w:pPr>
-              <w:pStyle w:val="Heading3"/>
-              <w:outlineLvl w:val="2"/>
-            </w:pPr>
-            <w:r>
-              <w:t>Rules</w:t>
-            </w:r>
-          </w:p>
-          <w:p>
-            <w:pPr>
-              <w:rPr>
-                <w:i/>
-              </w:rPr>
-            </w:pPr>
-            <w:r>
-              <w:rPr>
-                <w:i/>
-              </w:rPr>
-              <w:t>Fast</w:t>
-            </w:r>
-          </w:p>
-          <w:p>
-            <w:pPr>
-              <w:pStyle w:val="Heading3"/>
-              <w:outlineLvl w:val="2"/>
-            </w:pPr>
-            <w:r>
-              <w:t>Equipment</w:t>
-            </w:r>
-          </w:p>
-          <w:p>
-            <w:r>
-              <w:t>A Possessed has two Daemon Claws and Wings.</w:t>
-            </w:r>
-          </w:p>
-          <w:p>
-            <w:pPr>
-              <w:pStyle w:val="Heading3"/>
-              <w:outlineLvl w:val="2"/>
-            </w:pPr>
-            <w:proofErr w:type="spellStart"/>
-            <w:r>
-              <w:t>Wargear</w:t>
-            </w:r>
-            <w:proofErr w:type="spellEnd"/>
-          </w:p>
-          <w:p>
-            <w:r>
-              <w:t>Possessed cannot change their weapons.</w:t>
-            </w:r>
-          </w:p>
-          <w:p>
-            <w:r>
-              <w:t>Possessed cannot be recruited into your squad, but only spawn during a battle.</w:t>
-            </w:r>
-          </w:p>
-          <w:p>
-            <w:pPr>
-              <w:pStyle w:val="Heading2"/>
-              <w:outlineLvl w:val="1"/>
-            </w:pPr>
-            <w:r>
-              <w:t>Chaos Lord</w:t>
-            </w:r>
-          </w:p>
-          <w:p>
-            <w:pPr>
-              <w:pStyle w:val="Heading3"/>
-              <w:outlineLvl w:val="2"/>
-            </w:pPr>
-            <w:r>
-              <w:t>Rules</w:t>
-            </w:r>
-          </w:p>
-          <w:p>
-            <w:r>
-              <w:t>Armored, Favored Son</w:t>
-            </w:r>
-          </w:p>
-          <w:p>
-            <w:pPr>
-              <w:pStyle w:val="Heading3"/>
-              <w:outlineLvl w:val="2"/>
-            </w:pPr>
-            <w:r>
-              <w:t>Equipment</w:t>
-            </w:r>
-          </w:p>
-          <w:p>
-            <w:r>
-              <w:t>A Chaos Lord carries a Havoc Pistol and a Chain Fist.</w:t>
-            </w:r>
-          </w:p>
-          <w:p>
-            <w:pPr>
-              <w:pStyle w:val="Heading3"/>
-              <w:outlineLvl w:val="2"/>
-            </w:pPr>
-            <w:proofErr w:type="spellStart"/>
-            <w:r>
-              <w:t>Wargear</w:t>
-            </w:r>
-            <w:proofErr w:type="spellEnd"/>
-          </w:p>
-          <w:p>
-            <w:r>
-              <w:lastRenderedPageBreak/>
-              <w:t>Chaos Lords can carry a pistol and/or melee weapons.</w:t>
-            </w:r>
-          </w:p>
-          <w:p>
-            <w:pPr>
-              <w:pStyle w:val="Heading2"/>
-              <w:outlineLvl w:val="1"/>
-            </w:pPr>
-            <w:r>
-              <w:t>Chaos Dreadnought</w:t>
-            </w:r>
-          </w:p>
-          <w:p>
-            <w:pPr>
-              <w:pStyle w:val="Heading3"/>
-              <w:outlineLvl w:val="2"/>
-            </w:pPr>
-            <w:r>
-              <w:t>Rules</w:t>
-            </w:r>
-          </w:p>
-          <w:p>
-            <w:proofErr w:type="gramStart"/>
-            <w:r>
-              <w:t>Armored(</w:t>
-            </w:r>
-            <w:proofErr w:type="gramEnd"/>
-            <w:r>
-              <w:t>15)</w:t>
-            </w:r>
-            <w:r>
-              <w:t>, Weapon Platform, may not receive Blessings</w:t>
-            </w:r>
-            <w:r>
-              <w:t>, Marks or Powers</w:t>
-            </w:r>
-          </w:p>
-          <w:p>
-            <w:pPr>
-              <w:pStyle w:val="Heading3"/>
-              <w:outlineLvl w:val="2"/>
-            </w:pPr>
-            <w:r>
-              <w:t>Equipment</w:t>
-            </w:r>
-          </w:p>
-          <w:p>
-            <w:r>
-              <w:t>A Chaos Dreadnought</w:t>
-            </w:r>
-            <w:r>
-              <w:t xml:space="preserve"> carries an Autocannon </w:t>
-            </w:r>
-            <w:r>
-              <w:t>and a Dreadnought</w:t>
-            </w:r>
-            <w:r>
-              <w:t xml:space="preserve"> F</w:t>
-            </w:r>
-            <w:r>
-              <w:t>ist (Melee, 14D, 2A, Penetration).</w:t>
-            </w:r>
-          </w:p>
-          <w:p>
-            <w:pPr>
-              <w:pStyle w:val="Heading3"/>
-              <w:outlineLvl w:val="2"/>
-            </w:pPr>
-            <w:proofErr w:type="spellStart"/>
-            <w:r>
-              <w:t>Wargear</w:t>
-            </w:r>
-            <w:proofErr w:type="spellEnd"/>
-          </w:p>
-          <w:p>
-            <w:pPr>
-              <w:tabs>
-                <w:tab w:val="left" w:pos="4170"/>
-              </w:tabs>
-              <w:jc w:val="both"/>
-            </w:pPr>
-            <w:r>
-              <w:t xml:space="preserve">Chaos </w:t>
-            </w:r>
-            <w:r>
-              <w:t>Dreadnaughts can swap their Weapons for an Autocannon, Twin-Linked Las Cannon or Whirlwind Missiles.</w:t>
-            </w:r>
-          </w:p>
-          <w:p>
-            <w:pPr>
-              <w:tabs>
-                <w:tab w:val="left" w:pos="4170"/>
-              </w:tabs>
-              <w:jc w:val="both"/>
-            </w:pPr>
-          </w:p>
-          <w:p>
-            <w:pPr>
-              <w:rPr>
-                <w:sz w:val="22"/>
-              </w:rPr>
-            </w:pPr>
-            <w:r>
-              <w:rPr>
-                <w:sz w:val="22"/>
-              </w:rPr>
-              <w:t>Dreadnaught Fist (1H):   Melee, 14D, 2A, Penetration</w:t>
-            </w:r>
-            <w:r>
-              <w:rPr>
-                <w:sz w:val="22"/>
-              </w:rPr>
-              <w:br/>
-              <w:t xml:space="preserve">Autocannon:  30cm, 10D, 4A, Rapid Fire, can’t </w:t>
-            </w:r>
-            <w:proofErr w:type="spellStart"/>
-            <w:r>
-              <w:rPr>
-                <w:sz w:val="22"/>
-              </w:rPr>
-              <w:t>crit</w:t>
-            </w:r>
-            <w:proofErr w:type="spellEnd"/>
-            <w:r>
-              <w:rPr>
-                <w:sz w:val="22"/>
-              </w:rPr>
-              <w:br/>
-              <w:t>Twin-Linked Las Cannon:  45cm, 12D, 4A, Energy</w:t>
-            </w:r>
-            <w:r>
-              <w:rPr>
-                <w:sz w:val="22"/>
-              </w:rPr>
-              <w:br/>
-              <w:t xml:space="preserve">Whirlwind Missiles:  30cm, 8D, 3A, </w:t>
-            </w:r>
-            <w:proofErr w:type="spellStart"/>
-            <w:r>
-              <w:rPr>
-                <w:sz w:val="22"/>
-              </w:rPr>
-              <w:t>AoE</w:t>
-            </w:r>
-            <w:proofErr w:type="spellEnd"/>
-            <w:r>
-              <w:rPr>
-                <w:sz w:val="22"/>
-              </w:rPr>
-              <w:t xml:space="preserve"> M</w:t>
-            </w:r>
-          </w:p>
-          <w:p/>
-          <w:p/>
-          <w:p/>
-          <w:p/>
-          <w:p>
-            <w:pPr>
-              <w:tabs>
-                <w:tab w:val="left" w:pos="3611"/>
-                <w:tab w:val="left" w:pos="3885"/>
-              </w:tabs>
-              <w:jc w:val="both"/>
-            </w:pPr>
-          </w:p>
-          <w:p>
-            <w:pPr>
-              <w:tabs>
-                <w:tab w:val="left" w:pos="3611"/>
-                <w:tab w:val="left" w:pos="3885"/>
-              </w:tabs>
-              <w:jc w:val="both"/>
-            </w:pPr>
-          </w:p>
-        </w:tc>
-      </w:tr>
-    </w:tbl>
-    <w:p/>
-    <w:p/>
-    <w:p>
-      <w:r>
-        <w:br w:type="page"/>
-      </w:r>
-    </w:p>
-    <w:p>
-      <w:pPr>
-        <w:pStyle w:val="Heading1"/>
-      </w:pPr>
-      <w:bookmarkStart w:id="7" w:name="_Toc446968736"/>
-      <w:r>
-        <w:lastRenderedPageBreak/>
-        <w:t>Heroes</w:t>
-      </w:r>
-      <w:bookmarkEnd w:id="7"/>
-    </w:p>
-    <w:tbl>
-      <w:tblPr>
-        <w:tblStyle w:val="TableGrid"/>
-        <w:tblpPr w:leftFromText="141" w:rightFromText="141" w:vertAnchor="text" w:tblpY="1"/>
-        <w:tblOverlap w:val="never"/>
-        <w:tblW w:w="9923" w:type="dxa"/>
-        <w:tblBorders>
-          <w:top w:val="none" w:sz="0" w:space="0" w:color="auto"/>
-          <w:left w:val="none" w:sz="0" w:space="0" w:color="auto"/>
-          <w:bottom w:val="none" w:sz="0" w:space="0" w:color="auto"/>
-          <w:right w:val="none" w:sz="0" w:space="0" w:color="auto"/>
-          <w:insideH w:val="none" w:sz="0" w:space="0" w:color="auto"/>
-          <w:insideV w:val="none" w:sz="0" w:space="0" w:color="auto"/>
-        </w:tblBorders>
-        <w:tblLayout w:type="fixed"/>
-        <w:tblCellMar>
-          <w:left w:w="0" w:type="dxa"/>
-          <w:right w:w="0" w:type="dxa"/>
-        </w:tblCellMar>
-        <w:tblLook w:val="0600" w:firstRow="0" w:lastRow="0" w:firstColumn="0" w:lastColumn="0" w:noHBand="1" w:noVBand="1"/>
-      </w:tblPr>
-      <w:tblGrid>
-        <w:gridCol w:w="5245"/>
-        <w:gridCol w:w="4678"/>
-      </w:tblGrid>
-      <w:tr>
-        <w:tc>
-          <w:tcPr>
-            <w:tcW w:w="5245" w:type="dxa"/>
-            <w:shd w:val="clear" w:color="auto" w:fill="auto"/>
-          </w:tcPr>
-          <w:p>
-            <w:pPr>
-              <w:pStyle w:val="Heading2"/>
-              <w:ind w:right="423"/>
-              <w:jc w:val="both"/>
-              <w:outlineLvl w:val="1"/>
-            </w:pPr>
-            <w:proofErr w:type="spellStart"/>
-            <w:r>
-              <w:t>Warsmith</w:t>
-            </w:r>
-            <w:proofErr w:type="spellEnd"/>
-            <w:r>
-              <w:t xml:space="preserve"> Kroeger</w:t>
-            </w:r>
-          </w:p>
-          <w:p>
-            <w:pPr>
-              <w:pStyle w:val="Heading3"/>
-              <w:ind w:right="423"/>
-              <w:jc w:val="both"/>
-              <w:outlineLvl w:val="2"/>
-            </w:pPr>
-            <w:r>
-              <w:t>Equipment</w:t>
-            </w:r>
-          </w:p>
-          <w:p>
-            <w:pPr>
-              <w:ind w:right="423"/>
-              <w:jc w:val="both"/>
-            </w:pPr>
-            <w:proofErr w:type="spellStart"/>
-            <w:r>
-              <w:t>Warsmith</w:t>
-            </w:r>
-            <w:proofErr w:type="spellEnd"/>
-            <w:r>
-              <w:t xml:space="preserve"> Kroeger carries two </w:t>
-            </w:r>
-            <w:proofErr w:type="spellStart"/>
-            <w:r>
-              <w:t>Chainaxes</w:t>
-            </w:r>
-            <w:proofErr w:type="spellEnd"/>
-            <w:r>
-              <w:t>.</w:t>
-            </w:r>
-          </w:p>
-          <w:p>
-            <w:pPr>
-              <w:pStyle w:val="Heading3"/>
-              <w:ind w:right="423"/>
-              <w:jc w:val="both"/>
-              <w:outlineLvl w:val="2"/>
-            </w:pPr>
-            <w:r>
-              <w:t>Trait: Breaker</w:t>
-            </w:r>
-          </w:p>
-          <w:p>
-            <w:pPr>
-              <w:ind w:right="423"/>
-              <w:jc w:val="both"/>
-            </w:pPr>
-            <w:proofErr w:type="spellStart"/>
-            <w:r>
-              <w:t>Warsmith</w:t>
-            </w:r>
-            <w:proofErr w:type="spellEnd"/>
-            <w:r>
-              <w:t xml:space="preserve"> Kroeger is an Iron Warrior </w:t>
-            </w:r>
-            <w:proofErr w:type="spellStart"/>
-            <w:r>
-              <w:t>Siegemaster</w:t>
-            </w:r>
-            <w:proofErr w:type="spellEnd"/>
-            <w:r>
-              <w:t xml:space="preserve">, all his attacks have </w:t>
-            </w:r>
-            <w:r>
-              <w:rPr>
-                <w:i/>
-              </w:rPr>
-              <w:t>Rending</w:t>
-            </w:r>
-            <w:r>
-              <w:t>.</w:t>
-            </w:r>
-          </w:p>
-          <w:p>
-            <w:pPr>
-              <w:pStyle w:val="Heading3"/>
-              <w:ind w:right="423"/>
-              <w:jc w:val="both"/>
-              <w:outlineLvl w:val="2"/>
-            </w:pPr>
-            <w:r>
-              <w:t>Synergy</w:t>
-            </w:r>
-          </w:p>
-          <w:p>
-            <w:pPr>
-              <w:ind w:right="423"/>
-              <w:jc w:val="both"/>
-            </w:pPr>
-            <w:r>
-              <w:t xml:space="preserve">If there are at least two characters with a heavy weapon in Kroeger’s Squad, they gain </w:t>
-            </w:r>
-            <w:r>
-              <w:rPr>
-                <w:i/>
-              </w:rPr>
-              <w:t>Penetration</w:t>
-            </w:r>
-            <w:r>
-              <w:t>.</w:t>
-            </w:r>
-          </w:p>
-          <w:p>
-            <w:pPr>
-              <w:ind w:right="423"/>
-            </w:pPr>
-          </w:p>
-          <w:p>
-            <w:pPr>
-              <w:pStyle w:val="Heading2"/>
-              <w:ind w:right="423"/>
-              <w:outlineLvl w:val="1"/>
-            </w:pPr>
-            <w:proofErr w:type="spellStart"/>
-            <w:r>
-              <w:t>Nagul</w:t>
-            </w:r>
-            <w:proofErr w:type="spellEnd"/>
-            <w:r>
-              <w:t xml:space="preserve"> </w:t>
-            </w:r>
-            <w:proofErr w:type="spellStart"/>
-            <w:r>
-              <w:t>Varr</w:t>
-            </w:r>
-            <w:proofErr w:type="spellEnd"/>
-          </w:p>
-          <w:p>
-            <w:pPr>
-              <w:pStyle w:val="Heading3"/>
-              <w:ind w:right="423"/>
-              <w:jc w:val="both"/>
-              <w:outlineLvl w:val="2"/>
-            </w:pPr>
-            <w:r>
-              <w:t>Equipment</w:t>
-            </w:r>
-          </w:p>
-          <w:p>
-            <w:pPr>
-              <w:ind w:right="423"/>
-              <w:jc w:val="both"/>
-            </w:pPr>
-            <w:proofErr w:type="spellStart"/>
-            <w:r>
-              <w:t>Nagul</w:t>
-            </w:r>
-            <w:proofErr w:type="spellEnd"/>
-            <w:r>
-              <w:t xml:space="preserve"> </w:t>
-            </w:r>
-            <w:proofErr w:type="spellStart"/>
-            <w:r>
-              <w:t>Varr</w:t>
-            </w:r>
-            <w:proofErr w:type="spellEnd"/>
-            <w:r>
-              <w:t xml:space="preserve"> carries his scythe </w:t>
-            </w:r>
-            <w:r>
-              <w:rPr>
-                <w:i/>
-              </w:rPr>
-              <w:t xml:space="preserve">Harvester of Souls </w:t>
-            </w:r>
-            <w:r>
-              <w:t xml:space="preserve">(counts as Power Hammer) which is </w:t>
-            </w:r>
-            <w:r>
-              <w:rPr>
-                <w:i/>
-              </w:rPr>
-              <w:t>Poisoned</w:t>
-            </w:r>
-            <w:r>
-              <w:t xml:space="preserve">. </w:t>
-            </w:r>
-          </w:p>
-          <w:p>
-            <w:pPr>
-              <w:pStyle w:val="Heading3"/>
-              <w:ind w:right="423"/>
-              <w:jc w:val="both"/>
-              <w:outlineLvl w:val="2"/>
-            </w:pPr>
-            <w:r>
-              <w:t>Trait: Soul Harvest</w:t>
-            </w:r>
-          </w:p>
-          <w:p>
-            <w:pPr>
-              <w:ind w:right="423"/>
-              <w:jc w:val="both"/>
-            </w:pPr>
-            <w:r>
-              <w:t xml:space="preserve">Whenever a unit dies within 20cm of </w:t>
-            </w:r>
-            <w:proofErr w:type="spellStart"/>
-            <w:r>
-              <w:t>Nagul</w:t>
-            </w:r>
-            <w:proofErr w:type="spellEnd"/>
-            <w:r>
-              <w:t xml:space="preserve"> </w:t>
-            </w:r>
-            <w:proofErr w:type="spellStart"/>
-            <w:r>
-              <w:t>Varr</w:t>
-            </w:r>
-            <w:proofErr w:type="spellEnd"/>
-            <w:r>
-              <w:t xml:space="preserve">, he gains a Soul. </w:t>
-            </w:r>
-            <w:proofErr w:type="spellStart"/>
-            <w:r>
-              <w:t>Nagul</w:t>
-            </w:r>
-            <w:proofErr w:type="spellEnd"/>
-            <w:r>
-              <w:t xml:space="preserve"> may devour a soul to regain 2 HP. For every Soul he has, his attacks gain +2 Damage.</w:t>
-            </w:r>
-          </w:p>
-          <w:p>
-            <w:pPr>
-              <w:pStyle w:val="Heading3"/>
-              <w:ind w:right="423"/>
-              <w:jc w:val="both"/>
-              <w:outlineLvl w:val="2"/>
-            </w:pPr>
-            <w:r>
-              <w:t>Skill: Wave of Death</w:t>
-            </w:r>
-          </w:p>
-          <w:p>
-            <w:pPr>
-              <w:ind w:right="423"/>
-              <w:jc w:val="both"/>
-            </w:pPr>
-            <w:proofErr w:type="spellStart"/>
-            <w:r>
-              <w:t>Nagul</w:t>
-            </w:r>
-            <w:proofErr w:type="spellEnd"/>
-            <w:r>
-              <w:t xml:space="preserve"> releases a wave of death, dealing 1 hit per Soul with 10 damage to every enemy unit within 10cm. This Skill costs 2 AP.</w:t>
-            </w:r>
-          </w:p>
-          <w:p>
-            <w:pPr>
-              <w:pStyle w:val="Heading3"/>
-              <w:ind w:right="423"/>
-              <w:jc w:val="both"/>
-              <w:outlineLvl w:val="2"/>
-            </w:pPr>
-            <w:r>
-              <w:t xml:space="preserve">Synergy </w:t>
-            </w:r>
-          </w:p>
-          <w:p>
-            <w:pPr>
-              <w:ind w:right="423"/>
-              <w:jc w:val="both"/>
-            </w:pPr>
-            <w:r>
-              <w:t xml:space="preserve">When aligned to Khorne, </w:t>
-            </w:r>
-            <w:r>
-              <w:rPr>
-                <w:i/>
-              </w:rPr>
-              <w:t xml:space="preserve">Harvester of Souls </w:t>
-            </w:r>
-            <w:r>
-              <w:t xml:space="preserve">gains +1 attack </w:t>
-            </w:r>
-            <w:r>
-              <w:t>per</w:t>
-            </w:r>
-            <w:r>
-              <w:t xml:space="preserve"> </w:t>
-            </w:r>
-            <w:r>
-              <w:t>Soul.</w:t>
-            </w:r>
-          </w:p>
-          <w:p>
-            <w:pPr>
-              <w:ind w:right="423"/>
-            </w:pPr>
-            <w:r>
-              <w:t>When aligned to Nurgle, Wa</w:t>
-            </w:r>
-            <w:r>
-              <w:t>ve of Death gets 20cm range.</w:t>
-            </w:r>
-            <w:r>
-              <w:br/>
-              <w:t xml:space="preserve">When aligned to Slaanesh, </w:t>
-            </w:r>
-            <w:proofErr w:type="spellStart"/>
-            <w:r>
-              <w:t>Nagul</w:t>
-            </w:r>
-            <w:proofErr w:type="spellEnd"/>
-            <w:r>
-              <w:t xml:space="preserve"> gains two souls with Soul Harvest.</w:t>
-            </w:r>
-            <w:r>
-              <w:t xml:space="preserve"> </w:t>
-            </w:r>
-          </w:p>
-          <w:p>
-            <w:pPr>
-              <w:ind w:right="423"/>
-              <w:jc w:val="both"/>
-            </w:pPr>
-            <w:r>
-              <w:t xml:space="preserve">When aligned to Tzeentch, </w:t>
-            </w:r>
-            <w:proofErr w:type="spellStart"/>
-            <w:r>
-              <w:t>Nagul</w:t>
-            </w:r>
-            <w:proofErr w:type="spellEnd"/>
-            <w:r>
-              <w:t xml:space="preserve"> may survive a wound reducing him to 0 HP on a </w:t>
-            </w:r>
-            <w:proofErr w:type="gramStart"/>
-            <w:r>
-              <w:t>&lt;(</w:t>
-            </w:r>
-            <w:proofErr w:type="gramEnd"/>
-            <w:r>
-              <w:t>Souls x2)</w:t>
-            </w:r>
-            <w:r>
-              <w:t>.</w:t>
-            </w:r>
-          </w:p>
-          <w:p>
-            <w:pPr>
-              <w:pStyle w:val="Heading2"/>
-              <w:ind w:right="423"/>
-              <w:outlineLvl w:val="1"/>
-            </w:pPr>
-          </w:p>
-          <w:p>
-            <w:pPr>
-              <w:pStyle w:val="Heading2"/>
-              <w:ind w:right="423"/>
-              <w:outlineLvl w:val="1"/>
-            </w:pPr>
-          </w:p>
-          <w:p>
-            <w:pPr>
-              <w:pStyle w:val="Heading2"/>
-              <w:ind w:right="423"/>
-              <w:outlineLvl w:val="1"/>
-            </w:pPr>
-            <w:proofErr w:type="spellStart"/>
-            <w:r>
-              <w:lastRenderedPageBreak/>
-              <w:t>Argel</w:t>
-            </w:r>
-            <w:proofErr w:type="spellEnd"/>
-            <w:r>
-              <w:t xml:space="preserve"> Tal</w:t>
-            </w:r>
-          </w:p>
-          <w:p>
-            <w:pPr>
-              <w:pStyle w:val="Heading3"/>
-              <w:ind w:right="423"/>
-              <w:jc w:val="both"/>
-              <w:outlineLvl w:val="2"/>
-            </w:pPr>
-            <w:r>
-              <w:t>Equipment</w:t>
-            </w:r>
-          </w:p>
-          <w:p>
-            <w:pPr>
-              <w:ind w:right="423"/>
-              <w:jc w:val="both"/>
-            </w:pPr>
-            <w:proofErr w:type="spellStart"/>
-            <w:r>
-              <w:t>Argel</w:t>
-            </w:r>
-            <w:proofErr w:type="spellEnd"/>
-            <w:r>
-              <w:t xml:space="preserve"> Tal carries a </w:t>
-            </w:r>
-            <w:proofErr w:type="spellStart"/>
-            <w:r>
-              <w:t>Doombolter</w:t>
-            </w:r>
-            <w:proofErr w:type="spellEnd"/>
-            <w:r>
-              <w:t xml:space="preserve"> in Human Form and two Daemon Claws in Daemon Form.</w:t>
-            </w:r>
-          </w:p>
-          <w:p>
-            <w:pPr>
-              <w:pStyle w:val="Heading3"/>
-              <w:ind w:right="423"/>
-              <w:jc w:val="both"/>
-              <w:outlineLvl w:val="2"/>
-            </w:pPr>
-            <w:r>
-              <w:t xml:space="preserve">Trait: </w:t>
-            </w:r>
-            <w:proofErr w:type="spellStart"/>
-            <w:r>
-              <w:t>Symbiosys</w:t>
-            </w:r>
-            <w:proofErr w:type="spellEnd"/>
-          </w:p>
-          <w:p>
-            <w:pPr>
-              <w:ind w:right="423"/>
-              <w:jc w:val="both"/>
-            </w:pPr>
-            <w:r>
-              <w:t xml:space="preserve">A deep bond between </w:t>
-            </w:r>
-            <w:proofErr w:type="spellStart"/>
-            <w:r>
-              <w:t>Argel</w:t>
-            </w:r>
-            <w:proofErr w:type="spellEnd"/>
-            <w:r>
-              <w:t xml:space="preserve"> Tal and his daemon </w:t>
-            </w:r>
-            <w:proofErr w:type="spellStart"/>
-            <w:r>
-              <w:rPr>
-                <w:i/>
-              </w:rPr>
-              <w:t>Raum</w:t>
-            </w:r>
-            <w:proofErr w:type="spellEnd"/>
-            <w:r>
-              <w:t xml:space="preserve"> gives them the edge in combat. While </w:t>
-            </w:r>
-            <w:proofErr w:type="spellStart"/>
-            <w:r>
-              <w:t>Argel</w:t>
-            </w:r>
-            <w:proofErr w:type="spellEnd"/>
-            <w:r>
-              <w:t xml:space="preserve"> Tal is in Human Form, </w:t>
-            </w:r>
-            <w:proofErr w:type="spellStart"/>
-            <w:r>
-              <w:rPr>
-                <w:i/>
-              </w:rPr>
-              <w:t>Raum</w:t>
-            </w:r>
-            <w:proofErr w:type="spellEnd"/>
-            <w:r>
-              <w:rPr>
-                <w:i/>
-              </w:rPr>
-              <w:t xml:space="preserve"> </w:t>
-            </w:r>
-            <w:r>
-              <w:t xml:space="preserve">heals him for 2/1 HP per melee/ranged attack. While in Daemon Form, </w:t>
-            </w:r>
-            <w:proofErr w:type="spellStart"/>
-            <w:r>
-              <w:t>Argel</w:t>
-            </w:r>
-            <w:proofErr w:type="spellEnd"/>
-            <w:r>
-              <w:t xml:space="preserve"> Tal makes sure </w:t>
-            </w:r>
-            <w:proofErr w:type="spellStart"/>
-            <w:r>
-              <w:rPr>
-                <w:i/>
-              </w:rPr>
-              <w:t>Raum</w:t>
-            </w:r>
-            <w:proofErr w:type="spellEnd"/>
-            <w:r>
-              <w:rPr>
-                <w:i/>
-              </w:rPr>
-              <w:t xml:space="preserve"> </w:t>
-            </w:r>
-            <w:r>
-              <w:t xml:space="preserve">doesn’t get them killed. </w:t>
-            </w:r>
-            <w:r>
-              <w:rPr>
-                <w:i/>
-              </w:rPr>
-              <w:t>(No Regardless in Daemon Form)</w:t>
-            </w:r>
-          </w:p>
-          <w:p>
-            <w:pPr>
-              <w:pStyle w:val="Heading3"/>
-              <w:ind w:right="423"/>
-              <w:jc w:val="both"/>
-              <w:outlineLvl w:val="2"/>
-            </w:pPr>
-            <w:r>
-              <w:t>Synergy</w:t>
-            </w:r>
-          </w:p>
-          <w:p>
-            <w:pPr>
-              <w:ind w:right="423"/>
-              <w:jc w:val="both"/>
-            </w:pPr>
-            <w:r>
-              <w:t xml:space="preserve">When there is at least two more </w:t>
-            </w:r>
-            <w:r>
-              <w:rPr>
-                <w:i/>
-              </w:rPr>
-              <w:t xml:space="preserve">Gal </w:t>
-            </w:r>
-            <w:proofErr w:type="spellStart"/>
-            <w:r>
-              <w:rPr>
-                <w:i/>
-              </w:rPr>
-              <w:t>Vorbak</w:t>
-            </w:r>
-            <w:proofErr w:type="spellEnd"/>
-            <w:r>
-              <w:t xml:space="preserve"> in your Squad, they</w:t>
-            </w:r>
-            <w:r>
-              <w:t xml:space="preserve"> </w:t>
-            </w:r>
-            <w:r>
-              <w:t xml:space="preserve">(but not </w:t>
-            </w:r>
-            <w:proofErr w:type="spellStart"/>
-            <w:r>
-              <w:t>Argel</w:t>
-            </w:r>
-            <w:proofErr w:type="spellEnd"/>
-            <w:r>
-              <w:t xml:space="preserve"> Tal) </w:t>
-            </w:r>
-            <w:r>
-              <w:t>get +2 attacks in melee combat.</w:t>
-            </w:r>
-          </w:p>
-          <w:p>
-            <w:pPr>
-              <w:ind w:right="423"/>
-              <w:jc w:val="both"/>
-            </w:pPr>
-          </w:p>
-          <w:p>
-            <w:pPr>
-              <w:ind w:right="423"/>
-            </w:pPr>
-            <w:r>
-              <w:rPr>
-                <w:b/>
-                <w:i/>
-              </w:rPr>
-              <w:t xml:space="preserve">Gal </w:t>
-            </w:r>
-            <w:proofErr w:type="spellStart"/>
-            <w:r>
-              <w:rPr>
-                <w:b/>
-                <w:i/>
-              </w:rPr>
-              <w:t>Vorbak</w:t>
-            </w:r>
-            <w:proofErr w:type="spellEnd"/>
-            <w:r>
-              <w:rPr>
-                <w:b/>
-                <w:i/>
-              </w:rPr>
-              <w:br/>
-            </w:r>
-            <w:r>
-              <w:t xml:space="preserve">The symbiosis with a daemon allows </w:t>
-            </w:r>
-            <w:proofErr w:type="spellStart"/>
-            <w:r>
-              <w:t>Argel</w:t>
-            </w:r>
-            <w:proofErr w:type="spellEnd"/>
-            <w:r>
-              <w:t xml:space="preserve"> Tal to let the daemon take over to h</w:t>
-            </w:r>
-            <w:r>
-              <w:t>arness its daemonic powers. Twice</w:t>
-            </w:r>
-            <w:r>
-              <w:t xml:space="preserve"> per round, </w:t>
-            </w:r>
-            <w:proofErr w:type="spellStart"/>
-            <w:r>
-              <w:t>Argel</w:t>
-            </w:r>
-            <w:proofErr w:type="spellEnd"/>
-            <w:r>
-              <w:t xml:space="preserve"> Tal may switch from </w:t>
-            </w:r>
-            <w:r>
-              <w:rPr>
-                <w:i/>
-              </w:rPr>
-              <w:t xml:space="preserve">Human Form </w:t>
-            </w:r>
-            <w:r>
-              <w:t xml:space="preserve">to </w:t>
-            </w:r>
-            <w:r>
-              <w:rPr>
-                <w:i/>
-              </w:rPr>
-              <w:t xml:space="preserve">Daemon Form </w:t>
-            </w:r>
-            <w:r>
-              <w:t xml:space="preserve">or back. While in </w:t>
-            </w:r>
-            <w:r>
-              <w:rPr>
-                <w:i/>
-              </w:rPr>
-              <w:t>Human Form</w:t>
-            </w:r>
-            <w:r>
-              <w:t xml:space="preserve">, the daemon strengthens them in battle, and they may reroll five dice per round. While in </w:t>
-            </w:r>
-            <w:r>
-              <w:rPr>
-                <w:i/>
-              </w:rPr>
-              <w:t>Daemon Form</w:t>
-            </w:r>
-            <w:r>
-              <w:t xml:space="preserve">, the daemon takes over and transforms into a winged daemonic version of the Space Marine, granting </w:t>
-            </w:r>
-            <w:r>
-              <w:rPr>
-                <w:i/>
-              </w:rPr>
-              <w:t>Fast</w:t>
-            </w:r>
-            <w:r>
-              <w:rPr>
-                <w:i/>
-              </w:rPr>
-              <w:t xml:space="preserve"> </w:t>
-            </w:r>
-            <w:r>
-              <w:t>and +2 attacks in melee combat.</w:t>
-            </w:r>
-          </w:p>
-          <w:p>
-            <w:pPr>
-              <w:pStyle w:val="Heading2"/>
-              <w:outlineLvl w:val="1"/>
-            </w:pPr>
-            <w:proofErr w:type="spellStart"/>
-            <w:r>
-              <w:t>Riftstalker</w:t>
-            </w:r>
-            <w:proofErr w:type="spellEnd"/>
-          </w:p>
-          <w:p>
-            <w:pPr>
-              <w:pStyle w:val="Heading3"/>
-              <w:outlineLvl w:val="2"/>
-            </w:pPr>
-            <w:r>
-              <w:t>Equipment</w:t>
-            </w:r>
-          </w:p>
-          <w:p>
-            <w:r>
-              <w:t xml:space="preserve">The </w:t>
-            </w:r>
-            <w:proofErr w:type="spellStart"/>
-            <w:r>
-              <w:t>Riftstalker</w:t>
-            </w:r>
-            <w:proofErr w:type="spellEnd"/>
-            <w:r>
-              <w:t xml:space="preserve"> may equip any Weapon from the Armory (normal cost).</w:t>
-            </w:r>
-          </w:p>
-          <w:p>
-            <w:pPr>
-              <w:pStyle w:val="Heading3"/>
-              <w:outlineLvl w:val="2"/>
-            </w:pPr>
-            <w:r>
-              <w:t>Skill: Warp Rift</w:t>
-            </w:r>
-          </w:p>
-          <w:p>
-            <w:r>
-              <w:t>The Rift Stalker moves through the Warp to anywhere within 30/60cm. This Skill costs 2/4</w:t>
-            </w:r>
-            <w:r>
-              <w:t xml:space="preserve"> </w:t>
-            </w:r>
-            <w:r>
-              <w:t>AP.</w:t>
-            </w:r>
-          </w:p>
-          <w:p>
-            <w:r>
-              <w:t xml:space="preserve">Predatory in nature, the </w:t>
-            </w:r>
-            <w:proofErr w:type="spellStart"/>
-            <w:r>
-              <w:t>Riftstalker</w:t>
-            </w:r>
-            <w:proofErr w:type="spellEnd"/>
-            <w:r>
-              <w:t xml:space="preserve"> can’t be used to take objectives.</w:t>
-            </w:r>
-          </w:p>
-          <w:p>
-            <w:pPr>
-              <w:pStyle w:val="Heading3"/>
-              <w:outlineLvl w:val="2"/>
-            </w:pPr>
-            <w:r>
-              <w:t>Synergy</w:t>
-            </w:r>
-          </w:p>
-          <w:p>
-            <w:r>
-              <w:t xml:space="preserve">The </w:t>
-            </w:r>
-            <w:proofErr w:type="spellStart"/>
-            <w:r>
-              <w:t>Riftstalker</w:t>
-            </w:r>
-            <w:proofErr w:type="spellEnd"/>
-            <w:r>
-              <w:t xml:space="preserve"> may bring allied sorcerers (anyone with a PL of at least 1) within </w:t>
-            </w:r>
-            <w:r>
-              <w:t>5</w:t>
-            </w:r>
-            <w:r>
-              <w:t>cm with him while moving through the warp. This reduces the travel distance by half.</w:t>
-            </w:r>
-            <w:r>
-              <w:t xml:space="preserve"> The sorcerers brought along can’t be further than 5cm when </w:t>
-            </w:r>
-            <w:r>
-              <w:t>reappearing</w:t>
-            </w:r>
-            <w:r>
-              <w:t xml:space="preserve">. </w:t>
-            </w:r>
-          </w:p>
-        </w:tc>
-        <w:tc>
-          <w:tcPr>
-            <w:tcW w:w="4678" w:type="dxa"/>
-            <w:shd w:val="clear" w:color="auto" w:fill="auto"/>
-          </w:tcPr>
-          <w:p>
-            <w:pPr>
-              <w:pStyle w:val="Heading2"/>
-              <w:tabs>
-                <w:tab w:val="left" w:pos="3611"/>
-              </w:tabs>
-              <w:jc w:val="both"/>
-              <w:outlineLvl w:val="1"/>
-            </w:pPr>
-            <w:proofErr w:type="spellStart"/>
-            <w:r>
-              <w:lastRenderedPageBreak/>
-              <w:t>Arthas</w:t>
-            </w:r>
-            <w:proofErr w:type="spellEnd"/>
-            <w:r>
-              <w:t xml:space="preserve"> the Harbinger</w:t>
+              <w:t>Arthas the Harbinger</w:t>
             </w:r>
           </w:p>
           <w:p>
@@ -7340,21 +6891,8 @@
             <w:pPr>
               <w:jc w:val="both"/>
             </w:pPr>
-            <w:proofErr w:type="spellStart"/>
-            <w:r>
-              <w:t>Arthas</w:t>
-            </w:r>
-            <w:proofErr w:type="spellEnd"/>
-            <w:r>
-              <w:t xml:space="preserve"> carries the </w:t>
-            </w:r>
-            <w:proofErr w:type="spellStart"/>
-            <w:r>
-              <w:t>greatsword</w:t>
-            </w:r>
-            <w:proofErr w:type="spellEnd"/>
-            <w:r>
-              <w:t xml:space="preserve"> </w:t>
+            <w:r>
+              <w:t xml:space="preserve">Arthas carries the greatsword </w:t>
             </w:r>
             <w:r>
               <w:rPr>
@@ -7386,13 +6924,8 @@
             <w:pPr>
               <w:jc w:val="both"/>
             </w:pPr>
-            <w:proofErr w:type="spellStart"/>
-            <w:r>
-              <w:t>Arthas</w:t>
-            </w:r>
-            <w:proofErr w:type="spellEnd"/>
-            <w:r>
-              <w:t xml:space="preserve"> may attack all units in melee range at once.</w:t>
+            <w:r>
+              <w:t>Arthas may attack all units in melee range at once.</w:t>
             </w:r>
           </w:p>
           <w:p>
@@ -7437,13 +6970,8 @@
               <w:jc w:val="both"/>
               <w:outlineLvl w:val="1"/>
             </w:pPr>
-            <w:proofErr w:type="spellStart"/>
-            <w:r>
-              <w:t>Sevatar</w:t>
-            </w:r>
-            <w:proofErr w:type="spellEnd"/>
-            <w:r>
-              <w:t>, Prince of Crows</w:t>
+            <w:r>
+              <w:t>Sevatar, Prince of Crows</w:t>
             </w:r>
           </w:p>
           <w:p>
@@ -7463,13 +6991,8 @@
                 <w:i/>
               </w:rPr>
             </w:pPr>
-            <w:proofErr w:type="spellStart"/>
-            <w:r>
-              <w:t>Sevatar</w:t>
-            </w:r>
-            <w:proofErr w:type="spellEnd"/>
-            <w:r>
-              <w:t xml:space="preserve"> carries Slicers, a special variant of Lightning Claws.</w:t>
+            <w:r>
+              <w:t>Sevatar carries Slicers, a special variant of Lightning Claws.</w:t>
             </w:r>
           </w:p>
           <w:p>
@@ -7487,15 +7010,7 @@
               <w:jc w:val="both"/>
             </w:pPr>
             <w:r>
-              <w:t xml:space="preserve">As long as no enemy unit has direct line of sight of </w:t>
-            </w:r>
-            <w:proofErr w:type="spellStart"/>
-            <w:r>
-              <w:t>Sevatar</w:t>
-            </w:r>
-            <w:proofErr w:type="spellEnd"/>
-            <w:r>
-              <w:t xml:space="preserve">, he may slip through the shadows getting +10cm to </w:t>
+              <w:t xml:space="preserve">As long as no enemy unit has direct line of sight of Sevatar, he may slip through the shadows getting +10cm to </w:t>
             </w:r>
             <w:r>
               <w:rPr>
@@ -7522,15 +7037,7 @@
               <w:jc w:val="both"/>
             </w:pPr>
             <w:r>
-              <w:t xml:space="preserve">If every unit in the Squad carries only melee weapons, </w:t>
-            </w:r>
-            <w:proofErr w:type="spellStart"/>
-            <w:r>
-              <w:t>Sevatar</w:t>
-            </w:r>
-            <w:proofErr w:type="spellEnd"/>
-            <w:r>
-              <w:t xml:space="preserve"> receives +2 Critical and </w:t>
+              <w:t xml:space="preserve">If every unit in the Squad carries only melee weapons, Sevatar receives +2 Critical and </w:t>
             </w:r>
             <w:r>
               <w:rPr>
@@ -7577,7 +7084,10 @@
               <w:outlineLvl w:val="2"/>
             </w:pPr>
             <w:r>
-              <w:t>Skill: Warp’s Tides</w:t>
+              <w:t xml:space="preserve">Skill: </w:t>
+            </w:r>
+            <w:r>
+              <w:t>The Chosen One</w:t>
             </w:r>
           </w:p>
           <w:p>
@@ -7585,10 +7095,10 @@
               <w:jc w:val="both"/>
             </w:pPr>
             <w:r>
-              <w:t>Using the Warp’s power, the Dark Chaplain empowers his allies. You may instantly activate two units and perform normal turns with them.</w:t>
-            </w:r>
-            <w:r>
-              <w:t xml:space="preserve"> This Skill costs 2 AP:</w:t>
+              <w:t xml:space="preserve">The Dark Chaplain </w:t>
+            </w:r>
+            <w:r>
+              <w:t>selects one ally (not himself) as the chosen one. This unit gets +2 AP and two rerolls this round.</w:t>
             </w:r>
           </w:p>
           <w:p>
@@ -7635,15 +7145,7 @@
               <w:jc w:val="both"/>
             </w:pPr>
             <w:r>
-              <w:t xml:space="preserve">The Bringer of Change carries a </w:t>
-            </w:r>
-            <w:proofErr w:type="spellStart"/>
-            <w:r>
-              <w:t>Cruzius</w:t>
-            </w:r>
-            <w:proofErr w:type="spellEnd"/>
-            <w:r>
-              <w:t xml:space="preserve"> (counts as Power Mace) and a Power Fist.</w:t>
+              <w:t>The Bringer of Change carries a Cruzius (counts as Power Mace) and a Power Fist.</w:t>
             </w:r>
           </w:p>
           <w:p>
@@ -7835,12 +7337,12 @@
       <w:pPr>
         <w:pStyle w:val="Heading1"/>
       </w:pPr>
-      <w:bookmarkStart w:id="8" w:name="_Toc446968737"/>
+      <w:bookmarkStart w:id="7" w:name="_Toc446968737"/>
       <w:r>
         <w:lastRenderedPageBreak/>
         <w:t>Weapons</w:t>
       </w:r>
-      <w:bookmarkEnd w:id="8"/>
+      <w:bookmarkEnd w:id="7"/>
     </w:p>
     <w:p>
       <w:r>
@@ -8217,19 +7719,11 @@
                 <w:b w:val="0"/>
               </w:rPr>
             </w:pPr>
-            <w:proofErr w:type="spellStart"/>
             <w:r>
               <w:rPr>
                 <w:b w:val="0"/>
               </w:rPr>
-              <w:t>Chainaxe</w:t>
-            </w:r>
-            <w:proofErr w:type="spellEnd"/>
-            <w:r>
-              <w:rPr>
-                <w:b w:val="0"/>
-              </w:rPr>
-              <w:t xml:space="preserve"> (1H)</w:t>
+              <w:t>Chainaxe (1H)</w:t>
             </w:r>
           </w:p>
         </w:tc>
@@ -8361,19 +7855,11 @@
                 <w:b w:val="0"/>
               </w:rPr>
             </w:pPr>
-            <w:proofErr w:type="spellStart"/>
             <w:r>
               <w:rPr>
                 <w:b w:val="0"/>
               </w:rPr>
-              <w:t>Powersword</w:t>
-            </w:r>
-            <w:proofErr w:type="spellEnd"/>
-            <w:r>
-              <w:rPr>
-                <w:b w:val="0"/>
-              </w:rPr>
-              <w:t xml:space="preserve"> (1H)</w:t>
+              <w:t>Powersword (1H)</w:t>
             </w:r>
           </w:p>
         </w:tc>
@@ -8640,19 +8126,11 @@
                 <w:b w:val="0"/>
               </w:rPr>
             </w:pPr>
-            <w:proofErr w:type="spellStart"/>
             <w:r>
               <w:rPr>
                 <w:b w:val="0"/>
               </w:rPr>
-              <w:t>Chainfist</w:t>
-            </w:r>
-            <w:proofErr w:type="spellEnd"/>
-            <w:r>
-              <w:rPr>
-                <w:b w:val="0"/>
-              </w:rPr>
-              <w:t xml:space="preserve"> (1H)</w:t>
+              <w:t>Chainfist (1H)</w:t>
             </w:r>
           </w:p>
         </w:tc>
@@ -9847,16 +9325,8 @@
               <w:rPr>
                 <w:i/>
               </w:rPr>
-              <w:t xml:space="preserve">Rapid Fire, can’t </w:t>
-            </w:r>
-            <w:proofErr w:type="spellStart"/>
-            <w:r>
-              <w:rPr>
-                <w:i/>
-              </w:rPr>
-              <w:t>crit</w:t>
-            </w:r>
-            <w:proofErr w:type="spellEnd"/>
+              <w:t>Rapid Fire, can’t crit</w:t>
+            </w:r>
           </w:p>
         </w:tc>
         <w:tc>
@@ -10138,16 +9608,8 @@
               <w:rPr>
                 <w:i/>
               </w:rPr>
-              <w:t xml:space="preserve">, can’t </w:t>
-            </w:r>
-            <w:proofErr w:type="spellStart"/>
-            <w:r>
-              <w:rPr>
-                <w:i/>
-              </w:rPr>
-              <w:t>crit</w:t>
-            </w:r>
-            <w:proofErr w:type="spellEnd"/>
+              <w:t>, can’t crit</w:t>
+            </w:r>
           </w:p>
         </w:tc>
         <w:tc>
@@ -10223,16 +9685,8 @@
               <w:rPr>
                 <w:b w:val="0"/>
               </w:rPr>
-              <w:t xml:space="preserve">Bile </w:t>
-            </w:r>
-            <w:proofErr w:type="spellStart"/>
-            <w:r>
-              <w:rPr>
-                <w:b w:val="0"/>
-              </w:rPr>
-              <w:t>Spitter</w:t>
-            </w:r>
-            <w:proofErr w:type="spellEnd"/>
+              <w:t>Bile Spitter</w:t>
+            </w:r>
           </w:p>
         </w:tc>
         <w:tc>
@@ -11087,14 +10541,12 @@
                 <w:b w:val="0"/>
               </w:rPr>
             </w:pPr>
-            <w:proofErr w:type="spellStart"/>
             <w:r>
               <w:rPr>
                 <w:b w:val="0"/>
               </w:rPr>
               <w:t>Doombolter</w:t>
             </w:r>
-            <w:proofErr w:type="spellEnd"/>
           </w:p>
         </w:tc>
         <w:tc>
@@ -11166,16 +10618,8 @@
               <w:rPr>
                 <w:i/>
               </w:rPr>
-              <w:t xml:space="preserve">, can’t </w:t>
-            </w:r>
-            <w:proofErr w:type="spellStart"/>
-            <w:r>
-              <w:rPr>
-                <w:i/>
-              </w:rPr>
-              <w:t>crit</w:t>
-            </w:r>
-            <w:proofErr w:type="spellEnd"/>
+              <w:t>, can’t crit</w:t>
+            </w:r>
           </w:p>
         </w:tc>
         <w:tc>
@@ -11866,14 +11310,12 @@
                 <w:b w:val="0"/>
               </w:rPr>
             </w:pPr>
-            <w:proofErr w:type="spellStart"/>
             <w:r>
               <w:rPr>
                 <w:b w:val="0"/>
               </w:rPr>
               <w:t>Multimelta</w:t>
             </w:r>
-            <w:proofErr w:type="spellEnd"/>
           </w:p>
         </w:tc>
         <w:tc>
@@ -12836,12 +12278,12 @@
       <w:pPr>
         <w:pStyle w:val="Heading1"/>
       </w:pPr>
-      <w:bookmarkStart w:id="9" w:name="_Toc446968738"/>
+      <w:bookmarkStart w:id="8" w:name="_Toc446968738"/>
       <w:r>
         <w:lastRenderedPageBreak/>
         <w:t>Equipment</w:t>
       </w:r>
-      <w:bookmarkEnd w:id="9"/>
+      <w:bookmarkEnd w:id="8"/>
     </w:p>
     <w:tbl>
       <w:tblPr>
@@ -12893,11 +12335,9 @@
               <w:jc w:val="center"/>
               <w:cnfStyle w:val="100000000000" w:firstRow="1" w:lastRow="0" w:firstColumn="0" w:lastColumn="0" w:oddVBand="0" w:evenVBand="0" w:oddHBand="0" w:evenHBand="0" w:firstRowFirstColumn="0" w:firstRowLastColumn="0" w:lastRowFirstColumn="0" w:lastRowLastColumn="0"/>
             </w:pPr>
-            <w:proofErr w:type="spellStart"/>
             <w:r>
               <w:t>Gearpoints</w:t>
             </w:r>
-            <w:proofErr w:type="spellEnd"/>
           </w:p>
         </w:tc>
       </w:tr>
@@ -12917,13 +12357,8 @@
                 <w:b w:val="0"/>
               </w:rPr>
             </w:pPr>
-            <w:proofErr w:type="spellStart"/>
-            <w:r>
-              <w:t>Frak</w:t>
-            </w:r>
-            <w:proofErr w:type="spellEnd"/>
-            <w:r>
-              <w:t xml:space="preserve">-Grenade </w:t>
+            <w:r>
+              <w:t xml:space="preserve">Frak-Grenade </w:t>
             </w:r>
             <w:r>
               <w:rPr>
@@ -13166,13 +12601,8 @@
       <w:pPr>
         <w:pStyle w:val="WeaponHeadings"/>
       </w:pPr>
-      <w:proofErr w:type="spellStart"/>
       <w:r>
-        <w:t>Frak</w:t>
-      </w:r>
-      <w:proofErr w:type="spellEnd"/>
-      <w:r>
-        <w:t>-Grenade</w:t>
+        <w:t>Frak-Grenade</w:t>
       </w:r>
     </w:p>
     <w:p>
@@ -13329,14 +12759,12 @@
       <w:r>
         <w:t xml:space="preserve">A simple weapon for close combat, reliable but not very dangerous. Counts as melee weapon with </w:t>
       </w:r>
-      <w:proofErr w:type="spellStart"/>
       <w:r>
         <w:rPr>
           <w:i/>
         </w:rPr>
         <w:t>Quickdraw</w:t>
       </w:r>
-      <w:proofErr w:type="spellEnd"/>
       <w:r>
         <w:t>. When a unit carrying this is attacked in melee, it won’t get a DF malus for no melee weapon.</w:t>
       </w:r>
@@ -13352,12 +12780,12 @@
       <w:pPr>
         <w:pStyle w:val="Heading1"/>
       </w:pPr>
-      <w:bookmarkStart w:id="10" w:name="_Toc446968739"/>
+      <w:bookmarkStart w:id="9" w:name="_Toc446968739"/>
       <w:r>
         <w:lastRenderedPageBreak/>
         <w:t>Blessings</w:t>
       </w:r>
-      <w:bookmarkEnd w:id="10"/>
+      <w:bookmarkEnd w:id="9"/>
     </w:p>
     <w:tbl>
       <w:tblPr>
@@ -14008,19 +13436,11 @@
       <w:r>
         <w:t xml:space="preserve">You can’t shoot what you can’t see – you gain </w:t>
       </w:r>
-      <w:proofErr w:type="gramStart"/>
       <w:r>
         <w:rPr>
           <w:i/>
         </w:rPr>
-        <w:t>Dodge(</w:t>
-      </w:r>
-      <w:proofErr w:type="gramEnd"/>
-      <w:r>
-        <w:rPr>
-          <w:i/>
-        </w:rPr>
-        <w:t>5)</w:t>
+        <w:t>Dodge(5)</w:t>
       </w:r>
       <w:r>
         <w:t>.</w:t>
@@ -14036,15 +13456,7 @@
     </w:p>
     <w:p>
       <w:r>
-        <w:t xml:space="preserve">The secrets of the </w:t>
-      </w:r>
-      <w:proofErr w:type="spellStart"/>
-      <w:r>
-        <w:t>Immaterium</w:t>
-      </w:r>
-      <w:proofErr w:type="spellEnd"/>
-      <w:r>
-        <w:t xml:space="preserve"> are laid open before you – you get PL1/PM8 if you weren’t a psyker before or gain +1 PL if you were, but at twice the point cost.</w:t>
+        <w:t>The secrets of the Immaterium are laid open before you – you get PL1/PM8 if you weren’t a psyker before or gain +1 PL if you were, but at twice the point cost.</w:t>
       </w:r>
     </w:p>
     <w:p>
@@ -14057,15 +13469,7 @@
     </w:p>
     <w:p>
       <w:r>
-        <w:t>You let a daemon inside of your body for a taste of their power, but the daemons will may be stronger than yours. Roll a dice at the beginning of every round, on a &gt;10 (</w:t>
-      </w:r>
-      <w:proofErr w:type="spellStart"/>
-      <w:r>
-        <w:t>excl</w:t>
-      </w:r>
-      <w:proofErr w:type="spellEnd"/>
-      <w:r>
-        <w:t xml:space="preserve">), the daemon takes over. You </w:t>
+        <w:t xml:space="preserve">You let a daemon inside of your body for a taste of their power, but the daemons will may be stronger than yours. Roll a dice at the beginning of every round, on a &gt;10 (excl), the daemon takes over. You </w:t>
       </w:r>
       <w:r>
         <w:rPr>
@@ -14117,15 +13521,7 @@
     </w:p>
     <w:p>
       <w:r>
-        <w:t>Chosen to enact their will, the gods themselves have given you the power to do battle eternally. Roll a dice in every round, on a 1-5, you heal fully, on a &gt;5 (</w:t>
-      </w:r>
-      <w:proofErr w:type="spellStart"/>
-      <w:r>
-        <w:t>excl</w:t>
-      </w:r>
-      <w:proofErr w:type="spellEnd"/>
-      <w:r>
-        <w:t>), you regenerate 1 HP.</w:t>
+        <w:t>Chosen to enact their will, the gods themselves have given you the power to do battle eternally. Roll a dice in every round, on a 1-5, you heal fully, on a &gt;5 (excl), you regenerate 1 HP.</w:t>
       </w:r>
     </w:p>
     <w:p>
@@ -14137,12 +13533,12 @@
       <w:pPr>
         <w:pStyle w:val="Heading1"/>
       </w:pPr>
-      <w:bookmarkStart w:id="11" w:name="_Toc446968740"/>
+      <w:bookmarkStart w:id="10" w:name="_Toc446968740"/>
       <w:r>
         <w:lastRenderedPageBreak/>
         <w:t>Devotion Levels</w:t>
       </w:r>
-      <w:bookmarkEnd w:id="11"/>
+      <w:bookmarkEnd w:id="10"/>
     </w:p>
     <w:p>
       <w:r>
@@ -14395,12 +13791,12 @@
       <w:pPr>
         <w:pStyle w:val="Heading1"/>
       </w:pPr>
-      <w:bookmarkStart w:id="12" w:name="_Toc446968741"/>
+      <w:bookmarkStart w:id="11" w:name="_Toc446968741"/>
       <w:r>
         <w:lastRenderedPageBreak/>
         <w:t>Alignment</w:t>
       </w:r>
-      <w:bookmarkEnd w:id="12"/>
+      <w:bookmarkEnd w:id="11"/>
     </w:p>
     <w:p>
       <w:r>
@@ -14579,15 +13975,7 @@
         <w:t>Mark of Slaanesh</w:t>
       </w:r>
       <w:r>
-        <w:t xml:space="preserve"> gives 1 re-</w:t>
-      </w:r>
-      <w:proofErr w:type="spellStart"/>
-      <w:r>
-        <w:t>rollable</w:t>
-      </w:r>
-      <w:proofErr w:type="spellEnd"/>
-      <w:r>
-        <w:t xml:space="preserve"> dice per round per HP below maximum. </w:t>
+        <w:t xml:space="preserve"> gives 1 re-rollable dice per round per HP below maximum. </w:t>
       </w:r>
       <w:r>
         <w:br w:type="page"/>
@@ -14597,12 +13985,12 @@
       <w:pPr>
         <w:pStyle w:val="Heading1"/>
       </w:pPr>
-      <w:bookmarkStart w:id="13" w:name="_Toc446968742"/>
+      <w:bookmarkStart w:id="12" w:name="_Toc446968742"/>
       <w:r>
         <w:lastRenderedPageBreak/>
         <w:t>Chaos Powers</w:t>
       </w:r>
-      <w:bookmarkEnd w:id="13"/>
+      <w:bookmarkEnd w:id="12"/>
     </w:p>
     <w:p>
       <w:r>
@@ -14701,11 +14089,9 @@
               <w:pStyle w:val="Heading3"/>
               <w:outlineLvl w:val="2"/>
             </w:pPr>
-            <w:proofErr w:type="spellStart"/>
             <w:r>
               <w:t>Headcleaver</w:t>
             </w:r>
-            <w:proofErr w:type="spellEnd"/>
           </w:p>
           <w:p>
             <w:r>
@@ -14904,11 +14290,9 @@
               <w:pStyle w:val="Heading3"/>
               <w:outlineLvl w:val="2"/>
             </w:pPr>
-            <w:proofErr w:type="spellStart"/>
             <w:r>
               <w:t>Lifetaker</w:t>
             </w:r>
-            <w:proofErr w:type="spellEnd"/>
           </w:p>
           <w:p>
             <w:r>
@@ -14945,7 +14329,12 @@
               <w:t>D</w:t>
             </w:r>
             <w:r>
-              <w:t xml:space="preserve"> hit for every attack they make against you.</w:t>
+              <w:t xml:space="preserve"> hit for every hit</w:t>
+            </w:r>
+            <w:bookmarkStart w:id="13" w:name="_GoBack"/>
+            <w:bookmarkEnd w:id="13"/>
+            <w:r>
+              <w:t xml:space="preserve"> they make against you.</w:t>
             </w:r>
           </w:p>
         </w:tc>
@@ -15365,11 +14754,9 @@
             <w:tcW w:w="4492" w:type="dxa"/>
           </w:tcPr>
           <w:p>
-            <w:proofErr w:type="spellStart"/>
             <w:r>
               <w:t>Warpfire</w:t>
             </w:r>
-            <w:proofErr w:type="spellEnd"/>
           </w:p>
         </w:tc>
         <w:tc>
@@ -16560,12 +15947,10 @@
             <w:pPr>
               <w:pStyle w:val="PsychicHeading"/>
             </w:pPr>
-            <w:proofErr w:type="spellStart"/>
             <w:r>
               <w:lastRenderedPageBreak/>
               <w:t>Warpfire</w:t>
             </w:r>
-            <w:proofErr w:type="spellEnd"/>
           </w:p>
           <w:p>
             <w:pPr>
@@ -18934,7 +18319,7 @@
 </file>
 
 <file path=customXml/itemProps1.xml><?xml version="1.0" encoding="utf-8"?>
-<ds:datastoreItem xmlns:ds="http://schemas.openxmlformats.org/officeDocument/2006/customXml" ds:itemID="{8961DD70-C09C-418A-9D0E-7342E5B33ABB}">
+<ds:datastoreItem xmlns:ds="http://schemas.openxmlformats.org/officeDocument/2006/customXml" ds:itemID="{8488744D-A04B-4DF6-A78D-FA4DDF86E24A}">
   <ds:schemaRefs>
     <ds:schemaRef ds:uri="http://schemas.openxmlformats.org/officeDocument/2006/bibliography"/>
   </ds:schemaRefs>

--- a/Factions/Chaos Space Marines/Chaos Space Marine Codex.docx
+++ b/Factions/Chaos Space Marines/Chaos Space Marine Codex.docx
@@ -1138,9 +1138,11 @@
               <w:jc w:val="center"/>
               <w:cnfStyle w:val="100000000000" w:firstRow="1" w:lastRow="0" w:firstColumn="0" w:lastColumn="0" w:oddVBand="0" w:evenVBand="0" w:oddHBand="0" w:evenHBand="0" w:firstRowFirstColumn="0" w:firstRowLastColumn="0" w:lastRowFirstColumn="0" w:lastRowLastColumn="0"/>
             </w:pPr>
+            <w:proofErr w:type="spellStart"/>
             <w:r>
               <w:t>Crit</w:t>
             </w:r>
+            <w:proofErr w:type="spellEnd"/>
           </w:p>
         </w:tc>
         <w:tc>
@@ -3035,6 +3037,7 @@
                 <w:sz w:val="22"/>
               </w:rPr>
             </w:pPr>
+            <w:proofErr w:type="spellStart"/>
             <w:r>
               <w:rPr>
                 <w:b w:val="0"/>
@@ -3042,6 +3045,7 @@
               </w:rPr>
               <w:t>Helbrute</w:t>
             </w:r>
+            <w:proofErr w:type="spellEnd"/>
           </w:p>
         </w:tc>
         <w:tc>
@@ -3588,9 +3592,11 @@
               <w:jc w:val="center"/>
               <w:cnfStyle w:val="100000000000" w:firstRow="1" w:lastRow="0" w:firstColumn="0" w:lastColumn="0" w:oddVBand="0" w:evenVBand="0" w:oddHBand="0" w:evenHBand="0" w:firstRowFirstColumn="0" w:firstRowLastColumn="0" w:lastRowFirstColumn="0" w:lastRowLastColumn="0"/>
             </w:pPr>
+            <w:proofErr w:type="spellStart"/>
             <w:r>
               <w:t>Crit</w:t>
             </w:r>
+            <w:proofErr w:type="spellEnd"/>
           </w:p>
         </w:tc>
         <w:tc>
@@ -3667,12 +3673,21 @@
                 <w:sz w:val="22"/>
               </w:rPr>
             </w:pPr>
+            <w:proofErr w:type="spellStart"/>
             <w:r>
               <w:rPr>
                 <w:b w:val="0"/>
                 <w:sz w:val="22"/>
               </w:rPr>
-              <w:t>Warsmith Kroeger</w:t>
+              <w:t>Warsmith</w:t>
+            </w:r>
+            <w:proofErr w:type="spellEnd"/>
+            <w:r>
+              <w:rPr>
+                <w:b w:val="0"/>
+                <w:sz w:val="22"/>
+              </w:rPr>
+              <w:t xml:space="preserve"> Kroeger</w:t>
             </w:r>
           </w:p>
         </w:tc>
@@ -3876,12 +3891,21 @@
                 <w:sz w:val="22"/>
               </w:rPr>
             </w:pPr>
+            <w:proofErr w:type="spellStart"/>
             <w:r>
               <w:rPr>
                 <w:b w:val="0"/>
                 <w:sz w:val="22"/>
               </w:rPr>
-              <w:t>Arthas the Harbinger</w:t>
+              <w:t>Arthas</w:t>
+            </w:r>
+            <w:proofErr w:type="spellEnd"/>
+            <w:r>
+              <w:rPr>
+                <w:b w:val="0"/>
+                <w:sz w:val="22"/>
+              </w:rPr>
+              <w:t xml:space="preserve"> the Harbinger</w:t>
             </w:r>
           </w:p>
         </w:tc>
@@ -4086,13 +4110,31 @@
                 <w:sz w:val="22"/>
               </w:rPr>
             </w:pPr>
+            <w:proofErr w:type="spellStart"/>
             <w:r>
               <w:rPr>
                 <w:b w:val="0"/>
                 <w:sz w:val="22"/>
               </w:rPr>
-              <w:t>Nagul Varr</w:t>
-            </w:r>
+              <w:t>Nagul</w:t>
+            </w:r>
+            <w:proofErr w:type="spellEnd"/>
+            <w:r>
+              <w:rPr>
+                <w:b w:val="0"/>
+                <w:sz w:val="22"/>
+              </w:rPr>
+              <w:t xml:space="preserve"> </w:t>
+            </w:r>
+            <w:proofErr w:type="spellStart"/>
+            <w:r>
+              <w:rPr>
+                <w:b w:val="0"/>
+                <w:sz w:val="22"/>
+              </w:rPr>
+              <w:t>Varr</w:t>
+            </w:r>
+            <w:proofErr w:type="spellEnd"/>
           </w:p>
         </w:tc>
         <w:tc>
@@ -4295,12 +4337,21 @@
                 <w:sz w:val="22"/>
               </w:rPr>
             </w:pPr>
+            <w:proofErr w:type="spellStart"/>
             <w:r>
               <w:rPr>
                 <w:b w:val="0"/>
                 <w:sz w:val="22"/>
               </w:rPr>
-              <w:t>Sevatar, Prince of Crows</w:t>
+              <w:t>Sevatar</w:t>
+            </w:r>
+            <w:proofErr w:type="spellEnd"/>
+            <w:r>
+              <w:rPr>
+                <w:b w:val="0"/>
+                <w:sz w:val="22"/>
+              </w:rPr>
+              <w:t>, Prince of Crows</w:t>
             </w:r>
           </w:p>
         </w:tc>
@@ -4505,12 +4556,21 @@
                 <w:sz w:val="22"/>
               </w:rPr>
             </w:pPr>
+            <w:proofErr w:type="spellStart"/>
             <w:r>
               <w:rPr>
                 <w:b w:val="0"/>
                 <w:sz w:val="22"/>
               </w:rPr>
-              <w:t>Argel Tal</w:t>
+              <w:t>Argel</w:t>
+            </w:r>
+            <w:proofErr w:type="spellEnd"/>
+            <w:r>
+              <w:rPr>
+                <w:b w:val="0"/>
+                <w:sz w:val="22"/>
+              </w:rPr>
+              <w:t xml:space="preserve"> Tal</w:t>
             </w:r>
           </w:p>
         </w:tc>
@@ -5154,6 +5214,7 @@
                 <w:sz w:val="22"/>
               </w:rPr>
             </w:pPr>
+            <w:proofErr w:type="spellStart"/>
             <w:r>
               <w:rPr>
                 <w:b w:val="0"/>
@@ -5161,6 +5222,7 @@
               </w:rPr>
               <w:t>Riftstalker</w:t>
             </w:r>
+            <w:proofErr w:type="spellEnd"/>
           </w:p>
         </w:tc>
         <w:tc>
@@ -5571,7 +5633,15 @@
               <w:ind w:right="281"/>
             </w:pPr>
             <w:r>
-              <w:t>A Chaos Legionaire carries a Bolter or a Bolt Pistol and a Chainaxe.</w:t>
+              <w:t xml:space="preserve">A Chaos Legionaire carries a Bolter or a Bolt Pistol and a </w:t>
+            </w:r>
+            <w:proofErr w:type="spellStart"/>
+            <w:r>
+              <w:t>Chainaxe</w:t>
+            </w:r>
+            <w:proofErr w:type="spellEnd"/>
+            <w:r>
+              <w:t>.</w:t>
             </w:r>
           </w:p>
           <w:p>
@@ -5579,16 +5649,26 @@
               <w:pStyle w:val="Heading3"/>
               <w:outlineLvl w:val="2"/>
             </w:pPr>
+            <w:proofErr w:type="spellStart"/>
             <w:r>
               <w:t>Wargear</w:t>
             </w:r>
+            <w:proofErr w:type="spellEnd"/>
           </w:p>
           <w:p>
             <w:pPr>
               <w:ind w:right="281"/>
             </w:pPr>
             <w:r>
-              <w:t xml:space="preserve">Chaos Legionaires cannot use Heavy Weapons. </w:t>
+              <w:t xml:space="preserve">Chaos </w:t>
+            </w:r>
+            <w:proofErr w:type="spellStart"/>
+            <w:r>
+              <w:t>Legionaires</w:t>
+            </w:r>
+            <w:proofErr w:type="spellEnd"/>
+            <w:r>
+              <w:t xml:space="preserve"> cannot use Heavy Weapons. </w:t>
             </w:r>
           </w:p>
           <w:p>
@@ -5629,9 +5709,11 @@
               <w:pStyle w:val="Heading3"/>
               <w:outlineLvl w:val="2"/>
             </w:pPr>
+            <w:proofErr w:type="spellStart"/>
             <w:r>
               <w:t>Wargear</w:t>
             </w:r>
+            <w:proofErr w:type="spellEnd"/>
           </w:p>
           <w:p>
             <w:pPr>
@@ -5665,7 +5747,15 @@
               <w:ind w:right="281"/>
             </w:pPr>
             <w:r>
-              <w:t>A Chaos Chosen carries an Auto Pistol and a Chainfist.</w:t>
+              <w:t xml:space="preserve">A Chaos Chosen carries an Auto Pistol and a </w:t>
+            </w:r>
+            <w:proofErr w:type="spellStart"/>
+            <w:r>
+              <w:t>Chainfist</w:t>
+            </w:r>
+            <w:proofErr w:type="spellEnd"/>
+            <w:r>
+              <w:t>.</w:t>
             </w:r>
           </w:p>
           <w:p>
@@ -5673,9 +5763,11 @@
               <w:pStyle w:val="Heading3"/>
               <w:outlineLvl w:val="2"/>
             </w:pPr>
+            <w:proofErr w:type="spellStart"/>
             <w:r>
               <w:t>Wargear</w:t>
             </w:r>
+            <w:proofErr w:type="spellEnd"/>
           </w:p>
           <w:p>
             <w:pPr>
@@ -5709,7 +5801,15 @@
               <w:ind w:right="281"/>
             </w:pPr>
             <w:r>
-              <w:t>A Chaos Sorcerer carries a Warpblade (Melee, 12D, 2A, Penetration).</w:t>
+              <w:t xml:space="preserve">A Chaos Sorcerer carries a </w:t>
+            </w:r>
+            <w:proofErr w:type="spellStart"/>
+            <w:r>
+              <w:t>Warpblade</w:t>
+            </w:r>
+            <w:proofErr w:type="spellEnd"/>
+            <w:r>
+              <w:t xml:space="preserve"> (Melee, 12D, 2A, Penetration).</w:t>
             </w:r>
           </w:p>
           <w:p>
@@ -5717,9 +5817,11 @@
               <w:pStyle w:val="Heading3"/>
               <w:outlineLvl w:val="2"/>
             </w:pPr>
+            <w:proofErr w:type="spellStart"/>
             <w:r>
               <w:t>Wargear</w:t>
             </w:r>
+            <w:proofErr w:type="spellEnd"/>
           </w:p>
           <w:p>
             <w:pPr>
@@ -5759,10 +5861,12 @@
               <w:ind w:right="281"/>
               <w:outlineLvl w:val="1"/>
             </w:pPr>
+            <w:proofErr w:type="spellStart"/>
             <w:r>
               <w:lastRenderedPageBreak/>
               <w:t>Helbrute</w:t>
             </w:r>
+            <w:proofErr w:type="spellEnd"/>
           </w:p>
           <w:p>
             <w:pPr>
@@ -5777,8 +5881,13 @@
             <w:pPr>
               <w:ind w:right="281"/>
             </w:pPr>
-            <w:r>
-              <w:t>Armored(12)</w:t>
+            <w:proofErr w:type="gramStart"/>
+            <w:r>
+              <w:t>Armored(</w:t>
+            </w:r>
+            <w:proofErr w:type="gramEnd"/>
+            <w:r>
+              <w:t>12)</w:t>
             </w:r>
             <w:r>
               <w:t>, Weapon Platform</w:t>
@@ -5801,7 +5910,31 @@
               <w:ind w:right="281"/>
             </w:pPr>
             <w:r>
-              <w:t xml:space="preserve">A Helbrute carries a Battle Cannon and a Helbrute Daemonfist </w:t>
+              <w:t xml:space="preserve">A </w:t>
+            </w:r>
+            <w:proofErr w:type="spellStart"/>
+            <w:r>
+              <w:t>Helbrute</w:t>
+            </w:r>
+            <w:proofErr w:type="spellEnd"/>
+            <w:r>
+              <w:t xml:space="preserve"> carries a Battle Cannon and a </w:t>
+            </w:r>
+            <w:proofErr w:type="spellStart"/>
+            <w:r>
+              <w:t>Helbrute</w:t>
+            </w:r>
+            <w:proofErr w:type="spellEnd"/>
+            <w:r>
+              <w:t xml:space="preserve"> </w:t>
+            </w:r>
+            <w:proofErr w:type="spellStart"/>
+            <w:r>
+              <w:t>Daemonfist</w:t>
+            </w:r>
+            <w:proofErr w:type="spellEnd"/>
+            <w:r>
+              <w:t xml:space="preserve"> </w:t>
             </w:r>
           </w:p>
           <w:p>
@@ -5809,16 +5942,23 @@
               <w:pStyle w:val="Heading3"/>
               <w:outlineLvl w:val="2"/>
             </w:pPr>
+            <w:proofErr w:type="spellStart"/>
             <w:r>
               <w:t>Wargear</w:t>
             </w:r>
+            <w:proofErr w:type="spellEnd"/>
           </w:p>
           <w:p>
             <w:pPr>
               <w:ind w:right="281"/>
             </w:pPr>
-            <w:r>
-              <w:t>Helbrutes can swap their Battle Cannon for a Hades Autocannon or a Doom Siren.</w:t>
+            <w:proofErr w:type="spellStart"/>
+            <w:r>
+              <w:t>Helbrutes</w:t>
+            </w:r>
+            <w:proofErr w:type="spellEnd"/>
+            <w:r>
+              <w:t xml:space="preserve"> can swap their Battle Cannon for a Hades Autocannon or a Doom Siren.</w:t>
             </w:r>
           </w:p>
           <w:p>
@@ -5833,11 +5973,33 @@
             <w:pPr>
               <w:ind w:right="281"/>
             </w:pPr>
-            <w:r>
-              <w:rPr>
-                <w:sz w:val="22"/>
-              </w:rPr>
-              <w:t>Helbrute Daemonfist (1H):   Melee, 14D, 2A, Lethal Weapon</w:t>
+            <w:proofErr w:type="spellStart"/>
+            <w:r>
+              <w:rPr>
+                <w:sz w:val="22"/>
+              </w:rPr>
+              <w:t>Helbrute</w:t>
+            </w:r>
+            <w:proofErr w:type="spellEnd"/>
+            <w:r>
+              <w:rPr>
+                <w:sz w:val="22"/>
+              </w:rPr>
+              <w:t xml:space="preserve"> </w:t>
+            </w:r>
+            <w:proofErr w:type="spellStart"/>
+            <w:r>
+              <w:rPr>
+                <w:sz w:val="22"/>
+              </w:rPr>
+              <w:t>Daemonfist</w:t>
+            </w:r>
+            <w:proofErr w:type="spellEnd"/>
+            <w:r>
+              <w:rPr>
+                <w:sz w:val="22"/>
+              </w:rPr>
+              <w:t xml:space="preserve"> (1H):   Melee, 14D, 2A, Lethal Weapon</w:t>
             </w:r>
             <w:r>
               <w:rPr>
@@ -5899,7 +6061,15 @@
               <w:t>A Raptor carries a</w:t>
             </w:r>
             <w:r>
-              <w:t xml:space="preserve"> Bolt Pistol and a Chainaxe.</w:t>
+              <w:t xml:space="preserve"> Bolt Pistol and a </w:t>
+            </w:r>
+            <w:proofErr w:type="spellStart"/>
+            <w:r>
+              <w:t>Chainaxe</w:t>
+            </w:r>
+            <w:proofErr w:type="spellEnd"/>
+            <w:r>
+              <w:t>.</w:t>
             </w:r>
           </w:p>
           <w:p>
@@ -5907,9 +6077,11 @@
               <w:pStyle w:val="Heading3"/>
               <w:outlineLvl w:val="2"/>
             </w:pPr>
+            <w:proofErr w:type="spellStart"/>
             <w:r>
               <w:t>Wargear</w:t>
             </w:r>
+            <w:proofErr w:type="spellEnd"/>
           </w:p>
           <w:p>
             <w:r>
@@ -5958,7 +6130,15 @@
           </w:p>
           <w:p>
             <w:r>
-              <w:t>A Chaos Terminator carries an Auto Pistol and a Chainfist.</w:t>
+              <w:t xml:space="preserve">A Chaos Terminator carries an Auto Pistol and a </w:t>
+            </w:r>
+            <w:proofErr w:type="spellStart"/>
+            <w:r>
+              <w:t>Chainfist</w:t>
+            </w:r>
+            <w:proofErr w:type="spellEnd"/>
+            <w:r>
+              <w:t>.</w:t>
             </w:r>
           </w:p>
           <w:p>
@@ -5966,9 +6146,11 @@
               <w:pStyle w:val="Heading3"/>
               <w:outlineLvl w:val="2"/>
             </w:pPr>
+            <w:proofErr w:type="spellStart"/>
             <w:r>
               <w:t>Wargear</w:t>
             </w:r>
+            <w:proofErr w:type="spellEnd"/>
           </w:p>
           <w:p>
             <w:r>
@@ -6025,9 +6207,11 @@
               <w:pStyle w:val="Heading3"/>
               <w:outlineLvl w:val="2"/>
             </w:pPr>
+            <w:proofErr w:type="spellStart"/>
             <w:r>
               <w:t>Wargear</w:t>
             </w:r>
+            <w:proofErr w:type="spellEnd"/>
           </w:p>
           <w:p>
             <w:r>
@@ -6081,9 +6265,11 @@
               <w:pStyle w:val="Heading3"/>
               <w:outlineLvl w:val="2"/>
             </w:pPr>
+            <w:proofErr w:type="spellStart"/>
             <w:r>
               <w:t>Wargear</w:t>
             </w:r>
+            <w:proofErr w:type="spellEnd"/>
           </w:p>
           <w:p>
             <w:r>
@@ -6110,8 +6296,13 @@
             </w:r>
           </w:p>
           <w:p>
-            <w:r>
-              <w:t>Armored(15)</w:t>
+            <w:proofErr w:type="gramStart"/>
+            <w:r>
+              <w:t>Armored(</w:t>
+            </w:r>
+            <w:proofErr w:type="gramEnd"/>
+            <w:r>
+              <w:t>15)</w:t>
             </w:r>
             <w:r>
               <w:t>, Weapon Platform, may not receive Blessings</w:t>
@@ -6151,9 +6342,11 @@
               <w:pStyle w:val="Heading3"/>
               <w:outlineLvl w:val="2"/>
             </w:pPr>
+            <w:proofErr w:type="spellStart"/>
             <w:r>
               <w:t>Wargear</w:t>
             </w:r>
+            <w:proofErr w:type="spellEnd"/>
           </w:p>
           <w:p>
             <w:pPr>
@@ -6194,8 +6387,16 @@
                 <w:sz w:val="22"/>
               </w:rPr>
               <w:br/>
-              <w:t>Autocannon:  30cm, 10D, 4A, Rapid Fire, can’t crit</w:t>
-            </w:r>
+              <w:t xml:space="preserve">Autocannon:  30cm, 10D, 4A, Rapid Fire, can’t </w:t>
+            </w:r>
+            <w:proofErr w:type="spellStart"/>
+            <w:r>
+              <w:rPr>
+                <w:sz w:val="22"/>
+              </w:rPr>
+              <w:t>crit</w:t>
+            </w:r>
+            <w:proofErr w:type="spellEnd"/>
             <w:r>
               <w:rPr>
                 <w:sz w:val="22"/>
@@ -6208,7 +6409,21 @@
                 <w:sz w:val="22"/>
               </w:rPr>
               <w:br/>
-              <w:t>Whirlwind Missiles:  30cm, 8D, 3A, AoE M</w:t>
+              <w:t xml:space="preserve">Whirlwind Missiles:  30cm, 8D, 3A, </w:t>
+            </w:r>
+            <w:proofErr w:type="spellStart"/>
+            <w:r>
+              <w:rPr>
+                <w:sz w:val="22"/>
+              </w:rPr>
+              <w:t>AoE</w:t>
+            </w:r>
+            <w:proofErr w:type="spellEnd"/>
+            <w:r>
+              <w:rPr>
+                <w:sz w:val="22"/>
+              </w:rPr>
+              <w:t xml:space="preserve"> M</w:t>
             </w:r>
           </w:p>
           <w:p/>
@@ -6292,8 +6507,13 @@
               <w:jc w:val="both"/>
               <w:outlineLvl w:val="1"/>
             </w:pPr>
-            <w:r>
-              <w:t>Warsmith Kroeger</w:t>
+            <w:proofErr w:type="spellStart"/>
+            <w:r>
+              <w:t>Warsmith</w:t>
+            </w:r>
+            <w:proofErr w:type="spellEnd"/>
+            <w:r>
+              <w:t xml:space="preserve"> Kroeger</w:t>
             </w:r>
           </w:p>
           <w:p>
@@ -6312,8 +6532,21 @@
               <w:ind w:right="423"/>
               <w:jc w:val="both"/>
             </w:pPr>
-            <w:r>
-              <w:t>Warsmith Kroeger carries two Chainaxes.</w:t>
+            <w:proofErr w:type="spellStart"/>
+            <w:r>
+              <w:t>Warsmith</w:t>
+            </w:r>
+            <w:proofErr w:type="spellEnd"/>
+            <w:r>
+              <w:t xml:space="preserve"> Kroeger carries two </w:t>
+            </w:r>
+            <w:proofErr w:type="spellStart"/>
+            <w:r>
+              <w:t>Chainaxes</w:t>
+            </w:r>
+            <w:proofErr w:type="spellEnd"/>
+            <w:r>
+              <w:t>.</w:t>
             </w:r>
           </w:p>
           <w:p>
@@ -6332,8 +6565,21 @@
               <w:ind w:right="423"/>
               <w:jc w:val="both"/>
             </w:pPr>
-            <w:r>
-              <w:t xml:space="preserve">Warsmith Kroeger is an Iron Warrior Siegemaster, all his attacks have </w:t>
+            <w:proofErr w:type="spellStart"/>
+            <w:r>
+              <w:t>Warsmith</w:t>
+            </w:r>
+            <w:proofErr w:type="spellEnd"/>
+            <w:r>
+              <w:t xml:space="preserve"> Kroeger is an Iron Warrior </w:t>
+            </w:r>
+            <w:proofErr w:type="spellStart"/>
+            <w:r>
+              <w:t>Siegemaster</w:t>
+            </w:r>
+            <w:proofErr w:type="spellEnd"/>
+            <w:r>
+              <w:t xml:space="preserve">, all his attacks have </w:t>
             </w:r>
             <w:r>
               <w:rPr>
@@ -6385,9 +6631,19 @@
               <w:ind w:right="423"/>
               <w:outlineLvl w:val="1"/>
             </w:pPr>
-            <w:r>
-              <w:t>Nagul Varr</w:t>
-            </w:r>
+            <w:proofErr w:type="spellStart"/>
+            <w:r>
+              <w:t>Nagul</w:t>
+            </w:r>
+            <w:proofErr w:type="spellEnd"/>
+            <w:r>
+              <w:t xml:space="preserve"> </w:t>
+            </w:r>
+            <w:proofErr w:type="spellStart"/>
+            <w:r>
+              <w:t>Varr</w:t>
+            </w:r>
+            <w:proofErr w:type="spellEnd"/>
           </w:p>
           <w:p>
             <w:pPr>
@@ -6405,8 +6661,21 @@
               <w:ind w:right="423"/>
               <w:jc w:val="both"/>
             </w:pPr>
-            <w:r>
-              <w:t xml:space="preserve">Nagul Varr carries his scythe </w:t>
+            <w:proofErr w:type="spellStart"/>
+            <w:r>
+              <w:t>Nagul</w:t>
+            </w:r>
+            <w:proofErr w:type="spellEnd"/>
+            <w:r>
+              <w:t xml:space="preserve"> </w:t>
+            </w:r>
+            <w:proofErr w:type="spellStart"/>
+            <w:r>
+              <w:t>Varr</w:t>
+            </w:r>
+            <w:proofErr w:type="spellEnd"/>
+            <w:r>
+              <w:t xml:space="preserve"> carries his scythe </w:t>
             </w:r>
             <w:r>
               <w:rPr>
@@ -6444,7 +6713,31 @@
               <w:jc w:val="both"/>
             </w:pPr>
             <w:r>
-              <w:t>Whenever a unit dies within 20cm of Nagul Varr, he gains a Soul. Nagul may devour a soul to regain 2 HP. For every Soul he has, his attacks gain +2 Damage.</w:t>
+              <w:t xml:space="preserve">Whenever a unit dies within 20cm of </w:t>
+            </w:r>
+            <w:proofErr w:type="spellStart"/>
+            <w:r>
+              <w:t>Nagul</w:t>
+            </w:r>
+            <w:proofErr w:type="spellEnd"/>
+            <w:r>
+              <w:t xml:space="preserve"> </w:t>
+            </w:r>
+            <w:proofErr w:type="spellStart"/>
+            <w:r>
+              <w:t>Varr</w:t>
+            </w:r>
+            <w:proofErr w:type="spellEnd"/>
+            <w:r>
+              <w:t xml:space="preserve">, he gains a Soul. </w:t>
+            </w:r>
+            <w:proofErr w:type="spellStart"/>
+            <w:r>
+              <w:t>Nagul</w:t>
+            </w:r>
+            <w:proofErr w:type="spellEnd"/>
+            <w:r>
+              <w:t xml:space="preserve"> may devour a soul to regain 2 HP. For every Soul he has, his attacks gain +2 Damage.</w:t>
             </w:r>
           </w:p>
           <w:p>
@@ -6463,8 +6756,13 @@
               <w:ind w:right="423"/>
               <w:jc w:val="both"/>
             </w:pPr>
-            <w:r>
-              <w:t>Nagul releases a wave of death, dealing 1 hit per Soul with 10 damage to every enemy unit within 10cm. This Skill costs 2 AP.</w:t>
+            <w:proofErr w:type="spellStart"/>
+            <w:r>
+              <w:t>Nagul</w:t>
+            </w:r>
+            <w:proofErr w:type="spellEnd"/>
+            <w:r>
+              <w:t xml:space="preserve"> releases a wave of death, dealing 1 hit per Soul with 10 damage to every enemy unit within 10cm. This Skill costs 2 AP.</w:t>
             </w:r>
           </w:p>
           <w:p>
@@ -6517,7 +6815,15 @@
             </w:r>
             <w:r>
               <w:br/>
-              <w:t>When aligned to Slaanesh, Nagul gains two souls with Soul Harvest.</w:t>
+              <w:t xml:space="preserve">When aligned to Slaanesh, </w:t>
+            </w:r>
+            <w:proofErr w:type="spellStart"/>
+            <w:r>
+              <w:t>Nagul</w:t>
+            </w:r>
+            <w:proofErr w:type="spellEnd"/>
+            <w:r>
+              <w:t xml:space="preserve"> gains two souls with Soul Harvest.</w:t>
             </w:r>
             <w:r>
               <w:t xml:space="preserve"> </w:t>
@@ -6529,7 +6835,23 @@
               <w:jc w:val="both"/>
             </w:pPr>
             <w:r>
-              <w:t>When aligned to Tzeentch, Nagul may survive a wound reducing him to 0 HP on a &lt;(Souls x2)</w:t>
+              <w:t xml:space="preserve">When aligned to Tzeentch, </w:t>
+            </w:r>
+            <w:proofErr w:type="spellStart"/>
+            <w:r>
+              <w:t>Nagul</w:t>
+            </w:r>
+            <w:proofErr w:type="spellEnd"/>
+            <w:r>
+              <w:t xml:space="preserve"> may survive a wound reducing him to 0 HP on a </w:t>
+            </w:r>
+            <w:proofErr w:type="gramStart"/>
+            <w:r>
+              <w:t>&lt;(</w:t>
+            </w:r>
+            <w:proofErr w:type="gramEnd"/>
+            <w:r>
+              <w:t>Souls x2)</w:t>
             </w:r>
             <w:r>
               <w:t>.</w:t>
@@ -6555,9 +6877,14 @@
               <w:ind w:right="423"/>
               <w:outlineLvl w:val="1"/>
             </w:pPr>
+            <w:proofErr w:type="spellStart"/>
             <w:r>
               <w:lastRenderedPageBreak/>
-              <w:t>Argel Tal</w:t>
+              <w:t>Argel</w:t>
+            </w:r>
+            <w:proofErr w:type="spellEnd"/>
+            <w:r>
+              <w:t xml:space="preserve"> Tal</w:t>
             </w:r>
           </w:p>
           <w:p>
@@ -6576,8 +6903,21 @@
               <w:ind w:right="423"/>
               <w:jc w:val="both"/>
             </w:pPr>
-            <w:r>
-              <w:t>Argel Tal carries a Doombolter in Human Form and two Daemon Claws in Daemon Form.</w:t>
+            <w:proofErr w:type="spellStart"/>
+            <w:r>
+              <w:t>Argel</w:t>
+            </w:r>
+            <w:proofErr w:type="spellEnd"/>
+            <w:r>
+              <w:t xml:space="preserve"> Tal carries a </w:t>
+            </w:r>
+            <w:proofErr w:type="spellStart"/>
+            <w:r>
+              <w:t>Doombolter</w:t>
+            </w:r>
+            <w:proofErr w:type="spellEnd"/>
+            <w:r>
+              <w:t xml:space="preserve"> in Human Form and two Daemon Claws in Daemon Form.</w:t>
             </w:r>
           </w:p>
           <w:p>
@@ -6588,8 +6928,13 @@
               <w:outlineLvl w:val="2"/>
             </w:pPr>
             <w:r>
-              <w:t>Trait: Symbiosys</w:t>
-            </w:r>
+              <w:t xml:space="preserve">Trait: </w:t>
+            </w:r>
+            <w:proofErr w:type="spellStart"/>
+            <w:r>
+              <w:t>Symbiosys</w:t>
+            </w:r>
+            <w:proofErr w:type="spellEnd"/>
           </w:p>
           <w:p>
             <w:pPr>
@@ -6597,31 +6942,73 @@
               <w:jc w:val="both"/>
             </w:pPr>
             <w:r>
-              <w:t xml:space="preserve">A deep bond between Argel Tal and his daemon </w:t>
-            </w:r>
+              <w:t xml:space="preserve">A deep bond between </w:t>
+            </w:r>
+            <w:proofErr w:type="spellStart"/>
+            <w:r>
+              <w:t>Argel</w:t>
+            </w:r>
+            <w:proofErr w:type="spellEnd"/>
+            <w:r>
+              <w:t xml:space="preserve"> Tal and his daemon </w:t>
+            </w:r>
+            <w:proofErr w:type="spellStart"/>
             <w:r>
               <w:rPr>
                 <w:i/>
               </w:rPr>
               <w:t>Raum</w:t>
             </w:r>
-            <w:r>
-              <w:t xml:space="preserve"> gives them the edge in combat. While Argel Tal is in Human Form, </w:t>
-            </w:r>
+            <w:proofErr w:type="spellEnd"/>
+            <w:r>
+              <w:t xml:space="preserve"> gives them the edge in combat. While </w:t>
+            </w:r>
+            <w:proofErr w:type="spellStart"/>
+            <w:r>
+              <w:t>Argel</w:t>
+            </w:r>
+            <w:proofErr w:type="spellEnd"/>
+            <w:r>
+              <w:t xml:space="preserve"> Tal is in Human Form, </w:t>
+            </w:r>
+            <w:proofErr w:type="spellStart"/>
             <w:r>
               <w:rPr>
                 <w:i/>
               </w:rPr>
-              <w:t xml:space="preserve">Raum </w:t>
-            </w:r>
-            <w:r>
-              <w:t xml:space="preserve">heals him for 2/1 HP per melee/ranged attack. While in Daemon Form, Argel Tal makes sure </w:t>
-            </w:r>
+              <w:t>Raum</w:t>
+            </w:r>
+            <w:proofErr w:type="spellEnd"/>
             <w:r>
               <w:rPr>
                 <w:i/>
               </w:rPr>
-              <w:t xml:space="preserve">Raum </w:t>
+              <w:t xml:space="preserve"> </w:t>
+            </w:r>
+            <w:r>
+              <w:t xml:space="preserve">heals him for 2/1 HP per melee/ranged attack. While in Daemon Form, </w:t>
+            </w:r>
+            <w:proofErr w:type="spellStart"/>
+            <w:r>
+              <w:t>Argel</w:t>
+            </w:r>
+            <w:proofErr w:type="spellEnd"/>
+            <w:r>
+              <w:t xml:space="preserve"> Tal makes sure </w:t>
+            </w:r>
+            <w:proofErr w:type="spellStart"/>
+            <w:r>
+              <w:rPr>
+                <w:i/>
+              </w:rPr>
+              <w:t>Raum</w:t>
+            </w:r>
+            <w:proofErr w:type="spellEnd"/>
+            <w:r>
+              <w:rPr>
+                <w:i/>
+              </w:rPr>
+              <w:t xml:space="preserve"> </w:t>
             </w:r>
             <w:r>
               <w:t xml:space="preserve">doesn’t get them killed. </w:t>
@@ -6656,8 +7043,16 @@
               <w:rPr>
                 <w:i/>
               </w:rPr>
-              <w:t>Gal Vorbak</w:t>
-            </w:r>
+              <w:t xml:space="preserve">Gal </w:t>
+            </w:r>
+            <w:proofErr w:type="spellStart"/>
+            <w:r>
+              <w:rPr>
+                <w:i/>
+              </w:rPr>
+              <w:t>Vorbak</w:t>
+            </w:r>
+            <w:proofErr w:type="spellEnd"/>
             <w:r>
               <w:t xml:space="preserve"> in your Squad, they</w:t>
             </w:r>
@@ -6665,7 +7060,15 @@
               <w:t xml:space="preserve"> </w:t>
             </w:r>
             <w:r>
-              <w:t xml:space="preserve">(but not Argel Tal) </w:t>
+              <w:t xml:space="preserve">(but not </w:t>
+            </w:r>
+            <w:proofErr w:type="spellStart"/>
+            <w:r>
+              <w:t>Argel</w:t>
+            </w:r>
+            <w:proofErr w:type="spellEnd"/>
+            <w:r>
+              <w:t xml:space="preserve"> Tal) </w:t>
             </w:r>
             <w:r>
               <w:t>get +2 attacks in melee combat.</w:t>
@@ -6686,23 +7089,48 @@
                 <w:b/>
                 <w:i/>
               </w:rPr>
-              <w:t>Gal Vorbak</w:t>
-            </w:r>
+              <w:t xml:space="preserve">Gal </w:t>
+            </w:r>
+            <w:proofErr w:type="spellStart"/>
             <w:r>
               <w:rPr>
                 <w:b/>
                 <w:i/>
               </w:rPr>
+              <w:t>Vorbak</w:t>
+            </w:r>
+            <w:proofErr w:type="spellEnd"/>
+            <w:r>
+              <w:rPr>
+                <w:b/>
+                <w:i/>
+              </w:rPr>
               <w:br/>
             </w:r>
             <w:r>
-              <w:t>The symbiosis with a daemon allows Argel Tal to let the daemon take over to h</w:t>
+              <w:t xml:space="preserve">The symbiosis with a daemon allows </w:t>
+            </w:r>
+            <w:proofErr w:type="spellStart"/>
+            <w:r>
+              <w:t>Argel</w:t>
+            </w:r>
+            <w:proofErr w:type="spellEnd"/>
+            <w:r>
+              <w:t xml:space="preserve"> Tal to let the daemon take over to h</w:t>
             </w:r>
             <w:r>
               <w:t>arness its daemonic powers. Twice</w:t>
             </w:r>
             <w:r>
-              <w:t xml:space="preserve"> per round, Argel Tal may switch from </w:t>
+              <w:t xml:space="preserve"> per round, </w:t>
+            </w:r>
+            <w:proofErr w:type="spellStart"/>
+            <w:r>
+              <w:t>Argel</w:t>
+            </w:r>
+            <w:proofErr w:type="spellEnd"/>
+            <w:r>
+              <w:t xml:space="preserve"> Tal may switch from </w:t>
             </w:r>
             <w:r>
               <w:rPr>
@@ -6761,9 +7189,11 @@
               <w:pStyle w:val="Heading2"/>
               <w:outlineLvl w:val="1"/>
             </w:pPr>
+            <w:proofErr w:type="spellStart"/>
             <w:r>
               <w:t>Riftstalker</w:t>
             </w:r>
+            <w:proofErr w:type="spellEnd"/>
           </w:p>
           <w:p>
             <w:pPr>
@@ -6776,7 +7206,15 @@
           </w:p>
           <w:p>
             <w:r>
-              <w:t>The Riftstalker may equip any Weapon from the Armory (normal cost).</w:t>
+              <w:t xml:space="preserve">The </w:t>
+            </w:r>
+            <w:proofErr w:type="spellStart"/>
+            <w:r>
+              <w:t>Riftstalker</w:t>
+            </w:r>
+            <w:proofErr w:type="spellEnd"/>
+            <w:r>
+              <w:t xml:space="preserve"> may equip any Weapon from the Armory (normal cost).</w:t>
             </w:r>
           </w:p>
           <w:p>
@@ -6801,7 +7239,15 @@
           </w:p>
           <w:p>
             <w:r>
-              <w:t>Predatory in nature, the Riftstalker can’t be used to take objectives.</w:t>
+              <w:t xml:space="preserve">Predatory in nature, the </w:t>
+            </w:r>
+            <w:proofErr w:type="spellStart"/>
+            <w:r>
+              <w:t>Riftstalker</w:t>
+            </w:r>
+            <w:proofErr w:type="spellEnd"/>
+            <w:r>
+              <w:t xml:space="preserve"> can’t be used to take objectives.</w:t>
             </w:r>
           </w:p>
           <w:p>
@@ -6815,7 +7261,15 @@
           </w:p>
           <w:p>
             <w:r>
-              <w:t xml:space="preserve">The Riftstalker may bring allied sorcerers (anyone with a PL of at least 1) within </w:t>
+              <w:t xml:space="preserve">The </w:t>
+            </w:r>
+            <w:proofErr w:type="spellStart"/>
+            <w:r>
+              <w:t>Riftstalker</w:t>
+            </w:r>
+            <w:proofErr w:type="spellEnd"/>
+            <w:r>
+              <w:t xml:space="preserve"> may bring allied sorcerers (anyone with a PL of at least 1) within </w:t>
             </w:r>
             <w:r>
               <w:t>5</w:t>
@@ -6848,9 +7302,14 @@
               <w:jc w:val="both"/>
               <w:outlineLvl w:val="1"/>
             </w:pPr>
+            <w:proofErr w:type="spellStart"/>
             <w:r>
               <w:lastRenderedPageBreak/>
-              <w:t>Arthas the Harbinger</w:t>
+              <w:t>Arthas</w:t>
+            </w:r>
+            <w:proofErr w:type="spellEnd"/>
+            <w:r>
+              <w:t xml:space="preserve"> the Harbinger</w:t>
             </w:r>
           </w:p>
           <w:p>
@@ -6891,8 +7350,21 @@
             <w:pPr>
               <w:jc w:val="both"/>
             </w:pPr>
-            <w:r>
-              <w:t xml:space="preserve">Arthas carries the greatsword </w:t>
+            <w:proofErr w:type="spellStart"/>
+            <w:r>
+              <w:t>Arthas</w:t>
+            </w:r>
+            <w:proofErr w:type="spellEnd"/>
+            <w:r>
+              <w:t xml:space="preserve"> carries the </w:t>
+            </w:r>
+            <w:proofErr w:type="spellStart"/>
+            <w:r>
+              <w:t>greatsword</w:t>
+            </w:r>
+            <w:proofErr w:type="spellEnd"/>
+            <w:r>
+              <w:t xml:space="preserve"> </w:t>
             </w:r>
             <w:r>
               <w:rPr>
@@ -6924,8 +7396,13 @@
             <w:pPr>
               <w:jc w:val="both"/>
             </w:pPr>
-            <w:r>
-              <w:t>Arthas may attack all units in melee range at once.</w:t>
+            <w:proofErr w:type="spellStart"/>
+            <w:r>
+              <w:t>Arthas</w:t>
+            </w:r>
+            <w:proofErr w:type="spellEnd"/>
+            <w:r>
+              <w:t xml:space="preserve"> may attack all units in melee range at once.</w:t>
             </w:r>
           </w:p>
           <w:p>
@@ -6970,8 +7447,13 @@
               <w:jc w:val="both"/>
               <w:outlineLvl w:val="1"/>
             </w:pPr>
-            <w:r>
-              <w:t>Sevatar, Prince of Crows</w:t>
+            <w:proofErr w:type="spellStart"/>
+            <w:r>
+              <w:t>Sevatar</w:t>
+            </w:r>
+            <w:proofErr w:type="spellEnd"/>
+            <w:r>
+              <w:t>, Prince of Crows</w:t>
             </w:r>
           </w:p>
           <w:p>
@@ -6991,8 +7473,13 @@
                 <w:i/>
               </w:rPr>
             </w:pPr>
-            <w:r>
-              <w:t>Sevatar carries Slicers, a special variant of Lightning Claws.</w:t>
+            <w:proofErr w:type="spellStart"/>
+            <w:r>
+              <w:t>Sevatar</w:t>
+            </w:r>
+            <w:proofErr w:type="spellEnd"/>
+            <w:r>
+              <w:t xml:space="preserve"> carries Slicers, a special variant of Lightning Claws.</w:t>
             </w:r>
           </w:p>
           <w:p>
@@ -7010,7 +7497,15 @@
               <w:jc w:val="both"/>
             </w:pPr>
             <w:r>
-              <w:t xml:space="preserve">As long as no enemy unit has direct line of sight of Sevatar, he may slip through the shadows getting +10cm to </w:t>
+              <w:t xml:space="preserve">As long as no enemy unit has direct line of sight of </w:t>
+            </w:r>
+            <w:proofErr w:type="spellStart"/>
+            <w:r>
+              <w:t>Sevatar</w:t>
+            </w:r>
+            <w:proofErr w:type="spellEnd"/>
+            <w:r>
+              <w:t xml:space="preserve">, he may slip through the shadows getting +10cm to </w:t>
             </w:r>
             <w:r>
               <w:rPr>
@@ -7037,7 +7532,15 @@
               <w:jc w:val="both"/>
             </w:pPr>
             <w:r>
-              <w:t xml:space="preserve">If every unit in the Squad carries only melee weapons, Sevatar receives +2 Critical and </w:t>
+              <w:t xml:space="preserve">If every unit in the Squad carries only melee weapons, </w:t>
+            </w:r>
+            <w:proofErr w:type="spellStart"/>
+            <w:r>
+              <w:t>Sevatar</w:t>
+            </w:r>
+            <w:proofErr w:type="spellEnd"/>
+            <w:r>
+              <w:t xml:space="preserve"> receives +2 Critical and </w:t>
             </w:r>
             <w:r>
               <w:rPr>
@@ -7145,7 +7648,15 @@
               <w:jc w:val="both"/>
             </w:pPr>
             <w:r>
-              <w:t>The Bringer of Change carries a Cruzius (counts as Power Mace) and a Power Fist.</w:t>
+              <w:t xml:space="preserve">The Bringer of Change carries a </w:t>
+            </w:r>
+            <w:proofErr w:type="spellStart"/>
+            <w:r>
+              <w:t>Cruzius</w:t>
+            </w:r>
+            <w:proofErr w:type="spellEnd"/>
+            <w:r>
+              <w:t xml:space="preserve"> (counts as Power Mace) and a Power Fist.</w:t>
             </w:r>
           </w:p>
           <w:p>
@@ -7719,11 +8230,19 @@
                 <w:b w:val="0"/>
               </w:rPr>
             </w:pPr>
+            <w:proofErr w:type="spellStart"/>
             <w:r>
               <w:rPr>
                 <w:b w:val="0"/>
               </w:rPr>
-              <w:t>Chainaxe (1H)</w:t>
+              <w:t>Chainaxe</w:t>
+            </w:r>
+            <w:proofErr w:type="spellEnd"/>
+            <w:r>
+              <w:rPr>
+                <w:b w:val="0"/>
+              </w:rPr>
+              <w:t xml:space="preserve"> (1H)</w:t>
             </w:r>
           </w:p>
         </w:tc>
@@ -7751,7 +8270,7 @@
               <w:cnfStyle w:val="000000000000" w:firstRow="0" w:lastRow="0" w:firstColumn="0" w:lastColumn="0" w:oddVBand="0" w:evenVBand="0" w:oddHBand="0" w:evenHBand="0" w:firstRowFirstColumn="0" w:firstRowLastColumn="0" w:lastRowFirstColumn="0" w:lastRowLastColumn="0"/>
             </w:pPr>
             <w:r>
-              <w:t>9</w:t>
+              <w:t>10</w:t>
             </w:r>
           </w:p>
         </w:tc>
@@ -7784,7 +8303,7 @@
               <w:rPr>
                 <w:i/>
               </w:rPr>
-              <w:t>+2 CB</w:t>
+              <w:t>-</w:t>
             </w:r>
           </w:p>
         </w:tc>
@@ -7855,11 +8374,19 @@
                 <w:b w:val="0"/>
               </w:rPr>
             </w:pPr>
+            <w:proofErr w:type="spellStart"/>
             <w:r>
               <w:rPr>
                 <w:b w:val="0"/>
               </w:rPr>
-              <w:t>Powersword (1H)</w:t>
+              <w:t>Powersword</w:t>
+            </w:r>
+            <w:proofErr w:type="spellEnd"/>
+            <w:r>
+              <w:rPr>
+                <w:b w:val="0"/>
+              </w:rPr>
+              <w:t xml:space="preserve"> (1H)</w:t>
             </w:r>
           </w:p>
         </w:tc>
@@ -8022,7 +8549,7 @@
               <w:cnfStyle w:val="000000000000" w:firstRow="0" w:lastRow="0" w:firstColumn="0" w:lastColumn="0" w:oddVBand="0" w:evenVBand="0" w:oddHBand="0" w:evenHBand="0" w:firstRowFirstColumn="0" w:firstRowLastColumn="0" w:lastRowFirstColumn="0" w:lastRowLastColumn="0"/>
             </w:pPr>
             <w:r>
-              <w:t>12</w:t>
+              <w:t>15</w:t>
             </w:r>
           </w:p>
         </w:tc>
@@ -8126,11 +8653,19 @@
                 <w:b w:val="0"/>
               </w:rPr>
             </w:pPr>
+            <w:proofErr w:type="spellStart"/>
             <w:r>
               <w:rPr>
                 <w:b w:val="0"/>
               </w:rPr>
-              <w:t>Chainfist (1H)</w:t>
+              <w:t>Chainfist</w:t>
+            </w:r>
+            <w:proofErr w:type="spellEnd"/>
+            <w:r>
+              <w:rPr>
+                <w:b w:val="0"/>
+              </w:rPr>
+              <w:t xml:space="preserve"> (1H)</w:t>
             </w:r>
           </w:p>
         </w:tc>
@@ -8268,7 +8803,13 @@
               <w:rPr>
                 <w:b w:val="0"/>
               </w:rPr>
-              <w:t>Lightning Claws (2x1H)</w:t>
+              <w:t>Power</w:t>
+            </w:r>
+            <w:r>
+              <w:rPr>
+                <w:b w:val="0"/>
+              </w:rPr>
+              <w:t xml:space="preserve"> Claws (2x1H)</w:t>
             </w:r>
           </w:p>
         </w:tc>
@@ -8310,7 +8851,7 @@
               <w:cnfStyle w:val="000000000000" w:firstRow="0" w:lastRow="0" w:firstColumn="0" w:lastColumn="0" w:oddVBand="0" w:evenVBand="0" w:oddHBand="0" w:evenHBand="0" w:firstRowFirstColumn="0" w:firstRowLastColumn="0" w:lastRowFirstColumn="0" w:lastRowLastColumn="0"/>
             </w:pPr>
             <w:r>
-              <w:t>5</w:t>
+              <w:t>6</w:t>
             </w:r>
           </w:p>
         </w:tc>
@@ -8329,7 +8870,7 @@
               <w:rPr>
                 <w:i/>
               </w:rPr>
-              <w:t>+2 CB</w:t>
+              <w:t>Light Weapon</w:t>
             </w:r>
           </w:p>
         </w:tc>
@@ -8590,7 +9131,7 @@
               <w:cnfStyle w:val="000000000000" w:firstRow="0" w:lastRow="0" w:firstColumn="0" w:lastColumn="0" w:oddVBand="0" w:evenVBand="0" w:oddHBand="0" w:evenHBand="0" w:firstRowFirstColumn="0" w:firstRowLastColumn="0" w:lastRowFirstColumn="0" w:lastRowLastColumn="0"/>
             </w:pPr>
             <w:r>
-              <w:t>2</w:t>
+              <w:t>3</w:t>
             </w:r>
           </w:p>
         </w:tc>
@@ -8609,7 +9150,7 @@
               <w:rPr>
                 <w:i/>
               </w:rPr>
-              <w:t>+2 CB</w:t>
+              <w:t>Light Weapon</w:t>
             </w:r>
           </w:p>
         </w:tc>
@@ -8748,7 +9289,7 @@
               <w:rPr>
                 <w:i/>
               </w:rPr>
-              <w:t>+2 CB</w:t>
+              <w:t>Lethal Wounds</w:t>
             </w:r>
           </w:p>
         </w:tc>
@@ -9189,7 +9730,7 @@
               <w:rPr>
                 <w:i/>
               </w:rPr>
-              <w:t>Penetration, Energy</w:t>
+              <w:t>Penetration</w:t>
             </w:r>
           </w:p>
         </w:tc>
@@ -9325,8 +9866,16 @@
               <w:rPr>
                 <w:i/>
               </w:rPr>
-              <w:t>Rapid Fire, can’t crit</w:t>
-            </w:r>
+              <w:t xml:space="preserve">Rapid Fire, can’t </w:t>
+            </w:r>
+            <w:proofErr w:type="spellStart"/>
+            <w:r>
+              <w:rPr>
+                <w:i/>
+              </w:rPr>
+              <w:t>crit</w:t>
+            </w:r>
+            <w:proofErr w:type="spellEnd"/>
           </w:p>
         </w:tc>
         <w:tc>
@@ -9608,8 +10157,16 @@
               <w:rPr>
                 <w:i/>
               </w:rPr>
-              <w:t>, can’t crit</w:t>
-            </w:r>
+              <w:t xml:space="preserve">, can’t </w:t>
+            </w:r>
+            <w:proofErr w:type="spellStart"/>
+            <w:r>
+              <w:rPr>
+                <w:i/>
+              </w:rPr>
+              <w:t>crit</w:t>
+            </w:r>
+            <w:proofErr w:type="spellEnd"/>
           </w:p>
         </w:tc>
         <w:tc>
@@ -9685,8 +10242,16 @@
               <w:rPr>
                 <w:b w:val="0"/>
               </w:rPr>
-              <w:t>Bile Spitter</w:t>
-            </w:r>
+              <w:t xml:space="preserve">Bile </w:t>
+            </w:r>
+            <w:proofErr w:type="spellStart"/>
+            <w:r>
+              <w:rPr>
+                <w:b w:val="0"/>
+              </w:rPr>
+              <w:t>Spitter</w:t>
+            </w:r>
+            <w:proofErr w:type="spellEnd"/>
           </w:p>
         </w:tc>
         <w:tc>
@@ -10196,7 +10761,7 @@
               <w:rPr>
                 <w:i/>
               </w:rPr>
-              <w:t>Penetration, Energy</w:t>
+              <w:t>Penetration</w:t>
             </w:r>
           </w:p>
         </w:tc>
@@ -10332,7 +10897,7 @@
               <w:rPr>
                 <w:i/>
               </w:rPr>
-              <w:t>Cone, Heat</w:t>
+              <w:t>Cone</w:t>
             </w:r>
           </w:p>
         </w:tc>
@@ -10541,12 +11106,14 @@
                 <w:b w:val="0"/>
               </w:rPr>
             </w:pPr>
+            <w:proofErr w:type="spellStart"/>
             <w:r>
               <w:rPr>
                 <w:b w:val="0"/>
               </w:rPr>
               <w:t>Doombolter</w:t>
             </w:r>
+            <w:proofErr w:type="spellEnd"/>
           </w:p>
         </w:tc>
         <w:tc>
@@ -10618,8 +11185,16 @@
               <w:rPr>
                 <w:i/>
               </w:rPr>
-              <w:t>, can’t crit</w:t>
-            </w:r>
+              <w:t xml:space="preserve">, can’t </w:t>
+            </w:r>
+            <w:proofErr w:type="spellStart"/>
+            <w:r>
+              <w:rPr>
+                <w:i/>
+              </w:rPr>
+              <w:t>crit</w:t>
+            </w:r>
+            <w:proofErr w:type="spellEnd"/>
           </w:p>
         </w:tc>
         <w:tc>
@@ -10756,7 +11331,7 @@
               <w:rPr>
                 <w:i/>
               </w:rPr>
-              <w:t>Penetration, Energy</w:t>
+              <w:t>Penetration</w:t>
             </w:r>
           </w:p>
         </w:tc>
@@ -11310,12 +11885,14 @@
                 <w:b w:val="0"/>
               </w:rPr>
             </w:pPr>
+            <w:proofErr w:type="spellStart"/>
             <w:r>
               <w:rPr>
                 <w:b w:val="0"/>
               </w:rPr>
               <w:t>Multimelta</w:t>
             </w:r>
+            <w:proofErr w:type="spellEnd"/>
           </w:p>
         </w:tc>
         <w:tc>
@@ -11375,7 +11952,7 @@
               <w:rPr>
                 <w:i/>
               </w:rPr>
-              <w:t>Penetration, Energy</w:t>
+              <w:t>Penetration</w:t>
             </w:r>
           </w:p>
         </w:tc>
@@ -11517,7 +12094,7 @@
               <w:rPr>
                 <w:i/>
               </w:rPr>
-              <w:t>Cone X, Heat</w:t>
+              <w:t>Cone X</w:t>
             </w:r>
           </w:p>
         </w:tc>
@@ -12065,7 +12642,7 @@
               <w:rPr>
                 <w:i/>
               </w:rPr>
-              <w:t>Cone X, Penetration, Energy</w:t>
+              <w:t>Cone X, Penetration</w:t>
             </w:r>
           </w:p>
         </w:tc>
@@ -12335,9 +12912,11 @@
               <w:jc w:val="center"/>
               <w:cnfStyle w:val="100000000000" w:firstRow="1" w:lastRow="0" w:firstColumn="0" w:lastColumn="0" w:oddVBand="0" w:evenVBand="0" w:oddHBand="0" w:evenHBand="0" w:firstRowFirstColumn="0" w:firstRowLastColumn="0" w:lastRowFirstColumn="0" w:lastRowLastColumn="0"/>
             </w:pPr>
+            <w:proofErr w:type="spellStart"/>
             <w:r>
               <w:t>Gearpoints</w:t>
             </w:r>
+            <w:proofErr w:type="spellEnd"/>
           </w:p>
         </w:tc>
       </w:tr>
@@ -12357,8 +12936,13 @@
                 <w:b w:val="0"/>
               </w:rPr>
             </w:pPr>
-            <w:r>
-              <w:t xml:space="preserve">Frak-Grenade </w:t>
+            <w:proofErr w:type="spellStart"/>
+            <w:r>
+              <w:t>Frak</w:t>
+            </w:r>
+            <w:proofErr w:type="spellEnd"/>
+            <w:r>
+              <w:t xml:space="preserve">-Grenade </w:t>
             </w:r>
             <w:r>
               <w:rPr>
@@ -12601,8 +13185,13 @@
       <w:pPr>
         <w:pStyle w:val="WeaponHeadings"/>
       </w:pPr>
+      <w:proofErr w:type="spellStart"/>
       <w:r>
-        <w:t>Frak-Grenade</w:t>
+        <w:t>Frak</w:t>
+      </w:r>
+      <w:proofErr w:type="spellEnd"/>
+      <w:r>
+        <w:t>-Grenade</w:t>
       </w:r>
     </w:p>
     <w:p>
@@ -12757,16 +13346,7 @@
     </w:p>
     <w:p>
       <w:r>
-        <w:t xml:space="preserve">A simple weapon for close combat, reliable but not very dangerous. Counts as melee weapon with </w:t>
-      </w:r>
-      <w:r>
-        <w:rPr>
-          <w:i/>
-        </w:rPr>
-        <w:t>Quickdraw</w:t>
-      </w:r>
-      <w:r>
-        <w:t>. When a unit carrying this is attacked in melee, it won’t get a DF malus for no melee weapon.</w:t>
+        <w:t>A simple weapon for close combat, reliable but not very dangerous. When a unit carrying this is attacked in melee, it won’t get a DF malus for no melee weapon.</w:t>
       </w:r>
     </w:p>
     <w:p/>
@@ -13436,11 +14016,19 @@
       <w:r>
         <w:t xml:space="preserve">You can’t shoot what you can’t see – you gain </w:t>
       </w:r>
+      <w:proofErr w:type="gramStart"/>
       <w:r>
         <w:rPr>
           <w:i/>
         </w:rPr>
-        <w:t>Dodge(5)</w:t>
+        <w:t>Dodge(</w:t>
+      </w:r>
+      <w:proofErr w:type="gramEnd"/>
+      <w:r>
+        <w:rPr>
+          <w:i/>
+        </w:rPr>
+        <w:t>5)</w:t>
       </w:r>
       <w:r>
         <w:t>.</w:t>
@@ -13456,7 +14044,15 @@
     </w:p>
     <w:p>
       <w:r>
-        <w:t>The secrets of the Immaterium are laid open before you – you get PL1/PM8 if you weren’t a psyker before or gain +1 PL if you were, but at twice the point cost.</w:t>
+        <w:t xml:space="preserve">The secrets of the </w:t>
+      </w:r>
+      <w:proofErr w:type="spellStart"/>
+      <w:r>
+        <w:t>Immaterium</w:t>
+      </w:r>
+      <w:proofErr w:type="spellEnd"/>
+      <w:r>
+        <w:t xml:space="preserve"> are laid open before you – you get PL1/PM8 if you weren’t a psyker before or gain +1 PL if you were, but at twice the point cost.</w:t>
       </w:r>
     </w:p>
     <w:p>
@@ -13469,7 +14065,15 @@
     </w:p>
     <w:p>
       <w:r>
-        <w:t xml:space="preserve">You let a daemon inside of your body for a taste of their power, but the daemons will may be stronger than yours. Roll a dice at the beginning of every round, on a &gt;10 (excl), the daemon takes over. You </w:t>
+        <w:t>You let a daemon inside of your body for a taste of their power, but the daemons will may be stronger than yours. Roll a dice at the beginning of every round, on a &gt;10 (</w:t>
+      </w:r>
+      <w:proofErr w:type="spellStart"/>
+      <w:r>
+        <w:t>excl</w:t>
+      </w:r>
+      <w:proofErr w:type="spellEnd"/>
+      <w:r>
+        <w:t xml:space="preserve">), the daemon takes over. You </w:t>
       </w:r>
       <w:r>
         <w:rPr>
@@ -13521,7 +14125,15 @@
     </w:p>
     <w:p>
       <w:r>
-        <w:t>Chosen to enact their will, the gods themselves have given you the power to do battle eternally. Roll a dice in every round, on a 1-5, you heal fully, on a &gt;5 (excl), you regenerate 1 HP.</w:t>
+        <w:t>Chosen to enact their will, the gods themselves have given you the power to do battle eternally. Roll a dice in every round, on a 1-5, you heal fully, on a &gt;5 (</w:t>
+      </w:r>
+      <w:proofErr w:type="spellStart"/>
+      <w:r>
+        <w:t>excl</w:t>
+      </w:r>
+      <w:proofErr w:type="spellEnd"/>
+      <w:r>
+        <w:t>), you regenerate 1 HP.</w:t>
       </w:r>
     </w:p>
     <w:p>
@@ -13975,7 +14587,15 @@
         <w:t>Mark of Slaanesh</w:t>
       </w:r>
       <w:r>
-        <w:t xml:space="preserve"> gives 1 re-rollable dice per round per HP below maximum. </w:t>
+        <w:t xml:space="preserve"> gives 1 re-</w:t>
+      </w:r>
+      <w:proofErr w:type="spellStart"/>
+      <w:r>
+        <w:t>rollable</w:t>
+      </w:r>
+      <w:proofErr w:type="spellEnd"/>
+      <w:r>
+        <w:t xml:space="preserve"> dice per round per HP below maximum. </w:t>
       </w:r>
       <w:r>
         <w:br w:type="page"/>
@@ -13997,18 +14617,23 @@
         <w:t>Every unit may choose up to three powers, depending on their devotion, of the chaos god they are aligned to.</w:t>
       </w:r>
     </w:p>
-    <w:p>
-      <w:pPr>
-        <w:pStyle w:val="Heading2"/>
-      </w:pPr>
-      <w:r>
-        <w:t>Powers of Khorne</w:t>
-      </w:r>
-    </w:p>
+    <w:p/>
     <w:tbl>
       <w:tblPr>
         <w:tblStyle w:val="TableGrid"/>
         <w:tblW w:w="0" w:type="auto"/>
+        <w:tblBorders>
+          <w:top w:val="none" w:sz="0" w:space="0" w:color="auto"/>
+          <w:left w:val="none" w:sz="0" w:space="0" w:color="auto"/>
+          <w:bottom w:val="none" w:sz="0" w:space="0" w:color="auto"/>
+          <w:right w:val="none" w:sz="0" w:space="0" w:color="auto"/>
+          <w:insideH w:val="none" w:sz="0" w:space="0" w:color="auto"/>
+          <w:insideV w:val="none" w:sz="0" w:space="0" w:color="auto"/>
+        </w:tblBorders>
+        <w:tblCellMar>
+          <w:left w:w="142" w:type="dxa"/>
+          <w:right w:w="142" w:type="dxa"/>
+        </w:tblCellMar>
         <w:tblLook w:val="04A0" w:firstRow="1" w:lastRow="0" w:firstColumn="1" w:lastColumn="0" w:noHBand="0" w:noVBand="1"/>
       </w:tblPr>
       <w:tblGrid>
@@ -14022,27 +14647,163 @@
           </w:tcPr>
           <w:p>
             <w:pPr>
-              <w:pStyle w:val="Heading3"/>
-              <w:outlineLvl w:val="2"/>
-            </w:pPr>
-            <w:r>
+              <w:pStyle w:val="Heading2"/>
+              <w:jc w:val="both"/>
+            </w:pPr>
+            <w:r>
+              <w:t>Powers of Khorne</w:t>
+            </w:r>
+          </w:p>
+          <w:p>
+            <w:pPr>
+              <w:rPr>
+                <w:sz w:val="22"/>
+              </w:rPr>
+            </w:pPr>
+            <w:r>
+              <w:rPr>
+                <w:b/>
+              </w:rPr>
               <w:t>Furious Charge</w:t>
             </w:r>
-          </w:p>
-          <w:p>
-            <w:r>
+            <w:r>
+              <w:t xml:space="preserve"> - </w:t>
+            </w:r>
+            <w:r>
+              <w:rPr>
+                <w:sz w:val="22"/>
+              </w:rPr>
               <w:t xml:space="preserve">Gain +5cm on </w:t>
             </w:r>
             <w:r>
               <w:rPr>
                 <w:i/>
+                <w:sz w:val="22"/>
               </w:rPr>
               <w:t>charging</w:t>
             </w:r>
             <w:r>
+              <w:rPr>
+                <w:sz w:val="22"/>
+              </w:rPr>
               <w:t>.</w:t>
             </w:r>
           </w:p>
+          <w:p>
+            <w:pPr>
+              <w:rPr>
+                <w:sz w:val="22"/>
+              </w:rPr>
+            </w:pPr>
+            <w:r>
+              <w:rPr>
+                <w:b/>
+              </w:rPr>
+              <w:t>Restless</w:t>
+            </w:r>
+            <w:r>
+              <w:t xml:space="preserve"> - </w:t>
+            </w:r>
+            <w:r>
+              <w:rPr>
+                <w:sz w:val="22"/>
+              </w:rPr>
+              <w:t xml:space="preserve">If you deal not a single wound during a melee </w:t>
+            </w:r>
+            <w:r>
+              <w:rPr>
+                <w:i/>
+                <w:sz w:val="22"/>
+              </w:rPr>
+              <w:t xml:space="preserve">To-Wound </w:t>
+            </w:r>
+            <w:r>
+              <w:rPr>
+                <w:sz w:val="22"/>
+              </w:rPr>
+              <w:t>roll, reroll all dice.</w:t>
+            </w:r>
+          </w:p>
+          <w:p>
+            <w:pPr>
+              <w:rPr>
+                <w:sz w:val="22"/>
+              </w:rPr>
+            </w:pPr>
+            <w:proofErr w:type="spellStart"/>
+            <w:r>
+              <w:rPr>
+                <w:b/>
+              </w:rPr>
+              <w:t>Headcleaver</w:t>
+            </w:r>
+            <w:proofErr w:type="spellEnd"/>
+            <w:r>
+              <w:t xml:space="preserve"> - </w:t>
+            </w:r>
+            <w:r>
+              <w:rPr>
+                <w:sz w:val="22"/>
+              </w:rPr>
+              <w:t>When reducing an enemy to 1 HP in melee combat, kill them instantly by taking their head.</w:t>
+            </w:r>
+          </w:p>
+          <w:p>
+            <w:pPr>
+              <w:rPr>
+                <w:sz w:val="22"/>
+              </w:rPr>
+            </w:pPr>
+            <w:r>
+              <w:rPr>
+                <w:b/>
+              </w:rPr>
+              <w:t>Mutilation</w:t>
+            </w:r>
+            <w:r>
+              <w:t xml:space="preserve"> - </w:t>
+            </w:r>
+            <w:r>
+              <w:rPr>
+                <w:sz w:val="22"/>
+              </w:rPr>
+              <w:t>Critical hits in melee combat deal one additional wound.</w:t>
+            </w:r>
+          </w:p>
+          <w:p>
+            <w:r>
+              <w:rPr>
+                <w:b/>
+              </w:rPr>
+              <w:t>Blood Drinker</w:t>
+            </w:r>
+            <w:r>
+              <w:t xml:space="preserve"> - </w:t>
+            </w:r>
+            <w:r>
+              <w:rPr>
+                <w:sz w:val="22"/>
+              </w:rPr>
+              <w:t>Killing an enemy restores 2 HP.</w:t>
+            </w:r>
+          </w:p>
+          <w:p>
+            <w:r>
+              <w:rPr>
+                <w:b/>
+              </w:rPr>
+              <w:t>Blood Rage</w:t>
+            </w:r>
+            <w:r>
+              <w:t xml:space="preserve"> - </w:t>
+            </w:r>
+            <w:r>
+              <w:rPr>
+                <w:sz w:val="22"/>
+              </w:rPr>
+              <w:t>Inflict a wound to yourself to be able to reroll every dice once during melee combat.</w:t>
+            </w:r>
+          </w:p>
         </w:tc>
         <w:tc>
           <w:tcPr>
@@ -14050,33 +14811,182 @@
           </w:tcPr>
           <w:p>
             <w:pPr>
-              <w:pStyle w:val="Heading3"/>
-              <w:outlineLvl w:val="2"/>
-            </w:pPr>
-            <w:r>
-              <w:t>Blood must be spilled</w:t>
-            </w:r>
-          </w:p>
-          <w:p>
-            <w:r>
-              <w:t xml:space="preserve">If you deal not a single wound during a melee </w:t>
+              <w:pStyle w:val="Heading2"/>
+              <w:jc w:val="both"/>
+              <w:outlineLvl w:val="1"/>
+            </w:pPr>
+            <w:r>
+              <w:t>Powers of Nurg</w:t>
+            </w:r>
+            <w:r>
+              <w:t>l</w:t>
+            </w:r>
+            <w:r>
+              <w:t>e</w:t>
+            </w:r>
+          </w:p>
+          <w:p>
+            <w:r>
+              <w:rPr>
+                <w:b/>
+              </w:rPr>
+              <w:t>Embrace of Death</w:t>
+            </w:r>
+            <w:r>
+              <w:t xml:space="preserve"> - </w:t>
+            </w:r>
+            <w:r>
+              <w:rPr>
+                <w:sz w:val="22"/>
+              </w:rPr>
+              <w:t xml:space="preserve">You may reroll one </w:t>
             </w:r>
             <w:r>
               <w:rPr>
                 <w:i/>
+                <w:sz w:val="22"/>
+              </w:rPr>
+              <w:t xml:space="preserve">Armor </w:t>
+            </w:r>
+            <w:r>
+              <w:rPr>
+                <w:sz w:val="22"/>
+              </w:rPr>
+              <w:t>roll per round.</w:t>
+            </w:r>
+          </w:p>
+          <w:p>
+            <w:r>
+              <w:rPr>
+                <w:b/>
+              </w:rPr>
+              <w:t>Decay</w:t>
+            </w:r>
+            <w:r>
+              <w:t xml:space="preserve"> - </w:t>
+            </w:r>
+            <w:r>
+              <w:rPr>
+                <w:sz w:val="22"/>
+              </w:rPr>
+              <w:t xml:space="preserve">When using weapons with </w:t>
+            </w:r>
+            <w:r>
+              <w:rPr>
+                <w:i/>
+                <w:sz w:val="22"/>
+              </w:rPr>
+              <w:t xml:space="preserve">Poison </w:t>
+            </w:r>
+            <w:r>
+              <w:rPr>
+                <w:sz w:val="22"/>
+              </w:rPr>
+              <w:t xml:space="preserve">or </w:t>
+            </w:r>
+            <w:r>
+              <w:rPr>
+                <w:i/>
+                <w:sz w:val="22"/>
+              </w:rPr>
+              <w:t>Corrosion</w:t>
+            </w:r>
+            <w:r>
+              <w:rPr>
+                <w:sz w:val="22"/>
+              </w:rPr>
+              <w:t xml:space="preserve">, you may reroll each dice once during a </w:t>
+            </w:r>
+            <w:r>
+              <w:rPr>
+                <w:i/>
+                <w:sz w:val="22"/>
               </w:rPr>
               <w:t xml:space="preserve">To-Wound </w:t>
             </w:r>
             <w:r>
-              <w:t>roll, reroll all dice.</w:t>
-            </w:r>
-            <w:r>
-              <w:rPr>
-                <w:i/>
-              </w:rPr>
-              <w:t xml:space="preserve"> </w:t>
-            </w:r>
-          </w:p>
+              <w:rPr>
+                <w:sz w:val="22"/>
+              </w:rPr>
+              <w:t>roll.</w:t>
+            </w:r>
+          </w:p>
+          <w:p>
+            <w:r>
+              <w:rPr>
+                <w:b/>
+              </w:rPr>
+              <w:t>Herald of Pestilence</w:t>
+            </w:r>
+            <w:r>
+              <w:t xml:space="preserve"> - </w:t>
+            </w:r>
+            <w:r>
+              <w:rPr>
+                <w:sz w:val="22"/>
+              </w:rPr>
+              <w:t>All enemy units within 15cm of you take a 10D hit at the beginning of the round.</w:t>
+            </w:r>
+          </w:p>
+          <w:p>
+            <w:proofErr w:type="spellStart"/>
+            <w:r>
+              <w:rPr>
+                <w:b/>
+              </w:rPr>
+              <w:t>Lifetaker</w:t>
+            </w:r>
+            <w:proofErr w:type="spellEnd"/>
+            <w:r>
+              <w:t xml:space="preserve"> - </w:t>
+            </w:r>
+            <w:r>
+              <w:rPr>
+                <w:sz w:val="22"/>
+              </w:rPr>
+              <w:t>You restore 1 HP for every unit that dies within 15cm of you.</w:t>
+            </w:r>
+          </w:p>
+          <w:p>
+            <w:r>
+              <w:rPr>
+                <w:b/>
+              </w:rPr>
+              <w:t>Poisoned Armor</w:t>
+            </w:r>
+            <w:r>
+              <w:t xml:space="preserve"> - </w:t>
+            </w:r>
+            <w:r>
+              <w:rPr>
+                <w:sz w:val="22"/>
+              </w:rPr>
+              <w:t>Every melee attacker takes a 4D hit for every hit they make against you.</w:t>
+            </w:r>
+          </w:p>
+          <w:p>
+            <w:pPr>
+              <w:rPr>
+                <w:sz w:val="22"/>
+              </w:rPr>
+            </w:pPr>
+            <w:r>
+              <w:rPr>
+                <w:b/>
+              </w:rPr>
+              <w:t>Corrosion</w:t>
+            </w:r>
+            <w:r>
+              <w:t xml:space="preserve"> - </w:t>
+            </w:r>
+            <w:r>
+              <w:rPr>
+                <w:sz w:val="22"/>
+              </w:rPr>
+              <w:t>Enemies take a 5D hit for every hit you dealt them at the beginning of the next round.</w:t>
+            </w:r>
+          </w:p>
+          <w:p/>
         </w:tc>
       </w:tr>
       <w:tr>
@@ -14086,16 +14996,95 @@
           </w:tcPr>
           <w:p>
             <w:pPr>
-              <w:pStyle w:val="Heading3"/>
-              <w:outlineLvl w:val="2"/>
-            </w:pPr>
-            <w:r>
-              <w:t>Headcleaver</w:t>
-            </w:r>
-          </w:p>
-          <w:p>
-            <w:r>
-              <w:t>When reducing an enemy to 1 HP in melee combat, kill them instantly by taking their head.</w:t>
+              <w:pStyle w:val="Heading2"/>
+              <w:jc w:val="both"/>
+            </w:pPr>
+            <w:r>
+              <w:t>Powers of Tzeentch</w:t>
+            </w:r>
+          </w:p>
+          <w:p>
+            <w:r>
+              <w:rPr>
+                <w:b/>
+              </w:rPr>
+              <w:t>Fate Rewoven</w:t>
+            </w:r>
+            <w:r>
+              <w:t xml:space="preserve"> - </w:t>
+            </w:r>
+            <w:r>
+              <w:t>When you are reduced to or below 0 HP, roll a dice: on a &lt;5, you are instantly restored to 2 HP.</w:t>
+            </w:r>
+          </w:p>
+          <w:p>
+            <w:r>
+              <w:rPr>
+                <w:b/>
+              </w:rPr>
+              <w:t>Knowledge is Power</w:t>
+            </w:r>
+            <w:r>
+              <w:t xml:space="preserve"> - </w:t>
+            </w:r>
+            <w:r>
+              <w:t>You gain +5 Psyker Mastery.</w:t>
+            </w:r>
+          </w:p>
+          <w:p>
+            <w:r>
+              <w:rPr>
+                <w:b/>
+              </w:rPr>
+              <w:t>Whispers of the Future</w:t>
+            </w:r>
+            <w:r>
+              <w:t xml:space="preserve"> - </w:t>
+            </w:r>
+            <w:r>
+              <w:t>Once per round, you can reroll a complete roll.</w:t>
+            </w:r>
+          </w:p>
+          <w:p>
+            <w:r>
+              <w:rPr>
+                <w:b/>
+              </w:rPr>
+              <w:t>Destiny’s End</w:t>
+            </w:r>
+            <w:r>
+              <w:t xml:space="preserve"> - </w:t>
+            </w:r>
+            <w:r>
+              <w:t>Damaging psychic spells gain +3 Damage.</w:t>
+            </w:r>
+          </w:p>
+          <w:p>
+            <w:r>
+              <w:rPr>
+                <w:b/>
+              </w:rPr>
+              <w:t>The Weaver’s Favored</w:t>
+            </w:r>
+            <w:r>
+              <w:t xml:space="preserve"> - </w:t>
+            </w:r>
+            <w:r>
+              <w:t>Once per round, you may force an enemy to reroll a roll against you in melee or ranged combat or during any spell casting.</w:t>
+            </w:r>
+          </w:p>
+          <w:p>
+            <w:r>
+              <w:rPr>
+                <w:b/>
+              </w:rPr>
+              <w:t>Sight</w:t>
+            </w:r>
+            <w:r>
+              <w:t xml:space="preserve"> - </w:t>
+            </w:r>
+            <w:r>
+              <w:t>Your spells gain +50% range.</w:t>
             </w:r>
           </w:p>
         </w:tc>
@@ -14105,56 +15094,101 @@
           </w:tcPr>
           <w:p>
             <w:pPr>
-              <w:pStyle w:val="Heading3"/>
-              <w:outlineLvl w:val="2"/>
-            </w:pPr>
-            <w:r>
-              <w:t>Mutilation</w:t>
-            </w:r>
-          </w:p>
-          <w:p>
-            <w:r>
-              <w:t>Critical hits in melee combat deal one additional wound.</w:t>
-            </w:r>
-          </w:p>
-        </w:tc>
-      </w:tr>
-      <w:tr>
-        <w:tc>
-          <w:tcPr>
-            <w:tcW w:w="4910" w:type="dxa"/>
-          </w:tcPr>
-          <w:p>
-            <w:pPr>
-              <w:pStyle w:val="Heading3"/>
-              <w:outlineLvl w:val="2"/>
-            </w:pPr>
-            <w:r>
-              <w:t>Blood Drinker</w:t>
-            </w:r>
-          </w:p>
-          <w:p>
-            <w:r>
-              <w:t>Killing an enemy restores 2 HP.</w:t>
-            </w:r>
-          </w:p>
-        </w:tc>
-        <w:tc>
-          <w:tcPr>
-            <w:tcW w:w="4910" w:type="dxa"/>
-          </w:tcPr>
-          <w:p>
-            <w:pPr>
-              <w:pStyle w:val="Heading3"/>
-              <w:outlineLvl w:val="2"/>
-            </w:pPr>
-            <w:r>
-              <w:t>Blood Rage</w:t>
-            </w:r>
-          </w:p>
-          <w:p>
-            <w:r>
-              <w:t>Inflict a wound to yourself to be able to reroll every dice once during melee combat.</w:t>
+              <w:pStyle w:val="Heading2"/>
+              <w:jc w:val="both"/>
+            </w:pPr>
+            <w:r>
+              <w:t>Powers of Slaanesh</w:t>
+            </w:r>
+          </w:p>
+          <w:p>
+            <w:r>
+              <w:rPr>
+                <w:b/>
+              </w:rPr>
+              <w:t>Bloody Feast</w:t>
+            </w:r>
+            <w:r>
+              <w:t xml:space="preserve"> - </w:t>
+            </w:r>
+            <w:r>
+              <w:t>You may mutilate any corpse (including allies) to regenerate 2 HP. Costs 2 AP.</w:t>
+            </w:r>
+          </w:p>
+          <w:p>
+            <w:r>
+              <w:rPr>
+                <w:b/>
+              </w:rPr>
+              <w:t>Pain and Pleasure</w:t>
+            </w:r>
+            <w:r>
+              <w:t xml:space="preserve"> - </w:t>
+            </w:r>
+            <w:r>
+              <w:t>When taking a wound, roll a dice: on a &lt;5, you may immediately counterattack in melee or ranged combat (depending on the attack taken)</w:t>
+            </w:r>
+          </w:p>
+          <w:p>
+            <w:r>
+              <w:rPr>
+                <w:b/>
+              </w:rPr>
+              <w:t>Striving for Perfection</w:t>
+            </w:r>
+            <w:r>
+              <w:t xml:space="preserve"> - </w:t>
+            </w:r>
+            <w:r>
+              <w:t>You may reroll every successful dice once in one roll per round. Take the better result for each of these dice.</w:t>
+            </w:r>
+          </w:p>
+          <w:p>
+            <w:r>
+              <w:rPr>
+                <w:b/>
+              </w:rPr>
+              <w:t>Extensive Mutations</w:t>
+            </w:r>
+            <w:r>
+              <w:t xml:space="preserve"> - </w:t>
+            </w:r>
+            <w:r>
+              <w:t>You gain +3 MM and +3 CB.</w:t>
+            </w:r>
+          </w:p>
+          <w:p>
+            <w:r>
+              <w:rPr>
+                <w:b/>
+              </w:rPr>
+              <w:t>Thick Skin</w:t>
+            </w:r>
+            <w:r>
+              <w:t xml:space="preserve"> - </w:t>
+            </w:r>
+            <w:r>
+              <w:t>You gain +1 HP.</w:t>
+            </w:r>
+          </w:p>
+          <w:p>
+            <w:r>
+              <w:rPr>
+                <w:b/>
+              </w:rPr>
+              <w:t>Cacophony</w:t>
+            </w:r>
+            <w:r>
+              <w:rPr>
+                <w:b/>
+              </w:rPr>
+              <w:t xml:space="preserve"> </w:t>
+            </w:r>
+            <w:r>
+              <w:t xml:space="preserve">- </w:t>
+            </w:r>
+            <w:r>
+              <w:t>When attacking with a Sonic Blaster or a Doom Siren, you may reroll every failed dice once.</w:t>
             </w:r>
           </w:p>
         </w:tc>
@@ -14163,485 +15197,14 @@
     <w:p/>
     <w:p>
       <w:pPr>
-        <w:pStyle w:val="Heading2"/>
+        <w:rPr>
+          <w:rFonts w:ascii="Lato" w:eastAsiaTheme="majorEastAsia" w:hAnsi="Lato" w:cstheme="majorBidi"/>
+          <w:spacing w:val="24"/>
+          <w:sz w:val="36"/>
+          <w:szCs w:val="32"/>
+        </w:rPr>
       </w:pPr>
-      <w:r>
-        <w:t>Powers of Nurgle</w:t>
-      </w:r>
-    </w:p>
-    <w:tbl>
-      <w:tblPr>
-        <w:tblStyle w:val="TableGrid"/>
-        <w:tblW w:w="0" w:type="auto"/>
-        <w:tblLook w:val="04A0" w:firstRow="1" w:lastRow="0" w:firstColumn="1" w:lastColumn="0" w:noHBand="0" w:noVBand="1"/>
-      </w:tblPr>
-      <w:tblGrid>
-        <w:gridCol w:w="4910"/>
-        <w:gridCol w:w="4910"/>
-      </w:tblGrid>
-      <w:tr>
-        <w:tc>
-          <w:tcPr>
-            <w:tcW w:w="4910" w:type="dxa"/>
-          </w:tcPr>
-          <w:p>
-            <w:pPr>
-              <w:pStyle w:val="Heading3"/>
-              <w:outlineLvl w:val="2"/>
-            </w:pPr>
-            <w:r>
-              <w:t>Embrace of Death</w:t>
-            </w:r>
-          </w:p>
-          <w:p>
-            <w:r>
-              <w:t xml:space="preserve">You may reroll one </w:t>
-            </w:r>
-            <w:r>
-              <w:rPr>
-                <w:i/>
-              </w:rPr>
-              <w:t xml:space="preserve">armor </w:t>
-            </w:r>
-            <w:r>
-              <w:t>roll per round.</w:t>
-            </w:r>
-          </w:p>
-        </w:tc>
-        <w:tc>
-          <w:tcPr>
-            <w:tcW w:w="4910" w:type="dxa"/>
-          </w:tcPr>
-          <w:p>
-            <w:pPr>
-              <w:pStyle w:val="Heading3"/>
-              <w:outlineLvl w:val="2"/>
-            </w:pPr>
-            <w:r>
-              <w:t>Decay</w:t>
-            </w:r>
-          </w:p>
-          <w:p>
-            <w:r>
-              <w:t xml:space="preserve">When using weapons with </w:t>
-            </w:r>
-            <w:r>
-              <w:rPr>
-                <w:i/>
-              </w:rPr>
-              <w:t>Poison</w:t>
-            </w:r>
-            <w:r>
-              <w:t xml:space="preserve">, you may reroll each dice once during a </w:t>
-            </w:r>
-            <w:r>
-              <w:rPr>
-                <w:i/>
-              </w:rPr>
-              <w:t xml:space="preserve">To-Wound </w:t>
-            </w:r>
-            <w:r>
-              <w:t>roll.</w:t>
-            </w:r>
-          </w:p>
-        </w:tc>
-      </w:tr>
-      <w:tr>
-        <w:tc>
-          <w:tcPr>
-            <w:tcW w:w="4910" w:type="dxa"/>
-          </w:tcPr>
-          <w:p>
-            <w:pPr>
-              <w:pStyle w:val="Heading3"/>
-              <w:outlineLvl w:val="2"/>
-            </w:pPr>
-            <w:r>
-              <w:t>Herald of Pestilence</w:t>
-            </w:r>
-          </w:p>
-          <w:p>
-            <w:r>
-              <w:t>All enemy u</w:t>
-            </w:r>
-            <w:r>
-              <w:t xml:space="preserve">nits within 15cm of you take a </w:t>
-            </w:r>
-            <w:r>
-              <w:t>10</w:t>
-            </w:r>
-            <w:r>
-              <w:t>D</w:t>
-            </w:r>
-            <w:r>
-              <w:t xml:space="preserve"> hit</w:t>
-            </w:r>
-            <w:r>
-              <w:t xml:space="preserve"> at the beginning of every round.</w:t>
-            </w:r>
-          </w:p>
-        </w:tc>
-        <w:tc>
-          <w:tcPr>
-            <w:tcW w:w="4910" w:type="dxa"/>
-          </w:tcPr>
-          <w:p>
-            <w:pPr>
-              <w:pStyle w:val="Heading3"/>
-              <w:outlineLvl w:val="2"/>
-            </w:pPr>
-            <w:r>
-              <w:t>Lifetaker</w:t>
-            </w:r>
-          </w:p>
-          <w:p>
-            <w:r>
-              <w:t>You restore 1 HP for every unit that dies within 15cm of you.</w:t>
-            </w:r>
-          </w:p>
-        </w:tc>
-      </w:tr>
-      <w:tr>
-        <w:tc>
-          <w:tcPr>
-            <w:tcW w:w="4910" w:type="dxa"/>
-          </w:tcPr>
-          <w:p>
-            <w:pPr>
-              <w:pStyle w:val="Heading3"/>
-              <w:outlineLvl w:val="2"/>
-            </w:pPr>
-            <w:r>
-              <w:t>Poisoned Armor</w:t>
-            </w:r>
-          </w:p>
-          <w:p>
-            <w:r>
-              <w:t>Every melee attacker takes a</w:t>
-            </w:r>
-            <w:r>
-              <w:t xml:space="preserve"> </w:t>
-            </w:r>
-            <w:r>
-              <w:t>4</w:t>
-            </w:r>
-            <w:r>
-              <w:t>D</w:t>
-            </w:r>
-            <w:r>
-              <w:t xml:space="preserve"> hit for every hit</w:t>
-            </w:r>
-            <w:bookmarkStart w:id="13" w:name="_GoBack"/>
-            <w:bookmarkEnd w:id="13"/>
-            <w:r>
-              <w:t xml:space="preserve"> they make against you.</w:t>
-            </w:r>
-          </w:p>
-        </w:tc>
-        <w:tc>
-          <w:tcPr>
-            <w:tcW w:w="4910" w:type="dxa"/>
-          </w:tcPr>
-          <w:p>
-            <w:pPr>
-              <w:pStyle w:val="Heading3"/>
-              <w:outlineLvl w:val="2"/>
-            </w:pPr>
-            <w:r>
-              <w:t>Corrosion</w:t>
-            </w:r>
-          </w:p>
-          <w:p>
-            <w:r>
-              <w:t xml:space="preserve">Enemies take a 5D hit for every hit you dealt them at the beginning of the next round. </w:t>
-            </w:r>
-          </w:p>
-        </w:tc>
-      </w:tr>
-    </w:tbl>
-    <w:p/>
-    <w:p/>
-    <w:p>
-      <w:pPr>
-        <w:pStyle w:val="Heading2"/>
-      </w:pPr>
-      <w:r>
-        <w:lastRenderedPageBreak/>
-        <w:t>Powers of Tzeentch</w:t>
-      </w:r>
-    </w:p>
-    <w:tbl>
-      <w:tblPr>
-        <w:tblStyle w:val="TableGrid"/>
-        <w:tblW w:w="0" w:type="auto"/>
-        <w:tblLook w:val="04A0" w:firstRow="1" w:lastRow="0" w:firstColumn="1" w:lastColumn="0" w:noHBand="0" w:noVBand="1"/>
-      </w:tblPr>
-      <w:tblGrid>
-        <w:gridCol w:w="4910"/>
-        <w:gridCol w:w="4910"/>
-      </w:tblGrid>
-      <w:tr>
-        <w:tc>
-          <w:tcPr>
-            <w:tcW w:w="4910" w:type="dxa"/>
-          </w:tcPr>
-          <w:p>
-            <w:pPr>
-              <w:pStyle w:val="Heading3"/>
-              <w:outlineLvl w:val="2"/>
-            </w:pPr>
-            <w:r>
-              <w:t>Fate Rewoven</w:t>
-            </w:r>
-          </w:p>
-          <w:p>
-            <w:r>
-              <w:t>When you are reduced to or below 0 HP, roll a dice: on a &lt;5, you are instantly restored to 2 HP.</w:t>
-            </w:r>
-          </w:p>
-        </w:tc>
-        <w:tc>
-          <w:tcPr>
-            <w:tcW w:w="4910" w:type="dxa"/>
-          </w:tcPr>
-          <w:p>
-            <w:pPr>
-              <w:pStyle w:val="Heading3"/>
-              <w:outlineLvl w:val="2"/>
-            </w:pPr>
-            <w:r>
-              <w:t>Knowledge is Power</w:t>
-            </w:r>
-          </w:p>
-          <w:p>
-            <w:r>
-              <w:t>You gain +5 Psyker Mastery.</w:t>
-            </w:r>
-          </w:p>
-        </w:tc>
-      </w:tr>
-      <w:tr>
-        <w:tc>
-          <w:tcPr>
-            <w:tcW w:w="4910" w:type="dxa"/>
-          </w:tcPr>
-          <w:p>
-            <w:pPr>
-              <w:pStyle w:val="Heading3"/>
-              <w:outlineLvl w:val="2"/>
-            </w:pPr>
-            <w:r>
-              <w:t>Whispers of the Future</w:t>
-            </w:r>
-          </w:p>
-          <w:p>
-            <w:r>
-              <w:t>Once per round, you can reroll a complete roll.</w:t>
-            </w:r>
-          </w:p>
-        </w:tc>
-        <w:tc>
-          <w:tcPr>
-            <w:tcW w:w="4910" w:type="dxa"/>
-          </w:tcPr>
-          <w:p>
-            <w:pPr>
-              <w:pStyle w:val="Heading3"/>
-              <w:outlineLvl w:val="2"/>
-            </w:pPr>
-            <w:r>
-              <w:t>Destiny’s End</w:t>
-            </w:r>
-          </w:p>
-          <w:p>
-            <w:r>
-              <w:t>Damaging psychic spells gain +3 Damage.</w:t>
-            </w:r>
-          </w:p>
-        </w:tc>
-      </w:tr>
-      <w:tr>
-        <w:tc>
-          <w:tcPr>
-            <w:tcW w:w="4910" w:type="dxa"/>
-          </w:tcPr>
-          <w:p>
-            <w:pPr>
-              <w:pStyle w:val="Heading3"/>
-              <w:outlineLvl w:val="2"/>
-            </w:pPr>
-            <w:r>
-              <w:t>The Weaver’s Favored</w:t>
-            </w:r>
-          </w:p>
-          <w:p>
-            <w:r>
-              <w:t>Once per round, you may force an enemy to reroll a roll against you in melee or ranged combat or during any spell casting.</w:t>
-            </w:r>
-          </w:p>
-        </w:tc>
-        <w:tc>
-          <w:tcPr>
-            <w:tcW w:w="4910" w:type="dxa"/>
-          </w:tcPr>
-          <w:p>
-            <w:pPr>
-              <w:pStyle w:val="Heading3"/>
-              <w:outlineLvl w:val="2"/>
-            </w:pPr>
-            <w:r>
-              <w:t>Sight</w:t>
-            </w:r>
-          </w:p>
-          <w:p>
-            <w:r>
-              <w:t>Your spells gain +50% range.</w:t>
-            </w:r>
-          </w:p>
-        </w:tc>
-      </w:tr>
-    </w:tbl>
-    <w:p/>
-    <w:p>
-      <w:pPr>
-        <w:pStyle w:val="Heading2"/>
-      </w:pPr>
-      <w:r>
-        <w:t>Powers of Slaanesh</w:t>
-      </w:r>
-    </w:p>
-    <w:tbl>
-      <w:tblPr>
-        <w:tblStyle w:val="TableGrid"/>
-        <w:tblW w:w="0" w:type="auto"/>
-        <w:tblLook w:val="04A0" w:firstRow="1" w:lastRow="0" w:firstColumn="1" w:lastColumn="0" w:noHBand="0" w:noVBand="1"/>
-      </w:tblPr>
-      <w:tblGrid>
-        <w:gridCol w:w="4910"/>
-        <w:gridCol w:w="4910"/>
-      </w:tblGrid>
-      <w:tr>
-        <w:tc>
-          <w:tcPr>
-            <w:tcW w:w="4910" w:type="dxa"/>
-          </w:tcPr>
-          <w:p>
-            <w:pPr>
-              <w:pStyle w:val="Heading3"/>
-              <w:outlineLvl w:val="2"/>
-            </w:pPr>
-            <w:r>
-              <w:t>A Bloody Feast</w:t>
-            </w:r>
-          </w:p>
-          <w:p>
-            <w:r>
-              <w:t>You may mutilate any corpse (including allies) to regenerate 2 HP. The mutilated unit respawns with one less HP. Costs 2 AP.</w:t>
-            </w:r>
-          </w:p>
-        </w:tc>
-        <w:tc>
-          <w:tcPr>
-            <w:tcW w:w="4910" w:type="dxa"/>
-          </w:tcPr>
-          <w:p>
-            <w:pPr>
-              <w:pStyle w:val="Heading3"/>
-              <w:outlineLvl w:val="2"/>
-            </w:pPr>
-            <w:r>
-              <w:t>Pain and Pleasure</w:t>
-            </w:r>
-          </w:p>
-          <w:p>
-            <w:r>
-              <w:t xml:space="preserve">When taking a wound, roll a dice: on a &lt;5, you may immediately counterattack in melee or ranged combat (depending on whether the attacker is in melee range or not) </w:t>
-            </w:r>
-          </w:p>
-        </w:tc>
-      </w:tr>
-      <w:tr>
-        <w:tc>
-          <w:tcPr>
-            <w:tcW w:w="4910" w:type="dxa"/>
-          </w:tcPr>
-          <w:p>
-            <w:pPr>
-              <w:pStyle w:val="Heading3"/>
-              <w:outlineLvl w:val="2"/>
-            </w:pPr>
-            <w:r>
-              <w:t>Striving for Perfection</w:t>
-            </w:r>
-          </w:p>
-          <w:p>
-            <w:r>
-              <w:t>You may reroll every successful dice once in one roll per round. Take the better result for each of these dice.</w:t>
-            </w:r>
-          </w:p>
-        </w:tc>
-        <w:tc>
-          <w:tcPr>
-            <w:tcW w:w="4910" w:type="dxa"/>
-          </w:tcPr>
-          <w:p>
-            <w:pPr>
-              <w:pStyle w:val="Heading3"/>
-              <w:outlineLvl w:val="2"/>
-            </w:pPr>
-            <w:r>
-              <w:t>Extensive Mutations</w:t>
-            </w:r>
-          </w:p>
-          <w:p>
-            <w:r>
-              <w:t>You gain +3 MM and +3 CB.</w:t>
-            </w:r>
-          </w:p>
-        </w:tc>
-      </w:tr>
-      <w:tr>
-        <w:tc>
-          <w:tcPr>
-            <w:tcW w:w="4910" w:type="dxa"/>
-          </w:tcPr>
-          <w:p>
-            <w:pPr>
-              <w:pStyle w:val="Heading3"/>
-              <w:outlineLvl w:val="2"/>
-            </w:pPr>
-            <w:r>
-              <w:t>Thick Skin</w:t>
-            </w:r>
-          </w:p>
-          <w:p>
-            <w:r>
-              <w:t>You gain +1 HP.</w:t>
-            </w:r>
-          </w:p>
-        </w:tc>
-        <w:tc>
-          <w:tcPr>
-            <w:tcW w:w="4910" w:type="dxa"/>
-          </w:tcPr>
-          <w:p>
-            <w:pPr>
-              <w:pStyle w:val="Heading3"/>
-              <w:outlineLvl w:val="2"/>
-            </w:pPr>
-            <w:r>
-              <w:t>Cacophony</w:t>
-            </w:r>
-          </w:p>
-          <w:p>
-            <w:r>
-              <w:t>When attacking with a Sonic Blaster or a Doom Siren, you may reroll every failed dice once.</w:t>
-            </w:r>
-          </w:p>
-        </w:tc>
-      </w:tr>
-    </w:tbl>
-    <w:p>
+      <w:bookmarkStart w:id="13" w:name="_Toc446968743"/>
       <w:r>
         <w:br w:type="page"/>
       </w:r>
@@ -14650,12 +15213,11 @@
       <w:pPr>
         <w:pStyle w:val="Heading1"/>
       </w:pPr>
-      <w:bookmarkStart w:id="14" w:name="_Toc446968743"/>
       <w:r>
         <w:lastRenderedPageBreak/>
         <w:t>Psychic Spells</w:t>
       </w:r>
-      <w:bookmarkEnd w:id="14"/>
+      <w:bookmarkEnd w:id="13"/>
     </w:p>
     <w:tbl>
       <w:tblPr>
@@ -14754,9 +15316,11 @@
             <w:tcW w:w="4492" w:type="dxa"/>
           </w:tcPr>
           <w:p>
+            <w:proofErr w:type="spellStart"/>
             <w:r>
               <w:t>Warpfire</w:t>
             </w:r>
+            <w:proofErr w:type="spellEnd"/>
           </w:p>
         </w:tc>
         <w:tc>
@@ -15618,7 +16182,10 @@
           </w:tcPr>
           <w:p>
             <w:r>
-              <w:t>Warp Touched</w:t>
+              <w:t>Warp-</w:t>
+            </w:r>
+            <w:r>
+              <w:t>Touched</w:t>
             </w:r>
           </w:p>
         </w:tc>
@@ -15904,6 +16471,11 @@
       </w:tr>
     </w:tbl>
     <w:p>
+      <w:pPr>
+        <w:rPr>
+          <w:b/>
+        </w:rPr>
+      </w:pPr>
       <w:r>
         <w:rPr>
           <w:b/>
@@ -15914,43 +16486,41 @@
     <w:tbl>
       <w:tblPr>
         <w:tblStyle w:val="TableGrid"/>
-        <w:tblpPr w:leftFromText="141" w:rightFromText="141" w:vertAnchor="text" w:tblpX="-147" w:tblpY="1"/>
-        <w:tblOverlap w:val="never"/>
         <w:tblW w:w="0" w:type="auto"/>
-        <w:tblLayout w:type="fixed"/>
+        <w:tblBorders>
+          <w:top w:val="none" w:sz="0" w:space="0" w:color="auto"/>
+          <w:left w:val="none" w:sz="0" w:space="0" w:color="auto"/>
+          <w:bottom w:val="none" w:sz="0" w:space="0" w:color="auto"/>
+          <w:right w:val="none" w:sz="0" w:space="0" w:color="auto"/>
+          <w:insideH w:val="none" w:sz="0" w:space="0" w:color="auto"/>
+          <w:insideV w:val="none" w:sz="0" w:space="0" w:color="auto"/>
+        </w:tblBorders>
         <w:tblCellMar>
-          <w:top w:w="113" w:type="dxa"/>
-          <w:bottom w:w="113" w:type="dxa"/>
+          <w:left w:w="170" w:type="dxa"/>
           <w:right w:w="170" w:type="dxa"/>
         </w:tblCellMar>
         <w:tblLook w:val="04A0" w:firstRow="1" w:lastRow="0" w:firstColumn="1" w:lastColumn="0" w:noHBand="0" w:noVBand="1"/>
       </w:tblPr>
       <w:tblGrid>
-        <w:gridCol w:w="4903"/>
-        <w:gridCol w:w="5009"/>
+        <w:gridCol w:w="4910"/>
+        <w:gridCol w:w="4910"/>
       </w:tblGrid>
       <w:tr>
-        <w:trPr>
-          <w:trHeight w:val="1357"/>
-        </w:trPr>
-        <w:tc>
-          <w:tcPr>
-            <w:tcW w:w="4903" w:type="dxa"/>
-            <w:tcBorders>
-              <w:top w:val="nil"/>
-              <w:left w:val="nil"/>
-              <w:bottom w:val="nil"/>
-              <w:right w:val="nil"/>
-            </w:tcBorders>
-          </w:tcPr>
-          <w:p>
-            <w:pPr>
-              <w:pStyle w:val="PsychicHeading"/>
-            </w:pPr>
+        <w:tc>
+          <w:tcPr>
+            <w:tcW w:w="4910" w:type="dxa"/>
+          </w:tcPr>
+          <w:p>
+            <w:pPr>
+              <w:pStyle w:val="Heading3"/>
+              <w:jc w:val="both"/>
+            </w:pPr>
+            <w:proofErr w:type="spellStart"/>
             <w:r>
               <w:lastRenderedPageBreak/>
               <w:t>Warpfire</w:t>
             </w:r>
+            <w:proofErr w:type="spellEnd"/>
           </w:p>
           <w:p>
             <w:pPr>
@@ -15960,152 +16530,94 @@
               <w:t>Burn your foe with fiery heat. This spell has 10 Damage and 2 Attacks.</w:t>
             </w:r>
           </w:p>
-        </w:tc>
-        <w:tc>
-          <w:tcPr>
-            <w:tcW w:w="5009" w:type="dxa"/>
-            <w:tcBorders>
-              <w:top w:val="nil"/>
-              <w:left w:val="nil"/>
-              <w:bottom w:val="nil"/>
-              <w:right w:val="nil"/>
-            </w:tcBorders>
-          </w:tcPr>
-          <w:p/>
-        </w:tc>
-      </w:tr>
-      <w:tr>
-        <w:trPr>
-          <w:trHeight w:val="1357"/>
-        </w:trPr>
-        <w:tc>
-          <w:tcPr>
-            <w:tcW w:w="4903" w:type="dxa"/>
-            <w:tcBorders>
-              <w:top w:val="nil"/>
-              <w:left w:val="nil"/>
-              <w:bottom w:val="nil"/>
-              <w:right w:val="nil"/>
-            </w:tcBorders>
-          </w:tcPr>
-          <w:p>
-            <w:pPr>
-              <w:pStyle w:val="PsychicHeading"/>
+          <w:p>
+            <w:pPr>
+              <w:pStyle w:val="Heading3"/>
+              <w:jc w:val="both"/>
+              <w:outlineLvl w:val="2"/>
             </w:pPr>
             <w:r>
               <w:t>Battle Rage</w:t>
             </w:r>
           </w:p>
           <w:p>
-            <w:r>
-              <w:t>Throw an ally within 30cm into a rage, giving them +1 attack in melee but reducing their DF by 5. Lasts one round.</w:t>
-            </w:r>
-          </w:p>
-        </w:tc>
-        <w:tc>
-          <w:tcPr>
-            <w:tcW w:w="5009" w:type="dxa"/>
-            <w:tcBorders>
-              <w:top w:val="nil"/>
-              <w:left w:val="nil"/>
-              <w:bottom w:val="nil"/>
-              <w:right w:val="nil"/>
-            </w:tcBorders>
-          </w:tcPr>
-          <w:p>
-            <w:pPr>
-              <w:pStyle w:val="PsychicHeading"/>
+            <w:pPr>
+              <w:jc w:val="both"/>
+            </w:pPr>
+            <w:r>
+              <w:t>Throw an ally within 30cm into a rage, giving them +2 attack in melee but reducing their DF by 5. Lasts one round. Stacks up to two.</w:t>
+            </w:r>
+          </w:p>
+          <w:p>
+            <w:pPr>
+              <w:pStyle w:val="Heading3"/>
+              <w:jc w:val="both"/>
+              <w:outlineLvl w:val="2"/>
             </w:pPr>
             <w:r>
               <w:t>Touch of the Grave</w:t>
             </w:r>
-          </w:p>
-          <w:p>
-            <w:r>
-              <w:t>The targeted enemy unit feels the shadow of death upon them. Every time the enemy is hit, roll a dice: every &lt;5 deals a wound to them.</w:t>
-            </w:r>
-          </w:p>
-        </w:tc>
-      </w:tr>
-      <w:tr>
-        <w:trPr>
-          <w:trHeight w:val="1650"/>
-        </w:trPr>
-        <w:tc>
-          <w:tcPr>
-            <w:tcW w:w="4903" w:type="dxa"/>
-            <w:tcBorders>
-              <w:top w:val="nil"/>
-              <w:left w:val="nil"/>
-              <w:bottom w:val="nil"/>
-              <w:right w:val="nil"/>
-            </w:tcBorders>
-          </w:tcPr>
-          <w:p>
-            <w:pPr>
-              <w:pStyle w:val="PsychicHeading"/>
+            <w:bookmarkStart w:id="14" w:name="_GoBack"/>
+            <w:bookmarkEnd w:id="14"/>
+          </w:p>
+          <w:p>
+            <w:pPr>
+              <w:jc w:val="both"/>
+            </w:pPr>
+            <w:r>
+              <w:t>The targeted enemy unit feels the shadow of death upon them. Every time the enemy is hit, roll a dice: every &lt;2 deals a wound to them.</w:t>
+            </w:r>
+          </w:p>
+          <w:p>
+            <w:pPr>
+              <w:pStyle w:val="Heading3"/>
+              <w:jc w:val="both"/>
+              <w:outlineLvl w:val="2"/>
             </w:pPr>
             <w:r>
               <w:t>Weaver’s Hand</w:t>
             </w:r>
           </w:p>
           <w:p>
-            <w:r>
-              <w:t>The targeted ally may reroll 3 different dice this round.</w:t>
-            </w:r>
-          </w:p>
-        </w:tc>
-        <w:tc>
-          <w:tcPr>
-            <w:tcW w:w="5009" w:type="dxa"/>
-            <w:tcBorders>
-              <w:top w:val="nil"/>
-              <w:left w:val="nil"/>
-              <w:bottom w:val="nil"/>
-              <w:right w:val="nil"/>
-            </w:tcBorders>
-          </w:tcPr>
-          <w:p>
-            <w:pPr>
-              <w:pStyle w:val="PsychicHeading"/>
-            </w:pPr>
-            <w:r>
-              <w:t xml:space="preserve"> </w:t>
-            </w:r>
-            <w:r>
-              <w:t xml:space="preserve"> Searing Pain</w:t>
-            </w:r>
-          </w:p>
-          <w:p>
+            <w:pPr>
+              <w:jc w:val="both"/>
+            </w:pPr>
+            <w:r>
+              <w:t>The targeted ally may reroll 2 different dice this round.</w:t>
+            </w:r>
+          </w:p>
+          <w:p>
+            <w:pPr>
+              <w:pStyle w:val="Heading3"/>
+              <w:jc w:val="both"/>
+              <w:outlineLvl w:val="2"/>
+            </w:pPr>
+            <w:r>
+              <w:t>Searing Pain</w:t>
+            </w:r>
+          </w:p>
+          <w:p>
+            <w:pPr>
+              <w:jc w:val="both"/>
+            </w:pPr>
             <w:r>
               <w:t>Bath an enemy in unimaginable pain, causing them to lose two Action Points. If none were left to lose, the target takes a wound instead.</w:t>
             </w:r>
           </w:p>
-        </w:tc>
-      </w:tr>
-      <w:tr>
-        <w:trPr>
-          <w:trHeight w:val="1650"/>
-        </w:trPr>
-        <w:tc>
-          <w:tcPr>
-            <w:tcW w:w="4903" w:type="dxa"/>
-            <w:tcBorders>
-              <w:top w:val="nil"/>
-              <w:left w:val="nil"/>
-              <w:bottom w:val="nil"/>
-              <w:right w:val="nil"/>
-            </w:tcBorders>
-          </w:tcPr>
-          <w:p>
-            <w:pPr>
-              <w:pStyle w:val="PsychicHeading"/>
+          <w:p>
+            <w:pPr>
+              <w:pStyle w:val="Heading3"/>
+              <w:jc w:val="both"/>
+              <w:outlineLvl w:val="2"/>
             </w:pPr>
             <w:r>
               <w:t>Undying Fury</w:t>
             </w:r>
           </w:p>
           <w:p>
+            <w:pPr>
+              <w:jc w:val="both"/>
+            </w:pPr>
             <w:r>
               <w:t xml:space="preserve">Bestow the blessing of Khorne onto the targeted ally, giving them </w:t>
             </w:r>
@@ -16119,26 +16631,20 @@
               <w:t xml:space="preserve"> while within 10cm of an enemy for two rounds.</w:t>
             </w:r>
           </w:p>
-        </w:tc>
-        <w:tc>
-          <w:tcPr>
-            <w:tcW w:w="5009" w:type="dxa"/>
-            <w:tcBorders>
-              <w:top w:val="nil"/>
-              <w:left w:val="nil"/>
-              <w:bottom w:val="nil"/>
-              <w:right w:val="nil"/>
-            </w:tcBorders>
-          </w:tcPr>
-          <w:p>
-            <w:pPr>
-              <w:pStyle w:val="PsychicHeading"/>
+          <w:p>
+            <w:pPr>
+              <w:pStyle w:val="Heading3"/>
+              <w:jc w:val="both"/>
+              <w:outlineLvl w:val="2"/>
             </w:pPr>
             <w:r>
               <w:t>Pestilence</w:t>
             </w:r>
           </w:p>
           <w:p>
+            <w:pPr>
+              <w:jc w:val="both"/>
+            </w:pPr>
             <w:r>
               <w:t xml:space="preserve">The targeted enemy becomes infected. They lose 10cm on </w:t>
             </w:r>
@@ -16152,84 +16658,56 @@
               <w:t>and get a -5 malus to MM, CB and DF for this round.</w:t>
             </w:r>
           </w:p>
-        </w:tc>
-      </w:tr>
-      <w:tr>
-        <w:trPr>
-          <w:trHeight w:val="1650"/>
-        </w:trPr>
-        <w:tc>
-          <w:tcPr>
-            <w:tcW w:w="4903" w:type="dxa"/>
-            <w:tcBorders>
-              <w:top w:val="nil"/>
-              <w:left w:val="nil"/>
-              <w:bottom w:val="nil"/>
-              <w:right w:val="nil"/>
-            </w:tcBorders>
-          </w:tcPr>
-          <w:p>
-            <w:pPr>
-              <w:pStyle w:val="PsychicHeading"/>
+          <w:p>
+            <w:pPr>
+              <w:pStyle w:val="Heading3"/>
+              <w:jc w:val="both"/>
+              <w:outlineLvl w:val="2"/>
             </w:pPr>
             <w:r>
               <w:t>Destiny Unfulfilled</w:t>
             </w:r>
           </w:p>
           <w:p>
-            <w:r>
-              <w:t xml:space="preserve">If the targeted ally dies within this round, restore them to 1HP and 4AP. </w:t>
-            </w:r>
-          </w:p>
-        </w:tc>
-        <w:tc>
-          <w:tcPr>
-            <w:tcW w:w="5009" w:type="dxa"/>
-            <w:tcBorders>
-              <w:top w:val="nil"/>
-              <w:left w:val="nil"/>
-              <w:bottom w:val="nil"/>
-              <w:right w:val="nil"/>
-            </w:tcBorders>
-          </w:tcPr>
-          <w:p>
-            <w:pPr>
-              <w:pStyle w:val="PsychicHeading"/>
+            <w:pPr>
+              <w:jc w:val="both"/>
+            </w:pPr>
+            <w:r>
+              <w:t>If the targeted ally dies within this round, restore them to 1HP.</w:t>
+            </w:r>
+          </w:p>
+          <w:p>
+            <w:pPr>
+              <w:pStyle w:val="Heading3"/>
+              <w:jc w:val="both"/>
+              <w:outlineLvl w:val="2"/>
             </w:pPr>
             <w:r>
               <w:t>Painful Exchange</w:t>
             </w:r>
           </w:p>
           <w:p>
-            <w:r>
-              <w:t>The targeted ally loses 1 HP, but gets another attack in melee or ranged combat for this round.</w:t>
-            </w:r>
-          </w:p>
-        </w:tc>
-      </w:tr>
-      <w:tr>
-        <w:trPr>
-          <w:trHeight w:val="1650"/>
-        </w:trPr>
-        <w:tc>
-          <w:tcPr>
-            <w:tcW w:w="4903" w:type="dxa"/>
-            <w:tcBorders>
-              <w:top w:val="nil"/>
-              <w:left w:val="nil"/>
-              <w:bottom w:val="nil"/>
-              <w:right w:val="nil"/>
-            </w:tcBorders>
-          </w:tcPr>
-          <w:p>
-            <w:pPr>
-              <w:pStyle w:val="PsychicHeading"/>
+            <w:pPr>
+              <w:jc w:val="both"/>
+            </w:pPr>
+            <w:r>
+              <w:t>The targeted ally loses 1 HP, but gets +8 MM or CB for this round.</w:t>
+            </w:r>
+          </w:p>
+          <w:p>
+            <w:pPr>
+              <w:pStyle w:val="Heading3"/>
+              <w:jc w:val="both"/>
+              <w:outlineLvl w:val="2"/>
             </w:pPr>
             <w:r>
               <w:t>Spirit Walk</w:t>
             </w:r>
           </w:p>
           <w:p>
+            <w:pPr>
+              <w:jc w:val="both"/>
+            </w:pPr>
             <w:r>
               <w:t xml:space="preserve">Give the targeted ally </w:t>
             </w:r>
@@ -16243,61 +16721,49 @@
               <w:t>for one round.</w:t>
             </w:r>
           </w:p>
-        </w:tc>
-        <w:tc>
-          <w:tcPr>
-            <w:tcW w:w="5009" w:type="dxa"/>
-            <w:tcBorders>
-              <w:top w:val="nil"/>
-              <w:left w:val="nil"/>
-              <w:bottom w:val="nil"/>
-              <w:right w:val="nil"/>
-            </w:tcBorders>
-          </w:tcPr>
-          <w:p>
-            <w:pPr>
-              <w:pStyle w:val="PsychicHeading"/>
+          <w:p>
+            <w:pPr>
+              <w:pStyle w:val="Heading3"/>
+              <w:jc w:val="both"/>
+              <w:outlineLvl w:val="2"/>
             </w:pPr>
             <w:r>
               <w:t>Blood Funnel</w:t>
             </w:r>
           </w:p>
           <w:p>
+            <w:pPr>
+              <w:jc w:val="both"/>
+            </w:pPr>
             <w:r>
               <w:t>The targeted enemy takes 2 D8 hits, regenerate 1 HP for every wound dealt by this.</w:t>
             </w:r>
           </w:p>
-        </w:tc>
-      </w:tr>
-      <w:tr>
-        <w:tblPrEx>
-          <w:tblCellMar>
-            <w:bottom w:w="0" w:type="dxa"/>
-            <w:right w:w="108" w:type="dxa"/>
-          </w:tblCellMar>
-        </w:tblPrEx>
-        <w:trPr>
-          <w:trHeight w:val="1955"/>
-        </w:trPr>
-        <w:tc>
-          <w:tcPr>
-            <w:tcW w:w="4903" w:type="dxa"/>
-            <w:tcBorders>
-              <w:top w:val="nil"/>
-              <w:left w:val="nil"/>
-              <w:bottom w:val="nil"/>
-              <w:right w:val="nil"/>
-            </w:tcBorders>
-          </w:tcPr>
-          <w:p>
-            <w:pPr>
-              <w:pStyle w:val="PsychicHeading"/>
+          <w:p>
+            <w:pPr>
+              <w:pStyle w:val="Heading3"/>
+              <w:jc w:val="both"/>
+            </w:pPr>
+          </w:p>
+        </w:tc>
+        <w:tc>
+          <w:tcPr>
+            <w:tcW w:w="4910" w:type="dxa"/>
+          </w:tcPr>
+          <w:p>
+            <w:pPr>
+              <w:pStyle w:val="Heading3"/>
+              <w:jc w:val="both"/>
+              <w:outlineLvl w:val="2"/>
             </w:pPr>
             <w:r>
               <w:t>Warp-Touched</w:t>
             </w:r>
           </w:p>
           <w:p>
+            <w:pPr>
+              <w:jc w:val="both"/>
+            </w:pPr>
             <w:r>
               <w:t xml:space="preserve">The targeted ally’s attacks gain the </w:t>
             </w:r>
@@ -16305,32 +16771,26 @@
               <w:rPr>
                 <w:i/>
               </w:rPr>
-              <w:t xml:space="preserve">Poisoned </w:t>
-            </w:r>
-            <w:r>
-              <w:t>special rule for one round.</w:t>
-            </w:r>
-          </w:p>
-        </w:tc>
-        <w:tc>
-          <w:tcPr>
-            <w:tcW w:w="5009" w:type="dxa"/>
-            <w:tcBorders>
-              <w:top w:val="nil"/>
-              <w:left w:val="nil"/>
-              <w:bottom w:val="nil"/>
-              <w:right w:val="nil"/>
-            </w:tcBorders>
-          </w:tcPr>
-          <w:p>
-            <w:pPr>
-              <w:pStyle w:val="PsychicHeading"/>
+              <w:t>Lethal Weapon</w:t>
+            </w:r>
+            <w:r>
+              <w:t xml:space="preserve"> special rule for one round.</w:t>
+            </w:r>
+          </w:p>
+          <w:p>
+            <w:pPr>
+              <w:pStyle w:val="Heading3"/>
+              <w:jc w:val="both"/>
+              <w:outlineLvl w:val="2"/>
             </w:pPr>
             <w:r>
               <w:t>Searing Embers</w:t>
             </w:r>
           </w:p>
           <w:p>
+            <w:pPr>
+              <w:jc w:val="both"/>
+            </w:pPr>
             <w:r>
               <w:t xml:space="preserve">Let fire rain from the sky, dealing 2 Attacks with 8 Damage in an </w:t>
             </w:r>
@@ -16344,83 +16804,60 @@
               <w:t>.</w:t>
             </w:r>
           </w:p>
-        </w:tc>
-      </w:tr>
-      <w:tr>
-        <w:tblPrEx>
-          <w:tblCellMar>
-            <w:bottom w:w="0" w:type="dxa"/>
-            <w:right w:w="108" w:type="dxa"/>
-          </w:tblCellMar>
-        </w:tblPrEx>
-        <w:trPr>
-          <w:trHeight w:val="1955"/>
-        </w:trPr>
-        <w:tc>
-          <w:tcPr>
-            <w:tcW w:w="4903" w:type="dxa"/>
-            <w:tcBorders>
-              <w:top w:val="nil"/>
-              <w:left w:val="nil"/>
-              <w:bottom w:val="nil"/>
-              <w:right w:val="nil"/>
-            </w:tcBorders>
-          </w:tcPr>
-          <w:p>
-            <w:pPr>
-              <w:pStyle w:val="PsychicHeading"/>
-            </w:pPr>
-            <w:r>
-              <w:lastRenderedPageBreak/>
+          <w:p>
+            <w:pPr>
+              <w:pStyle w:val="Heading3"/>
+              <w:jc w:val="both"/>
+              <w:outlineLvl w:val="2"/>
+            </w:pPr>
+            <w:r>
               <w:t>Sacrifice</w:t>
             </w:r>
           </w:p>
           <w:p>
+            <w:pPr>
+              <w:jc w:val="both"/>
+            </w:pPr>
             <w:r>
               <w:t>Sacrifice the life force of the targeted ally to give it to another ally. On success, roll a dice:</w:t>
             </w:r>
           </w:p>
           <w:p>
+            <w:pPr>
+              <w:jc w:val="both"/>
+            </w:pPr>
             <w:r>
               <w:t>1-5: 4 HP sacrificed, +2 AP and +3 attacks in melee for the target</w:t>
             </w:r>
           </w:p>
           <w:p>
+            <w:pPr>
+              <w:jc w:val="both"/>
+            </w:pPr>
             <w:r>
               <w:t>6-10: 3 HP sacrificed, +2 AP and +2 attack</w:t>
             </w:r>
           </w:p>
           <w:p>
+            <w:pPr>
+              <w:jc w:val="both"/>
+            </w:pPr>
             <w:r>
               <w:t>11-16: 2 HP sacrificed, +2 attacks</w:t>
             </w:r>
           </w:p>
           <w:p>
+            <w:pPr>
+              <w:jc w:val="both"/>
+            </w:pPr>
             <w:r>
               <w:t>17-20: 2 HP sacrificed, no effect</w:t>
             </w:r>
           </w:p>
-        </w:tc>
-        <w:tc>
-          <w:tcPr>
-            <w:tcW w:w="5009" w:type="dxa"/>
-            <w:tcBorders>
-              <w:top w:val="nil"/>
-              <w:left w:val="nil"/>
-              <w:bottom w:val="nil"/>
-              <w:right w:val="nil"/>
-            </w:tcBorders>
-          </w:tcPr>
-          <w:p/>
         </w:tc>
       </w:tr>
     </w:tbl>
     <w:p/>
-    <w:p>
-      <w:pPr>
-        <w:pStyle w:val="WeaponHeadings"/>
-      </w:pPr>
-    </w:p>
     <w:sectPr>
       <w:pgSz w:w="12240" w:h="15840"/>
       <w:pgMar w:top="1135" w:right="1417" w:bottom="993" w:left="993" w:header="708" w:footer="708" w:gutter="0"/>
@@ -16453,8 +16890,8 @@
     <w:lsdException w:name="heading 1" w:uiPriority="9" w:qFormat="1"/>
     <w:lsdException w:name="heading 2" w:semiHidden="1" w:uiPriority="9" w:unhideWhenUsed="1" w:qFormat="1"/>
     <w:lsdException w:name="heading 3" w:semiHidden="1" w:uiPriority="9" w:unhideWhenUsed="1" w:qFormat="1"/>
-    <w:lsdException w:name="heading 4" w:semiHidden="1" w:uiPriority="9" w:unhideWhenUsed="1" w:qFormat="1"/>
-    <w:lsdException w:name="heading 5" w:semiHidden="1" w:uiPriority="9" w:unhideWhenUsed="1" w:qFormat="1"/>
+    <w:lsdException w:name="heading 4" w:semiHidden="1" w:uiPriority="9" w:unhideWhenUsed="1"/>
+    <w:lsdException w:name="heading 5" w:semiHidden="1" w:uiPriority="9" w:unhideWhenUsed="1"/>
     <w:lsdException w:name="heading 6" w:semiHidden="1" w:uiPriority="9" w:unhideWhenUsed="1" w:qFormat="1"/>
     <w:lsdException w:name="heading 7" w:semiHidden="1" w:uiPriority="9" w:unhideWhenUsed="1" w:qFormat="1"/>
     <w:lsdException w:name="heading 8" w:semiHidden="1" w:uiPriority="9" w:unhideWhenUsed="1" w:qFormat="1"/>
@@ -16907,7 +17344,6 @@
     <w:link w:val="Heading4Char"/>
     <w:uiPriority w:val="9"/>
     <w:unhideWhenUsed/>
-    <w:qFormat/>
     <w:rsid w:val="008525C3"/>
     <w:pPr>
       <w:keepNext/>
@@ -16930,7 +17366,6 @@
     <w:uiPriority w:val="9"/>
     <w:semiHidden/>
     <w:unhideWhenUsed/>
-    <w:qFormat/>
     <w:rsid w:val="00F366B6"/>
     <w:pPr>
       <w:keepNext/>
@@ -18319,7 +18754,7 @@
 </file>
 
 <file path=customXml/itemProps1.xml><?xml version="1.0" encoding="utf-8"?>
-<ds:datastoreItem xmlns:ds="http://schemas.openxmlformats.org/officeDocument/2006/customXml" ds:itemID="{8488744D-A04B-4DF6-A78D-FA4DDF86E24A}">
+<ds:datastoreItem xmlns:ds="http://schemas.openxmlformats.org/officeDocument/2006/customXml" ds:itemID="{E1EEB996-2BE6-4E22-8755-56BCEFEB679F}">
   <ds:schemaRefs>
     <ds:schemaRef ds:uri="http://schemas.openxmlformats.org/officeDocument/2006/bibliography"/>
   </ds:schemaRefs>

--- a/Factions/Chaos Space Marines/Chaos Space Marine Codex.docx
+++ b/Factions/Chaos Space Marines/Chaos Space Marine Codex.docx
@@ -979,12 +979,34 @@
         <w:pStyle w:val="Heading3"/>
       </w:pPr>
       <w:r>
+        <w:t>Chaos Powers</w:t>
+      </w:r>
+    </w:p>
+    <w:p>
+      <w:r>
+        <w:t xml:space="preserve">All units may receive Chaos Powers, one per Devotion Level. </w:t>
+      </w:r>
+      <w:r>
+        <w:t>This includes Heroes.</w:t>
+      </w:r>
+    </w:p>
+    <w:p>
+      <w:pPr>
+        <w:pStyle w:val="Heading3"/>
+      </w:pPr>
+      <w:r>
         <w:t>Blessing</w:t>
       </w:r>
     </w:p>
     <w:p>
       <w:r>
-        <w:t>Every unit may receive a blessing from their god, giving them additional power to wield in battle.</w:t>
+        <w:t xml:space="preserve">Every unit </w:t>
+      </w:r>
+      <w:r>
+        <w:t xml:space="preserve">(not Heroes) </w:t>
+      </w:r>
+      <w:r>
+        <w:t>may receive a blessing from their god, giving them additional power to wield in battle.</w:t>
       </w:r>
     </w:p>
     <w:p>
@@ -1138,11 +1160,9 @@
               <w:jc w:val="center"/>
               <w:cnfStyle w:val="100000000000" w:firstRow="1" w:lastRow="0" w:firstColumn="0" w:lastColumn="0" w:oddVBand="0" w:evenVBand="0" w:oddHBand="0" w:evenHBand="0" w:firstRowFirstColumn="0" w:firstRowLastColumn="0" w:lastRowFirstColumn="0" w:lastRowLastColumn="0"/>
             </w:pPr>
-            <w:proofErr w:type="spellStart"/>
             <w:r>
               <w:t>Crit</w:t>
             </w:r>
-            <w:proofErr w:type="spellEnd"/>
           </w:p>
         </w:tc>
         <w:tc>
@@ -3037,7 +3057,6 @@
                 <w:sz w:val="22"/>
               </w:rPr>
             </w:pPr>
-            <w:proofErr w:type="spellStart"/>
             <w:r>
               <w:rPr>
                 <w:b w:val="0"/>
@@ -3045,7 +3064,6 @@
               </w:rPr>
               <w:t>Helbrute</w:t>
             </w:r>
-            <w:proofErr w:type="spellEnd"/>
           </w:p>
         </w:tc>
         <w:tc>
@@ -3592,11 +3610,9 @@
               <w:jc w:val="center"/>
               <w:cnfStyle w:val="100000000000" w:firstRow="1" w:lastRow="0" w:firstColumn="0" w:lastColumn="0" w:oddVBand="0" w:evenVBand="0" w:oddHBand="0" w:evenHBand="0" w:firstRowFirstColumn="0" w:firstRowLastColumn="0" w:lastRowFirstColumn="0" w:lastRowLastColumn="0"/>
             </w:pPr>
-            <w:proofErr w:type="spellStart"/>
             <w:r>
               <w:t>Crit</w:t>
             </w:r>
-            <w:proofErr w:type="spellEnd"/>
           </w:p>
         </w:tc>
         <w:tc>
@@ -3673,21 +3689,12 @@
                 <w:sz w:val="22"/>
               </w:rPr>
             </w:pPr>
-            <w:proofErr w:type="spellStart"/>
             <w:r>
               <w:rPr>
                 <w:b w:val="0"/>
                 <w:sz w:val="22"/>
               </w:rPr>
-              <w:t>Warsmith</w:t>
-            </w:r>
-            <w:proofErr w:type="spellEnd"/>
-            <w:r>
-              <w:rPr>
-                <w:b w:val="0"/>
-                <w:sz w:val="22"/>
-              </w:rPr>
-              <w:t xml:space="preserve"> Kroeger</w:t>
+              <w:t>Warsmith Kroeger</w:t>
             </w:r>
           </w:p>
         </w:tc>
@@ -3891,21 +3898,12 @@
                 <w:sz w:val="22"/>
               </w:rPr>
             </w:pPr>
-            <w:proofErr w:type="spellStart"/>
             <w:r>
               <w:rPr>
                 <w:b w:val="0"/>
                 <w:sz w:val="22"/>
               </w:rPr>
-              <w:t>Arthas</w:t>
-            </w:r>
-            <w:proofErr w:type="spellEnd"/>
-            <w:r>
-              <w:rPr>
-                <w:b w:val="0"/>
-                <w:sz w:val="22"/>
-              </w:rPr>
-              <w:t xml:space="preserve"> the Harbinger</w:t>
+              <w:t>Arthas the Harbinger</w:t>
             </w:r>
           </w:p>
         </w:tc>
@@ -4110,31 +4108,13 @@
                 <w:sz w:val="22"/>
               </w:rPr>
             </w:pPr>
-            <w:proofErr w:type="spellStart"/>
             <w:r>
               <w:rPr>
                 <w:b w:val="0"/>
                 <w:sz w:val="22"/>
               </w:rPr>
-              <w:t>Nagul</w:t>
-            </w:r>
-            <w:proofErr w:type="spellEnd"/>
-            <w:r>
-              <w:rPr>
-                <w:b w:val="0"/>
-                <w:sz w:val="22"/>
-              </w:rPr>
-              <w:t xml:space="preserve"> </w:t>
-            </w:r>
-            <w:proofErr w:type="spellStart"/>
-            <w:r>
-              <w:rPr>
-                <w:b w:val="0"/>
-                <w:sz w:val="22"/>
-              </w:rPr>
-              <w:t>Varr</w:t>
-            </w:r>
-            <w:proofErr w:type="spellEnd"/>
+              <w:t>Nagul Varr</w:t>
+            </w:r>
           </w:p>
         </w:tc>
         <w:tc>
@@ -4337,21 +4317,12 @@
                 <w:sz w:val="22"/>
               </w:rPr>
             </w:pPr>
-            <w:proofErr w:type="spellStart"/>
             <w:r>
               <w:rPr>
                 <w:b w:val="0"/>
                 <w:sz w:val="22"/>
               </w:rPr>
-              <w:t>Sevatar</w:t>
-            </w:r>
-            <w:proofErr w:type="spellEnd"/>
-            <w:r>
-              <w:rPr>
-                <w:b w:val="0"/>
-                <w:sz w:val="22"/>
-              </w:rPr>
-              <w:t>, Prince of Crows</w:t>
+              <w:t>Sevatar, Prince of Crows</w:t>
             </w:r>
           </w:p>
         </w:tc>
@@ -4556,21 +4527,12 @@
                 <w:sz w:val="22"/>
               </w:rPr>
             </w:pPr>
-            <w:proofErr w:type="spellStart"/>
             <w:r>
               <w:rPr>
                 <w:b w:val="0"/>
                 <w:sz w:val="22"/>
               </w:rPr>
-              <w:t>Argel</w:t>
-            </w:r>
-            <w:proofErr w:type="spellEnd"/>
-            <w:r>
-              <w:rPr>
-                <w:b w:val="0"/>
-                <w:sz w:val="22"/>
-              </w:rPr>
-              <w:t xml:space="preserve"> Tal</w:t>
+              <w:t>Argel Tal</w:t>
             </w:r>
           </w:p>
         </w:tc>
@@ -5214,7 +5176,6 @@
                 <w:sz w:val="22"/>
               </w:rPr>
             </w:pPr>
-            <w:proofErr w:type="spellStart"/>
             <w:r>
               <w:rPr>
                 <w:b w:val="0"/>
@@ -5222,7 +5183,6 @@
               </w:rPr>
               <w:t>Riftstalker</w:t>
             </w:r>
-            <w:proofErr w:type="spellEnd"/>
           </w:p>
         </w:tc>
         <w:tc>
@@ -5633,15 +5593,7 @@
               <w:ind w:right="281"/>
             </w:pPr>
             <w:r>
-              <w:t xml:space="preserve">A Chaos Legionaire carries a Bolter or a Bolt Pistol and a </w:t>
-            </w:r>
-            <w:proofErr w:type="spellStart"/>
-            <w:r>
-              <w:t>Chainaxe</w:t>
-            </w:r>
-            <w:proofErr w:type="spellEnd"/>
-            <w:r>
-              <w:t>.</w:t>
+              <w:t>A Chaos Legionaire carries a Bolter or a Bolt Pistol and a Chainaxe.</w:t>
             </w:r>
           </w:p>
           <w:p>
@@ -5649,26 +5601,16 @@
               <w:pStyle w:val="Heading3"/>
               <w:outlineLvl w:val="2"/>
             </w:pPr>
-            <w:proofErr w:type="spellStart"/>
             <w:r>
               <w:t>Wargear</w:t>
             </w:r>
-            <w:proofErr w:type="spellEnd"/>
           </w:p>
           <w:p>
             <w:pPr>
               <w:ind w:right="281"/>
             </w:pPr>
             <w:r>
-              <w:t xml:space="preserve">Chaos </w:t>
-            </w:r>
-            <w:proofErr w:type="spellStart"/>
-            <w:r>
-              <w:t>Legionaires</w:t>
-            </w:r>
-            <w:proofErr w:type="spellEnd"/>
-            <w:r>
-              <w:t xml:space="preserve"> cannot use Heavy Weapons. </w:t>
+              <w:t xml:space="preserve">Chaos Legionaires cannot use Heavy Weapons. </w:t>
             </w:r>
           </w:p>
           <w:p>
@@ -5709,11 +5651,9 @@
               <w:pStyle w:val="Heading3"/>
               <w:outlineLvl w:val="2"/>
             </w:pPr>
-            <w:proofErr w:type="spellStart"/>
             <w:r>
               <w:t>Wargear</w:t>
             </w:r>
-            <w:proofErr w:type="spellEnd"/>
           </w:p>
           <w:p>
             <w:pPr>
@@ -5747,15 +5687,7 @@
               <w:ind w:right="281"/>
             </w:pPr>
             <w:r>
-              <w:t xml:space="preserve">A Chaos Chosen carries an Auto Pistol and a </w:t>
-            </w:r>
-            <w:proofErr w:type="spellStart"/>
-            <w:r>
-              <w:t>Chainfist</w:t>
-            </w:r>
-            <w:proofErr w:type="spellEnd"/>
-            <w:r>
-              <w:t>.</w:t>
+              <w:t>A Chaos Chosen carries an Auto Pistol and a Chainfist.</w:t>
             </w:r>
           </w:p>
           <w:p>
@@ -5763,11 +5695,9 @@
               <w:pStyle w:val="Heading3"/>
               <w:outlineLvl w:val="2"/>
             </w:pPr>
-            <w:proofErr w:type="spellStart"/>
             <w:r>
               <w:t>Wargear</w:t>
             </w:r>
-            <w:proofErr w:type="spellEnd"/>
           </w:p>
           <w:p>
             <w:pPr>
@@ -5801,15 +5731,7 @@
               <w:ind w:right="281"/>
             </w:pPr>
             <w:r>
-              <w:t xml:space="preserve">A Chaos Sorcerer carries a </w:t>
-            </w:r>
-            <w:proofErr w:type="spellStart"/>
-            <w:r>
-              <w:t>Warpblade</w:t>
-            </w:r>
-            <w:proofErr w:type="spellEnd"/>
-            <w:r>
-              <w:t xml:space="preserve"> (Melee, 12D, 2A, Penetration).</w:t>
+              <w:t>A Chaos Sorcerer carries a Warpblade (Melee, 12D, 2A, Penetration).</w:t>
             </w:r>
           </w:p>
           <w:p>
@@ -5817,11 +5739,9 @@
               <w:pStyle w:val="Heading3"/>
               <w:outlineLvl w:val="2"/>
             </w:pPr>
-            <w:proofErr w:type="spellStart"/>
             <w:r>
               <w:t>Wargear</w:t>
             </w:r>
-            <w:proofErr w:type="spellEnd"/>
           </w:p>
           <w:p>
             <w:pPr>
@@ -5861,12 +5781,10 @@
               <w:ind w:right="281"/>
               <w:outlineLvl w:val="1"/>
             </w:pPr>
-            <w:proofErr w:type="spellStart"/>
             <w:r>
               <w:lastRenderedPageBreak/>
               <w:t>Helbrute</w:t>
             </w:r>
-            <w:proofErr w:type="spellEnd"/>
           </w:p>
           <w:p>
             <w:pPr>
@@ -5881,13 +5799,8 @@
             <w:pPr>
               <w:ind w:right="281"/>
             </w:pPr>
-            <w:proofErr w:type="gramStart"/>
-            <w:r>
-              <w:t>Armored(</w:t>
-            </w:r>
-            <w:proofErr w:type="gramEnd"/>
-            <w:r>
-              <w:t>12)</w:t>
+            <w:r>
+              <w:t>Armored(12)</w:t>
             </w:r>
             <w:r>
               <w:t>, Weapon Platform</w:t>
@@ -5910,31 +5823,7 @@
               <w:ind w:right="281"/>
             </w:pPr>
             <w:r>
-              <w:t xml:space="preserve">A </w:t>
-            </w:r>
-            <w:proofErr w:type="spellStart"/>
-            <w:r>
-              <w:t>Helbrute</w:t>
-            </w:r>
-            <w:proofErr w:type="spellEnd"/>
-            <w:r>
-              <w:t xml:space="preserve"> carries a Battle Cannon and a </w:t>
-            </w:r>
-            <w:proofErr w:type="spellStart"/>
-            <w:r>
-              <w:t>Helbrute</w:t>
-            </w:r>
-            <w:proofErr w:type="spellEnd"/>
-            <w:r>
-              <w:t xml:space="preserve"> </w:t>
-            </w:r>
-            <w:proofErr w:type="spellStart"/>
-            <w:r>
-              <w:t>Daemonfist</w:t>
-            </w:r>
-            <w:proofErr w:type="spellEnd"/>
-            <w:r>
-              <w:t xml:space="preserve"> </w:t>
+              <w:t xml:space="preserve">A Helbrute carries a Battle Cannon and a Helbrute Daemonfist </w:t>
             </w:r>
           </w:p>
           <w:p>
@@ -5942,23 +5831,16 @@
               <w:pStyle w:val="Heading3"/>
               <w:outlineLvl w:val="2"/>
             </w:pPr>
-            <w:proofErr w:type="spellStart"/>
             <w:r>
               <w:t>Wargear</w:t>
             </w:r>
-            <w:proofErr w:type="spellEnd"/>
           </w:p>
           <w:p>
             <w:pPr>
               <w:ind w:right="281"/>
             </w:pPr>
-            <w:proofErr w:type="spellStart"/>
-            <w:r>
-              <w:t>Helbrutes</w:t>
-            </w:r>
-            <w:proofErr w:type="spellEnd"/>
-            <w:r>
-              <w:t xml:space="preserve"> can swap their Battle Cannon for a Hades Autocannon or a Doom Siren.</w:t>
+            <w:r>
+              <w:t>Helbrutes can swap their Battle Cannon for a Hades Autocannon or a Doom Siren.</w:t>
             </w:r>
           </w:p>
           <w:p>
@@ -5973,33 +5855,11 @@
             <w:pPr>
               <w:ind w:right="281"/>
             </w:pPr>
-            <w:proofErr w:type="spellStart"/>
-            <w:r>
-              <w:rPr>
-                <w:sz w:val="22"/>
-              </w:rPr>
-              <w:t>Helbrute</w:t>
-            </w:r>
-            <w:proofErr w:type="spellEnd"/>
-            <w:r>
-              <w:rPr>
-                <w:sz w:val="22"/>
-              </w:rPr>
-              <w:t xml:space="preserve"> </w:t>
-            </w:r>
-            <w:proofErr w:type="spellStart"/>
-            <w:r>
-              <w:rPr>
-                <w:sz w:val="22"/>
-              </w:rPr>
-              <w:t>Daemonfist</w:t>
-            </w:r>
-            <w:proofErr w:type="spellEnd"/>
-            <w:r>
-              <w:rPr>
-                <w:sz w:val="22"/>
-              </w:rPr>
-              <w:t xml:space="preserve"> (1H):   Melee, 14D, 2A, Lethal Weapon</w:t>
+            <w:r>
+              <w:rPr>
+                <w:sz w:val="22"/>
+              </w:rPr>
+              <w:t>Helbrute Daemonfist (1H):   Melee, 14D, 2A, Lethal Weapon</w:t>
             </w:r>
             <w:r>
               <w:rPr>
@@ -6061,15 +5921,7 @@
               <w:t>A Raptor carries a</w:t>
             </w:r>
             <w:r>
-              <w:t xml:space="preserve"> Bolt Pistol and a </w:t>
-            </w:r>
-            <w:proofErr w:type="spellStart"/>
-            <w:r>
-              <w:t>Chainaxe</w:t>
-            </w:r>
-            <w:proofErr w:type="spellEnd"/>
-            <w:r>
-              <w:t>.</w:t>
+              <w:t xml:space="preserve"> Bolt Pistol and a Chainaxe.</w:t>
             </w:r>
           </w:p>
           <w:p>
@@ -6077,11 +5929,9 @@
               <w:pStyle w:val="Heading3"/>
               <w:outlineLvl w:val="2"/>
             </w:pPr>
-            <w:proofErr w:type="spellStart"/>
             <w:r>
               <w:t>Wargear</w:t>
             </w:r>
-            <w:proofErr w:type="spellEnd"/>
           </w:p>
           <w:p>
             <w:r>
@@ -6130,15 +5980,7 @@
           </w:p>
           <w:p>
             <w:r>
-              <w:t xml:space="preserve">A Chaos Terminator carries an Auto Pistol and a </w:t>
-            </w:r>
-            <w:proofErr w:type="spellStart"/>
-            <w:r>
-              <w:t>Chainfist</w:t>
-            </w:r>
-            <w:proofErr w:type="spellEnd"/>
-            <w:r>
-              <w:t>.</w:t>
+              <w:t>A Chaos Terminator carries an Auto Pistol and a Chainfist.</w:t>
             </w:r>
           </w:p>
           <w:p>
@@ -6146,11 +5988,9 @@
               <w:pStyle w:val="Heading3"/>
               <w:outlineLvl w:val="2"/>
             </w:pPr>
-            <w:proofErr w:type="spellStart"/>
             <w:r>
               <w:t>Wargear</w:t>
             </w:r>
-            <w:proofErr w:type="spellEnd"/>
           </w:p>
           <w:p>
             <w:r>
@@ -6207,11 +6047,9 @@
               <w:pStyle w:val="Heading3"/>
               <w:outlineLvl w:val="2"/>
             </w:pPr>
-            <w:proofErr w:type="spellStart"/>
             <w:r>
               <w:t>Wargear</w:t>
             </w:r>
-            <w:proofErr w:type="spellEnd"/>
           </w:p>
           <w:p>
             <w:r>
@@ -6265,11 +6103,9 @@
               <w:pStyle w:val="Heading3"/>
               <w:outlineLvl w:val="2"/>
             </w:pPr>
-            <w:proofErr w:type="spellStart"/>
             <w:r>
               <w:t>Wargear</w:t>
             </w:r>
-            <w:proofErr w:type="spellEnd"/>
           </w:p>
           <w:p>
             <w:r>
@@ -6296,13 +6132,8 @@
             </w:r>
           </w:p>
           <w:p>
-            <w:proofErr w:type="gramStart"/>
-            <w:r>
-              <w:t>Armored(</w:t>
-            </w:r>
-            <w:proofErr w:type="gramEnd"/>
-            <w:r>
-              <w:t>15)</w:t>
+            <w:r>
+              <w:t>Armored(15)</w:t>
             </w:r>
             <w:r>
               <w:t>, Weapon Platform, may not receive Blessings</w:t>
@@ -6342,11 +6173,9 @@
               <w:pStyle w:val="Heading3"/>
               <w:outlineLvl w:val="2"/>
             </w:pPr>
-            <w:proofErr w:type="spellStart"/>
             <w:r>
               <w:t>Wargear</w:t>
             </w:r>
-            <w:proofErr w:type="spellEnd"/>
           </w:p>
           <w:p>
             <w:pPr>
@@ -6387,16 +6216,8 @@
                 <w:sz w:val="22"/>
               </w:rPr>
               <w:br/>
-              <w:t xml:space="preserve">Autocannon:  30cm, 10D, 4A, Rapid Fire, can’t </w:t>
-            </w:r>
-            <w:proofErr w:type="spellStart"/>
-            <w:r>
-              <w:rPr>
-                <w:sz w:val="22"/>
-              </w:rPr>
-              <w:t>crit</w:t>
-            </w:r>
-            <w:proofErr w:type="spellEnd"/>
+              <w:t>Autocannon:  30cm, 10D, 4A, Rapid Fire, can’t crit</w:t>
+            </w:r>
             <w:r>
               <w:rPr>
                 <w:sz w:val="22"/>
@@ -6409,21 +6230,7 @@
                 <w:sz w:val="22"/>
               </w:rPr>
               <w:br/>
-              <w:t xml:space="preserve">Whirlwind Missiles:  30cm, 8D, 3A, </w:t>
-            </w:r>
-            <w:proofErr w:type="spellStart"/>
-            <w:r>
-              <w:rPr>
-                <w:sz w:val="22"/>
-              </w:rPr>
-              <w:t>AoE</w:t>
-            </w:r>
-            <w:proofErr w:type="spellEnd"/>
-            <w:r>
-              <w:rPr>
-                <w:sz w:val="22"/>
-              </w:rPr>
-              <w:t xml:space="preserve"> M</w:t>
+              <w:t>Whirlwind Missiles:  30cm, 8D, 3A, AoE M</w:t>
             </w:r>
           </w:p>
           <w:p/>
@@ -6507,13 +6314,8 @@
               <w:jc w:val="both"/>
               <w:outlineLvl w:val="1"/>
             </w:pPr>
-            <w:proofErr w:type="spellStart"/>
-            <w:r>
-              <w:t>Warsmith</w:t>
-            </w:r>
-            <w:proofErr w:type="spellEnd"/>
-            <w:r>
-              <w:t xml:space="preserve"> Kroeger</w:t>
+            <w:r>
+              <w:t>Warsmith Kroeger</w:t>
             </w:r>
           </w:p>
           <w:p>
@@ -6532,21 +6334,8 @@
               <w:ind w:right="423"/>
               <w:jc w:val="both"/>
             </w:pPr>
-            <w:proofErr w:type="spellStart"/>
-            <w:r>
-              <w:t>Warsmith</w:t>
-            </w:r>
-            <w:proofErr w:type="spellEnd"/>
-            <w:r>
-              <w:t xml:space="preserve"> Kroeger carries two </w:t>
-            </w:r>
-            <w:proofErr w:type="spellStart"/>
-            <w:r>
-              <w:t>Chainaxes</w:t>
-            </w:r>
-            <w:proofErr w:type="spellEnd"/>
-            <w:r>
-              <w:t>.</w:t>
+            <w:r>
+              <w:t>Warsmith Kroeger carries two Chainaxes.</w:t>
             </w:r>
           </w:p>
           <w:p>
@@ -6565,21 +6354,8 @@
               <w:ind w:right="423"/>
               <w:jc w:val="both"/>
             </w:pPr>
-            <w:proofErr w:type="spellStart"/>
-            <w:r>
-              <w:t>Warsmith</w:t>
-            </w:r>
-            <w:proofErr w:type="spellEnd"/>
-            <w:r>
-              <w:t xml:space="preserve"> Kroeger is an Iron Warrior </w:t>
-            </w:r>
-            <w:proofErr w:type="spellStart"/>
-            <w:r>
-              <w:t>Siegemaster</w:t>
-            </w:r>
-            <w:proofErr w:type="spellEnd"/>
-            <w:r>
-              <w:t xml:space="preserve">, all his attacks have </w:t>
+            <w:r>
+              <w:t xml:space="preserve">Warsmith Kroeger is an Iron Warrior Siegemaster, all his attacks have </w:t>
             </w:r>
             <w:r>
               <w:rPr>
@@ -6631,19 +6407,9 @@
               <w:ind w:right="423"/>
               <w:outlineLvl w:val="1"/>
             </w:pPr>
-            <w:proofErr w:type="spellStart"/>
-            <w:r>
-              <w:t>Nagul</w:t>
-            </w:r>
-            <w:proofErr w:type="spellEnd"/>
-            <w:r>
-              <w:t xml:space="preserve"> </w:t>
-            </w:r>
-            <w:proofErr w:type="spellStart"/>
-            <w:r>
-              <w:t>Varr</w:t>
-            </w:r>
-            <w:proofErr w:type="spellEnd"/>
+            <w:r>
+              <w:t>Nagul Varr</w:t>
+            </w:r>
           </w:p>
           <w:p>
             <w:pPr>
@@ -6661,21 +6427,8 @@
               <w:ind w:right="423"/>
               <w:jc w:val="both"/>
             </w:pPr>
-            <w:proofErr w:type="spellStart"/>
-            <w:r>
-              <w:t>Nagul</w:t>
-            </w:r>
-            <w:proofErr w:type="spellEnd"/>
-            <w:r>
-              <w:t xml:space="preserve"> </w:t>
-            </w:r>
-            <w:proofErr w:type="spellStart"/>
-            <w:r>
-              <w:t>Varr</w:t>
-            </w:r>
-            <w:proofErr w:type="spellEnd"/>
-            <w:r>
-              <w:t xml:space="preserve"> carries his scythe </w:t>
+            <w:r>
+              <w:t xml:space="preserve">Nagul Varr carries his scythe </w:t>
             </w:r>
             <w:r>
               <w:rPr>
@@ -6713,31 +6466,7 @@
               <w:jc w:val="both"/>
             </w:pPr>
             <w:r>
-              <w:t xml:space="preserve">Whenever a unit dies within 20cm of </w:t>
-            </w:r>
-            <w:proofErr w:type="spellStart"/>
-            <w:r>
-              <w:t>Nagul</w:t>
-            </w:r>
-            <w:proofErr w:type="spellEnd"/>
-            <w:r>
-              <w:t xml:space="preserve"> </w:t>
-            </w:r>
-            <w:proofErr w:type="spellStart"/>
-            <w:r>
-              <w:t>Varr</w:t>
-            </w:r>
-            <w:proofErr w:type="spellEnd"/>
-            <w:r>
-              <w:t xml:space="preserve">, he gains a Soul. </w:t>
-            </w:r>
-            <w:proofErr w:type="spellStart"/>
-            <w:r>
-              <w:t>Nagul</w:t>
-            </w:r>
-            <w:proofErr w:type="spellEnd"/>
-            <w:r>
-              <w:t xml:space="preserve"> may devour a soul to regain 2 HP. For every Soul he has, his attacks gain +2 Damage.</w:t>
+              <w:t>Whenever a unit dies within 20cm of Nagul Varr, he gains a Soul. Nagul may devour a soul to regain 2 HP. For every Soul he has, his attacks gain +2 Damage.</w:t>
             </w:r>
           </w:p>
           <w:p>
@@ -6756,13 +6485,8 @@
               <w:ind w:right="423"/>
               <w:jc w:val="both"/>
             </w:pPr>
-            <w:proofErr w:type="spellStart"/>
-            <w:r>
-              <w:t>Nagul</w:t>
-            </w:r>
-            <w:proofErr w:type="spellEnd"/>
-            <w:r>
-              <w:t xml:space="preserve"> releases a wave of death, dealing 1 hit per Soul with 10 damage to every enemy unit within 10cm. This Skill costs 2 AP.</w:t>
+            <w:r>
+              <w:t>Nagul releases a wave of death, dealing 1 hit per Soul with 10 damage to every enemy unit within 10cm. This Skill costs 2 AP.</w:t>
             </w:r>
           </w:p>
           <w:p>
@@ -6815,15 +6539,7 @@
             </w:r>
             <w:r>
               <w:br/>
-              <w:t xml:space="preserve">When aligned to Slaanesh, </w:t>
-            </w:r>
-            <w:proofErr w:type="spellStart"/>
-            <w:r>
-              <w:t>Nagul</w:t>
-            </w:r>
-            <w:proofErr w:type="spellEnd"/>
-            <w:r>
-              <w:t xml:space="preserve"> gains two souls with Soul Harvest.</w:t>
+              <w:t>When aligned to Slaanesh, Nagul gains two souls with Soul Harvest.</w:t>
             </w:r>
             <w:r>
               <w:t xml:space="preserve"> </w:t>
@@ -6835,23 +6551,7 @@
               <w:jc w:val="both"/>
             </w:pPr>
             <w:r>
-              <w:t xml:space="preserve">When aligned to Tzeentch, </w:t>
-            </w:r>
-            <w:proofErr w:type="spellStart"/>
-            <w:r>
-              <w:t>Nagul</w:t>
-            </w:r>
-            <w:proofErr w:type="spellEnd"/>
-            <w:r>
-              <w:t xml:space="preserve"> may survive a wound reducing him to 0 HP on a </w:t>
-            </w:r>
-            <w:proofErr w:type="gramStart"/>
-            <w:r>
-              <w:t>&lt;(</w:t>
-            </w:r>
-            <w:proofErr w:type="gramEnd"/>
-            <w:r>
-              <w:t>Souls x2)</w:t>
+              <w:t>When aligned to Tzeentch, Nagul may survive a wound reducing him to 0 HP on a &lt;(Souls x2)</w:t>
             </w:r>
             <w:r>
               <w:t>.</w:t>
@@ -6877,14 +6577,9 @@
               <w:ind w:right="423"/>
               <w:outlineLvl w:val="1"/>
             </w:pPr>
-            <w:proofErr w:type="spellStart"/>
             <w:r>
               <w:lastRenderedPageBreak/>
-              <w:t>Argel</w:t>
-            </w:r>
-            <w:proofErr w:type="spellEnd"/>
-            <w:r>
-              <w:t xml:space="preserve"> Tal</w:t>
+              <w:t>Argel Tal</w:t>
             </w:r>
           </w:p>
           <w:p>
@@ -6903,21 +6598,8 @@
               <w:ind w:right="423"/>
               <w:jc w:val="both"/>
             </w:pPr>
-            <w:proofErr w:type="spellStart"/>
-            <w:r>
-              <w:t>Argel</w:t>
-            </w:r>
-            <w:proofErr w:type="spellEnd"/>
-            <w:r>
-              <w:t xml:space="preserve"> Tal carries a </w:t>
-            </w:r>
-            <w:proofErr w:type="spellStart"/>
-            <w:r>
-              <w:t>Doombolter</w:t>
-            </w:r>
-            <w:proofErr w:type="spellEnd"/>
-            <w:r>
-              <w:t xml:space="preserve"> in Human Form and two Daemon Claws in Daemon Form.</w:t>
+            <w:r>
+              <w:t>Argel Tal carries a Doombolter in Human Form and two Daemon Claws in Daemon Form.</w:t>
             </w:r>
           </w:p>
           <w:p>
@@ -6928,13 +6610,8 @@
               <w:outlineLvl w:val="2"/>
             </w:pPr>
             <w:r>
-              <w:t xml:space="preserve">Trait: </w:t>
-            </w:r>
-            <w:proofErr w:type="spellStart"/>
-            <w:r>
-              <w:t>Symbiosys</w:t>
-            </w:r>
-            <w:proofErr w:type="spellEnd"/>
+              <w:t>Trait: Symbiosys</w:t>
+            </w:r>
           </w:p>
           <w:p>
             <w:pPr>
@@ -6942,73 +6619,37 @@
               <w:jc w:val="both"/>
             </w:pPr>
             <w:r>
-              <w:t xml:space="preserve">A deep bond between </w:t>
-            </w:r>
-            <w:proofErr w:type="spellStart"/>
-            <w:r>
-              <w:t>Argel</w:t>
-            </w:r>
-            <w:proofErr w:type="spellEnd"/>
-            <w:r>
-              <w:t xml:space="preserve"> Tal and his daemon </w:t>
-            </w:r>
-            <w:proofErr w:type="spellStart"/>
+              <w:t xml:space="preserve">A deep bond between Argel Tal and his daemon </w:t>
+            </w:r>
             <w:r>
               <w:rPr>
                 <w:i/>
               </w:rPr>
               <w:t>Raum</w:t>
             </w:r>
-            <w:proofErr w:type="spellEnd"/>
-            <w:r>
-              <w:t xml:space="preserve"> gives them the edge in combat. While </w:t>
-            </w:r>
-            <w:proofErr w:type="spellStart"/>
-            <w:r>
-              <w:t>Argel</w:t>
-            </w:r>
-            <w:proofErr w:type="spellEnd"/>
-            <w:r>
-              <w:t xml:space="preserve"> Tal is in Human Form, </w:t>
-            </w:r>
-            <w:proofErr w:type="spellStart"/>
+            <w:r>
+              <w:t xml:space="preserve"> gives them the edge in combat. While Argel Tal is in Human Form, </w:t>
+            </w:r>
             <w:r>
               <w:rPr>
                 <w:i/>
               </w:rPr>
-              <w:t>Raum</w:t>
-            </w:r>
-            <w:proofErr w:type="spellEnd"/>
+              <w:t xml:space="preserve">Raum </w:t>
+            </w:r>
+            <w:r>
+              <w:t>heals him</w:t>
+            </w:r>
+            <w:r>
+              <w:t xml:space="preserve"> for 2/1 HP per melee/ranged assault</w:t>
+            </w:r>
+            <w:r>
+              <w:t xml:space="preserve">. While in Daemon Form, Argel Tal makes sure </w:t>
+            </w:r>
             <w:r>
               <w:rPr>
                 <w:i/>
               </w:rPr>
-              <w:t xml:space="preserve"> </w:t>
-            </w:r>
-            <w:r>
-              <w:t xml:space="preserve">heals him for 2/1 HP per melee/ranged attack. While in Daemon Form, </w:t>
-            </w:r>
-            <w:proofErr w:type="spellStart"/>
-            <w:r>
-              <w:t>Argel</w:t>
-            </w:r>
-            <w:proofErr w:type="spellEnd"/>
-            <w:r>
-              <w:t xml:space="preserve"> Tal makes sure </w:t>
-            </w:r>
-            <w:proofErr w:type="spellStart"/>
-            <w:r>
-              <w:rPr>
-                <w:i/>
-              </w:rPr>
-              <w:t>Raum</w:t>
-            </w:r>
-            <w:proofErr w:type="spellEnd"/>
-            <w:r>
-              <w:rPr>
-                <w:i/>
-              </w:rPr>
-              <w:t xml:space="preserve"> </w:t>
+              <w:t xml:space="preserve">Raum </w:t>
             </w:r>
             <w:r>
               <w:t xml:space="preserve">doesn’t get them killed. </w:t>
@@ -7043,16 +6684,8 @@
               <w:rPr>
                 <w:i/>
               </w:rPr>
-              <w:t xml:space="preserve">Gal </w:t>
-            </w:r>
-            <w:proofErr w:type="spellStart"/>
-            <w:r>
-              <w:rPr>
-                <w:i/>
-              </w:rPr>
-              <w:t>Vorbak</w:t>
-            </w:r>
-            <w:proofErr w:type="spellEnd"/>
+              <w:t>Gal Vorbak</w:t>
+            </w:r>
             <w:r>
               <w:t xml:space="preserve"> in your Squad, they</w:t>
             </w:r>
@@ -7060,15 +6693,7 @@
               <w:t xml:space="preserve"> </w:t>
             </w:r>
             <w:r>
-              <w:t xml:space="preserve">(but not </w:t>
-            </w:r>
-            <w:proofErr w:type="spellStart"/>
-            <w:r>
-              <w:t>Argel</w:t>
-            </w:r>
-            <w:proofErr w:type="spellEnd"/>
-            <w:r>
-              <w:t xml:space="preserve"> Tal) </w:t>
+              <w:t xml:space="preserve">(but not Argel Tal) </w:t>
             </w:r>
             <w:r>
               <w:t>get +2 attacks in melee combat.</w:t>
@@ -7089,48 +6714,23 @@
                 <w:b/>
                 <w:i/>
               </w:rPr>
-              <w:t xml:space="preserve">Gal </w:t>
-            </w:r>
-            <w:proofErr w:type="spellStart"/>
+              <w:t>Gal Vorbak</w:t>
+            </w:r>
             <w:r>
               <w:rPr>
                 <w:b/>
                 <w:i/>
               </w:rPr>
-              <w:t>Vorbak</w:t>
-            </w:r>
-            <w:proofErr w:type="spellEnd"/>
-            <w:r>
-              <w:rPr>
-                <w:b/>
-                <w:i/>
-              </w:rPr>
               <w:br/>
             </w:r>
             <w:r>
-              <w:t xml:space="preserve">The symbiosis with a daemon allows </w:t>
-            </w:r>
-            <w:proofErr w:type="spellStart"/>
-            <w:r>
-              <w:t>Argel</w:t>
-            </w:r>
-            <w:proofErr w:type="spellEnd"/>
-            <w:r>
-              <w:t xml:space="preserve"> Tal to let the daemon take over to h</w:t>
+              <w:t>The symbiosis with a daemon allows Argel Tal to let the daemon take over to h</w:t>
             </w:r>
             <w:r>
               <w:t>arness its daemonic powers. Twice</w:t>
             </w:r>
             <w:r>
-              <w:t xml:space="preserve"> per round, </w:t>
-            </w:r>
-            <w:proofErr w:type="spellStart"/>
-            <w:r>
-              <w:t>Argel</w:t>
-            </w:r>
-            <w:proofErr w:type="spellEnd"/>
-            <w:r>
-              <w:t xml:space="preserve"> Tal may switch from </w:t>
+              <w:t xml:space="preserve"> per round, Argel Tal may switch from </w:t>
             </w:r>
             <w:r>
               <w:rPr>
@@ -7189,11 +6789,9 @@
               <w:pStyle w:val="Heading2"/>
               <w:outlineLvl w:val="1"/>
             </w:pPr>
-            <w:proofErr w:type="spellStart"/>
             <w:r>
               <w:t>Riftstalker</w:t>
             </w:r>
-            <w:proofErr w:type="spellEnd"/>
           </w:p>
           <w:p>
             <w:pPr>
@@ -7206,15 +6804,7 @@
           </w:p>
           <w:p>
             <w:r>
-              <w:t xml:space="preserve">The </w:t>
-            </w:r>
-            <w:proofErr w:type="spellStart"/>
-            <w:r>
-              <w:t>Riftstalker</w:t>
-            </w:r>
-            <w:proofErr w:type="spellEnd"/>
-            <w:r>
-              <w:t xml:space="preserve"> may equip any Weapon from the Armory (normal cost).</w:t>
+              <w:t>The Riftstalker may equip any Weapon from the Armory (normal cost).</w:t>
             </w:r>
           </w:p>
           <w:p>
@@ -7239,15 +6829,7 @@
           </w:p>
           <w:p>
             <w:r>
-              <w:t xml:space="preserve">Predatory in nature, the </w:t>
-            </w:r>
-            <w:proofErr w:type="spellStart"/>
-            <w:r>
-              <w:t>Riftstalker</w:t>
-            </w:r>
-            <w:proofErr w:type="spellEnd"/>
-            <w:r>
-              <w:t xml:space="preserve"> can’t be used to take objectives.</w:t>
+              <w:t>Predatory in nature, the Riftstalker can’t be used to take objectives.</w:t>
             </w:r>
           </w:p>
           <w:p>
@@ -7261,15 +6843,7 @@
           </w:p>
           <w:p>
             <w:r>
-              <w:t xml:space="preserve">The </w:t>
-            </w:r>
-            <w:proofErr w:type="spellStart"/>
-            <w:r>
-              <w:t>Riftstalker</w:t>
-            </w:r>
-            <w:proofErr w:type="spellEnd"/>
-            <w:r>
-              <w:t xml:space="preserve"> may bring allied sorcerers (anyone with a PL of at least 1) within </w:t>
+              <w:t xml:space="preserve">The Riftstalker may bring allied sorcerers (anyone with a PL of at least 1) within </w:t>
             </w:r>
             <w:r>
               <w:t>5</w:t>
@@ -7302,14 +6876,9 @@
               <w:jc w:val="both"/>
               <w:outlineLvl w:val="1"/>
             </w:pPr>
-            <w:proofErr w:type="spellStart"/>
             <w:r>
               <w:lastRenderedPageBreak/>
-              <w:t>Arthas</w:t>
-            </w:r>
-            <w:proofErr w:type="spellEnd"/>
-            <w:r>
-              <w:t xml:space="preserve"> the Harbinger</w:t>
+              <w:t>Arthas the Harbinger</w:t>
             </w:r>
           </w:p>
           <w:p>
@@ -7350,21 +6919,8 @@
             <w:pPr>
               <w:jc w:val="both"/>
             </w:pPr>
-            <w:proofErr w:type="spellStart"/>
-            <w:r>
-              <w:t>Arthas</w:t>
-            </w:r>
-            <w:proofErr w:type="spellEnd"/>
-            <w:r>
-              <w:t xml:space="preserve"> carries the </w:t>
-            </w:r>
-            <w:proofErr w:type="spellStart"/>
-            <w:r>
-              <w:t>greatsword</w:t>
-            </w:r>
-            <w:proofErr w:type="spellEnd"/>
-            <w:r>
-              <w:t xml:space="preserve"> </w:t>
+            <w:r>
+              <w:t xml:space="preserve">Arthas carries the greatsword </w:t>
             </w:r>
             <w:r>
               <w:rPr>
@@ -7396,13 +6952,8 @@
             <w:pPr>
               <w:jc w:val="both"/>
             </w:pPr>
-            <w:proofErr w:type="spellStart"/>
-            <w:r>
-              <w:t>Arthas</w:t>
-            </w:r>
-            <w:proofErr w:type="spellEnd"/>
-            <w:r>
-              <w:t xml:space="preserve"> may attack all units in melee range at once.</w:t>
+            <w:r>
+              <w:t>Arthas may attack all units in melee range at once.</w:t>
             </w:r>
           </w:p>
           <w:p>
@@ -7447,13 +6998,8 @@
               <w:jc w:val="both"/>
               <w:outlineLvl w:val="1"/>
             </w:pPr>
-            <w:proofErr w:type="spellStart"/>
-            <w:r>
-              <w:t>Sevatar</w:t>
-            </w:r>
-            <w:proofErr w:type="spellEnd"/>
-            <w:r>
-              <w:t>, Prince of Crows</w:t>
+            <w:r>
+              <w:t>Sevatar, Prince of Crows</w:t>
             </w:r>
           </w:p>
           <w:p>
@@ -7473,13 +7019,8 @@
                 <w:i/>
               </w:rPr>
             </w:pPr>
-            <w:proofErr w:type="spellStart"/>
-            <w:r>
-              <w:t>Sevatar</w:t>
-            </w:r>
-            <w:proofErr w:type="spellEnd"/>
-            <w:r>
-              <w:t xml:space="preserve"> carries Slicers, a special variant of Lightning Claws.</w:t>
+            <w:r>
+              <w:t>Sevatar carries Slicers, a special variant of Lightning Claws.</w:t>
             </w:r>
           </w:p>
           <w:p>
@@ -7497,15 +7038,7 @@
               <w:jc w:val="both"/>
             </w:pPr>
             <w:r>
-              <w:t xml:space="preserve">As long as no enemy unit has direct line of sight of </w:t>
-            </w:r>
-            <w:proofErr w:type="spellStart"/>
-            <w:r>
-              <w:t>Sevatar</w:t>
-            </w:r>
-            <w:proofErr w:type="spellEnd"/>
-            <w:r>
-              <w:t xml:space="preserve">, he may slip through the shadows getting +10cm to </w:t>
+              <w:t xml:space="preserve">As long as no enemy unit has direct line of sight of Sevatar, he may slip through the shadows getting +10cm to </w:t>
             </w:r>
             <w:r>
               <w:rPr>
@@ -7532,15 +7065,7 @@
               <w:jc w:val="both"/>
             </w:pPr>
             <w:r>
-              <w:t xml:space="preserve">If every unit in the Squad carries only melee weapons, </w:t>
-            </w:r>
-            <w:proofErr w:type="spellStart"/>
-            <w:r>
-              <w:t>Sevatar</w:t>
-            </w:r>
-            <w:proofErr w:type="spellEnd"/>
-            <w:r>
-              <w:t xml:space="preserve"> receives +2 Critical and </w:t>
+              <w:t xml:space="preserve">If every unit in the Squad carries only melee weapons, Sevatar receives +2 Critical and </w:t>
             </w:r>
             <w:r>
               <w:rPr>
@@ -7648,15 +7173,7 @@
               <w:jc w:val="both"/>
             </w:pPr>
             <w:r>
-              <w:t xml:space="preserve">The Bringer of Change carries a </w:t>
-            </w:r>
-            <w:proofErr w:type="spellStart"/>
-            <w:r>
-              <w:t>Cruzius</w:t>
-            </w:r>
-            <w:proofErr w:type="spellEnd"/>
-            <w:r>
-              <w:t xml:space="preserve"> (counts as Power Mace) and a Power Fist.</w:t>
+              <w:t>The Bringer of Change carries a Cruzius (counts as Power Mace) and a Power Fist.</w:t>
             </w:r>
           </w:p>
           <w:p>
@@ -8230,19 +7747,11 @@
                 <w:b w:val="0"/>
               </w:rPr>
             </w:pPr>
-            <w:proofErr w:type="spellStart"/>
             <w:r>
               <w:rPr>
                 <w:b w:val="0"/>
               </w:rPr>
-              <w:t>Chainaxe</w:t>
-            </w:r>
-            <w:proofErr w:type="spellEnd"/>
-            <w:r>
-              <w:rPr>
-                <w:b w:val="0"/>
-              </w:rPr>
-              <w:t xml:space="preserve"> (1H)</w:t>
+              <w:t>Chainaxe (1H)</w:t>
             </w:r>
           </w:p>
         </w:tc>
@@ -8374,19 +7883,11 @@
                 <w:b w:val="0"/>
               </w:rPr>
             </w:pPr>
-            <w:proofErr w:type="spellStart"/>
             <w:r>
               <w:rPr>
                 <w:b w:val="0"/>
               </w:rPr>
-              <w:t>Powersword</w:t>
-            </w:r>
-            <w:proofErr w:type="spellEnd"/>
-            <w:r>
-              <w:rPr>
-                <w:b w:val="0"/>
-              </w:rPr>
-              <w:t xml:space="preserve"> (1H)</w:t>
+              <w:t>Powersword (1H)</w:t>
             </w:r>
           </w:p>
         </w:tc>
@@ -8653,19 +8154,11 @@
                 <w:b w:val="0"/>
               </w:rPr>
             </w:pPr>
-            <w:proofErr w:type="spellStart"/>
             <w:r>
               <w:rPr>
                 <w:b w:val="0"/>
               </w:rPr>
-              <w:t>Chainfist</w:t>
-            </w:r>
-            <w:proofErr w:type="spellEnd"/>
-            <w:r>
-              <w:rPr>
-                <w:b w:val="0"/>
-              </w:rPr>
-              <w:t xml:space="preserve"> (1H)</w:t>
+              <w:t>Chainfist (1H)</w:t>
             </w:r>
           </w:p>
         </w:tc>
@@ -9866,16 +9359,8 @@
               <w:rPr>
                 <w:i/>
               </w:rPr>
-              <w:t xml:space="preserve">Rapid Fire, can’t </w:t>
-            </w:r>
-            <w:proofErr w:type="spellStart"/>
-            <w:r>
-              <w:rPr>
-                <w:i/>
-              </w:rPr>
-              <w:t>crit</w:t>
-            </w:r>
-            <w:proofErr w:type="spellEnd"/>
+              <w:t>Rapid Fire, can’t crit</w:t>
+            </w:r>
           </w:p>
         </w:tc>
         <w:tc>
@@ -10157,16 +9642,8 @@
               <w:rPr>
                 <w:i/>
               </w:rPr>
-              <w:t xml:space="preserve">, can’t </w:t>
-            </w:r>
-            <w:proofErr w:type="spellStart"/>
-            <w:r>
-              <w:rPr>
-                <w:i/>
-              </w:rPr>
-              <w:t>crit</w:t>
-            </w:r>
-            <w:proofErr w:type="spellEnd"/>
+              <w:t>, can’t crit</w:t>
+            </w:r>
           </w:p>
         </w:tc>
         <w:tc>
@@ -10242,16 +9719,8 @@
               <w:rPr>
                 <w:b w:val="0"/>
               </w:rPr>
-              <w:t xml:space="preserve">Bile </w:t>
-            </w:r>
-            <w:proofErr w:type="spellStart"/>
-            <w:r>
-              <w:rPr>
-                <w:b w:val="0"/>
-              </w:rPr>
-              <w:t>Spitter</w:t>
-            </w:r>
-            <w:proofErr w:type="spellEnd"/>
+              <w:t>Bile Spitter</w:t>
+            </w:r>
           </w:p>
         </w:tc>
         <w:tc>
@@ -11106,14 +10575,12 @@
                 <w:b w:val="0"/>
               </w:rPr>
             </w:pPr>
-            <w:proofErr w:type="spellStart"/>
             <w:r>
               <w:rPr>
                 <w:b w:val="0"/>
               </w:rPr>
               <w:t>Doombolter</w:t>
             </w:r>
-            <w:proofErr w:type="spellEnd"/>
           </w:p>
         </w:tc>
         <w:tc>
@@ -11185,16 +10652,8 @@
               <w:rPr>
                 <w:i/>
               </w:rPr>
-              <w:t xml:space="preserve">, can’t </w:t>
-            </w:r>
-            <w:proofErr w:type="spellStart"/>
-            <w:r>
-              <w:rPr>
-                <w:i/>
-              </w:rPr>
-              <w:t>crit</w:t>
-            </w:r>
-            <w:proofErr w:type="spellEnd"/>
+              <w:t>, can’t crit</w:t>
+            </w:r>
           </w:p>
         </w:tc>
         <w:tc>
@@ -11885,14 +11344,12 @@
                 <w:b w:val="0"/>
               </w:rPr>
             </w:pPr>
-            <w:proofErr w:type="spellStart"/>
             <w:r>
               <w:rPr>
                 <w:b w:val="0"/>
               </w:rPr>
               <w:t>Multimelta</w:t>
             </w:r>
-            <w:proofErr w:type="spellEnd"/>
           </w:p>
         </w:tc>
         <w:tc>
@@ -12912,11 +12369,9 @@
               <w:jc w:val="center"/>
               <w:cnfStyle w:val="100000000000" w:firstRow="1" w:lastRow="0" w:firstColumn="0" w:lastColumn="0" w:oddVBand="0" w:evenVBand="0" w:oddHBand="0" w:evenHBand="0" w:firstRowFirstColumn="0" w:firstRowLastColumn="0" w:lastRowFirstColumn="0" w:lastRowLastColumn="0"/>
             </w:pPr>
-            <w:proofErr w:type="spellStart"/>
             <w:r>
               <w:t>Gearpoints</w:t>
             </w:r>
-            <w:proofErr w:type="spellEnd"/>
           </w:p>
         </w:tc>
       </w:tr>
@@ -12936,13 +12391,8 @@
                 <w:b w:val="0"/>
               </w:rPr>
             </w:pPr>
-            <w:proofErr w:type="spellStart"/>
-            <w:r>
-              <w:t>Frak</w:t>
-            </w:r>
-            <w:proofErr w:type="spellEnd"/>
-            <w:r>
-              <w:t xml:space="preserve">-Grenade </w:t>
+            <w:r>
+              <w:t xml:space="preserve">Frak-Grenade </w:t>
             </w:r>
             <w:r>
               <w:rPr>
@@ -13185,13 +12635,8 @@
       <w:pPr>
         <w:pStyle w:val="WeaponHeadings"/>
       </w:pPr>
-      <w:proofErr w:type="spellStart"/>
       <w:r>
-        <w:t>Frak</w:t>
-      </w:r>
-      <w:proofErr w:type="spellEnd"/>
-      <w:r>
-        <w:t>-Grenade</w:t>
+        <w:t>Frak-Grenade</w:t>
       </w:r>
     </w:p>
     <w:p>
@@ -14016,19 +13461,11 @@
       <w:r>
         <w:t xml:space="preserve">You can’t shoot what you can’t see – you gain </w:t>
       </w:r>
-      <w:proofErr w:type="gramStart"/>
       <w:r>
         <w:rPr>
           <w:i/>
         </w:rPr>
-        <w:t>Dodge(</w:t>
-      </w:r>
-      <w:proofErr w:type="gramEnd"/>
-      <w:r>
-        <w:rPr>
-          <w:i/>
-        </w:rPr>
-        <w:t>5)</w:t>
+        <w:t>Dodge(5)</w:t>
       </w:r>
       <w:r>
         <w:t>.</w:t>
@@ -14044,16 +13481,13 @@
     </w:p>
     <w:p>
       <w:r>
-        <w:t xml:space="preserve">The secrets of the </w:t>
+        <w:t>The secrets of the Immaterium are laid open before you – you get PL1/PM8 if you weren’t a psyker be</w:t>
       </w:r>
-      <w:proofErr w:type="spellStart"/>
       <w:r>
-        <w:t>Immaterium</w:t>
+        <w:t>fore or gain +1 PL if you were.</w:t>
       </w:r>
-      <w:proofErr w:type="spellEnd"/>
-      <w:r>
-        <w:t xml:space="preserve"> are laid open before you – you get PL1/PM8 if you weren’t a psyker before or gain +1 PL if you were, but at twice the point cost.</w:t>
-      </w:r>
+      <w:bookmarkStart w:id="10" w:name="_GoBack"/>
+      <w:bookmarkEnd w:id="10"/>
     </w:p>
     <w:p>
       <w:pPr>
@@ -14065,15 +13499,7 @@
     </w:p>
     <w:p>
       <w:r>
-        <w:t>You let a daemon inside of your body for a taste of their power, but the daemons will may be stronger than yours. Roll a dice at the beginning of every round, on a &gt;10 (</w:t>
-      </w:r>
-      <w:proofErr w:type="spellStart"/>
-      <w:r>
-        <w:t>excl</w:t>
-      </w:r>
-      <w:proofErr w:type="spellEnd"/>
-      <w:r>
-        <w:t xml:space="preserve">), the daemon takes over. You </w:t>
+        <w:t xml:space="preserve">You let a daemon inside of your body for a taste of their power, but the daemons will may be stronger than yours. Roll a dice at the beginning of every round, on a &gt;10 (excl), the daemon takes over. You </w:t>
       </w:r>
       <w:r>
         <w:rPr>
@@ -14125,15 +13551,7 @@
     </w:p>
     <w:p>
       <w:r>
-        <w:t>Chosen to enact their will, the gods themselves have given you the power to do battle eternally. Roll a dice in every round, on a 1-5, you heal fully, on a &gt;5 (</w:t>
-      </w:r>
-      <w:proofErr w:type="spellStart"/>
-      <w:r>
-        <w:t>excl</w:t>
-      </w:r>
-      <w:proofErr w:type="spellEnd"/>
-      <w:r>
-        <w:t>), you regenerate 1 HP.</w:t>
+        <w:t>Chosen to enact their will, the gods themselves have given you the power to do battle eternally. Roll a dice in every round, on a 1-5, you heal fully, on a &gt;5 (excl), you regenerate 1 HP.</w:t>
       </w:r>
     </w:p>
     <w:p>
@@ -14145,12 +13563,12 @@
       <w:pPr>
         <w:pStyle w:val="Heading1"/>
       </w:pPr>
-      <w:bookmarkStart w:id="10" w:name="_Toc446968740"/>
+      <w:bookmarkStart w:id="11" w:name="_Toc446968740"/>
       <w:r>
         <w:lastRenderedPageBreak/>
         <w:t>Devotion Levels</w:t>
       </w:r>
-      <w:bookmarkEnd w:id="10"/>
+      <w:bookmarkEnd w:id="11"/>
     </w:p>
     <w:p>
       <w:r>
@@ -14403,12 +13821,12 @@
       <w:pPr>
         <w:pStyle w:val="Heading1"/>
       </w:pPr>
-      <w:bookmarkStart w:id="11" w:name="_Toc446968741"/>
+      <w:bookmarkStart w:id="12" w:name="_Toc446968741"/>
       <w:r>
         <w:lastRenderedPageBreak/>
         <w:t>Alignment</w:t>
       </w:r>
-      <w:bookmarkEnd w:id="11"/>
+      <w:bookmarkEnd w:id="12"/>
     </w:p>
     <w:p>
       <w:r>
@@ -14587,15 +14005,7 @@
         <w:t>Mark of Slaanesh</w:t>
       </w:r>
       <w:r>
-        <w:t xml:space="preserve"> gives 1 re-</w:t>
-      </w:r>
-      <w:proofErr w:type="spellStart"/>
-      <w:r>
-        <w:t>rollable</w:t>
-      </w:r>
-      <w:proofErr w:type="spellEnd"/>
-      <w:r>
-        <w:t xml:space="preserve"> dice per round per HP below maximum. </w:t>
+        <w:t xml:space="preserve"> gives 1 re-rollable dice per round per HP below maximum. </w:t>
       </w:r>
       <w:r>
         <w:br w:type="page"/>
@@ -14605,12 +14015,12 @@
       <w:pPr>
         <w:pStyle w:val="Heading1"/>
       </w:pPr>
-      <w:bookmarkStart w:id="12" w:name="_Toc446968742"/>
+      <w:bookmarkStart w:id="13" w:name="_Toc446968742"/>
       <w:r>
         <w:lastRenderedPageBreak/>
         <w:t>Chaos Powers</w:t>
       </w:r>
-      <w:bookmarkEnd w:id="12"/>
+      <w:bookmarkEnd w:id="13"/>
     </w:p>
     <w:p>
       <w:r>
@@ -14649,6 +14059,7 @@
             <w:pPr>
               <w:pStyle w:val="Heading2"/>
               <w:jc w:val="both"/>
+              <w:outlineLvl w:val="1"/>
             </w:pPr>
             <w:r>
               <w:t>Powers of Khorne</w:t>
@@ -14730,14 +14141,12 @@
                 <w:sz w:val="22"/>
               </w:rPr>
             </w:pPr>
-            <w:proofErr w:type="spellStart"/>
             <w:r>
               <w:rPr>
                 <w:b/>
               </w:rPr>
               <w:t>Headcleaver</w:t>
             </w:r>
-            <w:proofErr w:type="spellEnd"/>
             <w:r>
               <w:t xml:space="preserve"> - </w:t>
             </w:r>
@@ -14929,14 +14338,12 @@
             </w:r>
           </w:p>
           <w:p>
-            <w:proofErr w:type="spellStart"/>
             <w:r>
               <w:rPr>
                 <w:b/>
               </w:rPr>
               <w:t>Lifetaker</w:t>
             </w:r>
-            <w:proofErr w:type="spellEnd"/>
             <w:r>
               <w:t xml:space="preserve"> - </w:t>
             </w:r>
@@ -14998,6 +14405,7 @@
             <w:pPr>
               <w:pStyle w:val="Heading2"/>
               <w:jc w:val="both"/>
+              <w:outlineLvl w:val="1"/>
             </w:pPr>
             <w:r>
               <w:t>Powers of Tzeentch</w:t>
@@ -15096,6 +14504,7 @@
             <w:pPr>
               <w:pStyle w:val="Heading2"/>
               <w:jc w:val="both"/>
+              <w:outlineLvl w:val="1"/>
             </w:pPr>
             <w:r>
               <w:t>Powers of Slaanesh</w:t>
@@ -15204,7 +14613,7 @@
           <w:szCs w:val="32"/>
         </w:rPr>
       </w:pPr>
-      <w:bookmarkStart w:id="13" w:name="_Toc446968743"/>
+      <w:bookmarkStart w:id="14" w:name="_Toc446968743"/>
       <w:r>
         <w:br w:type="page"/>
       </w:r>
@@ -15217,7 +14626,7 @@
         <w:lastRenderedPageBreak/>
         <w:t>Psychic Spells</w:t>
       </w:r>
-      <w:bookmarkEnd w:id="13"/>
+      <w:bookmarkEnd w:id="14"/>
     </w:p>
     <w:tbl>
       <w:tblPr>
@@ -15316,11 +14725,9 @@
             <w:tcW w:w="4492" w:type="dxa"/>
           </w:tcPr>
           <w:p>
-            <w:proofErr w:type="spellStart"/>
             <w:r>
               <w:t>Warpfire</w:t>
             </w:r>
-            <w:proofErr w:type="spellEnd"/>
           </w:p>
         </w:tc>
         <w:tc>
@@ -16514,13 +15921,12 @@
             <w:pPr>
               <w:pStyle w:val="Heading3"/>
               <w:jc w:val="both"/>
-            </w:pPr>
-            <w:proofErr w:type="spellStart"/>
+              <w:outlineLvl w:val="2"/>
+            </w:pPr>
             <w:r>
               <w:lastRenderedPageBreak/>
               <w:t>Warpfire</w:t>
             </w:r>
-            <w:proofErr w:type="spellEnd"/>
           </w:p>
           <w:p>
             <w:pPr>
@@ -16557,8 +15963,6 @@
             <w:r>
               <w:t>Touch of the Grave</w:t>
             </w:r>
-            <w:bookmarkStart w:id="14" w:name="_GoBack"/>
-            <w:bookmarkEnd w:id="14"/>
           </w:p>
           <w:p>
             <w:pPr>
@@ -16743,6 +16147,7 @@
             <w:pPr>
               <w:pStyle w:val="Heading3"/>
               <w:jc w:val="both"/>
+              <w:outlineLvl w:val="2"/>
             </w:pPr>
           </w:p>
         </w:tc>
@@ -18754,7 +18159,7 @@
 </file>
 
 <file path=customXml/itemProps1.xml><?xml version="1.0" encoding="utf-8"?>
-<ds:datastoreItem xmlns:ds="http://schemas.openxmlformats.org/officeDocument/2006/customXml" ds:itemID="{E1EEB996-2BE6-4E22-8755-56BCEFEB679F}">
+<ds:datastoreItem xmlns:ds="http://schemas.openxmlformats.org/officeDocument/2006/customXml" ds:itemID="{6748312D-6DD5-42BA-97E9-4528CE03BFBA}">
   <ds:schemaRefs>
     <ds:schemaRef ds:uri="http://schemas.openxmlformats.org/officeDocument/2006/bibliography"/>
   </ds:schemaRefs>

--- a/Factions/Chaos Space Marines/Chaos Space Marine Codex.docx
+++ b/Factions/Chaos Space Marines/Chaos Space Marine Codex.docx
@@ -6628,7 +6628,13 @@
               <w:t>Raum</w:t>
             </w:r>
             <w:r>
-              <w:t xml:space="preserve"> gives them the edge in combat. While Argel Tal is in Human Form, </w:t>
+              <w:t xml:space="preserve"> gives them the edge in combat. While Argel Tal is in </w:t>
+            </w:r>
+            <w:r>
+              <w:t>Daemon</w:t>
+            </w:r>
+            <w:r>
+              <w:t xml:space="preserve"> Form, </w:t>
             </w:r>
             <w:r>
               <w:rPr>
@@ -6640,25 +6646,49 @@
               <w:t>heals him</w:t>
             </w:r>
             <w:r>
-              <w:t xml:space="preserve"> for 2/1 HP per melee/ranged assault</w:t>
-            </w:r>
-            <w:r>
-              <w:t xml:space="preserve">. While in Daemon Form, Argel Tal makes sure </w:t>
+              <w:t xml:space="preserve"> for </w:t>
+            </w:r>
+            <w:r>
+              <w:t xml:space="preserve">1 HP per </w:t>
+            </w:r>
+            <w:r>
+              <w:t>round</w:t>
+            </w:r>
+            <w:r>
+              <w:t xml:space="preserve">. While in </w:t>
+            </w:r>
+            <w:r>
+              <w:t>Human</w:t>
+            </w:r>
+            <w:r>
+              <w:t xml:space="preserve"> Form, Argel Tal </w:t>
+            </w:r>
+            <w:r>
+              <w:t xml:space="preserve">gets +4 MM through </w:t>
             </w:r>
             <w:r>
               <w:rPr>
                 <w:i/>
               </w:rPr>
-              <w:t xml:space="preserve">Raum </w:t>
-            </w:r>
-            <w:r>
-              <w:t xml:space="preserve">doesn’t get them killed. </w:t>
+              <w:t>R</w:t>
             </w:r>
             <w:r>
               <w:rPr>
                 <w:i/>
               </w:rPr>
-              <w:t>(No Regardless in Daemon Form)</w:t>
+              <w:t>au</w:t>
+            </w:r>
+            <w:r>
+              <w:rPr>
+                <w:i/>
+              </w:rPr>
+              <w:t xml:space="preserve">m’s </w:t>
+            </w:r>
+            <w:r>
+              <w:t>d</w:t>
+            </w:r>
+            <w:r>
+              <w:t>aemonic senses.</w:t>
             </w:r>
           </w:p>
           <w:p>
@@ -6696,7 +6726,22 @@
               <w:t xml:space="preserve">(but not Argel Tal) </w:t>
             </w:r>
             <w:r>
-              <w:t>get +2 attacks in melee combat.</w:t>
+              <w:t>get +1</w:t>
+            </w:r>
+            <w:r>
+              <w:t xml:space="preserve"> attacks in melee combat.</w:t>
+            </w:r>
+            <w:r>
+              <w:t xml:space="preserve"> Argel Tal gets +1 HP per </w:t>
+            </w:r>
+            <w:r>
+              <w:rPr>
+                <w:i/>
+              </w:rPr>
+              <w:t>Gal Vorbak</w:t>
+            </w:r>
+            <w:r>
+              <w:t>.</w:t>
             </w:r>
           </w:p>
           <w:p>
@@ -6727,7 +6772,7 @@
               <w:t>The symbiosis with a daemon allows Argel Tal to let the daemon take over to h</w:t>
             </w:r>
             <w:r>
-              <w:t>arness its daemonic powers. Twice</w:t>
+              <w:t>arness its daemonic powers. Once</w:t>
             </w:r>
             <w:r>
               <w:t xml:space="preserve"> per round, Argel Tal may switch from </w:t>
@@ -13486,8 +13531,6 @@
       <w:r>
         <w:t>fore or gain +1 PL if you were.</w:t>
       </w:r>
-      <w:bookmarkStart w:id="10" w:name="_GoBack"/>
-      <w:bookmarkEnd w:id="10"/>
     </w:p>
     <w:p>
       <w:pPr>
@@ -13563,12 +13606,12 @@
       <w:pPr>
         <w:pStyle w:val="Heading1"/>
       </w:pPr>
-      <w:bookmarkStart w:id="11" w:name="_Toc446968740"/>
+      <w:bookmarkStart w:id="10" w:name="_Toc446968740"/>
       <w:r>
         <w:lastRenderedPageBreak/>
         <w:t>Devotion Levels</w:t>
       </w:r>
-      <w:bookmarkEnd w:id="11"/>
+      <w:bookmarkEnd w:id="10"/>
     </w:p>
     <w:p>
       <w:r>
@@ -13821,12 +13864,12 @@
       <w:pPr>
         <w:pStyle w:val="Heading1"/>
       </w:pPr>
-      <w:bookmarkStart w:id="12" w:name="_Toc446968741"/>
+      <w:bookmarkStart w:id="11" w:name="_Toc446968741"/>
       <w:r>
         <w:lastRenderedPageBreak/>
         <w:t>Alignment</w:t>
       </w:r>
-      <w:bookmarkEnd w:id="12"/>
+      <w:bookmarkEnd w:id="11"/>
     </w:p>
     <w:p>
       <w:r>
@@ -14015,12 +14058,12 @@
       <w:pPr>
         <w:pStyle w:val="Heading1"/>
       </w:pPr>
-      <w:bookmarkStart w:id="13" w:name="_Toc446968742"/>
+      <w:bookmarkStart w:id="12" w:name="_Toc446968742"/>
       <w:r>
         <w:lastRenderedPageBreak/>
         <w:t>Chaos Powers</w:t>
       </w:r>
-      <w:bookmarkEnd w:id="13"/>
+      <w:bookmarkEnd w:id="12"/>
     </w:p>
     <w:p>
       <w:r>
@@ -14492,7 +14535,15 @@
               <w:t xml:space="preserve"> - </w:t>
             </w:r>
             <w:r>
-              <w:t>Your spells gain +50% range.</w:t>
+              <w:t>Your spells</w:t>
+            </w:r>
+            <w:r>
+              <w:t xml:space="preserve"> and ranged attacks</w:t>
+            </w:r>
+            <w:bookmarkStart w:id="13" w:name="_GoBack"/>
+            <w:bookmarkEnd w:id="13"/>
+            <w:r>
+              <w:t xml:space="preserve"> gain +50% range.</w:t>
             </w:r>
           </w:p>
         </w:tc>
@@ -18159,7 +18210,7 @@
 </file>
 
 <file path=customXml/itemProps1.xml><?xml version="1.0" encoding="utf-8"?>
-<ds:datastoreItem xmlns:ds="http://schemas.openxmlformats.org/officeDocument/2006/customXml" ds:itemID="{6748312D-6DD5-42BA-97E9-4528CE03BFBA}">
+<ds:datastoreItem xmlns:ds="http://schemas.openxmlformats.org/officeDocument/2006/customXml" ds:itemID="{CF89A383-3EC2-47F9-BDDE-211A2E7B92E1}">
   <ds:schemaRefs>
     <ds:schemaRef ds:uri="http://schemas.openxmlformats.org/officeDocument/2006/bibliography"/>
   </ds:schemaRefs>

--- a/Factions/Chaos Space Marines/Chaos Space Marine Codex.docx
+++ b/Factions/Chaos Space Marines/Chaos Space Marine Codex.docx
@@ -5386,6 +5386,13 @@
                 <w:sz w:val="22"/>
               </w:rPr>
             </w:pPr>
+            <w:r>
+              <w:rPr>
+                <w:b w:val="0"/>
+                <w:sz w:val="22"/>
+              </w:rPr>
+              <w:t>Lucius the Eternal</w:t>
+            </w:r>
           </w:p>
         </w:tc>
         <w:tc>
@@ -5400,6 +5407,12 @@
                 <w:sz w:val="22"/>
               </w:rPr>
             </w:pPr>
+            <w:r>
+              <w:rPr>
+                <w:sz w:val="22"/>
+              </w:rPr>
+              <w:t>3</w:t>
+            </w:r>
           </w:p>
         </w:tc>
         <w:tc>
@@ -5414,6 +5427,12 @@
                 <w:sz w:val="22"/>
               </w:rPr>
             </w:pPr>
+            <w:r>
+              <w:rPr>
+                <w:sz w:val="22"/>
+              </w:rPr>
+              <w:t>-</w:t>
+            </w:r>
           </w:p>
         </w:tc>
         <w:tc>
@@ -5428,6 +5447,12 @@
                 <w:sz w:val="22"/>
               </w:rPr>
             </w:pPr>
+            <w:r>
+              <w:rPr>
+                <w:sz w:val="22"/>
+              </w:rPr>
+              <w:t>14</w:t>
+            </w:r>
           </w:p>
         </w:tc>
         <w:tc>
@@ -5442,6 +5467,12 @@
                 <w:sz w:val="22"/>
               </w:rPr>
             </w:pPr>
+            <w:r>
+              <w:rPr>
+                <w:sz w:val="22"/>
+              </w:rPr>
+              <w:t>8</w:t>
+            </w:r>
           </w:p>
         </w:tc>
         <w:tc>
@@ -5456,6 +5487,12 @@
                 <w:sz w:val="22"/>
               </w:rPr>
             </w:pPr>
+            <w:r>
+              <w:rPr>
+                <w:sz w:val="22"/>
+              </w:rPr>
+              <w:t>3</w:t>
+            </w:r>
           </w:p>
         </w:tc>
         <w:tc>
@@ -5470,6 +5507,12 @@
                 <w:sz w:val="22"/>
               </w:rPr>
             </w:pPr>
+            <w:r>
+              <w:rPr>
+                <w:sz w:val="22"/>
+              </w:rPr>
+              <w:t>-</w:t>
+            </w:r>
           </w:p>
         </w:tc>
         <w:tc>
@@ -5484,6 +5527,12 @@
                 <w:sz w:val="22"/>
               </w:rPr>
             </w:pPr>
+            <w:r>
+              <w:rPr>
+                <w:sz w:val="22"/>
+              </w:rPr>
+              <w:t>-</w:t>
+            </w:r>
           </w:p>
         </w:tc>
         <w:tc>
@@ -5498,6 +5547,12 @@
                 <w:sz w:val="22"/>
               </w:rPr>
             </w:pPr>
+            <w:r>
+              <w:rPr>
+                <w:sz w:val="22"/>
+              </w:rPr>
+              <w:t>II</w:t>
+            </w:r>
           </w:p>
         </w:tc>
         <w:tc>
@@ -5514,6 +5569,13 @@
                 <w:sz w:val="22"/>
               </w:rPr>
             </w:pPr>
+            <w:r>
+              <w:rPr>
+                <w:b/>
+                <w:sz w:val="22"/>
+              </w:rPr>
+              <w:t>150P</w:t>
+            </w:r>
           </w:p>
         </w:tc>
       </w:tr>
@@ -6832,6 +6894,7 @@
           <w:p>
             <w:pPr>
               <w:pStyle w:val="Heading2"/>
+              <w:ind w:right="423"/>
               <w:outlineLvl w:val="1"/>
             </w:pPr>
             <w:r>
@@ -6841,6 +6904,7 @@
           <w:p>
             <w:pPr>
               <w:pStyle w:val="Heading3"/>
+              <w:ind w:right="423"/>
               <w:outlineLvl w:val="2"/>
             </w:pPr>
             <w:r>
@@ -6848,6 +6912,10 @@
             </w:r>
           </w:p>
           <w:p>
+            <w:pPr>
+              <w:ind w:right="423"/>
+              <w:jc w:val="both"/>
+            </w:pPr>
             <w:r>
               <w:t>The Riftstalker may equip any Weapon from the Armory (normal cost).</w:t>
             </w:r>
@@ -6855,6 +6923,7 @@
           <w:p>
             <w:pPr>
               <w:pStyle w:val="Heading3"/>
+              <w:ind w:right="423"/>
               <w:outlineLvl w:val="2"/>
             </w:pPr>
             <w:r>
@@ -6862,6 +6931,10 @@
             </w:r>
           </w:p>
           <w:p>
+            <w:pPr>
+              <w:ind w:right="423"/>
+              <w:jc w:val="both"/>
+            </w:pPr>
             <w:r>
               <w:t>The Rift Stalker moves through the Warp to anywhere within 30/60cm. This Skill costs 2/4</w:t>
             </w:r>
@@ -6873,6 +6946,10 @@
             </w:r>
           </w:p>
           <w:p>
+            <w:pPr>
+              <w:ind w:right="423"/>
+              <w:jc w:val="both"/>
+            </w:pPr>
             <w:r>
               <w:t>Predatory in nature, the Riftstalker can’t be used to take objectives.</w:t>
             </w:r>
@@ -6880,6 +6957,8 @@
           <w:p>
             <w:pPr>
               <w:pStyle w:val="Heading3"/>
+              <w:ind w:right="423"/>
+              <w:jc w:val="both"/>
               <w:outlineLvl w:val="2"/>
             </w:pPr>
             <w:r>
@@ -6887,6 +6966,10 @@
             </w:r>
           </w:p>
           <w:p>
+            <w:pPr>
+              <w:ind w:right="423"/>
+              <w:jc w:val="both"/>
+            </w:pPr>
             <w:r>
               <w:t xml:space="preserve">The Riftstalker may bring allied sorcerers (anyone with a PL of at least 1) within </w:t>
             </w:r>
@@ -7387,21 +7470,115 @@
           </w:p>
           <w:p>
             <w:pPr>
-              <w:tabs>
-                <w:tab w:val="left" w:pos="3611"/>
-                <w:tab w:val="left" w:pos="3885"/>
-              </w:tabs>
-              <w:jc w:val="both"/>
-            </w:pPr>
-          </w:p>
-          <w:p>
-            <w:pPr>
-              <w:tabs>
-                <w:tab w:val="left" w:pos="3611"/>
-                <w:tab w:val="left" w:pos="3885"/>
-              </w:tabs>
-              <w:jc w:val="both"/>
-            </w:pPr>
+              <w:pStyle w:val="Heading2"/>
+              <w:outlineLvl w:val="1"/>
+            </w:pPr>
+            <w:r>
+              <w:t>Lucius the Eternal</w:t>
+            </w:r>
+          </w:p>
+          <w:p>
+            <w:pPr>
+              <w:pStyle w:val="Heading3"/>
+            </w:pPr>
+            <w:r>
+              <w:t>Equipment</w:t>
+            </w:r>
+          </w:p>
+          <w:p>
+            <w:r>
+              <w:t xml:space="preserve">Lucius </w:t>
+            </w:r>
+            <w:r>
+              <w:t>carries twin</w:t>
+            </w:r>
+            <w:r>
+              <w:t xml:space="preserve"> </w:t>
+            </w:r>
+            <w:r>
+              <w:rPr>
+                <w:i/>
+              </w:rPr>
+              <w:t>Laer Blades</w:t>
+            </w:r>
+            <w:r>
+              <w:t xml:space="preserve"> (count as Powerswords)</w:t>
+            </w:r>
+            <w:r>
+              <w:t xml:space="preserve"> and his </w:t>
+            </w:r>
+            <w:r>
+              <w:rPr>
+                <w:i/>
+              </w:rPr>
+              <w:t>Lash of Torment</w:t>
+            </w:r>
+            <w:r>
+              <w:rPr>
+                <w:i/>
+              </w:rPr>
+              <w:t xml:space="preserve"> (12/3, Wide Reach, Rend(10)</w:t>
+            </w:r>
+            <w:r>
+              <w:rPr>
+                <w:i/>
+              </w:rPr>
+              <w:t xml:space="preserve"> </w:t>
+            </w:r>
+            <w:r>
+              <w:rPr>
+                <w:i/>
+              </w:rPr>
+              <w:t>)</w:t>
+            </w:r>
+            <w:r>
+              <w:t xml:space="preserve">. </w:t>
+            </w:r>
+            <w:r>
+              <w:t>Chose the weapon before every attack.</w:t>
+            </w:r>
+          </w:p>
+          <w:p>
+            <w:pPr>
+              <w:pStyle w:val="Heading3"/>
+              <w:outlineLvl w:val="2"/>
+            </w:pPr>
+            <w:r>
+              <w:t xml:space="preserve">Skill: </w:t>
+            </w:r>
+            <w:r>
+              <w:t>Master of Blades</w:t>
+            </w:r>
+          </w:p>
+          <w:p>
+            <w:r>
+              <w:t>Enemies with a DF below 10 have their DF reduced to 0, enemies with a DF below Lucius’s</w:t>
+            </w:r>
+            <w:r>
+              <w:t xml:space="preserve"> CB have their DF reduced to 10 in combat against him.</w:t>
+            </w:r>
+          </w:p>
+          <w:p>
+            <w:pPr>
+              <w:pStyle w:val="Heading3"/>
+              <w:outlineLvl w:val="2"/>
+            </w:pPr>
+            <w:r>
+              <w:t>Synergy</w:t>
+            </w:r>
+          </w:p>
+          <w:p>
+            <w:r>
+              <w:t xml:space="preserve">You may bring no other units equipped with Powerswords. </w:t>
+            </w:r>
+            <w:r>
+              <w:t>If an enemy wounds him in melee, he may immediately counter attack.</w:t>
+            </w:r>
+            <w:r>
+              <w:t xml:space="preserve"> There can be only one Swordmaster!</w:t>
+            </w:r>
+            <w:bookmarkStart w:id="7" w:name="_GoBack"/>
+            <w:bookmarkEnd w:id="7"/>
           </w:p>
         </w:tc>
       </w:tr>
@@ -7410,12 +7587,12 @@
       <w:pPr>
         <w:pStyle w:val="Heading1"/>
       </w:pPr>
-      <w:bookmarkStart w:id="7" w:name="_Toc446968737"/>
+      <w:bookmarkStart w:id="8" w:name="_Toc446968737"/>
       <w:r>
         <w:lastRenderedPageBreak/>
         <w:t>Weapons</w:t>
       </w:r>
-      <w:bookmarkEnd w:id="7"/>
+      <w:bookmarkEnd w:id="8"/>
     </w:p>
     <w:p>
       <w:r>
@@ -12357,12 +12534,12 @@
       <w:pPr>
         <w:pStyle w:val="Heading1"/>
       </w:pPr>
-      <w:bookmarkStart w:id="8" w:name="_Toc446968738"/>
+      <w:bookmarkStart w:id="9" w:name="_Toc446968738"/>
       <w:r>
         <w:lastRenderedPageBreak/>
         <w:t>Equipment</w:t>
       </w:r>
-      <w:bookmarkEnd w:id="8"/>
+      <w:bookmarkEnd w:id="9"/>
     </w:p>
     <w:tbl>
       <w:tblPr>
@@ -12850,12 +13027,12 @@
       <w:pPr>
         <w:pStyle w:val="Heading1"/>
       </w:pPr>
-      <w:bookmarkStart w:id="9" w:name="_Toc446968739"/>
+      <w:bookmarkStart w:id="10" w:name="_Toc446968739"/>
       <w:r>
         <w:lastRenderedPageBreak/>
         <w:t>Blessings</w:t>
       </w:r>
-      <w:bookmarkEnd w:id="9"/>
+      <w:bookmarkEnd w:id="10"/>
     </w:p>
     <w:tbl>
       <w:tblPr>
@@ -13606,12 +13783,12 @@
       <w:pPr>
         <w:pStyle w:val="Heading1"/>
       </w:pPr>
-      <w:bookmarkStart w:id="10" w:name="_Toc446968740"/>
+      <w:bookmarkStart w:id="11" w:name="_Toc446968740"/>
       <w:r>
         <w:lastRenderedPageBreak/>
         <w:t>Devotion Levels</w:t>
       </w:r>
-      <w:bookmarkEnd w:id="10"/>
+      <w:bookmarkEnd w:id="11"/>
     </w:p>
     <w:p>
       <w:r>
@@ -13864,12 +14041,12 @@
       <w:pPr>
         <w:pStyle w:val="Heading1"/>
       </w:pPr>
-      <w:bookmarkStart w:id="11" w:name="_Toc446968741"/>
+      <w:bookmarkStart w:id="12" w:name="_Toc446968741"/>
       <w:r>
         <w:lastRenderedPageBreak/>
         <w:t>Alignment</w:t>
       </w:r>
-      <w:bookmarkEnd w:id="11"/>
+      <w:bookmarkEnd w:id="12"/>
     </w:p>
     <w:p>
       <w:r>
@@ -14058,12 +14235,12 @@
       <w:pPr>
         <w:pStyle w:val="Heading1"/>
       </w:pPr>
-      <w:bookmarkStart w:id="12" w:name="_Toc446968742"/>
+      <w:bookmarkStart w:id="13" w:name="_Toc446968742"/>
       <w:r>
         <w:lastRenderedPageBreak/>
         <w:t>Chaos Powers</w:t>
       </w:r>
-      <w:bookmarkEnd w:id="12"/>
+      <w:bookmarkEnd w:id="13"/>
     </w:p>
     <w:p>
       <w:r>
@@ -14540,8 +14717,6 @@
             <w:r>
               <w:t xml:space="preserve"> and ranged attacks</w:t>
             </w:r>
-            <w:bookmarkStart w:id="13" w:name="_GoBack"/>
-            <w:bookmarkEnd w:id="13"/>
             <w:r>
               <w:t xml:space="preserve"> gain +50% range.</w:t>
             </w:r>
@@ -18210,7 +18385,7 @@
 </file>
 
 <file path=customXml/itemProps1.xml><?xml version="1.0" encoding="utf-8"?>
-<ds:datastoreItem xmlns:ds="http://schemas.openxmlformats.org/officeDocument/2006/customXml" ds:itemID="{CF89A383-3EC2-47F9-BDDE-211A2E7B92E1}">
+<ds:datastoreItem xmlns:ds="http://schemas.openxmlformats.org/officeDocument/2006/customXml" ds:itemID="{6056635F-D92A-42CE-8FCD-141926788434}">
   <ds:schemaRefs>
     <ds:schemaRef ds:uri="http://schemas.openxmlformats.org/officeDocument/2006/bibliography"/>
   </ds:schemaRefs>

--- a/Factions/Chaos Space Marines/Chaos Space Marine Codex.docx
+++ b/Factions/Chaos Space Marines/Chaos Space Marine Codex.docx
@@ -37,7 +37,6 @@
           <w:b/>
           <w:bCs/>
           <w:noProof/>
-          <w:sz w:val="24"/>
         </w:rPr>
       </w:sdtEndPr>
       <w:sdtContent>
@@ -1250,13 +1249,11 @@
             <w:pPr>
               <w:rPr>
                 <w:b w:val="0"/>
-                <w:sz w:val="22"/>
               </w:rPr>
             </w:pPr>
             <w:r>
               <w:rPr>
                 <w:b w:val="0"/>
-                <w:sz w:val="22"/>
               </w:rPr>
               <w:t>Chaos Legionaire</w:t>
             </w:r>
@@ -1270,14 +1267,8 @@
             <w:pPr>
               <w:jc w:val="center"/>
               <w:cnfStyle w:val="000000100000" w:firstRow="0" w:lastRow="0" w:firstColumn="0" w:lastColumn="0" w:oddVBand="0" w:evenVBand="0" w:oddHBand="1" w:evenHBand="0" w:firstRowFirstColumn="0" w:firstRowLastColumn="0" w:lastRowFirstColumn="0" w:lastRowLastColumn="0"/>
-              <w:rPr>
-                <w:sz w:val="22"/>
-              </w:rPr>
-            </w:pPr>
-            <w:r>
-              <w:rPr>
-                <w:sz w:val="22"/>
-              </w:rPr>
+            </w:pPr>
+            <w:r>
               <w:t>4</w:t>
             </w:r>
           </w:p>
@@ -1290,14 +1281,8 @@
             <w:pPr>
               <w:jc w:val="center"/>
               <w:cnfStyle w:val="000000100000" w:firstRow="0" w:lastRow="0" w:firstColumn="0" w:lastColumn="0" w:oddVBand="0" w:evenVBand="0" w:oddHBand="1" w:evenHBand="0" w:firstRowFirstColumn="0" w:firstRowLastColumn="0" w:lastRowFirstColumn="0" w:lastRowLastColumn="0"/>
-              <w:rPr>
-                <w:sz w:val="22"/>
-              </w:rPr>
-            </w:pPr>
-            <w:r>
-              <w:rPr>
-                <w:sz w:val="22"/>
-              </w:rPr>
+            </w:pPr>
+            <w:r>
               <w:t>8</w:t>
             </w:r>
           </w:p>
@@ -1310,14 +1295,8 @@
             <w:pPr>
               <w:jc w:val="center"/>
               <w:cnfStyle w:val="000000100000" w:firstRow="0" w:lastRow="0" w:firstColumn="0" w:lastColumn="0" w:oddVBand="0" w:evenVBand="0" w:oddHBand="1" w:evenHBand="0" w:firstRowFirstColumn="0" w:firstRowLastColumn="0" w:lastRowFirstColumn="0" w:lastRowLastColumn="0"/>
-              <w:rPr>
-                <w:sz w:val="22"/>
-              </w:rPr>
-            </w:pPr>
-            <w:r>
-              <w:rPr>
-                <w:sz w:val="22"/>
-              </w:rPr>
+            </w:pPr>
+            <w:r>
               <w:t>8</w:t>
             </w:r>
           </w:p>
@@ -1330,14 +1309,8 @@
             <w:pPr>
               <w:jc w:val="center"/>
               <w:cnfStyle w:val="000000100000" w:firstRow="0" w:lastRow="0" w:firstColumn="0" w:lastColumn="0" w:oddVBand="0" w:evenVBand="0" w:oddHBand="1" w:evenHBand="0" w:firstRowFirstColumn="0" w:firstRowLastColumn="0" w:lastRowFirstColumn="0" w:lastRowLastColumn="0"/>
-              <w:rPr>
-                <w:sz w:val="22"/>
-              </w:rPr>
-            </w:pPr>
-            <w:r>
-              <w:rPr>
-                <w:sz w:val="22"/>
-              </w:rPr>
+            </w:pPr>
+            <w:r>
               <w:t>8</w:t>
             </w:r>
           </w:p>
@@ -1350,14 +1323,8 @@
             <w:pPr>
               <w:jc w:val="center"/>
               <w:cnfStyle w:val="000000100000" w:firstRow="0" w:lastRow="0" w:firstColumn="0" w:lastColumn="0" w:oddVBand="0" w:evenVBand="0" w:oddHBand="1" w:evenHBand="0" w:firstRowFirstColumn="0" w:firstRowLastColumn="0" w:lastRowFirstColumn="0" w:lastRowLastColumn="0"/>
-              <w:rPr>
-                <w:sz w:val="22"/>
-              </w:rPr>
-            </w:pPr>
-            <w:r>
-              <w:rPr>
-                <w:sz w:val="22"/>
-              </w:rPr>
+            </w:pPr>
+            <w:r>
               <w:t>2</w:t>
             </w:r>
           </w:p>
@@ -1370,14 +1337,8 @@
             <w:pPr>
               <w:jc w:val="center"/>
               <w:cnfStyle w:val="000000100000" w:firstRow="0" w:lastRow="0" w:firstColumn="0" w:lastColumn="0" w:oddVBand="0" w:evenVBand="0" w:oddHBand="1" w:evenHBand="0" w:firstRowFirstColumn="0" w:firstRowLastColumn="0" w:lastRowFirstColumn="0" w:lastRowLastColumn="0"/>
-              <w:rPr>
-                <w:sz w:val="22"/>
-              </w:rPr>
-            </w:pPr>
-            <w:r>
-              <w:rPr>
-                <w:sz w:val="22"/>
-              </w:rPr>
+            </w:pPr>
+            <w:r>
               <w:t>-</w:t>
             </w:r>
           </w:p>
@@ -1390,14 +1351,8 @@
             <w:pPr>
               <w:jc w:val="center"/>
               <w:cnfStyle w:val="000000100000" w:firstRow="0" w:lastRow="0" w:firstColumn="0" w:lastColumn="0" w:oddVBand="0" w:evenVBand="0" w:oddHBand="1" w:evenHBand="0" w:firstRowFirstColumn="0" w:firstRowLastColumn="0" w:lastRowFirstColumn="0" w:lastRowLastColumn="0"/>
-              <w:rPr>
-                <w:sz w:val="22"/>
-              </w:rPr>
-            </w:pPr>
-            <w:r>
-              <w:rPr>
-                <w:sz w:val="22"/>
-              </w:rPr>
+            </w:pPr>
+            <w:r>
               <w:t>-</w:t>
             </w:r>
           </w:p>
@@ -1410,14 +1365,8 @@
             <w:pPr>
               <w:jc w:val="center"/>
               <w:cnfStyle w:val="000000100000" w:firstRow="0" w:lastRow="0" w:firstColumn="0" w:lastColumn="0" w:oddVBand="0" w:evenVBand="0" w:oddHBand="1" w:evenHBand="0" w:firstRowFirstColumn="0" w:firstRowLastColumn="0" w:lastRowFirstColumn="0" w:lastRowLastColumn="0"/>
-              <w:rPr>
-                <w:sz w:val="22"/>
-              </w:rPr>
-            </w:pPr>
-            <w:r>
-              <w:rPr>
-                <w:sz w:val="22"/>
-              </w:rPr>
+            </w:pPr>
+            <w:r>
               <w:t>3</w:t>
             </w:r>
           </w:p>
@@ -1430,14 +1379,8 @@
             <w:pPr>
               <w:jc w:val="center"/>
               <w:cnfStyle w:val="000000100000" w:firstRow="0" w:lastRow="0" w:firstColumn="0" w:lastColumn="0" w:oddVBand="0" w:evenVBand="0" w:oddHBand="1" w:evenHBand="0" w:firstRowFirstColumn="0" w:firstRowLastColumn="0" w:lastRowFirstColumn="0" w:lastRowLastColumn="0"/>
-              <w:rPr>
-                <w:sz w:val="22"/>
-              </w:rPr>
-            </w:pPr>
-            <w:r>
-              <w:rPr>
-                <w:sz w:val="22"/>
-              </w:rPr>
+            </w:pPr>
+            <w:r>
               <w:t>I-III</w:t>
             </w:r>
           </w:p>
@@ -1449,14 +1392,8 @@
           <w:p>
             <w:pPr>
               <w:cnfStyle w:val="000000100000" w:firstRow="0" w:lastRow="0" w:firstColumn="0" w:lastColumn="0" w:oddVBand="0" w:evenVBand="0" w:oddHBand="1" w:evenHBand="0" w:firstRowFirstColumn="0" w:firstRowLastColumn="0" w:lastRowFirstColumn="0" w:lastRowLastColumn="0"/>
-              <w:rPr>
-                <w:sz w:val="22"/>
-              </w:rPr>
-            </w:pPr>
-            <w:r>
-              <w:rPr>
-                <w:sz w:val="22"/>
-              </w:rPr>
+            </w:pPr>
+            <w:r>
               <w:t>50P</w:t>
             </w:r>
           </w:p>
@@ -1475,13 +1412,11 @@
             <w:pPr>
               <w:rPr>
                 <w:b w:val="0"/>
-                <w:sz w:val="22"/>
               </w:rPr>
             </w:pPr>
             <w:r>
               <w:rPr>
                 <w:b w:val="0"/>
-                <w:sz w:val="22"/>
               </w:rPr>
               <w:t>Raptor</w:t>
             </w:r>
@@ -1495,14 +1430,8 @@
             <w:pPr>
               <w:jc w:val="center"/>
               <w:cnfStyle w:val="000000000000" w:firstRow="0" w:lastRow="0" w:firstColumn="0" w:lastColumn="0" w:oddVBand="0" w:evenVBand="0" w:oddHBand="0" w:evenHBand="0" w:firstRowFirstColumn="0" w:firstRowLastColumn="0" w:lastRowFirstColumn="0" w:lastRowLastColumn="0"/>
-              <w:rPr>
-                <w:sz w:val="22"/>
-              </w:rPr>
-            </w:pPr>
-            <w:r>
-              <w:rPr>
-                <w:sz w:val="22"/>
-              </w:rPr>
+            </w:pPr>
+            <w:r>
               <w:t>4</w:t>
             </w:r>
           </w:p>
@@ -1515,14 +1444,8 @@
             <w:pPr>
               <w:jc w:val="center"/>
               <w:cnfStyle w:val="000000000000" w:firstRow="0" w:lastRow="0" w:firstColumn="0" w:lastColumn="0" w:oddVBand="0" w:evenVBand="0" w:oddHBand="0" w:evenHBand="0" w:firstRowFirstColumn="0" w:firstRowLastColumn="0" w:lastRowFirstColumn="0" w:lastRowLastColumn="0"/>
-              <w:rPr>
-                <w:sz w:val="22"/>
-              </w:rPr>
-            </w:pPr>
-            <w:r>
-              <w:rPr>
-                <w:sz w:val="22"/>
-              </w:rPr>
+            </w:pPr>
+            <w:r>
               <w:t>8</w:t>
             </w:r>
           </w:p>
@@ -1535,14 +1458,8 @@
             <w:pPr>
               <w:jc w:val="center"/>
               <w:cnfStyle w:val="000000000000" w:firstRow="0" w:lastRow="0" w:firstColumn="0" w:lastColumn="0" w:oddVBand="0" w:evenVBand="0" w:oddHBand="0" w:evenHBand="0" w:firstRowFirstColumn="0" w:firstRowLastColumn="0" w:lastRowFirstColumn="0" w:lastRowLastColumn="0"/>
-              <w:rPr>
-                <w:sz w:val="22"/>
-              </w:rPr>
-            </w:pPr>
-            <w:r>
-              <w:rPr>
-                <w:sz w:val="22"/>
-              </w:rPr>
+            </w:pPr>
+            <w:r>
               <w:t>12</w:t>
             </w:r>
           </w:p>
@@ -1555,14 +1472,8 @@
             <w:pPr>
               <w:jc w:val="center"/>
               <w:cnfStyle w:val="000000000000" w:firstRow="0" w:lastRow="0" w:firstColumn="0" w:lastColumn="0" w:oddVBand="0" w:evenVBand="0" w:oddHBand="0" w:evenHBand="0" w:firstRowFirstColumn="0" w:firstRowLastColumn="0" w:lastRowFirstColumn="0" w:lastRowLastColumn="0"/>
-              <w:rPr>
-                <w:sz w:val="22"/>
-              </w:rPr>
-            </w:pPr>
-            <w:r>
-              <w:rPr>
-                <w:sz w:val="22"/>
-              </w:rPr>
+            </w:pPr>
+            <w:r>
               <w:t>10</w:t>
             </w:r>
           </w:p>
@@ -1575,14 +1486,8 @@
             <w:pPr>
               <w:jc w:val="center"/>
               <w:cnfStyle w:val="000000000000" w:firstRow="0" w:lastRow="0" w:firstColumn="0" w:lastColumn="0" w:oddVBand="0" w:evenVBand="0" w:oddHBand="0" w:evenHBand="0" w:firstRowFirstColumn="0" w:firstRowLastColumn="0" w:lastRowFirstColumn="0" w:lastRowLastColumn="0"/>
-              <w:rPr>
-                <w:sz w:val="22"/>
-              </w:rPr>
-            </w:pPr>
-            <w:r>
-              <w:rPr>
-                <w:sz w:val="22"/>
-              </w:rPr>
+            </w:pPr>
+            <w:r>
               <w:t>2</w:t>
             </w:r>
           </w:p>
@@ -1595,14 +1500,8 @@
             <w:pPr>
               <w:jc w:val="center"/>
               <w:cnfStyle w:val="000000000000" w:firstRow="0" w:lastRow="0" w:firstColumn="0" w:lastColumn="0" w:oddVBand="0" w:evenVBand="0" w:oddHBand="0" w:evenHBand="0" w:firstRowFirstColumn="0" w:firstRowLastColumn="0" w:lastRowFirstColumn="0" w:lastRowLastColumn="0"/>
-              <w:rPr>
-                <w:sz w:val="22"/>
-              </w:rPr>
-            </w:pPr>
-            <w:r>
-              <w:rPr>
-                <w:sz w:val="22"/>
-              </w:rPr>
+            </w:pPr>
+            <w:r>
               <w:t>-</w:t>
             </w:r>
           </w:p>
@@ -1615,14 +1514,8 @@
             <w:pPr>
               <w:jc w:val="center"/>
               <w:cnfStyle w:val="000000000000" w:firstRow="0" w:lastRow="0" w:firstColumn="0" w:lastColumn="0" w:oddVBand="0" w:evenVBand="0" w:oddHBand="0" w:evenHBand="0" w:firstRowFirstColumn="0" w:firstRowLastColumn="0" w:lastRowFirstColumn="0" w:lastRowLastColumn="0"/>
-              <w:rPr>
-                <w:sz w:val="22"/>
-              </w:rPr>
-            </w:pPr>
-            <w:r>
-              <w:rPr>
-                <w:sz w:val="22"/>
-              </w:rPr>
+            </w:pPr>
+            <w:r>
               <w:t>-</w:t>
             </w:r>
           </w:p>
@@ -1635,14 +1528,8 @@
             <w:pPr>
               <w:jc w:val="center"/>
               <w:cnfStyle w:val="000000000000" w:firstRow="0" w:lastRow="0" w:firstColumn="0" w:lastColumn="0" w:oddVBand="0" w:evenVBand="0" w:oddHBand="0" w:evenHBand="0" w:firstRowFirstColumn="0" w:firstRowLastColumn="0" w:lastRowFirstColumn="0" w:lastRowLastColumn="0"/>
-              <w:rPr>
-                <w:sz w:val="22"/>
-              </w:rPr>
-            </w:pPr>
-            <w:r>
-              <w:rPr>
-                <w:sz w:val="22"/>
-              </w:rPr>
+            </w:pPr>
+            <w:r>
               <w:t>3</w:t>
             </w:r>
           </w:p>
@@ -1655,14 +1542,8 @@
             <w:pPr>
               <w:jc w:val="center"/>
               <w:cnfStyle w:val="000000000000" w:firstRow="0" w:lastRow="0" w:firstColumn="0" w:lastColumn="0" w:oddVBand="0" w:evenVBand="0" w:oddHBand="0" w:evenHBand="0" w:firstRowFirstColumn="0" w:firstRowLastColumn="0" w:lastRowFirstColumn="0" w:lastRowLastColumn="0"/>
-              <w:rPr>
-                <w:sz w:val="22"/>
-              </w:rPr>
-            </w:pPr>
-            <w:r>
-              <w:rPr>
-                <w:sz w:val="22"/>
-              </w:rPr>
+            </w:pPr>
+            <w:r>
               <w:t>I-III</w:t>
             </w:r>
           </w:p>
@@ -1674,14 +1555,8 @@
           <w:p>
             <w:pPr>
               <w:cnfStyle w:val="000000000000" w:firstRow="0" w:lastRow="0" w:firstColumn="0" w:lastColumn="0" w:oddVBand="0" w:evenVBand="0" w:oddHBand="0" w:evenHBand="0" w:firstRowFirstColumn="0" w:firstRowLastColumn="0" w:lastRowFirstColumn="0" w:lastRowLastColumn="0"/>
-              <w:rPr>
-                <w:sz w:val="22"/>
-              </w:rPr>
-            </w:pPr>
-            <w:r>
-              <w:rPr>
-                <w:sz w:val="22"/>
-              </w:rPr>
+            </w:pPr>
+            <w:r>
               <w:t>70P</w:t>
             </w:r>
           </w:p>
@@ -1701,13 +1576,11 @@
             <w:pPr>
               <w:rPr>
                 <w:b w:val="0"/>
-                <w:sz w:val="22"/>
               </w:rPr>
             </w:pPr>
             <w:r>
               <w:rPr>
                 <w:b w:val="0"/>
-                <w:sz w:val="22"/>
               </w:rPr>
               <w:t>Havocs</w:t>
             </w:r>
@@ -1721,14 +1594,8 @@
             <w:pPr>
               <w:jc w:val="center"/>
               <w:cnfStyle w:val="000000100000" w:firstRow="0" w:lastRow="0" w:firstColumn="0" w:lastColumn="0" w:oddVBand="0" w:evenVBand="0" w:oddHBand="1" w:evenHBand="0" w:firstRowFirstColumn="0" w:firstRowLastColumn="0" w:lastRowFirstColumn="0" w:lastRowLastColumn="0"/>
-              <w:rPr>
-                <w:sz w:val="22"/>
-              </w:rPr>
-            </w:pPr>
-            <w:r>
-              <w:rPr>
-                <w:sz w:val="22"/>
-              </w:rPr>
+            </w:pPr>
+            <w:r>
               <w:t>4</w:t>
             </w:r>
           </w:p>
@@ -1741,14 +1608,8 @@
             <w:pPr>
               <w:jc w:val="center"/>
               <w:cnfStyle w:val="000000100000" w:firstRow="0" w:lastRow="0" w:firstColumn="0" w:lastColumn="0" w:oddVBand="0" w:evenVBand="0" w:oddHBand="1" w:evenHBand="0" w:firstRowFirstColumn="0" w:firstRowLastColumn="0" w:lastRowFirstColumn="0" w:lastRowLastColumn="0"/>
-              <w:rPr>
-                <w:sz w:val="22"/>
-              </w:rPr>
-            </w:pPr>
-            <w:r>
-              <w:rPr>
-                <w:sz w:val="22"/>
-              </w:rPr>
+            </w:pPr>
+            <w:r>
               <w:t>10</w:t>
             </w:r>
           </w:p>
@@ -1761,14 +1622,8 @@
             <w:pPr>
               <w:jc w:val="center"/>
               <w:cnfStyle w:val="000000100000" w:firstRow="0" w:lastRow="0" w:firstColumn="0" w:lastColumn="0" w:oddVBand="0" w:evenVBand="0" w:oddHBand="1" w:evenHBand="0" w:firstRowFirstColumn="0" w:firstRowLastColumn="0" w:lastRowFirstColumn="0" w:lastRowLastColumn="0"/>
-              <w:rPr>
-                <w:sz w:val="22"/>
-              </w:rPr>
-            </w:pPr>
-            <w:r>
-              <w:rPr>
-                <w:sz w:val="22"/>
-              </w:rPr>
+            </w:pPr>
+            <w:r>
               <w:t>-</w:t>
             </w:r>
           </w:p>
@@ -1781,15 +1636,14 @@
             <w:pPr>
               <w:jc w:val="center"/>
               <w:cnfStyle w:val="000000100000" w:firstRow="0" w:lastRow="0" w:firstColumn="0" w:lastColumn="0" w:oddVBand="0" w:evenVBand="0" w:oddHBand="1" w:evenHBand="0" w:firstRowFirstColumn="0" w:firstRowLastColumn="0" w:lastRowFirstColumn="0" w:lastRowLastColumn="0"/>
-              <w:rPr>
-                <w:sz w:val="22"/>
-              </w:rPr>
-            </w:pPr>
-            <w:r>
-              <w:rPr>
-                <w:sz w:val="22"/>
-              </w:rPr>
-              <w:t>5*</w:t>
+            </w:pPr>
+            <w:r>
+              <w:t>3</w:t>
+            </w:r>
+            <w:bookmarkStart w:id="3" w:name="_GoBack"/>
+            <w:bookmarkEnd w:id="3"/>
+            <w:r>
+              <w:t>*</w:t>
             </w:r>
           </w:p>
         </w:tc>
@@ -1801,14 +1655,8 @@
             <w:pPr>
               <w:jc w:val="center"/>
               <w:cnfStyle w:val="000000100000" w:firstRow="0" w:lastRow="0" w:firstColumn="0" w:lastColumn="0" w:oddVBand="0" w:evenVBand="0" w:oddHBand="1" w:evenHBand="0" w:firstRowFirstColumn="0" w:firstRowLastColumn="0" w:lastRowFirstColumn="0" w:lastRowLastColumn="0"/>
-              <w:rPr>
-                <w:sz w:val="22"/>
-              </w:rPr>
-            </w:pPr>
-            <w:r>
-              <w:rPr>
-                <w:sz w:val="22"/>
-              </w:rPr>
+            </w:pPr>
+            <w:r>
               <w:t>2</w:t>
             </w:r>
           </w:p>
@@ -1821,14 +1669,8 @@
             <w:pPr>
               <w:jc w:val="center"/>
               <w:cnfStyle w:val="000000100000" w:firstRow="0" w:lastRow="0" w:firstColumn="0" w:lastColumn="0" w:oddVBand="0" w:evenVBand="0" w:oddHBand="1" w:evenHBand="0" w:firstRowFirstColumn="0" w:firstRowLastColumn="0" w:lastRowFirstColumn="0" w:lastRowLastColumn="0"/>
-              <w:rPr>
-                <w:sz w:val="22"/>
-              </w:rPr>
-            </w:pPr>
-            <w:r>
-              <w:rPr>
-                <w:sz w:val="22"/>
-              </w:rPr>
+            </w:pPr>
+            <w:r>
               <w:t>-</w:t>
             </w:r>
           </w:p>
@@ -1841,14 +1683,8 @@
             <w:pPr>
               <w:jc w:val="center"/>
               <w:cnfStyle w:val="000000100000" w:firstRow="0" w:lastRow="0" w:firstColumn="0" w:lastColumn="0" w:oddVBand="0" w:evenVBand="0" w:oddHBand="1" w:evenHBand="0" w:firstRowFirstColumn="0" w:firstRowLastColumn="0" w:lastRowFirstColumn="0" w:lastRowLastColumn="0"/>
-              <w:rPr>
-                <w:sz w:val="22"/>
-              </w:rPr>
-            </w:pPr>
-            <w:r>
-              <w:rPr>
-                <w:sz w:val="22"/>
-              </w:rPr>
+            </w:pPr>
+            <w:r>
               <w:t>-</w:t>
             </w:r>
           </w:p>
@@ -1861,14 +1697,8 @@
             <w:pPr>
               <w:jc w:val="center"/>
               <w:cnfStyle w:val="000000100000" w:firstRow="0" w:lastRow="0" w:firstColumn="0" w:lastColumn="0" w:oddVBand="0" w:evenVBand="0" w:oddHBand="1" w:evenHBand="0" w:firstRowFirstColumn="0" w:firstRowLastColumn="0" w:lastRowFirstColumn="0" w:lastRowLastColumn="0"/>
-              <w:rPr>
-                <w:sz w:val="22"/>
-              </w:rPr>
-            </w:pPr>
-            <w:r>
-              <w:rPr>
-                <w:sz w:val="22"/>
-              </w:rPr>
+            </w:pPr>
+            <w:r>
               <w:t>2</w:t>
             </w:r>
           </w:p>
@@ -1881,14 +1711,8 @@
             <w:pPr>
               <w:jc w:val="center"/>
               <w:cnfStyle w:val="000000100000" w:firstRow="0" w:lastRow="0" w:firstColumn="0" w:lastColumn="0" w:oddVBand="0" w:evenVBand="0" w:oddHBand="1" w:evenHBand="0" w:firstRowFirstColumn="0" w:firstRowLastColumn="0" w:lastRowFirstColumn="0" w:lastRowLastColumn="0"/>
-              <w:rPr>
-                <w:sz w:val="22"/>
-              </w:rPr>
-            </w:pPr>
-            <w:r>
-              <w:rPr>
-                <w:sz w:val="22"/>
-              </w:rPr>
+            </w:pPr>
+            <w:r>
               <w:t>I-III</w:t>
             </w:r>
           </w:p>
@@ -1900,14 +1724,8 @@
           <w:p>
             <w:pPr>
               <w:cnfStyle w:val="000000100000" w:firstRow="0" w:lastRow="0" w:firstColumn="0" w:lastColumn="0" w:oddVBand="0" w:evenVBand="0" w:oddHBand="1" w:evenHBand="0" w:firstRowFirstColumn="0" w:firstRowLastColumn="0" w:lastRowFirstColumn="0" w:lastRowLastColumn="0"/>
-              <w:rPr>
-                <w:sz w:val="22"/>
-              </w:rPr>
-            </w:pPr>
-            <w:r>
-              <w:rPr>
-                <w:sz w:val="22"/>
-              </w:rPr>
+            </w:pPr>
+            <w:r>
               <w:t>70P</w:t>
             </w:r>
           </w:p>
@@ -1926,13 +1744,11 @@
             <w:pPr>
               <w:rPr>
                 <w:b w:val="0"/>
-                <w:sz w:val="22"/>
               </w:rPr>
             </w:pPr>
             <w:r>
               <w:rPr>
                 <w:b w:val="0"/>
-                <w:sz w:val="22"/>
               </w:rPr>
               <w:t>Chaos Terminator</w:t>
             </w:r>
@@ -1946,14 +1762,8 @@
             <w:pPr>
               <w:jc w:val="center"/>
               <w:cnfStyle w:val="000000000000" w:firstRow="0" w:lastRow="0" w:firstColumn="0" w:lastColumn="0" w:oddVBand="0" w:evenVBand="0" w:oddHBand="0" w:evenHBand="0" w:firstRowFirstColumn="0" w:firstRowLastColumn="0" w:lastRowFirstColumn="0" w:lastRowLastColumn="0"/>
-              <w:rPr>
-                <w:sz w:val="22"/>
-              </w:rPr>
-            </w:pPr>
-            <w:r>
-              <w:rPr>
-                <w:sz w:val="22"/>
-              </w:rPr>
+            </w:pPr>
+            <w:r>
               <w:t>5</w:t>
             </w:r>
           </w:p>
@@ -1966,14 +1776,8 @@
             <w:pPr>
               <w:jc w:val="center"/>
               <w:cnfStyle w:val="000000000000" w:firstRow="0" w:lastRow="0" w:firstColumn="0" w:lastColumn="0" w:oddVBand="0" w:evenVBand="0" w:oddHBand="0" w:evenHBand="0" w:firstRowFirstColumn="0" w:firstRowLastColumn="0" w:lastRowFirstColumn="0" w:lastRowLastColumn="0"/>
-              <w:rPr>
-                <w:sz w:val="22"/>
-              </w:rPr>
-            </w:pPr>
-            <w:r>
-              <w:rPr>
-                <w:sz w:val="22"/>
-              </w:rPr>
+            </w:pPr>
+            <w:r>
               <w:t>8</w:t>
             </w:r>
           </w:p>
@@ -1986,14 +1790,8 @@
             <w:pPr>
               <w:jc w:val="center"/>
               <w:cnfStyle w:val="000000000000" w:firstRow="0" w:lastRow="0" w:firstColumn="0" w:lastColumn="0" w:oddVBand="0" w:evenVBand="0" w:oddHBand="0" w:evenHBand="0" w:firstRowFirstColumn="0" w:firstRowLastColumn="0" w:lastRowFirstColumn="0" w:lastRowLastColumn="0"/>
-              <w:rPr>
-                <w:sz w:val="22"/>
-              </w:rPr>
-            </w:pPr>
-            <w:r>
-              <w:rPr>
-                <w:sz w:val="22"/>
-              </w:rPr>
+            </w:pPr>
+            <w:r>
               <w:t>10</w:t>
             </w:r>
           </w:p>
@@ -2006,14 +1804,8 @@
             <w:pPr>
               <w:jc w:val="center"/>
               <w:cnfStyle w:val="000000000000" w:firstRow="0" w:lastRow="0" w:firstColumn="0" w:lastColumn="0" w:oddVBand="0" w:evenVBand="0" w:oddHBand="0" w:evenHBand="0" w:firstRowFirstColumn="0" w:firstRowLastColumn="0" w:lastRowFirstColumn="0" w:lastRowLastColumn="0"/>
-              <w:rPr>
-                <w:sz w:val="22"/>
-              </w:rPr>
-            </w:pPr>
-            <w:r>
-              <w:rPr>
-                <w:sz w:val="22"/>
-              </w:rPr>
+            </w:pPr>
+            <w:r>
               <w:t>12</w:t>
             </w:r>
           </w:p>
@@ -2026,14 +1818,8 @@
             <w:pPr>
               <w:jc w:val="center"/>
               <w:cnfStyle w:val="000000000000" w:firstRow="0" w:lastRow="0" w:firstColumn="0" w:lastColumn="0" w:oddVBand="0" w:evenVBand="0" w:oddHBand="0" w:evenHBand="0" w:firstRowFirstColumn="0" w:firstRowLastColumn="0" w:lastRowFirstColumn="0" w:lastRowLastColumn="0"/>
-              <w:rPr>
-                <w:sz w:val="22"/>
-              </w:rPr>
-            </w:pPr>
-            <w:r>
-              <w:rPr>
-                <w:sz w:val="22"/>
-              </w:rPr>
+            </w:pPr>
+            <w:r>
               <w:t>2</w:t>
             </w:r>
           </w:p>
@@ -2046,14 +1832,8 @@
             <w:pPr>
               <w:jc w:val="center"/>
               <w:cnfStyle w:val="000000000000" w:firstRow="0" w:lastRow="0" w:firstColumn="0" w:lastColumn="0" w:oddVBand="0" w:evenVBand="0" w:oddHBand="0" w:evenHBand="0" w:firstRowFirstColumn="0" w:firstRowLastColumn="0" w:lastRowFirstColumn="0" w:lastRowLastColumn="0"/>
-              <w:rPr>
-                <w:sz w:val="22"/>
-              </w:rPr>
-            </w:pPr>
-            <w:r>
-              <w:rPr>
-                <w:sz w:val="22"/>
-              </w:rPr>
+            </w:pPr>
+            <w:r>
               <w:t>-</w:t>
             </w:r>
           </w:p>
@@ -2066,14 +1846,8 @@
             <w:pPr>
               <w:jc w:val="center"/>
               <w:cnfStyle w:val="000000000000" w:firstRow="0" w:lastRow="0" w:firstColumn="0" w:lastColumn="0" w:oddVBand="0" w:evenVBand="0" w:oddHBand="0" w:evenHBand="0" w:firstRowFirstColumn="0" w:firstRowLastColumn="0" w:lastRowFirstColumn="0" w:lastRowLastColumn="0"/>
-              <w:rPr>
-                <w:sz w:val="22"/>
-              </w:rPr>
-            </w:pPr>
-            <w:r>
-              <w:rPr>
-                <w:sz w:val="22"/>
-              </w:rPr>
+            </w:pPr>
+            <w:r>
               <w:t>-</w:t>
             </w:r>
           </w:p>
@@ -2086,14 +1860,8 @@
             <w:pPr>
               <w:jc w:val="center"/>
               <w:cnfStyle w:val="000000000000" w:firstRow="0" w:lastRow="0" w:firstColumn="0" w:lastColumn="0" w:oddVBand="0" w:evenVBand="0" w:oddHBand="0" w:evenHBand="0" w:firstRowFirstColumn="0" w:firstRowLastColumn="0" w:lastRowFirstColumn="0" w:lastRowLastColumn="0"/>
-              <w:rPr>
-                <w:sz w:val="22"/>
-              </w:rPr>
-            </w:pPr>
-            <w:r>
-              <w:rPr>
-                <w:sz w:val="22"/>
-              </w:rPr>
+            </w:pPr>
+            <w:r>
               <w:t>1</w:t>
             </w:r>
           </w:p>
@@ -2106,14 +1874,8 @@
             <w:pPr>
               <w:jc w:val="center"/>
               <w:cnfStyle w:val="000000000000" w:firstRow="0" w:lastRow="0" w:firstColumn="0" w:lastColumn="0" w:oddVBand="0" w:evenVBand="0" w:oddHBand="0" w:evenHBand="0" w:firstRowFirstColumn="0" w:firstRowLastColumn="0" w:lastRowFirstColumn="0" w:lastRowLastColumn="0"/>
-              <w:rPr>
-                <w:sz w:val="22"/>
-              </w:rPr>
-            </w:pPr>
-            <w:r>
-              <w:rPr>
-                <w:sz w:val="22"/>
-              </w:rPr>
+            </w:pPr>
+            <w:r>
               <w:t>I-III</w:t>
             </w:r>
           </w:p>
@@ -2125,14 +1887,8 @@
           <w:p>
             <w:pPr>
               <w:cnfStyle w:val="000000000000" w:firstRow="0" w:lastRow="0" w:firstColumn="0" w:lastColumn="0" w:oddVBand="0" w:evenVBand="0" w:oddHBand="0" w:evenHBand="0" w:firstRowFirstColumn="0" w:firstRowLastColumn="0" w:lastRowFirstColumn="0" w:lastRowLastColumn="0"/>
-              <w:rPr>
-                <w:sz w:val="22"/>
-              </w:rPr>
-            </w:pPr>
-            <w:r>
-              <w:rPr>
-                <w:sz w:val="22"/>
-              </w:rPr>
+            </w:pPr>
+            <w:r>
               <w:t>100P</w:t>
             </w:r>
           </w:p>
@@ -2152,13 +1908,11 @@
             <w:pPr>
               <w:rPr>
                 <w:b w:val="0"/>
-                <w:sz w:val="22"/>
               </w:rPr>
             </w:pPr>
             <w:r>
               <w:rPr>
                 <w:b w:val="0"/>
-                <w:sz w:val="22"/>
               </w:rPr>
               <w:t>Chaos Chosen</w:t>
             </w:r>
@@ -2172,14 +1926,8 @@
             <w:pPr>
               <w:jc w:val="center"/>
               <w:cnfStyle w:val="000000100000" w:firstRow="0" w:lastRow="0" w:firstColumn="0" w:lastColumn="0" w:oddVBand="0" w:evenVBand="0" w:oddHBand="1" w:evenHBand="0" w:firstRowFirstColumn="0" w:firstRowLastColumn="0" w:lastRowFirstColumn="0" w:lastRowLastColumn="0"/>
-              <w:rPr>
-                <w:sz w:val="22"/>
-              </w:rPr>
-            </w:pPr>
-            <w:r>
-              <w:rPr>
-                <w:sz w:val="22"/>
-              </w:rPr>
+            </w:pPr>
+            <w:r>
               <w:t>4</w:t>
             </w:r>
           </w:p>
@@ -2192,14 +1940,8 @@
             <w:pPr>
               <w:jc w:val="center"/>
               <w:cnfStyle w:val="000000100000" w:firstRow="0" w:lastRow="0" w:firstColumn="0" w:lastColumn="0" w:oddVBand="0" w:evenVBand="0" w:oddHBand="1" w:evenHBand="0" w:firstRowFirstColumn="0" w:firstRowLastColumn="0" w:lastRowFirstColumn="0" w:lastRowLastColumn="0"/>
-              <w:rPr>
-                <w:sz w:val="22"/>
-              </w:rPr>
-            </w:pPr>
-            <w:r>
-              <w:rPr>
-                <w:sz w:val="22"/>
-              </w:rPr>
+            </w:pPr>
+            <w:r>
               <w:t>12</w:t>
             </w:r>
           </w:p>
@@ -2212,14 +1954,8 @@
             <w:pPr>
               <w:jc w:val="center"/>
               <w:cnfStyle w:val="000000100000" w:firstRow="0" w:lastRow="0" w:firstColumn="0" w:lastColumn="0" w:oddVBand="0" w:evenVBand="0" w:oddHBand="1" w:evenHBand="0" w:firstRowFirstColumn="0" w:firstRowLastColumn="0" w:lastRowFirstColumn="0" w:lastRowLastColumn="0"/>
-              <w:rPr>
-                <w:sz w:val="22"/>
-              </w:rPr>
-            </w:pPr>
-            <w:r>
-              <w:rPr>
-                <w:sz w:val="22"/>
-              </w:rPr>
+            </w:pPr>
+            <w:r>
               <w:t>12</w:t>
             </w:r>
           </w:p>
@@ -2232,14 +1968,8 @@
             <w:pPr>
               <w:jc w:val="center"/>
               <w:cnfStyle w:val="000000100000" w:firstRow="0" w:lastRow="0" w:firstColumn="0" w:lastColumn="0" w:oddVBand="0" w:evenVBand="0" w:oddHBand="1" w:evenHBand="0" w:firstRowFirstColumn="0" w:firstRowLastColumn="0" w:lastRowFirstColumn="0" w:lastRowLastColumn="0"/>
-              <w:rPr>
-                <w:sz w:val="22"/>
-              </w:rPr>
-            </w:pPr>
-            <w:r>
-              <w:rPr>
-                <w:sz w:val="22"/>
-              </w:rPr>
+            </w:pPr>
+            <w:r>
               <w:t>12</w:t>
             </w:r>
           </w:p>
@@ -2252,14 +1982,8 @@
             <w:pPr>
               <w:jc w:val="center"/>
               <w:cnfStyle w:val="000000100000" w:firstRow="0" w:lastRow="0" w:firstColumn="0" w:lastColumn="0" w:oddVBand="0" w:evenVBand="0" w:oddHBand="1" w:evenHBand="0" w:firstRowFirstColumn="0" w:firstRowLastColumn="0" w:lastRowFirstColumn="0" w:lastRowLastColumn="0"/>
-              <w:rPr>
-                <w:sz w:val="22"/>
-              </w:rPr>
-            </w:pPr>
-            <w:r>
-              <w:rPr>
-                <w:sz w:val="22"/>
-              </w:rPr>
+            </w:pPr>
+            <w:r>
               <w:t>2</w:t>
             </w:r>
           </w:p>
@@ -2272,14 +1996,8 @@
             <w:pPr>
               <w:jc w:val="center"/>
               <w:cnfStyle w:val="000000100000" w:firstRow="0" w:lastRow="0" w:firstColumn="0" w:lastColumn="0" w:oddVBand="0" w:evenVBand="0" w:oddHBand="1" w:evenHBand="0" w:firstRowFirstColumn="0" w:firstRowLastColumn="0" w:lastRowFirstColumn="0" w:lastRowLastColumn="0"/>
-              <w:rPr>
-                <w:sz w:val="22"/>
-              </w:rPr>
-            </w:pPr>
-            <w:r>
-              <w:rPr>
-                <w:sz w:val="22"/>
-              </w:rPr>
+            </w:pPr>
+            <w:r>
               <w:t>-</w:t>
             </w:r>
           </w:p>
@@ -2292,14 +2010,8 @@
             <w:pPr>
               <w:jc w:val="center"/>
               <w:cnfStyle w:val="000000100000" w:firstRow="0" w:lastRow="0" w:firstColumn="0" w:lastColumn="0" w:oddVBand="0" w:evenVBand="0" w:oddHBand="1" w:evenHBand="0" w:firstRowFirstColumn="0" w:firstRowLastColumn="0" w:lastRowFirstColumn="0" w:lastRowLastColumn="0"/>
-              <w:rPr>
-                <w:sz w:val="22"/>
-              </w:rPr>
-            </w:pPr>
-            <w:r>
-              <w:rPr>
-                <w:sz w:val="22"/>
-              </w:rPr>
+            </w:pPr>
+            <w:r>
               <w:t>-</w:t>
             </w:r>
           </w:p>
@@ -2312,14 +2024,8 @@
             <w:pPr>
               <w:jc w:val="center"/>
               <w:cnfStyle w:val="000000100000" w:firstRow="0" w:lastRow="0" w:firstColumn="0" w:lastColumn="0" w:oddVBand="0" w:evenVBand="0" w:oddHBand="1" w:evenHBand="0" w:firstRowFirstColumn="0" w:firstRowLastColumn="0" w:lastRowFirstColumn="0" w:lastRowLastColumn="0"/>
-              <w:rPr>
-                <w:sz w:val="22"/>
-              </w:rPr>
-            </w:pPr>
-            <w:r>
-              <w:rPr>
-                <w:sz w:val="22"/>
-              </w:rPr>
+            </w:pPr>
+            <w:r>
               <w:t>1</w:t>
             </w:r>
           </w:p>
@@ -2332,14 +2038,8 @@
             <w:pPr>
               <w:jc w:val="center"/>
               <w:cnfStyle w:val="000000100000" w:firstRow="0" w:lastRow="0" w:firstColumn="0" w:lastColumn="0" w:oddVBand="0" w:evenVBand="0" w:oddHBand="1" w:evenHBand="0" w:firstRowFirstColumn="0" w:firstRowLastColumn="0" w:lastRowFirstColumn="0" w:lastRowLastColumn="0"/>
-              <w:rPr>
-                <w:sz w:val="22"/>
-              </w:rPr>
-            </w:pPr>
-            <w:r>
-              <w:rPr>
-                <w:sz w:val="22"/>
-              </w:rPr>
+            </w:pPr>
+            <w:r>
               <w:t>II-III</w:t>
             </w:r>
           </w:p>
@@ -2351,14 +2051,8 @@
           <w:p>
             <w:pPr>
               <w:cnfStyle w:val="000000100000" w:firstRow="0" w:lastRow="0" w:firstColumn="0" w:lastColumn="0" w:oddVBand="0" w:evenVBand="0" w:oddHBand="1" w:evenHBand="0" w:firstRowFirstColumn="0" w:firstRowLastColumn="0" w:lastRowFirstColumn="0" w:lastRowLastColumn="0"/>
-              <w:rPr>
-                <w:sz w:val="22"/>
-              </w:rPr>
-            </w:pPr>
-            <w:r>
-              <w:rPr>
-                <w:sz w:val="22"/>
-              </w:rPr>
+            </w:pPr>
+            <w:r>
               <w:t>100P</w:t>
             </w:r>
           </w:p>
@@ -2377,13 +2071,11 @@
             <w:pPr>
               <w:rPr>
                 <w:b w:val="0"/>
-                <w:sz w:val="22"/>
               </w:rPr>
             </w:pPr>
             <w:r>
               <w:rPr>
                 <w:b w:val="0"/>
-                <w:sz w:val="22"/>
               </w:rPr>
               <w:t>Possessed</w:t>
             </w:r>
@@ -2397,14 +2089,8 @@
             <w:pPr>
               <w:jc w:val="center"/>
               <w:cnfStyle w:val="000000000000" w:firstRow="0" w:lastRow="0" w:firstColumn="0" w:lastColumn="0" w:oddVBand="0" w:evenVBand="0" w:oddHBand="0" w:evenHBand="0" w:firstRowFirstColumn="0" w:firstRowLastColumn="0" w:lastRowFirstColumn="0" w:lastRowLastColumn="0"/>
-              <w:rPr>
-                <w:sz w:val="22"/>
-              </w:rPr>
-            </w:pPr>
-            <w:r>
-              <w:rPr>
-                <w:sz w:val="22"/>
-              </w:rPr>
+            </w:pPr>
+            <w:r>
               <w:t>4</w:t>
             </w:r>
           </w:p>
@@ -2417,14 +2103,8 @@
             <w:pPr>
               <w:jc w:val="center"/>
               <w:cnfStyle w:val="000000000000" w:firstRow="0" w:lastRow="0" w:firstColumn="0" w:lastColumn="0" w:oddVBand="0" w:evenVBand="0" w:oddHBand="0" w:evenHBand="0" w:firstRowFirstColumn="0" w:firstRowLastColumn="0" w:lastRowFirstColumn="0" w:lastRowLastColumn="0"/>
-              <w:rPr>
-                <w:sz w:val="22"/>
-              </w:rPr>
-            </w:pPr>
-            <w:r>
-              <w:rPr>
-                <w:sz w:val="22"/>
-              </w:rPr>
+            </w:pPr>
+            <w:r>
               <w:t>8</w:t>
             </w:r>
           </w:p>
@@ -2437,14 +2117,8 @@
             <w:pPr>
               <w:jc w:val="center"/>
               <w:cnfStyle w:val="000000000000" w:firstRow="0" w:lastRow="0" w:firstColumn="0" w:lastColumn="0" w:oddVBand="0" w:evenVBand="0" w:oddHBand="0" w:evenHBand="0" w:firstRowFirstColumn="0" w:firstRowLastColumn="0" w:lastRowFirstColumn="0" w:lastRowLastColumn="0"/>
-              <w:rPr>
-                <w:sz w:val="22"/>
-              </w:rPr>
-            </w:pPr>
-            <w:r>
-              <w:rPr>
-                <w:sz w:val="22"/>
-              </w:rPr>
+            </w:pPr>
+            <w:r>
               <w:t>8</w:t>
             </w:r>
           </w:p>
@@ -2457,14 +2131,8 @@
             <w:pPr>
               <w:jc w:val="center"/>
               <w:cnfStyle w:val="000000000000" w:firstRow="0" w:lastRow="0" w:firstColumn="0" w:lastColumn="0" w:oddVBand="0" w:evenVBand="0" w:oddHBand="0" w:evenHBand="0" w:firstRowFirstColumn="0" w:firstRowLastColumn="0" w:lastRowFirstColumn="0" w:lastRowLastColumn="0"/>
-              <w:rPr>
-                <w:sz w:val="22"/>
-              </w:rPr>
-            </w:pPr>
-            <w:r>
-              <w:rPr>
-                <w:sz w:val="22"/>
-              </w:rPr>
+            </w:pPr>
+            <w:r>
               <w:t>8</w:t>
             </w:r>
           </w:p>
@@ -2477,14 +2145,8 @@
             <w:pPr>
               <w:jc w:val="center"/>
               <w:cnfStyle w:val="000000000000" w:firstRow="0" w:lastRow="0" w:firstColumn="0" w:lastColumn="0" w:oddVBand="0" w:evenVBand="0" w:oddHBand="0" w:evenHBand="0" w:firstRowFirstColumn="0" w:firstRowLastColumn="0" w:lastRowFirstColumn="0" w:lastRowLastColumn="0"/>
-              <w:rPr>
-                <w:sz w:val="22"/>
-              </w:rPr>
-            </w:pPr>
-            <w:r>
-              <w:rPr>
-                <w:sz w:val="22"/>
-              </w:rPr>
+            </w:pPr>
+            <w:r>
               <w:t>2</w:t>
             </w:r>
           </w:p>
@@ -2497,14 +2159,8 @@
             <w:pPr>
               <w:jc w:val="center"/>
               <w:cnfStyle w:val="000000000000" w:firstRow="0" w:lastRow="0" w:firstColumn="0" w:lastColumn="0" w:oddVBand="0" w:evenVBand="0" w:oddHBand="0" w:evenHBand="0" w:firstRowFirstColumn="0" w:firstRowLastColumn="0" w:lastRowFirstColumn="0" w:lastRowLastColumn="0"/>
-              <w:rPr>
-                <w:sz w:val="22"/>
-              </w:rPr>
-            </w:pPr>
-            <w:r>
-              <w:rPr>
-                <w:sz w:val="22"/>
-              </w:rPr>
+            </w:pPr>
+            <w:r>
               <w:t>-</w:t>
             </w:r>
           </w:p>
@@ -2517,14 +2173,8 @@
             <w:pPr>
               <w:jc w:val="center"/>
               <w:cnfStyle w:val="000000000000" w:firstRow="0" w:lastRow="0" w:firstColumn="0" w:lastColumn="0" w:oddVBand="0" w:evenVBand="0" w:oddHBand="0" w:evenHBand="0" w:firstRowFirstColumn="0" w:firstRowLastColumn="0" w:lastRowFirstColumn="0" w:lastRowLastColumn="0"/>
-              <w:rPr>
-                <w:sz w:val="22"/>
-              </w:rPr>
-            </w:pPr>
-            <w:r>
-              <w:rPr>
-                <w:sz w:val="22"/>
-              </w:rPr>
+            </w:pPr>
+            <w:r>
               <w:t>-</w:t>
             </w:r>
           </w:p>
@@ -2537,14 +2187,8 @@
             <w:pPr>
               <w:jc w:val="center"/>
               <w:cnfStyle w:val="000000000000" w:firstRow="0" w:lastRow="0" w:firstColumn="0" w:lastColumn="0" w:oddVBand="0" w:evenVBand="0" w:oddHBand="0" w:evenHBand="0" w:firstRowFirstColumn="0" w:firstRowLastColumn="0" w:lastRowFirstColumn="0" w:lastRowLastColumn="0"/>
-              <w:rPr>
-                <w:sz w:val="22"/>
-              </w:rPr>
-            </w:pPr>
-            <w:r>
-              <w:rPr>
-                <w:sz w:val="22"/>
-              </w:rPr>
+            </w:pPr>
+            <w:r>
               <w:t>-</w:t>
             </w:r>
           </w:p>
@@ -2557,14 +2201,8 @@
             <w:pPr>
               <w:jc w:val="center"/>
               <w:cnfStyle w:val="000000000000" w:firstRow="0" w:lastRow="0" w:firstColumn="0" w:lastColumn="0" w:oddVBand="0" w:evenVBand="0" w:oddHBand="0" w:evenHBand="0" w:firstRowFirstColumn="0" w:firstRowLastColumn="0" w:lastRowFirstColumn="0" w:lastRowLastColumn="0"/>
-              <w:rPr>
-                <w:sz w:val="22"/>
-              </w:rPr>
-            </w:pPr>
-            <w:r>
-              <w:rPr>
-                <w:sz w:val="22"/>
-              </w:rPr>
+            </w:pPr>
+            <w:r>
               <w:t>III</w:t>
             </w:r>
           </w:p>
@@ -2576,14 +2214,8 @@
           <w:p>
             <w:pPr>
               <w:cnfStyle w:val="000000000000" w:firstRow="0" w:lastRow="0" w:firstColumn="0" w:lastColumn="0" w:oddVBand="0" w:evenVBand="0" w:oddHBand="0" w:evenHBand="0" w:firstRowFirstColumn="0" w:firstRowLastColumn="0" w:lastRowFirstColumn="0" w:lastRowLastColumn="0"/>
-              <w:rPr>
-                <w:sz w:val="22"/>
-              </w:rPr>
-            </w:pPr>
-            <w:r>
-              <w:rPr>
-                <w:sz w:val="22"/>
-              </w:rPr>
+            </w:pPr>
+            <w:r>
               <w:t>-</w:t>
             </w:r>
           </w:p>
@@ -2603,13 +2235,11 @@
             <w:pPr>
               <w:rPr>
                 <w:b w:val="0"/>
-                <w:sz w:val="22"/>
               </w:rPr>
             </w:pPr>
             <w:r>
               <w:rPr>
                 <w:b w:val="0"/>
-                <w:sz w:val="22"/>
               </w:rPr>
               <w:t>Chaos Sorcerer</w:t>
             </w:r>
@@ -2623,14 +2253,8 @@
             <w:pPr>
               <w:jc w:val="center"/>
               <w:cnfStyle w:val="000000100000" w:firstRow="0" w:lastRow="0" w:firstColumn="0" w:lastColumn="0" w:oddVBand="0" w:evenVBand="0" w:oddHBand="1" w:evenHBand="0" w:firstRowFirstColumn="0" w:firstRowLastColumn="0" w:lastRowFirstColumn="0" w:lastRowLastColumn="0"/>
-              <w:rPr>
-                <w:sz w:val="22"/>
-              </w:rPr>
-            </w:pPr>
-            <w:r>
-              <w:rPr>
-                <w:sz w:val="22"/>
-              </w:rPr>
+            </w:pPr>
+            <w:r>
               <w:t>4</w:t>
             </w:r>
           </w:p>
@@ -2643,14 +2267,8 @@
             <w:pPr>
               <w:jc w:val="center"/>
               <w:cnfStyle w:val="000000100000" w:firstRow="0" w:lastRow="0" w:firstColumn="0" w:lastColumn="0" w:oddVBand="0" w:evenVBand="0" w:oddHBand="1" w:evenHBand="0" w:firstRowFirstColumn="0" w:firstRowLastColumn="0" w:lastRowFirstColumn="0" w:lastRowLastColumn="0"/>
-              <w:rPr>
-                <w:sz w:val="22"/>
-              </w:rPr>
-            </w:pPr>
-            <w:r>
-              <w:rPr>
-                <w:sz w:val="22"/>
-              </w:rPr>
+            </w:pPr>
+            <w:r>
               <w:t>8</w:t>
             </w:r>
           </w:p>
@@ -2663,14 +2281,8 @@
             <w:pPr>
               <w:jc w:val="center"/>
               <w:cnfStyle w:val="000000100000" w:firstRow="0" w:lastRow="0" w:firstColumn="0" w:lastColumn="0" w:oddVBand="0" w:evenVBand="0" w:oddHBand="1" w:evenHBand="0" w:firstRowFirstColumn="0" w:firstRowLastColumn="0" w:lastRowFirstColumn="0" w:lastRowLastColumn="0"/>
-              <w:rPr>
-                <w:sz w:val="22"/>
-              </w:rPr>
-            </w:pPr>
-            <w:r>
-              <w:rPr>
-                <w:sz w:val="22"/>
-              </w:rPr>
+            </w:pPr>
+            <w:r>
               <w:t>8</w:t>
             </w:r>
           </w:p>
@@ -2683,14 +2295,8 @@
             <w:pPr>
               <w:jc w:val="center"/>
               <w:cnfStyle w:val="000000100000" w:firstRow="0" w:lastRow="0" w:firstColumn="0" w:lastColumn="0" w:oddVBand="0" w:evenVBand="0" w:oddHBand="1" w:evenHBand="0" w:firstRowFirstColumn="0" w:firstRowLastColumn="0" w:lastRowFirstColumn="0" w:lastRowLastColumn="0"/>
-              <w:rPr>
-                <w:sz w:val="22"/>
-              </w:rPr>
-            </w:pPr>
-            <w:r>
-              <w:rPr>
-                <w:sz w:val="22"/>
-              </w:rPr>
+            </w:pPr>
+            <w:r>
               <w:t>8</w:t>
             </w:r>
           </w:p>
@@ -2703,14 +2309,8 @@
             <w:pPr>
               <w:jc w:val="center"/>
               <w:cnfStyle w:val="000000100000" w:firstRow="0" w:lastRow="0" w:firstColumn="0" w:lastColumn="0" w:oddVBand="0" w:evenVBand="0" w:oddHBand="1" w:evenHBand="0" w:firstRowFirstColumn="0" w:firstRowLastColumn="0" w:lastRowFirstColumn="0" w:lastRowLastColumn="0"/>
-              <w:rPr>
-                <w:sz w:val="22"/>
-              </w:rPr>
-            </w:pPr>
-            <w:r>
-              <w:rPr>
-                <w:sz w:val="22"/>
-              </w:rPr>
+            </w:pPr>
+            <w:r>
               <w:t>2</w:t>
             </w:r>
           </w:p>
@@ -2723,14 +2323,8 @@
             <w:pPr>
               <w:jc w:val="center"/>
               <w:cnfStyle w:val="000000100000" w:firstRow="0" w:lastRow="0" w:firstColumn="0" w:lastColumn="0" w:oddVBand="0" w:evenVBand="0" w:oddHBand="1" w:evenHBand="0" w:firstRowFirstColumn="0" w:firstRowLastColumn="0" w:lastRowFirstColumn="0" w:lastRowLastColumn="0"/>
-              <w:rPr>
-                <w:sz w:val="22"/>
-              </w:rPr>
-            </w:pPr>
-            <w:r>
-              <w:rPr>
-                <w:sz w:val="22"/>
-              </w:rPr>
+            </w:pPr>
+            <w:r>
               <w:t>1</w:t>
             </w:r>
           </w:p>
@@ -2743,14 +2337,8 @@
             <w:pPr>
               <w:jc w:val="center"/>
               <w:cnfStyle w:val="000000100000" w:firstRow="0" w:lastRow="0" w:firstColumn="0" w:lastColumn="0" w:oddVBand="0" w:evenVBand="0" w:oddHBand="1" w:evenHBand="0" w:firstRowFirstColumn="0" w:firstRowLastColumn="0" w:lastRowFirstColumn="0" w:lastRowLastColumn="0"/>
-              <w:rPr>
-                <w:sz w:val="22"/>
-              </w:rPr>
-            </w:pPr>
-            <w:r>
-              <w:rPr>
-                <w:sz w:val="22"/>
-              </w:rPr>
+            </w:pPr>
+            <w:r>
               <w:t>12</w:t>
             </w:r>
           </w:p>
@@ -2763,14 +2351,8 @@
             <w:pPr>
               <w:jc w:val="center"/>
               <w:cnfStyle w:val="000000100000" w:firstRow="0" w:lastRow="0" w:firstColumn="0" w:lastColumn="0" w:oddVBand="0" w:evenVBand="0" w:oddHBand="1" w:evenHBand="0" w:firstRowFirstColumn="0" w:firstRowLastColumn="0" w:lastRowFirstColumn="0" w:lastRowLastColumn="0"/>
-              <w:rPr>
-                <w:sz w:val="22"/>
-              </w:rPr>
-            </w:pPr>
-            <w:r>
-              <w:rPr>
-                <w:sz w:val="22"/>
-              </w:rPr>
+            </w:pPr>
+            <w:r>
               <w:t>-</w:t>
             </w:r>
           </w:p>
@@ -2783,14 +2365,8 @@
             <w:pPr>
               <w:jc w:val="center"/>
               <w:cnfStyle w:val="000000100000" w:firstRow="0" w:lastRow="0" w:firstColumn="0" w:lastColumn="0" w:oddVBand="0" w:evenVBand="0" w:oddHBand="1" w:evenHBand="0" w:firstRowFirstColumn="0" w:firstRowLastColumn="0" w:lastRowFirstColumn="0" w:lastRowLastColumn="0"/>
-              <w:rPr>
-                <w:sz w:val="22"/>
-              </w:rPr>
-            </w:pPr>
-            <w:r>
-              <w:rPr>
-                <w:sz w:val="22"/>
-              </w:rPr>
+            </w:pPr>
+            <w:r>
               <w:t>I-III</w:t>
             </w:r>
           </w:p>
@@ -2802,14 +2378,8 @@
           <w:p>
             <w:pPr>
               <w:cnfStyle w:val="000000100000" w:firstRow="0" w:lastRow="0" w:firstColumn="0" w:lastColumn="0" w:oddVBand="0" w:evenVBand="0" w:oddHBand="1" w:evenHBand="0" w:firstRowFirstColumn="0" w:firstRowLastColumn="0" w:lastRowFirstColumn="0" w:lastRowLastColumn="0"/>
-              <w:rPr>
-                <w:sz w:val="22"/>
-              </w:rPr>
-            </w:pPr>
-            <w:r>
-              <w:rPr>
-                <w:sz w:val="22"/>
-              </w:rPr>
+            </w:pPr>
+            <w:r>
               <w:t>100P</w:t>
             </w:r>
           </w:p>
@@ -2828,13 +2398,11 @@
             <w:pPr>
               <w:rPr>
                 <w:b w:val="0"/>
-                <w:sz w:val="22"/>
               </w:rPr>
             </w:pPr>
             <w:r>
               <w:rPr>
                 <w:b w:val="0"/>
-                <w:sz w:val="22"/>
               </w:rPr>
               <w:t>Chaos Lord</w:t>
             </w:r>
@@ -2848,14 +2416,8 @@
             <w:pPr>
               <w:jc w:val="center"/>
               <w:cnfStyle w:val="000000000000" w:firstRow="0" w:lastRow="0" w:firstColumn="0" w:lastColumn="0" w:oddVBand="0" w:evenVBand="0" w:oddHBand="0" w:evenHBand="0" w:firstRowFirstColumn="0" w:firstRowLastColumn="0" w:lastRowFirstColumn="0" w:lastRowLastColumn="0"/>
-              <w:rPr>
-                <w:sz w:val="22"/>
-              </w:rPr>
-            </w:pPr>
-            <w:r>
-              <w:rPr>
-                <w:sz w:val="22"/>
-              </w:rPr>
+            </w:pPr>
+            <w:r>
               <w:t>6</w:t>
             </w:r>
           </w:p>
@@ -2868,14 +2430,8 @@
             <w:pPr>
               <w:jc w:val="center"/>
               <w:cnfStyle w:val="000000000000" w:firstRow="0" w:lastRow="0" w:firstColumn="0" w:lastColumn="0" w:oddVBand="0" w:evenVBand="0" w:oddHBand="0" w:evenHBand="0" w:firstRowFirstColumn="0" w:firstRowLastColumn="0" w:lastRowFirstColumn="0" w:lastRowLastColumn="0"/>
-              <w:rPr>
-                <w:sz w:val="22"/>
-              </w:rPr>
-            </w:pPr>
-            <w:r>
-              <w:rPr>
-                <w:sz w:val="22"/>
-              </w:rPr>
+            </w:pPr>
+            <w:r>
               <w:t>10</w:t>
             </w:r>
           </w:p>
@@ -2888,14 +2444,8 @@
             <w:pPr>
               <w:jc w:val="center"/>
               <w:cnfStyle w:val="000000000000" w:firstRow="0" w:lastRow="0" w:firstColumn="0" w:lastColumn="0" w:oddVBand="0" w:evenVBand="0" w:oddHBand="0" w:evenHBand="0" w:firstRowFirstColumn="0" w:firstRowLastColumn="0" w:lastRowFirstColumn="0" w:lastRowLastColumn="0"/>
-              <w:rPr>
-                <w:sz w:val="22"/>
-              </w:rPr>
-            </w:pPr>
-            <w:r>
-              <w:rPr>
-                <w:sz w:val="22"/>
-              </w:rPr>
+            </w:pPr>
+            <w:r>
               <w:t>10</w:t>
             </w:r>
           </w:p>
@@ -2908,14 +2458,8 @@
             <w:pPr>
               <w:jc w:val="center"/>
               <w:cnfStyle w:val="000000000000" w:firstRow="0" w:lastRow="0" w:firstColumn="0" w:lastColumn="0" w:oddVBand="0" w:evenVBand="0" w:oddHBand="0" w:evenHBand="0" w:firstRowFirstColumn="0" w:firstRowLastColumn="0" w:lastRowFirstColumn="0" w:lastRowLastColumn="0"/>
-              <w:rPr>
-                <w:sz w:val="22"/>
-              </w:rPr>
-            </w:pPr>
-            <w:r>
-              <w:rPr>
-                <w:sz w:val="22"/>
-              </w:rPr>
+            </w:pPr>
+            <w:r>
               <w:t>10</w:t>
             </w:r>
           </w:p>
@@ -2928,14 +2472,8 @@
             <w:pPr>
               <w:jc w:val="center"/>
               <w:cnfStyle w:val="000000000000" w:firstRow="0" w:lastRow="0" w:firstColumn="0" w:lastColumn="0" w:oddVBand="0" w:evenVBand="0" w:oddHBand="0" w:evenHBand="0" w:firstRowFirstColumn="0" w:firstRowLastColumn="0" w:lastRowFirstColumn="0" w:lastRowLastColumn="0"/>
-              <w:rPr>
-                <w:sz w:val="22"/>
-              </w:rPr>
-            </w:pPr>
-            <w:r>
-              <w:rPr>
-                <w:sz w:val="22"/>
-              </w:rPr>
+            </w:pPr>
+            <w:r>
               <w:t>2</w:t>
             </w:r>
           </w:p>
@@ -2948,14 +2486,8 @@
             <w:pPr>
               <w:jc w:val="center"/>
               <w:cnfStyle w:val="000000000000" w:firstRow="0" w:lastRow="0" w:firstColumn="0" w:lastColumn="0" w:oddVBand="0" w:evenVBand="0" w:oddHBand="0" w:evenHBand="0" w:firstRowFirstColumn="0" w:firstRowLastColumn="0" w:lastRowFirstColumn="0" w:lastRowLastColumn="0"/>
-              <w:rPr>
-                <w:sz w:val="22"/>
-              </w:rPr>
-            </w:pPr>
-            <w:r>
-              <w:rPr>
-                <w:sz w:val="22"/>
-              </w:rPr>
+            </w:pPr>
+            <w:r>
               <w:t>1</w:t>
             </w:r>
           </w:p>
@@ -2968,14 +2500,8 @@
             <w:pPr>
               <w:jc w:val="center"/>
               <w:cnfStyle w:val="000000000000" w:firstRow="0" w:lastRow="0" w:firstColumn="0" w:lastColumn="0" w:oddVBand="0" w:evenVBand="0" w:oddHBand="0" w:evenHBand="0" w:firstRowFirstColumn="0" w:firstRowLastColumn="0" w:lastRowFirstColumn="0" w:lastRowLastColumn="0"/>
-              <w:rPr>
-                <w:sz w:val="22"/>
-              </w:rPr>
-            </w:pPr>
-            <w:r>
-              <w:rPr>
-                <w:sz w:val="22"/>
-              </w:rPr>
+            </w:pPr>
+            <w:r>
               <w:t>8</w:t>
             </w:r>
           </w:p>
@@ -2988,14 +2514,8 @@
             <w:pPr>
               <w:jc w:val="center"/>
               <w:cnfStyle w:val="000000000000" w:firstRow="0" w:lastRow="0" w:firstColumn="0" w:lastColumn="0" w:oddVBand="0" w:evenVBand="0" w:oddHBand="0" w:evenHBand="0" w:firstRowFirstColumn="0" w:firstRowLastColumn="0" w:lastRowFirstColumn="0" w:lastRowLastColumn="0"/>
-              <w:rPr>
-                <w:sz w:val="22"/>
-              </w:rPr>
-            </w:pPr>
-            <w:r>
-              <w:rPr>
-                <w:sz w:val="22"/>
-              </w:rPr>
+            </w:pPr>
+            <w:r>
               <w:t>-</w:t>
             </w:r>
           </w:p>
@@ -3008,14 +2528,8 @@
             <w:pPr>
               <w:jc w:val="center"/>
               <w:cnfStyle w:val="000000000000" w:firstRow="0" w:lastRow="0" w:firstColumn="0" w:lastColumn="0" w:oddVBand="0" w:evenVBand="0" w:oddHBand="0" w:evenHBand="0" w:firstRowFirstColumn="0" w:firstRowLastColumn="0" w:lastRowFirstColumn="0" w:lastRowLastColumn="0"/>
-              <w:rPr>
-                <w:sz w:val="22"/>
-              </w:rPr>
-            </w:pPr>
-            <w:r>
-              <w:rPr>
-                <w:sz w:val="22"/>
-              </w:rPr>
+            </w:pPr>
+            <w:r>
               <w:t>III</w:t>
             </w:r>
           </w:p>
@@ -3027,14 +2541,8 @@
           <w:p>
             <w:pPr>
               <w:cnfStyle w:val="000000000000" w:firstRow="0" w:lastRow="0" w:firstColumn="0" w:lastColumn="0" w:oddVBand="0" w:evenVBand="0" w:oddHBand="0" w:evenHBand="0" w:firstRowFirstColumn="0" w:firstRowLastColumn="0" w:lastRowFirstColumn="0" w:lastRowLastColumn="0"/>
-              <w:rPr>
-                <w:sz w:val="22"/>
-              </w:rPr>
-            </w:pPr>
-            <w:r>
-              <w:rPr>
-                <w:sz w:val="22"/>
-              </w:rPr>
+            </w:pPr>
+            <w:r>
               <w:t>150P</w:t>
             </w:r>
           </w:p>
@@ -3054,13 +2562,11 @@
             <w:pPr>
               <w:rPr>
                 <w:b w:val="0"/>
-                <w:sz w:val="22"/>
               </w:rPr>
             </w:pPr>
             <w:r>
               <w:rPr>
                 <w:b w:val="0"/>
-                <w:sz w:val="22"/>
               </w:rPr>
               <w:t>Helbrute</w:t>
             </w:r>
@@ -3074,14 +2580,8 @@
             <w:pPr>
               <w:jc w:val="center"/>
               <w:cnfStyle w:val="000000100000" w:firstRow="0" w:lastRow="0" w:firstColumn="0" w:lastColumn="0" w:oddVBand="0" w:evenVBand="0" w:oddHBand="1" w:evenHBand="0" w:firstRowFirstColumn="0" w:firstRowLastColumn="0" w:lastRowFirstColumn="0" w:lastRowLastColumn="0"/>
-              <w:rPr>
-                <w:sz w:val="22"/>
-              </w:rPr>
-            </w:pPr>
-            <w:r>
-              <w:rPr>
-                <w:sz w:val="22"/>
-              </w:rPr>
+            </w:pPr>
+            <w:r>
               <w:t>6</w:t>
             </w:r>
           </w:p>
@@ -3094,14 +2594,8 @@
             <w:pPr>
               <w:jc w:val="center"/>
               <w:cnfStyle w:val="000000100000" w:firstRow="0" w:lastRow="0" w:firstColumn="0" w:lastColumn="0" w:oddVBand="0" w:evenVBand="0" w:oddHBand="1" w:evenHBand="0" w:firstRowFirstColumn="0" w:firstRowLastColumn="0" w:lastRowFirstColumn="0" w:lastRowLastColumn="0"/>
-              <w:rPr>
-                <w:sz w:val="22"/>
-              </w:rPr>
-            </w:pPr>
-            <w:r>
-              <w:rPr>
-                <w:sz w:val="22"/>
-              </w:rPr>
+            </w:pPr>
+            <w:r>
               <w:t>8</w:t>
             </w:r>
           </w:p>
@@ -3114,14 +2608,8 @@
             <w:pPr>
               <w:jc w:val="center"/>
               <w:cnfStyle w:val="000000100000" w:firstRow="0" w:lastRow="0" w:firstColumn="0" w:lastColumn="0" w:oddVBand="0" w:evenVBand="0" w:oddHBand="1" w:evenHBand="0" w:firstRowFirstColumn="0" w:firstRowLastColumn="0" w:lastRowFirstColumn="0" w:lastRowLastColumn="0"/>
-              <w:rPr>
-                <w:sz w:val="22"/>
-              </w:rPr>
-            </w:pPr>
-            <w:r>
-              <w:rPr>
-                <w:sz w:val="22"/>
-              </w:rPr>
+            </w:pPr>
+            <w:r>
               <w:t>8</w:t>
             </w:r>
           </w:p>
@@ -3134,14 +2622,8 @@
             <w:pPr>
               <w:jc w:val="center"/>
               <w:cnfStyle w:val="000000100000" w:firstRow="0" w:lastRow="0" w:firstColumn="0" w:lastColumn="0" w:oddVBand="0" w:evenVBand="0" w:oddHBand="1" w:evenHBand="0" w:firstRowFirstColumn="0" w:firstRowLastColumn="0" w:lastRowFirstColumn="0" w:lastRowLastColumn="0"/>
-              <w:rPr>
-                <w:sz w:val="22"/>
-              </w:rPr>
-            </w:pPr>
-            <w:r>
-              <w:rPr>
-                <w:sz w:val="22"/>
-              </w:rPr>
+            </w:pPr>
+            <w:r>
               <w:t>14</w:t>
             </w:r>
           </w:p>
@@ -3154,14 +2636,8 @@
             <w:pPr>
               <w:jc w:val="center"/>
               <w:cnfStyle w:val="000000100000" w:firstRow="0" w:lastRow="0" w:firstColumn="0" w:lastColumn="0" w:oddVBand="0" w:evenVBand="0" w:oddHBand="1" w:evenHBand="0" w:firstRowFirstColumn="0" w:firstRowLastColumn="0" w:lastRowFirstColumn="0" w:lastRowLastColumn="0"/>
-              <w:rPr>
-                <w:sz w:val="22"/>
-              </w:rPr>
-            </w:pPr>
-            <w:r>
-              <w:rPr>
-                <w:sz w:val="22"/>
-              </w:rPr>
+            </w:pPr>
+            <w:r>
               <w:t>2</w:t>
             </w:r>
           </w:p>
@@ -3174,14 +2650,8 @@
             <w:pPr>
               <w:jc w:val="center"/>
               <w:cnfStyle w:val="000000100000" w:firstRow="0" w:lastRow="0" w:firstColumn="0" w:lastColumn="0" w:oddVBand="0" w:evenVBand="0" w:oddHBand="1" w:evenHBand="0" w:firstRowFirstColumn="0" w:firstRowLastColumn="0" w:lastRowFirstColumn="0" w:lastRowLastColumn="0"/>
-              <w:rPr>
-                <w:sz w:val="22"/>
-              </w:rPr>
-            </w:pPr>
-            <w:r>
-              <w:rPr>
-                <w:sz w:val="22"/>
-              </w:rPr>
+            </w:pPr>
+            <w:r>
               <w:t>-</w:t>
             </w:r>
           </w:p>
@@ -3194,14 +2664,8 @@
             <w:pPr>
               <w:jc w:val="center"/>
               <w:cnfStyle w:val="000000100000" w:firstRow="0" w:lastRow="0" w:firstColumn="0" w:lastColumn="0" w:oddVBand="0" w:evenVBand="0" w:oddHBand="1" w:evenHBand="0" w:firstRowFirstColumn="0" w:firstRowLastColumn="0" w:lastRowFirstColumn="0" w:lastRowLastColumn="0"/>
-              <w:rPr>
-                <w:sz w:val="22"/>
-              </w:rPr>
-            </w:pPr>
-            <w:r>
-              <w:rPr>
-                <w:sz w:val="22"/>
-              </w:rPr>
+            </w:pPr>
+            <w:r>
               <w:t>-</w:t>
             </w:r>
           </w:p>
@@ -3214,14 +2678,8 @@
             <w:pPr>
               <w:jc w:val="center"/>
               <w:cnfStyle w:val="000000100000" w:firstRow="0" w:lastRow="0" w:firstColumn="0" w:lastColumn="0" w:oddVBand="0" w:evenVBand="0" w:oddHBand="1" w:evenHBand="0" w:firstRowFirstColumn="0" w:firstRowLastColumn="0" w:lastRowFirstColumn="0" w:lastRowLastColumn="0"/>
-              <w:rPr>
-                <w:sz w:val="22"/>
-              </w:rPr>
-            </w:pPr>
-            <w:r>
-              <w:rPr>
-                <w:sz w:val="22"/>
-              </w:rPr>
+            </w:pPr>
+            <w:r>
               <w:t>-</w:t>
             </w:r>
           </w:p>
@@ -3234,14 +2692,8 @@
             <w:pPr>
               <w:jc w:val="center"/>
               <w:cnfStyle w:val="000000100000" w:firstRow="0" w:lastRow="0" w:firstColumn="0" w:lastColumn="0" w:oddVBand="0" w:evenVBand="0" w:oddHBand="1" w:evenHBand="0" w:firstRowFirstColumn="0" w:firstRowLastColumn="0" w:lastRowFirstColumn="0" w:lastRowLastColumn="0"/>
-              <w:rPr>
-                <w:sz w:val="22"/>
-              </w:rPr>
-            </w:pPr>
-            <w:r>
-              <w:rPr>
-                <w:sz w:val="22"/>
-              </w:rPr>
+            </w:pPr>
+            <w:r>
               <w:t>III</w:t>
             </w:r>
           </w:p>
@@ -3253,14 +2705,8 @@
           <w:p>
             <w:pPr>
               <w:cnfStyle w:val="000000100000" w:firstRow="0" w:lastRow="0" w:firstColumn="0" w:lastColumn="0" w:oddVBand="0" w:evenVBand="0" w:oddHBand="1" w:evenHBand="0" w:firstRowFirstColumn="0" w:firstRowLastColumn="0" w:lastRowFirstColumn="0" w:lastRowLastColumn="0"/>
-              <w:rPr>
-                <w:sz w:val="22"/>
-              </w:rPr>
-            </w:pPr>
-            <w:r>
-              <w:rPr>
-                <w:sz w:val="22"/>
-              </w:rPr>
+            </w:pPr>
+            <w:r>
               <w:t>250P</w:t>
             </w:r>
           </w:p>
@@ -3279,13 +2725,11 @@
             <w:pPr>
               <w:rPr>
                 <w:b w:val="0"/>
-                <w:sz w:val="22"/>
               </w:rPr>
             </w:pPr>
             <w:r>
               <w:rPr>
                 <w:b w:val="0"/>
-                <w:sz w:val="22"/>
               </w:rPr>
               <w:t>Chaos Dreadnought</w:t>
             </w:r>
@@ -3299,14 +2743,8 @@
             <w:pPr>
               <w:jc w:val="center"/>
               <w:cnfStyle w:val="000000000000" w:firstRow="0" w:lastRow="0" w:firstColumn="0" w:lastColumn="0" w:oddVBand="0" w:evenVBand="0" w:oddHBand="0" w:evenHBand="0" w:firstRowFirstColumn="0" w:firstRowLastColumn="0" w:lastRowFirstColumn="0" w:lastRowLastColumn="0"/>
-              <w:rPr>
-                <w:sz w:val="22"/>
-              </w:rPr>
-            </w:pPr>
-            <w:r>
-              <w:rPr>
-                <w:sz w:val="22"/>
-              </w:rPr>
+            </w:pPr>
+            <w:r>
               <w:t>6</w:t>
             </w:r>
           </w:p>
@@ -3319,14 +2757,8 @@
             <w:pPr>
               <w:jc w:val="center"/>
               <w:cnfStyle w:val="000000000000" w:firstRow="0" w:lastRow="0" w:firstColumn="0" w:lastColumn="0" w:oddVBand="0" w:evenVBand="0" w:oddHBand="0" w:evenHBand="0" w:firstRowFirstColumn="0" w:firstRowLastColumn="0" w:lastRowFirstColumn="0" w:lastRowLastColumn="0"/>
-              <w:rPr>
-                <w:sz w:val="22"/>
-              </w:rPr>
-            </w:pPr>
-            <w:r>
-              <w:rPr>
-                <w:sz w:val="22"/>
-              </w:rPr>
+            </w:pPr>
+            <w:r>
               <w:t>8</w:t>
             </w:r>
           </w:p>
@@ -3339,14 +2771,8 @@
             <w:pPr>
               <w:jc w:val="center"/>
               <w:cnfStyle w:val="000000000000" w:firstRow="0" w:lastRow="0" w:firstColumn="0" w:lastColumn="0" w:oddVBand="0" w:evenVBand="0" w:oddHBand="0" w:evenHBand="0" w:firstRowFirstColumn="0" w:firstRowLastColumn="0" w:lastRowFirstColumn="0" w:lastRowLastColumn="0"/>
-              <w:rPr>
-                <w:sz w:val="22"/>
-              </w:rPr>
-            </w:pPr>
-            <w:r>
-              <w:rPr>
-                <w:sz w:val="22"/>
-              </w:rPr>
+            </w:pPr>
+            <w:r>
               <w:t>8</w:t>
             </w:r>
           </w:p>
@@ -3359,14 +2785,8 @@
             <w:pPr>
               <w:jc w:val="center"/>
               <w:cnfStyle w:val="000000000000" w:firstRow="0" w:lastRow="0" w:firstColumn="0" w:lastColumn="0" w:oddVBand="0" w:evenVBand="0" w:oddHBand="0" w:evenHBand="0" w:firstRowFirstColumn="0" w:firstRowLastColumn="0" w:lastRowFirstColumn="0" w:lastRowLastColumn="0"/>
-              <w:rPr>
-                <w:sz w:val="22"/>
-              </w:rPr>
-            </w:pPr>
-            <w:r>
-              <w:rPr>
-                <w:sz w:val="22"/>
-              </w:rPr>
+            </w:pPr>
+            <w:r>
               <w:t>14</w:t>
             </w:r>
           </w:p>
@@ -3379,14 +2799,8 @@
             <w:pPr>
               <w:jc w:val="center"/>
               <w:cnfStyle w:val="000000000000" w:firstRow="0" w:lastRow="0" w:firstColumn="0" w:lastColumn="0" w:oddVBand="0" w:evenVBand="0" w:oddHBand="0" w:evenHBand="0" w:firstRowFirstColumn="0" w:firstRowLastColumn="0" w:lastRowFirstColumn="0" w:lastRowLastColumn="0"/>
-              <w:rPr>
-                <w:sz w:val="22"/>
-              </w:rPr>
-            </w:pPr>
-            <w:r>
-              <w:rPr>
-                <w:sz w:val="22"/>
-              </w:rPr>
+            </w:pPr>
+            <w:r>
               <w:t>2</w:t>
             </w:r>
           </w:p>
@@ -3399,14 +2813,8 @@
             <w:pPr>
               <w:jc w:val="center"/>
               <w:cnfStyle w:val="000000000000" w:firstRow="0" w:lastRow="0" w:firstColumn="0" w:lastColumn="0" w:oddVBand="0" w:evenVBand="0" w:oddHBand="0" w:evenHBand="0" w:firstRowFirstColumn="0" w:firstRowLastColumn="0" w:lastRowFirstColumn="0" w:lastRowLastColumn="0"/>
-              <w:rPr>
-                <w:sz w:val="22"/>
-              </w:rPr>
-            </w:pPr>
-            <w:r>
-              <w:rPr>
-                <w:sz w:val="22"/>
-              </w:rPr>
+            </w:pPr>
+            <w:r>
               <w:t>-</w:t>
             </w:r>
           </w:p>
@@ -3419,14 +2827,8 @@
             <w:pPr>
               <w:jc w:val="center"/>
               <w:cnfStyle w:val="000000000000" w:firstRow="0" w:lastRow="0" w:firstColumn="0" w:lastColumn="0" w:oddVBand="0" w:evenVBand="0" w:oddHBand="0" w:evenHBand="0" w:firstRowFirstColumn="0" w:firstRowLastColumn="0" w:lastRowFirstColumn="0" w:lastRowLastColumn="0"/>
-              <w:rPr>
-                <w:sz w:val="22"/>
-              </w:rPr>
-            </w:pPr>
-            <w:r>
-              <w:rPr>
-                <w:sz w:val="22"/>
-              </w:rPr>
+            </w:pPr>
+            <w:r>
               <w:t>-</w:t>
             </w:r>
           </w:p>
@@ -3439,14 +2841,8 @@
             <w:pPr>
               <w:jc w:val="center"/>
               <w:cnfStyle w:val="000000000000" w:firstRow="0" w:lastRow="0" w:firstColumn="0" w:lastColumn="0" w:oddVBand="0" w:evenVBand="0" w:oddHBand="0" w:evenHBand="0" w:firstRowFirstColumn="0" w:firstRowLastColumn="0" w:lastRowFirstColumn="0" w:lastRowLastColumn="0"/>
-              <w:rPr>
-                <w:sz w:val="22"/>
-              </w:rPr>
-            </w:pPr>
-            <w:r>
-              <w:rPr>
-                <w:sz w:val="22"/>
-              </w:rPr>
+            </w:pPr>
+            <w:r>
               <w:t>-</w:t>
             </w:r>
           </w:p>
@@ -3459,14 +2855,8 @@
             <w:pPr>
               <w:jc w:val="center"/>
               <w:cnfStyle w:val="000000000000" w:firstRow="0" w:lastRow="0" w:firstColumn="0" w:lastColumn="0" w:oddVBand="0" w:evenVBand="0" w:oddHBand="0" w:evenHBand="0" w:firstRowFirstColumn="0" w:firstRowLastColumn="0" w:lastRowFirstColumn="0" w:lastRowLastColumn="0"/>
-              <w:rPr>
-                <w:sz w:val="22"/>
-              </w:rPr>
-            </w:pPr>
-            <w:r>
-              <w:rPr>
-                <w:sz w:val="22"/>
-              </w:rPr>
+            </w:pPr>
+            <w:r>
               <w:t>III</w:t>
             </w:r>
           </w:p>
@@ -3478,14 +2868,8 @@
           <w:p>
             <w:pPr>
               <w:cnfStyle w:val="000000000000" w:firstRow="0" w:lastRow="0" w:firstColumn="0" w:lastColumn="0" w:oddVBand="0" w:evenVBand="0" w:oddHBand="0" w:evenHBand="0" w:firstRowFirstColumn="0" w:firstRowLastColumn="0" w:lastRowFirstColumn="0" w:lastRowLastColumn="0"/>
-              <w:rPr>
-                <w:sz w:val="22"/>
-              </w:rPr>
-            </w:pPr>
-            <w:r>
-              <w:rPr>
-                <w:sz w:val="22"/>
-              </w:rPr>
+            </w:pPr>
+            <w:r>
               <w:t>250P</w:t>
             </w:r>
           </w:p>
@@ -3498,13 +2882,13 @@
       <w:pPr>
         <w:pStyle w:val="Heading1"/>
       </w:pPr>
-      <w:bookmarkStart w:id="3" w:name="_Toc445758802"/>
-      <w:bookmarkStart w:id="4" w:name="_Toc446968734"/>
+      <w:bookmarkStart w:id="4" w:name="_Toc445758802"/>
+      <w:bookmarkStart w:id="5" w:name="_Toc446968734"/>
       <w:r>
         <w:t>Heroes</w:t>
       </w:r>
-      <w:bookmarkEnd w:id="3"/>
       <w:bookmarkEnd w:id="4"/>
+      <w:bookmarkEnd w:id="5"/>
     </w:p>
     <w:p>
       <w:r>
@@ -3686,13 +3070,11 @@
             <w:pPr>
               <w:rPr>
                 <w:b w:val="0"/>
-                <w:sz w:val="22"/>
               </w:rPr>
             </w:pPr>
             <w:r>
               <w:rPr>
                 <w:b w:val="0"/>
-                <w:sz w:val="22"/>
               </w:rPr>
               <w:t>Warsmith Kroeger</w:t>
             </w:r>
@@ -3706,14 +3088,8 @@
             <w:pPr>
               <w:jc w:val="center"/>
               <w:cnfStyle w:val="000000100000" w:firstRow="0" w:lastRow="0" w:firstColumn="0" w:lastColumn="0" w:oddVBand="0" w:evenVBand="0" w:oddHBand="1" w:evenHBand="0" w:firstRowFirstColumn="0" w:firstRowLastColumn="0" w:lastRowFirstColumn="0" w:lastRowLastColumn="0"/>
-              <w:rPr>
-                <w:sz w:val="22"/>
-              </w:rPr>
-            </w:pPr>
-            <w:r>
-              <w:rPr>
-                <w:sz w:val="22"/>
-              </w:rPr>
+            </w:pPr>
+            <w:r>
               <w:t>5</w:t>
             </w:r>
           </w:p>
@@ -3726,14 +3102,8 @@
             <w:pPr>
               <w:jc w:val="center"/>
               <w:cnfStyle w:val="000000100000" w:firstRow="0" w:lastRow="0" w:firstColumn="0" w:lastColumn="0" w:oddVBand="0" w:evenVBand="0" w:oddHBand="1" w:evenHBand="0" w:firstRowFirstColumn="0" w:firstRowLastColumn="0" w:lastRowFirstColumn="0" w:lastRowLastColumn="0"/>
-              <w:rPr>
-                <w:sz w:val="22"/>
-              </w:rPr>
-            </w:pPr>
-            <w:r>
-              <w:rPr>
-                <w:sz w:val="22"/>
-              </w:rPr>
+            </w:pPr>
+            <w:r>
               <w:t>-</w:t>
             </w:r>
           </w:p>
@@ -3746,14 +3116,8 @@
             <w:pPr>
               <w:jc w:val="center"/>
               <w:cnfStyle w:val="000000100000" w:firstRow="0" w:lastRow="0" w:firstColumn="0" w:lastColumn="0" w:oddVBand="0" w:evenVBand="0" w:oddHBand="1" w:evenHBand="0" w:firstRowFirstColumn="0" w:firstRowLastColumn="0" w:lastRowFirstColumn="0" w:lastRowLastColumn="0"/>
-              <w:rPr>
-                <w:sz w:val="22"/>
-              </w:rPr>
-            </w:pPr>
-            <w:r>
-              <w:rPr>
-                <w:sz w:val="22"/>
-              </w:rPr>
+            </w:pPr>
+            <w:r>
               <w:t>12</w:t>
             </w:r>
           </w:p>
@@ -3766,14 +3130,8 @@
             <w:pPr>
               <w:jc w:val="center"/>
               <w:cnfStyle w:val="000000100000" w:firstRow="0" w:lastRow="0" w:firstColumn="0" w:lastColumn="0" w:oddVBand="0" w:evenVBand="0" w:oddHBand="1" w:evenHBand="0" w:firstRowFirstColumn="0" w:firstRowLastColumn="0" w:lastRowFirstColumn="0" w:lastRowLastColumn="0"/>
-              <w:rPr>
-                <w:sz w:val="22"/>
-              </w:rPr>
-            </w:pPr>
-            <w:r>
-              <w:rPr>
-                <w:sz w:val="22"/>
-              </w:rPr>
+            </w:pPr>
+            <w:r>
               <w:t>8</w:t>
             </w:r>
           </w:p>
@@ -3786,14 +3144,8 @@
             <w:pPr>
               <w:jc w:val="center"/>
               <w:cnfStyle w:val="000000100000" w:firstRow="0" w:lastRow="0" w:firstColumn="0" w:lastColumn="0" w:oddVBand="0" w:evenVBand="0" w:oddHBand="1" w:evenHBand="0" w:firstRowFirstColumn="0" w:firstRowLastColumn="0" w:lastRowFirstColumn="0" w:lastRowLastColumn="0"/>
-              <w:rPr>
-                <w:sz w:val="22"/>
-              </w:rPr>
-            </w:pPr>
-            <w:r>
-              <w:rPr>
-                <w:sz w:val="22"/>
-              </w:rPr>
+            </w:pPr>
+            <w:r>
               <w:t>2</w:t>
             </w:r>
           </w:p>
@@ -3806,14 +3158,8 @@
             <w:pPr>
               <w:jc w:val="center"/>
               <w:cnfStyle w:val="000000100000" w:firstRow="0" w:lastRow="0" w:firstColumn="0" w:lastColumn="0" w:oddVBand="0" w:evenVBand="0" w:oddHBand="1" w:evenHBand="0" w:firstRowFirstColumn="0" w:firstRowLastColumn="0" w:lastRowFirstColumn="0" w:lastRowLastColumn="0"/>
-              <w:rPr>
-                <w:sz w:val="22"/>
-              </w:rPr>
-            </w:pPr>
-            <w:r>
-              <w:rPr>
-                <w:sz w:val="22"/>
-              </w:rPr>
+            </w:pPr>
+            <w:r>
               <w:t>-</w:t>
             </w:r>
           </w:p>
@@ -3826,14 +3172,8 @@
             <w:pPr>
               <w:jc w:val="center"/>
               <w:cnfStyle w:val="000000100000" w:firstRow="0" w:lastRow="0" w:firstColumn="0" w:lastColumn="0" w:oddVBand="0" w:evenVBand="0" w:oddHBand="1" w:evenHBand="0" w:firstRowFirstColumn="0" w:firstRowLastColumn="0" w:lastRowFirstColumn="0" w:lastRowLastColumn="0"/>
-              <w:rPr>
-                <w:sz w:val="22"/>
-              </w:rPr>
-            </w:pPr>
-            <w:r>
-              <w:rPr>
-                <w:sz w:val="22"/>
-              </w:rPr>
+            </w:pPr>
+            <w:r>
               <w:t>-</w:t>
             </w:r>
           </w:p>
@@ -3846,14 +3186,8 @@
             <w:pPr>
               <w:jc w:val="center"/>
               <w:cnfStyle w:val="000000100000" w:firstRow="0" w:lastRow="0" w:firstColumn="0" w:lastColumn="0" w:oddVBand="0" w:evenVBand="0" w:oddHBand="1" w:evenHBand="0" w:firstRowFirstColumn="0" w:firstRowLastColumn="0" w:lastRowFirstColumn="0" w:lastRowLastColumn="0"/>
-              <w:rPr>
-                <w:sz w:val="22"/>
-              </w:rPr>
-            </w:pPr>
-            <w:r>
-              <w:rPr>
-                <w:sz w:val="22"/>
-              </w:rPr>
+            </w:pPr>
+            <w:r>
               <w:t>I</w:t>
             </w:r>
           </w:p>
@@ -3869,13 +3203,11 @@
               <w:cnfStyle w:val="000000100000" w:firstRow="0" w:lastRow="0" w:firstColumn="0" w:lastColumn="0" w:oddVBand="0" w:evenVBand="0" w:oddHBand="1" w:evenHBand="0" w:firstRowFirstColumn="0" w:firstRowLastColumn="0" w:lastRowFirstColumn="0" w:lastRowLastColumn="0"/>
               <w:rPr>
                 <w:b/>
-                <w:sz w:val="22"/>
               </w:rPr>
             </w:pPr>
             <w:r>
               <w:rPr>
                 <w:b/>
-                <w:sz w:val="22"/>
               </w:rPr>
               <w:t>150P</w:t>
             </w:r>
@@ -3895,13 +3227,11 @@
             <w:pPr>
               <w:rPr>
                 <w:b w:val="0"/>
-                <w:sz w:val="22"/>
               </w:rPr>
             </w:pPr>
             <w:r>
               <w:rPr>
                 <w:b w:val="0"/>
-                <w:sz w:val="22"/>
               </w:rPr>
               <w:t>Arthas the Harbinger</w:t>
             </w:r>
@@ -3915,14 +3245,8 @@
             <w:pPr>
               <w:jc w:val="center"/>
               <w:cnfStyle w:val="000000000000" w:firstRow="0" w:lastRow="0" w:firstColumn="0" w:lastColumn="0" w:oddVBand="0" w:evenVBand="0" w:oddHBand="0" w:evenHBand="0" w:firstRowFirstColumn="0" w:firstRowLastColumn="0" w:lastRowFirstColumn="0" w:lastRowLastColumn="0"/>
-              <w:rPr>
-                <w:sz w:val="22"/>
-              </w:rPr>
-            </w:pPr>
-            <w:r>
-              <w:rPr>
-                <w:sz w:val="22"/>
-              </w:rPr>
+            </w:pPr>
+            <w:r>
               <w:t>5</w:t>
             </w:r>
           </w:p>
@@ -3935,14 +3259,8 @@
             <w:pPr>
               <w:jc w:val="center"/>
               <w:cnfStyle w:val="000000000000" w:firstRow="0" w:lastRow="0" w:firstColumn="0" w:lastColumn="0" w:oddVBand="0" w:evenVBand="0" w:oddHBand="0" w:evenHBand="0" w:firstRowFirstColumn="0" w:firstRowLastColumn="0" w:lastRowFirstColumn="0" w:lastRowLastColumn="0"/>
-              <w:rPr>
-                <w:sz w:val="22"/>
-              </w:rPr>
-            </w:pPr>
-            <w:r>
-              <w:rPr>
-                <w:sz w:val="22"/>
-              </w:rPr>
+            </w:pPr>
+            <w:r>
               <w:t>-</w:t>
             </w:r>
           </w:p>
@@ -3955,14 +3273,8 @@
             <w:pPr>
               <w:jc w:val="center"/>
               <w:cnfStyle w:val="000000000000" w:firstRow="0" w:lastRow="0" w:firstColumn="0" w:lastColumn="0" w:oddVBand="0" w:evenVBand="0" w:oddHBand="0" w:evenHBand="0" w:firstRowFirstColumn="0" w:firstRowLastColumn="0" w:lastRowFirstColumn="0" w:lastRowLastColumn="0"/>
-              <w:rPr>
-                <w:sz w:val="22"/>
-              </w:rPr>
-            </w:pPr>
-            <w:r>
-              <w:rPr>
-                <w:sz w:val="22"/>
-              </w:rPr>
+            </w:pPr>
+            <w:r>
               <w:t>12</w:t>
             </w:r>
           </w:p>
@@ -3975,14 +3287,8 @@
             <w:pPr>
               <w:jc w:val="center"/>
               <w:cnfStyle w:val="000000000000" w:firstRow="0" w:lastRow="0" w:firstColumn="0" w:lastColumn="0" w:oddVBand="0" w:evenVBand="0" w:oddHBand="0" w:evenHBand="0" w:firstRowFirstColumn="0" w:firstRowLastColumn="0" w:lastRowFirstColumn="0" w:lastRowLastColumn="0"/>
-              <w:rPr>
-                <w:sz w:val="22"/>
-              </w:rPr>
-            </w:pPr>
-            <w:r>
-              <w:rPr>
-                <w:sz w:val="22"/>
-              </w:rPr>
+            </w:pPr>
+            <w:r>
               <w:t>12</w:t>
             </w:r>
           </w:p>
@@ -3995,14 +3301,8 @@
             <w:pPr>
               <w:jc w:val="center"/>
               <w:cnfStyle w:val="000000000000" w:firstRow="0" w:lastRow="0" w:firstColumn="0" w:lastColumn="0" w:oddVBand="0" w:evenVBand="0" w:oddHBand="0" w:evenHBand="0" w:firstRowFirstColumn="0" w:firstRowLastColumn="0" w:lastRowFirstColumn="0" w:lastRowLastColumn="0"/>
-              <w:rPr>
-                <w:sz w:val="22"/>
-              </w:rPr>
-            </w:pPr>
-            <w:r>
-              <w:rPr>
-                <w:sz w:val="22"/>
-              </w:rPr>
+            </w:pPr>
+            <w:r>
               <w:t>2</w:t>
             </w:r>
           </w:p>
@@ -4015,14 +3315,8 @@
             <w:pPr>
               <w:jc w:val="center"/>
               <w:cnfStyle w:val="000000000000" w:firstRow="0" w:lastRow="0" w:firstColumn="0" w:lastColumn="0" w:oddVBand="0" w:evenVBand="0" w:oddHBand="0" w:evenHBand="0" w:firstRowFirstColumn="0" w:firstRowLastColumn="0" w:lastRowFirstColumn="0" w:lastRowLastColumn="0"/>
-              <w:rPr>
-                <w:sz w:val="22"/>
-              </w:rPr>
-            </w:pPr>
-            <w:r>
-              <w:rPr>
-                <w:sz w:val="22"/>
-              </w:rPr>
+            </w:pPr>
+            <w:r>
               <w:t>-</w:t>
             </w:r>
           </w:p>
@@ -4035,14 +3329,8 @@
             <w:pPr>
               <w:jc w:val="center"/>
               <w:cnfStyle w:val="000000000000" w:firstRow="0" w:lastRow="0" w:firstColumn="0" w:lastColumn="0" w:oddVBand="0" w:evenVBand="0" w:oddHBand="0" w:evenHBand="0" w:firstRowFirstColumn="0" w:firstRowLastColumn="0" w:lastRowFirstColumn="0" w:lastRowLastColumn="0"/>
-              <w:rPr>
-                <w:sz w:val="22"/>
-              </w:rPr>
-            </w:pPr>
-            <w:r>
-              <w:rPr>
-                <w:sz w:val="22"/>
-              </w:rPr>
+            </w:pPr>
+            <w:r>
               <w:t>-</w:t>
             </w:r>
           </w:p>
@@ -4055,14 +3343,8 @@
             <w:pPr>
               <w:jc w:val="center"/>
               <w:cnfStyle w:val="000000000000" w:firstRow="0" w:lastRow="0" w:firstColumn="0" w:lastColumn="0" w:oddVBand="0" w:evenVBand="0" w:oddHBand="0" w:evenHBand="0" w:firstRowFirstColumn="0" w:firstRowLastColumn="0" w:lastRowFirstColumn="0" w:lastRowLastColumn="0"/>
-              <w:rPr>
-                <w:sz w:val="22"/>
-              </w:rPr>
-            </w:pPr>
-            <w:r>
-              <w:rPr>
-                <w:sz w:val="22"/>
-              </w:rPr>
+            </w:pPr>
+            <w:r>
               <w:t>II</w:t>
             </w:r>
           </w:p>
@@ -4078,13 +3360,11 @@
               <w:cnfStyle w:val="000000000000" w:firstRow="0" w:lastRow="0" w:firstColumn="0" w:lastColumn="0" w:oddVBand="0" w:evenVBand="0" w:oddHBand="0" w:evenHBand="0" w:firstRowFirstColumn="0" w:firstRowLastColumn="0" w:lastRowFirstColumn="0" w:lastRowLastColumn="0"/>
               <w:rPr>
                 <w:b/>
-                <w:sz w:val="22"/>
               </w:rPr>
             </w:pPr>
             <w:r>
               <w:rPr>
                 <w:b/>
-                <w:sz w:val="22"/>
               </w:rPr>
               <w:t>150P</w:t>
             </w:r>
@@ -4105,13 +3385,11 @@
             <w:pPr>
               <w:rPr>
                 <w:b w:val="0"/>
-                <w:sz w:val="22"/>
               </w:rPr>
             </w:pPr>
             <w:r>
               <w:rPr>
                 <w:b w:val="0"/>
-                <w:sz w:val="22"/>
               </w:rPr>
               <w:t>Nagul Varr</w:t>
             </w:r>
@@ -4125,14 +3403,8 @@
             <w:pPr>
               <w:jc w:val="center"/>
               <w:cnfStyle w:val="000000100000" w:firstRow="0" w:lastRow="0" w:firstColumn="0" w:lastColumn="0" w:oddVBand="0" w:evenVBand="0" w:oddHBand="1" w:evenHBand="0" w:firstRowFirstColumn="0" w:firstRowLastColumn="0" w:lastRowFirstColumn="0" w:lastRowLastColumn="0"/>
-              <w:rPr>
-                <w:sz w:val="22"/>
-              </w:rPr>
-            </w:pPr>
-            <w:r>
-              <w:rPr>
-                <w:sz w:val="22"/>
-              </w:rPr>
+            </w:pPr>
+            <w:r>
               <w:t>4</w:t>
             </w:r>
           </w:p>
@@ -4145,14 +3417,8 @@
             <w:pPr>
               <w:jc w:val="center"/>
               <w:cnfStyle w:val="000000100000" w:firstRow="0" w:lastRow="0" w:firstColumn="0" w:lastColumn="0" w:oddVBand="0" w:evenVBand="0" w:oddHBand="1" w:evenHBand="0" w:firstRowFirstColumn="0" w:firstRowLastColumn="0" w:lastRowFirstColumn="0" w:lastRowLastColumn="0"/>
-              <w:rPr>
-                <w:sz w:val="22"/>
-              </w:rPr>
-            </w:pPr>
-            <w:r>
-              <w:rPr>
-                <w:sz w:val="22"/>
-              </w:rPr>
+            </w:pPr>
+            <w:r>
               <w:t>-</w:t>
             </w:r>
           </w:p>
@@ -4165,14 +3431,8 @@
             <w:pPr>
               <w:jc w:val="center"/>
               <w:cnfStyle w:val="000000100000" w:firstRow="0" w:lastRow="0" w:firstColumn="0" w:lastColumn="0" w:oddVBand="0" w:evenVBand="0" w:oddHBand="1" w:evenHBand="0" w:firstRowFirstColumn="0" w:firstRowLastColumn="0" w:lastRowFirstColumn="0" w:lastRowLastColumn="0"/>
-              <w:rPr>
-                <w:sz w:val="22"/>
-              </w:rPr>
-            </w:pPr>
-            <w:r>
-              <w:rPr>
-                <w:sz w:val="22"/>
-              </w:rPr>
+            </w:pPr>
+            <w:r>
               <w:t>10</w:t>
             </w:r>
           </w:p>
@@ -4185,14 +3445,8 @@
             <w:pPr>
               <w:jc w:val="center"/>
               <w:cnfStyle w:val="000000100000" w:firstRow="0" w:lastRow="0" w:firstColumn="0" w:lastColumn="0" w:oddVBand="0" w:evenVBand="0" w:oddHBand="1" w:evenHBand="0" w:firstRowFirstColumn="0" w:firstRowLastColumn="0" w:lastRowFirstColumn="0" w:lastRowLastColumn="0"/>
-              <w:rPr>
-                <w:sz w:val="22"/>
-              </w:rPr>
-            </w:pPr>
-            <w:r>
-              <w:rPr>
-                <w:sz w:val="22"/>
-              </w:rPr>
+            </w:pPr>
+            <w:r>
               <w:t>8</w:t>
             </w:r>
           </w:p>
@@ -4205,14 +3459,8 @@
             <w:pPr>
               <w:jc w:val="center"/>
               <w:cnfStyle w:val="000000100000" w:firstRow="0" w:lastRow="0" w:firstColumn="0" w:lastColumn="0" w:oddVBand="0" w:evenVBand="0" w:oddHBand="1" w:evenHBand="0" w:firstRowFirstColumn="0" w:firstRowLastColumn="0" w:lastRowFirstColumn="0" w:lastRowLastColumn="0"/>
-              <w:rPr>
-                <w:sz w:val="22"/>
-              </w:rPr>
-            </w:pPr>
-            <w:r>
-              <w:rPr>
-                <w:sz w:val="22"/>
-              </w:rPr>
+            </w:pPr>
+            <w:r>
               <w:t>2</w:t>
             </w:r>
           </w:p>
@@ -4225,14 +3473,8 @@
             <w:pPr>
               <w:jc w:val="center"/>
               <w:cnfStyle w:val="000000100000" w:firstRow="0" w:lastRow="0" w:firstColumn="0" w:lastColumn="0" w:oddVBand="0" w:evenVBand="0" w:oddHBand="1" w:evenHBand="0" w:firstRowFirstColumn="0" w:firstRowLastColumn="0" w:lastRowFirstColumn="0" w:lastRowLastColumn="0"/>
-              <w:rPr>
-                <w:sz w:val="22"/>
-              </w:rPr>
-            </w:pPr>
-            <w:r>
-              <w:rPr>
-                <w:sz w:val="22"/>
-              </w:rPr>
+            </w:pPr>
+            <w:r>
               <w:t>-</w:t>
             </w:r>
           </w:p>
@@ -4245,14 +3487,8 @@
             <w:pPr>
               <w:jc w:val="center"/>
               <w:cnfStyle w:val="000000100000" w:firstRow="0" w:lastRow="0" w:firstColumn="0" w:lastColumn="0" w:oddVBand="0" w:evenVBand="0" w:oddHBand="1" w:evenHBand="0" w:firstRowFirstColumn="0" w:firstRowLastColumn="0" w:lastRowFirstColumn="0" w:lastRowLastColumn="0"/>
-              <w:rPr>
-                <w:sz w:val="22"/>
-              </w:rPr>
-            </w:pPr>
-            <w:r>
-              <w:rPr>
-                <w:sz w:val="22"/>
-              </w:rPr>
+            </w:pPr>
+            <w:r>
               <w:t>-</w:t>
             </w:r>
           </w:p>
@@ -4265,14 +3501,8 @@
             <w:pPr>
               <w:jc w:val="center"/>
               <w:cnfStyle w:val="000000100000" w:firstRow="0" w:lastRow="0" w:firstColumn="0" w:lastColumn="0" w:oddVBand="0" w:evenVBand="0" w:oddHBand="1" w:evenHBand="0" w:firstRowFirstColumn="0" w:firstRowLastColumn="0" w:lastRowFirstColumn="0" w:lastRowLastColumn="0"/>
-              <w:rPr>
-                <w:sz w:val="22"/>
-              </w:rPr>
-            </w:pPr>
-            <w:r>
-              <w:rPr>
-                <w:sz w:val="22"/>
-              </w:rPr>
+            </w:pPr>
+            <w:r>
               <w:t>III</w:t>
             </w:r>
           </w:p>
@@ -4288,13 +3518,11 @@
               <w:cnfStyle w:val="000000100000" w:firstRow="0" w:lastRow="0" w:firstColumn="0" w:lastColumn="0" w:oddVBand="0" w:evenVBand="0" w:oddHBand="1" w:evenHBand="0" w:firstRowFirstColumn="0" w:firstRowLastColumn="0" w:lastRowFirstColumn="0" w:lastRowLastColumn="0"/>
               <w:rPr>
                 <w:b/>
-                <w:sz w:val="22"/>
               </w:rPr>
             </w:pPr>
             <w:r>
               <w:rPr>
                 <w:b/>
-                <w:sz w:val="22"/>
               </w:rPr>
               <w:t>150P</w:t>
             </w:r>
@@ -4314,13 +3542,11 @@
             <w:pPr>
               <w:rPr>
                 <w:b w:val="0"/>
-                <w:sz w:val="22"/>
               </w:rPr>
             </w:pPr>
             <w:r>
               <w:rPr>
                 <w:b w:val="0"/>
-                <w:sz w:val="22"/>
               </w:rPr>
               <w:t>Sevatar, Prince of Crows</w:t>
             </w:r>
@@ -4334,14 +3560,8 @@
             <w:pPr>
               <w:jc w:val="center"/>
               <w:cnfStyle w:val="000000000000" w:firstRow="0" w:lastRow="0" w:firstColumn="0" w:lastColumn="0" w:oddVBand="0" w:evenVBand="0" w:oddHBand="0" w:evenHBand="0" w:firstRowFirstColumn="0" w:firstRowLastColumn="0" w:lastRowFirstColumn="0" w:lastRowLastColumn="0"/>
-              <w:rPr>
-                <w:sz w:val="22"/>
-              </w:rPr>
-            </w:pPr>
-            <w:r>
-              <w:rPr>
-                <w:sz w:val="22"/>
-              </w:rPr>
+            </w:pPr>
+            <w:r>
               <w:t>5</w:t>
             </w:r>
           </w:p>
@@ -4354,14 +3574,8 @@
             <w:pPr>
               <w:jc w:val="center"/>
               <w:cnfStyle w:val="000000000000" w:firstRow="0" w:lastRow="0" w:firstColumn="0" w:lastColumn="0" w:oddVBand="0" w:evenVBand="0" w:oddHBand="0" w:evenHBand="0" w:firstRowFirstColumn="0" w:firstRowLastColumn="0" w:lastRowFirstColumn="0" w:lastRowLastColumn="0"/>
-              <w:rPr>
-                <w:sz w:val="22"/>
-              </w:rPr>
-            </w:pPr>
-            <w:r>
-              <w:rPr>
-                <w:sz w:val="22"/>
-              </w:rPr>
+            </w:pPr>
+            <w:r>
               <w:t>-</w:t>
             </w:r>
           </w:p>
@@ -4374,14 +3588,8 @@
             <w:pPr>
               <w:jc w:val="center"/>
               <w:cnfStyle w:val="000000000000" w:firstRow="0" w:lastRow="0" w:firstColumn="0" w:lastColumn="0" w:oddVBand="0" w:evenVBand="0" w:oddHBand="0" w:evenHBand="0" w:firstRowFirstColumn="0" w:firstRowLastColumn="0" w:lastRowFirstColumn="0" w:lastRowLastColumn="0"/>
-              <w:rPr>
-                <w:sz w:val="22"/>
-              </w:rPr>
-            </w:pPr>
-            <w:r>
-              <w:rPr>
-                <w:sz w:val="22"/>
-              </w:rPr>
+            </w:pPr>
+            <w:r>
               <w:t>14</w:t>
             </w:r>
           </w:p>
@@ -4394,14 +3602,8 @@
             <w:pPr>
               <w:jc w:val="center"/>
               <w:cnfStyle w:val="000000000000" w:firstRow="0" w:lastRow="0" w:firstColumn="0" w:lastColumn="0" w:oddVBand="0" w:evenVBand="0" w:oddHBand="0" w:evenHBand="0" w:firstRowFirstColumn="0" w:firstRowLastColumn="0" w:lastRowFirstColumn="0" w:lastRowLastColumn="0"/>
-              <w:rPr>
-                <w:sz w:val="22"/>
-              </w:rPr>
-            </w:pPr>
-            <w:r>
-              <w:rPr>
-                <w:sz w:val="22"/>
-              </w:rPr>
+            </w:pPr>
+            <w:r>
               <w:t>8</w:t>
             </w:r>
           </w:p>
@@ -4414,14 +3616,8 @@
             <w:pPr>
               <w:jc w:val="center"/>
               <w:cnfStyle w:val="000000000000" w:firstRow="0" w:lastRow="0" w:firstColumn="0" w:lastColumn="0" w:oddVBand="0" w:evenVBand="0" w:oddHBand="0" w:evenHBand="0" w:firstRowFirstColumn="0" w:firstRowLastColumn="0" w:lastRowFirstColumn="0" w:lastRowLastColumn="0"/>
-              <w:rPr>
-                <w:sz w:val="22"/>
-              </w:rPr>
-            </w:pPr>
-            <w:r>
-              <w:rPr>
-                <w:sz w:val="22"/>
-              </w:rPr>
+            </w:pPr>
+            <w:r>
               <w:t>2</w:t>
             </w:r>
           </w:p>
@@ -4434,14 +3630,8 @@
             <w:pPr>
               <w:jc w:val="center"/>
               <w:cnfStyle w:val="000000000000" w:firstRow="0" w:lastRow="0" w:firstColumn="0" w:lastColumn="0" w:oddVBand="0" w:evenVBand="0" w:oddHBand="0" w:evenHBand="0" w:firstRowFirstColumn="0" w:firstRowLastColumn="0" w:lastRowFirstColumn="0" w:lastRowLastColumn="0"/>
-              <w:rPr>
-                <w:sz w:val="22"/>
-              </w:rPr>
-            </w:pPr>
-            <w:r>
-              <w:rPr>
-                <w:sz w:val="22"/>
-              </w:rPr>
+            </w:pPr>
+            <w:r>
               <w:t>-</w:t>
             </w:r>
           </w:p>
@@ -4454,14 +3644,8 @@
             <w:pPr>
               <w:jc w:val="center"/>
               <w:cnfStyle w:val="000000000000" w:firstRow="0" w:lastRow="0" w:firstColumn="0" w:lastColumn="0" w:oddVBand="0" w:evenVBand="0" w:oddHBand="0" w:evenHBand="0" w:firstRowFirstColumn="0" w:firstRowLastColumn="0" w:lastRowFirstColumn="0" w:lastRowLastColumn="0"/>
-              <w:rPr>
-                <w:sz w:val="22"/>
-              </w:rPr>
-            </w:pPr>
-            <w:r>
-              <w:rPr>
-                <w:sz w:val="22"/>
-              </w:rPr>
+            </w:pPr>
+            <w:r>
               <w:t>-</w:t>
             </w:r>
           </w:p>
@@ -4474,14 +3658,8 @@
             <w:pPr>
               <w:jc w:val="center"/>
               <w:cnfStyle w:val="000000000000" w:firstRow="0" w:lastRow="0" w:firstColumn="0" w:lastColumn="0" w:oddVBand="0" w:evenVBand="0" w:oddHBand="0" w:evenHBand="0" w:firstRowFirstColumn="0" w:firstRowLastColumn="0" w:lastRowFirstColumn="0" w:lastRowLastColumn="0"/>
-              <w:rPr>
-                <w:sz w:val="22"/>
-              </w:rPr>
-            </w:pPr>
-            <w:r>
-              <w:rPr>
-                <w:sz w:val="22"/>
-              </w:rPr>
+            </w:pPr>
+            <w:r>
               <w:t>II</w:t>
             </w:r>
           </w:p>
@@ -4497,13 +3675,11 @@
               <w:cnfStyle w:val="000000000000" w:firstRow="0" w:lastRow="0" w:firstColumn="0" w:lastColumn="0" w:oddVBand="0" w:evenVBand="0" w:oddHBand="0" w:evenHBand="0" w:firstRowFirstColumn="0" w:firstRowLastColumn="0" w:lastRowFirstColumn="0" w:lastRowLastColumn="0"/>
               <w:rPr>
                 <w:b/>
-                <w:sz w:val="22"/>
               </w:rPr>
             </w:pPr>
             <w:r>
               <w:rPr>
                 <w:b/>
-                <w:sz w:val="22"/>
               </w:rPr>
               <w:t>150P</w:t>
             </w:r>
@@ -4524,13 +3700,11 @@
             <w:pPr>
               <w:rPr>
                 <w:b w:val="0"/>
-                <w:sz w:val="22"/>
               </w:rPr>
             </w:pPr>
             <w:r>
               <w:rPr>
                 <w:b w:val="0"/>
-                <w:sz w:val="22"/>
               </w:rPr>
               <w:t>Argel Tal</w:t>
             </w:r>
@@ -4544,14 +3718,8 @@
             <w:pPr>
               <w:jc w:val="center"/>
               <w:cnfStyle w:val="000000100000" w:firstRow="0" w:lastRow="0" w:firstColumn="0" w:lastColumn="0" w:oddVBand="0" w:evenVBand="0" w:oddHBand="1" w:evenHBand="0" w:firstRowFirstColumn="0" w:firstRowLastColumn="0" w:lastRowFirstColumn="0" w:lastRowLastColumn="0"/>
-              <w:rPr>
-                <w:sz w:val="22"/>
-              </w:rPr>
-            </w:pPr>
-            <w:r>
-              <w:rPr>
-                <w:sz w:val="22"/>
-              </w:rPr>
+            </w:pPr>
+            <w:r>
               <w:t>6</w:t>
             </w:r>
           </w:p>
@@ -4564,14 +3732,8 @@
             <w:pPr>
               <w:jc w:val="center"/>
               <w:cnfStyle w:val="000000100000" w:firstRow="0" w:lastRow="0" w:firstColumn="0" w:lastColumn="0" w:oddVBand="0" w:evenVBand="0" w:oddHBand="1" w:evenHBand="0" w:firstRowFirstColumn="0" w:firstRowLastColumn="0" w:lastRowFirstColumn="0" w:lastRowLastColumn="0"/>
-              <w:rPr>
-                <w:sz w:val="22"/>
-              </w:rPr>
-            </w:pPr>
-            <w:r>
-              <w:rPr>
-                <w:sz w:val="22"/>
-              </w:rPr>
+            </w:pPr>
+            <w:r>
               <w:t>12</w:t>
             </w:r>
           </w:p>
@@ -4584,14 +3746,8 @@
             <w:pPr>
               <w:jc w:val="center"/>
               <w:cnfStyle w:val="000000100000" w:firstRow="0" w:lastRow="0" w:firstColumn="0" w:lastColumn="0" w:oddVBand="0" w:evenVBand="0" w:oddHBand="1" w:evenHBand="0" w:firstRowFirstColumn="0" w:firstRowLastColumn="0" w:lastRowFirstColumn="0" w:lastRowLastColumn="0"/>
-              <w:rPr>
-                <w:sz w:val="22"/>
-              </w:rPr>
-            </w:pPr>
-            <w:r>
-              <w:rPr>
-                <w:sz w:val="22"/>
-              </w:rPr>
+            </w:pPr>
+            <w:r>
               <w:t>12</w:t>
             </w:r>
           </w:p>
@@ -4604,14 +3760,8 @@
             <w:pPr>
               <w:jc w:val="center"/>
               <w:cnfStyle w:val="000000100000" w:firstRow="0" w:lastRow="0" w:firstColumn="0" w:lastColumn="0" w:oddVBand="0" w:evenVBand="0" w:oddHBand="1" w:evenHBand="0" w:firstRowFirstColumn="0" w:firstRowLastColumn="0" w:lastRowFirstColumn="0" w:lastRowLastColumn="0"/>
-              <w:rPr>
-                <w:sz w:val="22"/>
-              </w:rPr>
-            </w:pPr>
-            <w:r>
-              <w:rPr>
-                <w:sz w:val="22"/>
-              </w:rPr>
+            </w:pPr>
+            <w:r>
               <w:t>12</w:t>
             </w:r>
           </w:p>
@@ -4624,14 +3774,8 @@
             <w:pPr>
               <w:jc w:val="center"/>
               <w:cnfStyle w:val="000000100000" w:firstRow="0" w:lastRow="0" w:firstColumn="0" w:lastColumn="0" w:oddVBand="0" w:evenVBand="0" w:oddHBand="1" w:evenHBand="0" w:firstRowFirstColumn="0" w:firstRowLastColumn="0" w:lastRowFirstColumn="0" w:lastRowLastColumn="0"/>
-              <w:rPr>
-                <w:sz w:val="22"/>
-              </w:rPr>
-            </w:pPr>
-            <w:r>
-              <w:rPr>
-                <w:sz w:val="22"/>
-              </w:rPr>
+            </w:pPr>
+            <w:r>
               <w:t>2</w:t>
             </w:r>
           </w:p>
@@ -4644,14 +3788,8 @@
             <w:pPr>
               <w:jc w:val="center"/>
               <w:cnfStyle w:val="000000100000" w:firstRow="0" w:lastRow="0" w:firstColumn="0" w:lastColumn="0" w:oddVBand="0" w:evenVBand="0" w:oddHBand="1" w:evenHBand="0" w:firstRowFirstColumn="0" w:firstRowLastColumn="0" w:lastRowFirstColumn="0" w:lastRowLastColumn="0"/>
-              <w:rPr>
-                <w:sz w:val="22"/>
-              </w:rPr>
-            </w:pPr>
-            <w:r>
-              <w:rPr>
-                <w:sz w:val="22"/>
-              </w:rPr>
+            </w:pPr>
+            <w:r>
               <w:t>-</w:t>
             </w:r>
           </w:p>
@@ -4664,14 +3802,8 @@
             <w:pPr>
               <w:jc w:val="center"/>
               <w:cnfStyle w:val="000000100000" w:firstRow="0" w:lastRow="0" w:firstColumn="0" w:lastColumn="0" w:oddVBand="0" w:evenVBand="0" w:oddHBand="1" w:evenHBand="0" w:firstRowFirstColumn="0" w:firstRowLastColumn="0" w:lastRowFirstColumn="0" w:lastRowLastColumn="0"/>
-              <w:rPr>
-                <w:sz w:val="22"/>
-              </w:rPr>
-            </w:pPr>
-            <w:r>
-              <w:rPr>
-                <w:sz w:val="22"/>
-              </w:rPr>
+            </w:pPr>
+            <w:r>
               <w:t>-</w:t>
             </w:r>
           </w:p>
@@ -4684,14 +3816,8 @@
             <w:pPr>
               <w:jc w:val="center"/>
               <w:cnfStyle w:val="000000100000" w:firstRow="0" w:lastRow="0" w:firstColumn="0" w:lastColumn="0" w:oddVBand="0" w:evenVBand="0" w:oddHBand="1" w:evenHBand="0" w:firstRowFirstColumn="0" w:firstRowLastColumn="0" w:lastRowFirstColumn="0" w:lastRowLastColumn="0"/>
-              <w:rPr>
-                <w:sz w:val="22"/>
-              </w:rPr>
-            </w:pPr>
-            <w:r>
-              <w:rPr>
-                <w:sz w:val="22"/>
-              </w:rPr>
+            </w:pPr>
+            <w:r>
               <w:t>II</w:t>
             </w:r>
           </w:p>
@@ -4707,13 +3833,11 @@
               <w:cnfStyle w:val="000000100000" w:firstRow="0" w:lastRow="0" w:firstColumn="0" w:lastColumn="0" w:oddVBand="0" w:evenVBand="0" w:oddHBand="1" w:evenHBand="0" w:firstRowFirstColumn="0" w:firstRowLastColumn="0" w:lastRowFirstColumn="0" w:lastRowLastColumn="0"/>
               <w:rPr>
                 <w:b/>
-                <w:sz w:val="22"/>
               </w:rPr>
             </w:pPr>
             <w:r>
               <w:rPr>
                 <w:b/>
-                <w:sz w:val="22"/>
               </w:rPr>
               <w:t>150P</w:t>
             </w:r>
@@ -4733,34 +3857,29 @@
             <w:pPr>
               <w:rPr>
                 <w:b w:val="0"/>
-                <w:sz w:val="22"/>
               </w:rPr>
             </w:pPr>
             <w:r>
               <w:rPr>
                 <w:b w:val="0"/>
-                <w:sz w:val="22"/>
               </w:rPr>
               <w:t>Dark Cha</w:t>
             </w:r>
             <w:r>
               <w:rPr>
                 <w:b w:val="0"/>
-                <w:sz w:val="22"/>
               </w:rPr>
               <w:t>pla</w:t>
             </w:r>
             <w:r>
               <w:rPr>
                 <w:b w:val="0"/>
-                <w:sz w:val="22"/>
               </w:rPr>
               <w:t>i</w:t>
             </w:r>
             <w:r>
               <w:rPr>
                 <w:b w:val="0"/>
-                <w:sz w:val="22"/>
               </w:rPr>
               <w:t>n</w:t>
             </w:r>
@@ -4774,14 +3893,8 @@
             <w:pPr>
               <w:jc w:val="center"/>
               <w:cnfStyle w:val="000000000000" w:firstRow="0" w:lastRow="0" w:firstColumn="0" w:lastColumn="0" w:oddVBand="0" w:evenVBand="0" w:oddHBand="0" w:evenHBand="0" w:firstRowFirstColumn="0" w:firstRowLastColumn="0" w:lastRowFirstColumn="0" w:lastRowLastColumn="0"/>
-              <w:rPr>
-                <w:sz w:val="22"/>
-              </w:rPr>
-            </w:pPr>
-            <w:r>
-              <w:rPr>
-                <w:sz w:val="22"/>
-              </w:rPr>
+            </w:pPr>
+            <w:r>
               <w:t>5</w:t>
             </w:r>
           </w:p>
@@ -4794,14 +3907,8 @@
             <w:pPr>
               <w:jc w:val="center"/>
               <w:cnfStyle w:val="000000000000" w:firstRow="0" w:lastRow="0" w:firstColumn="0" w:lastColumn="0" w:oddVBand="0" w:evenVBand="0" w:oddHBand="0" w:evenHBand="0" w:firstRowFirstColumn="0" w:firstRowLastColumn="0" w:lastRowFirstColumn="0" w:lastRowLastColumn="0"/>
-              <w:rPr>
-                <w:sz w:val="22"/>
-              </w:rPr>
-            </w:pPr>
-            <w:r>
-              <w:rPr>
-                <w:sz w:val="22"/>
-              </w:rPr>
+            </w:pPr>
+            <w:r>
               <w:t>8</w:t>
             </w:r>
           </w:p>
@@ -4814,14 +3921,8 @@
             <w:pPr>
               <w:jc w:val="center"/>
               <w:cnfStyle w:val="000000000000" w:firstRow="0" w:lastRow="0" w:firstColumn="0" w:lastColumn="0" w:oddVBand="0" w:evenVBand="0" w:oddHBand="0" w:evenHBand="0" w:firstRowFirstColumn="0" w:firstRowLastColumn="0" w:lastRowFirstColumn="0" w:lastRowLastColumn="0"/>
-              <w:rPr>
-                <w:sz w:val="22"/>
-              </w:rPr>
-            </w:pPr>
-            <w:r>
-              <w:rPr>
-                <w:sz w:val="22"/>
-              </w:rPr>
+            </w:pPr>
+            <w:r>
               <w:t>10</w:t>
             </w:r>
           </w:p>
@@ -4834,14 +3935,8 @@
             <w:pPr>
               <w:jc w:val="center"/>
               <w:cnfStyle w:val="000000000000" w:firstRow="0" w:lastRow="0" w:firstColumn="0" w:lastColumn="0" w:oddVBand="0" w:evenVBand="0" w:oddHBand="0" w:evenHBand="0" w:firstRowFirstColumn="0" w:firstRowLastColumn="0" w:lastRowFirstColumn="0" w:lastRowLastColumn="0"/>
-              <w:rPr>
-                <w:sz w:val="22"/>
-              </w:rPr>
-            </w:pPr>
-            <w:r>
-              <w:rPr>
-                <w:sz w:val="22"/>
-              </w:rPr>
+            </w:pPr>
+            <w:r>
               <w:t>8</w:t>
             </w:r>
           </w:p>
@@ -4854,14 +3949,8 @@
             <w:pPr>
               <w:jc w:val="center"/>
               <w:cnfStyle w:val="000000000000" w:firstRow="0" w:lastRow="0" w:firstColumn="0" w:lastColumn="0" w:oddVBand="0" w:evenVBand="0" w:oddHBand="0" w:evenHBand="0" w:firstRowFirstColumn="0" w:firstRowLastColumn="0" w:lastRowFirstColumn="0" w:lastRowLastColumn="0"/>
-              <w:rPr>
-                <w:sz w:val="22"/>
-              </w:rPr>
-            </w:pPr>
-            <w:r>
-              <w:rPr>
-                <w:sz w:val="22"/>
-              </w:rPr>
+            </w:pPr>
+            <w:r>
               <w:t>2</w:t>
             </w:r>
           </w:p>
@@ -4874,14 +3963,8 @@
             <w:pPr>
               <w:jc w:val="center"/>
               <w:cnfStyle w:val="000000000000" w:firstRow="0" w:lastRow="0" w:firstColumn="0" w:lastColumn="0" w:oddVBand="0" w:evenVBand="0" w:oddHBand="0" w:evenHBand="0" w:firstRowFirstColumn="0" w:firstRowLastColumn="0" w:lastRowFirstColumn="0" w:lastRowLastColumn="0"/>
-              <w:rPr>
-                <w:sz w:val="22"/>
-              </w:rPr>
-            </w:pPr>
-            <w:r>
-              <w:rPr>
-                <w:sz w:val="22"/>
-              </w:rPr>
+            </w:pPr>
+            <w:r>
               <w:t>-</w:t>
             </w:r>
           </w:p>
@@ -4894,14 +3977,8 @@
             <w:pPr>
               <w:jc w:val="center"/>
               <w:cnfStyle w:val="000000000000" w:firstRow="0" w:lastRow="0" w:firstColumn="0" w:lastColumn="0" w:oddVBand="0" w:evenVBand="0" w:oddHBand="0" w:evenHBand="0" w:firstRowFirstColumn="0" w:firstRowLastColumn="0" w:lastRowFirstColumn="0" w:lastRowLastColumn="0"/>
-              <w:rPr>
-                <w:sz w:val="22"/>
-              </w:rPr>
-            </w:pPr>
-            <w:r>
-              <w:rPr>
-                <w:sz w:val="22"/>
-              </w:rPr>
+            </w:pPr>
+            <w:r>
               <w:t>-</w:t>
             </w:r>
           </w:p>
@@ -4914,14 +3991,8 @@
             <w:pPr>
               <w:jc w:val="center"/>
               <w:cnfStyle w:val="000000000000" w:firstRow="0" w:lastRow="0" w:firstColumn="0" w:lastColumn="0" w:oddVBand="0" w:evenVBand="0" w:oddHBand="0" w:evenHBand="0" w:firstRowFirstColumn="0" w:firstRowLastColumn="0" w:lastRowFirstColumn="0" w:lastRowLastColumn="0"/>
-              <w:rPr>
-                <w:sz w:val="22"/>
-              </w:rPr>
-            </w:pPr>
-            <w:r>
-              <w:rPr>
-                <w:sz w:val="22"/>
-              </w:rPr>
+            </w:pPr>
+            <w:r>
               <w:t>III</w:t>
             </w:r>
           </w:p>
@@ -4937,13 +4008,11 @@
               <w:cnfStyle w:val="000000000000" w:firstRow="0" w:lastRow="0" w:firstColumn="0" w:lastColumn="0" w:oddVBand="0" w:evenVBand="0" w:oddHBand="0" w:evenHBand="0" w:firstRowFirstColumn="0" w:firstRowLastColumn="0" w:lastRowFirstColumn="0" w:lastRowLastColumn="0"/>
               <w:rPr>
                 <w:b/>
-                <w:sz w:val="22"/>
               </w:rPr>
             </w:pPr>
             <w:r>
               <w:rPr>
                 <w:b/>
-                <w:sz w:val="22"/>
               </w:rPr>
               <w:t>150P</w:t>
             </w:r>
@@ -4964,13 +4033,11 @@
             <w:pPr>
               <w:rPr>
                 <w:b w:val="0"/>
-                <w:sz w:val="22"/>
               </w:rPr>
             </w:pPr>
             <w:r>
               <w:rPr>
                 <w:b w:val="0"/>
-                <w:sz w:val="22"/>
               </w:rPr>
               <w:t>Bringer of Change</w:t>
             </w:r>
@@ -4984,14 +4051,8 @@
             <w:pPr>
               <w:jc w:val="center"/>
               <w:cnfStyle w:val="000000100000" w:firstRow="0" w:lastRow="0" w:firstColumn="0" w:lastColumn="0" w:oddVBand="0" w:evenVBand="0" w:oddHBand="1" w:evenHBand="0" w:firstRowFirstColumn="0" w:firstRowLastColumn="0" w:lastRowFirstColumn="0" w:lastRowLastColumn="0"/>
-              <w:rPr>
-                <w:sz w:val="22"/>
-              </w:rPr>
-            </w:pPr>
-            <w:r>
-              <w:rPr>
-                <w:sz w:val="22"/>
-              </w:rPr>
+            </w:pPr>
+            <w:r>
               <w:t>4</w:t>
             </w:r>
           </w:p>
@@ -5004,14 +4065,8 @@
             <w:pPr>
               <w:jc w:val="center"/>
               <w:cnfStyle w:val="000000100000" w:firstRow="0" w:lastRow="0" w:firstColumn="0" w:lastColumn="0" w:oddVBand="0" w:evenVBand="0" w:oddHBand="1" w:evenHBand="0" w:firstRowFirstColumn="0" w:firstRowLastColumn="0" w:lastRowFirstColumn="0" w:lastRowLastColumn="0"/>
-              <w:rPr>
-                <w:sz w:val="22"/>
-              </w:rPr>
-            </w:pPr>
-            <w:r>
-              <w:rPr>
-                <w:sz w:val="22"/>
-              </w:rPr>
+            </w:pPr>
+            <w:r>
               <w:t>8</w:t>
             </w:r>
           </w:p>
@@ -5024,14 +4079,8 @@
             <w:pPr>
               <w:jc w:val="center"/>
               <w:cnfStyle w:val="000000100000" w:firstRow="0" w:lastRow="0" w:firstColumn="0" w:lastColumn="0" w:oddVBand="0" w:evenVBand="0" w:oddHBand="1" w:evenHBand="0" w:firstRowFirstColumn="0" w:firstRowLastColumn="0" w:lastRowFirstColumn="0" w:lastRowLastColumn="0"/>
-              <w:rPr>
-                <w:sz w:val="22"/>
-              </w:rPr>
-            </w:pPr>
-            <w:r>
-              <w:rPr>
-                <w:sz w:val="22"/>
-              </w:rPr>
+            </w:pPr>
+            <w:r>
               <w:t>10</w:t>
             </w:r>
           </w:p>
@@ -5044,14 +4093,8 @@
             <w:pPr>
               <w:jc w:val="center"/>
               <w:cnfStyle w:val="000000100000" w:firstRow="0" w:lastRow="0" w:firstColumn="0" w:lastColumn="0" w:oddVBand="0" w:evenVBand="0" w:oddHBand="1" w:evenHBand="0" w:firstRowFirstColumn="0" w:firstRowLastColumn="0" w:lastRowFirstColumn="0" w:lastRowLastColumn="0"/>
-              <w:rPr>
-                <w:sz w:val="22"/>
-              </w:rPr>
-            </w:pPr>
-            <w:r>
-              <w:rPr>
-                <w:sz w:val="22"/>
-              </w:rPr>
+            </w:pPr>
+            <w:r>
               <w:t>8</w:t>
             </w:r>
           </w:p>
@@ -5064,14 +4107,8 @@
             <w:pPr>
               <w:jc w:val="center"/>
               <w:cnfStyle w:val="000000100000" w:firstRow="0" w:lastRow="0" w:firstColumn="0" w:lastColumn="0" w:oddVBand="0" w:evenVBand="0" w:oddHBand="1" w:evenHBand="0" w:firstRowFirstColumn="0" w:firstRowLastColumn="0" w:lastRowFirstColumn="0" w:lastRowLastColumn="0"/>
-              <w:rPr>
-                <w:sz w:val="22"/>
-              </w:rPr>
-            </w:pPr>
-            <w:r>
-              <w:rPr>
-                <w:sz w:val="22"/>
-              </w:rPr>
+            </w:pPr>
+            <w:r>
               <w:t>2</w:t>
             </w:r>
           </w:p>
@@ -5084,14 +4121,8 @@
             <w:pPr>
               <w:jc w:val="center"/>
               <w:cnfStyle w:val="000000100000" w:firstRow="0" w:lastRow="0" w:firstColumn="0" w:lastColumn="0" w:oddVBand="0" w:evenVBand="0" w:oddHBand="1" w:evenHBand="0" w:firstRowFirstColumn="0" w:firstRowLastColumn="0" w:lastRowFirstColumn="0" w:lastRowLastColumn="0"/>
-              <w:rPr>
-                <w:sz w:val="22"/>
-              </w:rPr>
-            </w:pPr>
-            <w:r>
-              <w:rPr>
-                <w:sz w:val="22"/>
-              </w:rPr>
+            </w:pPr>
+            <w:r>
               <w:t>-</w:t>
             </w:r>
           </w:p>
@@ -5104,14 +4135,8 @@
             <w:pPr>
               <w:jc w:val="center"/>
               <w:cnfStyle w:val="000000100000" w:firstRow="0" w:lastRow="0" w:firstColumn="0" w:lastColumn="0" w:oddVBand="0" w:evenVBand="0" w:oddHBand="1" w:evenHBand="0" w:firstRowFirstColumn="0" w:firstRowLastColumn="0" w:lastRowFirstColumn="0" w:lastRowLastColumn="0"/>
-              <w:rPr>
-                <w:sz w:val="22"/>
-              </w:rPr>
-            </w:pPr>
-            <w:r>
-              <w:rPr>
-                <w:sz w:val="22"/>
-              </w:rPr>
+            </w:pPr>
+            <w:r>
               <w:t>-</w:t>
             </w:r>
           </w:p>
@@ -5124,14 +4149,8 @@
             <w:pPr>
               <w:jc w:val="center"/>
               <w:cnfStyle w:val="000000100000" w:firstRow="0" w:lastRow="0" w:firstColumn="0" w:lastColumn="0" w:oddVBand="0" w:evenVBand="0" w:oddHBand="1" w:evenHBand="0" w:firstRowFirstColumn="0" w:firstRowLastColumn="0" w:lastRowFirstColumn="0" w:lastRowLastColumn="0"/>
-              <w:rPr>
-                <w:sz w:val="22"/>
-              </w:rPr>
-            </w:pPr>
-            <w:r>
-              <w:rPr>
-                <w:sz w:val="22"/>
-              </w:rPr>
+            </w:pPr>
+            <w:r>
               <w:t>III</w:t>
             </w:r>
           </w:p>
@@ -5147,13 +4166,11 @@
               <w:cnfStyle w:val="000000100000" w:firstRow="0" w:lastRow="0" w:firstColumn="0" w:lastColumn="0" w:oddVBand="0" w:evenVBand="0" w:oddHBand="1" w:evenHBand="0" w:firstRowFirstColumn="0" w:firstRowLastColumn="0" w:lastRowFirstColumn="0" w:lastRowLastColumn="0"/>
               <w:rPr>
                 <w:b/>
-                <w:sz w:val="22"/>
               </w:rPr>
             </w:pPr>
             <w:r>
               <w:rPr>
                 <w:b/>
-                <w:sz w:val="22"/>
               </w:rPr>
               <w:t>150P</w:t>
             </w:r>
@@ -5173,13 +4190,11 @@
             <w:pPr>
               <w:rPr>
                 <w:b w:val="0"/>
-                <w:sz w:val="22"/>
               </w:rPr>
             </w:pPr>
             <w:r>
               <w:rPr>
                 <w:b w:val="0"/>
-                <w:sz w:val="22"/>
               </w:rPr>
               <w:t>Riftstalker</w:t>
             </w:r>
@@ -5193,14 +4208,8 @@
             <w:pPr>
               <w:jc w:val="center"/>
               <w:cnfStyle w:val="000000000000" w:firstRow="0" w:lastRow="0" w:firstColumn="0" w:lastColumn="0" w:oddVBand="0" w:evenVBand="0" w:oddHBand="0" w:evenHBand="0" w:firstRowFirstColumn="0" w:firstRowLastColumn="0" w:lastRowFirstColumn="0" w:lastRowLastColumn="0"/>
-              <w:rPr>
-                <w:sz w:val="22"/>
-              </w:rPr>
-            </w:pPr>
-            <w:r>
-              <w:rPr>
-                <w:sz w:val="22"/>
-              </w:rPr>
+            </w:pPr>
+            <w:r>
               <w:t>5</w:t>
             </w:r>
           </w:p>
@@ -5213,14 +4222,8 @@
             <w:pPr>
               <w:jc w:val="center"/>
               <w:cnfStyle w:val="000000000000" w:firstRow="0" w:lastRow="0" w:firstColumn="0" w:lastColumn="0" w:oddVBand="0" w:evenVBand="0" w:oddHBand="0" w:evenHBand="0" w:firstRowFirstColumn="0" w:firstRowLastColumn="0" w:lastRowFirstColumn="0" w:lastRowLastColumn="0"/>
-              <w:rPr>
-                <w:sz w:val="22"/>
-              </w:rPr>
-            </w:pPr>
-            <w:r>
-              <w:rPr>
-                <w:sz w:val="22"/>
-              </w:rPr>
+            </w:pPr>
+            <w:r>
               <w:t>10</w:t>
             </w:r>
           </w:p>
@@ -5233,14 +4236,8 @@
             <w:pPr>
               <w:jc w:val="center"/>
               <w:cnfStyle w:val="000000000000" w:firstRow="0" w:lastRow="0" w:firstColumn="0" w:lastColumn="0" w:oddVBand="0" w:evenVBand="0" w:oddHBand="0" w:evenHBand="0" w:firstRowFirstColumn="0" w:firstRowLastColumn="0" w:lastRowFirstColumn="0" w:lastRowLastColumn="0"/>
-              <w:rPr>
-                <w:sz w:val="22"/>
-              </w:rPr>
-            </w:pPr>
-            <w:r>
-              <w:rPr>
-                <w:sz w:val="22"/>
-              </w:rPr>
+            </w:pPr>
+            <w:r>
               <w:t>10</w:t>
             </w:r>
           </w:p>
@@ -5253,14 +4250,8 @@
             <w:pPr>
               <w:jc w:val="center"/>
               <w:cnfStyle w:val="000000000000" w:firstRow="0" w:lastRow="0" w:firstColumn="0" w:lastColumn="0" w:oddVBand="0" w:evenVBand="0" w:oddHBand="0" w:evenHBand="0" w:firstRowFirstColumn="0" w:firstRowLastColumn="0" w:lastRowFirstColumn="0" w:lastRowLastColumn="0"/>
-              <w:rPr>
-                <w:sz w:val="22"/>
-              </w:rPr>
-            </w:pPr>
-            <w:r>
-              <w:rPr>
-                <w:sz w:val="22"/>
-              </w:rPr>
+            </w:pPr>
+            <w:r>
               <w:t>10</w:t>
             </w:r>
           </w:p>
@@ -5273,14 +4264,8 @@
             <w:pPr>
               <w:jc w:val="center"/>
               <w:cnfStyle w:val="000000000000" w:firstRow="0" w:lastRow="0" w:firstColumn="0" w:lastColumn="0" w:oddVBand="0" w:evenVBand="0" w:oddHBand="0" w:evenHBand="0" w:firstRowFirstColumn="0" w:firstRowLastColumn="0" w:lastRowFirstColumn="0" w:lastRowLastColumn="0"/>
-              <w:rPr>
-                <w:sz w:val="22"/>
-              </w:rPr>
-            </w:pPr>
-            <w:r>
-              <w:rPr>
-                <w:sz w:val="22"/>
-              </w:rPr>
+            </w:pPr>
+            <w:r>
               <w:t>2</w:t>
             </w:r>
           </w:p>
@@ -5293,14 +4278,8 @@
             <w:pPr>
               <w:jc w:val="center"/>
               <w:cnfStyle w:val="000000000000" w:firstRow="0" w:lastRow="0" w:firstColumn="0" w:lastColumn="0" w:oddVBand="0" w:evenVBand="0" w:oddHBand="0" w:evenHBand="0" w:firstRowFirstColumn="0" w:firstRowLastColumn="0" w:lastRowFirstColumn="0" w:lastRowLastColumn="0"/>
-              <w:rPr>
-                <w:sz w:val="22"/>
-              </w:rPr>
-            </w:pPr>
-            <w:r>
-              <w:rPr>
-                <w:sz w:val="22"/>
-              </w:rPr>
+            </w:pPr>
+            <w:r>
               <w:t>-</w:t>
             </w:r>
           </w:p>
@@ -5313,14 +4292,8 @@
             <w:pPr>
               <w:jc w:val="center"/>
               <w:cnfStyle w:val="000000000000" w:firstRow="0" w:lastRow="0" w:firstColumn="0" w:lastColumn="0" w:oddVBand="0" w:evenVBand="0" w:oddHBand="0" w:evenHBand="0" w:firstRowFirstColumn="0" w:firstRowLastColumn="0" w:lastRowFirstColumn="0" w:lastRowLastColumn="0"/>
-              <w:rPr>
-                <w:sz w:val="22"/>
-              </w:rPr>
-            </w:pPr>
-            <w:r>
-              <w:rPr>
-                <w:sz w:val="22"/>
-              </w:rPr>
+            </w:pPr>
+            <w:r>
               <w:t>-</w:t>
             </w:r>
           </w:p>
@@ -5333,14 +4306,8 @@
             <w:pPr>
               <w:jc w:val="center"/>
               <w:cnfStyle w:val="000000000000" w:firstRow="0" w:lastRow="0" w:firstColumn="0" w:lastColumn="0" w:oddVBand="0" w:evenVBand="0" w:oddHBand="0" w:evenHBand="0" w:firstRowFirstColumn="0" w:firstRowLastColumn="0" w:lastRowFirstColumn="0" w:lastRowLastColumn="0"/>
-              <w:rPr>
-                <w:sz w:val="22"/>
-              </w:rPr>
-            </w:pPr>
-            <w:r>
-              <w:rPr>
-                <w:sz w:val="22"/>
-              </w:rPr>
+            </w:pPr>
+            <w:r>
               <w:t>II</w:t>
             </w:r>
           </w:p>
@@ -5356,13 +4323,11 @@
               <w:cnfStyle w:val="000000000000" w:firstRow="0" w:lastRow="0" w:firstColumn="0" w:lastColumn="0" w:oddVBand="0" w:evenVBand="0" w:oddHBand="0" w:evenHBand="0" w:firstRowFirstColumn="0" w:firstRowLastColumn="0" w:lastRowFirstColumn="0" w:lastRowLastColumn="0"/>
               <w:rPr>
                 <w:b/>
-                <w:sz w:val="22"/>
               </w:rPr>
             </w:pPr>
             <w:r>
               <w:rPr>
                 <w:b/>
-                <w:sz w:val="22"/>
               </w:rPr>
               <w:t>150P</w:t>
             </w:r>
@@ -5383,13 +4348,11 @@
             <w:pPr>
               <w:rPr>
                 <w:b w:val="0"/>
-                <w:sz w:val="22"/>
               </w:rPr>
             </w:pPr>
             <w:r>
               <w:rPr>
                 <w:b w:val="0"/>
-                <w:sz w:val="22"/>
               </w:rPr>
               <w:t>Lucius the Eternal</w:t>
             </w:r>
@@ -5403,14 +4366,8 @@
             <w:pPr>
               <w:jc w:val="center"/>
               <w:cnfStyle w:val="000000100000" w:firstRow="0" w:lastRow="0" w:firstColumn="0" w:lastColumn="0" w:oddVBand="0" w:evenVBand="0" w:oddHBand="1" w:evenHBand="0" w:firstRowFirstColumn="0" w:firstRowLastColumn="0" w:lastRowFirstColumn="0" w:lastRowLastColumn="0"/>
-              <w:rPr>
-                <w:sz w:val="22"/>
-              </w:rPr>
-            </w:pPr>
-            <w:r>
-              <w:rPr>
-                <w:sz w:val="22"/>
-              </w:rPr>
+            </w:pPr>
+            <w:r>
               <w:t>3</w:t>
             </w:r>
           </w:p>
@@ -5423,14 +4380,8 @@
             <w:pPr>
               <w:jc w:val="center"/>
               <w:cnfStyle w:val="000000100000" w:firstRow="0" w:lastRow="0" w:firstColumn="0" w:lastColumn="0" w:oddVBand="0" w:evenVBand="0" w:oddHBand="1" w:evenHBand="0" w:firstRowFirstColumn="0" w:firstRowLastColumn="0" w:lastRowFirstColumn="0" w:lastRowLastColumn="0"/>
-              <w:rPr>
-                <w:sz w:val="22"/>
-              </w:rPr>
-            </w:pPr>
-            <w:r>
-              <w:rPr>
-                <w:sz w:val="22"/>
-              </w:rPr>
+            </w:pPr>
+            <w:r>
               <w:t>-</w:t>
             </w:r>
           </w:p>
@@ -5443,14 +4394,8 @@
             <w:pPr>
               <w:jc w:val="center"/>
               <w:cnfStyle w:val="000000100000" w:firstRow="0" w:lastRow="0" w:firstColumn="0" w:lastColumn="0" w:oddVBand="0" w:evenVBand="0" w:oddHBand="1" w:evenHBand="0" w:firstRowFirstColumn="0" w:firstRowLastColumn="0" w:lastRowFirstColumn="0" w:lastRowLastColumn="0"/>
-              <w:rPr>
-                <w:sz w:val="22"/>
-              </w:rPr>
-            </w:pPr>
-            <w:r>
-              <w:rPr>
-                <w:sz w:val="22"/>
-              </w:rPr>
+            </w:pPr>
+            <w:r>
               <w:t>14</w:t>
             </w:r>
           </w:p>
@@ -5463,15 +4408,9 @@
             <w:pPr>
               <w:jc w:val="center"/>
               <w:cnfStyle w:val="000000100000" w:firstRow="0" w:lastRow="0" w:firstColumn="0" w:lastColumn="0" w:oddVBand="0" w:evenVBand="0" w:oddHBand="1" w:evenHBand="0" w:firstRowFirstColumn="0" w:firstRowLastColumn="0" w:lastRowFirstColumn="0" w:lastRowLastColumn="0"/>
-              <w:rPr>
-                <w:sz w:val="22"/>
-              </w:rPr>
-            </w:pPr>
-            <w:r>
-              <w:rPr>
-                <w:sz w:val="22"/>
-              </w:rPr>
-              <w:t>8</w:t>
+            </w:pPr>
+            <w:r>
+              <w:t>10</w:t>
             </w:r>
           </w:p>
         </w:tc>
@@ -5483,14 +4422,8 @@
             <w:pPr>
               <w:jc w:val="center"/>
               <w:cnfStyle w:val="000000100000" w:firstRow="0" w:lastRow="0" w:firstColumn="0" w:lastColumn="0" w:oddVBand="0" w:evenVBand="0" w:oddHBand="1" w:evenHBand="0" w:firstRowFirstColumn="0" w:firstRowLastColumn="0" w:lastRowFirstColumn="0" w:lastRowLastColumn="0"/>
-              <w:rPr>
-                <w:sz w:val="22"/>
-              </w:rPr>
-            </w:pPr>
-            <w:r>
-              <w:rPr>
-                <w:sz w:val="22"/>
-              </w:rPr>
+            </w:pPr>
+            <w:r>
               <w:t>3</w:t>
             </w:r>
           </w:p>
@@ -5503,14 +4436,8 @@
             <w:pPr>
               <w:jc w:val="center"/>
               <w:cnfStyle w:val="000000100000" w:firstRow="0" w:lastRow="0" w:firstColumn="0" w:lastColumn="0" w:oddVBand="0" w:evenVBand="0" w:oddHBand="1" w:evenHBand="0" w:firstRowFirstColumn="0" w:firstRowLastColumn="0" w:lastRowFirstColumn="0" w:lastRowLastColumn="0"/>
-              <w:rPr>
-                <w:sz w:val="22"/>
-              </w:rPr>
-            </w:pPr>
-            <w:r>
-              <w:rPr>
-                <w:sz w:val="22"/>
-              </w:rPr>
+            </w:pPr>
+            <w:r>
               <w:t>-</w:t>
             </w:r>
           </w:p>
@@ -5523,14 +4450,8 @@
             <w:pPr>
               <w:jc w:val="center"/>
               <w:cnfStyle w:val="000000100000" w:firstRow="0" w:lastRow="0" w:firstColumn="0" w:lastColumn="0" w:oddVBand="0" w:evenVBand="0" w:oddHBand="1" w:evenHBand="0" w:firstRowFirstColumn="0" w:firstRowLastColumn="0" w:lastRowFirstColumn="0" w:lastRowLastColumn="0"/>
-              <w:rPr>
-                <w:sz w:val="22"/>
-              </w:rPr>
-            </w:pPr>
-            <w:r>
-              <w:rPr>
-                <w:sz w:val="22"/>
-              </w:rPr>
+            </w:pPr>
+            <w:r>
               <w:t>-</w:t>
             </w:r>
           </w:p>
@@ -5543,14 +4464,8 @@
             <w:pPr>
               <w:jc w:val="center"/>
               <w:cnfStyle w:val="000000100000" w:firstRow="0" w:lastRow="0" w:firstColumn="0" w:lastColumn="0" w:oddVBand="0" w:evenVBand="0" w:oddHBand="1" w:evenHBand="0" w:firstRowFirstColumn="0" w:firstRowLastColumn="0" w:lastRowFirstColumn="0" w:lastRowLastColumn="0"/>
-              <w:rPr>
-                <w:sz w:val="22"/>
-              </w:rPr>
-            </w:pPr>
-            <w:r>
-              <w:rPr>
-                <w:sz w:val="22"/>
-              </w:rPr>
+            </w:pPr>
+            <w:r>
               <w:t>II</w:t>
             </w:r>
           </w:p>
@@ -5566,13 +4481,11 @@
               <w:cnfStyle w:val="000000100000" w:firstRow="0" w:lastRow="0" w:firstColumn="0" w:lastColumn="0" w:oddVBand="0" w:evenVBand="0" w:oddHBand="1" w:evenHBand="0" w:firstRowFirstColumn="0" w:firstRowLastColumn="0" w:lastRowFirstColumn="0" w:lastRowLastColumn="0"/>
               <w:rPr>
                 <w:b/>
-                <w:sz w:val="22"/>
               </w:rPr>
             </w:pPr>
             <w:r>
               <w:rPr>
                 <w:b/>
-                <w:sz w:val="22"/>
               </w:rPr>
               <w:t>150P</w:t>
             </w:r>
@@ -5592,749 +4505,10 @@
       <w:pPr>
         <w:pStyle w:val="Heading1"/>
       </w:pPr>
-      <w:bookmarkStart w:id="5" w:name="_Toc446968735"/>
+      <w:bookmarkStart w:id="6" w:name="_Toc446968735"/>
       <w:r>
         <w:lastRenderedPageBreak/>
         <w:t>Units</w:t>
-      </w:r>
-      <w:bookmarkEnd w:id="5"/>
-    </w:p>
-    <w:tbl>
-      <w:tblPr>
-        <w:tblStyle w:val="TableGrid"/>
-        <w:tblpPr w:leftFromText="141" w:rightFromText="141" w:vertAnchor="text" w:tblpY="1"/>
-        <w:tblOverlap w:val="never"/>
-        <w:tblW w:w="9923" w:type="dxa"/>
-        <w:tblBorders>
-          <w:top w:val="none" w:sz="0" w:space="0" w:color="auto"/>
-          <w:left w:val="none" w:sz="0" w:space="0" w:color="auto"/>
-          <w:bottom w:val="none" w:sz="0" w:space="0" w:color="auto"/>
-          <w:right w:val="none" w:sz="0" w:space="0" w:color="auto"/>
-          <w:insideH w:val="none" w:sz="0" w:space="0" w:color="auto"/>
-          <w:insideV w:val="none" w:sz="0" w:space="0" w:color="auto"/>
-        </w:tblBorders>
-        <w:tblLayout w:type="fixed"/>
-        <w:tblCellMar>
-          <w:left w:w="0" w:type="dxa"/>
-          <w:right w:w="0" w:type="dxa"/>
-        </w:tblCellMar>
-        <w:tblLook w:val="0600" w:firstRow="0" w:lastRow="0" w:firstColumn="0" w:lastColumn="0" w:noHBand="1" w:noVBand="1"/>
-      </w:tblPr>
-      <w:tblGrid>
-        <w:gridCol w:w="5245"/>
-        <w:gridCol w:w="4678"/>
-      </w:tblGrid>
-      <w:tr>
-        <w:tc>
-          <w:tcPr>
-            <w:tcW w:w="5245" w:type="dxa"/>
-            <w:shd w:val="clear" w:color="auto" w:fill="auto"/>
-          </w:tcPr>
-          <w:p>
-            <w:pPr>
-              <w:pStyle w:val="Heading2"/>
-              <w:ind w:right="281"/>
-              <w:jc w:val="both"/>
-              <w:outlineLvl w:val="1"/>
-            </w:pPr>
-            <w:r>
-              <w:t>Chaos Legionaire</w:t>
-            </w:r>
-          </w:p>
-          <w:p>
-            <w:pPr>
-              <w:pStyle w:val="Heading3"/>
-              <w:outlineLvl w:val="2"/>
-            </w:pPr>
-            <w:r>
-              <w:t>Equipment</w:t>
-            </w:r>
-          </w:p>
-          <w:p>
-            <w:pPr>
-              <w:ind w:right="281"/>
-            </w:pPr>
-            <w:r>
-              <w:t>A Chaos Legionaire carries a Bolter or a Bolt Pistol and a Chainaxe.</w:t>
-            </w:r>
-          </w:p>
-          <w:p>
-            <w:pPr>
-              <w:pStyle w:val="Heading3"/>
-              <w:outlineLvl w:val="2"/>
-            </w:pPr>
-            <w:r>
-              <w:t>Wargear</w:t>
-            </w:r>
-          </w:p>
-          <w:p>
-            <w:pPr>
-              <w:ind w:right="281"/>
-            </w:pPr>
-            <w:r>
-              <w:t xml:space="preserve">Chaos Legionaires cannot use Heavy Weapons. </w:t>
-            </w:r>
-          </w:p>
-          <w:p>
-            <w:pPr>
-              <w:ind w:right="281"/>
-              <w:jc w:val="both"/>
-            </w:pPr>
-          </w:p>
-          <w:p>
-            <w:pPr>
-              <w:pStyle w:val="Heading2"/>
-              <w:ind w:right="281"/>
-              <w:outlineLvl w:val="1"/>
-            </w:pPr>
-            <w:r>
-              <w:t>Havocs</w:t>
-            </w:r>
-          </w:p>
-          <w:p>
-            <w:pPr>
-              <w:pStyle w:val="Heading3"/>
-              <w:outlineLvl w:val="2"/>
-            </w:pPr>
-            <w:r>
-              <w:t>Equipment</w:t>
-            </w:r>
-          </w:p>
-          <w:p>
-            <w:pPr>
-              <w:ind w:right="281"/>
-            </w:pPr>
-            <w:r>
-              <w:t>A Havoc carries a Hades Autocannon.</w:t>
-            </w:r>
-          </w:p>
-          <w:p>
-            <w:pPr>
-              <w:pStyle w:val="Heading3"/>
-              <w:outlineLvl w:val="2"/>
-            </w:pPr>
-            <w:r>
-              <w:t>Wargear</w:t>
-            </w:r>
-          </w:p>
-          <w:p>
-            <w:pPr>
-              <w:ind w:right="281"/>
-            </w:pPr>
-            <w:r>
-              <w:t>Havocs can only use heavy weapons.</w:t>
-            </w:r>
-          </w:p>
-          <w:p>
-            <w:pPr>
-              <w:pStyle w:val="Heading2"/>
-              <w:ind w:right="281"/>
-              <w:outlineLvl w:val="1"/>
-            </w:pPr>
-            <w:r>
-              <w:t>Chaos Chosen</w:t>
-            </w:r>
-          </w:p>
-          <w:p>
-            <w:pPr>
-              <w:pStyle w:val="Heading3"/>
-              <w:outlineLvl w:val="2"/>
-            </w:pPr>
-            <w:r>
-              <w:t>Equipment</w:t>
-            </w:r>
-          </w:p>
-          <w:p>
-            <w:pPr>
-              <w:ind w:right="281"/>
-            </w:pPr>
-            <w:r>
-              <w:t>A Chaos Chosen carries an Auto Pistol and a Chainfist.</w:t>
-            </w:r>
-          </w:p>
-          <w:p>
-            <w:pPr>
-              <w:pStyle w:val="Heading3"/>
-              <w:outlineLvl w:val="2"/>
-            </w:pPr>
-            <w:r>
-              <w:t>Wargear</w:t>
-            </w:r>
-          </w:p>
-          <w:p>
-            <w:pPr>
-              <w:ind w:right="281"/>
-            </w:pPr>
-            <w:r>
-              <w:t xml:space="preserve">Chaos Chosen cannot use heavy weapons. </w:t>
-            </w:r>
-          </w:p>
-          <w:p>
-            <w:pPr>
-              <w:pStyle w:val="Heading2"/>
-              <w:ind w:right="281"/>
-              <w:outlineLvl w:val="1"/>
-            </w:pPr>
-            <w:r>
-              <w:t>Chaos Sorcerer</w:t>
-            </w:r>
-          </w:p>
-          <w:p>
-            <w:pPr>
-              <w:pStyle w:val="Heading3"/>
-              <w:outlineLvl w:val="2"/>
-            </w:pPr>
-            <w:r>
-              <w:t>Equipment</w:t>
-            </w:r>
-          </w:p>
-          <w:p>
-            <w:pPr>
-              <w:ind w:right="281"/>
-            </w:pPr>
-            <w:r>
-              <w:t>A Chaos Sorcerer carries a Warpblade (Melee, 12D, 2A, Penetration).</w:t>
-            </w:r>
-          </w:p>
-          <w:p>
-            <w:pPr>
-              <w:pStyle w:val="Heading3"/>
-              <w:outlineLvl w:val="2"/>
-            </w:pPr>
-            <w:r>
-              <w:t>Wargear</w:t>
-            </w:r>
-          </w:p>
-          <w:p>
-            <w:pPr>
-              <w:ind w:right="281"/>
-            </w:pPr>
-            <w:r>
-              <w:t>Chaos Sorcerers cannot change their weapon.</w:t>
-            </w:r>
-          </w:p>
-          <w:p>
-            <w:pPr>
-              <w:ind w:right="281"/>
-            </w:pPr>
-          </w:p>
-          <w:p>
-            <w:pPr>
-              <w:ind w:right="281"/>
-            </w:pPr>
-            <w:r>
-              <w:t>Powers of the Warp</w:t>
-            </w:r>
-            <w:r>
-              <w:br/>
-              <w:t>Every Devotion Level above 1 increases the Sorcerer’s Psyker Level by one. On DL II, every spell roll of 1 (excluding rerolled rolls) transforms him into a Possessed. On DL III, rolls of &lt;2 transform him. Respawning turns the Possessed back into the Sorcerer.</w:t>
-            </w:r>
-          </w:p>
-          <w:p>
-            <w:pPr>
-              <w:pStyle w:val="Heading2"/>
-              <w:ind w:right="281"/>
-              <w:outlineLvl w:val="1"/>
-            </w:pPr>
-          </w:p>
-          <w:p>
-            <w:pPr>
-              <w:pStyle w:val="Heading2"/>
-              <w:ind w:right="281"/>
-              <w:outlineLvl w:val="1"/>
-            </w:pPr>
-            <w:r>
-              <w:lastRenderedPageBreak/>
-              <w:t>Helbrute</w:t>
-            </w:r>
-          </w:p>
-          <w:p>
-            <w:pPr>
-              <w:pStyle w:val="Heading3"/>
-              <w:outlineLvl w:val="2"/>
-            </w:pPr>
-            <w:r>
-              <w:t>Rules</w:t>
-            </w:r>
-          </w:p>
-          <w:p>
-            <w:pPr>
-              <w:ind w:right="281"/>
-            </w:pPr>
-            <w:r>
-              <w:t>Armored(12)</w:t>
-            </w:r>
-            <w:r>
-              <w:t>, Weapon Platform</w:t>
-            </w:r>
-            <w:r>
-              <w:t>, may not receive Blessings</w:t>
-            </w:r>
-          </w:p>
-          <w:p>
-            <w:pPr>
-              <w:pStyle w:val="Heading3"/>
-              <w:outlineLvl w:val="2"/>
-            </w:pPr>
-            <w:r>
-              <w:t>Equipment</w:t>
-            </w:r>
-          </w:p>
-          <w:p>
-            <w:pPr>
-              <w:ind w:right="281"/>
-            </w:pPr>
-            <w:r>
-              <w:t xml:space="preserve">A Helbrute carries a Battle Cannon and a Helbrute Daemonfist </w:t>
-            </w:r>
-          </w:p>
-          <w:p>
-            <w:pPr>
-              <w:pStyle w:val="Heading3"/>
-              <w:outlineLvl w:val="2"/>
-            </w:pPr>
-            <w:r>
-              <w:t>Wargear</w:t>
-            </w:r>
-          </w:p>
-          <w:p>
-            <w:pPr>
-              <w:ind w:right="281"/>
-            </w:pPr>
-            <w:r>
-              <w:t>Helbrutes can swap their Battle Cannon for a Hades Autocannon or a Doom Siren.</w:t>
-            </w:r>
-          </w:p>
-          <w:p>
-            <w:pPr>
-              <w:ind w:right="281"/>
-              <w:rPr>
-                <w:sz w:val="22"/>
-              </w:rPr>
-            </w:pPr>
-          </w:p>
-          <w:p>
-            <w:pPr>
-              <w:ind w:right="281"/>
-            </w:pPr>
-            <w:r>
-              <w:rPr>
-                <w:sz w:val="22"/>
-              </w:rPr>
-              <w:t>Helbrute Daemonfist (1H):   Melee, 14D, 2A, Lethal Weapon</w:t>
-            </w:r>
-            <w:r>
-              <w:rPr>
-                <w:sz w:val="22"/>
-              </w:rPr>
-              <w:br/>
-            </w:r>
-          </w:p>
-          <w:p>
-            <w:pPr>
-              <w:ind w:right="281"/>
-            </w:pPr>
-          </w:p>
-        </w:tc>
-        <w:tc>
-          <w:tcPr>
-            <w:tcW w:w="4678" w:type="dxa"/>
-            <w:shd w:val="clear" w:color="auto" w:fill="auto"/>
-          </w:tcPr>
-          <w:p>
-            <w:pPr>
-              <w:pStyle w:val="Heading2"/>
-              <w:tabs>
-                <w:tab w:val="left" w:pos="3611"/>
-              </w:tabs>
-              <w:jc w:val="both"/>
-              <w:outlineLvl w:val="1"/>
-            </w:pPr>
-            <w:r>
-              <w:lastRenderedPageBreak/>
-              <w:t>Raptor</w:t>
-            </w:r>
-          </w:p>
-          <w:p>
-            <w:pPr>
-              <w:pStyle w:val="Heading3"/>
-              <w:outlineLvl w:val="2"/>
-            </w:pPr>
-            <w:r>
-              <w:t>Rules</w:t>
-            </w:r>
-          </w:p>
-          <w:p>
-            <w:r>
-              <w:t>Fast</w:t>
-            </w:r>
-          </w:p>
-          <w:p>
-            <w:pPr>
-              <w:pStyle w:val="Heading3"/>
-              <w:outlineLvl w:val="2"/>
-            </w:pPr>
-            <w:r>
-              <w:t>Equipment</w:t>
-            </w:r>
-          </w:p>
-          <w:p>
-            <w:r>
-              <w:t>A Raptor carries a</w:t>
-            </w:r>
-            <w:r>
-              <w:t xml:space="preserve"> Bolt Pistol and a Chainaxe.</w:t>
-            </w:r>
-          </w:p>
-          <w:p>
-            <w:pPr>
-              <w:pStyle w:val="Heading3"/>
-              <w:outlineLvl w:val="2"/>
-            </w:pPr>
-            <w:r>
-              <w:t>Wargear</w:t>
-            </w:r>
-          </w:p>
-          <w:p>
-            <w:r>
-              <w:t xml:space="preserve">Raptors can only use a pistol and/or melee weapons. </w:t>
-            </w:r>
-          </w:p>
-          <w:p>
-            <w:pPr>
-              <w:pStyle w:val="Heading2"/>
-              <w:outlineLvl w:val="1"/>
-            </w:pPr>
-            <w:r>
-              <w:t>Chaos Terminator</w:t>
-            </w:r>
-          </w:p>
-          <w:p>
-            <w:pPr>
-              <w:pStyle w:val="Heading3"/>
-              <w:outlineLvl w:val="2"/>
-            </w:pPr>
-            <w:r>
-              <w:t>Rules</w:t>
-            </w:r>
-          </w:p>
-          <w:p>
-            <w:pPr>
-              <w:rPr>
-                <w:i/>
-              </w:rPr>
-            </w:pPr>
-            <w:r>
-              <w:rPr>
-                <w:i/>
-              </w:rPr>
-              <w:t>Armored</w:t>
-            </w:r>
-          </w:p>
-          <w:p>
-            <w:pPr>
-              <w:pStyle w:val="Heading3"/>
-              <w:outlineLvl w:val="2"/>
-            </w:pPr>
-            <w:r>
-              <w:t>Equipment</w:t>
-            </w:r>
-          </w:p>
-          <w:p>
-            <w:r>
-              <w:t>A Chaos Terminator carries an Auto Pistol and a Chainfist.</w:t>
-            </w:r>
-          </w:p>
-          <w:p>
-            <w:pPr>
-              <w:pStyle w:val="Heading3"/>
-              <w:outlineLvl w:val="2"/>
-            </w:pPr>
-            <w:r>
-              <w:t>Wargear</w:t>
-            </w:r>
-          </w:p>
-          <w:p>
-            <w:r>
-              <w:t xml:space="preserve">Chaos Terminators can only use a pistol and/or melee weapons. </w:t>
-            </w:r>
-          </w:p>
-          <w:p>
-            <w:pPr>
-              <w:pStyle w:val="Heading2"/>
-              <w:outlineLvl w:val="1"/>
-            </w:pPr>
-            <w:r>
-              <w:t>Possessed</w:t>
-            </w:r>
-          </w:p>
-          <w:p>
-            <w:pPr>
-              <w:pStyle w:val="Heading3"/>
-              <w:outlineLvl w:val="2"/>
-            </w:pPr>
-            <w:r>
-              <w:t>Rules</w:t>
-            </w:r>
-          </w:p>
-          <w:p>
-            <w:pPr>
-              <w:rPr>
-                <w:i/>
-              </w:rPr>
-            </w:pPr>
-            <w:r>
-              <w:rPr>
-                <w:i/>
-              </w:rPr>
-              <w:t>Fast</w:t>
-            </w:r>
-          </w:p>
-          <w:p>
-            <w:pPr>
-              <w:pStyle w:val="Heading3"/>
-              <w:outlineLvl w:val="2"/>
-            </w:pPr>
-            <w:r>
-              <w:t>Equipment</w:t>
-            </w:r>
-          </w:p>
-          <w:p>
-            <w:r>
-              <w:t>A Possessed has two Daemon Claws and Wings.</w:t>
-            </w:r>
-          </w:p>
-          <w:p>
-            <w:pPr>
-              <w:pStyle w:val="Heading3"/>
-              <w:outlineLvl w:val="2"/>
-            </w:pPr>
-            <w:r>
-              <w:t>Wargear</w:t>
-            </w:r>
-          </w:p>
-          <w:p>
-            <w:r>
-              <w:t>Possessed cannot change their weapons.</w:t>
-            </w:r>
-          </w:p>
-          <w:p>
-            <w:r>
-              <w:t>Possessed cannot be recruited into your squad, but only spawn during a battle.</w:t>
-            </w:r>
-          </w:p>
-          <w:p>
-            <w:pPr>
-              <w:pStyle w:val="Heading2"/>
-              <w:outlineLvl w:val="1"/>
-            </w:pPr>
-            <w:r>
-              <w:t>Chaos Lord</w:t>
-            </w:r>
-          </w:p>
-          <w:p>
-            <w:pPr>
-              <w:pStyle w:val="Heading3"/>
-              <w:outlineLvl w:val="2"/>
-            </w:pPr>
-            <w:r>
-              <w:t>Rules</w:t>
-            </w:r>
-          </w:p>
-          <w:p>
-            <w:r>
-              <w:t>Armored, Favored Son</w:t>
-            </w:r>
-          </w:p>
-          <w:p>
-            <w:pPr>
-              <w:pStyle w:val="Heading3"/>
-              <w:outlineLvl w:val="2"/>
-            </w:pPr>
-            <w:r>
-              <w:t>Equipment</w:t>
-            </w:r>
-          </w:p>
-          <w:p>
-            <w:r>
-              <w:t>A Chaos Lord carries a Havoc Pistol and a Chain Fist.</w:t>
-            </w:r>
-          </w:p>
-          <w:p>
-            <w:pPr>
-              <w:pStyle w:val="Heading3"/>
-              <w:outlineLvl w:val="2"/>
-            </w:pPr>
-            <w:r>
-              <w:t>Wargear</w:t>
-            </w:r>
-          </w:p>
-          <w:p>
-            <w:r>
-              <w:lastRenderedPageBreak/>
-              <w:t>Chaos Lords can carry a pistol and/or melee weapons.</w:t>
-            </w:r>
-          </w:p>
-          <w:p>
-            <w:pPr>
-              <w:pStyle w:val="Heading2"/>
-              <w:outlineLvl w:val="1"/>
-            </w:pPr>
-            <w:r>
-              <w:t>Chaos Dreadnought</w:t>
-            </w:r>
-          </w:p>
-          <w:p>
-            <w:pPr>
-              <w:pStyle w:val="Heading3"/>
-              <w:outlineLvl w:val="2"/>
-            </w:pPr>
-            <w:r>
-              <w:t>Rules</w:t>
-            </w:r>
-          </w:p>
-          <w:p>
-            <w:r>
-              <w:t>Armored(15)</w:t>
-            </w:r>
-            <w:r>
-              <w:t>, Weapon Platform, may not receive Blessings</w:t>
-            </w:r>
-            <w:r>
-              <w:t>, Marks or Powers</w:t>
-            </w:r>
-          </w:p>
-          <w:p>
-            <w:pPr>
-              <w:pStyle w:val="Heading3"/>
-              <w:outlineLvl w:val="2"/>
-            </w:pPr>
-            <w:r>
-              <w:t>Equipment</w:t>
-            </w:r>
-          </w:p>
-          <w:p>
-            <w:r>
-              <w:t>A Chaos Dreadnought</w:t>
-            </w:r>
-            <w:r>
-              <w:t xml:space="preserve"> carries an Autocannon </w:t>
-            </w:r>
-            <w:r>
-              <w:t>and a Dreadnought</w:t>
-            </w:r>
-            <w:r>
-              <w:t xml:space="preserve"> F</w:t>
-            </w:r>
-            <w:r>
-              <w:t>ist (Melee, 14D, 2A, Penetration).</w:t>
-            </w:r>
-          </w:p>
-          <w:p>
-            <w:pPr>
-              <w:pStyle w:val="Heading3"/>
-              <w:outlineLvl w:val="2"/>
-            </w:pPr>
-            <w:r>
-              <w:t>Wargear</w:t>
-            </w:r>
-          </w:p>
-          <w:p>
-            <w:pPr>
-              <w:tabs>
-                <w:tab w:val="left" w:pos="4170"/>
-              </w:tabs>
-              <w:jc w:val="both"/>
-            </w:pPr>
-            <w:r>
-              <w:t xml:space="preserve">Chaos </w:t>
-            </w:r>
-            <w:r>
-              <w:t>Dreadnaughts can swap their Weapons for an Autocannon, Twin-Linked Las Cannon or Whirlwind Missiles.</w:t>
-            </w:r>
-          </w:p>
-          <w:p>
-            <w:pPr>
-              <w:tabs>
-                <w:tab w:val="left" w:pos="4170"/>
-              </w:tabs>
-              <w:jc w:val="both"/>
-            </w:pPr>
-          </w:p>
-          <w:p>
-            <w:pPr>
-              <w:rPr>
-                <w:sz w:val="22"/>
-              </w:rPr>
-            </w:pPr>
-            <w:r>
-              <w:rPr>
-                <w:sz w:val="22"/>
-              </w:rPr>
-              <w:t>Dreadnaught Fist (1H):   Melee, 14D, 2A, Penetration</w:t>
-            </w:r>
-            <w:r>
-              <w:rPr>
-                <w:sz w:val="22"/>
-              </w:rPr>
-              <w:br/>
-              <w:t>Autocannon:  30cm, 10D, 4A, Rapid Fire, can’t crit</w:t>
-            </w:r>
-            <w:r>
-              <w:rPr>
-                <w:sz w:val="22"/>
-              </w:rPr>
-              <w:br/>
-              <w:t>Twin-Linked Las Cannon:  45cm, 12D, 4A, Energy</w:t>
-            </w:r>
-            <w:r>
-              <w:rPr>
-                <w:sz w:val="22"/>
-              </w:rPr>
-              <w:br/>
-              <w:t>Whirlwind Missiles:  30cm, 8D, 3A, AoE M</w:t>
-            </w:r>
-          </w:p>
-          <w:p/>
-          <w:p/>
-          <w:p/>
-          <w:p/>
-          <w:p>
-            <w:pPr>
-              <w:tabs>
-                <w:tab w:val="left" w:pos="3611"/>
-                <w:tab w:val="left" w:pos="3885"/>
-              </w:tabs>
-              <w:jc w:val="both"/>
-            </w:pPr>
-          </w:p>
-          <w:p>
-            <w:pPr>
-              <w:tabs>
-                <w:tab w:val="left" w:pos="3611"/>
-                <w:tab w:val="left" w:pos="3885"/>
-              </w:tabs>
-              <w:jc w:val="both"/>
-            </w:pPr>
-          </w:p>
-        </w:tc>
-      </w:tr>
-    </w:tbl>
-    <w:p/>
-    <w:p/>
-    <w:p>
-      <w:r>
-        <w:br w:type="page"/>
-      </w:r>
-    </w:p>
-    <w:p>
-      <w:pPr>
-        <w:pStyle w:val="Heading1"/>
-      </w:pPr>
-      <w:bookmarkStart w:id="6" w:name="_Toc446968736"/>
-      <w:r>
-        <w:lastRenderedPageBreak/>
-        <w:t>Heroes</w:t>
       </w:r>
       <w:bookmarkEnd w:id="6"/>
     </w:p>
@@ -6372,19 +4546,67 @@
           <w:p>
             <w:pPr>
               <w:pStyle w:val="Heading2"/>
-              <w:ind w:right="423"/>
+              <w:ind w:right="281"/>
               <w:jc w:val="both"/>
               <w:outlineLvl w:val="1"/>
             </w:pPr>
             <w:r>
-              <w:t>Warsmith Kroeger</w:t>
+              <w:t>Chaos Legionaire</w:t>
             </w:r>
           </w:p>
           <w:p>
             <w:pPr>
               <w:pStyle w:val="Heading3"/>
-              <w:ind w:right="423"/>
+              <w:outlineLvl w:val="2"/>
+            </w:pPr>
+            <w:r>
+              <w:t>Equipment</w:t>
+            </w:r>
+          </w:p>
+          <w:p>
+            <w:pPr>
+              <w:ind w:right="281"/>
+            </w:pPr>
+            <w:r>
+              <w:t>A Chaos Legionaire carries a Bolter or a Bolt Pistol and a Chainaxe.</w:t>
+            </w:r>
+          </w:p>
+          <w:p>
+            <w:pPr>
+              <w:pStyle w:val="Heading3"/>
+              <w:outlineLvl w:val="2"/>
+            </w:pPr>
+            <w:r>
+              <w:t>Wargear</w:t>
+            </w:r>
+          </w:p>
+          <w:p>
+            <w:pPr>
+              <w:ind w:right="281"/>
+            </w:pPr>
+            <w:r>
+              <w:t xml:space="preserve">Chaos Legionaires cannot use Heavy Weapons. </w:t>
+            </w:r>
+          </w:p>
+          <w:p>
+            <w:pPr>
+              <w:ind w:right="281"/>
               <w:jc w:val="both"/>
+            </w:pPr>
+          </w:p>
+          <w:p>
+            <w:pPr>
+              <w:pStyle w:val="Heading2"/>
+              <w:ind w:right="281"/>
+              <w:outlineLvl w:val="1"/>
+            </w:pPr>
+            <w:r>
+              <w:t>Havocs</w:t>
+            </w:r>
+          </w:p>
+          <w:p>
+            <w:pPr>
+              <w:pStyle w:val="Heading3"/>
               <w:outlineLvl w:val="2"/>
             </w:pPr>
             <w:r>
@@ -6393,91 +4615,86 @@
           </w:p>
           <w:p>
             <w:pPr>
-              <w:ind w:right="423"/>
-              <w:jc w:val="both"/>
-            </w:pPr>
-            <w:r>
-              <w:t>Warsmith Kroeger carries two Chainaxes.</w:t>
+              <w:ind w:right="281"/>
+            </w:pPr>
+            <w:r>
+              <w:t>A Havoc carries a Hades Autocannon.</w:t>
             </w:r>
           </w:p>
           <w:p>
             <w:pPr>
               <w:pStyle w:val="Heading3"/>
-              <w:ind w:right="423"/>
-              <w:jc w:val="both"/>
               <w:outlineLvl w:val="2"/>
             </w:pPr>
             <w:r>
-              <w:t>Trait: Breaker</w:t>
-            </w:r>
-          </w:p>
-          <w:p>
-            <w:pPr>
-              <w:ind w:right="423"/>
-              <w:jc w:val="both"/>
-            </w:pPr>
-            <w:r>
-              <w:t xml:space="preserve">Warsmith Kroeger is an Iron Warrior Siegemaster, all his attacks have </w:t>
-            </w:r>
-            <w:r>
-              <w:rPr>
-                <w:i/>
-              </w:rPr>
-              <w:t>Rending</w:t>
-            </w:r>
-            <w:r>
-              <w:t>.</w:t>
+              <w:t>Wargear</w:t>
+            </w:r>
+          </w:p>
+          <w:p>
+            <w:pPr>
+              <w:ind w:right="281"/>
+            </w:pPr>
+            <w:r>
+              <w:t>Havocs can only use heavy weapons.</w:t>
+            </w:r>
+          </w:p>
+          <w:p>
+            <w:pPr>
+              <w:pStyle w:val="Heading2"/>
+              <w:ind w:right="281"/>
+              <w:outlineLvl w:val="1"/>
+            </w:pPr>
+            <w:r>
+              <w:t>Chaos Chosen</w:t>
             </w:r>
           </w:p>
           <w:p>
             <w:pPr>
               <w:pStyle w:val="Heading3"/>
-              <w:ind w:right="423"/>
-              <w:jc w:val="both"/>
               <w:outlineLvl w:val="2"/>
             </w:pPr>
             <w:r>
-              <w:t>Synergy</w:t>
-            </w:r>
-          </w:p>
-          <w:p>
-            <w:pPr>
-              <w:ind w:right="423"/>
-              <w:jc w:val="both"/>
-            </w:pPr>
-            <w:r>
-              <w:t xml:space="preserve">If there are at least two characters with a heavy weapon in Kroeger’s Squad, they gain </w:t>
-            </w:r>
-            <w:r>
-              <w:rPr>
-                <w:i/>
-              </w:rPr>
-              <w:t>Penetration</w:t>
-            </w:r>
-            <w:r>
-              <w:t>.</w:t>
-            </w:r>
-          </w:p>
-          <w:p>
-            <w:pPr>
-              <w:ind w:right="423"/>
-            </w:pPr>
+              <w:t>Equipment</w:t>
+            </w:r>
+          </w:p>
+          <w:p>
+            <w:pPr>
+              <w:ind w:right="281"/>
+            </w:pPr>
+            <w:r>
+              <w:t>A Chaos Chosen carries an Auto Pistol and a Chainfist.</w:t>
+            </w:r>
+          </w:p>
+          <w:p>
+            <w:pPr>
+              <w:pStyle w:val="Heading3"/>
+              <w:outlineLvl w:val="2"/>
+            </w:pPr>
+            <w:r>
+              <w:t>Wargear</w:t>
+            </w:r>
+          </w:p>
+          <w:p>
+            <w:pPr>
+              <w:ind w:right="281"/>
+            </w:pPr>
+            <w:r>
+              <w:t xml:space="preserve">Chaos Chosen cannot use heavy weapons. </w:t>
+            </w:r>
           </w:p>
           <w:p>
             <w:pPr>
               <w:pStyle w:val="Heading2"/>
-              <w:ind w:right="423"/>
+              <w:ind w:right="281"/>
               <w:outlineLvl w:val="1"/>
             </w:pPr>
             <w:r>
-              <w:t>Nagul Varr</w:t>
+              <w:t>Chaos Sorcerer</w:t>
             </w:r>
           </w:p>
           <w:p>
             <w:pPr>
               <w:pStyle w:val="Heading3"/>
-              <w:ind w:right="423"/>
-              <w:jc w:val="both"/>
               <w:outlineLvl w:val="2"/>
             </w:pPr>
             <w:r>
@@ -6486,508 +4703,161 @@
           </w:p>
           <w:p>
             <w:pPr>
-              <w:ind w:right="423"/>
-              <w:jc w:val="both"/>
-            </w:pPr>
-            <w:r>
-              <w:t xml:space="preserve">Nagul Varr carries his scythe </w:t>
-            </w:r>
-            <w:r>
-              <w:rPr>
-                <w:i/>
-              </w:rPr>
-              <w:t xml:space="preserve">Harvester of Souls </w:t>
-            </w:r>
-            <w:r>
-              <w:t xml:space="preserve">(counts as Power Hammer) which is </w:t>
-            </w:r>
-            <w:r>
-              <w:rPr>
-                <w:i/>
-              </w:rPr>
-              <w:t>Poisoned</w:t>
-            </w:r>
-            <w:r>
-              <w:t xml:space="preserve">. </w:t>
+              <w:ind w:right="281"/>
+            </w:pPr>
+            <w:r>
+              <w:t>A Chaos Sorcerer carries a Warpblade (Melee, 12D, 2A, Penetration).</w:t>
             </w:r>
           </w:p>
           <w:p>
             <w:pPr>
               <w:pStyle w:val="Heading3"/>
-              <w:ind w:right="423"/>
-              <w:jc w:val="both"/>
               <w:outlineLvl w:val="2"/>
             </w:pPr>
             <w:r>
-              <w:t>Trait: Soul Harvest</w:t>
-            </w:r>
-          </w:p>
-          <w:p>
-            <w:pPr>
-              <w:ind w:right="423"/>
-              <w:jc w:val="both"/>
-            </w:pPr>
-            <w:r>
-              <w:t>Whenever a unit dies within 20cm of Nagul Varr, he gains a Soul. Nagul may devour a soul to regain 2 HP. For every Soul he has, his attacks gain +2 Damage.</w:t>
+              <w:t>Wargear</w:t>
+            </w:r>
+          </w:p>
+          <w:p>
+            <w:pPr>
+              <w:ind w:right="281"/>
+            </w:pPr>
+            <w:r>
+              <w:t>Chaos Sorcerers cannot change their weapon.</w:t>
+            </w:r>
+          </w:p>
+          <w:p>
+            <w:pPr>
+              <w:ind w:right="281"/>
+            </w:pPr>
+          </w:p>
+          <w:p>
+            <w:pPr>
+              <w:ind w:right="281"/>
+            </w:pPr>
+            <w:r>
+              <w:t>Powers of the Warp</w:t>
+            </w:r>
+            <w:r>
+              <w:br/>
+              <w:t>Every Devotion Level above 1 increases the Sorcerer’s Psyker Level by one. On DL II, every spell roll of 1 (excluding rerolled rolls) transforms him into a Possessed. On DL III, rolls of &lt;2 transform him. Respawning turns the Possessed back into the Sorcerer.</w:t>
+            </w:r>
+          </w:p>
+          <w:p>
+            <w:pPr>
+              <w:pStyle w:val="Heading2"/>
+              <w:ind w:right="281"/>
+              <w:outlineLvl w:val="1"/>
+            </w:pPr>
+          </w:p>
+          <w:p>
+            <w:pPr>
+              <w:pStyle w:val="Heading2"/>
+              <w:ind w:right="281"/>
+              <w:outlineLvl w:val="1"/>
+            </w:pPr>
+          </w:p>
+          <w:p>
+            <w:pPr>
+              <w:pStyle w:val="Heading2"/>
+              <w:ind w:right="281"/>
+              <w:outlineLvl w:val="1"/>
+            </w:pPr>
+          </w:p>
+          <w:p>
+            <w:pPr>
+              <w:pStyle w:val="Heading2"/>
+              <w:ind w:right="281"/>
+              <w:outlineLvl w:val="1"/>
+            </w:pPr>
+          </w:p>
+          <w:p>
+            <w:pPr>
+              <w:pStyle w:val="Heading2"/>
+              <w:ind w:right="281"/>
+              <w:outlineLvl w:val="1"/>
+            </w:pPr>
+            <w:r>
+              <w:t>Helbrute</w:t>
             </w:r>
           </w:p>
           <w:p>
             <w:pPr>
               <w:pStyle w:val="Heading3"/>
-              <w:ind w:right="423"/>
-              <w:jc w:val="both"/>
               <w:outlineLvl w:val="2"/>
             </w:pPr>
             <w:r>
-              <w:t>Skill: Wave of Death</w:t>
-            </w:r>
-          </w:p>
-          <w:p>
-            <w:pPr>
-              <w:ind w:right="423"/>
-              <w:jc w:val="both"/>
-            </w:pPr>
-            <w:r>
-              <w:t>Nagul releases a wave of death, dealing 1 hit per Soul with 10 damage to every enemy unit within 10cm. This Skill costs 2 AP.</w:t>
+              <w:t>Rules</w:t>
+            </w:r>
+          </w:p>
+          <w:p>
+            <w:pPr>
+              <w:ind w:right="281"/>
+            </w:pPr>
+            <w:r>
+              <w:t>Armored(12)</w:t>
+            </w:r>
+            <w:r>
+              <w:t>, Weapon Platform</w:t>
+            </w:r>
+            <w:r>
+              <w:t>, may not receive Blessings</w:t>
             </w:r>
           </w:p>
           <w:p>
             <w:pPr>
               <w:pStyle w:val="Heading3"/>
-              <w:ind w:right="423"/>
-              <w:jc w:val="both"/>
               <w:outlineLvl w:val="2"/>
             </w:pPr>
             <w:r>
-              <w:t xml:space="preserve">Synergy </w:t>
-            </w:r>
-          </w:p>
-          <w:p>
-            <w:pPr>
-              <w:ind w:right="423"/>
-              <w:jc w:val="both"/>
-            </w:pPr>
-            <w:r>
-              <w:t xml:space="preserve">When aligned to Khorne, </w:t>
-            </w:r>
-            <w:r>
-              <w:rPr>
-                <w:i/>
-              </w:rPr>
-              <w:t xml:space="preserve">Harvester of Souls </w:t>
-            </w:r>
-            <w:r>
-              <w:t xml:space="preserve">gains +1 attack </w:t>
-            </w:r>
-            <w:r>
-              <w:t>per</w:t>
-            </w:r>
-            <w:r>
-              <w:t xml:space="preserve"> </w:t>
-            </w:r>
-            <w:r>
-              <w:t>Soul.</w:t>
-            </w:r>
-          </w:p>
-          <w:p>
-            <w:pPr>
-              <w:ind w:right="423"/>
-            </w:pPr>
-            <w:r>
-              <w:t>When aligned to Nurgle, Wa</w:t>
-            </w:r>
-            <w:r>
-              <w:t>ve of Death gets 20cm range.</w:t>
+              <w:t>Equipment</w:t>
+            </w:r>
+          </w:p>
+          <w:p>
+            <w:pPr>
+              <w:ind w:right="281"/>
+            </w:pPr>
+            <w:r>
+              <w:t xml:space="preserve">A Helbrute carries a Battle Cannon and a Helbrute Daemonfist </w:t>
+            </w:r>
+          </w:p>
+          <w:p>
+            <w:pPr>
+              <w:pStyle w:val="Heading3"/>
+              <w:outlineLvl w:val="2"/>
+            </w:pPr>
+            <w:r>
+              <w:t>Wargear</w:t>
+            </w:r>
+          </w:p>
+          <w:p>
+            <w:pPr>
+              <w:ind w:right="281"/>
+            </w:pPr>
+            <w:r>
+              <w:t>Helbrutes can swap their Battle Cannon for a Hades Autocannon or a Doom Siren.</w:t>
+            </w:r>
+          </w:p>
+          <w:p>
+            <w:pPr>
+              <w:ind w:right="281"/>
+            </w:pPr>
+          </w:p>
+          <w:p>
+            <w:pPr>
+              <w:ind w:right="281"/>
+            </w:pPr>
+            <w:r>
+              <w:t>Helbrute Daemonfist (1H):   Melee, 14D, 2A, Lethal Weapon</w:t>
             </w:r>
             <w:r>
               <w:br/>
-              <w:t>When aligned to Slaanesh, Nagul gains two souls with Soul Harvest.</w:t>
-            </w:r>
-            <w:r>
-              <w:t xml:space="preserve"> </w:t>
-            </w:r>
-          </w:p>
-          <w:p>
-            <w:pPr>
-              <w:ind w:right="423"/>
-              <w:jc w:val="both"/>
-            </w:pPr>
-            <w:r>
-              <w:t>When aligned to Tzeentch, Nagul may survive a wound reducing him to 0 HP on a &lt;(Souls x2)</w:t>
-            </w:r>
-            <w:r>
-              <w:t>.</w:t>
-            </w:r>
-          </w:p>
-          <w:p>
-            <w:pPr>
-              <w:pStyle w:val="Heading2"/>
-              <w:ind w:right="423"/>
-              <w:outlineLvl w:val="1"/>
-            </w:pPr>
-          </w:p>
-          <w:p>
-            <w:pPr>
-              <w:pStyle w:val="Heading2"/>
-              <w:ind w:right="423"/>
-              <w:outlineLvl w:val="1"/>
-            </w:pPr>
-          </w:p>
-          <w:p>
-            <w:pPr>
-              <w:pStyle w:val="Heading2"/>
-              <w:ind w:right="423"/>
-              <w:outlineLvl w:val="1"/>
-            </w:pPr>
-            <w:r>
-              <w:lastRenderedPageBreak/>
-              <w:t>Argel Tal</w:t>
-            </w:r>
-          </w:p>
-          <w:p>
-            <w:pPr>
-              <w:pStyle w:val="Heading3"/>
-              <w:ind w:right="423"/>
-              <w:jc w:val="both"/>
-              <w:outlineLvl w:val="2"/>
-            </w:pPr>
-            <w:r>
-              <w:t>Equipment</w:t>
-            </w:r>
-          </w:p>
-          <w:p>
-            <w:pPr>
-              <w:ind w:right="423"/>
-              <w:jc w:val="both"/>
-            </w:pPr>
-            <w:r>
-              <w:t>Argel Tal carries a Doombolter in Human Form and two Daemon Claws in Daemon Form.</w:t>
-            </w:r>
-          </w:p>
-          <w:p>
-            <w:pPr>
-              <w:pStyle w:val="Heading3"/>
-              <w:ind w:right="423"/>
-              <w:jc w:val="both"/>
-              <w:outlineLvl w:val="2"/>
-            </w:pPr>
-            <w:r>
-              <w:t>Trait: Symbiosys</w:t>
-            </w:r>
-          </w:p>
-          <w:p>
-            <w:pPr>
-              <w:ind w:right="423"/>
-              <w:jc w:val="both"/>
-            </w:pPr>
-            <w:r>
-              <w:t xml:space="preserve">A deep bond between Argel Tal and his daemon </w:t>
-            </w:r>
-            <w:r>
-              <w:rPr>
-                <w:i/>
-              </w:rPr>
-              <w:t>Raum</w:t>
-            </w:r>
-            <w:r>
-              <w:t xml:space="preserve"> gives them the edge in combat. While Argel Tal is in </w:t>
-            </w:r>
-            <w:r>
-              <w:t>Daemon</w:t>
-            </w:r>
-            <w:r>
-              <w:t xml:space="preserve"> Form, </w:t>
-            </w:r>
-            <w:r>
-              <w:rPr>
-                <w:i/>
-              </w:rPr>
-              <w:t xml:space="preserve">Raum </w:t>
-            </w:r>
-            <w:r>
-              <w:t>heals him</w:t>
-            </w:r>
-            <w:r>
-              <w:t xml:space="preserve"> for </w:t>
-            </w:r>
-            <w:r>
-              <w:t xml:space="preserve">1 HP per </w:t>
-            </w:r>
-            <w:r>
-              <w:t>round</w:t>
-            </w:r>
-            <w:r>
-              <w:t xml:space="preserve">. While in </w:t>
-            </w:r>
-            <w:r>
-              <w:t>Human</w:t>
-            </w:r>
-            <w:r>
-              <w:t xml:space="preserve"> Form, Argel Tal </w:t>
-            </w:r>
-            <w:r>
-              <w:t xml:space="preserve">gets +4 MM through </w:t>
-            </w:r>
-            <w:r>
-              <w:rPr>
-                <w:i/>
-              </w:rPr>
-              <w:t>R</w:t>
-            </w:r>
-            <w:r>
-              <w:rPr>
-                <w:i/>
-              </w:rPr>
-              <w:t>au</w:t>
-            </w:r>
-            <w:r>
-              <w:rPr>
-                <w:i/>
-              </w:rPr>
-              <w:t xml:space="preserve">m’s </w:t>
-            </w:r>
-            <w:r>
-              <w:t>d</w:t>
-            </w:r>
-            <w:r>
-              <w:t>aemonic senses.</w:t>
-            </w:r>
-          </w:p>
-          <w:p>
-            <w:pPr>
-              <w:pStyle w:val="Heading3"/>
-              <w:ind w:right="423"/>
-              <w:jc w:val="both"/>
-              <w:outlineLvl w:val="2"/>
-            </w:pPr>
-            <w:r>
-              <w:t>Synergy</w:t>
-            </w:r>
-          </w:p>
-          <w:p>
-            <w:pPr>
-              <w:ind w:right="423"/>
-              <w:jc w:val="both"/>
-            </w:pPr>
-            <w:r>
-              <w:t xml:space="preserve">When there is at least two more </w:t>
-            </w:r>
-            <w:r>
-              <w:rPr>
-                <w:i/>
-              </w:rPr>
-              <w:t>Gal Vorbak</w:t>
-            </w:r>
-            <w:r>
-              <w:t xml:space="preserve"> in your Squad, they</w:t>
-            </w:r>
-            <w:r>
-              <w:t xml:space="preserve"> </w:t>
-            </w:r>
-            <w:r>
-              <w:t xml:space="preserve">(but not Argel Tal) </w:t>
-            </w:r>
-            <w:r>
-              <w:t>get +1</w:t>
-            </w:r>
-            <w:r>
-              <w:t xml:space="preserve"> attacks in melee combat.</w:t>
-            </w:r>
-            <w:r>
-              <w:t xml:space="preserve"> Argel Tal gets +1 HP per </w:t>
-            </w:r>
-            <w:r>
-              <w:rPr>
-                <w:i/>
-              </w:rPr>
-              <w:t>Gal Vorbak</w:t>
-            </w:r>
-            <w:r>
-              <w:t>.</w:t>
-            </w:r>
-          </w:p>
-          <w:p>
-            <w:pPr>
-              <w:ind w:right="423"/>
-              <w:jc w:val="both"/>
-            </w:pPr>
-          </w:p>
-          <w:p>
-            <w:pPr>
-              <w:ind w:right="423"/>
-            </w:pPr>
-            <w:r>
-              <w:rPr>
-                <w:b/>
-                <w:i/>
-              </w:rPr>
-              <w:t>Gal Vorbak</w:t>
-            </w:r>
-            <w:r>
-              <w:rPr>
-                <w:b/>
-                <w:i/>
-              </w:rPr>
-              <w:br/>
-            </w:r>
-            <w:r>
-              <w:t>The symbiosis with a daemon allows Argel Tal to let the daemon take over to h</w:t>
-            </w:r>
-            <w:r>
-              <w:t>arness its daemonic powers. Once</w:t>
-            </w:r>
-            <w:r>
-              <w:t xml:space="preserve"> per round, Argel Tal may switch from </w:t>
-            </w:r>
-            <w:r>
-              <w:rPr>
-                <w:i/>
-              </w:rPr>
-              <w:t xml:space="preserve">Human Form </w:t>
-            </w:r>
-            <w:r>
-              <w:t xml:space="preserve">to </w:t>
-            </w:r>
-            <w:r>
-              <w:rPr>
-                <w:i/>
-              </w:rPr>
-              <w:t xml:space="preserve">Daemon Form </w:t>
-            </w:r>
-            <w:r>
-              <w:t xml:space="preserve">or back. While in </w:t>
-            </w:r>
-            <w:r>
-              <w:rPr>
-                <w:i/>
-              </w:rPr>
-              <w:t>Human Form</w:t>
-            </w:r>
-            <w:r>
-              <w:t xml:space="preserve">, the daemon strengthens them in battle, and they may reroll five dice per round. While in </w:t>
-            </w:r>
-            <w:r>
-              <w:rPr>
-                <w:i/>
-              </w:rPr>
-              <w:t>Daemon Form</w:t>
-            </w:r>
-            <w:r>
-              <w:t xml:space="preserve">, the daemon takes over and transforms into a winged daemonic version of the Space Marine, granting </w:t>
-            </w:r>
-            <w:r>
-              <w:rPr>
-                <w:i/>
-              </w:rPr>
-              <w:t>Fast</w:t>
-            </w:r>
-            <w:r>
-              <w:rPr>
-                <w:i/>
-              </w:rPr>
-              <w:t xml:space="preserve"> </w:t>
-            </w:r>
-            <w:r>
-              <w:t>and +2 attacks in melee combat.</w:t>
-            </w:r>
-          </w:p>
-          <w:p>
-            <w:pPr>
-              <w:pStyle w:val="Heading2"/>
-              <w:ind w:right="423"/>
-              <w:outlineLvl w:val="1"/>
-            </w:pPr>
-            <w:r>
-              <w:t>Riftstalker</w:t>
-            </w:r>
-          </w:p>
-          <w:p>
-            <w:pPr>
-              <w:pStyle w:val="Heading3"/>
-              <w:ind w:right="423"/>
-              <w:outlineLvl w:val="2"/>
-            </w:pPr>
-            <w:r>
-              <w:t>Equipment</w:t>
-            </w:r>
-          </w:p>
-          <w:p>
-            <w:pPr>
-              <w:ind w:right="423"/>
-              <w:jc w:val="both"/>
-            </w:pPr>
-            <w:r>
-              <w:t>The Riftstalker may equip any Weapon from the Armory (normal cost).</w:t>
-            </w:r>
-          </w:p>
-          <w:p>
-            <w:pPr>
-              <w:pStyle w:val="Heading3"/>
-              <w:ind w:right="423"/>
-              <w:outlineLvl w:val="2"/>
-            </w:pPr>
-            <w:r>
-              <w:t>Skill: Warp Rift</w:t>
-            </w:r>
-          </w:p>
-          <w:p>
-            <w:pPr>
-              <w:ind w:right="423"/>
-              <w:jc w:val="both"/>
-            </w:pPr>
-            <w:r>
-              <w:t>The Rift Stalker moves through the Warp to anywhere within 30/60cm. This Skill costs 2/4</w:t>
-            </w:r>
-            <w:r>
-              <w:t xml:space="preserve"> </w:t>
-            </w:r>
-            <w:r>
-              <w:t>AP.</w:t>
-            </w:r>
-          </w:p>
-          <w:p>
-            <w:pPr>
-              <w:ind w:right="423"/>
-              <w:jc w:val="both"/>
-            </w:pPr>
-            <w:r>
-              <w:t>Predatory in nature, the Riftstalker can’t be used to take objectives.</w:t>
-            </w:r>
-          </w:p>
-          <w:p>
-            <w:pPr>
-              <w:pStyle w:val="Heading3"/>
-              <w:ind w:right="423"/>
-              <w:jc w:val="both"/>
-              <w:outlineLvl w:val="2"/>
-            </w:pPr>
-            <w:r>
-              <w:t>Synergy</w:t>
-            </w:r>
-          </w:p>
-          <w:p>
-            <w:pPr>
-              <w:ind w:right="423"/>
-              <w:jc w:val="both"/>
-            </w:pPr>
-            <w:r>
-              <w:t xml:space="preserve">The Riftstalker may bring allied sorcerers (anyone with a PL of at least 1) within </w:t>
-            </w:r>
-            <w:r>
-              <w:t>5</w:t>
-            </w:r>
-            <w:r>
-              <w:t>cm with him while moving through the warp. This reduces the travel distance by half.</w:t>
-            </w:r>
-            <w:r>
-              <w:t xml:space="preserve"> The sorcerers brought along can’t be further than 5cm when </w:t>
-            </w:r>
-            <w:r>
-              <w:t>reappearing</w:t>
-            </w:r>
-            <w:r>
-              <w:t xml:space="preserve">. </w:t>
-            </w:r>
+            </w:r>
+          </w:p>
+          <w:p>
+            <w:pPr>
+              <w:ind w:right="281"/>
+            </w:pPr>
           </w:p>
         </w:tc>
         <w:tc>
@@ -7006,360 +4876,7 @@
             </w:pPr>
             <w:r>
               <w:lastRenderedPageBreak/>
-              <w:t>Arthas the Harbinger</w:t>
-            </w:r>
-          </w:p>
-          <w:p>
-            <w:pPr>
-              <w:pStyle w:val="Heading3"/>
-              <w:jc w:val="both"/>
-              <w:outlineLvl w:val="2"/>
-            </w:pPr>
-            <w:r>
-              <w:t>Rules</w:t>
-            </w:r>
-          </w:p>
-          <w:p>
-            <w:pPr>
-              <w:jc w:val="both"/>
-              <w:rPr>
-                <w:i/>
-              </w:rPr>
-            </w:pPr>
-            <w:r>
-              <w:rPr>
-                <w:i/>
-              </w:rPr>
-              <w:t>Armored</w:t>
-            </w:r>
-          </w:p>
-          <w:p>
-            <w:pPr>
-              <w:pStyle w:val="Heading3"/>
-              <w:jc w:val="both"/>
-              <w:outlineLvl w:val="2"/>
-            </w:pPr>
-            <w:r>
-              <w:t>Equipment</w:t>
-            </w:r>
-          </w:p>
-          <w:p>
-            <w:pPr>
-              <w:jc w:val="both"/>
-            </w:pPr>
-            <w:r>
-              <w:t xml:space="preserve">Arthas carries the greatsword </w:t>
-            </w:r>
-            <w:r>
-              <w:rPr>
-                <w:i/>
-              </w:rPr>
-              <w:t xml:space="preserve">Omen </w:t>
-            </w:r>
-            <w:r>
-              <w:rPr>
-                <w:i/>
-              </w:rPr>
-              <w:t xml:space="preserve">of Death </w:t>
-            </w:r>
-            <w:r>
-              <w:t>(count as Power Hammer).</w:t>
-            </w:r>
-          </w:p>
-          <w:p>
-            <w:pPr>
-              <w:pStyle w:val="Heading3"/>
-              <w:jc w:val="both"/>
-              <w:outlineLvl w:val="2"/>
-            </w:pPr>
-            <w:r>
-              <w:t>Trait: Wide Strikes</w:t>
-            </w:r>
-          </w:p>
-          <w:p>
-            <w:pPr>
-              <w:jc w:val="both"/>
-            </w:pPr>
-            <w:r>
-              <w:t>Arthas may attack all units in melee range at once.</w:t>
-            </w:r>
-          </w:p>
-          <w:p>
-            <w:pPr>
-              <w:pStyle w:val="Heading3"/>
-              <w:jc w:val="both"/>
-              <w:outlineLvl w:val="2"/>
-            </w:pPr>
-            <w:r>
-              <w:t>Synergy</w:t>
-            </w:r>
-          </w:p>
-          <w:p>
-            <w:pPr>
-              <w:jc w:val="both"/>
-            </w:pPr>
-            <w:r>
-              <w:t xml:space="preserve">If you have a Chaos Lord in your Squad, </w:t>
-            </w:r>
-            <w:r>
-              <w:rPr>
-                <w:i/>
-              </w:rPr>
-              <w:t xml:space="preserve">Omen of Death </w:t>
-            </w:r>
-            <w:r>
-              <w:t xml:space="preserve">gains </w:t>
-            </w:r>
-            <w:r>
-              <w:rPr>
-                <w:i/>
-              </w:rPr>
-              <w:t>Lethal Weapon</w:t>
-            </w:r>
-            <w:r>
-              <w:t>.</w:t>
-            </w:r>
-          </w:p>
-          <w:p>
-            <w:pPr>
-              <w:pStyle w:val="Heading2"/>
-              <w:jc w:val="both"/>
-              <w:outlineLvl w:val="1"/>
-            </w:pPr>
-            <w:r>
-              <w:t>Sevatar, Prince of Crows</w:t>
-            </w:r>
-          </w:p>
-          <w:p>
-            <w:pPr>
-              <w:pStyle w:val="Heading3"/>
-              <w:jc w:val="both"/>
-              <w:outlineLvl w:val="2"/>
-            </w:pPr>
-            <w:r>
-              <w:t>Equipment</w:t>
-            </w:r>
-          </w:p>
-          <w:p>
-            <w:pPr>
-              <w:jc w:val="both"/>
-              <w:rPr>
-                <w:i/>
-              </w:rPr>
-            </w:pPr>
-            <w:r>
-              <w:t>Sevatar carries Slicers, a special variant of Lightning Claws.</w:t>
-            </w:r>
-          </w:p>
-          <w:p>
-            <w:pPr>
-              <w:pStyle w:val="Heading3"/>
-              <w:jc w:val="both"/>
-              <w:outlineLvl w:val="2"/>
-            </w:pPr>
-            <w:r>
-              <w:t>Trait: From the Shadows</w:t>
-            </w:r>
-          </w:p>
-          <w:p>
-            <w:pPr>
-              <w:jc w:val="both"/>
-            </w:pPr>
-            <w:r>
-              <w:t xml:space="preserve">As long as no enemy unit has direct line of sight of Sevatar, he may slip through the shadows getting +10cm to </w:t>
-            </w:r>
-            <w:r>
-              <w:rPr>
-                <w:i/>
-              </w:rPr>
-              <w:t>charge</w:t>
-            </w:r>
-            <w:r>
-              <w:t>.</w:t>
-            </w:r>
-          </w:p>
-          <w:p>
-            <w:pPr>
-              <w:pStyle w:val="Heading3"/>
-              <w:jc w:val="both"/>
-              <w:outlineLvl w:val="2"/>
-            </w:pPr>
-            <w:r>
-              <w:t>Synergy</w:t>
-            </w:r>
-          </w:p>
-          <w:p>
-            <w:pPr>
-              <w:jc w:val="both"/>
-            </w:pPr>
-            <w:r>
-              <w:t xml:space="preserve">If every unit in the Squad carries only melee weapons, Sevatar receives +2 Critical and </w:t>
-            </w:r>
-            <w:r>
-              <w:rPr>
-                <w:i/>
-              </w:rPr>
-              <w:t>Weak Spots</w:t>
-            </w:r>
-            <w:r>
-              <w:t>.</w:t>
-            </w:r>
-          </w:p>
-          <w:p>
-            <w:pPr>
-              <w:pStyle w:val="Heading2"/>
-              <w:jc w:val="both"/>
-              <w:outlineLvl w:val="1"/>
-            </w:pPr>
-            <w:r>
-              <w:t>Dark Chaplain</w:t>
-            </w:r>
-          </w:p>
-          <w:p>
-            <w:pPr>
-              <w:pStyle w:val="Heading3"/>
-              <w:jc w:val="both"/>
-              <w:outlineLvl w:val="2"/>
-            </w:pPr>
-            <w:r>
-              <w:t>Equipment</w:t>
-            </w:r>
-          </w:p>
-          <w:p>
-            <w:pPr>
-              <w:jc w:val="both"/>
-            </w:pPr>
-            <w:r>
-              <w:t>The Dark Chaplain carries a Power Mace and a Bolt Pistol.</w:t>
-            </w:r>
-          </w:p>
-          <w:p>
-            <w:pPr>
-              <w:pStyle w:val="Heading3"/>
-              <w:jc w:val="both"/>
-              <w:outlineLvl w:val="2"/>
-            </w:pPr>
-            <w:r>
-              <w:t xml:space="preserve">Skill: </w:t>
-            </w:r>
-            <w:r>
-              <w:t>The Chosen One</w:t>
-            </w:r>
-          </w:p>
-          <w:p>
-            <w:pPr>
-              <w:jc w:val="both"/>
-            </w:pPr>
-            <w:r>
-              <w:t xml:space="preserve">The Dark Chaplain </w:t>
-            </w:r>
-            <w:r>
-              <w:t>selects one ally (not himself) as the chosen one. This unit gets +2 AP and two rerolls this round.</w:t>
-            </w:r>
-          </w:p>
-          <w:p>
-            <w:pPr>
-              <w:pStyle w:val="Heading3"/>
-              <w:jc w:val="both"/>
-              <w:outlineLvl w:val="2"/>
-            </w:pPr>
-            <w:r>
-              <w:t>Synergy</w:t>
-            </w:r>
-          </w:p>
-          <w:p>
-            <w:pPr>
-              <w:jc w:val="both"/>
-            </w:pPr>
-            <w:r>
-              <w:t>If all units in your Squad are DL III, all units get a free Blessing.</w:t>
-            </w:r>
-          </w:p>
-          <w:p>
-            <w:pPr>
-              <w:pStyle w:val="Heading2"/>
-              <w:jc w:val="both"/>
-              <w:outlineLvl w:val="1"/>
-            </w:pPr>
-            <w:r>
-              <w:lastRenderedPageBreak/>
-              <w:t>Bringer of Change</w:t>
-            </w:r>
-          </w:p>
-          <w:p>
-            <w:pPr>
-              <w:pStyle w:val="Heading3"/>
-              <w:jc w:val="both"/>
-              <w:outlineLvl w:val="2"/>
-            </w:pPr>
-            <w:r>
-              <w:t>Equipment</w:t>
-            </w:r>
-          </w:p>
-          <w:p>
-            <w:pPr>
-              <w:jc w:val="both"/>
-            </w:pPr>
-            <w:r>
-              <w:t>The Bringer of Change carries a Cruzius (counts as Power Mace) and a Power Fist.</w:t>
-            </w:r>
-          </w:p>
-          <w:p>
-            <w:pPr>
-              <w:pStyle w:val="Heading3"/>
-              <w:jc w:val="both"/>
-              <w:outlineLvl w:val="2"/>
-            </w:pPr>
-            <w:r>
-              <w:t>Skill</w:t>
-            </w:r>
-            <w:r>
-              <w:t>: Sacrifice</w:t>
-            </w:r>
-          </w:p>
-          <w:p>
-            <w:pPr>
-              <w:jc w:val="both"/>
-            </w:pPr>
-            <w:r>
-              <w:t>This skill can either target an ally within 20cm or an enemy corpse within 10cm.</w:t>
-            </w:r>
-          </w:p>
-          <w:p>
-            <w:pPr>
-              <w:jc w:val="both"/>
-            </w:pPr>
-            <w:r>
-              <w:t xml:space="preserve">When targeting an ally, kill it instantly, gaining 2 + the HP they had remaining as </w:t>
-            </w:r>
-            <w:r>
-              <w:rPr>
-                <w:i/>
-              </w:rPr>
-              <w:t xml:space="preserve">Sacrifice </w:t>
-            </w:r>
-            <w:r>
-              <w:t>tokens.</w:t>
-            </w:r>
-          </w:p>
-          <w:p>
-            <w:pPr>
-              <w:jc w:val="both"/>
-            </w:pPr>
-            <w:r>
-              <w:t xml:space="preserve">When targeting an enemy corpse, gain 2 </w:t>
-            </w:r>
-            <w:r>
-              <w:rPr>
-                <w:i/>
-              </w:rPr>
-              <w:t xml:space="preserve">Sacrifice </w:t>
-            </w:r>
-            <w:r>
-              <w:t>tokens.</w:t>
-            </w:r>
-            <w:r>
-              <w:t xml:space="preserve"> This Skill costs 2 AP.</w:t>
+              <w:t>Raptor</w:t>
             </w:r>
           </w:p>
           <w:p>
@@ -7368,59 +4885,20 @@
               <w:outlineLvl w:val="2"/>
             </w:pPr>
             <w:r>
-              <w:t>Skill: Dark Ritual</w:t>
-            </w:r>
-          </w:p>
-          <w:p>
-            <w:r>
-              <w:t xml:space="preserve">Use 4 </w:t>
-            </w:r>
-            <w:r>
+              <w:t>Rules</w:t>
+            </w:r>
+          </w:p>
+          <w:p>
+            <w:pPr>
               <w:rPr>
                 <w:i/>
               </w:rPr>
-              <w:t>Sacrifice</w:t>
-            </w:r>
-            <w:r>
-              <w:t xml:space="preserve"> tokens to instantly transform an ally within 20cm to a </w:t>
-            </w:r>
+            </w:pPr>
             <w:r>
               <w:rPr>
                 <w:i/>
               </w:rPr>
-              <w:t xml:space="preserve">Possessed </w:t>
-            </w:r>
-            <w:r>
-              <w:t>with full HP.</w:t>
-            </w:r>
-          </w:p>
-          <w:p>
-            <w:r>
-              <w:t xml:space="preserve">Use 10 </w:t>
-            </w:r>
-            <w:r>
-              <w:rPr>
-                <w:i/>
-              </w:rPr>
-              <w:t xml:space="preserve">Sacrifice </w:t>
-            </w:r>
-            <w:r>
-              <w:t>tokens to bestow dark powers onto an ally within 20cm. The</w:t>
-            </w:r>
-            <w:r>
-              <w:t>y gain +5 MM, CB; +2 HP and one additional free</w:t>
-            </w:r>
-            <w:r>
-              <w:t xml:space="preserve"> melee or ranged</w:t>
-            </w:r>
-            <w:r>
-              <w:t xml:space="preserve"> attack per round</w:t>
-            </w:r>
-            <w:r>
-              <w:t xml:space="preserve">. </w:t>
-            </w:r>
-            <w:r>
-              <w:t>This Skill costs 2 AP.</w:t>
+              <w:t>Fast</w:t>
             </w:r>
           </w:p>
           <w:p>
@@ -7429,44 +4907,30 @@
               <w:outlineLvl w:val="2"/>
             </w:pPr>
             <w:r>
-              <w:t>Synergy</w:t>
-            </w:r>
-          </w:p>
-          <w:p>
-            <w:r>
-              <w:t xml:space="preserve">All </w:t>
-            </w:r>
-            <w:r>
-              <w:rPr>
-                <w:i/>
-              </w:rPr>
-              <w:t xml:space="preserve">Possessed </w:t>
-            </w:r>
-            <w:r>
-              <w:t>in your Squad have 12 MM and CB and have +1 HP.</w:t>
-            </w:r>
-            <w:r>
-              <w:t xml:space="preserve"> Units may tur</w:t>
-            </w:r>
-            <w:r>
-              <w:t>n to a Possessed on a &lt;10 with 3</w:t>
-            </w:r>
-            <w:r>
-              <w:t xml:space="preserve"> HP instead.</w:t>
-            </w:r>
-          </w:p>
-          <w:p>
-            <w:pPr>
-              <w:jc w:val="both"/>
-            </w:pPr>
-            <w:r>
-              <w:t xml:space="preserve"> </w:t>
-            </w:r>
-          </w:p>
-          <w:p>
-            <w:pPr>
-              <w:jc w:val="both"/>
-            </w:pPr>
+              <w:t>Equipment</w:t>
+            </w:r>
+          </w:p>
+          <w:p>
+            <w:r>
+              <w:t>A Raptor carries a</w:t>
+            </w:r>
+            <w:r>
+              <w:t xml:space="preserve"> Bolt Pistol and a Chainaxe.</w:t>
+            </w:r>
+          </w:p>
+          <w:p>
+            <w:pPr>
+              <w:pStyle w:val="Heading3"/>
+              <w:outlineLvl w:val="2"/>
+            </w:pPr>
+            <w:r>
+              <w:t>Wargear</w:t>
+            </w:r>
+          </w:p>
+          <w:p>
+            <w:r>
+              <w:t xml:space="preserve">Raptors can only use a pistol and/or melee weapons. </w:t>
+            </w:r>
           </w:p>
           <w:p>
             <w:pPr>
@@ -7474,68 +4938,7 @@
               <w:outlineLvl w:val="1"/>
             </w:pPr>
             <w:r>
-              <w:t>Lucius the Eternal</w:t>
-            </w:r>
-          </w:p>
-          <w:p>
-            <w:pPr>
-              <w:pStyle w:val="Heading3"/>
-            </w:pPr>
-            <w:r>
-              <w:t>Equipment</w:t>
-            </w:r>
-          </w:p>
-          <w:p>
-            <w:r>
-              <w:t xml:space="preserve">Lucius </w:t>
-            </w:r>
-            <w:r>
-              <w:t>carries twin</w:t>
-            </w:r>
-            <w:r>
-              <w:t xml:space="preserve"> </w:t>
-            </w:r>
-            <w:r>
-              <w:rPr>
-                <w:i/>
-              </w:rPr>
-              <w:t>Laer Blades</w:t>
-            </w:r>
-            <w:r>
-              <w:t xml:space="preserve"> (count as Powerswords)</w:t>
-            </w:r>
-            <w:r>
-              <w:t xml:space="preserve"> and his </w:t>
-            </w:r>
-            <w:r>
-              <w:rPr>
-                <w:i/>
-              </w:rPr>
-              <w:t>Lash of Torment</w:t>
-            </w:r>
-            <w:r>
-              <w:rPr>
-                <w:i/>
-              </w:rPr>
-              <w:t xml:space="preserve"> (12/3, Wide Reach, Rend(10)</w:t>
-            </w:r>
-            <w:r>
-              <w:rPr>
-                <w:i/>
-              </w:rPr>
-              <w:t xml:space="preserve"> </w:t>
-            </w:r>
-            <w:r>
-              <w:rPr>
-                <w:i/>
-              </w:rPr>
-              <w:t>)</w:t>
-            </w:r>
-            <w:r>
-              <w:t xml:space="preserve">. </w:t>
-            </w:r>
-            <w:r>
-              <w:t>Chose the weapon before every attack.</w:t>
+              <w:t>Chaos Terminator</w:t>
             </w:r>
           </w:p>
           <w:p>
@@ -7544,18 +4947,20 @@
               <w:outlineLvl w:val="2"/>
             </w:pPr>
             <w:r>
-              <w:t xml:space="preserve">Skill: </w:t>
-            </w:r>
-            <w:r>
-              <w:t>Master of Blades</w:t>
-            </w:r>
-          </w:p>
-          <w:p>
-            <w:r>
-              <w:t>Enemies with a DF below 10 have their DF reduced to 0, enemies with a DF below Lucius’s</w:t>
-            </w:r>
-            <w:r>
-              <w:t xml:space="preserve"> CB have their DF reduced to 10 in combat against him.</w:t>
+              <w:t>Rules</w:t>
+            </w:r>
+          </w:p>
+          <w:p>
+            <w:pPr>
+              <w:rPr>
+                <w:i/>
+              </w:rPr>
+            </w:pPr>
+            <w:r>
+              <w:rPr>
+                <w:i/>
+              </w:rPr>
+              <w:t>Armored</w:t>
             </w:r>
           </w:p>
           <w:p>
@@ -7564,30 +4969,1566 @@
               <w:outlineLvl w:val="2"/>
             </w:pPr>
             <w:r>
-              <w:t>Synergy</w:t>
-            </w:r>
-          </w:p>
-          <w:p>
-            <w:r>
-              <w:t xml:space="preserve">You may bring no other units equipped with Powerswords. </w:t>
-            </w:r>
-            <w:r>
-              <w:t>If an enemy wounds him in melee, he may immediately counter attack.</w:t>
-            </w:r>
-            <w:r>
-              <w:t xml:space="preserve"> There can be only one Swordmaster!</w:t>
-            </w:r>
-            <w:bookmarkStart w:id="7" w:name="_GoBack"/>
-            <w:bookmarkEnd w:id="7"/>
+              <w:t>Equipment</w:t>
+            </w:r>
+          </w:p>
+          <w:p>
+            <w:r>
+              <w:t>A Chaos Terminator carries an Auto Pistol and a Chainfist.</w:t>
+            </w:r>
+          </w:p>
+          <w:p>
+            <w:pPr>
+              <w:pStyle w:val="Heading3"/>
+              <w:outlineLvl w:val="2"/>
+            </w:pPr>
+            <w:r>
+              <w:t>Wargear</w:t>
+            </w:r>
+          </w:p>
+          <w:p>
+            <w:r>
+              <w:t xml:space="preserve">Chaos Terminators can only use a pistol and/or melee weapons. </w:t>
+            </w:r>
+          </w:p>
+          <w:p>
+            <w:pPr>
+              <w:pStyle w:val="Heading2"/>
+              <w:outlineLvl w:val="1"/>
+            </w:pPr>
+            <w:r>
+              <w:t>Possessed</w:t>
+            </w:r>
+          </w:p>
+          <w:p>
+            <w:pPr>
+              <w:pStyle w:val="Heading3"/>
+              <w:outlineLvl w:val="2"/>
+            </w:pPr>
+            <w:r>
+              <w:t>Rules</w:t>
+            </w:r>
+          </w:p>
+          <w:p>
+            <w:pPr>
+              <w:rPr>
+                <w:i/>
+              </w:rPr>
+            </w:pPr>
+            <w:r>
+              <w:rPr>
+                <w:i/>
+              </w:rPr>
+              <w:t>Fast</w:t>
+            </w:r>
+          </w:p>
+          <w:p>
+            <w:pPr>
+              <w:pStyle w:val="Heading3"/>
+              <w:outlineLvl w:val="2"/>
+            </w:pPr>
+            <w:r>
+              <w:t>Equipment</w:t>
+            </w:r>
+          </w:p>
+          <w:p>
+            <w:r>
+              <w:t>A Possessed has two Daemon Claws and Wings.</w:t>
+            </w:r>
+          </w:p>
+          <w:p>
+            <w:pPr>
+              <w:pStyle w:val="Heading3"/>
+              <w:outlineLvl w:val="2"/>
+            </w:pPr>
+            <w:r>
+              <w:t>Wargear</w:t>
+            </w:r>
+          </w:p>
+          <w:p>
+            <w:r>
+              <w:t>Possessed cannot change their weapons.</w:t>
+            </w:r>
+          </w:p>
+          <w:p>
+            <w:r>
+              <w:t>Possessed cannot be recruited into your squad, but only spawn during a battle.</w:t>
+            </w:r>
+          </w:p>
+          <w:p>
+            <w:pPr>
+              <w:pStyle w:val="Heading2"/>
+              <w:outlineLvl w:val="1"/>
+            </w:pPr>
+            <w:r>
+              <w:t>Chaos Lord</w:t>
+            </w:r>
+          </w:p>
+          <w:p>
+            <w:pPr>
+              <w:pStyle w:val="Heading3"/>
+              <w:outlineLvl w:val="2"/>
+            </w:pPr>
+            <w:r>
+              <w:t>Rules</w:t>
+            </w:r>
+          </w:p>
+          <w:p>
+            <w:r>
+              <w:t>Armored, Favored Son</w:t>
+            </w:r>
+          </w:p>
+          <w:p>
+            <w:pPr>
+              <w:pStyle w:val="Heading3"/>
+              <w:outlineLvl w:val="2"/>
+            </w:pPr>
+            <w:r>
+              <w:t>Equipment</w:t>
+            </w:r>
+          </w:p>
+          <w:p>
+            <w:r>
+              <w:t>A Chaos Lord carries a Havoc Pistol and a Chain Fist.</w:t>
+            </w:r>
+          </w:p>
+          <w:p>
+            <w:pPr>
+              <w:pStyle w:val="Heading3"/>
+              <w:outlineLvl w:val="2"/>
+            </w:pPr>
+            <w:r>
+              <w:t>Wargear</w:t>
+            </w:r>
+          </w:p>
+          <w:p>
+            <w:r>
+              <w:t>Chaos Lords can carry a pistol and/or melee weapons.</w:t>
+            </w:r>
+          </w:p>
+          <w:p>
+            <w:pPr>
+              <w:pStyle w:val="Heading2"/>
+              <w:outlineLvl w:val="1"/>
+            </w:pPr>
+          </w:p>
+          <w:p>
+            <w:pPr>
+              <w:pStyle w:val="Heading2"/>
+              <w:outlineLvl w:val="1"/>
+            </w:pPr>
+          </w:p>
+          <w:p>
+            <w:pPr>
+              <w:pStyle w:val="Heading2"/>
+              <w:outlineLvl w:val="1"/>
+            </w:pPr>
+            <w:r>
+              <w:t>Chaos Dreadnought</w:t>
+            </w:r>
+          </w:p>
+          <w:p>
+            <w:pPr>
+              <w:pStyle w:val="Heading3"/>
+              <w:outlineLvl w:val="2"/>
+            </w:pPr>
+            <w:r>
+              <w:t>Rules</w:t>
+            </w:r>
+          </w:p>
+          <w:p>
+            <w:r>
+              <w:t>Armored(15)</w:t>
+            </w:r>
+            <w:r>
+              <w:t>, Weapon Platform, may not receive Blessings</w:t>
+            </w:r>
+            <w:r>
+              <w:t>, Marks or Powers</w:t>
+            </w:r>
+          </w:p>
+          <w:p>
+            <w:pPr>
+              <w:pStyle w:val="Heading3"/>
+              <w:outlineLvl w:val="2"/>
+            </w:pPr>
+            <w:r>
+              <w:t>Equipment</w:t>
+            </w:r>
+          </w:p>
+          <w:p>
+            <w:r>
+              <w:t>A Chaos Dreadnought</w:t>
+            </w:r>
+            <w:r>
+              <w:t xml:space="preserve"> carries an Autocannon </w:t>
+            </w:r>
+            <w:r>
+              <w:t>and a Dreadnought</w:t>
+            </w:r>
+            <w:r>
+              <w:t xml:space="preserve"> F</w:t>
+            </w:r>
+            <w:r>
+              <w:t>ist (Melee, 14D, 2A, Penetration).</w:t>
+            </w:r>
+          </w:p>
+          <w:p>
+            <w:pPr>
+              <w:pStyle w:val="Heading3"/>
+              <w:outlineLvl w:val="2"/>
+            </w:pPr>
+            <w:r>
+              <w:t>Wargear</w:t>
+            </w:r>
+          </w:p>
+          <w:p>
+            <w:pPr>
+              <w:tabs>
+                <w:tab w:val="left" w:pos="4170"/>
+              </w:tabs>
+              <w:jc w:val="both"/>
+            </w:pPr>
+            <w:r>
+              <w:t xml:space="preserve">Chaos </w:t>
+            </w:r>
+            <w:r>
+              <w:t>Dreadnaughts can swap their Weapons for an Autocannon, Twin-Linked Las Cannon or Whirlwind Missiles.</w:t>
+            </w:r>
+          </w:p>
+          <w:p>
+            <w:pPr>
+              <w:tabs>
+                <w:tab w:val="left" w:pos="4170"/>
+              </w:tabs>
+              <w:jc w:val="both"/>
+            </w:pPr>
+          </w:p>
+          <w:p>
+            <w:r>
+              <w:t>Dreadnaught Fist (1H):   Melee, 14D, 2A, Penetration</w:t>
+            </w:r>
+            <w:r>
+              <w:br/>
+              <w:t>Autocannon:  30cm, 10D, 4A, Rapid Fire, can’t crit</w:t>
+            </w:r>
+            <w:r>
+              <w:br/>
+              <w:t>Twin-Linked Las Cannon:  45cm, 12D, 4A, Energy</w:t>
+            </w:r>
+            <w:r>
+              <w:br/>
+              <w:t>Whirlwind Missiles:  30cm, 8D, 3A, AoE M</w:t>
+            </w:r>
+          </w:p>
+          <w:p/>
+          <w:p/>
+          <w:p/>
+          <w:p/>
+          <w:p>
+            <w:pPr>
+              <w:tabs>
+                <w:tab w:val="left" w:pos="3611"/>
+                <w:tab w:val="left" w:pos="3885"/>
+              </w:tabs>
+              <w:jc w:val="both"/>
+            </w:pPr>
+          </w:p>
+          <w:p>
+            <w:pPr>
+              <w:tabs>
+                <w:tab w:val="left" w:pos="3611"/>
+                <w:tab w:val="left" w:pos="3885"/>
+              </w:tabs>
+              <w:jc w:val="both"/>
+            </w:pPr>
           </w:p>
         </w:tc>
       </w:tr>
     </w:tbl>
+    <w:p/>
+    <w:p/>
+    <w:p>
+      <w:r>
+        <w:br w:type="page"/>
+      </w:r>
+    </w:p>
     <w:p>
       <w:pPr>
         <w:pStyle w:val="Heading1"/>
       </w:pPr>
+      <w:bookmarkStart w:id="7" w:name="_Toc446968736"/>
+      <w:r>
+        <w:lastRenderedPageBreak/>
+        <w:t>Heroes</w:t>
+      </w:r>
+      <w:bookmarkEnd w:id="7"/>
+    </w:p>
+    <w:tbl>
+      <w:tblPr>
+        <w:tblStyle w:val="TableGrid"/>
+        <w:tblpPr w:leftFromText="141" w:rightFromText="141" w:vertAnchor="text" w:tblpY="1"/>
+        <w:tblOverlap w:val="never"/>
+        <w:tblW w:w="9923" w:type="dxa"/>
+        <w:tblBorders>
+          <w:top w:val="none" w:sz="0" w:space="0" w:color="auto"/>
+          <w:left w:val="none" w:sz="0" w:space="0" w:color="auto"/>
+          <w:bottom w:val="none" w:sz="0" w:space="0" w:color="auto"/>
+          <w:right w:val="none" w:sz="0" w:space="0" w:color="auto"/>
+          <w:insideH w:val="none" w:sz="0" w:space="0" w:color="auto"/>
+          <w:insideV w:val="none" w:sz="0" w:space="0" w:color="auto"/>
+        </w:tblBorders>
+        <w:tblLayout w:type="fixed"/>
+        <w:tblCellMar>
+          <w:left w:w="0" w:type="dxa"/>
+          <w:right w:w="0" w:type="dxa"/>
+        </w:tblCellMar>
+        <w:tblLook w:val="0600" w:firstRow="0" w:lastRow="0" w:firstColumn="0" w:lastColumn="0" w:noHBand="1" w:noVBand="1"/>
+      </w:tblPr>
+      <w:tblGrid>
+        <w:gridCol w:w="5245"/>
+        <w:gridCol w:w="4678"/>
+      </w:tblGrid>
+      <w:tr>
+        <w:tc>
+          <w:tcPr>
+            <w:tcW w:w="5245" w:type="dxa"/>
+            <w:shd w:val="clear" w:color="auto" w:fill="auto"/>
+          </w:tcPr>
+          <w:p>
+            <w:pPr>
+              <w:pStyle w:val="Heading2"/>
+              <w:ind w:right="423"/>
+              <w:jc w:val="both"/>
+              <w:outlineLvl w:val="1"/>
+            </w:pPr>
+            <w:r>
+              <w:t>Warsmith Kroeger</w:t>
+            </w:r>
+          </w:p>
+          <w:p>
+            <w:pPr>
+              <w:pStyle w:val="Heading3"/>
+              <w:ind w:right="423"/>
+              <w:jc w:val="both"/>
+              <w:outlineLvl w:val="2"/>
+            </w:pPr>
+            <w:r>
+              <w:t>Equipment</w:t>
+            </w:r>
+          </w:p>
+          <w:p>
+            <w:pPr>
+              <w:ind w:right="423"/>
+              <w:jc w:val="both"/>
+            </w:pPr>
+            <w:r>
+              <w:t>Warsmith Kroeger carries two Chainaxes.</w:t>
+            </w:r>
+          </w:p>
+          <w:p>
+            <w:pPr>
+              <w:pStyle w:val="Heading3"/>
+              <w:ind w:right="423"/>
+              <w:jc w:val="both"/>
+              <w:outlineLvl w:val="2"/>
+            </w:pPr>
+            <w:r>
+              <w:t>Trait: Breaker</w:t>
+            </w:r>
+          </w:p>
+          <w:p>
+            <w:pPr>
+              <w:ind w:right="423"/>
+              <w:jc w:val="both"/>
+            </w:pPr>
+            <w:r>
+              <w:t xml:space="preserve">Warsmith Kroeger is an Iron Warrior Siegemaster, all his attacks have </w:t>
+            </w:r>
+            <w:r>
+              <w:rPr>
+                <w:i/>
+              </w:rPr>
+              <w:t>Rending</w:t>
+            </w:r>
+            <w:r>
+              <w:t>.</w:t>
+            </w:r>
+          </w:p>
+          <w:p>
+            <w:pPr>
+              <w:pStyle w:val="Heading3"/>
+              <w:ind w:right="423"/>
+              <w:jc w:val="both"/>
+              <w:outlineLvl w:val="2"/>
+            </w:pPr>
+            <w:r>
+              <w:t>Synergy</w:t>
+            </w:r>
+          </w:p>
+          <w:p>
+            <w:pPr>
+              <w:ind w:right="423"/>
+              <w:jc w:val="both"/>
+            </w:pPr>
+            <w:r>
+              <w:t xml:space="preserve">If there are at least two characters with a heavy weapon in Kroeger’s Squad, they gain </w:t>
+            </w:r>
+            <w:r>
+              <w:rPr>
+                <w:i/>
+              </w:rPr>
+              <w:t>Penetration</w:t>
+            </w:r>
+            <w:r>
+              <w:t>.</w:t>
+            </w:r>
+          </w:p>
+          <w:p>
+            <w:pPr>
+              <w:ind w:right="423"/>
+            </w:pPr>
+          </w:p>
+          <w:p>
+            <w:pPr>
+              <w:pStyle w:val="Heading2"/>
+              <w:ind w:right="423"/>
+              <w:outlineLvl w:val="1"/>
+            </w:pPr>
+            <w:r>
+              <w:t>Nagul Varr</w:t>
+            </w:r>
+          </w:p>
+          <w:p>
+            <w:pPr>
+              <w:pStyle w:val="Heading3"/>
+              <w:ind w:right="423"/>
+              <w:jc w:val="both"/>
+              <w:outlineLvl w:val="2"/>
+            </w:pPr>
+            <w:r>
+              <w:t>Equipment</w:t>
+            </w:r>
+          </w:p>
+          <w:p>
+            <w:pPr>
+              <w:ind w:right="423"/>
+              <w:jc w:val="both"/>
+            </w:pPr>
+            <w:r>
+              <w:t xml:space="preserve">Nagul Varr carries his scythe </w:t>
+            </w:r>
+            <w:r>
+              <w:rPr>
+                <w:i/>
+              </w:rPr>
+              <w:t xml:space="preserve">Harvester of Souls </w:t>
+            </w:r>
+            <w:r>
+              <w:t xml:space="preserve">(counts as Power Hammer) which is </w:t>
+            </w:r>
+            <w:r>
+              <w:rPr>
+                <w:i/>
+              </w:rPr>
+              <w:t>Poisoned</w:t>
+            </w:r>
+            <w:r>
+              <w:t xml:space="preserve">. </w:t>
+            </w:r>
+          </w:p>
+          <w:p>
+            <w:pPr>
+              <w:pStyle w:val="Heading3"/>
+              <w:ind w:right="423"/>
+              <w:jc w:val="both"/>
+              <w:outlineLvl w:val="2"/>
+            </w:pPr>
+            <w:r>
+              <w:t>Trait: Soul Harvest</w:t>
+            </w:r>
+          </w:p>
+          <w:p>
+            <w:pPr>
+              <w:ind w:right="423"/>
+              <w:jc w:val="both"/>
+            </w:pPr>
+            <w:r>
+              <w:t>Whenever a unit dies within 20cm of Nagul Varr, he gains a Soul. Nagul may devour a soul to regain 2 HP. For every Soul he has, his attacks gain +2 Damage.</w:t>
+            </w:r>
+          </w:p>
+          <w:p>
+            <w:pPr>
+              <w:pStyle w:val="Heading3"/>
+              <w:ind w:right="423"/>
+              <w:jc w:val="both"/>
+              <w:outlineLvl w:val="2"/>
+            </w:pPr>
+            <w:r>
+              <w:t>Skill: Wave of Death</w:t>
+            </w:r>
+          </w:p>
+          <w:p>
+            <w:pPr>
+              <w:ind w:right="423"/>
+              <w:jc w:val="both"/>
+            </w:pPr>
+            <w:r>
+              <w:t>Nagul releases a wave of death, dealing 1 hit per Soul with 10 damage to every enemy unit within 10cm. This Skill costs 2 AP.</w:t>
+            </w:r>
+          </w:p>
+          <w:p>
+            <w:pPr>
+              <w:pStyle w:val="Heading3"/>
+              <w:ind w:right="423"/>
+              <w:jc w:val="both"/>
+              <w:outlineLvl w:val="2"/>
+            </w:pPr>
+            <w:r>
+              <w:t xml:space="preserve">Synergy </w:t>
+            </w:r>
+          </w:p>
+          <w:p>
+            <w:pPr>
+              <w:ind w:right="423"/>
+              <w:jc w:val="both"/>
+            </w:pPr>
+            <w:r>
+              <w:t xml:space="preserve">When aligned to Khorne, </w:t>
+            </w:r>
+            <w:r>
+              <w:rPr>
+                <w:i/>
+              </w:rPr>
+              <w:t xml:space="preserve">Harvester of Souls </w:t>
+            </w:r>
+            <w:r>
+              <w:t xml:space="preserve">gains +1 attack </w:t>
+            </w:r>
+            <w:r>
+              <w:t>per</w:t>
+            </w:r>
+            <w:r>
+              <w:t xml:space="preserve"> </w:t>
+            </w:r>
+            <w:r>
+              <w:t>Soul.</w:t>
+            </w:r>
+          </w:p>
+          <w:p>
+            <w:pPr>
+              <w:ind w:right="423"/>
+            </w:pPr>
+            <w:r>
+              <w:t>When aligned to Nurgle, Wa</w:t>
+            </w:r>
+            <w:r>
+              <w:t>ve of Death gets 20cm range.</w:t>
+            </w:r>
+            <w:r>
+              <w:br/>
+              <w:t>When aligned to Slaanesh, Nagul gains two souls with Soul Harvest.</w:t>
+            </w:r>
+            <w:r>
+              <w:t xml:space="preserve"> </w:t>
+            </w:r>
+          </w:p>
+          <w:p>
+            <w:pPr>
+              <w:ind w:right="423"/>
+              <w:jc w:val="both"/>
+            </w:pPr>
+            <w:r>
+              <w:t>When aligned to Tzeentch, Nagul may survive a wound reducing him to 0 HP on a &lt;(Souls x2)</w:t>
+            </w:r>
+            <w:r>
+              <w:t>.</w:t>
+            </w:r>
+          </w:p>
+          <w:p>
+            <w:pPr>
+              <w:pStyle w:val="Heading2"/>
+              <w:ind w:right="423"/>
+              <w:outlineLvl w:val="1"/>
+            </w:pPr>
+          </w:p>
+          <w:p>
+            <w:pPr>
+              <w:pStyle w:val="Heading2"/>
+              <w:ind w:right="423"/>
+              <w:outlineLvl w:val="1"/>
+            </w:pPr>
+          </w:p>
+          <w:p>
+            <w:pPr>
+              <w:pStyle w:val="Heading2"/>
+              <w:ind w:right="423"/>
+              <w:outlineLvl w:val="1"/>
+            </w:pPr>
+            <w:r>
+              <w:t>Argel Tal</w:t>
+            </w:r>
+          </w:p>
+          <w:p>
+            <w:pPr>
+              <w:pStyle w:val="Heading3"/>
+              <w:ind w:right="423"/>
+              <w:jc w:val="both"/>
+              <w:outlineLvl w:val="2"/>
+            </w:pPr>
+            <w:r>
+              <w:t>Equipment</w:t>
+            </w:r>
+          </w:p>
+          <w:p>
+            <w:pPr>
+              <w:ind w:right="423"/>
+              <w:jc w:val="both"/>
+            </w:pPr>
+            <w:r>
+              <w:t>Argel Tal carries a Doombolter in Human Form and two Daemon Claws in Daemon Form.</w:t>
+            </w:r>
+          </w:p>
+          <w:p>
+            <w:pPr>
+              <w:pStyle w:val="Heading3"/>
+              <w:ind w:right="423"/>
+              <w:jc w:val="both"/>
+              <w:outlineLvl w:val="2"/>
+            </w:pPr>
+            <w:r>
+              <w:t>Trait: Symbiosys</w:t>
+            </w:r>
+          </w:p>
+          <w:p>
+            <w:pPr>
+              <w:ind w:right="423"/>
+              <w:jc w:val="both"/>
+            </w:pPr>
+            <w:r>
+              <w:lastRenderedPageBreak/>
+              <w:t xml:space="preserve">A deep bond between Argel Tal and his daemon </w:t>
+            </w:r>
+            <w:r>
+              <w:rPr>
+                <w:i/>
+              </w:rPr>
+              <w:t>Raum</w:t>
+            </w:r>
+            <w:r>
+              <w:t xml:space="preserve"> gives them the edge in combat. While Argel Tal is in </w:t>
+            </w:r>
+            <w:r>
+              <w:t>Daemon</w:t>
+            </w:r>
+            <w:r>
+              <w:t xml:space="preserve"> Form, </w:t>
+            </w:r>
+            <w:r>
+              <w:rPr>
+                <w:i/>
+              </w:rPr>
+              <w:t xml:space="preserve">Raum </w:t>
+            </w:r>
+            <w:r>
+              <w:t>heals him</w:t>
+            </w:r>
+            <w:r>
+              <w:t xml:space="preserve"> for </w:t>
+            </w:r>
+            <w:r>
+              <w:t xml:space="preserve">1 HP per </w:t>
+            </w:r>
+            <w:r>
+              <w:t>round</w:t>
+            </w:r>
+            <w:r>
+              <w:t xml:space="preserve">. While in </w:t>
+            </w:r>
+            <w:r>
+              <w:t>Human</w:t>
+            </w:r>
+            <w:r>
+              <w:t xml:space="preserve"> Form, Argel Tal </w:t>
+            </w:r>
+            <w:r>
+              <w:t xml:space="preserve">gets +4 MM through </w:t>
+            </w:r>
+            <w:r>
+              <w:rPr>
+                <w:i/>
+              </w:rPr>
+              <w:t>R</w:t>
+            </w:r>
+            <w:r>
+              <w:rPr>
+                <w:i/>
+              </w:rPr>
+              <w:t>au</w:t>
+            </w:r>
+            <w:r>
+              <w:rPr>
+                <w:i/>
+              </w:rPr>
+              <w:t xml:space="preserve">m’s </w:t>
+            </w:r>
+            <w:r>
+              <w:t>d</w:t>
+            </w:r>
+            <w:r>
+              <w:t>aemonic senses.</w:t>
+            </w:r>
+          </w:p>
+          <w:p>
+            <w:pPr>
+              <w:pStyle w:val="Heading3"/>
+              <w:ind w:right="423"/>
+              <w:jc w:val="both"/>
+              <w:outlineLvl w:val="2"/>
+            </w:pPr>
+            <w:r>
+              <w:t>Synergy</w:t>
+            </w:r>
+          </w:p>
+          <w:p>
+            <w:pPr>
+              <w:ind w:right="423"/>
+              <w:jc w:val="both"/>
+            </w:pPr>
+            <w:r>
+              <w:t xml:space="preserve">When there is at least two more </w:t>
+            </w:r>
+            <w:r>
+              <w:rPr>
+                <w:i/>
+              </w:rPr>
+              <w:t>Gal Vorbak</w:t>
+            </w:r>
+            <w:r>
+              <w:t xml:space="preserve"> in your Squad, they</w:t>
+            </w:r>
+            <w:r>
+              <w:t xml:space="preserve"> </w:t>
+            </w:r>
+            <w:r>
+              <w:t xml:space="preserve">(but not Argel Tal) </w:t>
+            </w:r>
+            <w:r>
+              <w:t>get +1</w:t>
+            </w:r>
+            <w:r>
+              <w:t xml:space="preserve"> attacks in melee combat.</w:t>
+            </w:r>
+            <w:r>
+              <w:t xml:space="preserve"> Argel Tal gets +1 HP per </w:t>
+            </w:r>
+            <w:r>
+              <w:rPr>
+                <w:i/>
+              </w:rPr>
+              <w:t>Gal Vorbak</w:t>
+            </w:r>
+            <w:r>
+              <w:t>.</w:t>
+            </w:r>
+          </w:p>
+          <w:p>
+            <w:pPr>
+              <w:ind w:right="423"/>
+              <w:jc w:val="both"/>
+            </w:pPr>
+          </w:p>
+          <w:p>
+            <w:pPr>
+              <w:ind w:right="423"/>
+            </w:pPr>
+            <w:r>
+              <w:rPr>
+                <w:b/>
+                <w:i/>
+              </w:rPr>
+              <w:t>Gal Vorbak</w:t>
+            </w:r>
+            <w:r>
+              <w:rPr>
+                <w:b/>
+                <w:i/>
+              </w:rPr>
+              <w:br/>
+            </w:r>
+            <w:r>
+              <w:t>The symbiosis with a daemon allows Argel Tal to let the daemon take over to h</w:t>
+            </w:r>
+            <w:r>
+              <w:t>arness its daemonic powers. Once</w:t>
+            </w:r>
+            <w:r>
+              <w:t xml:space="preserve"> per round, Argel Tal may switch from </w:t>
+            </w:r>
+            <w:r>
+              <w:rPr>
+                <w:i/>
+              </w:rPr>
+              <w:t xml:space="preserve">Human Form </w:t>
+            </w:r>
+            <w:r>
+              <w:t xml:space="preserve">to </w:t>
+            </w:r>
+            <w:r>
+              <w:rPr>
+                <w:i/>
+              </w:rPr>
+              <w:t xml:space="preserve">Daemon Form </w:t>
+            </w:r>
+            <w:r>
+              <w:t xml:space="preserve">or back. While in </w:t>
+            </w:r>
+            <w:r>
+              <w:rPr>
+                <w:i/>
+              </w:rPr>
+              <w:t>Human Form</w:t>
+            </w:r>
+            <w:r>
+              <w:t xml:space="preserve">, the daemon strengthens them in battle, and they may reroll five dice per round. While in </w:t>
+            </w:r>
+            <w:r>
+              <w:rPr>
+                <w:i/>
+              </w:rPr>
+              <w:t>Daemon Form</w:t>
+            </w:r>
+            <w:r>
+              <w:t xml:space="preserve">, the daemon takes over and transforms into a winged daemonic version of the Space Marine, granting </w:t>
+            </w:r>
+            <w:r>
+              <w:rPr>
+                <w:i/>
+              </w:rPr>
+              <w:t>Fast</w:t>
+            </w:r>
+            <w:r>
+              <w:rPr>
+                <w:i/>
+              </w:rPr>
+              <w:t xml:space="preserve"> </w:t>
+            </w:r>
+            <w:r>
+              <w:t>and +2 attacks in melee combat.</w:t>
+            </w:r>
+          </w:p>
+          <w:p>
+            <w:pPr>
+              <w:pStyle w:val="Heading2"/>
+              <w:ind w:right="423"/>
+              <w:outlineLvl w:val="1"/>
+            </w:pPr>
+            <w:r>
+              <w:t>Riftstalker</w:t>
+            </w:r>
+          </w:p>
+          <w:p>
+            <w:pPr>
+              <w:pStyle w:val="Heading3"/>
+              <w:ind w:right="423"/>
+              <w:outlineLvl w:val="2"/>
+            </w:pPr>
+            <w:r>
+              <w:t>Equipment</w:t>
+            </w:r>
+          </w:p>
+          <w:p>
+            <w:pPr>
+              <w:ind w:right="423"/>
+              <w:jc w:val="both"/>
+            </w:pPr>
+            <w:r>
+              <w:t>The Riftstalker may equip any Weapon from the Armory (normal cost).</w:t>
+            </w:r>
+          </w:p>
+          <w:p>
+            <w:pPr>
+              <w:pStyle w:val="Heading3"/>
+              <w:ind w:right="423"/>
+              <w:outlineLvl w:val="2"/>
+            </w:pPr>
+            <w:r>
+              <w:t>Skill: Warp Rift</w:t>
+            </w:r>
+          </w:p>
+          <w:p>
+            <w:pPr>
+              <w:ind w:right="423"/>
+              <w:jc w:val="both"/>
+            </w:pPr>
+            <w:r>
+              <w:t>The Rift Stalker moves through the Warp to anywhere within 30/60cm. This Skill costs 2/4</w:t>
+            </w:r>
+            <w:r>
+              <w:t xml:space="preserve"> </w:t>
+            </w:r>
+            <w:r>
+              <w:t>AP.</w:t>
+            </w:r>
+          </w:p>
+          <w:p>
+            <w:pPr>
+              <w:ind w:right="423"/>
+              <w:jc w:val="both"/>
+            </w:pPr>
+            <w:r>
+              <w:t>Predatory in nature, the Riftstalker can’t be used to take objectives.</w:t>
+            </w:r>
+          </w:p>
+          <w:p>
+            <w:pPr>
+              <w:pStyle w:val="Heading3"/>
+              <w:ind w:right="423"/>
+              <w:jc w:val="both"/>
+              <w:outlineLvl w:val="2"/>
+            </w:pPr>
+            <w:r>
+              <w:t>Synergy</w:t>
+            </w:r>
+          </w:p>
+          <w:p>
+            <w:pPr>
+              <w:ind w:right="423"/>
+              <w:jc w:val="both"/>
+            </w:pPr>
+            <w:r>
+              <w:t xml:space="preserve">The Riftstalker may bring allied sorcerers (anyone with a PL of at least 1) within </w:t>
+            </w:r>
+            <w:r>
+              <w:t>5</w:t>
+            </w:r>
+            <w:r>
+              <w:t>cm with him while moving through the warp. This reduces the travel distance by half.</w:t>
+            </w:r>
+            <w:r>
+              <w:t xml:space="preserve"> The sorcerers brought along can’t be further than 5cm when </w:t>
+            </w:r>
+            <w:r>
+              <w:t>reappearing</w:t>
+            </w:r>
+            <w:r>
+              <w:t xml:space="preserve">. </w:t>
+            </w:r>
+          </w:p>
+        </w:tc>
+        <w:tc>
+          <w:tcPr>
+            <w:tcW w:w="4678" w:type="dxa"/>
+            <w:shd w:val="clear" w:color="auto" w:fill="auto"/>
+          </w:tcPr>
+          <w:p>
+            <w:pPr>
+              <w:pStyle w:val="Heading2"/>
+              <w:tabs>
+                <w:tab w:val="left" w:pos="3611"/>
+              </w:tabs>
+              <w:jc w:val="both"/>
+              <w:outlineLvl w:val="1"/>
+            </w:pPr>
+            <w:r>
+              <w:lastRenderedPageBreak/>
+              <w:t>Arthas the Harbinger</w:t>
+            </w:r>
+          </w:p>
+          <w:p>
+            <w:pPr>
+              <w:pStyle w:val="Heading3"/>
+              <w:jc w:val="both"/>
+              <w:outlineLvl w:val="2"/>
+            </w:pPr>
+            <w:r>
+              <w:t>Rules</w:t>
+            </w:r>
+          </w:p>
+          <w:p>
+            <w:pPr>
+              <w:jc w:val="both"/>
+              <w:rPr>
+                <w:i/>
+              </w:rPr>
+            </w:pPr>
+            <w:r>
+              <w:rPr>
+                <w:i/>
+              </w:rPr>
+              <w:t>Armored</w:t>
+            </w:r>
+          </w:p>
+          <w:p>
+            <w:pPr>
+              <w:pStyle w:val="Heading3"/>
+              <w:jc w:val="both"/>
+              <w:outlineLvl w:val="2"/>
+            </w:pPr>
+            <w:r>
+              <w:t>Equipment</w:t>
+            </w:r>
+          </w:p>
+          <w:p>
+            <w:pPr>
+              <w:jc w:val="both"/>
+            </w:pPr>
+            <w:r>
+              <w:t xml:space="preserve">Arthas carries the greatsword </w:t>
+            </w:r>
+            <w:r>
+              <w:rPr>
+                <w:i/>
+              </w:rPr>
+              <w:t xml:space="preserve">Omen </w:t>
+            </w:r>
+            <w:r>
+              <w:rPr>
+                <w:i/>
+              </w:rPr>
+              <w:t xml:space="preserve">of Death </w:t>
+            </w:r>
+            <w:r>
+              <w:t>(count as Power Hammer).</w:t>
+            </w:r>
+          </w:p>
+          <w:p>
+            <w:pPr>
+              <w:pStyle w:val="Heading3"/>
+              <w:jc w:val="both"/>
+              <w:outlineLvl w:val="2"/>
+            </w:pPr>
+            <w:r>
+              <w:t>Trait: Wide Strikes</w:t>
+            </w:r>
+          </w:p>
+          <w:p>
+            <w:pPr>
+              <w:jc w:val="both"/>
+            </w:pPr>
+            <w:r>
+              <w:t>Arthas may attack all units in melee range at once.</w:t>
+            </w:r>
+          </w:p>
+          <w:p>
+            <w:pPr>
+              <w:pStyle w:val="Heading3"/>
+              <w:jc w:val="both"/>
+              <w:outlineLvl w:val="2"/>
+            </w:pPr>
+            <w:r>
+              <w:t>Synergy</w:t>
+            </w:r>
+          </w:p>
+          <w:p>
+            <w:pPr>
+              <w:jc w:val="both"/>
+            </w:pPr>
+            <w:r>
+              <w:t xml:space="preserve">If you have a Chaos Lord in your Squad, </w:t>
+            </w:r>
+            <w:r>
+              <w:rPr>
+                <w:i/>
+              </w:rPr>
+              <w:t xml:space="preserve">Omen of Death </w:t>
+            </w:r>
+            <w:r>
+              <w:t xml:space="preserve">gains </w:t>
+            </w:r>
+            <w:r>
+              <w:rPr>
+                <w:i/>
+              </w:rPr>
+              <w:t>Lethal Weapon</w:t>
+            </w:r>
+            <w:r>
+              <w:t>.</w:t>
+            </w:r>
+          </w:p>
+          <w:p>
+            <w:pPr>
+              <w:pStyle w:val="Heading2"/>
+              <w:jc w:val="both"/>
+              <w:outlineLvl w:val="1"/>
+            </w:pPr>
+            <w:r>
+              <w:t>Sevatar, Prince of Crows</w:t>
+            </w:r>
+          </w:p>
+          <w:p>
+            <w:pPr>
+              <w:pStyle w:val="Heading3"/>
+              <w:jc w:val="both"/>
+              <w:outlineLvl w:val="2"/>
+            </w:pPr>
+            <w:r>
+              <w:t>Equipment</w:t>
+            </w:r>
+          </w:p>
+          <w:p>
+            <w:pPr>
+              <w:jc w:val="both"/>
+              <w:rPr>
+                <w:i/>
+              </w:rPr>
+            </w:pPr>
+            <w:r>
+              <w:t>Sevatar carries Slicers, a special variant of Lightning Claws.</w:t>
+            </w:r>
+          </w:p>
+          <w:p>
+            <w:pPr>
+              <w:pStyle w:val="Heading3"/>
+              <w:jc w:val="both"/>
+              <w:outlineLvl w:val="2"/>
+            </w:pPr>
+            <w:r>
+              <w:t>Trait: From the Shadows</w:t>
+            </w:r>
+          </w:p>
+          <w:p>
+            <w:pPr>
+              <w:jc w:val="both"/>
+            </w:pPr>
+            <w:r>
+              <w:t xml:space="preserve">As long as no enemy unit has direct line of sight of Sevatar, he may slip through the shadows getting +10cm to </w:t>
+            </w:r>
+            <w:r>
+              <w:rPr>
+                <w:i/>
+              </w:rPr>
+              <w:t>charge</w:t>
+            </w:r>
+            <w:r>
+              <w:t>.</w:t>
+            </w:r>
+          </w:p>
+          <w:p>
+            <w:pPr>
+              <w:pStyle w:val="Heading3"/>
+              <w:jc w:val="both"/>
+              <w:outlineLvl w:val="2"/>
+            </w:pPr>
+            <w:r>
+              <w:t>Synergy</w:t>
+            </w:r>
+          </w:p>
+          <w:p>
+            <w:pPr>
+              <w:jc w:val="both"/>
+            </w:pPr>
+            <w:r>
+              <w:t xml:space="preserve">If every unit in the Squad carries only melee weapons, Sevatar receives +2 Critical and </w:t>
+            </w:r>
+            <w:r>
+              <w:rPr>
+                <w:i/>
+              </w:rPr>
+              <w:t>Weak Spots</w:t>
+            </w:r>
+            <w:r>
+              <w:t>.</w:t>
+            </w:r>
+          </w:p>
+          <w:p>
+            <w:pPr>
+              <w:pStyle w:val="Heading2"/>
+              <w:jc w:val="both"/>
+              <w:outlineLvl w:val="1"/>
+            </w:pPr>
+            <w:r>
+              <w:t>Dark Chaplain</w:t>
+            </w:r>
+          </w:p>
+          <w:p>
+            <w:pPr>
+              <w:pStyle w:val="Heading3"/>
+              <w:jc w:val="both"/>
+              <w:outlineLvl w:val="2"/>
+            </w:pPr>
+            <w:r>
+              <w:t>Equipment</w:t>
+            </w:r>
+          </w:p>
+          <w:p>
+            <w:pPr>
+              <w:jc w:val="both"/>
+            </w:pPr>
+            <w:r>
+              <w:t>The Dark Chaplain carries a Power Mace and a Bolt Pistol.</w:t>
+            </w:r>
+          </w:p>
+          <w:p>
+            <w:pPr>
+              <w:pStyle w:val="Heading3"/>
+              <w:jc w:val="both"/>
+              <w:outlineLvl w:val="2"/>
+            </w:pPr>
+            <w:r>
+              <w:t xml:space="preserve">Skill: </w:t>
+            </w:r>
+            <w:r>
+              <w:t>The Chosen One</w:t>
+            </w:r>
+          </w:p>
+          <w:p>
+            <w:pPr>
+              <w:jc w:val="both"/>
+            </w:pPr>
+            <w:r>
+              <w:t xml:space="preserve">The Dark Chaplain </w:t>
+            </w:r>
+            <w:r>
+              <w:t>selects one ally (not himself) as the chosen one. This unit gets +2 AP and two rerolls this round.</w:t>
+            </w:r>
+          </w:p>
+          <w:p>
+            <w:pPr>
+              <w:pStyle w:val="Heading3"/>
+              <w:jc w:val="both"/>
+              <w:outlineLvl w:val="2"/>
+            </w:pPr>
+            <w:r>
+              <w:t>Synergy</w:t>
+            </w:r>
+          </w:p>
+          <w:p>
+            <w:pPr>
+              <w:jc w:val="both"/>
+            </w:pPr>
+            <w:r>
+              <w:t>If all units in your Squad are DL III, all units get a free Blessing.</w:t>
+            </w:r>
+          </w:p>
+          <w:p>
+            <w:pPr>
+              <w:pStyle w:val="Heading2"/>
+              <w:jc w:val="both"/>
+              <w:outlineLvl w:val="1"/>
+            </w:pPr>
+            <w:r>
+              <w:t>Bringer of Change</w:t>
+            </w:r>
+          </w:p>
+          <w:p>
+            <w:pPr>
+              <w:pStyle w:val="Heading3"/>
+              <w:jc w:val="both"/>
+              <w:outlineLvl w:val="2"/>
+            </w:pPr>
+            <w:r>
+              <w:t>Equipment</w:t>
+            </w:r>
+          </w:p>
+          <w:p>
+            <w:pPr>
+              <w:jc w:val="both"/>
+            </w:pPr>
+            <w:r>
+              <w:t>The Bringer of Change carries a Cruzius (counts as Power Mace) and a Power Fist.</w:t>
+            </w:r>
+          </w:p>
+          <w:p>
+            <w:pPr>
+              <w:pStyle w:val="Heading3"/>
+              <w:jc w:val="both"/>
+              <w:outlineLvl w:val="2"/>
+            </w:pPr>
+            <w:r>
+              <w:lastRenderedPageBreak/>
+              <w:t>Skill</w:t>
+            </w:r>
+            <w:r>
+              <w:t>: Sacrifice</w:t>
+            </w:r>
+          </w:p>
+          <w:p>
+            <w:pPr>
+              <w:jc w:val="both"/>
+            </w:pPr>
+            <w:r>
+              <w:t>This skill can either target an ally within 20cm or an enemy corpse within 10cm.</w:t>
+            </w:r>
+          </w:p>
+          <w:p>
+            <w:pPr>
+              <w:jc w:val="both"/>
+            </w:pPr>
+            <w:r>
+              <w:t xml:space="preserve">When targeting an ally, kill it instantly, gaining 2 + the HP they had remaining as </w:t>
+            </w:r>
+            <w:r>
+              <w:rPr>
+                <w:i/>
+              </w:rPr>
+              <w:t xml:space="preserve">Sacrifice </w:t>
+            </w:r>
+            <w:r>
+              <w:t>tokens.</w:t>
+            </w:r>
+          </w:p>
+          <w:p>
+            <w:pPr>
+              <w:jc w:val="both"/>
+            </w:pPr>
+            <w:r>
+              <w:t xml:space="preserve">When targeting an enemy corpse, gain 2 </w:t>
+            </w:r>
+            <w:r>
+              <w:rPr>
+                <w:i/>
+              </w:rPr>
+              <w:t xml:space="preserve">Sacrifice </w:t>
+            </w:r>
+            <w:r>
+              <w:t>tokens.</w:t>
+            </w:r>
+            <w:r>
+              <w:t xml:space="preserve"> This Skill costs 2 AP.</w:t>
+            </w:r>
+          </w:p>
+          <w:p>
+            <w:pPr>
+              <w:pStyle w:val="Heading3"/>
+              <w:outlineLvl w:val="2"/>
+            </w:pPr>
+            <w:r>
+              <w:t>Skill: Dark Ritual</w:t>
+            </w:r>
+          </w:p>
+          <w:p>
+            <w:r>
+              <w:t xml:space="preserve">Use 4 </w:t>
+            </w:r>
+            <w:r>
+              <w:rPr>
+                <w:i/>
+              </w:rPr>
+              <w:t>Sacrifice</w:t>
+            </w:r>
+            <w:r>
+              <w:t xml:space="preserve"> tokens to instantly transform an ally within 20cm to a </w:t>
+            </w:r>
+            <w:r>
+              <w:rPr>
+                <w:i/>
+              </w:rPr>
+              <w:t xml:space="preserve">Possessed </w:t>
+            </w:r>
+            <w:r>
+              <w:t>with full HP.</w:t>
+            </w:r>
+          </w:p>
+          <w:p>
+            <w:r>
+              <w:t xml:space="preserve">Use 10 </w:t>
+            </w:r>
+            <w:r>
+              <w:rPr>
+                <w:i/>
+              </w:rPr>
+              <w:t xml:space="preserve">Sacrifice </w:t>
+            </w:r>
+            <w:r>
+              <w:t>tokens to bestow dark powers onto an ally within 20cm. The</w:t>
+            </w:r>
+            <w:r>
+              <w:t>y gain +5 MM, CB; +2 HP and one additional free</w:t>
+            </w:r>
+            <w:r>
+              <w:t xml:space="preserve"> melee or ranged</w:t>
+            </w:r>
+            <w:r>
+              <w:t xml:space="preserve"> attack per round</w:t>
+            </w:r>
+            <w:r>
+              <w:t xml:space="preserve">. </w:t>
+            </w:r>
+            <w:r>
+              <w:t>This Skill costs 2 AP.</w:t>
+            </w:r>
+          </w:p>
+          <w:p>
+            <w:pPr>
+              <w:pStyle w:val="Heading3"/>
+              <w:outlineLvl w:val="2"/>
+            </w:pPr>
+            <w:r>
+              <w:t>Synergy</w:t>
+            </w:r>
+          </w:p>
+          <w:p>
+            <w:r>
+              <w:t xml:space="preserve">All </w:t>
+            </w:r>
+            <w:r>
+              <w:rPr>
+                <w:i/>
+              </w:rPr>
+              <w:t xml:space="preserve">Possessed </w:t>
+            </w:r>
+            <w:r>
+              <w:t>in your Squad have 12 MM and CB and have +1 HP.</w:t>
+            </w:r>
+            <w:r>
+              <w:t xml:space="preserve"> Units may tur</w:t>
+            </w:r>
+            <w:r>
+              <w:t>n to a Possessed on a &lt;10 with 3</w:t>
+            </w:r>
+            <w:r>
+              <w:t xml:space="preserve"> HP instead.</w:t>
+            </w:r>
+          </w:p>
+          <w:p>
+            <w:pPr>
+              <w:jc w:val="both"/>
+            </w:pPr>
+            <w:r>
+              <w:t xml:space="preserve"> </w:t>
+            </w:r>
+          </w:p>
+          <w:p>
+            <w:pPr>
+              <w:jc w:val="both"/>
+            </w:pPr>
+          </w:p>
+          <w:p>
+            <w:pPr>
+              <w:pStyle w:val="Heading2"/>
+              <w:outlineLvl w:val="1"/>
+            </w:pPr>
+            <w:r>
+              <w:t>Lucius the Eternal</w:t>
+            </w:r>
+          </w:p>
+          <w:p>
+            <w:pPr>
+              <w:pStyle w:val="Heading3"/>
+              <w:outlineLvl w:val="2"/>
+            </w:pPr>
+            <w:r>
+              <w:t>Equipment</w:t>
+            </w:r>
+          </w:p>
+          <w:p>
+            <w:r>
+              <w:t xml:space="preserve">Lucius </w:t>
+            </w:r>
+            <w:r>
+              <w:t>carries twin</w:t>
+            </w:r>
+            <w:r>
+              <w:t xml:space="preserve"> </w:t>
+            </w:r>
+            <w:r>
+              <w:rPr>
+                <w:i/>
+              </w:rPr>
+              <w:t>Laer Blades</w:t>
+            </w:r>
+            <w:r>
+              <w:t xml:space="preserve"> (count as Powerswords)</w:t>
+            </w:r>
+            <w:r>
+              <w:t xml:space="preserve"> and his </w:t>
+            </w:r>
+            <w:r>
+              <w:rPr>
+                <w:i/>
+              </w:rPr>
+              <w:t>Lash of Torment</w:t>
+            </w:r>
+            <w:r>
+              <w:rPr>
+                <w:i/>
+              </w:rPr>
+              <w:t xml:space="preserve"> (12/3, Wide Reach, Rend(10)</w:t>
+            </w:r>
+            <w:r>
+              <w:rPr>
+                <w:i/>
+              </w:rPr>
+              <w:t xml:space="preserve"> </w:t>
+            </w:r>
+            <w:r>
+              <w:rPr>
+                <w:i/>
+              </w:rPr>
+              <w:t>)</w:t>
+            </w:r>
+            <w:r>
+              <w:t xml:space="preserve">. </w:t>
+            </w:r>
+            <w:r>
+              <w:t>Chose the weapon before every attack.</w:t>
+            </w:r>
+          </w:p>
+          <w:p>
+            <w:pPr>
+              <w:pStyle w:val="Heading3"/>
+              <w:outlineLvl w:val="2"/>
+            </w:pPr>
+            <w:r>
+              <w:t xml:space="preserve">Skill: </w:t>
+            </w:r>
+            <w:r>
+              <w:t>Master of Blades</w:t>
+            </w:r>
+          </w:p>
+          <w:p>
+            <w:r>
+              <w:t>Enemies with a DF below 10 have their DF reduced to 0, enemies with a DF below Lucius’s</w:t>
+            </w:r>
+            <w:r>
+              <w:t xml:space="preserve"> CB have their DF reduced to 10 in combat against him.</w:t>
+            </w:r>
+          </w:p>
+          <w:p>
+            <w:pPr>
+              <w:pStyle w:val="Heading3"/>
+              <w:outlineLvl w:val="2"/>
+            </w:pPr>
+            <w:r>
+              <w:t>Synergy</w:t>
+            </w:r>
+          </w:p>
+          <w:p>
+            <w:r>
+              <w:t xml:space="preserve">You may bring no other units equipped with Powerswords. </w:t>
+            </w:r>
+            <w:r>
+              <w:t>If an enemy wounds him in melee, he may immediately counter attack.</w:t>
+            </w:r>
+            <w:r>
+              <w:t xml:space="preserve"> There can be only one Swordmaster!</w:t>
+            </w:r>
+          </w:p>
+        </w:tc>
+      </w:tr>
+    </w:tbl>
+    <w:p>
       <w:bookmarkStart w:id="8" w:name="_Toc446968737"/>
+    </w:p>
+    <w:p/>
+    <w:p>
+      <w:pPr>
+        <w:rPr>
+          <w:rFonts w:ascii="Lato" w:eastAsiaTheme="majorEastAsia" w:hAnsi="Lato" w:cstheme="majorBidi"/>
+          <w:spacing w:val="24"/>
+          <w:sz w:val="36"/>
+          <w:szCs w:val="32"/>
+        </w:rPr>
+      </w:pPr>
+      <w:r>
+        <w:br w:type="page"/>
+      </w:r>
+    </w:p>
+    <w:p>
+      <w:pPr>
+        <w:pStyle w:val="Heading1"/>
+      </w:pPr>
       <w:r>
         <w:lastRenderedPageBreak/>
         <w:t>Weapons</w:t>
@@ -9630,6 +8571,9 @@
               <w:jc w:val="center"/>
               <w:cnfStyle w:val="000000100000" w:firstRow="0" w:lastRow="0" w:firstColumn="0" w:lastColumn="0" w:oddVBand="0" w:evenVBand="0" w:oddHBand="1" w:evenHBand="0" w:firstRowFirstColumn="0" w:firstRowLastColumn="0" w:lastRowFirstColumn="0" w:lastRowLastColumn="0"/>
             </w:pPr>
+            <w:r>
+              <w:t>10P</w:t>
+            </w:r>
           </w:p>
         </w:tc>
       </w:tr>
@@ -12884,30 +11828,6 @@
         <w:t>Limited</w:t>
       </w:r>
       <w:r>
-        <w:rPr>
-          <w:i/>
-        </w:rPr>
-        <w:t xml:space="preserve"> </w:t>
-      </w:r>
-      <w:r>
-        <w:t>and</w:t>
-      </w:r>
-      <w:r>
-        <w:rPr>
-          <w:i/>
-        </w:rPr>
-        <w:t xml:space="preserve"> </w:t>
-      </w:r>
-      <w:r>
-        <w:t xml:space="preserve">counts as </w:t>
-      </w:r>
-      <w:r>
-        <w:rPr>
-          <w:i/>
-        </w:rPr>
-        <w:t>Projectile</w:t>
-      </w:r>
-      <w:r>
         <w:t>. Costs 1 Action Point to use.</w:t>
       </w:r>
     </w:p>
@@ -12936,16 +11856,7 @@
         <w:rPr>
           <w:i/>
         </w:rPr>
-        <w:t xml:space="preserve">Limited </w:t>
-      </w:r>
-      <w:r>
-        <w:t xml:space="preserve">and counts as </w:t>
-      </w:r>
-      <w:r>
-        <w:rPr>
-          <w:i/>
-        </w:rPr>
-        <w:t>Energy</w:t>
+        <w:t>Limited</w:t>
       </w:r>
       <w:r>
         <w:t>. Costs 1 Action Point to use.</w:t>
@@ -12967,7 +11878,7 @@
         <w:rPr>
           <w:i/>
         </w:rPr>
-        <w:t>Lethal Weapon, Poison</w:t>
+        <w:t>Rend(5)</w:t>
       </w:r>
       <w:r>
         <w:rPr>
@@ -12988,16 +11899,7 @@
         <w:rPr>
           <w:i/>
         </w:rPr>
-        <w:t xml:space="preserve">Limited </w:t>
-      </w:r>
-      <w:r>
-        <w:t xml:space="preserve">and counts as </w:t>
-      </w:r>
-      <w:r>
-        <w:rPr>
-          <w:i/>
-        </w:rPr>
-        <w:t>Energy</w:t>
+        <w:t>Limited</w:t>
       </w:r>
       <w:r>
         <w:t>. Costs 1 Action Point to use.</w:t>
@@ -13655,7 +12557,19 @@
     </w:p>
     <w:p>
       <w:r>
-        <w:t xml:space="preserve">With daemon’s blood flowing through your veins, your attacks hit harder than ever - +2 Damage on melee attacks. </w:t>
+        <w:t>With daemon’s blood flowing through your veins, yo</w:t>
+      </w:r>
+      <w:r>
+        <w:t>ur attacks hit harder than ever:</w:t>
+      </w:r>
+      <w:r>
+        <w:t xml:space="preserve"> +</w:t>
+      </w:r>
+      <w:r>
+        <w:t>4</w:t>
+      </w:r>
+      <w:r>
+        <w:t xml:space="preserve"> Damage on melee attacks. </w:t>
       </w:r>
     </w:p>
     <w:p>
@@ -14286,11 +13200,6 @@
             </w:r>
           </w:p>
           <w:p>
-            <w:pPr>
-              <w:rPr>
-                <w:sz w:val="22"/>
-              </w:rPr>
-            </w:pPr>
             <w:r>
               <w:rPr>
                 <w:b/>
@@ -14301,31 +13210,19 @@
               <w:t xml:space="preserve"> - </w:t>
             </w:r>
             <w:r>
-              <w:rPr>
-                <w:sz w:val="22"/>
-              </w:rPr>
               <w:t xml:space="preserve">Gain +5cm on </w:t>
             </w:r>
             <w:r>
               <w:rPr>
                 <w:i/>
-                <w:sz w:val="22"/>
               </w:rPr>
               <w:t>charging</w:t>
             </w:r>
             <w:r>
-              <w:rPr>
-                <w:sz w:val="22"/>
-              </w:rPr>
               <w:t>.</w:t>
             </w:r>
           </w:p>
           <w:p>
-            <w:pPr>
-              <w:rPr>
-                <w:sz w:val="22"/>
-              </w:rPr>
-            </w:pPr>
             <w:r>
               <w:rPr>
                 <w:b/>
@@ -14336,31 +13233,19 @@
               <w:t xml:space="preserve"> - </w:t>
             </w:r>
             <w:r>
-              <w:rPr>
-                <w:sz w:val="22"/>
-              </w:rPr>
               <w:t xml:space="preserve">If you deal not a single wound during a melee </w:t>
             </w:r>
             <w:r>
               <w:rPr>
                 <w:i/>
-                <w:sz w:val="22"/>
               </w:rPr>
               <w:t xml:space="preserve">To-Wound </w:t>
             </w:r>
             <w:r>
-              <w:rPr>
-                <w:sz w:val="22"/>
-              </w:rPr>
               <w:t>roll, reroll all dice.</w:t>
             </w:r>
           </w:p>
           <w:p>
-            <w:pPr>
-              <w:rPr>
-                <w:sz w:val="22"/>
-              </w:rPr>
-            </w:pPr>
             <w:r>
               <w:rPr>
                 <w:b/>
@@ -14371,18 +13256,10 @@
               <w:t xml:space="preserve"> - </w:t>
             </w:r>
             <w:r>
-              <w:rPr>
-                <w:sz w:val="22"/>
-              </w:rPr>
               <w:t>When reducing an enemy to 1 HP in melee combat, kill them instantly by taking their head.</w:t>
             </w:r>
           </w:p>
           <w:p>
-            <w:pPr>
-              <w:rPr>
-                <w:sz w:val="22"/>
-              </w:rPr>
-            </w:pPr>
             <w:r>
               <w:rPr>
                 <w:b/>
@@ -14393,9 +13270,6 @@
               <w:t xml:space="preserve"> - </w:t>
             </w:r>
             <w:r>
-              <w:rPr>
-                <w:sz w:val="22"/>
-              </w:rPr>
               <w:t>Critical hits in melee combat deal one additional wound.</w:t>
             </w:r>
           </w:p>
@@ -14410,9 +13284,6 @@
               <w:t xml:space="preserve"> - </w:t>
             </w:r>
             <w:r>
-              <w:rPr>
-                <w:sz w:val="22"/>
-              </w:rPr>
               <w:t>Killing an enemy restores 2 HP.</w:t>
             </w:r>
           </w:p>
@@ -14427,9 +13298,6 @@
               <w:t xml:space="preserve"> - </w:t>
             </w:r>
             <w:r>
-              <w:rPr>
-                <w:sz w:val="22"/>
-              </w:rPr>
               <w:t>Inflict a wound to yourself to be able to reroll every dice once during melee combat.</w:t>
             </w:r>
           </w:p>
@@ -14465,22 +13333,15 @@
               <w:t xml:space="preserve"> - </w:t>
             </w:r>
             <w:r>
-              <w:rPr>
-                <w:sz w:val="22"/>
-              </w:rPr>
               <w:t xml:space="preserve">You may reroll one </w:t>
             </w:r>
             <w:r>
               <w:rPr>
                 <w:i/>
-                <w:sz w:val="22"/>
               </w:rPr>
               <w:t xml:space="preserve">Armor </w:t>
             </w:r>
             <w:r>
-              <w:rPr>
-                <w:sz w:val="22"/>
-              </w:rPr>
               <w:t>roll per round.</w:t>
             </w:r>
           </w:p>
@@ -14495,48 +13356,33 @@
               <w:t xml:space="preserve"> - </w:t>
             </w:r>
             <w:r>
-              <w:rPr>
-                <w:sz w:val="22"/>
-              </w:rPr>
               <w:t xml:space="preserve">When using weapons with </w:t>
             </w:r>
             <w:r>
               <w:rPr>
                 <w:i/>
-                <w:sz w:val="22"/>
               </w:rPr>
               <w:t xml:space="preserve">Poison </w:t>
             </w:r>
             <w:r>
-              <w:rPr>
-                <w:sz w:val="22"/>
-              </w:rPr>
               <w:t xml:space="preserve">or </w:t>
             </w:r>
             <w:r>
               <w:rPr>
                 <w:i/>
-                <w:sz w:val="22"/>
               </w:rPr>
               <w:t>Corrosion</w:t>
             </w:r>
             <w:r>
-              <w:rPr>
-                <w:sz w:val="22"/>
-              </w:rPr>
               <w:t xml:space="preserve">, you may reroll each dice once during a </w:t>
             </w:r>
             <w:r>
               <w:rPr>
                 <w:i/>
-                <w:sz w:val="22"/>
               </w:rPr>
               <w:t xml:space="preserve">To-Wound </w:t>
             </w:r>
             <w:r>
-              <w:rPr>
-                <w:sz w:val="22"/>
-              </w:rPr>
               <w:t>roll.</w:t>
             </w:r>
           </w:p>
@@ -14551,9 +13397,6 @@
               <w:t xml:space="preserve"> - </w:t>
             </w:r>
             <w:r>
-              <w:rPr>
-                <w:sz w:val="22"/>
-              </w:rPr>
               <w:t>All enemy units within 15cm of you take a 10D hit at the beginning of the round.</w:t>
             </w:r>
           </w:p>
@@ -14568,9 +13411,6 @@
               <w:t xml:space="preserve"> - </w:t>
             </w:r>
             <w:r>
-              <w:rPr>
-                <w:sz w:val="22"/>
-              </w:rPr>
               <w:t>You restore 1 HP for every unit that dies within 15cm of you.</w:t>
             </w:r>
           </w:p>
@@ -14585,18 +13425,10 @@
               <w:t xml:space="preserve"> - </w:t>
             </w:r>
             <w:r>
-              <w:rPr>
-                <w:sz w:val="22"/>
-              </w:rPr>
               <w:t>Every melee attacker takes a 4D hit for every hit they make against you.</w:t>
             </w:r>
           </w:p>
           <w:p>
-            <w:pPr>
-              <w:rPr>
-                <w:sz w:val="22"/>
-              </w:rPr>
-            </w:pPr>
             <w:r>
               <w:rPr>
                 <w:b/>
@@ -14607,9 +13439,6 @@
               <w:t xml:space="preserve"> - </w:t>
             </w:r>
             <w:r>
-              <w:rPr>
-                <w:sz w:val="22"/>
-              </w:rPr>
               <w:t>Enemies take a 5D hit for every hit you dealt them at the beginning of the next round.</w:t>
             </w:r>
           </w:p>
@@ -14811,19 +13640,10 @@
               <w:rPr>
                 <w:b/>
               </w:rPr>
-              <w:t>Cacophony</w:t>
-            </w:r>
-            <w:r>
-              <w:rPr>
-                <w:b/>
-              </w:rPr>
-              <w:t xml:space="preserve"> </w:t>
-            </w:r>
-            <w:r>
-              <w:t xml:space="preserve">- </w:t>
-            </w:r>
-            <w:r>
-              <w:t>When attacking with a Sonic Blaster or a Doom Siren, you may reroll every failed dice once.</w:t>
+              <w:t>Perfect Execution</w:t>
+            </w:r>
+            <w:r>
+              <w:t xml:space="preserve"> – After killing an enemy with an attack which had a critical hit, you gain 2 AP.</w:t>
             </w:r>
           </w:p>
         </w:tc>
@@ -16893,10 +15713,9 @@
   <w:style w:type="paragraph" w:default="1" w:styleId="Normal">
     <w:name w:val="Normal"/>
     <w:qFormat/>
-    <w:rsid w:val="009F2487"/>
+    <w:rsid w:val="00E20AD6"/>
     <w:rPr>
       <w:rFonts w:ascii="Calibri" w:hAnsi="Calibri"/>
-      <w:sz w:val="24"/>
     </w:rPr>
   </w:style>
   <w:style w:type="paragraph" w:styleId="Heading1">
@@ -16931,19 +15750,19 @@
     <w:uiPriority w:val="9"/>
     <w:unhideWhenUsed/>
     <w:qFormat/>
-    <w:rsid w:val="005D3124"/>
+    <w:rsid w:val="00006B43"/>
     <w:pPr>
       <w:keepNext/>
       <w:keepLines/>
       <w:pBdr>
-        <w:bottom w:val="single" w:sz="8" w:space="1" w:color="auto"/>
+        <w:bottom w:val="single" w:sz="4" w:space="1" w:color="auto"/>
       </w:pBdr>
       <w:spacing w:before="240" w:after="120"/>
       <w:outlineLvl w:val="1"/>
     </w:pPr>
     <w:rPr>
       <w:rFonts w:ascii="Lato" w:eastAsiaTheme="majorEastAsia" w:hAnsi="Lato" w:cstheme="majorBidi"/>
-      <w:sz w:val="32"/>
+      <w:sz w:val="28"/>
       <w:szCs w:val="26"/>
     </w:rPr>
   </w:style>
@@ -16955,7 +15774,7 @@
     <w:uiPriority w:val="9"/>
     <w:unhideWhenUsed/>
     <w:qFormat/>
-    <w:rsid w:val="00736C10"/>
+    <w:rsid w:val="00EE20A6"/>
     <w:pPr>
       <w:keepNext/>
       <w:keepLines/>
@@ -16964,8 +15783,8 @@
     </w:pPr>
     <w:rPr>
       <w:rFonts w:ascii="Lato" w:eastAsiaTheme="majorEastAsia" w:hAnsi="Lato" w:cstheme="majorBidi"/>
-      <w:b/>
       <w:szCs w:val="24"/>
+      <w:u w:val="single"/>
     </w:rPr>
   </w:style>
   <w:style w:type="paragraph" w:styleId="Heading4">
@@ -16986,7 +15805,6 @@
       <w:rFonts w:asciiTheme="majorHAnsi" w:eastAsiaTheme="majorEastAsia" w:hAnsiTheme="majorHAnsi" w:cstheme="majorBidi"/>
       <w:b/>
       <w:iCs/>
-      <w:sz w:val="22"/>
     </w:rPr>
   </w:style>
   <w:style w:type="paragraph" w:styleId="Heading5">
@@ -17007,7 +15825,6 @@
     <w:rPr>
       <w:rFonts w:asciiTheme="majorHAnsi" w:eastAsiaTheme="majorEastAsia" w:hAnsiTheme="majorHAnsi" w:cstheme="majorBidi"/>
       <w:color w:val="2E74B5" w:themeColor="accent1" w:themeShade="BF"/>
-      <w:sz w:val="22"/>
     </w:rPr>
   </w:style>
   <w:style w:type="character" w:default="1" w:styleId="DefaultParagraphFont">
@@ -17116,9 +15933,6 @@
     <w:pPr>
       <w:spacing w:after="100"/>
     </w:pPr>
-    <w:rPr>
-      <w:sz w:val="22"/>
-    </w:rPr>
   </w:style>
   <w:style w:type="character" w:styleId="Hyperlink">
     <w:name w:val="Hyperlink"/>
@@ -17136,10 +15950,10 @@
     <w:basedOn w:val="DefaultParagraphFont"/>
     <w:link w:val="Heading2"/>
     <w:uiPriority w:val="9"/>
-    <w:rsid w:val="005D3124"/>
+    <w:rsid w:val="00006B43"/>
     <w:rPr>
       <w:rFonts w:ascii="Lato" w:eastAsiaTheme="majorEastAsia" w:hAnsi="Lato" w:cstheme="majorBidi"/>
-      <w:sz w:val="32"/>
+      <w:sz w:val="28"/>
       <w:szCs w:val="26"/>
     </w:rPr>
   </w:style>
@@ -17367,12 +16181,11 @@
     <w:basedOn w:val="DefaultParagraphFont"/>
     <w:link w:val="Heading3"/>
     <w:uiPriority w:val="9"/>
-    <w:rsid w:val="00736C10"/>
+    <w:rsid w:val="00EE20A6"/>
     <w:rPr>
       <w:rFonts w:ascii="Lato" w:eastAsiaTheme="majorEastAsia" w:hAnsi="Lato" w:cstheme="majorBidi"/>
-      <w:b/>
-      <w:sz w:val="24"/>
       <w:szCs w:val="24"/>
+      <w:u w:val="single"/>
     </w:rPr>
   </w:style>
   <w:style w:type="table" w:styleId="GridTable3">
@@ -17598,9 +16411,6 @@
       <w:spacing w:after="100"/>
       <w:ind w:left="220"/>
     </w:pPr>
-    <w:rPr>
-      <w:sz w:val="22"/>
-    </w:rPr>
   </w:style>
   <w:style w:type="paragraph" w:styleId="TOC3">
     <w:name w:val="toc 3"/>
@@ -17614,9 +16424,6 @@
       <w:spacing w:after="100"/>
       <w:ind w:left="440"/>
     </w:pPr>
-    <w:rPr>
-      <w:sz w:val="22"/>
-    </w:rPr>
   </w:style>
   <w:style w:type="paragraph" w:styleId="ListParagraph">
     <w:name w:val="List Paragraph"/>
@@ -17628,9 +16435,6 @@
       <w:ind w:left="720"/>
       <w:contextualSpacing/>
     </w:pPr>
-    <w:rPr>
-      <w:sz w:val="22"/>
-    </w:rPr>
   </w:style>
   <w:style w:type="table" w:styleId="GridTable1Light">
     <w:name w:val="Grid Table 1 Light"/>
@@ -17710,9 +16514,10 @@
     <w:rsid w:val="0075523F"/>
     <w:rPr>
       <w:rFonts w:ascii="Corbel" w:eastAsiaTheme="majorEastAsia" w:hAnsi="Corbel" w:cstheme="majorBidi"/>
-      <w:b/>
+      <w:b w:val="0"/>
       <w:sz w:val="32"/>
       <w:szCs w:val="24"/>
+      <w:u w:val="single"/>
     </w:rPr>
   </w:style>
   <w:style w:type="character" w:customStyle="1" w:styleId="Heading4Char">
@@ -17765,10 +16570,11 @@
     <w:rsid w:val="006B2925"/>
     <w:rPr>
       <w:rFonts w:ascii="Lato" w:eastAsiaTheme="majorEastAsia" w:hAnsi="Lato" w:cstheme="majorBidi"/>
-      <w:b/>
+      <w:b w:val="0"/>
       <w:spacing w:val="24"/>
       <w:sz w:val="26"/>
       <w:szCs w:val="24"/>
+      <w:u w:val="single"/>
     </w:rPr>
   </w:style>
   <w:style w:type="paragraph" w:customStyle="1" w:styleId="UniqueHeader">
@@ -17792,9 +16598,10 @@
     <w:rsid w:val="00FC312A"/>
     <w:rPr>
       <w:rFonts w:ascii="Corbel" w:eastAsiaTheme="majorEastAsia" w:hAnsi="Corbel" w:cstheme="majorBidi"/>
-      <w:b/>
+      <w:b w:val="0"/>
       <w:sz w:val="32"/>
       <w:szCs w:val="24"/>
+      <w:u w:val="single"/>
     </w:rPr>
   </w:style>
   <w:style w:type="table" w:styleId="PlainTable5">
@@ -18385,7 +17192,7 @@
 </file>
 
 <file path=customXml/itemProps1.xml><?xml version="1.0" encoding="utf-8"?>
-<ds:datastoreItem xmlns:ds="http://schemas.openxmlformats.org/officeDocument/2006/customXml" ds:itemID="{6056635F-D92A-42CE-8FCD-141926788434}">
+<ds:datastoreItem xmlns:ds="http://schemas.openxmlformats.org/officeDocument/2006/customXml" ds:itemID="{66A61331-B88B-4D1D-A222-1926DD6AB810}">
   <ds:schemaRefs>
     <ds:schemaRef ds:uri="http://schemas.openxmlformats.org/officeDocument/2006/bibliography"/>
   </ds:schemaRefs>

--- a/Factions/Chaos Space Marines/Chaos Space Marine Codex.docx
+++ b/Factions/Chaos Space Marines/Chaos Space Marine Codex.docx
@@ -1159,9 +1159,11 @@
               <w:jc w:val="center"/>
               <w:cnfStyle w:val="100000000000" w:firstRow="1" w:lastRow="0" w:firstColumn="0" w:lastColumn="0" w:oddVBand="0" w:evenVBand="0" w:oddHBand="0" w:evenHBand="0" w:firstRowFirstColumn="0" w:firstRowLastColumn="0" w:lastRowFirstColumn="0" w:lastRowLastColumn="0"/>
             </w:pPr>
+            <w:proofErr w:type="spellStart"/>
             <w:r>
               <w:t>Crit</w:t>
             </w:r>
+            <w:proofErr w:type="spellEnd"/>
           </w:p>
         </w:tc>
         <w:tc>
@@ -1640,8 +1642,6 @@
             <w:r>
               <w:t>3</w:t>
             </w:r>
-            <w:bookmarkStart w:id="3" w:name="_GoBack"/>
-            <w:bookmarkEnd w:id="3"/>
             <w:r>
               <w:t>*</w:t>
             </w:r>
@@ -2564,12 +2564,14 @@
                 <w:b w:val="0"/>
               </w:rPr>
             </w:pPr>
+            <w:proofErr w:type="spellStart"/>
             <w:r>
               <w:rPr>
                 <w:b w:val="0"/>
               </w:rPr>
               <w:t>Helbrute</w:t>
             </w:r>
+            <w:proofErr w:type="spellEnd"/>
           </w:p>
         </w:tc>
         <w:tc>
@@ -2882,13 +2884,13 @@
       <w:pPr>
         <w:pStyle w:val="Heading1"/>
       </w:pPr>
-      <w:bookmarkStart w:id="4" w:name="_Toc445758802"/>
-      <w:bookmarkStart w:id="5" w:name="_Toc446968734"/>
+      <w:bookmarkStart w:id="3" w:name="_Toc445758802"/>
+      <w:bookmarkStart w:id="4" w:name="_Toc446968734"/>
       <w:r>
         <w:t>Heroes</w:t>
       </w:r>
+      <w:bookmarkEnd w:id="3"/>
       <w:bookmarkEnd w:id="4"/>
-      <w:bookmarkEnd w:id="5"/>
     </w:p>
     <w:p>
       <w:r>
@@ -2994,9 +2996,11 @@
               <w:jc w:val="center"/>
               <w:cnfStyle w:val="100000000000" w:firstRow="1" w:lastRow="0" w:firstColumn="0" w:lastColumn="0" w:oddVBand="0" w:evenVBand="0" w:oddHBand="0" w:evenHBand="0" w:firstRowFirstColumn="0" w:firstRowLastColumn="0" w:lastRowFirstColumn="0" w:lastRowLastColumn="0"/>
             </w:pPr>
+            <w:proofErr w:type="spellStart"/>
             <w:r>
               <w:t>Crit</w:t>
             </w:r>
+            <w:proofErr w:type="spellEnd"/>
           </w:p>
         </w:tc>
         <w:tc>
@@ -3072,11 +3076,19 @@
                 <w:b w:val="0"/>
               </w:rPr>
             </w:pPr>
+            <w:proofErr w:type="spellStart"/>
             <w:r>
               <w:rPr>
                 <w:b w:val="0"/>
               </w:rPr>
-              <w:t>Warsmith Kroeger</w:t>
+              <w:t>Warsmith</w:t>
+            </w:r>
+            <w:proofErr w:type="spellEnd"/>
+            <w:r>
+              <w:rPr>
+                <w:b w:val="0"/>
+              </w:rPr>
+              <w:t xml:space="preserve"> Kroeger</w:t>
             </w:r>
           </w:p>
         </w:tc>
@@ -3229,11 +3241,19 @@
                 <w:b w:val="0"/>
               </w:rPr>
             </w:pPr>
+            <w:proofErr w:type="spellStart"/>
             <w:r>
               <w:rPr>
                 <w:b w:val="0"/>
               </w:rPr>
-              <w:t>Arthas the Harbinger</w:t>
+              <w:t>Arthas</w:t>
+            </w:r>
+            <w:proofErr w:type="spellEnd"/>
+            <w:r>
+              <w:rPr>
+                <w:b w:val="0"/>
+              </w:rPr>
+              <w:t xml:space="preserve"> the Harbinger</w:t>
             </w:r>
           </w:p>
         </w:tc>
@@ -3387,12 +3407,28 @@
                 <w:b w:val="0"/>
               </w:rPr>
             </w:pPr>
+            <w:proofErr w:type="spellStart"/>
             <w:r>
               <w:rPr>
                 <w:b w:val="0"/>
               </w:rPr>
-              <w:t>Nagul Varr</w:t>
-            </w:r>
+              <w:t>Nagul</w:t>
+            </w:r>
+            <w:proofErr w:type="spellEnd"/>
+            <w:r>
+              <w:rPr>
+                <w:b w:val="0"/>
+              </w:rPr>
+              <w:t xml:space="preserve"> </w:t>
+            </w:r>
+            <w:proofErr w:type="spellStart"/>
+            <w:r>
+              <w:rPr>
+                <w:b w:val="0"/>
+              </w:rPr>
+              <w:t>Varr</w:t>
+            </w:r>
+            <w:proofErr w:type="spellEnd"/>
           </w:p>
         </w:tc>
         <w:tc>
@@ -3544,11 +3580,19 @@
                 <w:b w:val="0"/>
               </w:rPr>
             </w:pPr>
+            <w:proofErr w:type="spellStart"/>
             <w:r>
               <w:rPr>
                 <w:b w:val="0"/>
               </w:rPr>
-              <w:t>Sevatar, Prince of Crows</w:t>
+              <w:t>Sevatar</w:t>
+            </w:r>
+            <w:proofErr w:type="spellEnd"/>
+            <w:r>
+              <w:rPr>
+                <w:b w:val="0"/>
+              </w:rPr>
+              <w:t>, Prince of Crows</w:t>
             </w:r>
           </w:p>
         </w:tc>
@@ -3702,11 +3746,19 @@
                 <w:b w:val="0"/>
               </w:rPr>
             </w:pPr>
+            <w:proofErr w:type="spellStart"/>
             <w:r>
               <w:rPr>
                 <w:b w:val="0"/>
               </w:rPr>
-              <w:t>Argel Tal</w:t>
+              <w:t>Argel</w:t>
+            </w:r>
+            <w:proofErr w:type="spellEnd"/>
+            <w:r>
+              <w:rPr>
+                <w:b w:val="0"/>
+              </w:rPr>
+              <w:t xml:space="preserve"> Tal</w:t>
             </w:r>
           </w:p>
         </w:tc>
@@ -4192,12 +4244,14 @@
                 <w:b w:val="0"/>
               </w:rPr>
             </w:pPr>
+            <w:proofErr w:type="spellStart"/>
             <w:r>
               <w:rPr>
                 <w:b w:val="0"/>
               </w:rPr>
               <w:t>Riftstalker</w:t>
             </w:r>
+            <w:proofErr w:type="spellEnd"/>
           </w:p>
         </w:tc>
         <w:tc>
@@ -4505,10 +4559,911 @@
       <w:pPr>
         <w:pStyle w:val="Heading1"/>
       </w:pPr>
-      <w:bookmarkStart w:id="6" w:name="_Toc446968735"/>
+      <w:bookmarkStart w:id="5" w:name="_Toc446968735"/>
       <w:r>
         <w:lastRenderedPageBreak/>
         <w:t>Units</w:t>
+      </w:r>
+      <w:bookmarkEnd w:id="5"/>
+    </w:p>
+    <w:tbl>
+      <w:tblPr>
+        <w:tblStyle w:val="TableGrid"/>
+        <w:tblpPr w:leftFromText="141" w:rightFromText="141" w:vertAnchor="text" w:tblpY="1"/>
+        <w:tblOverlap w:val="never"/>
+        <w:tblW w:w="9923" w:type="dxa"/>
+        <w:tblBorders>
+          <w:top w:val="none" w:sz="0" w:space="0" w:color="auto"/>
+          <w:left w:val="none" w:sz="0" w:space="0" w:color="auto"/>
+          <w:bottom w:val="none" w:sz="0" w:space="0" w:color="auto"/>
+          <w:right w:val="none" w:sz="0" w:space="0" w:color="auto"/>
+          <w:insideH w:val="none" w:sz="0" w:space="0" w:color="auto"/>
+          <w:insideV w:val="none" w:sz="0" w:space="0" w:color="auto"/>
+        </w:tblBorders>
+        <w:tblLayout w:type="fixed"/>
+        <w:tblCellMar>
+          <w:left w:w="0" w:type="dxa"/>
+          <w:right w:w="0" w:type="dxa"/>
+        </w:tblCellMar>
+        <w:tblLook w:val="0600" w:firstRow="0" w:lastRow="0" w:firstColumn="0" w:lastColumn="0" w:noHBand="1" w:noVBand="1"/>
+      </w:tblPr>
+      <w:tblGrid>
+        <w:gridCol w:w="5245"/>
+        <w:gridCol w:w="4678"/>
+      </w:tblGrid>
+      <w:tr>
+        <w:tc>
+          <w:tcPr>
+            <w:tcW w:w="5245" w:type="dxa"/>
+            <w:shd w:val="clear" w:color="auto" w:fill="auto"/>
+          </w:tcPr>
+          <w:p>
+            <w:pPr>
+              <w:pStyle w:val="Heading2"/>
+              <w:ind w:right="281"/>
+              <w:jc w:val="both"/>
+              <w:outlineLvl w:val="1"/>
+            </w:pPr>
+            <w:r>
+              <w:t>Chaos Legionaire</w:t>
+            </w:r>
+          </w:p>
+          <w:p>
+            <w:pPr>
+              <w:pStyle w:val="Heading3"/>
+              <w:outlineLvl w:val="2"/>
+            </w:pPr>
+            <w:r>
+              <w:t>Equipment</w:t>
+            </w:r>
+          </w:p>
+          <w:p>
+            <w:pPr>
+              <w:ind w:right="281"/>
+            </w:pPr>
+            <w:r>
+              <w:t xml:space="preserve">A Chaos Legionaire carries a Bolter or a Bolt Pistol and a </w:t>
+            </w:r>
+            <w:proofErr w:type="spellStart"/>
+            <w:r>
+              <w:t>Chainaxe</w:t>
+            </w:r>
+            <w:proofErr w:type="spellEnd"/>
+            <w:r>
+              <w:t>.</w:t>
+            </w:r>
+          </w:p>
+          <w:p>
+            <w:pPr>
+              <w:pStyle w:val="Heading3"/>
+              <w:outlineLvl w:val="2"/>
+            </w:pPr>
+            <w:proofErr w:type="spellStart"/>
+            <w:r>
+              <w:t>Wargear</w:t>
+            </w:r>
+            <w:proofErr w:type="spellEnd"/>
+          </w:p>
+          <w:p>
+            <w:pPr>
+              <w:ind w:right="281"/>
+            </w:pPr>
+            <w:r>
+              <w:t xml:space="preserve">Chaos </w:t>
+            </w:r>
+            <w:proofErr w:type="spellStart"/>
+            <w:r>
+              <w:t>Legionaires</w:t>
+            </w:r>
+            <w:proofErr w:type="spellEnd"/>
+            <w:r>
+              <w:t xml:space="preserve"> cannot use Heavy Weapons. </w:t>
+            </w:r>
+          </w:p>
+          <w:p>
+            <w:pPr>
+              <w:ind w:right="281"/>
+              <w:jc w:val="both"/>
+            </w:pPr>
+          </w:p>
+          <w:p>
+            <w:pPr>
+              <w:pStyle w:val="Heading2"/>
+              <w:ind w:right="281"/>
+              <w:outlineLvl w:val="1"/>
+            </w:pPr>
+            <w:r>
+              <w:t>Havocs</w:t>
+            </w:r>
+          </w:p>
+          <w:p>
+            <w:pPr>
+              <w:pStyle w:val="Heading3"/>
+              <w:outlineLvl w:val="2"/>
+            </w:pPr>
+            <w:r>
+              <w:t>Equipment</w:t>
+            </w:r>
+          </w:p>
+          <w:p>
+            <w:pPr>
+              <w:ind w:right="281"/>
+            </w:pPr>
+            <w:r>
+              <w:t>A Havoc carries a Hades Autocannon.</w:t>
+            </w:r>
+          </w:p>
+          <w:p>
+            <w:pPr>
+              <w:pStyle w:val="Heading3"/>
+              <w:outlineLvl w:val="2"/>
+            </w:pPr>
+            <w:proofErr w:type="spellStart"/>
+            <w:r>
+              <w:t>Wargear</w:t>
+            </w:r>
+            <w:proofErr w:type="spellEnd"/>
+          </w:p>
+          <w:p>
+            <w:pPr>
+              <w:ind w:right="281"/>
+            </w:pPr>
+            <w:r>
+              <w:t>Havocs can only use heavy weapons.</w:t>
+            </w:r>
+          </w:p>
+          <w:p>
+            <w:pPr>
+              <w:pStyle w:val="Heading2"/>
+              <w:ind w:right="281"/>
+              <w:outlineLvl w:val="1"/>
+            </w:pPr>
+            <w:r>
+              <w:t>Chaos Chosen</w:t>
+            </w:r>
+          </w:p>
+          <w:p>
+            <w:pPr>
+              <w:pStyle w:val="Heading3"/>
+              <w:outlineLvl w:val="2"/>
+            </w:pPr>
+            <w:r>
+              <w:t>Equipment</w:t>
+            </w:r>
+          </w:p>
+          <w:p>
+            <w:pPr>
+              <w:ind w:right="281"/>
+            </w:pPr>
+            <w:r>
+              <w:t xml:space="preserve">A Chaos Chosen carries </w:t>
+            </w:r>
+            <w:proofErr w:type="gramStart"/>
+            <w:r>
+              <w:t>an</w:t>
+            </w:r>
+            <w:proofErr w:type="gramEnd"/>
+            <w:r>
+              <w:t xml:space="preserve"> </w:t>
+            </w:r>
+            <w:r>
+              <w:t>Storm Bolter</w:t>
+            </w:r>
+            <w:r>
+              <w:t xml:space="preserve"> and a </w:t>
+            </w:r>
+            <w:proofErr w:type="spellStart"/>
+            <w:r>
+              <w:t>Chainfist</w:t>
+            </w:r>
+            <w:proofErr w:type="spellEnd"/>
+            <w:r>
+              <w:t>.</w:t>
+            </w:r>
+          </w:p>
+          <w:p>
+            <w:pPr>
+              <w:pStyle w:val="Heading3"/>
+              <w:outlineLvl w:val="2"/>
+            </w:pPr>
+            <w:proofErr w:type="spellStart"/>
+            <w:r>
+              <w:t>Wargear</w:t>
+            </w:r>
+            <w:proofErr w:type="spellEnd"/>
+          </w:p>
+          <w:p>
+            <w:pPr>
+              <w:ind w:right="281"/>
+            </w:pPr>
+            <w:r>
+              <w:t xml:space="preserve">Chaos Chosen cannot use heavy weapons. </w:t>
+            </w:r>
+          </w:p>
+          <w:p>
+            <w:pPr>
+              <w:pStyle w:val="Heading2"/>
+              <w:ind w:right="281"/>
+              <w:outlineLvl w:val="1"/>
+            </w:pPr>
+            <w:r>
+              <w:t>Chaos Sorcerer</w:t>
+            </w:r>
+          </w:p>
+          <w:p>
+            <w:pPr>
+              <w:pStyle w:val="Heading3"/>
+              <w:outlineLvl w:val="2"/>
+            </w:pPr>
+            <w:r>
+              <w:t>Equipment</w:t>
+            </w:r>
+          </w:p>
+          <w:p>
+            <w:pPr>
+              <w:ind w:right="281"/>
+            </w:pPr>
+            <w:r>
+              <w:t xml:space="preserve">A Chaos Sorcerer carries a </w:t>
+            </w:r>
+            <w:proofErr w:type="spellStart"/>
+            <w:r>
+              <w:t>Warpblade</w:t>
+            </w:r>
+            <w:proofErr w:type="spellEnd"/>
+            <w:r>
+              <w:t xml:space="preserve"> (Melee, 12D, 2A, Penetration).</w:t>
+            </w:r>
+          </w:p>
+          <w:p>
+            <w:pPr>
+              <w:pStyle w:val="Heading3"/>
+              <w:outlineLvl w:val="2"/>
+            </w:pPr>
+            <w:proofErr w:type="spellStart"/>
+            <w:r>
+              <w:t>Wargear</w:t>
+            </w:r>
+            <w:proofErr w:type="spellEnd"/>
+          </w:p>
+          <w:p>
+            <w:pPr>
+              <w:ind w:right="281"/>
+            </w:pPr>
+            <w:r>
+              <w:t>Chaos Sorcerers cannot change their weapon.</w:t>
+            </w:r>
+          </w:p>
+          <w:p>
+            <w:pPr>
+              <w:ind w:right="281"/>
+            </w:pPr>
+          </w:p>
+          <w:p>
+            <w:pPr>
+              <w:ind w:right="281"/>
+            </w:pPr>
+            <w:r>
+              <w:t>Powers of the Warp</w:t>
+            </w:r>
+            <w:r>
+              <w:br/>
+              <w:t>Every Devotion Level above 1 increases the Sorcerer’s Psyker Level by one. On DL II, every spell roll of 1 (excluding rerolled rolls) transforms him into a Possessed. On DL III, rolls of &lt;2 transform him. Respawning turns the Possessed back into the Sorcerer.</w:t>
+            </w:r>
+          </w:p>
+          <w:p>
+            <w:pPr>
+              <w:pStyle w:val="Heading2"/>
+              <w:ind w:right="281"/>
+              <w:outlineLvl w:val="1"/>
+            </w:pPr>
+          </w:p>
+          <w:p>
+            <w:pPr>
+              <w:pStyle w:val="Heading2"/>
+              <w:ind w:right="281"/>
+              <w:outlineLvl w:val="1"/>
+            </w:pPr>
+          </w:p>
+          <w:p>
+            <w:pPr>
+              <w:pStyle w:val="Heading2"/>
+              <w:ind w:right="281"/>
+              <w:outlineLvl w:val="1"/>
+            </w:pPr>
+          </w:p>
+          <w:p>
+            <w:pPr>
+              <w:pStyle w:val="Heading2"/>
+              <w:ind w:right="281"/>
+              <w:outlineLvl w:val="1"/>
+            </w:pPr>
+          </w:p>
+          <w:p>
+            <w:pPr>
+              <w:pStyle w:val="Heading2"/>
+              <w:ind w:right="281"/>
+              <w:outlineLvl w:val="1"/>
+            </w:pPr>
+            <w:proofErr w:type="spellStart"/>
+            <w:r>
+              <w:t>Helbrute</w:t>
+            </w:r>
+            <w:proofErr w:type="spellEnd"/>
+          </w:p>
+          <w:p>
+            <w:pPr>
+              <w:pStyle w:val="Heading3"/>
+              <w:outlineLvl w:val="2"/>
+            </w:pPr>
+            <w:r>
+              <w:t>Rules</w:t>
+            </w:r>
+          </w:p>
+          <w:p>
+            <w:pPr>
+              <w:ind w:right="281"/>
+            </w:pPr>
+            <w:proofErr w:type="gramStart"/>
+            <w:r>
+              <w:t>Armored(</w:t>
+            </w:r>
+            <w:proofErr w:type="gramEnd"/>
+            <w:r>
+              <w:t>12)</w:t>
+            </w:r>
+            <w:r>
+              <w:t>, Weapon Platform</w:t>
+            </w:r>
+            <w:r>
+              <w:t>, may not receive Blessings</w:t>
+            </w:r>
+          </w:p>
+          <w:p>
+            <w:pPr>
+              <w:pStyle w:val="Heading3"/>
+              <w:outlineLvl w:val="2"/>
+            </w:pPr>
+            <w:r>
+              <w:t>Equipment</w:t>
+            </w:r>
+          </w:p>
+          <w:p>
+            <w:pPr>
+              <w:ind w:right="281"/>
+            </w:pPr>
+            <w:r>
+              <w:t xml:space="preserve">A </w:t>
+            </w:r>
+            <w:proofErr w:type="spellStart"/>
+            <w:r>
+              <w:t>Helbrute</w:t>
+            </w:r>
+            <w:proofErr w:type="spellEnd"/>
+            <w:r>
+              <w:t xml:space="preserve"> carries a Battle Cannon and a </w:t>
+            </w:r>
+            <w:proofErr w:type="spellStart"/>
+            <w:r>
+              <w:t>Helbrute</w:t>
+            </w:r>
+            <w:proofErr w:type="spellEnd"/>
+            <w:r>
+              <w:t xml:space="preserve"> </w:t>
+            </w:r>
+            <w:proofErr w:type="spellStart"/>
+            <w:r>
+              <w:t>Daemonfist</w:t>
+            </w:r>
+            <w:proofErr w:type="spellEnd"/>
+            <w:r>
+              <w:t xml:space="preserve"> </w:t>
+            </w:r>
+          </w:p>
+          <w:p>
+            <w:pPr>
+              <w:pStyle w:val="Heading3"/>
+              <w:outlineLvl w:val="2"/>
+            </w:pPr>
+            <w:proofErr w:type="spellStart"/>
+            <w:r>
+              <w:t>Wargear</w:t>
+            </w:r>
+            <w:proofErr w:type="spellEnd"/>
+          </w:p>
+          <w:p>
+            <w:pPr>
+              <w:ind w:right="281"/>
+            </w:pPr>
+            <w:proofErr w:type="spellStart"/>
+            <w:r>
+              <w:t>Helbrutes</w:t>
+            </w:r>
+            <w:proofErr w:type="spellEnd"/>
+            <w:r>
+              <w:t xml:space="preserve"> can swap their Battle Cannon for a Hades Autocannon or a Doom Siren.</w:t>
+            </w:r>
+          </w:p>
+          <w:p>
+            <w:pPr>
+              <w:ind w:right="281"/>
+            </w:pPr>
+          </w:p>
+          <w:p>
+            <w:pPr>
+              <w:ind w:right="281"/>
+            </w:pPr>
+            <w:proofErr w:type="spellStart"/>
+            <w:r>
+              <w:t>Helbrute</w:t>
+            </w:r>
+            <w:proofErr w:type="spellEnd"/>
+            <w:r>
+              <w:t xml:space="preserve"> </w:t>
+            </w:r>
+            <w:proofErr w:type="spellStart"/>
+            <w:r>
+              <w:t>Daemonfist</w:t>
+            </w:r>
+            <w:proofErr w:type="spellEnd"/>
+            <w:r>
+              <w:t xml:space="preserve"> (1H):   Melee, 14D, 2A, Lethal Weapon</w:t>
+            </w:r>
+            <w:r>
+              <w:br/>
+            </w:r>
+          </w:p>
+          <w:p>
+            <w:pPr>
+              <w:ind w:right="281"/>
+            </w:pPr>
+          </w:p>
+        </w:tc>
+        <w:tc>
+          <w:tcPr>
+            <w:tcW w:w="4678" w:type="dxa"/>
+            <w:shd w:val="clear" w:color="auto" w:fill="auto"/>
+          </w:tcPr>
+          <w:p>
+            <w:pPr>
+              <w:pStyle w:val="Heading2"/>
+              <w:tabs>
+                <w:tab w:val="left" w:pos="3611"/>
+              </w:tabs>
+              <w:jc w:val="both"/>
+              <w:outlineLvl w:val="1"/>
+            </w:pPr>
+            <w:r>
+              <w:lastRenderedPageBreak/>
+              <w:t>Raptor</w:t>
+            </w:r>
+          </w:p>
+          <w:p>
+            <w:pPr>
+              <w:pStyle w:val="Heading3"/>
+              <w:outlineLvl w:val="2"/>
+            </w:pPr>
+            <w:r>
+              <w:t>Rules</w:t>
+            </w:r>
+          </w:p>
+          <w:p>
+            <w:pPr>
+              <w:rPr>
+                <w:i/>
+              </w:rPr>
+            </w:pPr>
+            <w:r>
+              <w:rPr>
+                <w:i/>
+              </w:rPr>
+              <w:t>Fast</w:t>
+            </w:r>
+          </w:p>
+          <w:p>
+            <w:pPr>
+              <w:pStyle w:val="Heading3"/>
+              <w:outlineLvl w:val="2"/>
+            </w:pPr>
+            <w:r>
+              <w:t>Equipment</w:t>
+            </w:r>
+          </w:p>
+          <w:p>
+            <w:r>
+              <w:t>A Raptor carries a</w:t>
+            </w:r>
+            <w:r>
+              <w:t xml:space="preserve"> Bolt Pistol and a </w:t>
+            </w:r>
+            <w:proofErr w:type="spellStart"/>
+            <w:r>
+              <w:t>Chainaxe</w:t>
+            </w:r>
+            <w:proofErr w:type="spellEnd"/>
+            <w:r>
+              <w:t>.</w:t>
+            </w:r>
+          </w:p>
+          <w:p>
+            <w:pPr>
+              <w:pStyle w:val="Heading3"/>
+              <w:outlineLvl w:val="2"/>
+            </w:pPr>
+            <w:proofErr w:type="spellStart"/>
+            <w:r>
+              <w:t>Wargear</w:t>
+            </w:r>
+            <w:proofErr w:type="spellEnd"/>
+          </w:p>
+          <w:p>
+            <w:r>
+              <w:t xml:space="preserve">Raptors can only use a pistol and/or melee weapons. </w:t>
+            </w:r>
+          </w:p>
+          <w:p>
+            <w:pPr>
+              <w:pStyle w:val="Heading2"/>
+              <w:outlineLvl w:val="1"/>
+            </w:pPr>
+            <w:r>
+              <w:t>Chaos Terminator</w:t>
+            </w:r>
+          </w:p>
+          <w:p>
+            <w:pPr>
+              <w:pStyle w:val="Heading3"/>
+              <w:outlineLvl w:val="2"/>
+            </w:pPr>
+            <w:r>
+              <w:t>Rules</w:t>
+            </w:r>
+          </w:p>
+          <w:p>
+            <w:pPr>
+              <w:rPr>
+                <w:i/>
+              </w:rPr>
+            </w:pPr>
+            <w:r>
+              <w:rPr>
+                <w:i/>
+              </w:rPr>
+              <w:t>Armored</w:t>
+            </w:r>
+          </w:p>
+          <w:p>
+            <w:pPr>
+              <w:pStyle w:val="Heading3"/>
+              <w:outlineLvl w:val="2"/>
+            </w:pPr>
+            <w:r>
+              <w:t>Equipment</w:t>
+            </w:r>
+          </w:p>
+          <w:p>
+            <w:r>
+              <w:t xml:space="preserve">A Chaos Terminator carries an Auto Pistol and a </w:t>
+            </w:r>
+            <w:proofErr w:type="spellStart"/>
+            <w:r>
+              <w:t>Chainfist</w:t>
+            </w:r>
+            <w:proofErr w:type="spellEnd"/>
+            <w:r>
+              <w:t>.</w:t>
+            </w:r>
+          </w:p>
+          <w:p>
+            <w:pPr>
+              <w:pStyle w:val="Heading3"/>
+              <w:outlineLvl w:val="2"/>
+            </w:pPr>
+            <w:proofErr w:type="spellStart"/>
+            <w:r>
+              <w:t>Wargear</w:t>
+            </w:r>
+            <w:proofErr w:type="spellEnd"/>
+          </w:p>
+          <w:p>
+            <w:r>
+              <w:t xml:space="preserve">Chaos Terminators can only use a pistol and/or melee weapons. </w:t>
+            </w:r>
+          </w:p>
+          <w:p>
+            <w:pPr>
+              <w:pStyle w:val="Heading2"/>
+              <w:outlineLvl w:val="1"/>
+            </w:pPr>
+            <w:r>
+              <w:t>Possessed</w:t>
+            </w:r>
+          </w:p>
+          <w:p>
+            <w:pPr>
+              <w:pStyle w:val="Heading3"/>
+              <w:outlineLvl w:val="2"/>
+            </w:pPr>
+            <w:r>
+              <w:t>Rules</w:t>
+            </w:r>
+          </w:p>
+          <w:p>
+            <w:pPr>
+              <w:rPr>
+                <w:i/>
+              </w:rPr>
+            </w:pPr>
+            <w:r>
+              <w:rPr>
+                <w:i/>
+              </w:rPr>
+              <w:t>Fast</w:t>
+            </w:r>
+          </w:p>
+          <w:p>
+            <w:pPr>
+              <w:pStyle w:val="Heading3"/>
+              <w:outlineLvl w:val="2"/>
+            </w:pPr>
+            <w:r>
+              <w:t>Equipment</w:t>
+            </w:r>
+          </w:p>
+          <w:p>
+            <w:r>
+              <w:t>A Possessed has two Daemon Claws and Wings.</w:t>
+            </w:r>
+          </w:p>
+          <w:p>
+            <w:pPr>
+              <w:pStyle w:val="Heading3"/>
+              <w:outlineLvl w:val="2"/>
+            </w:pPr>
+            <w:proofErr w:type="spellStart"/>
+            <w:r>
+              <w:t>Wargear</w:t>
+            </w:r>
+            <w:proofErr w:type="spellEnd"/>
+          </w:p>
+          <w:p>
+            <w:r>
+              <w:t>Possessed cannot change their weapons.</w:t>
+            </w:r>
+          </w:p>
+          <w:p>
+            <w:r>
+              <w:t>Possessed cannot be recruited into your squad, but only spawn during a battle.</w:t>
+            </w:r>
+          </w:p>
+          <w:p>
+            <w:pPr>
+              <w:pStyle w:val="Heading2"/>
+              <w:outlineLvl w:val="1"/>
+            </w:pPr>
+            <w:r>
+              <w:t>Chaos Lord</w:t>
+            </w:r>
+          </w:p>
+          <w:p>
+            <w:pPr>
+              <w:pStyle w:val="Heading3"/>
+              <w:outlineLvl w:val="2"/>
+            </w:pPr>
+            <w:r>
+              <w:t>Rules</w:t>
+            </w:r>
+          </w:p>
+          <w:p>
+            <w:r>
+              <w:t>Armored, Favored Son</w:t>
+            </w:r>
+          </w:p>
+          <w:p>
+            <w:pPr>
+              <w:pStyle w:val="Heading3"/>
+              <w:outlineLvl w:val="2"/>
+            </w:pPr>
+            <w:r>
+              <w:t>Equipment</w:t>
+            </w:r>
+          </w:p>
+          <w:p>
+            <w:r>
+              <w:t>A Chaos Lord carries a Havoc Pistol and a Chain Fist.</w:t>
+            </w:r>
+          </w:p>
+          <w:p>
+            <w:pPr>
+              <w:pStyle w:val="Heading3"/>
+              <w:outlineLvl w:val="2"/>
+            </w:pPr>
+            <w:proofErr w:type="spellStart"/>
+            <w:r>
+              <w:t>Wargear</w:t>
+            </w:r>
+            <w:proofErr w:type="spellEnd"/>
+          </w:p>
+          <w:p>
+            <w:r>
+              <w:t>Chaos Lords can carry a pistol and/or melee weapons.</w:t>
+            </w:r>
+          </w:p>
+          <w:p>
+            <w:pPr>
+              <w:pStyle w:val="Heading2"/>
+              <w:outlineLvl w:val="1"/>
+            </w:pPr>
+          </w:p>
+          <w:p>
+            <w:pPr>
+              <w:pStyle w:val="Heading2"/>
+              <w:outlineLvl w:val="1"/>
+            </w:pPr>
+          </w:p>
+          <w:p>
+            <w:pPr>
+              <w:pStyle w:val="Heading2"/>
+              <w:outlineLvl w:val="1"/>
+            </w:pPr>
+            <w:r>
+              <w:t>Chaos Dreadnought</w:t>
+            </w:r>
+          </w:p>
+          <w:p>
+            <w:pPr>
+              <w:pStyle w:val="Heading3"/>
+              <w:outlineLvl w:val="2"/>
+            </w:pPr>
+            <w:r>
+              <w:t>Rules</w:t>
+            </w:r>
+          </w:p>
+          <w:p>
+            <w:proofErr w:type="gramStart"/>
+            <w:r>
+              <w:t>Armored(</w:t>
+            </w:r>
+            <w:proofErr w:type="gramEnd"/>
+            <w:r>
+              <w:t>15)</w:t>
+            </w:r>
+            <w:r>
+              <w:t>, Weapon Platform, may not receive Blessings</w:t>
+            </w:r>
+            <w:r>
+              <w:t>, Marks or Powers</w:t>
+            </w:r>
+          </w:p>
+          <w:p>
+            <w:pPr>
+              <w:pStyle w:val="Heading3"/>
+              <w:outlineLvl w:val="2"/>
+            </w:pPr>
+            <w:r>
+              <w:t>Equipment</w:t>
+            </w:r>
+          </w:p>
+          <w:p>
+            <w:r>
+              <w:t>A Chaos Dreadnought</w:t>
+            </w:r>
+            <w:r>
+              <w:t xml:space="preserve"> carries an Autocannon </w:t>
+            </w:r>
+            <w:r>
+              <w:t>and a Dreadnought</w:t>
+            </w:r>
+            <w:r>
+              <w:t xml:space="preserve"> F</w:t>
+            </w:r>
+            <w:r>
+              <w:t>ist (Melee, 14D, 2A, Penetration).</w:t>
+            </w:r>
+          </w:p>
+          <w:p>
+            <w:pPr>
+              <w:pStyle w:val="Heading3"/>
+              <w:outlineLvl w:val="2"/>
+            </w:pPr>
+            <w:proofErr w:type="spellStart"/>
+            <w:r>
+              <w:t>Wargear</w:t>
+            </w:r>
+            <w:proofErr w:type="spellEnd"/>
+          </w:p>
+          <w:p>
+            <w:pPr>
+              <w:tabs>
+                <w:tab w:val="left" w:pos="4170"/>
+              </w:tabs>
+              <w:jc w:val="both"/>
+            </w:pPr>
+            <w:r>
+              <w:t xml:space="preserve">Chaos </w:t>
+            </w:r>
+            <w:r>
+              <w:t>Dreadnaughts can swap their Weapons for an Autocannon, Twin-Linked Las Cannon or Whirlwind Missiles.</w:t>
+            </w:r>
+          </w:p>
+          <w:p>
+            <w:pPr>
+              <w:tabs>
+                <w:tab w:val="left" w:pos="4170"/>
+              </w:tabs>
+              <w:jc w:val="both"/>
+            </w:pPr>
+          </w:p>
+          <w:p>
+            <w:r>
+              <w:t>Dreadnaught Fist (1H):   Melee, 14D, 2A, Penetration</w:t>
+            </w:r>
+            <w:r>
+              <w:br/>
+              <w:t xml:space="preserve">Autocannon:  30cm, 10D, 4A, Rapid Fire, can’t </w:t>
+            </w:r>
+            <w:proofErr w:type="spellStart"/>
+            <w:r>
+              <w:t>crit</w:t>
+            </w:r>
+            <w:proofErr w:type="spellEnd"/>
+            <w:r>
+              <w:br/>
+              <w:t>Twin-Linked Las Cannon:  45cm, 12D, 4A, Energy</w:t>
+            </w:r>
+            <w:r>
+              <w:br/>
+              <w:t xml:space="preserve">Whirlwind Missiles:  30cm, 8D, 3A, </w:t>
+            </w:r>
+            <w:proofErr w:type="spellStart"/>
+            <w:r>
+              <w:t>AoE</w:t>
+            </w:r>
+            <w:proofErr w:type="spellEnd"/>
+            <w:r>
+              <w:t xml:space="preserve"> M</w:t>
+            </w:r>
+          </w:p>
+          <w:p/>
+          <w:p/>
+          <w:p/>
+          <w:p/>
+          <w:p>
+            <w:pPr>
+              <w:tabs>
+                <w:tab w:val="left" w:pos="3611"/>
+                <w:tab w:val="left" w:pos="3885"/>
+              </w:tabs>
+              <w:jc w:val="both"/>
+            </w:pPr>
+          </w:p>
+          <w:p>
+            <w:pPr>
+              <w:tabs>
+                <w:tab w:val="left" w:pos="3611"/>
+                <w:tab w:val="left" w:pos="3885"/>
+              </w:tabs>
+              <w:jc w:val="both"/>
+            </w:pPr>
+          </w:p>
+        </w:tc>
+      </w:tr>
+    </w:tbl>
+    <w:p/>
+    <w:p/>
+    <w:p>
+      <w:r>
+        <w:br w:type="page"/>
+      </w:r>
+    </w:p>
+    <w:p>
+      <w:pPr>
+        <w:pStyle w:val="Heading1"/>
+      </w:pPr>
+      <w:bookmarkStart w:id="6" w:name="_Toc446968736"/>
+      <w:r>
+        <w:lastRenderedPageBreak/>
+        <w:t>Heroes</w:t>
       </w:r>
       <w:bookmarkEnd w:id="6"/>
     </w:p>
@@ -4546,17 +5501,24 @@
           <w:p>
             <w:pPr>
               <w:pStyle w:val="Heading2"/>
-              <w:ind w:right="281"/>
+              <w:ind w:right="423"/>
               <w:jc w:val="both"/>
               <w:outlineLvl w:val="1"/>
             </w:pPr>
-            <w:r>
-              <w:t>Chaos Legionaire</w:t>
+            <w:proofErr w:type="spellStart"/>
+            <w:r>
+              <w:t>Warsmith</w:t>
+            </w:r>
+            <w:proofErr w:type="spellEnd"/>
+            <w:r>
+              <w:t xml:space="preserve"> Kroeger</w:t>
             </w:r>
           </w:p>
           <w:p>
             <w:pPr>
               <w:pStyle w:val="Heading3"/>
+              <w:ind w:right="423"/>
+              <w:jc w:val="both"/>
               <w:outlineLvl w:val="2"/>
             </w:pPr>
             <w:r>
@@ -4565,48 +5527,127 @@
           </w:p>
           <w:p>
             <w:pPr>
-              <w:ind w:right="281"/>
-            </w:pPr>
-            <w:r>
-              <w:t>A Chaos Legionaire carries a Bolter or a Bolt Pistol and a Chainaxe.</w:t>
+              <w:ind w:right="423"/>
+              <w:jc w:val="both"/>
+            </w:pPr>
+            <w:proofErr w:type="spellStart"/>
+            <w:r>
+              <w:t>Warsmith</w:t>
+            </w:r>
+            <w:proofErr w:type="spellEnd"/>
+            <w:r>
+              <w:t xml:space="preserve"> Kroeger carries two </w:t>
+            </w:r>
+            <w:proofErr w:type="spellStart"/>
+            <w:r>
+              <w:t>Chainaxes</w:t>
+            </w:r>
+            <w:proofErr w:type="spellEnd"/>
+            <w:r>
+              <w:t>.</w:t>
             </w:r>
           </w:p>
           <w:p>
             <w:pPr>
               <w:pStyle w:val="Heading3"/>
+              <w:ind w:right="423"/>
+              <w:jc w:val="both"/>
               <w:outlineLvl w:val="2"/>
             </w:pPr>
             <w:r>
-              <w:t>Wargear</w:t>
-            </w:r>
-          </w:p>
-          <w:p>
-            <w:pPr>
-              <w:ind w:right="281"/>
-            </w:pPr>
-            <w:r>
-              <w:t xml:space="preserve">Chaos Legionaires cannot use Heavy Weapons. </w:t>
-            </w:r>
-          </w:p>
-          <w:p>
-            <w:pPr>
-              <w:ind w:right="281"/>
+              <w:t>Trait: Breaker</w:t>
+            </w:r>
+          </w:p>
+          <w:p>
+            <w:pPr>
+              <w:ind w:right="423"/>
               <w:jc w:val="both"/>
             </w:pPr>
+            <w:proofErr w:type="spellStart"/>
+            <w:r>
+              <w:t>Warsmith</w:t>
+            </w:r>
+            <w:proofErr w:type="spellEnd"/>
+            <w:r>
+              <w:t xml:space="preserve"> Kroeger is an Iron Warrior </w:t>
+            </w:r>
+            <w:proofErr w:type="spellStart"/>
+            <w:r>
+              <w:t>Siegemaster</w:t>
+            </w:r>
+            <w:proofErr w:type="spellEnd"/>
+            <w:r>
+              <w:t xml:space="preserve">, all his attacks have </w:t>
+            </w:r>
+            <w:r>
+              <w:rPr>
+                <w:i/>
+              </w:rPr>
+              <w:t>Rending</w:t>
+            </w:r>
+            <w:r>
+              <w:t>.</w:t>
+            </w:r>
+          </w:p>
+          <w:p>
+            <w:pPr>
+              <w:pStyle w:val="Heading3"/>
+              <w:ind w:right="423"/>
+              <w:jc w:val="both"/>
+              <w:outlineLvl w:val="2"/>
+            </w:pPr>
+            <w:r>
+              <w:t>Synergy</w:t>
+            </w:r>
+          </w:p>
+          <w:p>
+            <w:pPr>
+              <w:ind w:right="423"/>
+              <w:jc w:val="both"/>
+            </w:pPr>
+            <w:r>
+              <w:t xml:space="preserve">If there are at least two characters with a heavy weapon in Kroeger’s Squad, they gain </w:t>
+            </w:r>
+            <w:r>
+              <w:rPr>
+                <w:i/>
+              </w:rPr>
+              <w:t>Penetration</w:t>
+            </w:r>
+            <w:r>
+              <w:t>.</w:t>
+            </w:r>
+          </w:p>
+          <w:p>
+            <w:pPr>
+              <w:ind w:right="423"/>
+            </w:pPr>
           </w:p>
           <w:p>
             <w:pPr>
               <w:pStyle w:val="Heading2"/>
-              <w:ind w:right="281"/>
+              <w:ind w:right="423"/>
               <w:outlineLvl w:val="1"/>
             </w:pPr>
-            <w:r>
-              <w:t>Havocs</w:t>
-            </w:r>
+            <w:proofErr w:type="spellStart"/>
+            <w:r>
+              <w:t>Nagul</w:t>
+            </w:r>
+            <w:proofErr w:type="spellEnd"/>
+            <w:r>
+              <w:t xml:space="preserve"> </w:t>
+            </w:r>
+            <w:proofErr w:type="spellStart"/>
+            <w:r>
+              <w:t>Varr</w:t>
+            </w:r>
+            <w:proofErr w:type="spellEnd"/>
           </w:p>
           <w:p>
             <w:pPr>
               <w:pStyle w:val="Heading3"/>
+              <w:ind w:right="423"/>
+              <w:jc w:val="both"/>
               <w:outlineLvl w:val="2"/>
             </w:pPr>
             <w:r>
@@ -4615,42 +5656,242 @@
           </w:p>
           <w:p>
             <w:pPr>
-              <w:ind w:right="281"/>
-            </w:pPr>
-            <w:r>
-              <w:t>A Havoc carries a Hades Autocannon.</w:t>
+              <w:ind w:right="423"/>
+              <w:jc w:val="both"/>
+            </w:pPr>
+            <w:proofErr w:type="spellStart"/>
+            <w:r>
+              <w:t>Nagul</w:t>
+            </w:r>
+            <w:proofErr w:type="spellEnd"/>
+            <w:r>
+              <w:t xml:space="preserve"> </w:t>
+            </w:r>
+            <w:proofErr w:type="spellStart"/>
+            <w:r>
+              <w:t>Varr</w:t>
+            </w:r>
+            <w:proofErr w:type="spellEnd"/>
+            <w:r>
+              <w:t xml:space="preserve"> carries his scythe </w:t>
+            </w:r>
+            <w:r>
+              <w:rPr>
+                <w:i/>
+              </w:rPr>
+              <w:t xml:space="preserve">Harvester of Souls </w:t>
+            </w:r>
+            <w:r>
+              <w:t xml:space="preserve">(counts as Power Hammer) which is </w:t>
+            </w:r>
+            <w:r>
+              <w:rPr>
+                <w:i/>
+              </w:rPr>
+              <w:t>Poisoned</w:t>
+            </w:r>
+            <w:r>
+              <w:t xml:space="preserve">. </w:t>
             </w:r>
           </w:p>
           <w:p>
             <w:pPr>
               <w:pStyle w:val="Heading3"/>
+              <w:ind w:right="423"/>
+              <w:jc w:val="both"/>
               <w:outlineLvl w:val="2"/>
             </w:pPr>
             <w:r>
-              <w:t>Wargear</w:t>
-            </w:r>
-          </w:p>
-          <w:p>
-            <w:pPr>
-              <w:ind w:right="281"/>
-            </w:pPr>
-            <w:r>
-              <w:t>Havocs can only use heavy weapons.</w:t>
+              <w:t>Trait: Soul Harvest</w:t>
+            </w:r>
+          </w:p>
+          <w:p>
+            <w:pPr>
+              <w:ind w:right="423"/>
+              <w:jc w:val="both"/>
+            </w:pPr>
+            <w:r>
+              <w:t xml:space="preserve">Whenever a unit dies within 20cm of </w:t>
+            </w:r>
+            <w:proofErr w:type="spellStart"/>
+            <w:r>
+              <w:t>Nagul</w:t>
+            </w:r>
+            <w:proofErr w:type="spellEnd"/>
+            <w:r>
+              <w:t xml:space="preserve"> </w:t>
+            </w:r>
+            <w:proofErr w:type="spellStart"/>
+            <w:r>
+              <w:t>Varr</w:t>
+            </w:r>
+            <w:proofErr w:type="spellEnd"/>
+            <w:r>
+              <w:t xml:space="preserve">, he gains a Soul. </w:t>
+            </w:r>
+            <w:proofErr w:type="spellStart"/>
+            <w:r>
+              <w:t>Nagul</w:t>
+            </w:r>
+            <w:proofErr w:type="spellEnd"/>
+            <w:r>
+              <w:t xml:space="preserve"> may devour a soul to regain 2 HP. For every Soul he has, his attacks gain +2 Damage.</w:t>
+            </w:r>
+          </w:p>
+          <w:p>
+            <w:pPr>
+              <w:pStyle w:val="Heading3"/>
+              <w:ind w:right="423"/>
+              <w:jc w:val="both"/>
+              <w:outlineLvl w:val="2"/>
+            </w:pPr>
+            <w:r>
+              <w:t>Skill: Wave of Death</w:t>
+            </w:r>
+          </w:p>
+          <w:p>
+            <w:pPr>
+              <w:ind w:right="423"/>
+              <w:jc w:val="both"/>
+            </w:pPr>
+            <w:proofErr w:type="spellStart"/>
+            <w:r>
+              <w:t>Nagul</w:t>
+            </w:r>
+            <w:proofErr w:type="spellEnd"/>
+            <w:r>
+              <w:t xml:space="preserve"> releases a wave of death, dealing 1 hit per Soul with 10 damage to every enemy unit within 10cm. This Skill costs 2 AP.</w:t>
+            </w:r>
+          </w:p>
+          <w:p>
+            <w:pPr>
+              <w:pStyle w:val="Heading3"/>
+              <w:ind w:right="423"/>
+              <w:jc w:val="both"/>
+              <w:outlineLvl w:val="2"/>
+            </w:pPr>
+            <w:r>
+              <w:t xml:space="preserve">Synergy </w:t>
+            </w:r>
+          </w:p>
+          <w:p>
+            <w:pPr>
+              <w:ind w:right="423"/>
+              <w:jc w:val="both"/>
+            </w:pPr>
+            <w:r>
+              <w:t xml:space="preserve">When aligned to Khorne, </w:t>
+            </w:r>
+            <w:r>
+              <w:rPr>
+                <w:i/>
+              </w:rPr>
+              <w:t xml:space="preserve">Harvester of Souls </w:t>
+            </w:r>
+            <w:r>
+              <w:t xml:space="preserve">gains +1 attack </w:t>
+            </w:r>
+            <w:r>
+              <w:t>per</w:t>
+            </w:r>
+            <w:r>
+              <w:t xml:space="preserve"> </w:t>
+            </w:r>
+            <w:r>
+              <w:t>Soul.</w:t>
+            </w:r>
+          </w:p>
+          <w:p>
+            <w:pPr>
+              <w:ind w:right="423"/>
+            </w:pPr>
+            <w:r>
+              <w:t>When aligned to Nurgle, Wa</w:t>
+            </w:r>
+            <w:r>
+              <w:t>ve of Death gets 20cm range.</w:t>
+            </w:r>
+            <w:r>
+              <w:br/>
+              <w:t xml:space="preserve">When aligned to Slaanesh, </w:t>
+            </w:r>
+            <w:proofErr w:type="spellStart"/>
+            <w:r>
+              <w:t>Nagul</w:t>
+            </w:r>
+            <w:proofErr w:type="spellEnd"/>
+            <w:r>
+              <w:t xml:space="preserve"> gains two souls with Soul Harvest.</w:t>
+            </w:r>
+            <w:r>
+              <w:t xml:space="preserve"> </w:t>
+            </w:r>
+          </w:p>
+          <w:p>
+            <w:pPr>
+              <w:ind w:right="423"/>
+              <w:jc w:val="both"/>
+            </w:pPr>
+            <w:r>
+              <w:t xml:space="preserve">When </w:t>
+            </w:r>
+            <w:r>
+              <w:t xml:space="preserve">aligned to Tzeentch, </w:t>
+            </w:r>
+            <w:proofErr w:type="spellStart"/>
+            <w:r>
+              <w:t>Nagul</w:t>
+            </w:r>
+            <w:proofErr w:type="spellEnd"/>
+            <w:r>
+              <w:t xml:space="preserve"> may ignore</w:t>
+            </w:r>
+            <w:r>
+              <w:t xml:space="preserve"> a wound </w:t>
+            </w:r>
+            <w:bookmarkStart w:id="7" w:name="_GoBack"/>
+            <w:bookmarkEnd w:id="7"/>
+            <w:r>
+              <w:t>on a &lt;(Souls x2)</w:t>
+            </w:r>
+            <w:r>
+              <w:t>.</w:t>
             </w:r>
           </w:p>
           <w:p>
             <w:pPr>
               <w:pStyle w:val="Heading2"/>
-              <w:ind w:right="281"/>
+              <w:ind w:right="423"/>
               <w:outlineLvl w:val="1"/>
             </w:pPr>
-            <w:r>
-              <w:t>Chaos Chosen</w:t>
+          </w:p>
+          <w:p>
+            <w:pPr>
+              <w:pStyle w:val="Heading2"/>
+              <w:ind w:right="423"/>
+              <w:outlineLvl w:val="1"/>
+            </w:pPr>
+          </w:p>
+          <w:p>
+            <w:pPr>
+              <w:pStyle w:val="Heading2"/>
+              <w:ind w:right="423"/>
+              <w:outlineLvl w:val="1"/>
+            </w:pPr>
+            <w:proofErr w:type="spellStart"/>
+            <w:r>
+              <w:t>Argel</w:t>
+            </w:r>
+            <w:proofErr w:type="spellEnd"/>
+            <w:r>
+              <w:t xml:space="preserve"> Tal</w:t>
             </w:r>
           </w:p>
           <w:p>
             <w:pPr>
               <w:pStyle w:val="Heading3"/>
+              <w:ind w:right="423"/>
+              <w:jc w:val="both"/>
               <w:outlineLvl w:val="2"/>
             </w:pPr>
             <w:r>
@@ -4659,42 +5900,374 @@
           </w:p>
           <w:p>
             <w:pPr>
-              <w:ind w:right="281"/>
-            </w:pPr>
-            <w:r>
-              <w:t>A Chaos Chosen carries an Auto Pistol and a Chainfist.</w:t>
+              <w:ind w:right="423"/>
+              <w:jc w:val="both"/>
+            </w:pPr>
+            <w:proofErr w:type="spellStart"/>
+            <w:r>
+              <w:t>Argel</w:t>
+            </w:r>
+            <w:proofErr w:type="spellEnd"/>
+            <w:r>
+              <w:t xml:space="preserve"> Tal carries a </w:t>
+            </w:r>
+            <w:proofErr w:type="spellStart"/>
+            <w:r>
+              <w:t>Doombolter</w:t>
+            </w:r>
+            <w:proofErr w:type="spellEnd"/>
+            <w:r>
+              <w:t xml:space="preserve"> in Human Form and two Daemon Claws in Daemon Form.</w:t>
             </w:r>
           </w:p>
           <w:p>
             <w:pPr>
               <w:pStyle w:val="Heading3"/>
+              <w:ind w:right="423"/>
+              <w:jc w:val="both"/>
               <w:outlineLvl w:val="2"/>
             </w:pPr>
             <w:r>
-              <w:t>Wargear</w:t>
-            </w:r>
-          </w:p>
-          <w:p>
-            <w:pPr>
-              <w:ind w:right="281"/>
-            </w:pPr>
-            <w:r>
-              <w:t xml:space="preserve">Chaos Chosen cannot use heavy weapons. </w:t>
+              <w:t xml:space="preserve">Trait: </w:t>
+            </w:r>
+            <w:proofErr w:type="spellStart"/>
+            <w:r>
+              <w:t>Symbiosys</w:t>
+            </w:r>
+            <w:proofErr w:type="spellEnd"/>
+          </w:p>
+          <w:p>
+            <w:pPr>
+              <w:ind w:right="423"/>
+              <w:jc w:val="both"/>
+            </w:pPr>
+            <w:r>
+              <w:lastRenderedPageBreak/>
+              <w:t xml:space="preserve">A deep bond between </w:t>
+            </w:r>
+            <w:proofErr w:type="spellStart"/>
+            <w:r>
+              <w:t>Argel</w:t>
+            </w:r>
+            <w:proofErr w:type="spellEnd"/>
+            <w:r>
+              <w:t xml:space="preserve"> Tal and his daemon </w:t>
+            </w:r>
+            <w:proofErr w:type="spellStart"/>
+            <w:r>
+              <w:rPr>
+                <w:i/>
+              </w:rPr>
+              <w:t>Raum</w:t>
+            </w:r>
+            <w:proofErr w:type="spellEnd"/>
+            <w:r>
+              <w:t xml:space="preserve"> gives them the edge in combat. While </w:t>
+            </w:r>
+            <w:proofErr w:type="spellStart"/>
+            <w:r>
+              <w:t>Argel</w:t>
+            </w:r>
+            <w:proofErr w:type="spellEnd"/>
+            <w:r>
+              <w:t xml:space="preserve"> Tal is in </w:t>
+            </w:r>
+            <w:r>
+              <w:t>Daemon</w:t>
+            </w:r>
+            <w:r>
+              <w:t xml:space="preserve"> Form, </w:t>
+            </w:r>
+            <w:proofErr w:type="spellStart"/>
+            <w:r>
+              <w:rPr>
+                <w:i/>
+              </w:rPr>
+              <w:t>Raum</w:t>
+            </w:r>
+            <w:proofErr w:type="spellEnd"/>
+            <w:r>
+              <w:rPr>
+                <w:i/>
+              </w:rPr>
+              <w:t xml:space="preserve"> </w:t>
+            </w:r>
+            <w:r>
+              <w:t>heals him</w:t>
+            </w:r>
+            <w:r>
+              <w:t xml:space="preserve"> for </w:t>
+            </w:r>
+            <w:r>
+              <w:t xml:space="preserve">1 HP per </w:t>
+            </w:r>
+            <w:r>
+              <w:t>round</w:t>
+            </w:r>
+            <w:r>
+              <w:t xml:space="preserve">. While in </w:t>
+            </w:r>
+            <w:r>
+              <w:t>Human</w:t>
+            </w:r>
+            <w:r>
+              <w:t xml:space="preserve"> Form, </w:t>
+            </w:r>
+            <w:proofErr w:type="spellStart"/>
+            <w:r>
+              <w:t>Argel</w:t>
+            </w:r>
+            <w:proofErr w:type="spellEnd"/>
+            <w:r>
+              <w:t xml:space="preserve"> Tal </w:t>
+            </w:r>
+            <w:r>
+              <w:t xml:space="preserve">gets +4 MM through </w:t>
+            </w:r>
+            <w:proofErr w:type="spellStart"/>
+            <w:r>
+              <w:rPr>
+                <w:i/>
+              </w:rPr>
+              <w:t>R</w:t>
+            </w:r>
+            <w:r>
+              <w:rPr>
+                <w:i/>
+              </w:rPr>
+              <w:t>au</w:t>
+            </w:r>
+            <w:r>
+              <w:rPr>
+                <w:i/>
+              </w:rPr>
+              <w:t>m’s</w:t>
+            </w:r>
+            <w:proofErr w:type="spellEnd"/>
+            <w:r>
+              <w:rPr>
+                <w:i/>
+              </w:rPr>
+              <w:t xml:space="preserve"> </w:t>
+            </w:r>
+            <w:r>
+              <w:t>d</w:t>
+            </w:r>
+            <w:r>
+              <w:t>aemonic senses.</w:t>
+            </w:r>
+          </w:p>
+          <w:p>
+            <w:pPr>
+              <w:pStyle w:val="Heading3"/>
+              <w:ind w:right="423"/>
+              <w:jc w:val="both"/>
+              <w:outlineLvl w:val="2"/>
+            </w:pPr>
+            <w:r>
+              <w:t>Synergy</w:t>
+            </w:r>
+          </w:p>
+          <w:p>
+            <w:pPr>
+              <w:ind w:right="423"/>
+              <w:jc w:val="both"/>
+            </w:pPr>
+            <w:r>
+              <w:t xml:space="preserve">When there is at least two more </w:t>
+            </w:r>
+            <w:r>
+              <w:rPr>
+                <w:i/>
+              </w:rPr>
+              <w:t xml:space="preserve">Gal </w:t>
+            </w:r>
+            <w:proofErr w:type="spellStart"/>
+            <w:r>
+              <w:rPr>
+                <w:i/>
+              </w:rPr>
+              <w:t>Vorbak</w:t>
+            </w:r>
+            <w:proofErr w:type="spellEnd"/>
+            <w:r>
+              <w:t xml:space="preserve"> in your Squad, they</w:t>
+            </w:r>
+            <w:r>
+              <w:t xml:space="preserve"> </w:t>
+            </w:r>
+            <w:r>
+              <w:t xml:space="preserve">(but not </w:t>
+            </w:r>
+            <w:proofErr w:type="spellStart"/>
+            <w:r>
+              <w:t>Argel</w:t>
+            </w:r>
+            <w:proofErr w:type="spellEnd"/>
+            <w:r>
+              <w:t xml:space="preserve"> Tal) </w:t>
+            </w:r>
+            <w:r>
+              <w:t>get +1</w:t>
+            </w:r>
+            <w:r>
+              <w:t xml:space="preserve"> attacks in melee combat.</w:t>
+            </w:r>
+            <w:r>
+              <w:t xml:space="preserve"> </w:t>
+            </w:r>
+            <w:proofErr w:type="spellStart"/>
+            <w:r>
+              <w:t>Argel</w:t>
+            </w:r>
+            <w:proofErr w:type="spellEnd"/>
+            <w:r>
+              <w:t xml:space="preserve"> Tal gets +1 HP per </w:t>
+            </w:r>
+            <w:r>
+              <w:rPr>
+                <w:i/>
+              </w:rPr>
+              <w:t xml:space="preserve">Gal </w:t>
+            </w:r>
+            <w:proofErr w:type="spellStart"/>
+            <w:r>
+              <w:rPr>
+                <w:i/>
+              </w:rPr>
+              <w:t>Vorbak</w:t>
+            </w:r>
+            <w:proofErr w:type="spellEnd"/>
+            <w:r>
+              <w:t>.</w:t>
+            </w:r>
+          </w:p>
+          <w:p>
+            <w:pPr>
+              <w:ind w:right="423"/>
+              <w:jc w:val="both"/>
+            </w:pPr>
+          </w:p>
+          <w:p>
+            <w:pPr>
+              <w:ind w:right="423"/>
+            </w:pPr>
+            <w:r>
+              <w:rPr>
+                <w:b/>
+                <w:i/>
+              </w:rPr>
+              <w:t xml:space="preserve">Gal </w:t>
+            </w:r>
+            <w:proofErr w:type="spellStart"/>
+            <w:r>
+              <w:rPr>
+                <w:b/>
+                <w:i/>
+              </w:rPr>
+              <w:t>Vorbak</w:t>
+            </w:r>
+            <w:proofErr w:type="spellEnd"/>
+            <w:r>
+              <w:rPr>
+                <w:b/>
+                <w:i/>
+              </w:rPr>
+              <w:br/>
+            </w:r>
+            <w:r>
+              <w:t xml:space="preserve">The symbiosis with a daemon allows </w:t>
+            </w:r>
+            <w:proofErr w:type="spellStart"/>
+            <w:r>
+              <w:t>Argel</w:t>
+            </w:r>
+            <w:proofErr w:type="spellEnd"/>
+            <w:r>
+              <w:t xml:space="preserve"> Tal to let the daemon take over to h</w:t>
+            </w:r>
+            <w:r>
+              <w:t>arness its daemonic powers. Once</w:t>
+            </w:r>
+            <w:r>
+              <w:t xml:space="preserve"> per round, </w:t>
+            </w:r>
+            <w:proofErr w:type="spellStart"/>
+            <w:r>
+              <w:t>Argel</w:t>
+            </w:r>
+            <w:proofErr w:type="spellEnd"/>
+            <w:r>
+              <w:t xml:space="preserve"> Tal may switch from </w:t>
+            </w:r>
+            <w:r>
+              <w:rPr>
+                <w:i/>
+              </w:rPr>
+              <w:t xml:space="preserve">Human Form </w:t>
+            </w:r>
+            <w:r>
+              <w:t xml:space="preserve">to </w:t>
+            </w:r>
+            <w:r>
+              <w:rPr>
+                <w:i/>
+              </w:rPr>
+              <w:t xml:space="preserve">Daemon Form </w:t>
+            </w:r>
+            <w:r>
+              <w:t xml:space="preserve">or back. While in </w:t>
+            </w:r>
+            <w:r>
+              <w:rPr>
+                <w:i/>
+              </w:rPr>
+              <w:t>Human Form</w:t>
+            </w:r>
+            <w:r>
+              <w:t xml:space="preserve">, the daemon strengthens them in battle, and they may reroll five dice per round. While in </w:t>
+            </w:r>
+            <w:r>
+              <w:rPr>
+                <w:i/>
+              </w:rPr>
+              <w:t>Daemon Form</w:t>
+            </w:r>
+            <w:r>
+              <w:t xml:space="preserve">, the daemon takes over and transforms into a winged daemonic version of the Space Marine, granting </w:t>
+            </w:r>
+            <w:r>
+              <w:rPr>
+                <w:i/>
+              </w:rPr>
+              <w:t>Fast</w:t>
+            </w:r>
+            <w:r>
+              <w:rPr>
+                <w:i/>
+              </w:rPr>
+              <w:t xml:space="preserve"> </w:t>
+            </w:r>
+            <w:r>
+              <w:t>and +2 attacks in melee combat.</w:t>
             </w:r>
           </w:p>
           <w:p>
             <w:pPr>
               <w:pStyle w:val="Heading2"/>
-              <w:ind w:right="281"/>
+              <w:ind w:right="423"/>
               <w:outlineLvl w:val="1"/>
             </w:pPr>
-            <w:r>
-              <w:t>Chaos Sorcerer</w:t>
-            </w:r>
+            <w:proofErr w:type="spellStart"/>
+            <w:r>
+              <w:t>Riftstalker</w:t>
+            </w:r>
+            <w:proofErr w:type="spellEnd"/>
           </w:p>
           <w:p>
             <w:pPr>
               <w:pStyle w:val="Heading3"/>
+              <w:ind w:right="423"/>
               <w:outlineLvl w:val="2"/>
             </w:pPr>
             <w:r>
@@ -4703,161 +6276,105 @@
           </w:p>
           <w:p>
             <w:pPr>
-              <w:ind w:right="281"/>
-            </w:pPr>
-            <w:r>
-              <w:t>A Chaos Sorcerer carries a Warpblade (Melee, 12D, 2A, Penetration).</w:t>
+              <w:ind w:right="423"/>
+              <w:jc w:val="both"/>
+            </w:pPr>
+            <w:r>
+              <w:t xml:space="preserve">The </w:t>
+            </w:r>
+            <w:proofErr w:type="spellStart"/>
+            <w:r>
+              <w:t>Riftstalker</w:t>
+            </w:r>
+            <w:proofErr w:type="spellEnd"/>
+            <w:r>
+              <w:t xml:space="preserve"> may equip any Weapon from the Armory (normal cost).</w:t>
             </w:r>
           </w:p>
           <w:p>
             <w:pPr>
               <w:pStyle w:val="Heading3"/>
+              <w:ind w:right="423"/>
               <w:outlineLvl w:val="2"/>
             </w:pPr>
             <w:r>
-              <w:t>Wargear</w:t>
-            </w:r>
-          </w:p>
-          <w:p>
-            <w:pPr>
-              <w:ind w:right="281"/>
-            </w:pPr>
-            <w:r>
-              <w:t>Chaos Sorcerers cannot change their weapon.</w:t>
-            </w:r>
-          </w:p>
-          <w:p>
-            <w:pPr>
-              <w:ind w:right="281"/>
-            </w:pPr>
-          </w:p>
-          <w:p>
-            <w:pPr>
-              <w:ind w:right="281"/>
-            </w:pPr>
-            <w:r>
-              <w:t>Powers of the Warp</w:t>
-            </w:r>
-            <w:r>
-              <w:br/>
-              <w:t>Every Devotion Level above 1 increases the Sorcerer’s Psyker Level by one. On DL II, every spell roll of 1 (excluding rerolled rolls) transforms him into a Possessed. On DL III, rolls of &lt;2 transform him. Respawning turns the Possessed back into the Sorcerer.</w:t>
-            </w:r>
-          </w:p>
-          <w:p>
-            <w:pPr>
-              <w:pStyle w:val="Heading2"/>
-              <w:ind w:right="281"/>
-              <w:outlineLvl w:val="1"/>
-            </w:pPr>
-          </w:p>
-          <w:p>
-            <w:pPr>
-              <w:pStyle w:val="Heading2"/>
-              <w:ind w:right="281"/>
-              <w:outlineLvl w:val="1"/>
-            </w:pPr>
-          </w:p>
-          <w:p>
-            <w:pPr>
-              <w:pStyle w:val="Heading2"/>
-              <w:ind w:right="281"/>
-              <w:outlineLvl w:val="1"/>
-            </w:pPr>
-          </w:p>
-          <w:p>
-            <w:pPr>
-              <w:pStyle w:val="Heading2"/>
-              <w:ind w:right="281"/>
-              <w:outlineLvl w:val="1"/>
-            </w:pPr>
-          </w:p>
-          <w:p>
-            <w:pPr>
-              <w:pStyle w:val="Heading2"/>
-              <w:ind w:right="281"/>
-              <w:outlineLvl w:val="1"/>
-            </w:pPr>
-            <w:r>
-              <w:t>Helbrute</w:t>
+              <w:t>Skill: Warp Rift</w:t>
+            </w:r>
+          </w:p>
+          <w:p>
+            <w:pPr>
+              <w:ind w:right="423"/>
+              <w:jc w:val="both"/>
+            </w:pPr>
+            <w:r>
+              <w:t>The Rift Stalker moves through the Warp to anywhere within 30/60cm. This Skill costs 2/4</w:t>
+            </w:r>
+            <w:r>
+              <w:t xml:space="preserve"> </w:t>
+            </w:r>
+            <w:r>
+              <w:t>AP.</w:t>
+            </w:r>
+          </w:p>
+          <w:p>
+            <w:pPr>
+              <w:ind w:right="423"/>
+              <w:jc w:val="both"/>
+            </w:pPr>
+            <w:r>
+              <w:t xml:space="preserve">Predatory in nature, the </w:t>
+            </w:r>
+            <w:proofErr w:type="spellStart"/>
+            <w:r>
+              <w:t>Riftstalker</w:t>
+            </w:r>
+            <w:proofErr w:type="spellEnd"/>
+            <w:r>
+              <w:t xml:space="preserve"> can’t be used to take objectives.</w:t>
             </w:r>
           </w:p>
           <w:p>
             <w:pPr>
               <w:pStyle w:val="Heading3"/>
+              <w:ind w:right="423"/>
+              <w:jc w:val="both"/>
               <w:outlineLvl w:val="2"/>
             </w:pPr>
             <w:r>
-              <w:t>Rules</w:t>
-            </w:r>
-          </w:p>
-          <w:p>
-            <w:pPr>
-              <w:ind w:right="281"/>
-            </w:pPr>
-            <w:r>
-              <w:t>Armored(12)</w:t>
-            </w:r>
-            <w:r>
-              <w:t>, Weapon Platform</w:t>
-            </w:r>
-            <w:r>
-              <w:t>, may not receive Blessings</w:t>
-            </w:r>
-          </w:p>
-          <w:p>
-            <w:pPr>
-              <w:pStyle w:val="Heading3"/>
-              <w:outlineLvl w:val="2"/>
-            </w:pPr>
-            <w:r>
-              <w:t>Equipment</w:t>
-            </w:r>
-          </w:p>
-          <w:p>
-            <w:pPr>
-              <w:ind w:right="281"/>
-            </w:pPr>
-            <w:r>
-              <w:t xml:space="preserve">A Helbrute carries a Battle Cannon and a Helbrute Daemonfist </w:t>
-            </w:r>
-          </w:p>
-          <w:p>
-            <w:pPr>
-              <w:pStyle w:val="Heading3"/>
-              <w:outlineLvl w:val="2"/>
-            </w:pPr>
-            <w:r>
-              <w:t>Wargear</w:t>
-            </w:r>
-          </w:p>
-          <w:p>
-            <w:pPr>
-              <w:ind w:right="281"/>
-            </w:pPr>
-            <w:r>
-              <w:t>Helbrutes can swap their Battle Cannon for a Hades Autocannon or a Doom Siren.</w:t>
-            </w:r>
-          </w:p>
-          <w:p>
-            <w:pPr>
-              <w:ind w:right="281"/>
-            </w:pPr>
-          </w:p>
-          <w:p>
-            <w:pPr>
-              <w:ind w:right="281"/>
-            </w:pPr>
-            <w:r>
-              <w:t>Helbrute Daemonfist (1H):   Melee, 14D, 2A, Lethal Weapon</w:t>
-            </w:r>
-            <w:r>
-              <w:br/>
-            </w:r>
-          </w:p>
-          <w:p>
-            <w:pPr>
-              <w:ind w:right="281"/>
-            </w:pPr>
+              <w:t>Synergy</w:t>
+            </w:r>
+          </w:p>
+          <w:p>
+            <w:pPr>
+              <w:ind w:right="423"/>
+              <w:jc w:val="both"/>
+            </w:pPr>
+            <w:r>
+              <w:t xml:space="preserve">The </w:t>
+            </w:r>
+            <w:proofErr w:type="spellStart"/>
+            <w:r>
+              <w:t>Riftstalker</w:t>
+            </w:r>
+            <w:proofErr w:type="spellEnd"/>
+            <w:r>
+              <w:t xml:space="preserve"> may bring allied sorcerers (anyone with a PL of at least 1) within </w:t>
+            </w:r>
+            <w:r>
+              <w:t>5</w:t>
+            </w:r>
+            <w:r>
+              <w:t>cm with him while moving through the warp. This reduces the travel distance by half.</w:t>
+            </w:r>
+            <w:r>
+              <w:t xml:space="preserve"> The sorcerers brought along can’t be further than 5cm when </w:t>
+            </w:r>
+            <w:r>
+              <w:t>reappearing</w:t>
+            </w:r>
+            <w:r>
+              <w:t xml:space="preserve">. </w:t>
+            </w:r>
           </w:p>
         </w:tc>
         <w:tc>
@@ -4874,1065 +6391,14 @@
               <w:jc w:val="both"/>
               <w:outlineLvl w:val="1"/>
             </w:pPr>
+            <w:proofErr w:type="spellStart"/>
             <w:r>
               <w:lastRenderedPageBreak/>
-              <w:t>Raptor</w:t>
-            </w:r>
-          </w:p>
-          <w:p>
-            <w:pPr>
-              <w:pStyle w:val="Heading3"/>
-              <w:outlineLvl w:val="2"/>
-            </w:pPr>
-            <w:r>
-              <w:t>Rules</w:t>
-            </w:r>
-          </w:p>
-          <w:p>
-            <w:pPr>
-              <w:rPr>
-                <w:i/>
-              </w:rPr>
-            </w:pPr>
-            <w:r>
-              <w:rPr>
-                <w:i/>
-              </w:rPr>
-              <w:t>Fast</w:t>
-            </w:r>
-          </w:p>
-          <w:p>
-            <w:pPr>
-              <w:pStyle w:val="Heading3"/>
-              <w:outlineLvl w:val="2"/>
-            </w:pPr>
-            <w:r>
-              <w:t>Equipment</w:t>
-            </w:r>
-          </w:p>
-          <w:p>
-            <w:r>
-              <w:t>A Raptor carries a</w:t>
-            </w:r>
-            <w:r>
-              <w:t xml:space="preserve"> Bolt Pistol and a Chainaxe.</w:t>
-            </w:r>
-          </w:p>
-          <w:p>
-            <w:pPr>
-              <w:pStyle w:val="Heading3"/>
-              <w:outlineLvl w:val="2"/>
-            </w:pPr>
-            <w:r>
-              <w:t>Wargear</w:t>
-            </w:r>
-          </w:p>
-          <w:p>
-            <w:r>
-              <w:t xml:space="preserve">Raptors can only use a pistol and/or melee weapons. </w:t>
-            </w:r>
-          </w:p>
-          <w:p>
-            <w:pPr>
-              <w:pStyle w:val="Heading2"/>
-              <w:outlineLvl w:val="1"/>
-            </w:pPr>
-            <w:r>
-              <w:t>Chaos Terminator</w:t>
-            </w:r>
-          </w:p>
-          <w:p>
-            <w:pPr>
-              <w:pStyle w:val="Heading3"/>
-              <w:outlineLvl w:val="2"/>
-            </w:pPr>
-            <w:r>
-              <w:t>Rules</w:t>
-            </w:r>
-          </w:p>
-          <w:p>
-            <w:pPr>
-              <w:rPr>
-                <w:i/>
-              </w:rPr>
-            </w:pPr>
-            <w:r>
-              <w:rPr>
-                <w:i/>
-              </w:rPr>
-              <w:t>Armored</w:t>
-            </w:r>
-          </w:p>
-          <w:p>
-            <w:pPr>
-              <w:pStyle w:val="Heading3"/>
-              <w:outlineLvl w:val="2"/>
-            </w:pPr>
-            <w:r>
-              <w:t>Equipment</w:t>
-            </w:r>
-          </w:p>
-          <w:p>
-            <w:r>
-              <w:t>A Chaos Terminator carries an Auto Pistol and a Chainfist.</w:t>
-            </w:r>
-          </w:p>
-          <w:p>
-            <w:pPr>
-              <w:pStyle w:val="Heading3"/>
-              <w:outlineLvl w:val="2"/>
-            </w:pPr>
-            <w:r>
-              <w:t>Wargear</w:t>
-            </w:r>
-          </w:p>
-          <w:p>
-            <w:r>
-              <w:t xml:space="preserve">Chaos Terminators can only use a pistol and/or melee weapons. </w:t>
-            </w:r>
-          </w:p>
-          <w:p>
-            <w:pPr>
-              <w:pStyle w:val="Heading2"/>
-              <w:outlineLvl w:val="1"/>
-            </w:pPr>
-            <w:r>
-              <w:t>Possessed</w:t>
-            </w:r>
-          </w:p>
-          <w:p>
-            <w:pPr>
-              <w:pStyle w:val="Heading3"/>
-              <w:outlineLvl w:val="2"/>
-            </w:pPr>
-            <w:r>
-              <w:t>Rules</w:t>
-            </w:r>
-          </w:p>
-          <w:p>
-            <w:pPr>
-              <w:rPr>
-                <w:i/>
-              </w:rPr>
-            </w:pPr>
-            <w:r>
-              <w:rPr>
-                <w:i/>
-              </w:rPr>
-              <w:t>Fast</w:t>
-            </w:r>
-          </w:p>
-          <w:p>
-            <w:pPr>
-              <w:pStyle w:val="Heading3"/>
-              <w:outlineLvl w:val="2"/>
-            </w:pPr>
-            <w:r>
-              <w:t>Equipment</w:t>
-            </w:r>
-          </w:p>
-          <w:p>
-            <w:r>
-              <w:t>A Possessed has two Daemon Claws and Wings.</w:t>
-            </w:r>
-          </w:p>
-          <w:p>
-            <w:pPr>
-              <w:pStyle w:val="Heading3"/>
-              <w:outlineLvl w:val="2"/>
-            </w:pPr>
-            <w:r>
-              <w:t>Wargear</w:t>
-            </w:r>
-          </w:p>
-          <w:p>
-            <w:r>
-              <w:t>Possessed cannot change their weapons.</w:t>
-            </w:r>
-          </w:p>
-          <w:p>
-            <w:r>
-              <w:t>Possessed cannot be recruited into your squad, but only spawn during a battle.</w:t>
-            </w:r>
-          </w:p>
-          <w:p>
-            <w:pPr>
-              <w:pStyle w:val="Heading2"/>
-              <w:outlineLvl w:val="1"/>
-            </w:pPr>
-            <w:r>
-              <w:t>Chaos Lord</w:t>
-            </w:r>
-          </w:p>
-          <w:p>
-            <w:pPr>
-              <w:pStyle w:val="Heading3"/>
-              <w:outlineLvl w:val="2"/>
-            </w:pPr>
-            <w:r>
-              <w:t>Rules</w:t>
-            </w:r>
-          </w:p>
-          <w:p>
-            <w:r>
-              <w:t>Armored, Favored Son</w:t>
-            </w:r>
-          </w:p>
-          <w:p>
-            <w:pPr>
-              <w:pStyle w:val="Heading3"/>
-              <w:outlineLvl w:val="2"/>
-            </w:pPr>
-            <w:r>
-              <w:t>Equipment</w:t>
-            </w:r>
-          </w:p>
-          <w:p>
-            <w:r>
-              <w:t>A Chaos Lord carries a Havoc Pistol and a Chain Fist.</w:t>
-            </w:r>
-          </w:p>
-          <w:p>
-            <w:pPr>
-              <w:pStyle w:val="Heading3"/>
-              <w:outlineLvl w:val="2"/>
-            </w:pPr>
-            <w:r>
-              <w:t>Wargear</w:t>
-            </w:r>
-          </w:p>
-          <w:p>
-            <w:r>
-              <w:t>Chaos Lords can carry a pistol and/or melee weapons.</w:t>
-            </w:r>
-          </w:p>
-          <w:p>
-            <w:pPr>
-              <w:pStyle w:val="Heading2"/>
-              <w:outlineLvl w:val="1"/>
-            </w:pPr>
-          </w:p>
-          <w:p>
-            <w:pPr>
-              <w:pStyle w:val="Heading2"/>
-              <w:outlineLvl w:val="1"/>
-            </w:pPr>
-          </w:p>
-          <w:p>
-            <w:pPr>
-              <w:pStyle w:val="Heading2"/>
-              <w:outlineLvl w:val="1"/>
-            </w:pPr>
-            <w:r>
-              <w:t>Chaos Dreadnought</w:t>
-            </w:r>
-          </w:p>
-          <w:p>
-            <w:pPr>
-              <w:pStyle w:val="Heading3"/>
-              <w:outlineLvl w:val="2"/>
-            </w:pPr>
-            <w:r>
-              <w:t>Rules</w:t>
-            </w:r>
-          </w:p>
-          <w:p>
-            <w:r>
-              <w:t>Armored(15)</w:t>
-            </w:r>
-            <w:r>
-              <w:t>, Weapon Platform, may not receive Blessings</w:t>
-            </w:r>
-            <w:r>
-              <w:t>, Marks or Powers</w:t>
-            </w:r>
-          </w:p>
-          <w:p>
-            <w:pPr>
-              <w:pStyle w:val="Heading3"/>
-              <w:outlineLvl w:val="2"/>
-            </w:pPr>
-            <w:r>
-              <w:t>Equipment</w:t>
-            </w:r>
-          </w:p>
-          <w:p>
-            <w:r>
-              <w:t>A Chaos Dreadnought</w:t>
-            </w:r>
-            <w:r>
-              <w:t xml:space="preserve"> carries an Autocannon </w:t>
-            </w:r>
-            <w:r>
-              <w:t>and a Dreadnought</w:t>
-            </w:r>
-            <w:r>
-              <w:t xml:space="preserve"> F</w:t>
-            </w:r>
-            <w:r>
-              <w:t>ist (Melee, 14D, 2A, Penetration).</w:t>
-            </w:r>
-          </w:p>
-          <w:p>
-            <w:pPr>
-              <w:pStyle w:val="Heading3"/>
-              <w:outlineLvl w:val="2"/>
-            </w:pPr>
-            <w:r>
-              <w:t>Wargear</w:t>
-            </w:r>
-          </w:p>
-          <w:p>
-            <w:pPr>
-              <w:tabs>
-                <w:tab w:val="left" w:pos="4170"/>
-              </w:tabs>
-              <w:jc w:val="both"/>
-            </w:pPr>
-            <w:r>
-              <w:t xml:space="preserve">Chaos </w:t>
-            </w:r>
-            <w:r>
-              <w:t>Dreadnaughts can swap their Weapons for an Autocannon, Twin-Linked Las Cannon or Whirlwind Missiles.</w:t>
-            </w:r>
-          </w:p>
-          <w:p>
-            <w:pPr>
-              <w:tabs>
-                <w:tab w:val="left" w:pos="4170"/>
-              </w:tabs>
-              <w:jc w:val="both"/>
-            </w:pPr>
-          </w:p>
-          <w:p>
-            <w:r>
-              <w:t>Dreadnaught Fist (1H):   Melee, 14D, 2A, Penetration</w:t>
-            </w:r>
-            <w:r>
-              <w:br/>
-              <w:t>Autocannon:  30cm, 10D, 4A, Rapid Fire, can’t crit</w:t>
-            </w:r>
-            <w:r>
-              <w:br/>
-              <w:t>Twin-Linked Las Cannon:  45cm, 12D, 4A, Energy</w:t>
-            </w:r>
-            <w:r>
-              <w:br/>
-              <w:t>Whirlwind Missiles:  30cm, 8D, 3A, AoE M</w:t>
-            </w:r>
-          </w:p>
-          <w:p/>
-          <w:p/>
-          <w:p/>
-          <w:p/>
-          <w:p>
-            <w:pPr>
-              <w:tabs>
-                <w:tab w:val="left" w:pos="3611"/>
-                <w:tab w:val="left" w:pos="3885"/>
-              </w:tabs>
-              <w:jc w:val="both"/>
-            </w:pPr>
-          </w:p>
-          <w:p>
-            <w:pPr>
-              <w:tabs>
-                <w:tab w:val="left" w:pos="3611"/>
-                <w:tab w:val="left" w:pos="3885"/>
-              </w:tabs>
-              <w:jc w:val="both"/>
-            </w:pPr>
-          </w:p>
-        </w:tc>
-      </w:tr>
-    </w:tbl>
-    <w:p/>
-    <w:p/>
-    <w:p>
-      <w:r>
-        <w:br w:type="page"/>
-      </w:r>
-    </w:p>
-    <w:p>
-      <w:pPr>
-        <w:pStyle w:val="Heading1"/>
-      </w:pPr>
-      <w:bookmarkStart w:id="7" w:name="_Toc446968736"/>
-      <w:r>
-        <w:lastRenderedPageBreak/>
-        <w:t>Heroes</w:t>
-      </w:r>
-      <w:bookmarkEnd w:id="7"/>
-    </w:p>
-    <w:tbl>
-      <w:tblPr>
-        <w:tblStyle w:val="TableGrid"/>
-        <w:tblpPr w:leftFromText="141" w:rightFromText="141" w:vertAnchor="text" w:tblpY="1"/>
-        <w:tblOverlap w:val="never"/>
-        <w:tblW w:w="9923" w:type="dxa"/>
-        <w:tblBorders>
-          <w:top w:val="none" w:sz="0" w:space="0" w:color="auto"/>
-          <w:left w:val="none" w:sz="0" w:space="0" w:color="auto"/>
-          <w:bottom w:val="none" w:sz="0" w:space="0" w:color="auto"/>
-          <w:right w:val="none" w:sz="0" w:space="0" w:color="auto"/>
-          <w:insideH w:val="none" w:sz="0" w:space="0" w:color="auto"/>
-          <w:insideV w:val="none" w:sz="0" w:space="0" w:color="auto"/>
-        </w:tblBorders>
-        <w:tblLayout w:type="fixed"/>
-        <w:tblCellMar>
-          <w:left w:w="0" w:type="dxa"/>
-          <w:right w:w="0" w:type="dxa"/>
-        </w:tblCellMar>
-        <w:tblLook w:val="0600" w:firstRow="0" w:lastRow="0" w:firstColumn="0" w:lastColumn="0" w:noHBand="1" w:noVBand="1"/>
-      </w:tblPr>
-      <w:tblGrid>
-        <w:gridCol w:w="5245"/>
-        <w:gridCol w:w="4678"/>
-      </w:tblGrid>
-      <w:tr>
-        <w:tc>
-          <w:tcPr>
-            <w:tcW w:w="5245" w:type="dxa"/>
-            <w:shd w:val="clear" w:color="auto" w:fill="auto"/>
-          </w:tcPr>
-          <w:p>
-            <w:pPr>
-              <w:pStyle w:val="Heading2"/>
-              <w:ind w:right="423"/>
-              <w:jc w:val="both"/>
-              <w:outlineLvl w:val="1"/>
-            </w:pPr>
-            <w:r>
-              <w:t>Warsmith Kroeger</w:t>
-            </w:r>
-          </w:p>
-          <w:p>
-            <w:pPr>
-              <w:pStyle w:val="Heading3"/>
-              <w:ind w:right="423"/>
-              <w:jc w:val="both"/>
-              <w:outlineLvl w:val="2"/>
-            </w:pPr>
-            <w:r>
-              <w:t>Equipment</w:t>
-            </w:r>
-          </w:p>
-          <w:p>
-            <w:pPr>
-              <w:ind w:right="423"/>
-              <w:jc w:val="both"/>
-            </w:pPr>
-            <w:r>
-              <w:t>Warsmith Kroeger carries two Chainaxes.</w:t>
-            </w:r>
-          </w:p>
-          <w:p>
-            <w:pPr>
-              <w:pStyle w:val="Heading3"/>
-              <w:ind w:right="423"/>
-              <w:jc w:val="both"/>
-              <w:outlineLvl w:val="2"/>
-            </w:pPr>
-            <w:r>
-              <w:t>Trait: Breaker</w:t>
-            </w:r>
-          </w:p>
-          <w:p>
-            <w:pPr>
-              <w:ind w:right="423"/>
-              <w:jc w:val="both"/>
-            </w:pPr>
-            <w:r>
-              <w:t xml:space="preserve">Warsmith Kroeger is an Iron Warrior Siegemaster, all his attacks have </w:t>
-            </w:r>
-            <w:r>
-              <w:rPr>
-                <w:i/>
-              </w:rPr>
-              <w:t>Rending</w:t>
-            </w:r>
-            <w:r>
-              <w:t>.</w:t>
-            </w:r>
-          </w:p>
-          <w:p>
-            <w:pPr>
-              <w:pStyle w:val="Heading3"/>
-              <w:ind w:right="423"/>
-              <w:jc w:val="both"/>
-              <w:outlineLvl w:val="2"/>
-            </w:pPr>
-            <w:r>
-              <w:t>Synergy</w:t>
-            </w:r>
-          </w:p>
-          <w:p>
-            <w:pPr>
-              <w:ind w:right="423"/>
-              <w:jc w:val="both"/>
-            </w:pPr>
-            <w:r>
-              <w:t xml:space="preserve">If there are at least two characters with a heavy weapon in Kroeger’s Squad, they gain </w:t>
-            </w:r>
-            <w:r>
-              <w:rPr>
-                <w:i/>
-              </w:rPr>
-              <w:t>Penetration</w:t>
-            </w:r>
-            <w:r>
-              <w:t>.</w:t>
-            </w:r>
-          </w:p>
-          <w:p>
-            <w:pPr>
-              <w:ind w:right="423"/>
-            </w:pPr>
-          </w:p>
-          <w:p>
-            <w:pPr>
-              <w:pStyle w:val="Heading2"/>
-              <w:ind w:right="423"/>
-              <w:outlineLvl w:val="1"/>
-            </w:pPr>
-            <w:r>
-              <w:t>Nagul Varr</w:t>
-            </w:r>
-          </w:p>
-          <w:p>
-            <w:pPr>
-              <w:pStyle w:val="Heading3"/>
-              <w:ind w:right="423"/>
-              <w:jc w:val="both"/>
-              <w:outlineLvl w:val="2"/>
-            </w:pPr>
-            <w:r>
-              <w:t>Equipment</w:t>
-            </w:r>
-          </w:p>
-          <w:p>
-            <w:pPr>
-              <w:ind w:right="423"/>
-              <w:jc w:val="both"/>
-            </w:pPr>
-            <w:r>
-              <w:t xml:space="preserve">Nagul Varr carries his scythe </w:t>
-            </w:r>
-            <w:r>
-              <w:rPr>
-                <w:i/>
-              </w:rPr>
-              <w:t xml:space="preserve">Harvester of Souls </w:t>
-            </w:r>
-            <w:r>
-              <w:t xml:space="preserve">(counts as Power Hammer) which is </w:t>
-            </w:r>
-            <w:r>
-              <w:rPr>
-                <w:i/>
-              </w:rPr>
-              <w:t>Poisoned</w:t>
-            </w:r>
-            <w:r>
-              <w:t xml:space="preserve">. </w:t>
-            </w:r>
-          </w:p>
-          <w:p>
-            <w:pPr>
-              <w:pStyle w:val="Heading3"/>
-              <w:ind w:right="423"/>
-              <w:jc w:val="both"/>
-              <w:outlineLvl w:val="2"/>
-            </w:pPr>
-            <w:r>
-              <w:t>Trait: Soul Harvest</w:t>
-            </w:r>
-          </w:p>
-          <w:p>
-            <w:pPr>
-              <w:ind w:right="423"/>
-              <w:jc w:val="both"/>
-            </w:pPr>
-            <w:r>
-              <w:t>Whenever a unit dies within 20cm of Nagul Varr, he gains a Soul. Nagul may devour a soul to regain 2 HP. For every Soul he has, his attacks gain +2 Damage.</w:t>
-            </w:r>
-          </w:p>
-          <w:p>
-            <w:pPr>
-              <w:pStyle w:val="Heading3"/>
-              <w:ind w:right="423"/>
-              <w:jc w:val="both"/>
-              <w:outlineLvl w:val="2"/>
-            </w:pPr>
-            <w:r>
-              <w:t>Skill: Wave of Death</w:t>
-            </w:r>
-          </w:p>
-          <w:p>
-            <w:pPr>
-              <w:ind w:right="423"/>
-              <w:jc w:val="both"/>
-            </w:pPr>
-            <w:r>
-              <w:t>Nagul releases a wave of death, dealing 1 hit per Soul with 10 damage to every enemy unit within 10cm. This Skill costs 2 AP.</w:t>
-            </w:r>
-          </w:p>
-          <w:p>
-            <w:pPr>
-              <w:pStyle w:val="Heading3"/>
-              <w:ind w:right="423"/>
-              <w:jc w:val="both"/>
-              <w:outlineLvl w:val="2"/>
-            </w:pPr>
-            <w:r>
-              <w:t xml:space="preserve">Synergy </w:t>
-            </w:r>
-          </w:p>
-          <w:p>
-            <w:pPr>
-              <w:ind w:right="423"/>
-              <w:jc w:val="both"/>
-            </w:pPr>
-            <w:r>
-              <w:t xml:space="preserve">When aligned to Khorne, </w:t>
-            </w:r>
-            <w:r>
-              <w:rPr>
-                <w:i/>
-              </w:rPr>
-              <w:t xml:space="preserve">Harvester of Souls </w:t>
-            </w:r>
-            <w:r>
-              <w:t xml:space="preserve">gains +1 attack </w:t>
-            </w:r>
-            <w:r>
-              <w:t>per</w:t>
-            </w:r>
-            <w:r>
-              <w:t xml:space="preserve"> </w:t>
-            </w:r>
-            <w:r>
-              <w:t>Soul.</w:t>
-            </w:r>
-          </w:p>
-          <w:p>
-            <w:pPr>
-              <w:ind w:right="423"/>
-            </w:pPr>
-            <w:r>
-              <w:t>When aligned to Nurgle, Wa</w:t>
-            </w:r>
-            <w:r>
-              <w:t>ve of Death gets 20cm range.</w:t>
-            </w:r>
-            <w:r>
-              <w:br/>
-              <w:t>When aligned to Slaanesh, Nagul gains two souls with Soul Harvest.</w:t>
-            </w:r>
-            <w:r>
-              <w:t xml:space="preserve"> </w:t>
-            </w:r>
-          </w:p>
-          <w:p>
-            <w:pPr>
-              <w:ind w:right="423"/>
-              <w:jc w:val="both"/>
-            </w:pPr>
-            <w:r>
-              <w:t>When aligned to Tzeentch, Nagul may survive a wound reducing him to 0 HP on a &lt;(Souls x2)</w:t>
-            </w:r>
-            <w:r>
-              <w:t>.</w:t>
-            </w:r>
-          </w:p>
-          <w:p>
-            <w:pPr>
-              <w:pStyle w:val="Heading2"/>
-              <w:ind w:right="423"/>
-              <w:outlineLvl w:val="1"/>
-            </w:pPr>
-          </w:p>
-          <w:p>
-            <w:pPr>
-              <w:pStyle w:val="Heading2"/>
-              <w:ind w:right="423"/>
-              <w:outlineLvl w:val="1"/>
-            </w:pPr>
-          </w:p>
-          <w:p>
-            <w:pPr>
-              <w:pStyle w:val="Heading2"/>
-              <w:ind w:right="423"/>
-              <w:outlineLvl w:val="1"/>
-            </w:pPr>
-            <w:r>
-              <w:t>Argel Tal</w:t>
-            </w:r>
-          </w:p>
-          <w:p>
-            <w:pPr>
-              <w:pStyle w:val="Heading3"/>
-              <w:ind w:right="423"/>
-              <w:jc w:val="both"/>
-              <w:outlineLvl w:val="2"/>
-            </w:pPr>
-            <w:r>
-              <w:t>Equipment</w:t>
-            </w:r>
-          </w:p>
-          <w:p>
-            <w:pPr>
-              <w:ind w:right="423"/>
-              <w:jc w:val="both"/>
-            </w:pPr>
-            <w:r>
-              <w:t>Argel Tal carries a Doombolter in Human Form and two Daemon Claws in Daemon Form.</w:t>
-            </w:r>
-          </w:p>
-          <w:p>
-            <w:pPr>
-              <w:pStyle w:val="Heading3"/>
-              <w:ind w:right="423"/>
-              <w:jc w:val="both"/>
-              <w:outlineLvl w:val="2"/>
-            </w:pPr>
-            <w:r>
-              <w:t>Trait: Symbiosys</w:t>
-            </w:r>
-          </w:p>
-          <w:p>
-            <w:pPr>
-              <w:ind w:right="423"/>
-              <w:jc w:val="both"/>
-            </w:pPr>
-            <w:r>
-              <w:lastRenderedPageBreak/>
-              <w:t xml:space="preserve">A deep bond between Argel Tal and his daemon </w:t>
-            </w:r>
-            <w:r>
-              <w:rPr>
-                <w:i/>
-              </w:rPr>
-              <w:t>Raum</w:t>
-            </w:r>
-            <w:r>
-              <w:t xml:space="preserve"> gives them the edge in combat. While Argel Tal is in </w:t>
-            </w:r>
-            <w:r>
-              <w:t>Daemon</w:t>
-            </w:r>
-            <w:r>
-              <w:t xml:space="preserve"> Form, </w:t>
-            </w:r>
-            <w:r>
-              <w:rPr>
-                <w:i/>
-              </w:rPr>
-              <w:t xml:space="preserve">Raum </w:t>
-            </w:r>
-            <w:r>
-              <w:t>heals him</w:t>
-            </w:r>
-            <w:r>
-              <w:t xml:space="preserve"> for </w:t>
-            </w:r>
-            <w:r>
-              <w:t xml:space="preserve">1 HP per </w:t>
-            </w:r>
-            <w:r>
-              <w:t>round</w:t>
-            </w:r>
-            <w:r>
-              <w:t xml:space="preserve">. While in </w:t>
-            </w:r>
-            <w:r>
-              <w:t>Human</w:t>
-            </w:r>
-            <w:r>
-              <w:t xml:space="preserve"> Form, Argel Tal </w:t>
-            </w:r>
-            <w:r>
-              <w:t xml:space="preserve">gets +4 MM through </w:t>
-            </w:r>
-            <w:r>
-              <w:rPr>
-                <w:i/>
-              </w:rPr>
-              <w:t>R</w:t>
-            </w:r>
-            <w:r>
-              <w:rPr>
-                <w:i/>
-              </w:rPr>
-              <w:t>au</w:t>
-            </w:r>
-            <w:r>
-              <w:rPr>
-                <w:i/>
-              </w:rPr>
-              <w:t xml:space="preserve">m’s </w:t>
-            </w:r>
-            <w:r>
-              <w:t>d</w:t>
-            </w:r>
-            <w:r>
-              <w:t>aemonic senses.</w:t>
-            </w:r>
-          </w:p>
-          <w:p>
-            <w:pPr>
-              <w:pStyle w:val="Heading3"/>
-              <w:ind w:right="423"/>
-              <w:jc w:val="both"/>
-              <w:outlineLvl w:val="2"/>
-            </w:pPr>
-            <w:r>
-              <w:t>Synergy</w:t>
-            </w:r>
-          </w:p>
-          <w:p>
-            <w:pPr>
-              <w:ind w:right="423"/>
-              <w:jc w:val="both"/>
-            </w:pPr>
-            <w:r>
-              <w:t xml:space="preserve">When there is at least two more </w:t>
-            </w:r>
-            <w:r>
-              <w:rPr>
-                <w:i/>
-              </w:rPr>
-              <w:t>Gal Vorbak</w:t>
-            </w:r>
-            <w:r>
-              <w:t xml:space="preserve"> in your Squad, they</w:t>
-            </w:r>
-            <w:r>
-              <w:t xml:space="preserve"> </w:t>
-            </w:r>
-            <w:r>
-              <w:t xml:space="preserve">(but not Argel Tal) </w:t>
-            </w:r>
-            <w:r>
-              <w:t>get +1</w:t>
-            </w:r>
-            <w:r>
-              <w:t xml:space="preserve"> attacks in melee combat.</w:t>
-            </w:r>
-            <w:r>
-              <w:t xml:space="preserve"> Argel Tal gets +1 HP per </w:t>
-            </w:r>
-            <w:r>
-              <w:rPr>
-                <w:i/>
-              </w:rPr>
-              <w:t>Gal Vorbak</w:t>
-            </w:r>
-            <w:r>
-              <w:t>.</w:t>
-            </w:r>
-          </w:p>
-          <w:p>
-            <w:pPr>
-              <w:ind w:right="423"/>
-              <w:jc w:val="both"/>
-            </w:pPr>
-          </w:p>
-          <w:p>
-            <w:pPr>
-              <w:ind w:right="423"/>
-            </w:pPr>
-            <w:r>
-              <w:rPr>
-                <w:b/>
-                <w:i/>
-              </w:rPr>
-              <w:t>Gal Vorbak</w:t>
-            </w:r>
-            <w:r>
-              <w:rPr>
-                <w:b/>
-                <w:i/>
-              </w:rPr>
-              <w:br/>
-            </w:r>
-            <w:r>
-              <w:t>The symbiosis with a daemon allows Argel Tal to let the daemon take over to h</w:t>
-            </w:r>
-            <w:r>
-              <w:t>arness its daemonic powers. Once</w:t>
-            </w:r>
-            <w:r>
-              <w:t xml:space="preserve"> per round, Argel Tal may switch from </w:t>
-            </w:r>
-            <w:r>
-              <w:rPr>
-                <w:i/>
-              </w:rPr>
-              <w:t xml:space="preserve">Human Form </w:t>
-            </w:r>
-            <w:r>
-              <w:t xml:space="preserve">to </w:t>
-            </w:r>
-            <w:r>
-              <w:rPr>
-                <w:i/>
-              </w:rPr>
-              <w:t xml:space="preserve">Daemon Form </w:t>
-            </w:r>
-            <w:r>
-              <w:t xml:space="preserve">or back. While in </w:t>
-            </w:r>
-            <w:r>
-              <w:rPr>
-                <w:i/>
-              </w:rPr>
-              <w:t>Human Form</w:t>
-            </w:r>
-            <w:r>
-              <w:t xml:space="preserve">, the daemon strengthens them in battle, and they may reroll five dice per round. While in </w:t>
-            </w:r>
-            <w:r>
-              <w:rPr>
-                <w:i/>
-              </w:rPr>
-              <w:t>Daemon Form</w:t>
-            </w:r>
-            <w:r>
-              <w:t xml:space="preserve">, the daemon takes over and transforms into a winged daemonic version of the Space Marine, granting </w:t>
-            </w:r>
-            <w:r>
-              <w:rPr>
-                <w:i/>
-              </w:rPr>
-              <w:t>Fast</w:t>
-            </w:r>
-            <w:r>
-              <w:rPr>
-                <w:i/>
-              </w:rPr>
-              <w:t xml:space="preserve"> </w:t>
-            </w:r>
-            <w:r>
-              <w:t>and +2 attacks in melee combat.</w:t>
-            </w:r>
-          </w:p>
-          <w:p>
-            <w:pPr>
-              <w:pStyle w:val="Heading2"/>
-              <w:ind w:right="423"/>
-              <w:outlineLvl w:val="1"/>
-            </w:pPr>
-            <w:r>
-              <w:t>Riftstalker</w:t>
-            </w:r>
-          </w:p>
-          <w:p>
-            <w:pPr>
-              <w:pStyle w:val="Heading3"/>
-              <w:ind w:right="423"/>
-              <w:outlineLvl w:val="2"/>
-            </w:pPr>
-            <w:r>
-              <w:t>Equipment</w:t>
-            </w:r>
-          </w:p>
-          <w:p>
-            <w:pPr>
-              <w:ind w:right="423"/>
-              <w:jc w:val="both"/>
-            </w:pPr>
-            <w:r>
-              <w:t>The Riftstalker may equip any Weapon from the Armory (normal cost).</w:t>
-            </w:r>
-          </w:p>
-          <w:p>
-            <w:pPr>
-              <w:pStyle w:val="Heading3"/>
-              <w:ind w:right="423"/>
-              <w:outlineLvl w:val="2"/>
-            </w:pPr>
-            <w:r>
-              <w:t>Skill: Warp Rift</w:t>
-            </w:r>
-          </w:p>
-          <w:p>
-            <w:pPr>
-              <w:ind w:right="423"/>
-              <w:jc w:val="both"/>
-            </w:pPr>
-            <w:r>
-              <w:t>The Rift Stalker moves through the Warp to anywhere within 30/60cm. This Skill costs 2/4</w:t>
-            </w:r>
-            <w:r>
-              <w:t xml:space="preserve"> </w:t>
-            </w:r>
-            <w:r>
-              <w:t>AP.</w:t>
-            </w:r>
-          </w:p>
-          <w:p>
-            <w:pPr>
-              <w:ind w:right="423"/>
-              <w:jc w:val="both"/>
-            </w:pPr>
-            <w:r>
-              <w:t>Predatory in nature, the Riftstalker can’t be used to take objectives.</w:t>
-            </w:r>
-          </w:p>
-          <w:p>
-            <w:pPr>
-              <w:pStyle w:val="Heading3"/>
-              <w:ind w:right="423"/>
-              <w:jc w:val="both"/>
-              <w:outlineLvl w:val="2"/>
-            </w:pPr>
-            <w:r>
-              <w:t>Synergy</w:t>
-            </w:r>
-          </w:p>
-          <w:p>
-            <w:pPr>
-              <w:ind w:right="423"/>
-              <w:jc w:val="both"/>
-            </w:pPr>
-            <w:r>
-              <w:t xml:space="preserve">The Riftstalker may bring allied sorcerers (anyone with a PL of at least 1) within </w:t>
-            </w:r>
-            <w:r>
-              <w:t>5</w:t>
-            </w:r>
-            <w:r>
-              <w:t>cm with him while moving through the warp. This reduces the travel distance by half.</w:t>
-            </w:r>
-            <w:r>
-              <w:t xml:space="preserve"> The sorcerers brought along can’t be further than 5cm when </w:t>
-            </w:r>
-            <w:r>
-              <w:t>reappearing</w:t>
-            </w:r>
-            <w:r>
-              <w:t xml:space="preserve">. </w:t>
-            </w:r>
-          </w:p>
-        </w:tc>
-        <w:tc>
-          <w:tcPr>
-            <w:tcW w:w="4678" w:type="dxa"/>
-            <w:shd w:val="clear" w:color="auto" w:fill="auto"/>
-          </w:tcPr>
-          <w:p>
-            <w:pPr>
-              <w:pStyle w:val="Heading2"/>
-              <w:tabs>
-                <w:tab w:val="left" w:pos="3611"/>
-              </w:tabs>
-              <w:jc w:val="both"/>
-              <w:outlineLvl w:val="1"/>
-            </w:pPr>
-            <w:r>
-              <w:lastRenderedPageBreak/>
-              <w:t>Arthas the Harbinger</w:t>
+              <w:t>Arthas</w:t>
+            </w:r>
+            <w:proofErr w:type="spellEnd"/>
+            <w:r>
+              <w:t xml:space="preserve"> the Harbinger</w:t>
             </w:r>
           </w:p>
           <w:p>
@@ -5973,8 +6439,21 @@
             <w:pPr>
               <w:jc w:val="both"/>
             </w:pPr>
-            <w:r>
-              <w:t xml:space="preserve">Arthas carries the greatsword </w:t>
+            <w:proofErr w:type="spellStart"/>
+            <w:r>
+              <w:t>Arthas</w:t>
+            </w:r>
+            <w:proofErr w:type="spellEnd"/>
+            <w:r>
+              <w:t xml:space="preserve"> carries the </w:t>
+            </w:r>
+            <w:proofErr w:type="spellStart"/>
+            <w:r>
+              <w:t>greatsword</w:t>
+            </w:r>
+            <w:proofErr w:type="spellEnd"/>
+            <w:r>
+              <w:t xml:space="preserve"> </w:t>
             </w:r>
             <w:r>
               <w:rPr>
@@ -6006,8 +6485,13 @@
             <w:pPr>
               <w:jc w:val="both"/>
             </w:pPr>
-            <w:r>
-              <w:t>Arthas may attack all units in melee range at once.</w:t>
+            <w:proofErr w:type="spellStart"/>
+            <w:r>
+              <w:t>Arthas</w:t>
+            </w:r>
+            <w:proofErr w:type="spellEnd"/>
+            <w:r>
+              <w:t xml:space="preserve"> may attack all units in melee range at once.</w:t>
             </w:r>
           </w:p>
           <w:p>
@@ -6052,8 +6536,13 @@
               <w:jc w:val="both"/>
               <w:outlineLvl w:val="1"/>
             </w:pPr>
-            <w:r>
-              <w:t>Sevatar, Prince of Crows</w:t>
+            <w:proofErr w:type="spellStart"/>
+            <w:r>
+              <w:t>Sevatar</w:t>
+            </w:r>
+            <w:proofErr w:type="spellEnd"/>
+            <w:r>
+              <w:t>, Prince of Crows</w:t>
             </w:r>
           </w:p>
           <w:p>
@@ -6073,8 +6562,13 @@
                 <w:i/>
               </w:rPr>
             </w:pPr>
-            <w:r>
-              <w:t>Sevatar carries Slicers, a special variant of Lightning Claws.</w:t>
+            <w:proofErr w:type="spellStart"/>
+            <w:r>
+              <w:t>Sevatar</w:t>
+            </w:r>
+            <w:proofErr w:type="spellEnd"/>
+            <w:r>
+              <w:t xml:space="preserve"> carries Slicers, a special variant of Lightning Claws.</w:t>
             </w:r>
           </w:p>
           <w:p>
@@ -6092,7 +6586,15 @@
               <w:jc w:val="both"/>
             </w:pPr>
             <w:r>
-              <w:t xml:space="preserve">As long as no enemy unit has direct line of sight of Sevatar, he may slip through the shadows getting +10cm to </w:t>
+              <w:t xml:space="preserve">As long as no enemy unit has direct line of sight of </w:t>
+            </w:r>
+            <w:proofErr w:type="spellStart"/>
+            <w:r>
+              <w:t>Sevatar</w:t>
+            </w:r>
+            <w:proofErr w:type="spellEnd"/>
+            <w:r>
+              <w:t xml:space="preserve">, he may slip through the shadows getting +10cm to </w:t>
             </w:r>
             <w:r>
               <w:rPr>
@@ -6119,7 +6621,15 @@
               <w:jc w:val="both"/>
             </w:pPr>
             <w:r>
-              <w:t xml:space="preserve">If every unit in the Squad carries only melee weapons, Sevatar receives +2 Critical and </w:t>
+              <w:t xml:space="preserve">If every unit in the Squad carries only melee weapons, </w:t>
+            </w:r>
+            <w:proofErr w:type="spellStart"/>
+            <w:r>
+              <w:t>Sevatar</w:t>
+            </w:r>
+            <w:proofErr w:type="spellEnd"/>
+            <w:r>
+              <w:t xml:space="preserve"> receives +2 Critical and </w:t>
             </w:r>
             <w:r>
               <w:rPr>
@@ -6226,7 +6736,15 @@
               <w:jc w:val="both"/>
             </w:pPr>
             <w:r>
-              <w:t>The Bringer of Change carries a Cruzius (counts as Power Mace) and a Power Fist.</w:t>
+              <w:t xml:space="preserve">The Bringer of Change carries a </w:t>
+            </w:r>
+            <w:proofErr w:type="spellStart"/>
+            <w:r>
+              <w:t>Cruzius</w:t>
+            </w:r>
+            <w:proofErr w:type="spellEnd"/>
+            <w:r>
+              <w:t xml:space="preserve"> (counts as Power Mace) and a Power Fist.</w:t>
             </w:r>
           </w:p>
           <w:p>
@@ -6422,11 +6940,19 @@
             <w:r>
               <w:t xml:space="preserve"> </w:t>
             </w:r>
-            <w:r>
-              <w:rPr>
-                <w:i/>
-              </w:rPr>
-              <w:t>Laer Blades</w:t>
+            <w:proofErr w:type="spellStart"/>
+            <w:r>
+              <w:rPr>
+                <w:i/>
+              </w:rPr>
+              <w:t>Laer</w:t>
+            </w:r>
+            <w:proofErr w:type="spellEnd"/>
+            <w:r>
+              <w:rPr>
+                <w:i/>
+              </w:rPr>
+              <w:t xml:space="preserve"> Blades</w:t>
             </w:r>
             <w:r>
               <w:t xml:space="preserve"> (count as Powerswords)</w:t>
@@ -6444,7 +6970,21 @@
               <w:rPr>
                 <w:i/>
               </w:rPr>
-              <w:t xml:space="preserve"> (12/3, Wide Reach, Rend(10)</w:t>
+              <w:t xml:space="preserve"> (12/3, Wide Reach, </w:t>
+            </w:r>
+            <w:proofErr w:type="gramStart"/>
+            <w:r>
+              <w:rPr>
+                <w:i/>
+              </w:rPr>
+              <w:t>Rend(</w:t>
+            </w:r>
+            <w:proofErr w:type="gramEnd"/>
+            <w:r>
+              <w:rPr>
+                <w:i/>
+              </w:rPr>
+              <w:t>10)</w:t>
             </w:r>
             <w:r>
               <w:rPr>
@@ -6502,7 +7042,15 @@
               <w:t>If an enemy wounds him in melee, he may immediately counter attack.</w:t>
             </w:r>
             <w:r>
-              <w:t xml:space="preserve"> There can be only one Swordmaster!</w:t>
+              <w:t xml:space="preserve"> There can be only one </w:t>
+            </w:r>
+            <w:proofErr w:type="spellStart"/>
+            <w:r>
+              <w:t>Swordmaster</w:t>
+            </w:r>
+            <w:proofErr w:type="spellEnd"/>
+            <w:r>
+              <w:t>!</w:t>
             </w:r>
           </w:p>
         </w:tc>
@@ -6910,11 +7458,19 @@
                 <w:b w:val="0"/>
               </w:rPr>
             </w:pPr>
+            <w:proofErr w:type="spellStart"/>
             <w:r>
               <w:rPr>
                 <w:b w:val="0"/>
               </w:rPr>
-              <w:t>Chainaxe (1H)</w:t>
+              <w:t>Chainaxe</w:t>
+            </w:r>
+            <w:proofErr w:type="spellEnd"/>
+            <w:r>
+              <w:rPr>
+                <w:b w:val="0"/>
+              </w:rPr>
+              <w:t xml:space="preserve"> (1H)</w:t>
             </w:r>
           </w:p>
         </w:tc>
@@ -7046,11 +7602,19 @@
                 <w:b w:val="0"/>
               </w:rPr>
             </w:pPr>
+            <w:proofErr w:type="spellStart"/>
             <w:r>
               <w:rPr>
                 <w:b w:val="0"/>
               </w:rPr>
-              <w:t>Powersword (1H)</w:t>
+              <w:t>Powersword</w:t>
+            </w:r>
+            <w:proofErr w:type="spellEnd"/>
+            <w:r>
+              <w:rPr>
+                <w:b w:val="0"/>
+              </w:rPr>
+              <w:t xml:space="preserve"> (1H)</w:t>
             </w:r>
           </w:p>
         </w:tc>
@@ -7317,11 +7881,19 @@
                 <w:b w:val="0"/>
               </w:rPr>
             </w:pPr>
+            <w:proofErr w:type="spellStart"/>
             <w:r>
               <w:rPr>
                 <w:b w:val="0"/>
               </w:rPr>
-              <w:t>Chainfist (1H)</w:t>
+              <w:t>Chainfist</w:t>
+            </w:r>
+            <w:proofErr w:type="spellEnd"/>
+            <w:r>
+              <w:rPr>
+                <w:b w:val="0"/>
+              </w:rPr>
+              <w:t xml:space="preserve"> (1H)</w:t>
             </w:r>
           </w:p>
         </w:tc>
@@ -8522,8 +9094,16 @@
               <w:rPr>
                 <w:i/>
               </w:rPr>
-              <w:t>Rapid Fire, can’t crit</w:t>
-            </w:r>
+              <w:t xml:space="preserve">Rapid Fire, can’t </w:t>
+            </w:r>
+            <w:proofErr w:type="spellStart"/>
+            <w:r>
+              <w:rPr>
+                <w:i/>
+              </w:rPr>
+              <w:t>crit</w:t>
+            </w:r>
+            <w:proofErr w:type="spellEnd"/>
           </w:p>
         </w:tc>
         <w:tc>
@@ -8808,8 +9388,16 @@
               <w:rPr>
                 <w:i/>
               </w:rPr>
-              <w:t>, can’t crit</w:t>
-            </w:r>
+              <w:t xml:space="preserve">, can’t </w:t>
+            </w:r>
+            <w:proofErr w:type="spellStart"/>
+            <w:r>
+              <w:rPr>
+                <w:i/>
+              </w:rPr>
+              <w:t>crit</w:t>
+            </w:r>
+            <w:proofErr w:type="spellEnd"/>
           </w:p>
         </w:tc>
         <w:tc>
@@ -8885,8 +9473,16 @@
               <w:rPr>
                 <w:b w:val="0"/>
               </w:rPr>
-              <w:t>Bile Spitter</w:t>
-            </w:r>
+              <w:t xml:space="preserve">Bile </w:t>
+            </w:r>
+            <w:proofErr w:type="spellStart"/>
+            <w:r>
+              <w:rPr>
+                <w:b w:val="0"/>
+              </w:rPr>
+              <w:t>Spitter</w:t>
+            </w:r>
+            <w:proofErr w:type="spellEnd"/>
           </w:p>
         </w:tc>
         <w:tc>
@@ -8946,7 +9542,27 @@
               <w:rPr>
                 <w:i/>
               </w:rPr>
-              <w:t>Lethal Weapon, Poison</w:t>
+              <w:t xml:space="preserve">Lethal Weapon, </w:t>
+            </w:r>
+            <w:proofErr w:type="gramStart"/>
+            <w:r>
+              <w:rPr>
+                <w:i/>
+              </w:rPr>
+              <w:t>Rend(</w:t>
+            </w:r>
+            <w:proofErr w:type="gramEnd"/>
+            <w:r>
+              <w:rPr>
+                <w:i/>
+              </w:rPr>
+              <w:t>10</w:t>
+            </w:r>
+            <w:r>
+              <w:rPr>
+                <w:i/>
+              </w:rPr>
+              <w:t>)</w:t>
             </w:r>
           </w:p>
         </w:tc>
@@ -9741,12 +10357,14 @@
                 <w:b w:val="0"/>
               </w:rPr>
             </w:pPr>
+            <w:proofErr w:type="spellStart"/>
             <w:r>
               <w:rPr>
                 <w:b w:val="0"/>
               </w:rPr>
               <w:t>Doombolter</w:t>
             </w:r>
+            <w:proofErr w:type="spellEnd"/>
           </w:p>
         </w:tc>
         <w:tc>
@@ -9818,8 +10436,16 @@
               <w:rPr>
                 <w:i/>
               </w:rPr>
-              <w:t>, can’t crit</w:t>
-            </w:r>
+              <w:t xml:space="preserve">, can’t </w:t>
+            </w:r>
+            <w:proofErr w:type="spellStart"/>
+            <w:r>
+              <w:rPr>
+                <w:i/>
+              </w:rPr>
+              <w:t>crit</w:t>
+            </w:r>
+            <w:proofErr w:type="spellEnd"/>
           </w:p>
         </w:tc>
         <w:tc>
@@ -10510,12 +11136,14 @@
                 <w:b w:val="0"/>
               </w:rPr>
             </w:pPr>
+            <w:proofErr w:type="spellStart"/>
             <w:r>
               <w:rPr>
                 <w:b w:val="0"/>
               </w:rPr>
               <w:t>Multimelta</w:t>
             </w:r>
+            <w:proofErr w:type="spellEnd"/>
           </w:p>
         </w:tc>
         <w:tc>
@@ -11535,9 +12163,11 @@
               <w:jc w:val="center"/>
               <w:cnfStyle w:val="100000000000" w:firstRow="1" w:lastRow="0" w:firstColumn="0" w:lastColumn="0" w:oddVBand="0" w:evenVBand="0" w:oddHBand="0" w:evenHBand="0" w:firstRowFirstColumn="0" w:firstRowLastColumn="0" w:lastRowFirstColumn="0" w:lastRowLastColumn="0"/>
             </w:pPr>
+            <w:proofErr w:type="spellStart"/>
             <w:r>
               <w:t>Gearpoints</w:t>
             </w:r>
+            <w:proofErr w:type="spellEnd"/>
           </w:p>
         </w:tc>
       </w:tr>
@@ -11557,8 +12187,13 @@
                 <w:b w:val="0"/>
               </w:rPr>
             </w:pPr>
-            <w:r>
-              <w:t xml:space="preserve">Frak-Grenade </w:t>
+            <w:proofErr w:type="spellStart"/>
+            <w:r>
+              <w:t>Frak</w:t>
+            </w:r>
+            <w:proofErr w:type="spellEnd"/>
+            <w:r>
+              <w:t xml:space="preserve">-Grenade </w:t>
             </w:r>
             <w:r>
               <w:rPr>
@@ -11801,8 +12436,13 @@
       <w:pPr>
         <w:pStyle w:val="WeaponHeadings"/>
       </w:pPr>
+      <w:proofErr w:type="spellStart"/>
       <w:r>
-        <w:t>Frak-Grenade</w:t>
+        <w:t>Frak</w:t>
+      </w:r>
+      <w:proofErr w:type="spellEnd"/>
+      <w:r>
+        <w:t>-Grenade</w:t>
       </w:r>
     </w:p>
     <w:p>
@@ -11874,11 +12514,19 @@
       <w:r>
         <w:t xml:space="preserve">A grenade full of corruption and pestilence. Has 20cm range, 8 damage, 2 attacks, </w:t>
       </w:r>
+      <w:proofErr w:type="gramStart"/>
       <w:r>
         <w:rPr>
           <w:i/>
         </w:rPr>
-        <w:t>Rend(5)</w:t>
+        <w:t>Rend(</w:t>
+      </w:r>
+      <w:proofErr w:type="gramEnd"/>
+      <w:r>
+        <w:rPr>
+          <w:i/>
+        </w:rPr>
+        <w:t>5)</w:t>
       </w:r>
       <w:r>
         <w:rPr>
@@ -12597,11 +13245,19 @@
       <w:r>
         <w:t xml:space="preserve">You can’t shoot what you can’t see – you gain </w:t>
       </w:r>
+      <w:proofErr w:type="gramStart"/>
       <w:r>
         <w:rPr>
           <w:i/>
         </w:rPr>
-        <w:t>Dodge(5)</w:t>
+        <w:t>Dodge(</w:t>
+      </w:r>
+      <w:proofErr w:type="gramEnd"/>
+      <w:r>
+        <w:rPr>
+          <w:i/>
+        </w:rPr>
+        <w:t>5)</w:t>
       </w:r>
       <w:r>
         <w:t>.</w:t>
@@ -12617,7 +13273,15 @@
     </w:p>
     <w:p>
       <w:r>
-        <w:t>The secrets of the Immaterium are laid open before you – you get PL1/PM8 if you weren’t a psyker be</w:t>
+        <w:t xml:space="preserve">The secrets of the </w:t>
+      </w:r>
+      <w:proofErr w:type="spellStart"/>
+      <w:r>
+        <w:t>Immaterium</w:t>
+      </w:r>
+      <w:proofErr w:type="spellEnd"/>
+      <w:r>
+        <w:t xml:space="preserve"> are laid open before you – you get PL1/PM8 if you weren’t a psyker be</w:t>
       </w:r>
       <w:r>
         <w:t>fore or gain +1 PL if you were.</w:t>
@@ -12633,7 +13297,15 @@
     </w:p>
     <w:p>
       <w:r>
-        <w:t xml:space="preserve">You let a daemon inside of your body for a taste of their power, but the daemons will may be stronger than yours. Roll a dice at the beginning of every round, on a &gt;10 (excl), the daemon takes over. You </w:t>
+        <w:t>You let a daemon inside of your body for a taste of their power, but the daemons will may be stronger than yours. Roll a dice at the beginning of every round, on a &gt;10 (</w:t>
+      </w:r>
+      <w:proofErr w:type="spellStart"/>
+      <w:r>
+        <w:t>excl</w:t>
+      </w:r>
+      <w:proofErr w:type="spellEnd"/>
+      <w:r>
+        <w:t xml:space="preserve">), the daemon takes over. You </w:t>
       </w:r>
       <w:r>
         <w:rPr>
@@ -12685,7 +13357,15 @@
     </w:p>
     <w:p>
       <w:r>
-        <w:t>Chosen to enact their will, the gods themselves have given you the power to do battle eternally. Roll a dice in every round, on a 1-5, you heal fully, on a &gt;5 (excl), you regenerate 1 HP.</w:t>
+        <w:t>Chosen to enact their will, the gods themselves have given you the power to do battle eternally. Roll a dice in every round, on a 1-5, you heal fully, on a &gt;5 (</w:t>
+      </w:r>
+      <w:proofErr w:type="spellStart"/>
+      <w:r>
+        <w:t>excl</w:t>
+      </w:r>
+      <w:proofErr w:type="spellEnd"/>
+      <w:r>
+        <w:t>), you regenerate 1 HP.</w:t>
       </w:r>
     </w:p>
     <w:p>
@@ -13246,12 +13926,14 @@
             </w:r>
           </w:p>
           <w:p>
+            <w:proofErr w:type="spellStart"/>
             <w:r>
               <w:rPr>
                 <w:b/>
               </w:rPr>
               <w:t>Headcleaver</w:t>
             </w:r>
+            <w:proofErr w:type="spellEnd"/>
             <w:r>
               <w:t xml:space="preserve"> - </w:t>
             </w:r>
@@ -13401,12 +14083,14 @@
             </w:r>
           </w:p>
           <w:p>
+            <w:proofErr w:type="spellStart"/>
             <w:r>
               <w:rPr>
                 <w:b/>
               </w:rPr>
               <w:t>Lifetaker</w:t>
             </w:r>
+            <w:proofErr w:type="spellEnd"/>
             <w:r>
               <w:t xml:space="preserve"> - </w:t>
             </w:r>
@@ -13499,7 +14183,13 @@
               <w:t xml:space="preserve"> - </w:t>
             </w:r>
             <w:r>
-              <w:t>Once per round, you can reroll a complete roll.</w:t>
+              <w:t xml:space="preserve">Once per round, </w:t>
+            </w:r>
+            <w:r>
+              <w:t>this unit</w:t>
+            </w:r>
+            <w:r>
+              <w:t xml:space="preserve"> can reroll a complete roll.</w:t>
             </w:r>
           </w:p>
           <w:p>
@@ -13527,7 +14217,19 @@
               <w:t xml:space="preserve"> - </w:t>
             </w:r>
             <w:r>
-              <w:t>Once per round, you may force an enemy to reroll a roll against you in melee or ranged combat or during any spell casting.</w:t>
+              <w:t xml:space="preserve">Once per round, you may force an </w:t>
+            </w:r>
+            <w:r>
+              <w:t>enemy to reroll a roll against this unit</w:t>
+            </w:r>
+            <w:r>
+              <w:t xml:space="preserve"> in melee or ranged combat or during any spell casting</w:t>
+            </w:r>
+            <w:r>
+              <w:t xml:space="preserve"> against this unit</w:t>
+            </w:r>
+            <w:r>
+              <w:t>.</w:t>
             </w:r>
           </w:p>
           <w:p>
@@ -13771,9 +14473,11 @@
             <w:tcW w:w="4492" w:type="dxa"/>
           </w:tcPr>
           <w:p>
+            <w:proofErr w:type="spellStart"/>
             <w:r>
               <w:t>Warpfire</w:t>
             </w:r>
+            <w:proofErr w:type="spellEnd"/>
           </w:p>
         </w:tc>
         <w:tc>
@@ -14969,10 +15673,12 @@
               <w:jc w:val="both"/>
               <w:outlineLvl w:val="2"/>
             </w:pPr>
+            <w:proofErr w:type="spellStart"/>
             <w:r>
               <w:lastRenderedPageBreak/>
               <w:t>Warpfire</w:t>
             </w:r>
+            <w:proofErr w:type="spellEnd"/>
           </w:p>
           <w:p>
             <w:pPr>
@@ -17192,7 +17898,7 @@
 </file>
 
 <file path=customXml/itemProps1.xml><?xml version="1.0" encoding="utf-8"?>
-<ds:datastoreItem xmlns:ds="http://schemas.openxmlformats.org/officeDocument/2006/customXml" ds:itemID="{66A61331-B88B-4D1D-A222-1926DD6AB810}">
+<ds:datastoreItem xmlns:ds="http://schemas.openxmlformats.org/officeDocument/2006/customXml" ds:itemID="{780434AF-B338-4634-952C-E8A0ABAE4B6B}">
   <ds:schemaRefs>
     <ds:schemaRef ds:uri="http://schemas.openxmlformats.org/officeDocument/2006/bibliography"/>
   </ds:schemaRefs>

--- a/Factions/Chaos Space Marines/Chaos Space Marine Codex.docx
+++ b/Factions/Chaos Space Marines/Chaos Space Marine Codex.docx
@@ -1159,11 +1159,9 @@
               <w:jc w:val="center"/>
               <w:cnfStyle w:val="100000000000" w:firstRow="1" w:lastRow="0" w:firstColumn="0" w:lastColumn="0" w:oddVBand="0" w:evenVBand="0" w:oddHBand="0" w:evenHBand="0" w:firstRowFirstColumn="0" w:firstRowLastColumn="0" w:lastRowFirstColumn="0" w:lastRowLastColumn="0"/>
             </w:pPr>
-            <w:proofErr w:type="spellStart"/>
             <w:r>
               <w:t>Crit</w:t>
             </w:r>
-            <w:proofErr w:type="spellEnd"/>
           </w:p>
         </w:tc>
         <w:tc>
@@ -2564,14 +2562,12 @@
                 <w:b w:val="0"/>
               </w:rPr>
             </w:pPr>
-            <w:proofErr w:type="spellStart"/>
             <w:r>
               <w:rPr>
                 <w:b w:val="0"/>
               </w:rPr>
               <w:t>Helbrute</w:t>
             </w:r>
-            <w:proofErr w:type="spellEnd"/>
           </w:p>
         </w:tc>
         <w:tc>
@@ -2996,11 +2992,9 @@
               <w:jc w:val="center"/>
               <w:cnfStyle w:val="100000000000" w:firstRow="1" w:lastRow="0" w:firstColumn="0" w:lastColumn="0" w:oddVBand="0" w:evenVBand="0" w:oddHBand="0" w:evenHBand="0" w:firstRowFirstColumn="0" w:firstRowLastColumn="0" w:lastRowFirstColumn="0" w:lastRowLastColumn="0"/>
             </w:pPr>
-            <w:proofErr w:type="spellStart"/>
             <w:r>
               <w:t>Crit</w:t>
             </w:r>
-            <w:proofErr w:type="spellEnd"/>
           </w:p>
         </w:tc>
         <w:tc>
@@ -3076,19 +3070,11 @@
                 <w:b w:val="0"/>
               </w:rPr>
             </w:pPr>
-            <w:proofErr w:type="spellStart"/>
             <w:r>
               <w:rPr>
                 <w:b w:val="0"/>
               </w:rPr>
-              <w:t>Warsmith</w:t>
-            </w:r>
-            <w:proofErr w:type="spellEnd"/>
-            <w:r>
-              <w:rPr>
-                <w:b w:val="0"/>
-              </w:rPr>
-              <w:t xml:space="preserve"> Kroeger</w:t>
+              <w:t>Warsmith Kroeger</w:t>
             </w:r>
           </w:p>
         </w:tc>
@@ -3241,19 +3227,11 @@
                 <w:b w:val="0"/>
               </w:rPr>
             </w:pPr>
-            <w:proofErr w:type="spellStart"/>
             <w:r>
               <w:rPr>
                 <w:b w:val="0"/>
               </w:rPr>
-              <w:t>Arthas</w:t>
-            </w:r>
-            <w:proofErr w:type="spellEnd"/>
-            <w:r>
-              <w:rPr>
-                <w:b w:val="0"/>
-              </w:rPr>
-              <w:t xml:space="preserve"> the Harbinger</w:t>
+              <w:t>Arthas the Harbinger</w:t>
             </w:r>
           </w:p>
         </w:tc>
@@ -3407,28 +3385,12 @@
                 <w:b w:val="0"/>
               </w:rPr>
             </w:pPr>
-            <w:proofErr w:type="spellStart"/>
             <w:r>
               <w:rPr>
                 <w:b w:val="0"/>
               </w:rPr>
-              <w:t>Nagul</w:t>
-            </w:r>
-            <w:proofErr w:type="spellEnd"/>
-            <w:r>
-              <w:rPr>
-                <w:b w:val="0"/>
-              </w:rPr>
-              <w:t xml:space="preserve"> </w:t>
-            </w:r>
-            <w:proofErr w:type="spellStart"/>
-            <w:r>
-              <w:rPr>
-                <w:b w:val="0"/>
-              </w:rPr>
-              <w:t>Varr</w:t>
-            </w:r>
-            <w:proofErr w:type="spellEnd"/>
+              <w:t>Nagul Varr</w:t>
+            </w:r>
           </w:p>
         </w:tc>
         <w:tc>
@@ -3580,19 +3542,11 @@
                 <w:b w:val="0"/>
               </w:rPr>
             </w:pPr>
-            <w:proofErr w:type="spellStart"/>
             <w:r>
               <w:rPr>
                 <w:b w:val="0"/>
               </w:rPr>
-              <w:t>Sevatar</w:t>
-            </w:r>
-            <w:proofErr w:type="spellEnd"/>
-            <w:r>
-              <w:rPr>
-                <w:b w:val="0"/>
-              </w:rPr>
-              <w:t>, Prince of Crows</w:t>
+              <w:t>Sevatar, Prince of Crows</w:t>
             </w:r>
           </w:p>
         </w:tc>
@@ -3746,19 +3700,11 @@
                 <w:b w:val="0"/>
               </w:rPr>
             </w:pPr>
-            <w:proofErr w:type="spellStart"/>
             <w:r>
               <w:rPr>
                 <w:b w:val="0"/>
               </w:rPr>
-              <w:t>Argel</w:t>
-            </w:r>
-            <w:proofErr w:type="spellEnd"/>
-            <w:r>
-              <w:rPr>
-                <w:b w:val="0"/>
-              </w:rPr>
-              <w:t xml:space="preserve"> Tal</w:t>
+              <w:t>Argel Tal</w:t>
             </w:r>
           </w:p>
         </w:tc>
@@ -4244,14 +4190,12 @@
                 <w:b w:val="0"/>
               </w:rPr>
             </w:pPr>
-            <w:proofErr w:type="spellStart"/>
             <w:r>
               <w:rPr>
                 <w:b w:val="0"/>
               </w:rPr>
               <w:t>Riftstalker</w:t>
             </w:r>
-            <w:proofErr w:type="spellEnd"/>
           </w:p>
         </w:tc>
         <w:tc>
@@ -4622,15 +4566,7 @@
               <w:ind w:right="281"/>
             </w:pPr>
             <w:r>
-              <w:t xml:space="preserve">A Chaos Legionaire carries a Bolter or a Bolt Pistol and a </w:t>
-            </w:r>
-            <w:proofErr w:type="spellStart"/>
-            <w:r>
-              <w:t>Chainaxe</w:t>
-            </w:r>
-            <w:proofErr w:type="spellEnd"/>
-            <w:r>
-              <w:t>.</w:t>
+              <w:t>A Chaos Legionaire carries a Bolter or a Bolt Pistol and a Chainaxe.</w:t>
             </w:r>
           </w:p>
           <w:p>
@@ -4638,26 +4574,16 @@
               <w:pStyle w:val="Heading3"/>
               <w:outlineLvl w:val="2"/>
             </w:pPr>
-            <w:proofErr w:type="spellStart"/>
             <w:r>
               <w:t>Wargear</w:t>
             </w:r>
-            <w:proofErr w:type="spellEnd"/>
           </w:p>
           <w:p>
             <w:pPr>
               <w:ind w:right="281"/>
             </w:pPr>
             <w:r>
-              <w:t xml:space="preserve">Chaos </w:t>
-            </w:r>
-            <w:proofErr w:type="spellStart"/>
-            <w:r>
-              <w:t>Legionaires</w:t>
-            </w:r>
-            <w:proofErr w:type="spellEnd"/>
-            <w:r>
-              <w:t xml:space="preserve"> cannot use Heavy Weapons. </w:t>
+              <w:t xml:space="preserve">Chaos Legionaires cannot use Heavy Weapons. </w:t>
             </w:r>
           </w:p>
           <w:p>
@@ -4698,11 +4624,9 @@
               <w:pStyle w:val="Heading3"/>
               <w:outlineLvl w:val="2"/>
             </w:pPr>
-            <w:proofErr w:type="spellStart"/>
             <w:r>
               <w:t>Wargear</w:t>
             </w:r>
-            <w:proofErr w:type="spellEnd"/>
           </w:p>
           <w:p>
             <w:pPr>
@@ -4736,29 +4660,13 @@
               <w:ind w:right="281"/>
             </w:pPr>
             <w:r>
-              <w:t xml:space="preserve">A Chaos Chosen carries </w:t>
-            </w:r>
-            <w:proofErr w:type="gramStart"/>
-            <w:r>
-              <w:t>an</w:t>
-            </w:r>
-            <w:proofErr w:type="gramEnd"/>
-            <w:r>
-              <w:t xml:space="preserve"> </w:t>
+              <w:t xml:space="preserve">A Chaos Chosen carries an </w:t>
             </w:r>
             <w:r>
               <w:t>Storm Bolter</w:t>
             </w:r>
             <w:r>
-              <w:t xml:space="preserve"> and a </w:t>
-            </w:r>
-            <w:proofErr w:type="spellStart"/>
-            <w:r>
-              <w:t>Chainfist</w:t>
-            </w:r>
-            <w:proofErr w:type="spellEnd"/>
-            <w:r>
-              <w:t>.</w:t>
+              <w:t xml:space="preserve"> and a Chainfist.</w:t>
             </w:r>
           </w:p>
           <w:p>
@@ -4766,11 +4674,9 @@
               <w:pStyle w:val="Heading3"/>
               <w:outlineLvl w:val="2"/>
             </w:pPr>
-            <w:proofErr w:type="spellStart"/>
             <w:r>
               <w:t>Wargear</w:t>
             </w:r>
-            <w:proofErr w:type="spellEnd"/>
           </w:p>
           <w:p>
             <w:pPr>
@@ -4804,15 +4710,7 @@
               <w:ind w:right="281"/>
             </w:pPr>
             <w:r>
-              <w:t xml:space="preserve">A Chaos Sorcerer carries a </w:t>
-            </w:r>
-            <w:proofErr w:type="spellStart"/>
-            <w:r>
-              <w:t>Warpblade</w:t>
-            </w:r>
-            <w:proofErr w:type="spellEnd"/>
-            <w:r>
-              <w:t xml:space="preserve"> (Melee, 12D, 2A, Penetration).</w:t>
+              <w:t>A Chaos Sorcerer carries a Warpblade (Melee, 12D, 2A, Penetration).</w:t>
             </w:r>
           </w:p>
           <w:p>
@@ -4820,11 +4718,9 @@
               <w:pStyle w:val="Heading3"/>
               <w:outlineLvl w:val="2"/>
             </w:pPr>
-            <w:proofErr w:type="spellStart"/>
             <w:r>
               <w:t>Wargear</w:t>
             </w:r>
-            <w:proofErr w:type="spellEnd"/>
           </w:p>
           <w:p>
             <w:pPr>
@@ -4885,11 +4781,9 @@
               <w:ind w:right="281"/>
               <w:outlineLvl w:val="1"/>
             </w:pPr>
-            <w:proofErr w:type="spellStart"/>
             <w:r>
               <w:t>Helbrute</w:t>
             </w:r>
-            <w:proofErr w:type="spellEnd"/>
           </w:p>
           <w:p>
             <w:pPr>
@@ -4904,13 +4798,8 @@
             <w:pPr>
               <w:ind w:right="281"/>
             </w:pPr>
-            <w:proofErr w:type="gramStart"/>
-            <w:r>
-              <w:t>Armored(</w:t>
-            </w:r>
-            <w:proofErr w:type="gramEnd"/>
-            <w:r>
-              <w:t>12)</w:t>
+            <w:r>
+              <w:t>Armored(12)</w:t>
             </w:r>
             <w:r>
               <w:t>, Weapon Platform</w:t>
@@ -4933,31 +4822,7 @@
               <w:ind w:right="281"/>
             </w:pPr>
             <w:r>
-              <w:t xml:space="preserve">A </w:t>
-            </w:r>
-            <w:proofErr w:type="spellStart"/>
-            <w:r>
-              <w:t>Helbrute</w:t>
-            </w:r>
-            <w:proofErr w:type="spellEnd"/>
-            <w:r>
-              <w:t xml:space="preserve"> carries a Battle Cannon and a </w:t>
-            </w:r>
-            <w:proofErr w:type="spellStart"/>
-            <w:r>
-              <w:t>Helbrute</w:t>
-            </w:r>
-            <w:proofErr w:type="spellEnd"/>
-            <w:r>
-              <w:t xml:space="preserve"> </w:t>
-            </w:r>
-            <w:proofErr w:type="spellStart"/>
-            <w:r>
-              <w:t>Daemonfist</w:t>
-            </w:r>
-            <w:proofErr w:type="spellEnd"/>
-            <w:r>
-              <w:t xml:space="preserve"> </w:t>
+              <w:t xml:space="preserve">A Helbrute carries a Battle Cannon and a Helbrute Daemonfist </w:t>
             </w:r>
           </w:p>
           <w:p>
@@ -4965,23 +4830,16 @@
               <w:pStyle w:val="Heading3"/>
               <w:outlineLvl w:val="2"/>
             </w:pPr>
-            <w:proofErr w:type="spellStart"/>
             <w:r>
               <w:t>Wargear</w:t>
             </w:r>
-            <w:proofErr w:type="spellEnd"/>
           </w:p>
           <w:p>
             <w:pPr>
               <w:ind w:right="281"/>
             </w:pPr>
-            <w:proofErr w:type="spellStart"/>
-            <w:r>
-              <w:t>Helbrutes</w:t>
-            </w:r>
-            <w:proofErr w:type="spellEnd"/>
-            <w:r>
-              <w:t xml:space="preserve"> can swap their Battle Cannon for a Hades Autocannon or a Doom Siren.</w:t>
+            <w:r>
+              <w:t>Helbrutes can swap their Battle Cannon for a Hades Autocannon or a Doom Siren.</w:t>
             </w:r>
           </w:p>
           <w:p>
@@ -4993,21 +4851,8 @@
             <w:pPr>
               <w:ind w:right="281"/>
             </w:pPr>
-            <w:proofErr w:type="spellStart"/>
-            <w:r>
-              <w:t>Helbrute</w:t>
-            </w:r>
-            <w:proofErr w:type="spellEnd"/>
-            <w:r>
-              <w:t xml:space="preserve"> </w:t>
-            </w:r>
-            <w:proofErr w:type="spellStart"/>
-            <w:r>
-              <w:t>Daemonfist</w:t>
-            </w:r>
-            <w:proofErr w:type="spellEnd"/>
-            <w:r>
-              <w:t xml:space="preserve"> (1H):   Melee, 14D, 2A, Lethal Weapon</w:t>
+            <w:r>
+              <w:t>Helbrute Daemonfist (1H):   Melee, 14D, 2A, Lethal Weapon</w:t>
             </w:r>
             <w:r>
               <w:br/>
@@ -5074,15 +4919,7 @@
               <w:t>A Raptor carries a</w:t>
             </w:r>
             <w:r>
-              <w:t xml:space="preserve"> Bolt Pistol and a </w:t>
-            </w:r>
-            <w:proofErr w:type="spellStart"/>
-            <w:r>
-              <w:t>Chainaxe</w:t>
-            </w:r>
-            <w:proofErr w:type="spellEnd"/>
-            <w:r>
-              <w:t>.</w:t>
+              <w:t xml:space="preserve"> Bolt Pistol and a Chainaxe.</w:t>
             </w:r>
           </w:p>
           <w:p>
@@ -5090,11 +4927,9 @@
               <w:pStyle w:val="Heading3"/>
               <w:outlineLvl w:val="2"/>
             </w:pPr>
-            <w:proofErr w:type="spellStart"/>
             <w:r>
               <w:t>Wargear</w:t>
             </w:r>
-            <w:proofErr w:type="spellEnd"/>
           </w:p>
           <w:p>
             <w:r>
@@ -5143,15 +4978,7 @@
           </w:p>
           <w:p>
             <w:r>
-              <w:t xml:space="preserve">A Chaos Terminator carries an Auto Pistol and a </w:t>
-            </w:r>
-            <w:proofErr w:type="spellStart"/>
-            <w:r>
-              <w:t>Chainfist</w:t>
-            </w:r>
-            <w:proofErr w:type="spellEnd"/>
-            <w:r>
-              <w:t>.</w:t>
+              <w:t>A Chaos Terminator carries an Auto Pistol and a Chainfist.</w:t>
             </w:r>
           </w:p>
           <w:p>
@@ -5159,11 +4986,9 @@
               <w:pStyle w:val="Heading3"/>
               <w:outlineLvl w:val="2"/>
             </w:pPr>
-            <w:proofErr w:type="spellStart"/>
             <w:r>
               <w:t>Wargear</w:t>
             </w:r>
-            <w:proofErr w:type="spellEnd"/>
           </w:p>
           <w:p>
             <w:r>
@@ -5220,11 +5045,9 @@
               <w:pStyle w:val="Heading3"/>
               <w:outlineLvl w:val="2"/>
             </w:pPr>
-            <w:proofErr w:type="spellStart"/>
             <w:r>
               <w:t>Wargear</w:t>
             </w:r>
-            <w:proofErr w:type="spellEnd"/>
           </w:p>
           <w:p>
             <w:r>
@@ -5278,11 +5101,9 @@
               <w:pStyle w:val="Heading3"/>
               <w:outlineLvl w:val="2"/>
             </w:pPr>
-            <w:proofErr w:type="spellStart"/>
             <w:r>
               <w:t>Wargear</w:t>
             </w:r>
-            <w:proofErr w:type="spellEnd"/>
           </w:p>
           <w:p>
             <w:r>
@@ -5320,13 +5141,8 @@
             </w:r>
           </w:p>
           <w:p>
-            <w:proofErr w:type="gramStart"/>
-            <w:r>
-              <w:t>Armored(</w:t>
-            </w:r>
-            <w:proofErr w:type="gramEnd"/>
-            <w:r>
-              <w:t>15)</w:t>
+            <w:r>
+              <w:t>Armored(15)</w:t>
             </w:r>
             <w:r>
               <w:t>, Weapon Platform, may not receive Blessings</w:t>
@@ -5366,11 +5182,9 @@
               <w:pStyle w:val="Heading3"/>
               <w:outlineLvl w:val="2"/>
             </w:pPr>
-            <w:proofErr w:type="spellStart"/>
             <w:r>
               <w:t>Wargear</w:t>
             </w:r>
-            <w:proofErr w:type="spellEnd"/>
           </w:p>
           <w:p>
             <w:pPr>
@@ -5400,28 +5214,15 @@
             </w:r>
             <w:r>
               <w:br/>
-              <w:t xml:space="preserve">Autocannon:  30cm, 10D, 4A, Rapid Fire, can’t </w:t>
-            </w:r>
-            <w:proofErr w:type="spellStart"/>
-            <w:r>
-              <w:t>crit</w:t>
-            </w:r>
-            <w:proofErr w:type="spellEnd"/>
+              <w:t>Autocannon:  30cm, 10D, 4A, Rapid Fire, can’t crit</w:t>
+            </w:r>
             <w:r>
               <w:br/>
               <w:t>Twin-Linked Las Cannon:  45cm, 12D, 4A, Energy</w:t>
             </w:r>
             <w:r>
               <w:br/>
-              <w:t xml:space="preserve">Whirlwind Missiles:  30cm, 8D, 3A, </w:t>
-            </w:r>
-            <w:proofErr w:type="spellStart"/>
-            <w:r>
-              <w:t>AoE</w:t>
-            </w:r>
-            <w:proofErr w:type="spellEnd"/>
-            <w:r>
-              <w:t xml:space="preserve"> M</w:t>
+              <w:t>Whirlwind Missiles:  30cm, 8D, 3A, AoE M</w:t>
             </w:r>
           </w:p>
           <w:p/>
@@ -5505,13 +5306,8 @@
               <w:jc w:val="both"/>
               <w:outlineLvl w:val="1"/>
             </w:pPr>
-            <w:proofErr w:type="spellStart"/>
-            <w:r>
-              <w:t>Warsmith</w:t>
-            </w:r>
-            <w:proofErr w:type="spellEnd"/>
-            <w:r>
-              <w:t xml:space="preserve"> Kroeger</w:t>
+            <w:r>
+              <w:t>Warsmith Kroeger</w:t>
             </w:r>
           </w:p>
           <w:p>
@@ -5530,21 +5326,8 @@
               <w:ind w:right="423"/>
               <w:jc w:val="both"/>
             </w:pPr>
-            <w:proofErr w:type="spellStart"/>
-            <w:r>
-              <w:t>Warsmith</w:t>
-            </w:r>
-            <w:proofErr w:type="spellEnd"/>
-            <w:r>
-              <w:t xml:space="preserve"> Kroeger carries two </w:t>
-            </w:r>
-            <w:proofErr w:type="spellStart"/>
-            <w:r>
-              <w:t>Chainaxes</w:t>
-            </w:r>
-            <w:proofErr w:type="spellEnd"/>
-            <w:r>
-              <w:t>.</w:t>
+            <w:r>
+              <w:t>Warsmith Kroeger carries two Chainaxes.</w:t>
             </w:r>
           </w:p>
           <w:p>
@@ -5563,21 +5346,8 @@
               <w:ind w:right="423"/>
               <w:jc w:val="both"/>
             </w:pPr>
-            <w:proofErr w:type="spellStart"/>
-            <w:r>
-              <w:t>Warsmith</w:t>
-            </w:r>
-            <w:proofErr w:type="spellEnd"/>
-            <w:r>
-              <w:t xml:space="preserve"> Kroeger is an Iron Warrior </w:t>
-            </w:r>
-            <w:proofErr w:type="spellStart"/>
-            <w:r>
-              <w:t>Siegemaster</w:t>
-            </w:r>
-            <w:proofErr w:type="spellEnd"/>
-            <w:r>
-              <w:t xml:space="preserve">, all his attacks have </w:t>
+            <w:r>
+              <w:t xml:space="preserve">Warsmith Kroeger is an Iron Warrior Siegemaster, all his attacks have </w:t>
             </w:r>
             <w:r>
               <w:rPr>
@@ -5629,19 +5399,9 @@
               <w:ind w:right="423"/>
               <w:outlineLvl w:val="1"/>
             </w:pPr>
-            <w:proofErr w:type="spellStart"/>
-            <w:r>
-              <w:t>Nagul</w:t>
-            </w:r>
-            <w:proofErr w:type="spellEnd"/>
-            <w:r>
-              <w:t xml:space="preserve"> </w:t>
-            </w:r>
-            <w:proofErr w:type="spellStart"/>
-            <w:r>
-              <w:t>Varr</w:t>
-            </w:r>
-            <w:proofErr w:type="spellEnd"/>
+            <w:r>
+              <w:t>Nagul Varr</w:t>
+            </w:r>
           </w:p>
           <w:p>
             <w:pPr>
@@ -5659,21 +5419,8 @@
               <w:ind w:right="423"/>
               <w:jc w:val="both"/>
             </w:pPr>
-            <w:proofErr w:type="spellStart"/>
-            <w:r>
-              <w:t>Nagul</w:t>
-            </w:r>
-            <w:proofErr w:type="spellEnd"/>
-            <w:r>
-              <w:t xml:space="preserve"> </w:t>
-            </w:r>
-            <w:proofErr w:type="spellStart"/>
-            <w:r>
-              <w:t>Varr</w:t>
-            </w:r>
-            <w:proofErr w:type="spellEnd"/>
-            <w:r>
-              <w:t xml:space="preserve"> carries his scythe </w:t>
+            <w:r>
+              <w:t xml:space="preserve">Nagul Varr carries his scythe </w:t>
             </w:r>
             <w:r>
               <w:rPr>
@@ -5711,31 +5458,7 @@
               <w:jc w:val="both"/>
             </w:pPr>
             <w:r>
-              <w:t xml:space="preserve">Whenever a unit dies within 20cm of </w:t>
-            </w:r>
-            <w:proofErr w:type="spellStart"/>
-            <w:r>
-              <w:t>Nagul</w:t>
-            </w:r>
-            <w:proofErr w:type="spellEnd"/>
-            <w:r>
-              <w:t xml:space="preserve"> </w:t>
-            </w:r>
-            <w:proofErr w:type="spellStart"/>
-            <w:r>
-              <w:t>Varr</w:t>
-            </w:r>
-            <w:proofErr w:type="spellEnd"/>
-            <w:r>
-              <w:t xml:space="preserve">, he gains a Soul. </w:t>
-            </w:r>
-            <w:proofErr w:type="spellStart"/>
-            <w:r>
-              <w:t>Nagul</w:t>
-            </w:r>
-            <w:proofErr w:type="spellEnd"/>
-            <w:r>
-              <w:t xml:space="preserve"> may devour a soul to regain 2 HP. For every Soul he has, his attacks gain +2 Damage.</w:t>
+              <w:t>Whenever a unit dies within 20cm of Nagul Varr, he gains a Soul. Nagul may devour a soul to regain 2 HP. For every Soul he has, his attacks gain +2 Damage.</w:t>
             </w:r>
           </w:p>
           <w:p>
@@ -5754,13 +5477,8 @@
               <w:ind w:right="423"/>
               <w:jc w:val="both"/>
             </w:pPr>
-            <w:proofErr w:type="spellStart"/>
-            <w:r>
-              <w:t>Nagul</w:t>
-            </w:r>
-            <w:proofErr w:type="spellEnd"/>
-            <w:r>
-              <w:t xml:space="preserve"> releases a wave of death, dealing 1 hit per Soul with 10 damage to every enemy unit within 10cm. This Skill costs 2 AP.</w:t>
+            <w:r>
+              <w:t>Nagul releases a wave of death, dealing 1 hit per Soul with 10 damage to every enemy unit within 10cm. This Skill costs 2 AP.</w:t>
             </w:r>
           </w:p>
           <w:p>
@@ -5813,15 +5531,7 @@
             </w:r>
             <w:r>
               <w:br/>
-              <w:t xml:space="preserve">When aligned to Slaanesh, </w:t>
-            </w:r>
-            <w:proofErr w:type="spellStart"/>
-            <w:r>
-              <w:t>Nagul</w:t>
-            </w:r>
-            <w:proofErr w:type="spellEnd"/>
-            <w:r>
-              <w:t xml:space="preserve"> gains two souls with Soul Harvest.</w:t>
+              <w:t>When aligned to Slaanesh, Nagul gains two souls with Soul Harvest.</w:t>
             </w:r>
             <w:r>
               <w:t xml:space="preserve"> </w:t>
@@ -5836,23 +5546,10 @@
               <w:t xml:space="preserve">When </w:t>
             </w:r>
             <w:r>
-              <w:t xml:space="preserve">aligned to Tzeentch, </w:t>
-            </w:r>
-            <w:proofErr w:type="spellStart"/>
-            <w:r>
-              <w:t>Nagul</w:t>
-            </w:r>
-            <w:proofErr w:type="spellEnd"/>
-            <w:r>
-              <w:t xml:space="preserve"> may ignore</w:t>
-            </w:r>
-            <w:r>
-              <w:t xml:space="preserve"> a wound </w:t>
-            </w:r>
-            <w:bookmarkStart w:id="7" w:name="_GoBack"/>
-            <w:bookmarkEnd w:id="7"/>
-            <w:r>
-              <w:t>on a &lt;(Souls x2)</w:t>
+              <w:t>aligned to Tzeentch, Nagul may ignore</w:t>
+            </w:r>
+            <w:r>
+              <w:t xml:space="preserve"> a wound on a &lt;(Souls x2)</w:t>
             </w:r>
             <w:r>
               <w:t>.</w:t>
@@ -5878,13 +5575,8 @@
               <w:ind w:right="423"/>
               <w:outlineLvl w:val="1"/>
             </w:pPr>
-            <w:proofErr w:type="spellStart"/>
-            <w:r>
-              <w:t>Argel</w:t>
-            </w:r>
-            <w:proofErr w:type="spellEnd"/>
-            <w:r>
-              <w:t xml:space="preserve"> Tal</w:t>
+            <w:r>
+              <w:t>Argel Tal</w:t>
             </w:r>
           </w:p>
           <w:p>
@@ -5903,21 +5595,8 @@
               <w:ind w:right="423"/>
               <w:jc w:val="both"/>
             </w:pPr>
-            <w:proofErr w:type="spellStart"/>
-            <w:r>
-              <w:t>Argel</w:t>
-            </w:r>
-            <w:proofErr w:type="spellEnd"/>
-            <w:r>
-              <w:t xml:space="preserve"> Tal carries a </w:t>
-            </w:r>
-            <w:proofErr w:type="spellStart"/>
-            <w:r>
-              <w:t>Doombolter</w:t>
-            </w:r>
-            <w:proofErr w:type="spellEnd"/>
-            <w:r>
-              <w:t xml:space="preserve"> in Human Form and two Daemon Claws in Daemon Form.</w:t>
+            <w:r>
+              <w:t>Argel Tal carries a Doombolter in Human Form and two Daemon Claws in Daemon Form.</w:t>
             </w:r>
           </w:p>
           <w:p>
@@ -5928,13 +5607,8 @@
               <w:outlineLvl w:val="2"/>
             </w:pPr>
             <w:r>
-              <w:t xml:space="preserve">Trait: </w:t>
-            </w:r>
-            <w:proofErr w:type="spellStart"/>
-            <w:r>
-              <w:t>Symbiosys</w:t>
-            </w:r>
-            <w:proofErr w:type="spellEnd"/>
+              <w:t>Trait: Symbiosys</w:t>
+            </w:r>
           </w:p>
           <w:p>
             <w:pPr>
@@ -5943,34 +5617,16 @@
             </w:pPr>
             <w:r>
               <w:lastRenderedPageBreak/>
-              <w:t xml:space="preserve">A deep bond between </w:t>
-            </w:r>
-            <w:proofErr w:type="spellStart"/>
-            <w:r>
-              <w:t>Argel</w:t>
-            </w:r>
-            <w:proofErr w:type="spellEnd"/>
-            <w:r>
-              <w:t xml:space="preserve"> Tal and his daemon </w:t>
-            </w:r>
-            <w:proofErr w:type="spellStart"/>
+              <w:t xml:space="preserve">A deep bond between Argel Tal and his daemon </w:t>
+            </w:r>
             <w:r>
               <w:rPr>
                 <w:i/>
               </w:rPr>
               <w:t>Raum</w:t>
             </w:r>
-            <w:proofErr w:type="spellEnd"/>
-            <w:r>
-              <w:t xml:space="preserve"> gives them the edge in combat. While </w:t>
-            </w:r>
-            <w:proofErr w:type="spellStart"/>
-            <w:r>
-              <w:t>Argel</w:t>
-            </w:r>
-            <w:proofErr w:type="spellEnd"/>
-            <w:r>
-              <w:t xml:space="preserve"> Tal is in </w:t>
+            <w:r>
+              <w:t xml:space="preserve"> gives them the edge in combat. While Argel Tal is in </w:t>
             </w:r>
             <w:r>
               <w:t>Daemon</w:t>
@@ -5978,77 +5634,53 @@
             <w:r>
               <w:t xml:space="preserve"> Form, </w:t>
             </w:r>
-            <w:proofErr w:type="spellStart"/>
             <w:r>
               <w:rPr>
                 <w:i/>
               </w:rPr>
-              <w:t>Raum</w:t>
-            </w:r>
-            <w:proofErr w:type="spellEnd"/>
+              <w:t xml:space="preserve">Raum </w:t>
+            </w:r>
+            <w:r>
+              <w:t>heals him</w:t>
+            </w:r>
+            <w:r>
+              <w:t xml:space="preserve"> for </w:t>
+            </w:r>
+            <w:r>
+              <w:t xml:space="preserve">1 HP per </w:t>
+            </w:r>
+            <w:r>
+              <w:t>round</w:t>
+            </w:r>
+            <w:r>
+              <w:t xml:space="preserve">. While in </w:t>
+            </w:r>
+            <w:r>
+              <w:t>Human</w:t>
+            </w:r>
+            <w:r>
+              <w:t xml:space="preserve"> Form, Argel Tal </w:t>
+            </w:r>
+            <w:r>
+              <w:t xml:space="preserve">gets +4 MM through </w:t>
+            </w:r>
             <w:r>
               <w:rPr>
                 <w:i/>
               </w:rPr>
-              <w:t xml:space="preserve"> </w:t>
-            </w:r>
-            <w:r>
-              <w:t>heals him</w:t>
-            </w:r>
-            <w:r>
-              <w:t xml:space="preserve"> for </w:t>
-            </w:r>
-            <w:r>
-              <w:t xml:space="preserve">1 HP per </w:t>
-            </w:r>
-            <w:r>
-              <w:t>round</w:t>
-            </w:r>
-            <w:r>
-              <w:t xml:space="preserve">. While in </w:t>
-            </w:r>
-            <w:r>
-              <w:t>Human</w:t>
-            </w:r>
-            <w:r>
-              <w:t xml:space="preserve"> Form, </w:t>
-            </w:r>
-            <w:proofErr w:type="spellStart"/>
-            <w:r>
-              <w:t>Argel</w:t>
-            </w:r>
-            <w:proofErr w:type="spellEnd"/>
-            <w:r>
-              <w:t xml:space="preserve"> Tal </w:t>
-            </w:r>
-            <w:r>
-              <w:t xml:space="preserve">gets +4 MM through </w:t>
-            </w:r>
-            <w:proofErr w:type="spellStart"/>
+              <w:t>R</w:t>
+            </w:r>
             <w:r>
               <w:rPr>
                 <w:i/>
               </w:rPr>
-              <w:t>R</w:t>
+              <w:t>au</w:t>
             </w:r>
             <w:r>
               <w:rPr>
                 <w:i/>
               </w:rPr>
-              <w:t>au</w:t>
-            </w:r>
-            <w:r>
-              <w:rPr>
-                <w:i/>
-              </w:rPr>
-              <w:t>m’s</w:t>
-            </w:r>
-            <w:proofErr w:type="spellEnd"/>
-            <w:r>
-              <w:rPr>
-                <w:i/>
-              </w:rPr>
-              <w:t xml:space="preserve"> </w:t>
+              <w:t xml:space="preserve">m’s </w:t>
             </w:r>
             <w:r>
               <w:t>d</w:t>
@@ -6080,64 +5712,32 @@
               <w:rPr>
                 <w:i/>
               </w:rPr>
-              <w:t xml:space="preserve">Gal </w:t>
-            </w:r>
-            <w:proofErr w:type="spellStart"/>
+              <w:t>Gal Vorbak</w:t>
+            </w:r>
+            <w:r>
+              <w:t xml:space="preserve"> in your Squad, they</w:t>
+            </w:r>
+            <w:r>
+              <w:t xml:space="preserve"> </w:t>
+            </w:r>
+            <w:r>
+              <w:t xml:space="preserve">(but not Argel Tal) </w:t>
+            </w:r>
+            <w:r>
+              <w:t>get +1</w:t>
+            </w:r>
+            <w:r>
+              <w:t xml:space="preserve"> attacks in melee combat.</w:t>
+            </w:r>
+            <w:r>
+              <w:t xml:space="preserve"> Argel Tal gets +1 HP per </w:t>
+            </w:r>
             <w:r>
               <w:rPr>
                 <w:i/>
               </w:rPr>
-              <w:t>Vorbak</w:t>
-            </w:r>
-            <w:proofErr w:type="spellEnd"/>
-            <w:r>
-              <w:t xml:space="preserve"> in your Squad, they</w:t>
-            </w:r>
-            <w:r>
-              <w:t xml:space="preserve"> </w:t>
-            </w:r>
-            <w:r>
-              <w:t xml:space="preserve">(but not </w:t>
-            </w:r>
-            <w:proofErr w:type="spellStart"/>
-            <w:r>
-              <w:t>Argel</w:t>
-            </w:r>
-            <w:proofErr w:type="spellEnd"/>
-            <w:r>
-              <w:t xml:space="preserve"> Tal) </w:t>
-            </w:r>
-            <w:r>
-              <w:t>get +1</w:t>
-            </w:r>
-            <w:r>
-              <w:t xml:space="preserve"> attacks in melee combat.</w:t>
-            </w:r>
-            <w:r>
-              <w:t xml:space="preserve"> </w:t>
-            </w:r>
-            <w:proofErr w:type="spellStart"/>
-            <w:r>
-              <w:t>Argel</w:t>
-            </w:r>
-            <w:proofErr w:type="spellEnd"/>
-            <w:r>
-              <w:t xml:space="preserve"> Tal gets +1 HP per </w:t>
-            </w:r>
-            <w:r>
-              <w:rPr>
-                <w:i/>
-              </w:rPr>
-              <w:t xml:space="preserve">Gal </w:t>
-            </w:r>
-            <w:proofErr w:type="spellStart"/>
-            <w:r>
-              <w:rPr>
-                <w:i/>
-              </w:rPr>
-              <w:t>Vorbak</w:t>
-            </w:r>
-            <w:proofErr w:type="spellEnd"/>
+              <w:t>Gal Vorbak</w:t>
+            </w:r>
             <w:r>
               <w:t>.</w:t>
             </w:r>
@@ -6157,48 +5757,23 @@
                 <w:b/>
                 <w:i/>
               </w:rPr>
-              <w:t xml:space="preserve">Gal </w:t>
-            </w:r>
-            <w:proofErr w:type="spellStart"/>
+              <w:t>Gal Vorbak</w:t>
+            </w:r>
             <w:r>
               <w:rPr>
                 <w:b/>
                 <w:i/>
               </w:rPr>
-              <w:t>Vorbak</w:t>
-            </w:r>
-            <w:proofErr w:type="spellEnd"/>
-            <w:r>
-              <w:rPr>
-                <w:b/>
-                <w:i/>
-              </w:rPr>
               <w:br/>
             </w:r>
             <w:r>
-              <w:t xml:space="preserve">The symbiosis with a daemon allows </w:t>
-            </w:r>
-            <w:proofErr w:type="spellStart"/>
-            <w:r>
-              <w:t>Argel</w:t>
-            </w:r>
-            <w:proofErr w:type="spellEnd"/>
-            <w:r>
-              <w:t xml:space="preserve"> Tal to let the daemon take over to h</w:t>
+              <w:t>The symbiosis with a daemon allows Argel Tal to let the daemon take over to h</w:t>
             </w:r>
             <w:r>
               <w:t>arness its daemonic powers. Once</w:t>
             </w:r>
             <w:r>
-              <w:t xml:space="preserve"> per round, </w:t>
-            </w:r>
-            <w:proofErr w:type="spellStart"/>
-            <w:r>
-              <w:t>Argel</w:t>
-            </w:r>
-            <w:proofErr w:type="spellEnd"/>
-            <w:r>
-              <w:t xml:space="preserve"> Tal may switch from </w:t>
+              <w:t xml:space="preserve"> per round, Argel Tal may switch from </w:t>
             </w:r>
             <w:r>
               <w:rPr>
@@ -6258,11 +5833,9 @@
               <w:ind w:right="423"/>
               <w:outlineLvl w:val="1"/>
             </w:pPr>
-            <w:proofErr w:type="spellStart"/>
             <w:r>
               <w:t>Riftstalker</w:t>
             </w:r>
-            <w:proofErr w:type="spellEnd"/>
           </w:p>
           <w:p>
             <w:pPr>
@@ -6280,15 +5853,7 @@
               <w:jc w:val="both"/>
             </w:pPr>
             <w:r>
-              <w:t xml:space="preserve">The </w:t>
-            </w:r>
-            <w:proofErr w:type="spellStart"/>
-            <w:r>
-              <w:t>Riftstalker</w:t>
-            </w:r>
-            <w:proofErr w:type="spellEnd"/>
-            <w:r>
-              <w:t xml:space="preserve"> may equip any Weapon from the Armory (normal cost).</w:t>
+              <w:t>The Riftstalker may equip any Weapon from the Armory (normal cost).</w:t>
             </w:r>
           </w:p>
           <w:p>
@@ -6322,15 +5887,7 @@
               <w:jc w:val="both"/>
             </w:pPr>
             <w:r>
-              <w:t xml:space="preserve">Predatory in nature, the </w:t>
-            </w:r>
-            <w:proofErr w:type="spellStart"/>
-            <w:r>
-              <w:t>Riftstalker</w:t>
-            </w:r>
-            <w:proofErr w:type="spellEnd"/>
-            <w:r>
-              <w:t xml:space="preserve"> can’t be used to take objectives.</w:t>
+              <w:t>Predatory in nature, the Riftstalker can’t be used to take objectives.</w:t>
             </w:r>
           </w:p>
           <w:p>
@@ -6350,15 +5907,7 @@
               <w:jc w:val="both"/>
             </w:pPr>
             <w:r>
-              <w:t xml:space="preserve">The </w:t>
-            </w:r>
-            <w:proofErr w:type="spellStart"/>
-            <w:r>
-              <w:t>Riftstalker</w:t>
-            </w:r>
-            <w:proofErr w:type="spellEnd"/>
-            <w:r>
-              <w:t xml:space="preserve"> may bring allied sorcerers (anyone with a PL of at least 1) within </w:t>
+              <w:t xml:space="preserve">The Riftstalker may bring allied sorcerers (anyone with a PL of at least 1) within </w:t>
             </w:r>
             <w:r>
               <w:t>5</w:t>
@@ -6391,14 +5940,9 @@
               <w:jc w:val="both"/>
               <w:outlineLvl w:val="1"/>
             </w:pPr>
-            <w:proofErr w:type="spellStart"/>
             <w:r>
               <w:lastRenderedPageBreak/>
-              <w:t>Arthas</w:t>
-            </w:r>
-            <w:proofErr w:type="spellEnd"/>
-            <w:r>
-              <w:t xml:space="preserve"> the Harbinger</w:t>
+              <w:t>Arthas the Harbinger</w:t>
             </w:r>
           </w:p>
           <w:p>
@@ -6439,21 +5983,8 @@
             <w:pPr>
               <w:jc w:val="both"/>
             </w:pPr>
-            <w:proofErr w:type="spellStart"/>
-            <w:r>
-              <w:t>Arthas</w:t>
-            </w:r>
-            <w:proofErr w:type="spellEnd"/>
-            <w:r>
-              <w:t xml:space="preserve"> carries the </w:t>
-            </w:r>
-            <w:proofErr w:type="spellStart"/>
-            <w:r>
-              <w:t>greatsword</w:t>
-            </w:r>
-            <w:proofErr w:type="spellEnd"/>
-            <w:r>
-              <w:t xml:space="preserve"> </w:t>
+            <w:r>
+              <w:t xml:space="preserve">Arthas carries the greatsword </w:t>
             </w:r>
             <w:r>
               <w:rPr>
@@ -6485,13 +6016,8 @@
             <w:pPr>
               <w:jc w:val="both"/>
             </w:pPr>
-            <w:proofErr w:type="spellStart"/>
-            <w:r>
-              <w:t>Arthas</w:t>
-            </w:r>
-            <w:proofErr w:type="spellEnd"/>
-            <w:r>
-              <w:t xml:space="preserve"> may attack all units in melee range at once.</w:t>
+            <w:r>
+              <w:t>Arthas may attack all units in melee range at once.</w:t>
             </w:r>
           </w:p>
           <w:p>
@@ -6536,13 +6062,8 @@
               <w:jc w:val="both"/>
               <w:outlineLvl w:val="1"/>
             </w:pPr>
-            <w:proofErr w:type="spellStart"/>
-            <w:r>
-              <w:t>Sevatar</w:t>
-            </w:r>
-            <w:proofErr w:type="spellEnd"/>
-            <w:r>
-              <w:t>, Prince of Crows</w:t>
+            <w:r>
+              <w:t>Sevatar, Prince of Crows</w:t>
             </w:r>
           </w:p>
           <w:p>
@@ -6562,13 +6083,8 @@
                 <w:i/>
               </w:rPr>
             </w:pPr>
-            <w:proofErr w:type="spellStart"/>
-            <w:r>
-              <w:t>Sevatar</w:t>
-            </w:r>
-            <w:proofErr w:type="spellEnd"/>
-            <w:r>
-              <w:t xml:space="preserve"> carries Slicers, a special variant of Lightning Claws.</w:t>
+            <w:r>
+              <w:t>Sevatar carries Slicers, a special variant of Lightning Claws.</w:t>
             </w:r>
           </w:p>
           <w:p>
@@ -6586,15 +6102,7 @@
               <w:jc w:val="both"/>
             </w:pPr>
             <w:r>
-              <w:t xml:space="preserve">As long as no enemy unit has direct line of sight of </w:t>
-            </w:r>
-            <w:proofErr w:type="spellStart"/>
-            <w:r>
-              <w:t>Sevatar</w:t>
-            </w:r>
-            <w:proofErr w:type="spellEnd"/>
-            <w:r>
-              <w:t xml:space="preserve">, he may slip through the shadows getting +10cm to </w:t>
+              <w:t xml:space="preserve">As long as no enemy unit has direct line of sight of Sevatar, he may slip through the shadows getting +10cm to </w:t>
             </w:r>
             <w:r>
               <w:rPr>
@@ -6621,15 +6129,7 @@
               <w:jc w:val="both"/>
             </w:pPr>
             <w:r>
-              <w:t xml:space="preserve">If every unit in the Squad carries only melee weapons, </w:t>
-            </w:r>
-            <w:proofErr w:type="spellStart"/>
-            <w:r>
-              <w:t>Sevatar</w:t>
-            </w:r>
-            <w:proofErr w:type="spellEnd"/>
-            <w:r>
-              <w:t xml:space="preserve"> receives +2 Critical and </w:t>
+              <w:t xml:space="preserve">If every unit in the Squad carries only melee weapons, Sevatar receives +2 Critical and </w:t>
             </w:r>
             <w:r>
               <w:rPr>
@@ -6736,15 +6236,7 @@
               <w:jc w:val="both"/>
             </w:pPr>
             <w:r>
-              <w:t xml:space="preserve">The Bringer of Change carries a </w:t>
-            </w:r>
-            <w:proofErr w:type="spellStart"/>
-            <w:r>
-              <w:t>Cruzius</w:t>
-            </w:r>
-            <w:proofErr w:type="spellEnd"/>
-            <w:r>
-              <w:t xml:space="preserve"> (counts as Power Mace) and a Power Fist.</w:t>
+              <w:t>The Bringer of Change carries a Cruzius (counts as Power Mace) and a Power Fist.</w:t>
             </w:r>
           </w:p>
           <w:p>
@@ -6940,51 +6432,29 @@
             <w:r>
               <w:t xml:space="preserve"> </w:t>
             </w:r>
-            <w:proofErr w:type="spellStart"/>
             <w:r>
               <w:rPr>
                 <w:i/>
               </w:rPr>
-              <w:t>Laer</w:t>
-            </w:r>
-            <w:proofErr w:type="spellEnd"/>
+              <w:t>Laer Blades</w:t>
+            </w:r>
+            <w:r>
+              <w:t xml:space="preserve"> (count as Powerswords)</w:t>
+            </w:r>
+            <w:r>
+              <w:t xml:space="preserve"> and his </w:t>
+            </w:r>
             <w:r>
               <w:rPr>
                 <w:i/>
               </w:rPr>
-              <w:t xml:space="preserve"> Blades</w:t>
-            </w:r>
-            <w:r>
-              <w:t xml:space="preserve"> (count as Powerswords)</w:t>
-            </w:r>
-            <w:r>
-              <w:t xml:space="preserve"> and his </w:t>
+              <w:t>Lash of Torment</w:t>
             </w:r>
             <w:r>
               <w:rPr>
                 <w:i/>
               </w:rPr>
-              <w:t>Lash of Torment</w:t>
-            </w:r>
-            <w:r>
-              <w:rPr>
-                <w:i/>
-              </w:rPr>
-              <w:t xml:space="preserve"> (12/3, Wide Reach, </w:t>
-            </w:r>
-            <w:proofErr w:type="gramStart"/>
-            <w:r>
-              <w:rPr>
-                <w:i/>
-              </w:rPr>
-              <w:t>Rend(</w:t>
-            </w:r>
-            <w:proofErr w:type="gramEnd"/>
-            <w:r>
-              <w:rPr>
-                <w:i/>
-              </w:rPr>
-              <w:t>10)</w:t>
+              <w:t xml:space="preserve"> (12/3, Wide Reach, Rend(10)</w:t>
             </w:r>
             <w:r>
               <w:rPr>
@@ -7042,22 +6512,14 @@
               <w:t>If an enemy wounds him in melee, he may immediately counter attack.</w:t>
             </w:r>
             <w:r>
-              <w:t xml:space="preserve"> There can be only one </w:t>
-            </w:r>
-            <w:proofErr w:type="spellStart"/>
-            <w:r>
-              <w:t>Swordmaster</w:t>
-            </w:r>
-            <w:proofErr w:type="spellEnd"/>
-            <w:r>
-              <w:t>!</w:t>
+              <w:t xml:space="preserve"> There can be only one Swordmaster!</w:t>
             </w:r>
           </w:p>
         </w:tc>
       </w:tr>
     </w:tbl>
     <w:p>
-      <w:bookmarkStart w:id="8" w:name="_Toc446968737"/>
+      <w:bookmarkStart w:id="7" w:name="_Toc446968737"/>
     </w:p>
     <w:p/>
     <w:p>
@@ -7081,7 +6543,7 @@
         <w:lastRenderedPageBreak/>
         <w:t>Weapons</w:t>
       </w:r>
-      <w:bookmarkEnd w:id="8"/>
+      <w:bookmarkEnd w:id="7"/>
     </w:p>
     <w:p>
       <w:r>
@@ -7458,19 +6920,11 @@
                 <w:b w:val="0"/>
               </w:rPr>
             </w:pPr>
-            <w:proofErr w:type="spellStart"/>
             <w:r>
               <w:rPr>
                 <w:b w:val="0"/>
               </w:rPr>
-              <w:t>Chainaxe</w:t>
-            </w:r>
-            <w:proofErr w:type="spellEnd"/>
-            <w:r>
-              <w:rPr>
-                <w:b w:val="0"/>
-              </w:rPr>
-              <w:t xml:space="preserve"> (1H)</w:t>
+              <w:t>Chainaxe (1H)</w:t>
             </w:r>
           </w:p>
         </w:tc>
@@ -7602,19 +7056,11 @@
                 <w:b w:val="0"/>
               </w:rPr>
             </w:pPr>
-            <w:proofErr w:type="spellStart"/>
             <w:r>
               <w:rPr>
                 <w:b w:val="0"/>
               </w:rPr>
-              <w:t>Powersword</w:t>
-            </w:r>
-            <w:proofErr w:type="spellEnd"/>
-            <w:r>
-              <w:rPr>
-                <w:b w:val="0"/>
-              </w:rPr>
-              <w:t xml:space="preserve"> (1H)</w:t>
+              <w:t>Powersword (1H)</w:t>
             </w:r>
           </w:p>
         </w:tc>
@@ -7881,19 +7327,11 @@
                 <w:b w:val="0"/>
               </w:rPr>
             </w:pPr>
-            <w:proofErr w:type="spellStart"/>
             <w:r>
               <w:rPr>
                 <w:b w:val="0"/>
               </w:rPr>
-              <w:t>Chainfist</w:t>
-            </w:r>
-            <w:proofErr w:type="spellEnd"/>
-            <w:r>
-              <w:rPr>
-                <w:b w:val="0"/>
-              </w:rPr>
-              <w:t xml:space="preserve"> (1H)</w:t>
+              <w:t>Chainfist (1H)</w:t>
             </w:r>
           </w:p>
         </w:tc>
@@ -9094,16 +8532,8 @@
               <w:rPr>
                 <w:i/>
               </w:rPr>
-              <w:t xml:space="preserve">Rapid Fire, can’t </w:t>
-            </w:r>
-            <w:proofErr w:type="spellStart"/>
-            <w:r>
-              <w:rPr>
-                <w:i/>
-              </w:rPr>
-              <w:t>crit</w:t>
-            </w:r>
-            <w:proofErr w:type="spellEnd"/>
+              <w:t>Rapid Fire, can’t crit</w:t>
+            </w:r>
           </w:p>
         </w:tc>
         <w:tc>
@@ -9152,7 +8582,10 @@
               <w:cnfStyle w:val="000000100000" w:firstRow="0" w:lastRow="0" w:firstColumn="0" w:lastColumn="0" w:oddVBand="0" w:evenVBand="0" w:oddHBand="1" w:evenHBand="0" w:firstRowFirstColumn="0" w:firstRowLastColumn="0" w:lastRowFirstColumn="0" w:lastRowLastColumn="0"/>
             </w:pPr>
             <w:r>
-              <w:t>10P</w:t>
+              <w:t>2</w:t>
+            </w:r>
+            <w:r>
+              <w:t>0P</w:t>
             </w:r>
           </w:p>
         </w:tc>
@@ -9388,16 +8821,8 @@
               <w:rPr>
                 <w:i/>
               </w:rPr>
-              <w:t xml:space="preserve">, can’t </w:t>
-            </w:r>
-            <w:proofErr w:type="spellStart"/>
-            <w:r>
-              <w:rPr>
-                <w:i/>
-              </w:rPr>
-              <w:t>crit</w:t>
-            </w:r>
-            <w:proofErr w:type="spellEnd"/>
+              <w:t>, can’t crit</w:t>
+            </w:r>
           </w:p>
         </w:tc>
         <w:tc>
@@ -9473,16 +8898,8 @@
               <w:rPr>
                 <w:b w:val="0"/>
               </w:rPr>
-              <w:t xml:space="preserve">Bile </w:t>
-            </w:r>
-            <w:proofErr w:type="spellStart"/>
-            <w:r>
-              <w:rPr>
-                <w:b w:val="0"/>
-              </w:rPr>
-              <w:t>Spitter</w:t>
-            </w:r>
-            <w:proofErr w:type="spellEnd"/>
+              <w:t>Bile Spitter</w:t>
+            </w:r>
           </w:p>
         </w:tc>
         <w:tc>
@@ -9542,26 +8959,18 @@
               <w:rPr>
                 <w:i/>
               </w:rPr>
-              <w:t xml:space="preserve">Lethal Weapon, </w:t>
-            </w:r>
-            <w:proofErr w:type="gramStart"/>
+              <w:t>Rend(</w:t>
+            </w:r>
             <w:r>
               <w:rPr>
                 <w:i/>
               </w:rPr>
-              <w:t>Rend(</w:t>
-            </w:r>
-            <w:proofErr w:type="gramEnd"/>
+              <w:t>10</w:t>
+            </w:r>
             <w:r>
               <w:rPr>
                 <w:i/>
               </w:rPr>
-              <w:t>10</w:t>
-            </w:r>
-            <w:r>
-              <w:rPr>
-                <w:i/>
-              </w:rPr>
               <w:t>)</w:t>
             </w:r>
           </w:p>
@@ -9615,7 +9024,10 @@
               <w:cnfStyle w:val="000000000000" w:firstRow="0" w:lastRow="0" w:firstColumn="0" w:lastColumn="0" w:oddVBand="0" w:evenVBand="0" w:oddHBand="0" w:evenHBand="0" w:firstRowFirstColumn="0" w:firstRowLastColumn="0" w:lastRowFirstColumn="0" w:lastRowLastColumn="0"/>
             </w:pPr>
             <w:r>
-              <w:t>20P</w:t>
+              <w:t>1</w:t>
+            </w:r>
+            <w:r>
+              <w:t>0P</w:t>
             </w:r>
           </w:p>
         </w:tc>
@@ -10357,14 +9769,12 @@
                 <w:b w:val="0"/>
               </w:rPr>
             </w:pPr>
-            <w:proofErr w:type="spellStart"/>
             <w:r>
               <w:rPr>
                 <w:b w:val="0"/>
               </w:rPr>
               <w:t>Doombolter</w:t>
             </w:r>
-            <w:proofErr w:type="spellEnd"/>
           </w:p>
         </w:tc>
         <w:tc>
@@ -10436,16 +9846,8 @@
               <w:rPr>
                 <w:i/>
               </w:rPr>
-              <w:t xml:space="preserve">, can’t </w:t>
-            </w:r>
-            <w:proofErr w:type="spellStart"/>
-            <w:r>
-              <w:rPr>
-                <w:i/>
-              </w:rPr>
-              <w:t>crit</w:t>
-            </w:r>
-            <w:proofErr w:type="spellEnd"/>
+              <w:t>, can’t crit</w:t>
+            </w:r>
           </w:p>
         </w:tc>
         <w:tc>
@@ -10497,7 +9899,10 @@
               <w:cnfStyle w:val="000000100000" w:firstRow="0" w:lastRow="0" w:firstColumn="0" w:lastColumn="0" w:oddVBand="0" w:evenVBand="0" w:oddHBand="1" w:evenHBand="0" w:firstRowFirstColumn="0" w:firstRowLastColumn="0" w:lastRowFirstColumn="0" w:lastRowLastColumn="0"/>
             </w:pPr>
             <w:r>
-              <w:t>40P</w:t>
+              <w:t>3</w:t>
+            </w:r>
+            <w:r>
+              <w:t>0P</w:t>
             </w:r>
           </w:p>
         </w:tc>
@@ -10635,7 +10040,10 @@
               <w:cnfStyle w:val="000000000000" w:firstRow="0" w:lastRow="0" w:firstColumn="0" w:lastColumn="0" w:oddVBand="0" w:evenVBand="0" w:oddHBand="0" w:evenHBand="0" w:firstRowFirstColumn="0" w:firstRowLastColumn="0" w:lastRowFirstColumn="0" w:lastRowLastColumn="0"/>
             </w:pPr>
             <w:r>
-              <w:t>40P</w:t>
+              <w:t>2</w:t>
+            </w:r>
+            <w:r>
+              <w:t>0P</w:t>
             </w:r>
           </w:p>
         </w:tc>
@@ -10729,18 +10137,6 @@
               </w:rPr>
               <w:t>Lethal Weapon</w:t>
             </w:r>
-            <w:r>
-              <w:rPr>
-                <w:i/>
-              </w:rPr>
-              <w:t xml:space="preserve">, </w:t>
-            </w:r>
-            <w:r>
-              <w:rPr>
-                <w:i/>
-              </w:rPr>
-              <w:t>Poison</w:t>
-            </w:r>
           </w:p>
         </w:tc>
         <w:tc>
@@ -10792,7 +10188,10 @@
               <w:cnfStyle w:val="000000100000" w:firstRow="0" w:lastRow="0" w:firstColumn="0" w:lastColumn="0" w:oddVBand="0" w:evenVBand="0" w:oddHBand="1" w:evenHBand="0" w:firstRowFirstColumn="0" w:firstRowLastColumn="0" w:lastRowFirstColumn="0" w:lastRowLastColumn="0"/>
             </w:pPr>
             <w:r>
-              <w:t>40P</w:t>
+              <w:t>3</w:t>
+            </w:r>
+            <w:r>
+              <w:t>0P</w:t>
             </w:r>
           </w:p>
         </w:tc>
@@ -11136,14 +10535,12 @@
                 <w:b w:val="0"/>
               </w:rPr>
             </w:pPr>
-            <w:proofErr w:type="spellStart"/>
             <w:r>
               <w:rPr>
                 <w:b w:val="0"/>
               </w:rPr>
               <w:t>Multimelta</w:t>
             </w:r>
-            <w:proofErr w:type="spellEnd"/>
           </w:p>
         </w:tc>
         <w:tc>
@@ -11669,7 +11066,10 @@
               <w:cnfStyle w:val="000000100000" w:firstRow="0" w:lastRow="0" w:firstColumn="0" w:lastColumn="0" w:oddVBand="0" w:evenVBand="0" w:oddHBand="1" w:evenHBand="0" w:firstRowFirstColumn="0" w:firstRowLastColumn="0" w:lastRowFirstColumn="0" w:lastRowLastColumn="0"/>
             </w:pPr>
             <w:r>
-              <w:t>40P</w:t>
+              <w:t>3</w:t>
+            </w:r>
+            <w:r>
+              <w:t>0P</w:t>
             </w:r>
           </w:p>
         </w:tc>
@@ -11807,7 +11207,10 @@
               <w:cnfStyle w:val="000000000000" w:firstRow="0" w:lastRow="0" w:firstColumn="0" w:lastColumn="0" w:oddVBand="0" w:evenVBand="0" w:oddHBand="0" w:evenHBand="0" w:firstRowFirstColumn="0" w:firstRowLastColumn="0" w:lastRowFirstColumn="0" w:lastRowLastColumn="0"/>
             </w:pPr>
             <w:r>
-              <w:t>40P</w:t>
+              <w:t>3</w:t>
+            </w:r>
+            <w:r>
+              <w:t>0P</w:t>
             </w:r>
           </w:p>
         </w:tc>
@@ -11946,7 +11349,10 @@
               <w:cnfStyle w:val="000000100000" w:firstRow="0" w:lastRow="0" w:firstColumn="0" w:lastColumn="0" w:oddVBand="0" w:evenVBand="0" w:oddHBand="1" w:evenHBand="0" w:firstRowFirstColumn="0" w:firstRowLastColumn="0" w:lastRowFirstColumn="0" w:lastRowLastColumn="0"/>
             </w:pPr>
             <w:r>
-              <w:t>40P</w:t>
+              <w:t>3</w:t>
+            </w:r>
+            <w:r>
+              <w:t>0P</w:t>
             </w:r>
           </w:p>
         </w:tc>
@@ -12039,12 +11445,8 @@
               </w:rPr>
               <w:t>Lethal Weapon</w:t>
             </w:r>
-            <w:r>
-              <w:rPr>
-                <w:i/>
-              </w:rPr>
-              <w:t>, Poison</w:t>
-            </w:r>
+            <w:bookmarkStart w:id="8" w:name="_GoBack"/>
+            <w:bookmarkEnd w:id="8"/>
           </w:p>
         </w:tc>
         <w:tc>
@@ -12096,7 +11498,10 @@
               <w:cnfStyle w:val="000000000000" w:firstRow="0" w:lastRow="0" w:firstColumn="0" w:lastColumn="0" w:oddVBand="0" w:evenVBand="0" w:oddHBand="0" w:evenHBand="0" w:firstRowFirstColumn="0" w:firstRowLastColumn="0" w:lastRowFirstColumn="0" w:lastRowLastColumn="0"/>
             </w:pPr>
             <w:r>
-              <w:t>40P</w:t>
+              <w:t>3</w:t>
+            </w:r>
+            <w:r>
+              <w:t>0P</w:t>
             </w:r>
           </w:p>
         </w:tc>
@@ -12163,11 +11568,9 @@
               <w:jc w:val="center"/>
               <w:cnfStyle w:val="100000000000" w:firstRow="1" w:lastRow="0" w:firstColumn="0" w:lastColumn="0" w:oddVBand="0" w:evenVBand="0" w:oddHBand="0" w:evenHBand="0" w:firstRowFirstColumn="0" w:firstRowLastColumn="0" w:lastRowFirstColumn="0" w:lastRowLastColumn="0"/>
             </w:pPr>
-            <w:proofErr w:type="spellStart"/>
             <w:r>
               <w:t>Gearpoints</w:t>
             </w:r>
-            <w:proofErr w:type="spellEnd"/>
           </w:p>
         </w:tc>
       </w:tr>
@@ -12187,13 +11590,8 @@
                 <w:b w:val="0"/>
               </w:rPr>
             </w:pPr>
-            <w:proofErr w:type="spellStart"/>
-            <w:r>
-              <w:t>Frak</w:t>
-            </w:r>
-            <w:proofErr w:type="spellEnd"/>
-            <w:r>
-              <w:t xml:space="preserve">-Grenade </w:t>
+            <w:r>
+              <w:t xml:space="preserve">Frak-Grenade </w:t>
             </w:r>
             <w:r>
               <w:rPr>
@@ -12436,13 +11834,8 @@
       <w:pPr>
         <w:pStyle w:val="WeaponHeadings"/>
       </w:pPr>
-      <w:proofErr w:type="spellStart"/>
       <w:r>
-        <w:t>Frak</w:t>
-      </w:r>
-      <w:proofErr w:type="spellEnd"/>
-      <w:r>
-        <w:t>-Grenade</w:t>
+        <w:t>Frak-Grenade</w:t>
       </w:r>
     </w:p>
     <w:p>
@@ -12514,19 +11907,11 @@
       <w:r>
         <w:t xml:space="preserve">A grenade full of corruption and pestilence. Has 20cm range, 8 damage, 2 attacks, </w:t>
       </w:r>
-      <w:proofErr w:type="gramStart"/>
       <w:r>
         <w:rPr>
           <w:i/>
         </w:rPr>
-        <w:t>Rend(</w:t>
-      </w:r>
-      <w:proofErr w:type="gramEnd"/>
-      <w:r>
-        <w:rPr>
-          <w:i/>
-        </w:rPr>
-        <w:t>5)</w:t>
+        <w:t>Rend(5)</w:t>
       </w:r>
       <w:r>
         <w:rPr>
@@ -13245,19 +12630,11 @@
       <w:r>
         <w:t xml:space="preserve">You can’t shoot what you can’t see – you gain </w:t>
       </w:r>
-      <w:proofErr w:type="gramStart"/>
       <w:r>
         <w:rPr>
           <w:i/>
         </w:rPr>
-        <w:t>Dodge(</w:t>
-      </w:r>
-      <w:proofErr w:type="gramEnd"/>
-      <w:r>
-        <w:rPr>
-          <w:i/>
-        </w:rPr>
-        <w:t>5)</w:t>
+        <w:t>Dodge(5)</w:t>
       </w:r>
       <w:r>
         <w:t>.</w:t>
@@ -13273,15 +12650,7 @@
     </w:p>
     <w:p>
       <w:r>
-        <w:t xml:space="preserve">The secrets of the </w:t>
-      </w:r>
-      <w:proofErr w:type="spellStart"/>
-      <w:r>
-        <w:t>Immaterium</w:t>
-      </w:r>
-      <w:proofErr w:type="spellEnd"/>
-      <w:r>
-        <w:t xml:space="preserve"> are laid open before you – you get PL1/PM8 if you weren’t a psyker be</w:t>
+        <w:t>The secrets of the Immaterium are laid open before you – you get PL1/PM8 if you weren’t a psyker be</w:t>
       </w:r>
       <w:r>
         <w:t>fore or gain +1 PL if you were.</w:t>
@@ -13297,15 +12666,7 @@
     </w:p>
     <w:p>
       <w:r>
-        <w:t>You let a daemon inside of your body for a taste of their power, but the daemons will may be stronger than yours. Roll a dice at the beginning of every round, on a &gt;10 (</w:t>
-      </w:r>
-      <w:proofErr w:type="spellStart"/>
-      <w:r>
-        <w:t>excl</w:t>
-      </w:r>
-      <w:proofErr w:type="spellEnd"/>
-      <w:r>
-        <w:t xml:space="preserve">), the daemon takes over. You </w:t>
+        <w:t xml:space="preserve">You let a daemon inside of your body for a taste of their power, but the daemons will may be stronger than yours. Roll a dice at the beginning of every round, on a &gt;10 (excl), the daemon takes over. You </w:t>
       </w:r>
       <w:r>
         <w:rPr>
@@ -13357,15 +12718,7 @@
     </w:p>
     <w:p>
       <w:r>
-        <w:t>Chosen to enact their will, the gods themselves have given you the power to do battle eternally. Roll a dice in every round, on a 1-5, you heal fully, on a &gt;5 (</w:t>
-      </w:r>
-      <w:proofErr w:type="spellStart"/>
-      <w:r>
-        <w:t>excl</w:t>
-      </w:r>
-      <w:proofErr w:type="spellEnd"/>
-      <w:r>
-        <w:t>), you regenerate 1 HP.</w:t>
+        <w:t>Chosen to enact their will, the gods themselves have given you the power to do battle eternally. Roll a dice in every round, on a 1-5, you heal fully, on a &gt;5 (excl), you regenerate 1 HP.</w:t>
       </w:r>
     </w:p>
     <w:p>
@@ -13926,14 +13279,12 @@
             </w:r>
           </w:p>
           <w:p>
-            <w:proofErr w:type="spellStart"/>
             <w:r>
               <w:rPr>
                 <w:b/>
               </w:rPr>
               <w:t>Headcleaver</w:t>
             </w:r>
-            <w:proofErr w:type="spellEnd"/>
             <w:r>
               <w:t xml:space="preserve"> - </w:t>
             </w:r>
@@ -14083,14 +13434,12 @@
             </w:r>
           </w:p>
           <w:p>
-            <w:proofErr w:type="spellStart"/>
             <w:r>
               <w:rPr>
                 <w:b/>
               </w:rPr>
               <w:t>Lifetaker</w:t>
             </w:r>
-            <w:proofErr w:type="spellEnd"/>
             <w:r>
               <w:t xml:space="preserve"> - </w:t>
             </w:r>
@@ -14473,11 +13822,9 @@
             <w:tcW w:w="4492" w:type="dxa"/>
           </w:tcPr>
           <w:p>
-            <w:proofErr w:type="spellStart"/>
             <w:r>
               <w:t>Warpfire</w:t>
             </w:r>
-            <w:proofErr w:type="spellEnd"/>
           </w:p>
         </w:tc>
         <w:tc>
@@ -15673,12 +15020,10 @@
               <w:jc w:val="both"/>
               <w:outlineLvl w:val="2"/>
             </w:pPr>
-            <w:proofErr w:type="spellStart"/>
             <w:r>
               <w:lastRenderedPageBreak/>
               <w:t>Warpfire</w:t>
             </w:r>
-            <w:proofErr w:type="spellEnd"/>
           </w:p>
           <w:p>
             <w:pPr>
@@ -17898,7 +17243,7 @@
 </file>
 
 <file path=customXml/itemProps1.xml><?xml version="1.0" encoding="utf-8"?>
-<ds:datastoreItem xmlns:ds="http://schemas.openxmlformats.org/officeDocument/2006/customXml" ds:itemID="{780434AF-B338-4634-952C-E8A0ABAE4B6B}">
+<ds:datastoreItem xmlns:ds="http://schemas.openxmlformats.org/officeDocument/2006/customXml" ds:itemID="{B9A58F62-431E-4B75-85BA-0FDC01B5B464}">
   <ds:schemaRefs>
     <ds:schemaRef ds:uri="http://schemas.openxmlformats.org/officeDocument/2006/bibliography"/>
   </ds:schemaRefs>

--- a/Factions/Chaos Space Marines/Chaos Space Marine Codex.docx
+++ b/Factions/Chaos Space Marines/Chaos Space Marine Codex.docx
@@ -69,7 +69,7 @@
           <w:r>
             <w:fldChar w:fldCharType="separate"/>
           </w:r>
-          <w:hyperlink w:anchor="_Toc446968732" w:history="1">
+          <w:hyperlink w:anchor="_Toc455072455" w:history="1">
             <w:r>
               <w:rPr>
                 <w:rStyle w:val="Hyperlink"/>
@@ -96,7 +96,7 @@
                 <w:noProof/>
                 <w:webHidden/>
               </w:rPr>
-              <w:instrText xml:space="preserve"> PAGEREF _Toc446968732 \h </w:instrText>
+              <w:instrText xml:space="preserve"> PAGEREF _Toc455072455 \h </w:instrText>
             </w:r>
             <w:r>
               <w:rPr>
@@ -139,13 +139,13 @@
               <w:lang w:val="de-AT"/>
             </w:rPr>
           </w:pPr>
-          <w:hyperlink w:anchor="_Toc446968733" w:history="1">
+          <w:hyperlink w:anchor="_Toc455072456" w:history="1">
             <w:r>
               <w:rPr>
                 <w:rStyle w:val="Hyperlink"/>
                 <w:noProof/>
               </w:rPr>
-              <w:t>Units</w:t>
+              <w:t>Army List</w:t>
             </w:r>
             <w:r>
               <w:rPr>
@@ -166,7 +166,7 @@
                 <w:noProof/>
                 <w:webHidden/>
               </w:rPr>
-              <w:instrText xml:space="preserve"> PAGEREF _Toc446968733 \h </w:instrText>
+              <w:instrText xml:space="preserve"> PAGEREF _Toc455072456 \h </w:instrText>
             </w:r>
             <w:r>
               <w:rPr>
@@ -209,13 +209,13 @@
               <w:lang w:val="de-AT"/>
             </w:rPr>
           </w:pPr>
-          <w:hyperlink w:anchor="_Toc446968734" w:history="1">
+          <w:hyperlink w:anchor="_Toc455072457" w:history="1">
             <w:r>
               <w:rPr>
                 <w:rStyle w:val="Hyperlink"/>
                 <w:noProof/>
               </w:rPr>
-              <w:t>Heroes</w:t>
+              <w:t>Units</w:t>
             </w:r>
             <w:r>
               <w:rPr>
@@ -236,7 +236,7 @@
                 <w:noProof/>
                 <w:webHidden/>
               </w:rPr>
-              <w:instrText xml:space="preserve"> PAGEREF _Toc446968734 \h </w:instrText>
+              <w:instrText xml:space="preserve"> PAGEREF _Toc455072457 \h </w:instrText>
             </w:r>
             <w:r>
               <w:rPr>
@@ -256,7 +256,7 @@
                 <w:noProof/>
                 <w:webHidden/>
               </w:rPr>
-              <w:t>3</w:t>
+              <w:t>4</w:t>
             </w:r>
             <w:r>
               <w:rPr>
@@ -279,13 +279,13 @@
               <w:lang w:val="de-AT"/>
             </w:rPr>
           </w:pPr>
-          <w:hyperlink w:anchor="_Toc446968735" w:history="1">
+          <w:hyperlink w:anchor="_Toc455072458" w:history="1">
             <w:r>
               <w:rPr>
                 <w:rStyle w:val="Hyperlink"/>
                 <w:noProof/>
               </w:rPr>
-              <w:t>Units</w:t>
+              <w:t>Heroes</w:t>
             </w:r>
             <w:r>
               <w:rPr>
@@ -306,7 +306,7 @@
                 <w:noProof/>
                 <w:webHidden/>
               </w:rPr>
-              <w:instrText xml:space="preserve"> PAGEREF _Toc446968735 \h </w:instrText>
+              <w:instrText xml:space="preserve"> PAGEREF _Toc455072458 \h </w:instrText>
             </w:r>
             <w:r>
               <w:rPr>
@@ -326,7 +326,7 @@
                 <w:noProof/>
                 <w:webHidden/>
               </w:rPr>
-              <w:t>4</w:t>
+              <w:t>6</w:t>
             </w:r>
             <w:r>
               <w:rPr>
@@ -349,13 +349,13 @@
               <w:lang w:val="de-AT"/>
             </w:rPr>
           </w:pPr>
-          <w:hyperlink w:anchor="_Toc446968736" w:history="1">
+          <w:hyperlink w:anchor="_Toc455072459" w:history="1">
             <w:r>
               <w:rPr>
                 <w:rStyle w:val="Hyperlink"/>
                 <w:noProof/>
               </w:rPr>
-              <w:t>Heroes</w:t>
+              <w:t>Weapons</w:t>
             </w:r>
             <w:r>
               <w:rPr>
@@ -376,7 +376,7 @@
                 <w:noProof/>
                 <w:webHidden/>
               </w:rPr>
-              <w:instrText xml:space="preserve"> PAGEREF _Toc446968736 \h </w:instrText>
+              <w:instrText xml:space="preserve"> PAGEREF _Toc455072459 \h </w:instrText>
             </w:r>
             <w:r>
               <w:rPr>
@@ -396,7 +396,7 @@
                 <w:noProof/>
                 <w:webHidden/>
               </w:rPr>
-              <w:t>6</w:t>
+              <w:t>8</w:t>
             </w:r>
             <w:r>
               <w:rPr>
@@ -419,13 +419,13 @@
               <w:lang w:val="de-AT"/>
             </w:rPr>
           </w:pPr>
-          <w:hyperlink w:anchor="_Toc446968737" w:history="1">
+          <w:hyperlink w:anchor="_Toc455072460" w:history="1">
             <w:r>
               <w:rPr>
                 <w:rStyle w:val="Hyperlink"/>
                 <w:noProof/>
               </w:rPr>
-              <w:t>Weapons</w:t>
+              <w:t>Equipment</w:t>
             </w:r>
             <w:r>
               <w:rPr>
@@ -446,7 +446,7 @@
                 <w:noProof/>
                 <w:webHidden/>
               </w:rPr>
-              <w:instrText xml:space="preserve"> PAGEREF _Toc446968737 \h </w:instrText>
+              <w:instrText xml:space="preserve"> PAGEREF _Toc455072460 \h </w:instrText>
             </w:r>
             <w:r>
               <w:rPr>
@@ -466,7 +466,7 @@
                 <w:noProof/>
                 <w:webHidden/>
               </w:rPr>
-              <w:t>8</w:t>
+              <w:t>9</w:t>
             </w:r>
             <w:r>
               <w:rPr>
@@ -489,13 +489,13 @@
               <w:lang w:val="de-AT"/>
             </w:rPr>
           </w:pPr>
-          <w:hyperlink w:anchor="_Toc446968738" w:history="1">
+          <w:hyperlink w:anchor="_Toc455072461" w:history="1">
             <w:r>
               <w:rPr>
                 <w:rStyle w:val="Hyperlink"/>
                 <w:noProof/>
               </w:rPr>
-              <w:t>Equipment</w:t>
+              <w:t>Blessings</w:t>
             </w:r>
             <w:r>
               <w:rPr>
@@ -516,7 +516,7 @@
                 <w:noProof/>
                 <w:webHidden/>
               </w:rPr>
-              <w:instrText xml:space="preserve"> PAGEREF _Toc446968738 \h </w:instrText>
+              <w:instrText xml:space="preserve"> PAGEREF _Toc455072461 \h </w:instrText>
             </w:r>
             <w:r>
               <w:rPr>
@@ -536,7 +536,7 @@
                 <w:noProof/>
                 <w:webHidden/>
               </w:rPr>
-              <w:t>9</w:t>
+              <w:t>10</w:t>
             </w:r>
             <w:r>
               <w:rPr>
@@ -559,13 +559,13 @@
               <w:lang w:val="de-AT"/>
             </w:rPr>
           </w:pPr>
-          <w:hyperlink w:anchor="_Toc446968739" w:history="1">
+          <w:hyperlink w:anchor="_Toc455072462" w:history="1">
             <w:r>
               <w:rPr>
                 <w:rStyle w:val="Hyperlink"/>
                 <w:noProof/>
               </w:rPr>
-              <w:t>Blessings</w:t>
+              <w:t>Devotion Levels</w:t>
             </w:r>
             <w:r>
               <w:rPr>
@@ -586,7 +586,7 @@
                 <w:noProof/>
                 <w:webHidden/>
               </w:rPr>
-              <w:instrText xml:space="preserve"> PAGEREF _Toc446968739 \h </w:instrText>
+              <w:instrText xml:space="preserve"> PAGEREF _Toc455072462 \h </w:instrText>
             </w:r>
             <w:r>
               <w:rPr>
@@ -606,7 +606,7 @@
                 <w:noProof/>
                 <w:webHidden/>
               </w:rPr>
-              <w:t>10</w:t>
+              <w:t>11</w:t>
             </w:r>
             <w:r>
               <w:rPr>
@@ -629,13 +629,13 @@
               <w:lang w:val="de-AT"/>
             </w:rPr>
           </w:pPr>
-          <w:hyperlink w:anchor="_Toc446968740" w:history="1">
+          <w:hyperlink w:anchor="_Toc455072463" w:history="1">
             <w:r>
               <w:rPr>
                 <w:rStyle w:val="Hyperlink"/>
                 <w:noProof/>
               </w:rPr>
-              <w:t>Devotion Levels</w:t>
+              <w:t>Alignment</w:t>
             </w:r>
             <w:r>
               <w:rPr>
@@ -656,7 +656,7 @@
                 <w:noProof/>
                 <w:webHidden/>
               </w:rPr>
-              <w:instrText xml:space="preserve"> PAGEREF _Toc446968740 \h </w:instrText>
+              <w:instrText xml:space="preserve"> PAGEREF _Toc455072463 \h </w:instrText>
             </w:r>
             <w:r>
               <w:rPr>
@@ -676,7 +676,7 @@
                 <w:noProof/>
                 <w:webHidden/>
               </w:rPr>
-              <w:t>11</w:t>
+              <w:t>12</w:t>
             </w:r>
             <w:r>
               <w:rPr>
@@ -699,13 +699,13 @@
               <w:lang w:val="de-AT"/>
             </w:rPr>
           </w:pPr>
-          <w:hyperlink w:anchor="_Toc446968741" w:history="1">
+          <w:hyperlink w:anchor="_Toc455072464" w:history="1">
             <w:r>
               <w:rPr>
                 <w:rStyle w:val="Hyperlink"/>
                 <w:noProof/>
               </w:rPr>
-              <w:t>Alignment</w:t>
+              <w:t>Chaos Powers</w:t>
             </w:r>
             <w:r>
               <w:rPr>
@@ -726,7 +726,7 @@
                 <w:noProof/>
                 <w:webHidden/>
               </w:rPr>
-              <w:instrText xml:space="preserve"> PAGEREF _Toc446968741 \h </w:instrText>
+              <w:instrText xml:space="preserve"> PAGEREF _Toc455072464 \h </w:instrText>
             </w:r>
             <w:r>
               <w:rPr>
@@ -746,7 +746,7 @@
                 <w:noProof/>
                 <w:webHidden/>
               </w:rPr>
-              <w:t>12</w:t>
+              <w:t>13</w:t>
             </w:r>
             <w:r>
               <w:rPr>
@@ -769,13 +769,13 @@
               <w:lang w:val="de-AT"/>
             </w:rPr>
           </w:pPr>
-          <w:hyperlink w:anchor="_Toc446968742" w:history="1">
+          <w:hyperlink w:anchor="_Toc455072465" w:history="1">
             <w:r>
               <w:rPr>
                 <w:rStyle w:val="Hyperlink"/>
                 <w:noProof/>
               </w:rPr>
-              <w:t>Chaos Powers</w:t>
+              <w:t>Psychic Spells</w:t>
             </w:r>
             <w:r>
               <w:rPr>
@@ -796,7 +796,7 @@
                 <w:noProof/>
                 <w:webHidden/>
               </w:rPr>
-              <w:instrText xml:space="preserve"> PAGEREF _Toc446968742 \h </w:instrText>
+              <w:instrText xml:space="preserve"> PAGEREF _Toc455072465 \h </w:instrText>
             </w:r>
             <w:r>
               <w:rPr>
@@ -816,77 +816,7 @@
                 <w:noProof/>
                 <w:webHidden/>
               </w:rPr>
-              <w:t>13</w:t>
-            </w:r>
-            <w:r>
-              <w:rPr>
-                <w:noProof/>
-                <w:webHidden/>
-              </w:rPr>
-              <w:fldChar w:fldCharType="end"/>
-            </w:r>
-          </w:hyperlink>
-        </w:p>
-        <w:p>
-          <w:pPr>
-            <w:pStyle w:val="TOC1"/>
-            <w:tabs>
-              <w:tab w:val="right" w:leader="dot" w:pos="9820"/>
-            </w:tabs>
-            <w:rPr>
-              <w:rFonts w:asciiTheme="minorHAnsi" w:hAnsiTheme="minorHAnsi"/>
-              <w:noProof/>
-              <w:lang w:val="de-AT"/>
-            </w:rPr>
-          </w:pPr>
-          <w:hyperlink w:anchor="_Toc446968743" w:history="1">
-            <w:r>
-              <w:rPr>
-                <w:rStyle w:val="Hyperlink"/>
-                <w:noProof/>
-              </w:rPr>
-              <w:t>Psychic Spells</w:t>
-            </w:r>
-            <w:r>
-              <w:rPr>
-                <w:noProof/>
-                <w:webHidden/>
-              </w:rPr>
-              <w:tab/>
-            </w:r>
-            <w:r>
-              <w:rPr>
-                <w:noProof/>
-                <w:webHidden/>
-              </w:rPr>
-              <w:fldChar w:fldCharType="begin"/>
-            </w:r>
-            <w:r>
-              <w:rPr>
-                <w:noProof/>
-                <w:webHidden/>
-              </w:rPr>
-              <w:instrText xml:space="preserve"> PAGEREF _Toc446968743 \h </w:instrText>
-            </w:r>
-            <w:r>
-              <w:rPr>
-                <w:noProof/>
-                <w:webHidden/>
-              </w:rPr>
-            </w:r>
-            <w:r>
-              <w:rPr>
-                <w:noProof/>
-                <w:webHidden/>
-              </w:rPr>
-              <w:fldChar w:fldCharType="separate"/>
-            </w:r>
-            <w:r>
-              <w:rPr>
-                <w:noProof/>
-                <w:webHidden/>
-              </w:rPr>
-              <w:t>15</w:t>
+              <w:t>14</w:t>
             </w:r>
             <w:r>
               <w:rPr>
@@ -931,7 +861,7 @@
       <w:pPr>
         <w:pStyle w:val="Heading1"/>
       </w:pPr>
-      <w:bookmarkStart w:id="0" w:name="_Toc446968732"/>
+      <w:bookmarkStart w:id="0" w:name="_Toc455072455"/>
       <w:r>
         <w:lastRenderedPageBreak/>
         <w:t>Special Rules</w:t>
@@ -1039,14 +969,12 @@
       <w:pPr>
         <w:pStyle w:val="Heading1"/>
       </w:pPr>
-      <w:bookmarkStart w:id="1" w:name="_Toc445758801"/>
-      <w:bookmarkStart w:id="2" w:name="_Toc446968733"/>
+      <w:bookmarkStart w:id="1" w:name="_Toc455072456"/>
       <w:r>
         <w:lastRenderedPageBreak/>
-        <w:t>Units</w:t>
+        <w:t>Army List</w:t>
       </w:r>
       <w:bookmarkEnd w:id="1"/>
-      <w:bookmarkEnd w:id="2"/>
     </w:p>
     <w:p>
       <w:r>
@@ -1058,7 +986,14 @@
       <w:r>
         <w:t>and Equipment unless otherwise stated.</w:t>
       </w:r>
+      <w:r>
+        <w:t xml:space="preserve"> </w:t>
+      </w:r>
+      <w:r>
+        <w:t>A Hero’s Devotion Level may not be changed, and Heroes may not receive Blessings.</w:t>
+      </w:r>
     </w:p>
+    <w:p/>
     <w:tbl>
       <w:tblPr>
         <w:tblStyle w:val="ListTable1Light"/>
@@ -1159,9 +1094,11 @@
               <w:jc w:val="center"/>
               <w:cnfStyle w:val="100000000000" w:firstRow="1" w:lastRow="0" w:firstColumn="0" w:lastColumn="0" w:oddVBand="0" w:evenVBand="0" w:oddHBand="0" w:evenHBand="0" w:firstRowFirstColumn="0" w:firstRowLastColumn="0" w:lastRowFirstColumn="0" w:lastRowLastColumn="0"/>
             </w:pPr>
+            <w:proofErr w:type="spellStart"/>
             <w:r>
               <w:t>Crit</w:t>
             </w:r>
+            <w:proofErr w:type="spellEnd"/>
           </w:p>
         </w:tc>
         <w:tc>
@@ -2562,12 +2499,14 @@
                 <w:b w:val="0"/>
               </w:rPr>
             </w:pPr>
+            <w:proofErr w:type="spellStart"/>
             <w:r>
               <w:rPr>
                 <w:b w:val="0"/>
               </w:rPr>
               <w:t>Helbrute</w:t>
             </w:r>
+            <w:proofErr w:type="spellEnd"/>
           </w:p>
         </w:tc>
         <w:tc>
@@ -2876,23 +2815,6 @@
     </w:tbl>
     <w:p/>
     <w:p/>
-    <w:p>
-      <w:pPr>
-        <w:pStyle w:val="Heading1"/>
-      </w:pPr>
-      <w:bookmarkStart w:id="3" w:name="_Toc445758802"/>
-      <w:bookmarkStart w:id="4" w:name="_Toc446968734"/>
-      <w:r>
-        <w:t>Heroes</w:t>
-      </w:r>
-      <w:bookmarkEnd w:id="3"/>
-      <w:bookmarkEnd w:id="4"/>
-    </w:p>
-    <w:p>
-      <w:r>
-        <w:t>A Hero’s Devotion Level may not be changed, and Heroes may not receive Blessings.</w:t>
-      </w:r>
-    </w:p>
     <w:tbl>
       <w:tblPr>
         <w:tblStyle w:val="ListTable1Light"/>
@@ -2923,7 +2845,7 @@
           </w:tcPr>
           <w:p>
             <w:r>
-              <w:t>Name</w:t>
+              <w:t>Hero</w:t>
             </w:r>
           </w:p>
         </w:tc>
@@ -2992,9 +2914,11 @@
               <w:jc w:val="center"/>
               <w:cnfStyle w:val="100000000000" w:firstRow="1" w:lastRow="0" w:firstColumn="0" w:lastColumn="0" w:oddVBand="0" w:evenVBand="0" w:oddHBand="0" w:evenHBand="0" w:firstRowFirstColumn="0" w:firstRowLastColumn="0" w:lastRowFirstColumn="0" w:lastRowLastColumn="0"/>
             </w:pPr>
+            <w:proofErr w:type="spellStart"/>
             <w:r>
               <w:t>Crit</w:t>
             </w:r>
+            <w:proofErr w:type="spellEnd"/>
           </w:p>
         </w:tc>
         <w:tc>
@@ -3070,11 +2994,19 @@
                 <w:b w:val="0"/>
               </w:rPr>
             </w:pPr>
+            <w:proofErr w:type="spellStart"/>
             <w:r>
               <w:rPr>
                 <w:b w:val="0"/>
               </w:rPr>
-              <w:t>Warsmith Kroeger</w:t>
+              <w:t>Warsmith</w:t>
+            </w:r>
+            <w:proofErr w:type="spellEnd"/>
+            <w:r>
+              <w:rPr>
+                <w:b w:val="0"/>
+              </w:rPr>
+              <w:t xml:space="preserve"> Kroeger</w:t>
             </w:r>
           </w:p>
         </w:tc>
@@ -3227,11 +3159,19 @@
                 <w:b w:val="0"/>
               </w:rPr>
             </w:pPr>
+            <w:proofErr w:type="spellStart"/>
             <w:r>
               <w:rPr>
                 <w:b w:val="0"/>
               </w:rPr>
-              <w:t>Arthas the Harbinger</w:t>
+              <w:t>Arthas</w:t>
+            </w:r>
+            <w:proofErr w:type="spellEnd"/>
+            <w:r>
+              <w:rPr>
+                <w:b w:val="0"/>
+              </w:rPr>
+              <w:t xml:space="preserve"> the Harbinger</w:t>
             </w:r>
           </w:p>
         </w:tc>
@@ -3385,12 +3325,28 @@
                 <w:b w:val="0"/>
               </w:rPr>
             </w:pPr>
+            <w:proofErr w:type="spellStart"/>
             <w:r>
               <w:rPr>
                 <w:b w:val="0"/>
               </w:rPr>
-              <w:t>Nagul Varr</w:t>
-            </w:r>
+              <w:t>Nagul</w:t>
+            </w:r>
+            <w:proofErr w:type="spellEnd"/>
+            <w:r>
+              <w:rPr>
+                <w:b w:val="0"/>
+              </w:rPr>
+              <w:t xml:space="preserve"> </w:t>
+            </w:r>
+            <w:proofErr w:type="spellStart"/>
+            <w:r>
+              <w:rPr>
+                <w:b w:val="0"/>
+              </w:rPr>
+              <w:t>Varr</w:t>
+            </w:r>
+            <w:proofErr w:type="spellEnd"/>
           </w:p>
         </w:tc>
         <w:tc>
@@ -3542,11 +3498,19 @@
                 <w:b w:val="0"/>
               </w:rPr>
             </w:pPr>
+            <w:proofErr w:type="spellStart"/>
             <w:r>
               <w:rPr>
                 <w:b w:val="0"/>
               </w:rPr>
-              <w:t>Sevatar, Prince of Crows</w:t>
+              <w:t>Sevatar</w:t>
+            </w:r>
+            <w:proofErr w:type="spellEnd"/>
+            <w:r>
+              <w:rPr>
+                <w:b w:val="0"/>
+              </w:rPr>
+              <w:t>, Prince of Crows</w:t>
             </w:r>
           </w:p>
         </w:tc>
@@ -3700,11 +3664,19 @@
                 <w:b w:val="0"/>
               </w:rPr>
             </w:pPr>
+            <w:proofErr w:type="spellStart"/>
             <w:r>
               <w:rPr>
                 <w:b w:val="0"/>
               </w:rPr>
-              <w:t>Argel Tal</w:t>
+              <w:t>Argel</w:t>
+            </w:r>
+            <w:proofErr w:type="spellEnd"/>
+            <w:r>
+              <w:rPr>
+                <w:b w:val="0"/>
+              </w:rPr>
+              <w:t xml:space="preserve"> Tal</w:t>
             </w:r>
           </w:p>
         </w:tc>
@@ -4190,12 +4162,14 @@
                 <w:b w:val="0"/>
               </w:rPr>
             </w:pPr>
+            <w:proofErr w:type="spellStart"/>
             <w:r>
               <w:rPr>
                 <w:b w:val="0"/>
               </w:rPr>
               <w:t>Riftstalker</w:t>
             </w:r>
+            <w:proofErr w:type="spellEnd"/>
           </w:p>
         </w:tc>
         <w:tc>
@@ -4503,12 +4477,12 @@
       <w:pPr>
         <w:pStyle w:val="Heading1"/>
       </w:pPr>
-      <w:bookmarkStart w:id="5" w:name="_Toc446968735"/>
+      <w:bookmarkStart w:id="2" w:name="_Toc455072457"/>
       <w:r>
         <w:lastRenderedPageBreak/>
         <w:t>Units</w:t>
       </w:r>
-      <w:bookmarkEnd w:id="5"/>
+      <w:bookmarkEnd w:id="2"/>
     </w:p>
     <w:tbl>
       <w:tblPr>
@@ -4566,7 +4540,15 @@
               <w:ind w:right="281"/>
             </w:pPr>
             <w:r>
-              <w:t>A Chaos Legionaire carries a Bolter or a Bolt Pistol and a Chainaxe.</w:t>
+              <w:t xml:space="preserve">A Chaos Legionaire carries a Bolter or a Bolt Pistol and a </w:t>
+            </w:r>
+            <w:proofErr w:type="spellStart"/>
+            <w:r>
+              <w:t>Chainaxe</w:t>
+            </w:r>
+            <w:proofErr w:type="spellEnd"/>
+            <w:r>
+              <w:t>.</w:t>
             </w:r>
           </w:p>
           <w:p>
@@ -4574,16 +4556,26 @@
               <w:pStyle w:val="Heading3"/>
               <w:outlineLvl w:val="2"/>
             </w:pPr>
+            <w:proofErr w:type="spellStart"/>
             <w:r>
               <w:t>Wargear</w:t>
             </w:r>
+            <w:proofErr w:type="spellEnd"/>
           </w:p>
           <w:p>
             <w:pPr>
               <w:ind w:right="281"/>
             </w:pPr>
             <w:r>
-              <w:t xml:space="preserve">Chaos Legionaires cannot use Heavy Weapons. </w:t>
+              <w:t xml:space="preserve">Chaos </w:t>
+            </w:r>
+            <w:proofErr w:type="spellStart"/>
+            <w:r>
+              <w:t>Legionaires</w:t>
+            </w:r>
+            <w:proofErr w:type="spellEnd"/>
+            <w:r>
+              <w:t xml:space="preserve"> cannot use Heavy Weapons. </w:t>
             </w:r>
           </w:p>
           <w:p>
@@ -4624,9 +4616,11 @@
               <w:pStyle w:val="Heading3"/>
               <w:outlineLvl w:val="2"/>
             </w:pPr>
+            <w:proofErr w:type="spellStart"/>
             <w:r>
               <w:t>Wargear</w:t>
             </w:r>
+            <w:proofErr w:type="spellEnd"/>
           </w:p>
           <w:p>
             <w:pPr>
@@ -4660,13 +4654,29 @@
               <w:ind w:right="281"/>
             </w:pPr>
             <w:r>
-              <w:t xml:space="preserve">A Chaos Chosen carries an </w:t>
+              <w:t xml:space="preserve">A Chaos Chosen carries </w:t>
+            </w:r>
+            <w:proofErr w:type="gramStart"/>
+            <w:r>
+              <w:t>an</w:t>
+            </w:r>
+            <w:proofErr w:type="gramEnd"/>
+            <w:r>
+              <w:t xml:space="preserve"> </w:t>
             </w:r>
             <w:r>
               <w:t>Storm Bolter</w:t>
             </w:r>
             <w:r>
-              <w:t xml:space="preserve"> and a Chainfist.</w:t>
+              <w:t xml:space="preserve"> and a </w:t>
+            </w:r>
+            <w:proofErr w:type="spellStart"/>
+            <w:r>
+              <w:t>Chainfist</w:t>
+            </w:r>
+            <w:proofErr w:type="spellEnd"/>
+            <w:r>
+              <w:t>.</w:t>
             </w:r>
           </w:p>
           <w:p>
@@ -4674,9 +4684,11 @@
               <w:pStyle w:val="Heading3"/>
               <w:outlineLvl w:val="2"/>
             </w:pPr>
+            <w:proofErr w:type="spellStart"/>
             <w:r>
               <w:t>Wargear</w:t>
             </w:r>
+            <w:proofErr w:type="spellEnd"/>
           </w:p>
           <w:p>
             <w:pPr>
@@ -4710,7 +4722,15 @@
               <w:ind w:right="281"/>
             </w:pPr>
             <w:r>
-              <w:t>A Chaos Sorcerer carries a Warpblade (Melee, 12D, 2A, Penetration).</w:t>
+              <w:t xml:space="preserve">A Chaos Sorcerer carries a </w:t>
+            </w:r>
+            <w:proofErr w:type="spellStart"/>
+            <w:r>
+              <w:t>Warpblade</w:t>
+            </w:r>
+            <w:proofErr w:type="spellEnd"/>
+            <w:r>
+              <w:t xml:space="preserve"> (Melee, 12D, 2A, Penetration).</w:t>
             </w:r>
           </w:p>
           <w:p>
@@ -4718,9 +4738,11 @@
               <w:pStyle w:val="Heading3"/>
               <w:outlineLvl w:val="2"/>
             </w:pPr>
+            <w:proofErr w:type="spellStart"/>
             <w:r>
               <w:t>Wargear</w:t>
             </w:r>
+            <w:proofErr w:type="spellEnd"/>
           </w:p>
           <w:p>
             <w:pPr>
@@ -4781,9 +4803,11 @@
               <w:ind w:right="281"/>
               <w:outlineLvl w:val="1"/>
             </w:pPr>
+            <w:proofErr w:type="spellStart"/>
             <w:r>
               <w:t>Helbrute</w:t>
             </w:r>
+            <w:proofErr w:type="spellEnd"/>
           </w:p>
           <w:p>
             <w:pPr>
@@ -4798,8 +4822,13 @@
             <w:pPr>
               <w:ind w:right="281"/>
             </w:pPr>
-            <w:r>
-              <w:t>Armored(12)</w:t>
+            <w:proofErr w:type="gramStart"/>
+            <w:r>
+              <w:t>Armored(</w:t>
+            </w:r>
+            <w:proofErr w:type="gramEnd"/>
+            <w:r>
+              <w:t>12)</w:t>
             </w:r>
             <w:r>
               <w:t>, Weapon Platform</w:t>
@@ -4822,7 +4851,31 @@
               <w:ind w:right="281"/>
             </w:pPr>
             <w:r>
-              <w:t xml:space="preserve">A Helbrute carries a Battle Cannon and a Helbrute Daemonfist </w:t>
+              <w:t xml:space="preserve">A </w:t>
+            </w:r>
+            <w:proofErr w:type="spellStart"/>
+            <w:r>
+              <w:t>Helbrute</w:t>
+            </w:r>
+            <w:proofErr w:type="spellEnd"/>
+            <w:r>
+              <w:t xml:space="preserve"> carries a Battle Cannon and a </w:t>
+            </w:r>
+            <w:proofErr w:type="spellStart"/>
+            <w:r>
+              <w:t>Helbrute</w:t>
+            </w:r>
+            <w:proofErr w:type="spellEnd"/>
+            <w:r>
+              <w:t xml:space="preserve"> </w:t>
+            </w:r>
+            <w:proofErr w:type="spellStart"/>
+            <w:r>
+              <w:t>Daemonfist</w:t>
+            </w:r>
+            <w:proofErr w:type="spellEnd"/>
+            <w:r>
+              <w:t xml:space="preserve"> </w:t>
             </w:r>
           </w:p>
           <w:p>
@@ -4830,16 +4883,23 @@
               <w:pStyle w:val="Heading3"/>
               <w:outlineLvl w:val="2"/>
             </w:pPr>
+            <w:proofErr w:type="spellStart"/>
             <w:r>
               <w:t>Wargear</w:t>
             </w:r>
+            <w:proofErr w:type="spellEnd"/>
           </w:p>
           <w:p>
             <w:pPr>
               <w:ind w:right="281"/>
             </w:pPr>
-            <w:r>
-              <w:t>Helbrutes can swap their Battle Cannon for a Hades Autocannon or a Doom Siren.</w:t>
+            <w:proofErr w:type="spellStart"/>
+            <w:r>
+              <w:t>Helbrutes</w:t>
+            </w:r>
+            <w:proofErr w:type="spellEnd"/>
+            <w:r>
+              <w:t xml:space="preserve"> can swap their Battle Cannon for a Hades Autocannon or a Doom Siren.</w:t>
             </w:r>
           </w:p>
           <w:p>
@@ -4851,8 +4911,21 @@
             <w:pPr>
               <w:ind w:right="281"/>
             </w:pPr>
-            <w:r>
-              <w:t>Helbrute Daemonfist (1H):   Melee, 14D, 2A, Lethal Weapon</w:t>
+            <w:proofErr w:type="spellStart"/>
+            <w:r>
+              <w:t>Helbrute</w:t>
+            </w:r>
+            <w:proofErr w:type="spellEnd"/>
+            <w:r>
+              <w:t xml:space="preserve"> </w:t>
+            </w:r>
+            <w:proofErr w:type="spellStart"/>
+            <w:r>
+              <w:t>Daemonfist</w:t>
+            </w:r>
+            <w:proofErr w:type="spellEnd"/>
+            <w:r>
+              <w:t xml:space="preserve"> (1H):   Melee, 14D, 2A, Lethal Weapon</w:t>
             </w:r>
             <w:r>
               <w:br/>
@@ -4919,7 +4992,15 @@
               <w:t>A Raptor carries a</w:t>
             </w:r>
             <w:r>
-              <w:t xml:space="preserve"> Bolt Pistol and a Chainaxe.</w:t>
+              <w:t xml:space="preserve"> Bolt Pistol and a </w:t>
+            </w:r>
+            <w:proofErr w:type="spellStart"/>
+            <w:r>
+              <w:t>Chainaxe</w:t>
+            </w:r>
+            <w:proofErr w:type="spellEnd"/>
+            <w:r>
+              <w:t>.</w:t>
             </w:r>
           </w:p>
           <w:p>
@@ -4927,9 +5008,11 @@
               <w:pStyle w:val="Heading3"/>
               <w:outlineLvl w:val="2"/>
             </w:pPr>
+            <w:proofErr w:type="spellStart"/>
             <w:r>
               <w:t>Wargear</w:t>
             </w:r>
+            <w:proofErr w:type="spellEnd"/>
           </w:p>
           <w:p>
             <w:r>
@@ -4978,7 +5061,15 @@
           </w:p>
           <w:p>
             <w:r>
-              <w:t>A Chaos Terminator carries an Auto Pistol and a Chainfist.</w:t>
+              <w:t xml:space="preserve">A Chaos Terminator carries an Auto Pistol and a </w:t>
+            </w:r>
+            <w:proofErr w:type="spellStart"/>
+            <w:r>
+              <w:t>Chainfist</w:t>
+            </w:r>
+            <w:proofErr w:type="spellEnd"/>
+            <w:r>
+              <w:t>.</w:t>
             </w:r>
           </w:p>
           <w:p>
@@ -4986,9 +5077,11 @@
               <w:pStyle w:val="Heading3"/>
               <w:outlineLvl w:val="2"/>
             </w:pPr>
+            <w:proofErr w:type="spellStart"/>
             <w:r>
               <w:t>Wargear</w:t>
             </w:r>
+            <w:proofErr w:type="spellEnd"/>
           </w:p>
           <w:p>
             <w:r>
@@ -5045,9 +5138,11 @@
               <w:pStyle w:val="Heading3"/>
               <w:outlineLvl w:val="2"/>
             </w:pPr>
+            <w:proofErr w:type="spellStart"/>
             <w:r>
               <w:t>Wargear</w:t>
             </w:r>
+            <w:proofErr w:type="spellEnd"/>
           </w:p>
           <w:p>
             <w:r>
@@ -5101,9 +5196,11 @@
               <w:pStyle w:val="Heading3"/>
               <w:outlineLvl w:val="2"/>
             </w:pPr>
+            <w:proofErr w:type="spellStart"/>
             <w:r>
               <w:t>Wargear</w:t>
             </w:r>
+            <w:proofErr w:type="spellEnd"/>
           </w:p>
           <w:p>
             <w:r>
@@ -5141,8 +5238,13 @@
             </w:r>
           </w:p>
           <w:p>
-            <w:r>
-              <w:t>Armored(15)</w:t>
+            <w:proofErr w:type="gramStart"/>
+            <w:r>
+              <w:t>Armored(</w:t>
+            </w:r>
+            <w:proofErr w:type="gramEnd"/>
+            <w:r>
+              <w:t>15)</w:t>
             </w:r>
             <w:r>
               <w:t>, Weapon Platform, may not receive Blessings</w:t>
@@ -5182,9 +5284,11 @@
               <w:pStyle w:val="Heading3"/>
               <w:outlineLvl w:val="2"/>
             </w:pPr>
+            <w:proofErr w:type="spellStart"/>
             <w:r>
               <w:t>Wargear</w:t>
             </w:r>
+            <w:proofErr w:type="spellEnd"/>
           </w:p>
           <w:p>
             <w:pPr>
@@ -5214,15 +5318,28 @@
             </w:r>
             <w:r>
               <w:br/>
-              <w:t>Autocannon:  30cm, 10D, 4A, Rapid Fire, can’t crit</w:t>
-            </w:r>
+              <w:t xml:space="preserve">Autocannon:  30cm, 10D, 4A, Rapid Fire, can’t </w:t>
+            </w:r>
+            <w:proofErr w:type="spellStart"/>
+            <w:r>
+              <w:t>crit</w:t>
+            </w:r>
+            <w:proofErr w:type="spellEnd"/>
             <w:r>
               <w:br/>
               <w:t>Twin-Linked Las Cannon:  45cm, 12D, 4A, Energy</w:t>
             </w:r>
             <w:r>
               <w:br/>
-              <w:t>Whirlwind Missiles:  30cm, 8D, 3A, AoE M</w:t>
+              <w:t xml:space="preserve">Whirlwind Missiles:  30cm, 8D, 3A, </w:t>
+            </w:r>
+            <w:proofErr w:type="spellStart"/>
+            <w:r>
+              <w:t>AoE</w:t>
+            </w:r>
+            <w:proofErr w:type="spellEnd"/>
+            <w:r>
+              <w:t xml:space="preserve"> M</w:t>
             </w:r>
           </w:p>
           <w:p/>
@@ -5261,12 +5378,12 @@
       <w:pPr>
         <w:pStyle w:val="Heading1"/>
       </w:pPr>
-      <w:bookmarkStart w:id="6" w:name="_Toc446968736"/>
+      <w:bookmarkStart w:id="3" w:name="_Toc455072458"/>
       <w:r>
         <w:lastRenderedPageBreak/>
         <w:t>Heroes</w:t>
       </w:r>
-      <w:bookmarkEnd w:id="6"/>
+      <w:bookmarkEnd w:id="3"/>
     </w:p>
     <w:tbl>
       <w:tblPr>
@@ -5306,8 +5423,13 @@
               <w:jc w:val="both"/>
               <w:outlineLvl w:val="1"/>
             </w:pPr>
-            <w:r>
-              <w:t>Warsmith Kroeger</w:t>
+            <w:proofErr w:type="spellStart"/>
+            <w:r>
+              <w:t>Warsmith</w:t>
+            </w:r>
+            <w:proofErr w:type="spellEnd"/>
+            <w:r>
+              <w:t xml:space="preserve"> Kroeger</w:t>
             </w:r>
           </w:p>
           <w:p>
@@ -5326,8 +5448,21 @@
               <w:ind w:right="423"/>
               <w:jc w:val="both"/>
             </w:pPr>
-            <w:r>
-              <w:t>Warsmith Kroeger carries two Chainaxes.</w:t>
+            <w:proofErr w:type="spellStart"/>
+            <w:r>
+              <w:t>Warsmith</w:t>
+            </w:r>
+            <w:proofErr w:type="spellEnd"/>
+            <w:r>
+              <w:t xml:space="preserve"> Kroeger carries two </w:t>
+            </w:r>
+            <w:proofErr w:type="spellStart"/>
+            <w:r>
+              <w:t>Chainaxes</w:t>
+            </w:r>
+            <w:proofErr w:type="spellEnd"/>
+            <w:r>
+              <w:t>.</w:t>
             </w:r>
           </w:p>
           <w:p>
@@ -5346,8 +5481,21 @@
               <w:ind w:right="423"/>
               <w:jc w:val="both"/>
             </w:pPr>
-            <w:r>
-              <w:t xml:space="preserve">Warsmith Kroeger is an Iron Warrior Siegemaster, all his attacks have </w:t>
+            <w:proofErr w:type="spellStart"/>
+            <w:r>
+              <w:t>Warsmith</w:t>
+            </w:r>
+            <w:proofErr w:type="spellEnd"/>
+            <w:r>
+              <w:t xml:space="preserve"> Kroeger is an Iron Warrior </w:t>
+            </w:r>
+            <w:proofErr w:type="spellStart"/>
+            <w:r>
+              <w:t>Siegemaster</w:t>
+            </w:r>
+            <w:proofErr w:type="spellEnd"/>
+            <w:r>
+              <w:t xml:space="preserve">, all his attacks have </w:t>
             </w:r>
             <w:r>
               <w:rPr>
@@ -5399,9 +5547,19 @@
               <w:ind w:right="423"/>
               <w:outlineLvl w:val="1"/>
             </w:pPr>
-            <w:r>
-              <w:t>Nagul Varr</w:t>
-            </w:r>
+            <w:proofErr w:type="spellStart"/>
+            <w:r>
+              <w:t>Nagul</w:t>
+            </w:r>
+            <w:proofErr w:type="spellEnd"/>
+            <w:r>
+              <w:t xml:space="preserve"> </w:t>
+            </w:r>
+            <w:proofErr w:type="spellStart"/>
+            <w:r>
+              <w:t>Varr</w:t>
+            </w:r>
+            <w:proofErr w:type="spellEnd"/>
           </w:p>
           <w:p>
             <w:pPr>
@@ -5419,8 +5577,21 @@
               <w:ind w:right="423"/>
               <w:jc w:val="both"/>
             </w:pPr>
-            <w:r>
-              <w:t xml:space="preserve">Nagul Varr carries his scythe </w:t>
+            <w:proofErr w:type="spellStart"/>
+            <w:r>
+              <w:t>Nagul</w:t>
+            </w:r>
+            <w:proofErr w:type="spellEnd"/>
+            <w:r>
+              <w:t xml:space="preserve"> </w:t>
+            </w:r>
+            <w:proofErr w:type="spellStart"/>
+            <w:r>
+              <w:t>Varr</w:t>
+            </w:r>
+            <w:proofErr w:type="spellEnd"/>
+            <w:r>
+              <w:t xml:space="preserve"> carries his scythe </w:t>
             </w:r>
             <w:r>
               <w:rPr>
@@ -5458,7 +5629,31 @@
               <w:jc w:val="both"/>
             </w:pPr>
             <w:r>
-              <w:t>Whenever a unit dies within 20cm of Nagul Varr, he gains a Soul. Nagul may devour a soul to regain 2 HP. For every Soul he has, his attacks gain +2 Damage.</w:t>
+              <w:t xml:space="preserve">Whenever a unit dies within 20cm of </w:t>
+            </w:r>
+            <w:proofErr w:type="spellStart"/>
+            <w:r>
+              <w:t>Nagul</w:t>
+            </w:r>
+            <w:proofErr w:type="spellEnd"/>
+            <w:r>
+              <w:t xml:space="preserve"> </w:t>
+            </w:r>
+            <w:proofErr w:type="spellStart"/>
+            <w:r>
+              <w:t>Varr</w:t>
+            </w:r>
+            <w:proofErr w:type="spellEnd"/>
+            <w:r>
+              <w:t xml:space="preserve">, he gains a Soul. </w:t>
+            </w:r>
+            <w:proofErr w:type="spellStart"/>
+            <w:r>
+              <w:t>Nagul</w:t>
+            </w:r>
+            <w:proofErr w:type="spellEnd"/>
+            <w:r>
+              <w:t xml:space="preserve"> may devour a soul to regain 2 HP. For every Soul he has, his attacks gain +2 Damage.</w:t>
             </w:r>
           </w:p>
           <w:p>
@@ -5477,8 +5672,13 @@
               <w:ind w:right="423"/>
               <w:jc w:val="both"/>
             </w:pPr>
-            <w:r>
-              <w:t>Nagul releases a wave of death, dealing 1 hit per Soul with 10 damage to every enemy unit within 10cm. This Skill costs 2 AP.</w:t>
+            <w:proofErr w:type="spellStart"/>
+            <w:r>
+              <w:t>Nagul</w:t>
+            </w:r>
+            <w:proofErr w:type="spellEnd"/>
+            <w:r>
+              <w:t xml:space="preserve"> releases a wave of death, dealing 1 hit per Soul with 10 damage to every enemy unit within 10cm. This Skill costs 2 AP.</w:t>
             </w:r>
           </w:p>
           <w:p>
@@ -5531,7 +5731,15 @@
             </w:r>
             <w:r>
               <w:br/>
-              <w:t>When aligned to Slaanesh, Nagul gains two souls with Soul Harvest.</w:t>
+              <w:t xml:space="preserve">When aligned to Slaanesh, </w:t>
+            </w:r>
+            <w:proofErr w:type="spellStart"/>
+            <w:r>
+              <w:t>Nagul</w:t>
+            </w:r>
+            <w:proofErr w:type="spellEnd"/>
+            <w:r>
+              <w:t xml:space="preserve"> gains two souls with Soul Harvest.</w:t>
             </w:r>
             <w:r>
               <w:t xml:space="preserve"> </w:t>
@@ -5546,10 +5754,26 @@
               <w:t xml:space="preserve">When </w:t>
             </w:r>
             <w:r>
-              <w:t>aligned to Tzeentch, Nagul may ignore</w:t>
-            </w:r>
-            <w:r>
-              <w:t xml:space="preserve"> a wound on a &lt;(Souls x2)</w:t>
+              <w:t xml:space="preserve">aligned to Tzeentch, </w:t>
+            </w:r>
+            <w:proofErr w:type="spellStart"/>
+            <w:r>
+              <w:t>Nagul</w:t>
+            </w:r>
+            <w:proofErr w:type="spellEnd"/>
+            <w:r>
+              <w:t xml:space="preserve"> may ignore</w:t>
+            </w:r>
+            <w:r>
+              <w:t xml:space="preserve"> a wound on a </w:t>
+            </w:r>
+            <w:proofErr w:type="gramStart"/>
+            <w:r>
+              <w:t>&lt;(</w:t>
+            </w:r>
+            <w:proofErr w:type="gramEnd"/>
+            <w:r>
+              <w:t>Souls x2)</w:t>
             </w:r>
             <w:r>
               <w:t>.</w:t>
@@ -5575,8 +5799,13 @@
               <w:ind w:right="423"/>
               <w:outlineLvl w:val="1"/>
             </w:pPr>
-            <w:r>
-              <w:t>Argel Tal</w:t>
+            <w:proofErr w:type="spellStart"/>
+            <w:r>
+              <w:t>Argel</w:t>
+            </w:r>
+            <w:proofErr w:type="spellEnd"/>
+            <w:r>
+              <w:t xml:space="preserve"> Tal</w:t>
             </w:r>
           </w:p>
           <w:p>
@@ -5595,8 +5824,21 @@
               <w:ind w:right="423"/>
               <w:jc w:val="both"/>
             </w:pPr>
-            <w:r>
-              <w:t>Argel Tal carries a Doombolter in Human Form and two Daemon Claws in Daemon Form.</w:t>
+            <w:proofErr w:type="spellStart"/>
+            <w:r>
+              <w:t>Argel</w:t>
+            </w:r>
+            <w:proofErr w:type="spellEnd"/>
+            <w:r>
+              <w:t xml:space="preserve"> Tal carries a </w:t>
+            </w:r>
+            <w:proofErr w:type="spellStart"/>
+            <w:r>
+              <w:t>Doombolter</w:t>
+            </w:r>
+            <w:proofErr w:type="spellEnd"/>
+            <w:r>
+              <w:t xml:space="preserve"> in Human Form and two Daemon Claws in Daemon Form.</w:t>
             </w:r>
           </w:p>
           <w:p>
@@ -5607,8 +5849,14 @@
               <w:outlineLvl w:val="2"/>
             </w:pPr>
             <w:r>
-              <w:t>Trait: Symbiosys</w:t>
-            </w:r>
+              <w:lastRenderedPageBreak/>
+              <w:t xml:space="preserve">Trait: </w:t>
+            </w:r>
+            <w:proofErr w:type="spellStart"/>
+            <w:r>
+              <w:t>Symbiosys</w:t>
+            </w:r>
+            <w:proofErr w:type="spellEnd"/>
           </w:p>
           <w:p>
             <w:pPr>
@@ -5616,17 +5864,34 @@
               <w:jc w:val="both"/>
             </w:pPr>
             <w:r>
-              <w:lastRenderedPageBreak/>
-              <w:t xml:space="preserve">A deep bond between Argel Tal and his daemon </w:t>
-            </w:r>
+              <w:t xml:space="preserve">A deep bond between </w:t>
+            </w:r>
+            <w:proofErr w:type="spellStart"/>
+            <w:r>
+              <w:t>Argel</w:t>
+            </w:r>
+            <w:proofErr w:type="spellEnd"/>
+            <w:r>
+              <w:t xml:space="preserve"> Tal and his daemon </w:t>
+            </w:r>
+            <w:proofErr w:type="spellStart"/>
             <w:r>
               <w:rPr>
                 <w:i/>
               </w:rPr>
               <w:t>Raum</w:t>
             </w:r>
-            <w:r>
-              <w:t xml:space="preserve"> gives them the edge in combat. While Argel Tal is in </w:t>
+            <w:proofErr w:type="spellEnd"/>
+            <w:r>
+              <w:t xml:space="preserve"> gives them the edge in combat. While </w:t>
+            </w:r>
+            <w:proofErr w:type="spellStart"/>
+            <w:r>
+              <w:t>Argel</w:t>
+            </w:r>
+            <w:proofErr w:type="spellEnd"/>
+            <w:r>
+              <w:t xml:space="preserve"> Tal is in </w:t>
             </w:r>
             <w:r>
               <w:t>Daemon</w:t>
@@ -5634,11 +5899,19 @@
             <w:r>
               <w:t xml:space="preserve"> Form, </w:t>
             </w:r>
+            <w:proofErr w:type="spellStart"/>
             <w:r>
               <w:rPr>
                 <w:i/>
               </w:rPr>
-              <w:t xml:space="preserve">Raum </w:t>
+              <w:t>Raum</w:t>
+            </w:r>
+            <w:proofErr w:type="spellEnd"/>
+            <w:r>
+              <w:rPr>
+                <w:i/>
+              </w:rPr>
+              <w:t xml:space="preserve"> </w:t>
             </w:r>
             <w:r>
               <w:t>heals him</w:t>
@@ -5659,11 +5932,20 @@
               <w:t>Human</w:t>
             </w:r>
             <w:r>
-              <w:t xml:space="preserve"> Form, Argel Tal </w:t>
+              <w:t xml:space="preserve"> Form, </w:t>
+            </w:r>
+            <w:proofErr w:type="spellStart"/>
+            <w:r>
+              <w:t>Argel</w:t>
+            </w:r>
+            <w:proofErr w:type="spellEnd"/>
+            <w:r>
+              <w:t xml:space="preserve"> Tal </w:t>
             </w:r>
             <w:r>
               <w:t xml:space="preserve">gets +4 MM through </w:t>
             </w:r>
+            <w:proofErr w:type="spellStart"/>
             <w:r>
               <w:rPr>
                 <w:i/>
@@ -5680,7 +5962,14 @@
               <w:rPr>
                 <w:i/>
               </w:rPr>
-              <w:t xml:space="preserve">m’s </w:t>
+              <w:t>m’s</w:t>
+            </w:r>
+            <w:proofErr w:type="spellEnd"/>
+            <w:r>
+              <w:rPr>
+                <w:i/>
+              </w:rPr>
+              <w:t xml:space="preserve"> </w:t>
             </w:r>
             <w:r>
               <w:t>d</w:t>
@@ -5712,8 +6001,16 @@
               <w:rPr>
                 <w:i/>
               </w:rPr>
-              <w:t>Gal Vorbak</w:t>
-            </w:r>
+              <w:t xml:space="preserve">Gal </w:t>
+            </w:r>
+            <w:proofErr w:type="spellStart"/>
+            <w:r>
+              <w:rPr>
+                <w:i/>
+              </w:rPr>
+              <w:t>Vorbak</w:t>
+            </w:r>
+            <w:proofErr w:type="spellEnd"/>
             <w:r>
               <w:t xml:space="preserve"> in your Squad, they</w:t>
             </w:r>
@@ -5721,7 +6018,15 @@
               <w:t xml:space="preserve"> </w:t>
             </w:r>
             <w:r>
-              <w:t xml:space="preserve">(but not Argel Tal) </w:t>
+              <w:t xml:space="preserve">(but not </w:t>
+            </w:r>
+            <w:proofErr w:type="spellStart"/>
+            <w:r>
+              <w:t>Argel</w:t>
+            </w:r>
+            <w:proofErr w:type="spellEnd"/>
+            <w:r>
+              <w:t xml:space="preserve"> Tal) </w:t>
             </w:r>
             <w:r>
               <w:t>get +1</w:t>
@@ -5730,14 +6035,30 @@
               <w:t xml:space="preserve"> attacks in melee combat.</w:t>
             </w:r>
             <w:r>
-              <w:t xml:space="preserve"> Argel Tal gets +1 HP per </w:t>
+              <w:t xml:space="preserve"> </w:t>
+            </w:r>
+            <w:proofErr w:type="spellStart"/>
+            <w:r>
+              <w:t>Argel</w:t>
+            </w:r>
+            <w:proofErr w:type="spellEnd"/>
+            <w:r>
+              <w:t xml:space="preserve"> Tal gets +1 HP per </w:t>
             </w:r>
             <w:r>
               <w:rPr>
                 <w:i/>
               </w:rPr>
-              <w:t>Gal Vorbak</w:t>
-            </w:r>
+              <w:t xml:space="preserve">Gal </w:t>
+            </w:r>
+            <w:proofErr w:type="spellStart"/>
+            <w:r>
+              <w:rPr>
+                <w:i/>
+              </w:rPr>
+              <w:t>Vorbak</w:t>
+            </w:r>
+            <w:proofErr w:type="spellEnd"/>
             <w:r>
               <w:t>.</w:t>
             </w:r>
@@ -5757,23 +6078,48 @@
                 <w:b/>
                 <w:i/>
               </w:rPr>
-              <w:t>Gal Vorbak</w:t>
-            </w:r>
+              <w:t xml:space="preserve">Gal </w:t>
+            </w:r>
+            <w:proofErr w:type="spellStart"/>
             <w:r>
               <w:rPr>
                 <w:b/>
                 <w:i/>
               </w:rPr>
+              <w:t>Vorbak</w:t>
+            </w:r>
+            <w:proofErr w:type="spellEnd"/>
+            <w:r>
+              <w:rPr>
+                <w:b/>
+                <w:i/>
+              </w:rPr>
               <w:br/>
             </w:r>
             <w:r>
-              <w:t>The symbiosis with a daemon allows Argel Tal to let the daemon take over to h</w:t>
+              <w:t xml:space="preserve">The symbiosis with a daemon allows </w:t>
+            </w:r>
+            <w:proofErr w:type="spellStart"/>
+            <w:r>
+              <w:t>Argel</w:t>
+            </w:r>
+            <w:proofErr w:type="spellEnd"/>
+            <w:r>
+              <w:t xml:space="preserve"> Tal to let the daemon take over to h</w:t>
             </w:r>
             <w:r>
               <w:t>arness its daemonic powers. Once</w:t>
             </w:r>
             <w:r>
-              <w:t xml:space="preserve"> per round, Argel Tal may switch from </w:t>
+              <w:t xml:space="preserve"> per round, </w:t>
+            </w:r>
+            <w:proofErr w:type="spellStart"/>
+            <w:r>
+              <w:t>Argel</w:t>
+            </w:r>
+            <w:proofErr w:type="spellEnd"/>
+            <w:r>
+              <w:t xml:space="preserve"> Tal may switch from </w:t>
             </w:r>
             <w:r>
               <w:rPr>
@@ -5833,9 +6179,11 @@
               <w:ind w:right="423"/>
               <w:outlineLvl w:val="1"/>
             </w:pPr>
+            <w:proofErr w:type="spellStart"/>
             <w:r>
               <w:t>Riftstalker</w:t>
             </w:r>
+            <w:proofErr w:type="spellEnd"/>
           </w:p>
           <w:p>
             <w:pPr>
@@ -5853,7 +6201,15 @@
               <w:jc w:val="both"/>
             </w:pPr>
             <w:r>
-              <w:t>The Riftstalker may equip any Weapon from the Armory (normal cost).</w:t>
+              <w:t xml:space="preserve">The </w:t>
+            </w:r>
+            <w:proofErr w:type="spellStart"/>
+            <w:r>
+              <w:t>Riftstalker</w:t>
+            </w:r>
+            <w:proofErr w:type="spellEnd"/>
+            <w:r>
+              <w:t xml:space="preserve"> may equip any Weapon from the Armory (normal cost).</w:t>
             </w:r>
           </w:p>
           <w:p>
@@ -5887,7 +6243,15 @@
               <w:jc w:val="both"/>
             </w:pPr>
             <w:r>
-              <w:t>Predatory in nature, the Riftstalker can’t be used to take objectives.</w:t>
+              <w:t xml:space="preserve">Predatory in nature, the </w:t>
+            </w:r>
+            <w:proofErr w:type="spellStart"/>
+            <w:r>
+              <w:t>Riftstalker</w:t>
+            </w:r>
+            <w:proofErr w:type="spellEnd"/>
+            <w:r>
+              <w:t xml:space="preserve"> can’t be used to take objectives.</w:t>
             </w:r>
           </w:p>
           <w:p>
@@ -5907,7 +6271,15 @@
               <w:jc w:val="both"/>
             </w:pPr>
             <w:r>
-              <w:t xml:space="preserve">The Riftstalker may bring allied sorcerers (anyone with a PL of at least 1) within </w:t>
+              <w:t xml:space="preserve">The </w:t>
+            </w:r>
+            <w:proofErr w:type="spellStart"/>
+            <w:r>
+              <w:t>Riftstalker</w:t>
+            </w:r>
+            <w:proofErr w:type="spellEnd"/>
+            <w:r>
+              <w:t xml:space="preserve"> may bring allied sorcerers (anyone with a PL of at least 1) within </w:t>
             </w:r>
             <w:r>
               <w:t>5</w:t>
@@ -5940,9 +6312,14 @@
               <w:jc w:val="both"/>
               <w:outlineLvl w:val="1"/>
             </w:pPr>
+            <w:proofErr w:type="spellStart"/>
             <w:r>
               <w:lastRenderedPageBreak/>
-              <w:t>Arthas the Harbinger</w:t>
+              <w:t>Arthas</w:t>
+            </w:r>
+            <w:proofErr w:type="spellEnd"/>
+            <w:r>
+              <w:t xml:space="preserve"> the Harbinger</w:t>
             </w:r>
           </w:p>
           <w:p>
@@ -5983,8 +6360,21 @@
             <w:pPr>
               <w:jc w:val="both"/>
             </w:pPr>
-            <w:r>
-              <w:t xml:space="preserve">Arthas carries the greatsword </w:t>
+            <w:proofErr w:type="spellStart"/>
+            <w:r>
+              <w:t>Arthas</w:t>
+            </w:r>
+            <w:proofErr w:type="spellEnd"/>
+            <w:r>
+              <w:t xml:space="preserve"> carries the </w:t>
+            </w:r>
+            <w:proofErr w:type="spellStart"/>
+            <w:r>
+              <w:t>greatsword</w:t>
+            </w:r>
+            <w:proofErr w:type="spellEnd"/>
+            <w:r>
+              <w:t xml:space="preserve"> </w:t>
             </w:r>
             <w:r>
               <w:rPr>
@@ -6016,8 +6406,13 @@
             <w:pPr>
               <w:jc w:val="both"/>
             </w:pPr>
-            <w:r>
-              <w:t>Arthas may attack all units in melee range at once.</w:t>
+            <w:proofErr w:type="spellStart"/>
+            <w:r>
+              <w:t>Arthas</w:t>
+            </w:r>
+            <w:proofErr w:type="spellEnd"/>
+            <w:r>
+              <w:t xml:space="preserve"> may attack all units in melee range at once.</w:t>
             </w:r>
           </w:p>
           <w:p>
@@ -6062,8 +6457,13 @@
               <w:jc w:val="both"/>
               <w:outlineLvl w:val="1"/>
             </w:pPr>
-            <w:r>
-              <w:t>Sevatar, Prince of Crows</w:t>
+            <w:proofErr w:type="spellStart"/>
+            <w:r>
+              <w:t>Sevatar</w:t>
+            </w:r>
+            <w:proofErr w:type="spellEnd"/>
+            <w:r>
+              <w:t>, Prince of Crows</w:t>
             </w:r>
           </w:p>
           <w:p>
@@ -6083,8 +6483,13 @@
                 <w:i/>
               </w:rPr>
             </w:pPr>
-            <w:r>
-              <w:t>Sevatar carries Slicers, a special variant of Lightning Claws.</w:t>
+            <w:proofErr w:type="spellStart"/>
+            <w:r>
+              <w:t>Sevatar</w:t>
+            </w:r>
+            <w:proofErr w:type="spellEnd"/>
+            <w:r>
+              <w:t xml:space="preserve"> carries Slicers, a special variant of Lightning Claws.</w:t>
             </w:r>
           </w:p>
           <w:p>
@@ -6102,7 +6507,15 @@
               <w:jc w:val="both"/>
             </w:pPr>
             <w:r>
-              <w:t xml:space="preserve">As long as no enemy unit has direct line of sight of Sevatar, he may slip through the shadows getting +10cm to </w:t>
+              <w:t xml:space="preserve">As long as no enemy unit has direct line of sight of </w:t>
+            </w:r>
+            <w:proofErr w:type="spellStart"/>
+            <w:r>
+              <w:t>Sevatar</w:t>
+            </w:r>
+            <w:proofErr w:type="spellEnd"/>
+            <w:r>
+              <w:t xml:space="preserve">, he may slip through the shadows getting +10cm to </w:t>
             </w:r>
             <w:r>
               <w:rPr>
@@ -6129,7 +6542,15 @@
               <w:jc w:val="both"/>
             </w:pPr>
             <w:r>
-              <w:t xml:space="preserve">If every unit in the Squad carries only melee weapons, Sevatar receives +2 Critical and </w:t>
+              <w:t xml:space="preserve">If every unit in the Squad carries only melee weapons, </w:t>
+            </w:r>
+            <w:proofErr w:type="spellStart"/>
+            <w:r>
+              <w:t>Sevatar</w:t>
+            </w:r>
+            <w:proofErr w:type="spellEnd"/>
+            <w:r>
+              <w:t xml:space="preserve"> receives +2 Critical and </w:t>
             </w:r>
             <w:r>
               <w:rPr>
@@ -6236,7 +6657,16 @@
               <w:jc w:val="both"/>
             </w:pPr>
             <w:r>
-              <w:t>The Bringer of Change carries a Cruzius (counts as Power Mace) and a Power Fist.</w:t>
+              <w:lastRenderedPageBreak/>
+              <w:t xml:space="preserve">The Bringer of Change carries a </w:t>
+            </w:r>
+            <w:proofErr w:type="spellStart"/>
+            <w:r>
+              <w:t>Cruzius</w:t>
+            </w:r>
+            <w:proofErr w:type="spellEnd"/>
+            <w:r>
+              <w:t xml:space="preserve"> (counts as Power Mace) and a Power Fist.</w:t>
             </w:r>
           </w:p>
           <w:p>
@@ -6246,7 +6676,6 @@
               <w:outlineLvl w:val="2"/>
             </w:pPr>
             <w:r>
-              <w:lastRenderedPageBreak/>
               <w:t>Skill</w:t>
             </w:r>
             <w:r>
@@ -6432,11 +6861,19 @@
             <w:r>
               <w:t xml:space="preserve"> </w:t>
             </w:r>
+            <w:proofErr w:type="spellStart"/>
             <w:r>
               <w:rPr>
                 <w:i/>
               </w:rPr>
-              <w:t>Laer Blades</w:t>
+              <w:t>Laer</w:t>
+            </w:r>
+            <w:proofErr w:type="spellEnd"/>
+            <w:r>
+              <w:rPr>
+                <w:i/>
+              </w:rPr>
+              <w:t xml:space="preserve"> Blades</w:t>
             </w:r>
             <w:r>
               <w:t xml:space="preserve"> (count as Powerswords)</w:t>
@@ -6454,7 +6891,21 @@
               <w:rPr>
                 <w:i/>
               </w:rPr>
-              <w:t xml:space="preserve"> (12/3, Wide Reach, Rend(10)</w:t>
+              <w:t xml:space="preserve"> (12/3, Wide Reach, </w:t>
+            </w:r>
+            <w:proofErr w:type="gramStart"/>
+            <w:r>
+              <w:rPr>
+                <w:i/>
+              </w:rPr>
+              <w:t>Rend(</w:t>
+            </w:r>
+            <w:proofErr w:type="gramEnd"/>
+            <w:r>
+              <w:rPr>
+                <w:i/>
+              </w:rPr>
+              <w:t>10)</w:t>
             </w:r>
             <w:r>
               <w:rPr>
@@ -6512,15 +6963,21 @@
               <w:t>If an enemy wounds him in melee, he may immediately counter attack.</w:t>
             </w:r>
             <w:r>
-              <w:t xml:space="preserve"> There can be only one Swordmaster!</w:t>
+              <w:t xml:space="preserve"> There can be only one </w:t>
+            </w:r>
+            <w:proofErr w:type="spellStart"/>
+            <w:r>
+              <w:t>Swordmaster</w:t>
+            </w:r>
+            <w:proofErr w:type="spellEnd"/>
+            <w:r>
+              <w:t>!</w:t>
             </w:r>
           </w:p>
         </w:tc>
       </w:tr>
     </w:tbl>
-    <w:p>
-      <w:bookmarkStart w:id="7" w:name="_Toc446968737"/>
-    </w:p>
+    <w:p/>
     <w:p/>
     <w:p>
       <w:pPr>
@@ -6539,11 +6996,12 @@
       <w:pPr>
         <w:pStyle w:val="Heading1"/>
       </w:pPr>
+      <w:bookmarkStart w:id="4" w:name="_Toc455072459"/>
       <w:r>
         <w:lastRenderedPageBreak/>
         <w:t>Weapons</w:t>
       </w:r>
-      <w:bookmarkEnd w:id="7"/>
+      <w:bookmarkEnd w:id="4"/>
     </w:p>
     <w:p>
       <w:r>
@@ -6920,11 +7378,19 @@
                 <w:b w:val="0"/>
               </w:rPr>
             </w:pPr>
+            <w:proofErr w:type="spellStart"/>
             <w:r>
               <w:rPr>
                 <w:b w:val="0"/>
               </w:rPr>
-              <w:t>Chainaxe (1H)</w:t>
+              <w:t>Chainaxe</w:t>
+            </w:r>
+            <w:proofErr w:type="spellEnd"/>
+            <w:r>
+              <w:rPr>
+                <w:b w:val="0"/>
+              </w:rPr>
+              <w:t xml:space="preserve"> (1H)</w:t>
             </w:r>
           </w:p>
         </w:tc>
@@ -7056,11 +7522,19 @@
                 <w:b w:val="0"/>
               </w:rPr>
             </w:pPr>
+            <w:proofErr w:type="spellStart"/>
             <w:r>
               <w:rPr>
                 <w:b w:val="0"/>
               </w:rPr>
-              <w:t>Powersword (1H)</w:t>
+              <w:t>Powersword</w:t>
+            </w:r>
+            <w:proofErr w:type="spellEnd"/>
+            <w:r>
+              <w:rPr>
+                <w:b w:val="0"/>
+              </w:rPr>
+              <w:t xml:space="preserve"> (1H)</w:t>
             </w:r>
           </w:p>
         </w:tc>
@@ -7327,11 +7801,19 @@
                 <w:b w:val="0"/>
               </w:rPr>
             </w:pPr>
+            <w:proofErr w:type="spellStart"/>
             <w:r>
               <w:rPr>
                 <w:b w:val="0"/>
               </w:rPr>
-              <w:t>Chainfist (1H)</w:t>
+              <w:t>Chainfist</w:t>
+            </w:r>
+            <w:proofErr w:type="spellEnd"/>
+            <w:r>
+              <w:rPr>
+                <w:b w:val="0"/>
+              </w:rPr>
+              <w:t xml:space="preserve"> (1H)</w:t>
             </w:r>
           </w:p>
         </w:tc>
@@ -8532,8 +9014,16 @@
               <w:rPr>
                 <w:i/>
               </w:rPr>
-              <w:t>Rapid Fire, can’t crit</w:t>
-            </w:r>
+              <w:t xml:space="preserve">Rapid Fire, can’t </w:t>
+            </w:r>
+            <w:proofErr w:type="spellStart"/>
+            <w:r>
+              <w:rPr>
+                <w:i/>
+              </w:rPr>
+              <w:t>crit</w:t>
+            </w:r>
+            <w:proofErr w:type="spellEnd"/>
           </w:p>
         </w:tc>
         <w:tc>
@@ -8821,8 +9311,16 @@
               <w:rPr>
                 <w:i/>
               </w:rPr>
-              <w:t>, can’t crit</w:t>
-            </w:r>
+              <w:t xml:space="preserve">, can’t </w:t>
+            </w:r>
+            <w:proofErr w:type="spellStart"/>
+            <w:r>
+              <w:rPr>
+                <w:i/>
+              </w:rPr>
+              <w:t>crit</w:t>
+            </w:r>
+            <w:proofErr w:type="spellEnd"/>
           </w:p>
         </w:tc>
         <w:tc>
@@ -8898,8 +9396,16 @@
               <w:rPr>
                 <w:b w:val="0"/>
               </w:rPr>
-              <w:t>Bile Spitter</w:t>
-            </w:r>
+              <w:t xml:space="preserve">Bile </w:t>
+            </w:r>
+            <w:proofErr w:type="spellStart"/>
+            <w:r>
+              <w:rPr>
+                <w:b w:val="0"/>
+              </w:rPr>
+              <w:t>Spitter</w:t>
+            </w:r>
+            <w:proofErr w:type="spellEnd"/>
           </w:p>
         </w:tc>
         <w:tc>
@@ -8955,12 +9461,14 @@
                 <w:i/>
               </w:rPr>
             </w:pPr>
+            <w:proofErr w:type="gramStart"/>
             <w:r>
               <w:rPr>
                 <w:i/>
               </w:rPr>
               <w:t>Rend(</w:t>
             </w:r>
+            <w:proofErr w:type="gramEnd"/>
             <w:r>
               <w:rPr>
                 <w:i/>
@@ -9769,12 +10277,14 @@
                 <w:b w:val="0"/>
               </w:rPr>
             </w:pPr>
+            <w:proofErr w:type="spellStart"/>
             <w:r>
               <w:rPr>
                 <w:b w:val="0"/>
               </w:rPr>
               <w:t>Doombolter</w:t>
             </w:r>
+            <w:proofErr w:type="spellEnd"/>
           </w:p>
         </w:tc>
         <w:tc>
@@ -9846,8 +10356,16 @@
               <w:rPr>
                 <w:i/>
               </w:rPr>
-              <w:t>, can’t crit</w:t>
-            </w:r>
+              <w:t xml:space="preserve">, can’t </w:t>
+            </w:r>
+            <w:proofErr w:type="spellStart"/>
+            <w:r>
+              <w:rPr>
+                <w:i/>
+              </w:rPr>
+              <w:t>crit</w:t>
+            </w:r>
+            <w:proofErr w:type="spellEnd"/>
           </w:p>
         </w:tc>
         <w:tc>
@@ -10535,12 +11053,14 @@
                 <w:b w:val="0"/>
               </w:rPr>
             </w:pPr>
+            <w:proofErr w:type="spellStart"/>
             <w:r>
               <w:rPr>
                 <w:b w:val="0"/>
               </w:rPr>
               <w:t>Multimelta</w:t>
             </w:r>
+            <w:proofErr w:type="spellEnd"/>
           </w:p>
         </w:tc>
         <w:tc>
@@ -11445,8 +11965,6 @@
               </w:rPr>
               <w:t>Lethal Weapon</w:t>
             </w:r>
-            <w:bookmarkStart w:id="8" w:name="_GoBack"/>
-            <w:bookmarkEnd w:id="8"/>
           </w:p>
         </w:tc>
         <w:tc>
@@ -11511,12 +12029,12 @@
       <w:pPr>
         <w:pStyle w:val="Heading1"/>
       </w:pPr>
-      <w:bookmarkStart w:id="9" w:name="_Toc446968738"/>
+      <w:bookmarkStart w:id="5" w:name="_Toc455072460"/>
       <w:r>
         <w:lastRenderedPageBreak/>
         <w:t>Equipment</w:t>
       </w:r>
-      <w:bookmarkEnd w:id="9"/>
+      <w:bookmarkEnd w:id="5"/>
     </w:p>
     <w:tbl>
       <w:tblPr>
@@ -11568,9 +12086,11 @@
               <w:jc w:val="center"/>
               <w:cnfStyle w:val="100000000000" w:firstRow="1" w:lastRow="0" w:firstColumn="0" w:lastColumn="0" w:oddVBand="0" w:evenVBand="0" w:oddHBand="0" w:evenHBand="0" w:firstRowFirstColumn="0" w:firstRowLastColumn="0" w:lastRowFirstColumn="0" w:lastRowLastColumn="0"/>
             </w:pPr>
+            <w:proofErr w:type="spellStart"/>
             <w:r>
               <w:t>Gearpoints</w:t>
             </w:r>
+            <w:proofErr w:type="spellEnd"/>
           </w:p>
         </w:tc>
       </w:tr>
@@ -11590,8 +12110,13 @@
                 <w:b w:val="0"/>
               </w:rPr>
             </w:pPr>
-            <w:r>
-              <w:t xml:space="preserve">Frak-Grenade </w:t>
+            <w:proofErr w:type="spellStart"/>
+            <w:r>
+              <w:t>Frak</w:t>
+            </w:r>
+            <w:proofErr w:type="spellEnd"/>
+            <w:r>
+              <w:t xml:space="preserve">-Grenade </w:t>
             </w:r>
             <w:r>
               <w:rPr>
@@ -11832,10 +12357,15 @@
     </w:p>
     <w:p>
       <w:pPr>
-        <w:pStyle w:val="WeaponHeadings"/>
+        <w:pStyle w:val="Heading3"/>
       </w:pPr>
+      <w:proofErr w:type="spellStart"/>
       <w:r>
-        <w:t>Frak-Grenade</w:t>
+        <w:t>Frak</w:t>
+      </w:r>
+      <w:proofErr w:type="spellEnd"/>
+      <w:r>
+        <w:t>-Grenade</w:t>
       </w:r>
     </w:p>
     <w:p>
@@ -11866,7 +12396,7 @@
     </w:p>
     <w:p>
       <w:pPr>
-        <w:pStyle w:val="WeaponHeadings"/>
+        <w:pStyle w:val="Heading3"/>
       </w:pPr>
       <w:r>
         <w:t>Sonic-Grenade</w:t>
@@ -11897,7 +12427,7 @@
     </w:p>
     <w:p>
       <w:pPr>
-        <w:pStyle w:val="WeaponHeadings"/>
+        <w:pStyle w:val="Heading3"/>
       </w:pPr>
       <w:r>
         <w:t>Blight-Grenade</w:t>
@@ -11907,11 +12437,19 @@
       <w:r>
         <w:t xml:space="preserve">A grenade full of corruption and pestilence. Has 20cm range, 8 damage, 2 attacks, </w:t>
       </w:r>
+      <w:proofErr w:type="gramStart"/>
       <w:r>
         <w:rPr>
           <w:i/>
         </w:rPr>
-        <w:t>Rend(5)</w:t>
+        <w:t>Rend(</w:t>
+      </w:r>
+      <w:proofErr w:type="gramEnd"/>
+      <w:r>
+        <w:rPr>
+          <w:i/>
+        </w:rPr>
+        <w:t>5)</w:t>
       </w:r>
       <w:r>
         <w:rPr>
@@ -11940,7 +12478,7 @@
     </w:p>
     <w:p>
       <w:pPr>
-        <w:pStyle w:val="WeaponHeadings"/>
+        <w:pStyle w:val="Heading3"/>
       </w:pPr>
       <w:r>
         <w:t>Combat Knife</w:t>
@@ -11962,12 +12500,12 @@
       <w:pPr>
         <w:pStyle w:val="Heading1"/>
       </w:pPr>
-      <w:bookmarkStart w:id="10" w:name="_Toc446968739"/>
+      <w:bookmarkStart w:id="6" w:name="_Toc455072461"/>
       <w:r>
         <w:lastRenderedPageBreak/>
         <w:t>Blessings</w:t>
       </w:r>
-      <w:bookmarkEnd w:id="10"/>
+      <w:bookmarkEnd w:id="6"/>
     </w:p>
     <w:tbl>
       <w:tblPr>
@@ -12630,11 +13168,19 @@
       <w:r>
         <w:t xml:space="preserve">You can’t shoot what you can’t see – you gain </w:t>
       </w:r>
+      <w:proofErr w:type="gramStart"/>
       <w:r>
         <w:rPr>
           <w:i/>
         </w:rPr>
-        <w:t>Dodge(5)</w:t>
+        <w:t>Dodge(</w:t>
+      </w:r>
+      <w:proofErr w:type="gramEnd"/>
+      <w:r>
+        <w:rPr>
+          <w:i/>
+        </w:rPr>
+        <w:t>5)</w:t>
       </w:r>
       <w:r>
         <w:t>.</w:t>
@@ -12650,7 +13196,15 @@
     </w:p>
     <w:p>
       <w:r>
-        <w:t>The secrets of the Immaterium are laid open before you – you get PL1/PM8 if you weren’t a psyker be</w:t>
+        <w:t xml:space="preserve">The secrets of the </w:t>
+      </w:r>
+      <w:proofErr w:type="spellStart"/>
+      <w:r>
+        <w:t>Immaterium</w:t>
+      </w:r>
+      <w:proofErr w:type="spellEnd"/>
+      <w:r>
+        <w:t xml:space="preserve"> are laid open before you – you get PL1/PM8 if you weren’t a psyker be</w:t>
       </w:r>
       <w:r>
         <w:t>fore or gain +1 PL if you were.</w:t>
@@ -12666,7 +13220,15 @@
     </w:p>
     <w:p>
       <w:r>
-        <w:t xml:space="preserve">You let a daemon inside of your body for a taste of their power, but the daemons will may be stronger than yours. Roll a dice at the beginning of every round, on a &gt;10 (excl), the daemon takes over. You </w:t>
+        <w:t>You let a daemon inside of your body for a taste of their power, but the daemons will may be stronger than yours. Roll a dice at the beginning of every round, on a &gt;10 (</w:t>
+      </w:r>
+      <w:proofErr w:type="spellStart"/>
+      <w:r>
+        <w:t>excl</w:t>
+      </w:r>
+      <w:proofErr w:type="spellEnd"/>
+      <w:r>
+        <w:t xml:space="preserve">), the daemon takes over. You </w:t>
       </w:r>
       <w:r>
         <w:rPr>
@@ -12718,7 +13280,15 @@
     </w:p>
     <w:p>
       <w:r>
-        <w:t>Chosen to enact their will, the gods themselves have given you the power to do battle eternally. Roll a dice in every round, on a 1-5, you heal fully, on a &gt;5 (excl), you regenerate 1 HP.</w:t>
+        <w:t>Chosen to enact their will, the gods themselves have given you the power to do battle eternally. Roll a dice in every round, on a 1-5, you heal fully, on a &gt;5 (</w:t>
+      </w:r>
+      <w:proofErr w:type="spellStart"/>
+      <w:r>
+        <w:t>excl</w:t>
+      </w:r>
+      <w:proofErr w:type="spellEnd"/>
+      <w:r>
+        <w:t>), you regenerate 1 HP.</w:t>
       </w:r>
     </w:p>
     <w:p>
@@ -12730,12 +13300,12 @@
       <w:pPr>
         <w:pStyle w:val="Heading1"/>
       </w:pPr>
-      <w:bookmarkStart w:id="11" w:name="_Toc446968740"/>
+      <w:bookmarkStart w:id="7" w:name="_Toc455072462"/>
       <w:r>
         <w:lastRenderedPageBreak/>
         <w:t>Devotion Levels</w:t>
       </w:r>
-      <w:bookmarkEnd w:id="11"/>
+      <w:bookmarkEnd w:id="7"/>
     </w:p>
     <w:p>
       <w:r>
@@ -12988,12 +13558,12 @@
       <w:pPr>
         <w:pStyle w:val="Heading1"/>
       </w:pPr>
-      <w:bookmarkStart w:id="12" w:name="_Toc446968741"/>
+      <w:bookmarkStart w:id="8" w:name="_Toc455072463"/>
       <w:r>
         <w:lastRenderedPageBreak/>
         <w:t>Alignment</w:t>
       </w:r>
-      <w:bookmarkEnd w:id="12"/>
+      <w:bookmarkEnd w:id="8"/>
     </w:p>
     <w:p>
       <w:r>
@@ -13182,12 +13752,12 @@
       <w:pPr>
         <w:pStyle w:val="Heading1"/>
       </w:pPr>
-      <w:bookmarkStart w:id="13" w:name="_Toc446968742"/>
+      <w:bookmarkStart w:id="9" w:name="_Toc455072464"/>
       <w:r>
         <w:lastRenderedPageBreak/>
         <w:t>Chaos Powers</w:t>
       </w:r>
-      <w:bookmarkEnd w:id="13"/>
+      <w:bookmarkEnd w:id="9"/>
     </w:p>
     <w:p>
       <w:r>
@@ -13236,6 +13806,7 @@
             <w:r>
               <w:rPr>
                 <w:b/>
+                <w:u w:val="single"/>
               </w:rPr>
               <w:t>Furious Charge</w:t>
             </w:r>
@@ -13259,6 +13830,7 @@
             <w:r>
               <w:rPr>
                 <w:b/>
+                <w:u w:val="single"/>
               </w:rPr>
               <w:t>Restless</w:t>
             </w:r>
@@ -13279,23 +13851,33 @@
             </w:r>
           </w:p>
           <w:p>
+            <w:proofErr w:type="spellStart"/>
             <w:r>
               <w:rPr>
                 <w:b/>
+                <w:u w:val="single"/>
               </w:rPr>
               <w:t>Headcleaver</w:t>
             </w:r>
+            <w:proofErr w:type="spellEnd"/>
             <w:r>
               <w:t xml:space="preserve"> - </w:t>
             </w:r>
             <w:r>
-              <w:t>When reducing an enemy to 1 HP in melee combat, kill them instantly by taking their head.</w:t>
+              <w:t xml:space="preserve">When reducing an enemy to 1 HP in </w:t>
+            </w:r>
+            <w:r>
+              <w:t>melee</w:t>
+            </w:r>
+            <w:r>
+              <w:t xml:space="preserve"> combat, kill them instantly by taking their head.</w:t>
             </w:r>
           </w:p>
           <w:p>
             <w:r>
               <w:rPr>
                 <w:b/>
+                <w:u w:val="single"/>
               </w:rPr>
               <w:t>Mutilation</w:t>
             </w:r>
@@ -13310,6 +13892,7 @@
             <w:r>
               <w:rPr>
                 <w:b/>
+                <w:u w:val="single"/>
               </w:rPr>
               <w:t>Blood Drinker</w:t>
             </w:r>
@@ -13324,6 +13907,7 @@
             <w:r>
               <w:rPr>
                 <w:b/>
+                <w:u w:val="single"/>
               </w:rPr>
               <w:t>Blood Rage</w:t>
             </w:r>
@@ -13359,6 +13943,7 @@
             <w:r>
               <w:rPr>
                 <w:b/>
+                <w:u w:val="single"/>
               </w:rPr>
               <w:t>Embrace of Death</w:t>
             </w:r>
@@ -13382,89 +13967,99 @@
             <w:r>
               <w:rPr>
                 <w:b/>
+                <w:u w:val="single"/>
               </w:rPr>
               <w:t>Decay</w:t>
             </w:r>
             <w:r>
+              <w:t xml:space="preserve"> </w:t>
+            </w:r>
+            <w:r>
+              <w:t xml:space="preserve">- </w:t>
+            </w:r>
+            <w:r>
+              <w:t xml:space="preserve">When using weapons with </w:t>
+            </w:r>
+            <w:r>
+              <w:rPr>
+                <w:i/>
+              </w:rPr>
+              <w:t xml:space="preserve">Poison </w:t>
+            </w:r>
+            <w:r>
+              <w:t xml:space="preserve">or </w:t>
+            </w:r>
+            <w:r>
+              <w:rPr>
+                <w:i/>
+              </w:rPr>
+              <w:t>Corrosion</w:t>
+            </w:r>
+            <w:r>
+              <w:t xml:space="preserve">, you may reroll each dice once during a </w:t>
+            </w:r>
+            <w:r>
+              <w:rPr>
+                <w:i/>
+              </w:rPr>
+              <w:t xml:space="preserve">To-Wound </w:t>
+            </w:r>
+            <w:r>
+              <w:t>roll.</w:t>
+            </w:r>
+          </w:p>
+          <w:p>
+            <w:r>
+              <w:rPr>
+                <w:b/>
+                <w:u w:val="single"/>
+              </w:rPr>
+              <w:t>Herald of Pestilence</w:t>
+            </w:r>
+            <w:r>
               <w:t xml:space="preserve"> - </w:t>
             </w:r>
             <w:r>
-              <w:t xml:space="preserve">When using weapons with </w:t>
-            </w:r>
-            <w:r>
-              <w:rPr>
-                <w:i/>
-              </w:rPr>
-              <w:t xml:space="preserve">Poison </w:t>
-            </w:r>
-            <w:r>
-              <w:t xml:space="preserve">or </w:t>
-            </w:r>
-            <w:r>
-              <w:rPr>
-                <w:i/>
-              </w:rPr>
-              <w:t>Corrosion</w:t>
-            </w:r>
-            <w:r>
-              <w:t xml:space="preserve">, you may reroll each dice once during a </w:t>
-            </w:r>
-            <w:r>
-              <w:rPr>
-                <w:i/>
-              </w:rPr>
-              <w:t xml:space="preserve">To-Wound </w:t>
-            </w:r>
-            <w:r>
-              <w:t>roll.</w:t>
-            </w:r>
-          </w:p>
-          <w:p>
+              <w:t>All enemy units within 15cm of you take a 10D hit at the beginning of the round.</w:t>
+            </w:r>
+          </w:p>
+          <w:p>
+            <w:proofErr w:type="spellStart"/>
             <w:r>
               <w:rPr>
                 <w:b/>
-              </w:rPr>
-              <w:t>Herald of Pestilence</w:t>
-            </w:r>
+                <w:u w:val="single"/>
+              </w:rPr>
+              <w:t>Lifetaker</w:t>
+            </w:r>
+            <w:proofErr w:type="spellEnd"/>
             <w:r>
               <w:t xml:space="preserve"> - </w:t>
             </w:r>
             <w:r>
-              <w:t>All enemy units within 15cm of you take a 10D hit at the beginning of the round.</w:t>
+              <w:t>You restore 1 HP for every unit that dies within 15cm of you.</w:t>
             </w:r>
           </w:p>
           <w:p>
             <w:r>
               <w:rPr>
                 <w:b/>
-              </w:rPr>
-              <w:t>Lifetaker</w:t>
+                <w:u w:val="single"/>
+              </w:rPr>
+              <w:t>Poisoned Armor</w:t>
             </w:r>
             <w:r>
               <w:t xml:space="preserve"> - </w:t>
             </w:r>
             <w:r>
-              <w:t>You restore 1 HP for every unit that dies within 15cm of you.</w:t>
+              <w:t>Every melee attacker takes a 4D hit for every hit they make against you.</w:t>
             </w:r>
           </w:p>
           <w:p>
             <w:r>
               <w:rPr>
                 <w:b/>
-              </w:rPr>
-              <w:t>Poisoned Armor</w:t>
-            </w:r>
-            <w:r>
-              <w:t xml:space="preserve"> - </w:t>
-            </w:r>
-            <w:r>
-              <w:t>Every melee attacker takes a 4D hit for every hit they make against you.</w:t>
-            </w:r>
-          </w:p>
-          <w:p>
-            <w:r>
-              <w:rPr>
-                <w:b/>
+                <w:u w:val="single"/>
               </w:rPr>
               <w:t>Corrosion</w:t>
             </w:r>
@@ -13497,6 +14092,7 @@
             <w:r>
               <w:rPr>
                 <w:b/>
+                <w:u w:val="single"/>
               </w:rPr>
               <w:t>Fate Rewoven</w:t>
             </w:r>
@@ -13511,6 +14107,7 @@
             <w:r>
               <w:rPr>
                 <w:b/>
+                <w:u w:val="single"/>
               </w:rPr>
               <w:t>Knowledge is Power</w:t>
             </w:r>
@@ -13525,6 +14122,7 @@
             <w:r>
               <w:rPr>
                 <w:b/>
+                <w:u w:val="single"/>
               </w:rPr>
               <w:t>Whispers of the Future</w:t>
             </w:r>
@@ -13545,8 +14143,15 @@
             <w:r>
               <w:rPr>
                 <w:b/>
-              </w:rPr>
-              <w:t>Destiny’s End</w:t>
+                <w:u w:val="single"/>
+              </w:rPr>
+              <w:t>Destiny’s E</w:t>
+            </w:r>
+            <w:r>
+              <w:rPr>
+                <w:b/>
+              </w:rPr>
+              <w:t>nd</w:t>
             </w:r>
             <w:r>
               <w:t xml:space="preserve"> - </w:t>
@@ -13559,6 +14164,7 @@
             <w:r>
               <w:rPr>
                 <w:b/>
+                <w:u w:val="single"/>
               </w:rPr>
               <w:t>The Weaver’s Favored</w:t>
             </w:r>
@@ -13585,6 +14191,7 @@
             <w:r>
               <w:rPr>
                 <w:b/>
+                <w:u w:val="single"/>
               </w:rPr>
               <w:t>Sight</w:t>
             </w:r>
@@ -13620,6 +14227,7 @@
             <w:r>
               <w:rPr>
                 <w:b/>
+                <w:u w:val="single"/>
               </w:rPr>
               <w:t>Bloody Feast</w:t>
             </w:r>
@@ -13634,6 +14242,7 @@
             <w:r>
               <w:rPr>
                 <w:b/>
+                <w:u w:val="single"/>
               </w:rPr>
               <w:t>Pain and Pleasure</w:t>
             </w:r>
@@ -13648,6 +14257,7 @@
             <w:r>
               <w:rPr>
                 <w:b/>
+                <w:u w:val="single"/>
               </w:rPr>
               <w:t>Striving for Perfection</w:t>
             </w:r>
@@ -13662,8 +14272,18 @@
             <w:r>
               <w:rPr>
                 <w:b/>
-              </w:rPr>
-              <w:t>Extensive Mutations</w:t>
+                <w:u w:val="single"/>
+              </w:rPr>
+              <w:t>Extensive Mu</w:t>
+            </w:r>
+            <w:bookmarkStart w:id="10" w:name="_GoBack"/>
+            <w:bookmarkEnd w:id="10"/>
+            <w:r>
+              <w:rPr>
+                <w:b/>
+                <w:u w:val="single"/>
+              </w:rPr>
+              <w:t>tations</w:t>
             </w:r>
             <w:r>
               <w:t xml:space="preserve"> - </w:t>
@@ -13676,6 +14296,7 @@
             <w:r>
               <w:rPr>
                 <w:b/>
+                <w:u w:val="single"/>
               </w:rPr>
               <w:t>Thick Skin</w:t>
             </w:r>
@@ -13690,6 +14311,7 @@
             <w:r>
               <w:rPr>
                 <w:b/>
+                <w:u w:val="single"/>
               </w:rPr>
               <w:t>Perfect Execution</w:t>
             </w:r>
@@ -13710,7 +14332,6 @@
           <w:szCs w:val="32"/>
         </w:rPr>
       </w:pPr>
-      <w:bookmarkStart w:id="14" w:name="_Toc446968743"/>
       <w:r>
         <w:br w:type="page"/>
       </w:r>
@@ -13719,11 +14340,12 @@
       <w:pPr>
         <w:pStyle w:val="Heading1"/>
       </w:pPr>
+      <w:bookmarkStart w:id="11" w:name="_Toc455072465"/>
       <w:r>
         <w:lastRenderedPageBreak/>
         <w:t>Psychic Spells</w:t>
       </w:r>
-      <w:bookmarkEnd w:id="14"/>
+      <w:bookmarkEnd w:id="11"/>
     </w:p>
     <w:tbl>
       <w:tblPr>
@@ -13822,9 +14444,11 @@
             <w:tcW w:w="4492" w:type="dxa"/>
           </w:tcPr>
           <w:p>
+            <w:proofErr w:type="spellStart"/>
             <w:r>
               <w:t>Warpfire</w:t>
             </w:r>
+            <w:proofErr w:type="spellEnd"/>
           </w:p>
         </w:tc>
         <w:tc>
@@ -15020,10 +15644,12 @@
               <w:jc w:val="both"/>
               <w:outlineLvl w:val="2"/>
             </w:pPr>
+            <w:proofErr w:type="spellStart"/>
             <w:r>
               <w:lastRenderedPageBreak/>
               <w:t>Warpfire</w:t>
             </w:r>
+            <w:proofErr w:type="spellEnd"/>
           </w:p>
           <w:p>
             <w:pPr>
@@ -15801,7 +16427,7 @@
     <w:uiPriority w:val="9"/>
     <w:unhideWhenUsed/>
     <w:qFormat/>
-    <w:rsid w:val="00006B43"/>
+    <w:rsid w:val="008511F8"/>
     <w:pPr>
       <w:keepNext/>
       <w:keepLines/>
@@ -15813,7 +16439,7 @@
     </w:pPr>
     <w:rPr>
       <w:rFonts w:ascii="Lato" w:eastAsiaTheme="majorEastAsia" w:hAnsi="Lato" w:cstheme="majorBidi"/>
-      <w:sz w:val="28"/>
+      <w:sz w:val="32"/>
       <w:szCs w:val="26"/>
     </w:rPr>
   </w:style>
@@ -15825,7 +16451,7 @@
     <w:uiPriority w:val="9"/>
     <w:unhideWhenUsed/>
     <w:qFormat/>
-    <w:rsid w:val="00EE20A6"/>
+    <w:rsid w:val="00F256FD"/>
     <w:pPr>
       <w:keepNext/>
       <w:keepLines/>
@@ -15834,8 +16460,9 @@
     </w:pPr>
     <w:rPr>
       <w:rFonts w:ascii="Lato" w:eastAsiaTheme="majorEastAsia" w:hAnsi="Lato" w:cstheme="majorBidi"/>
+      <w:b/>
+      <w:sz w:val="24"/>
       <w:szCs w:val="24"/>
-      <w:u w:val="single"/>
     </w:rPr>
   </w:style>
   <w:style w:type="paragraph" w:styleId="Heading4">
@@ -16001,10 +16628,10 @@
     <w:basedOn w:val="DefaultParagraphFont"/>
     <w:link w:val="Heading2"/>
     <w:uiPriority w:val="9"/>
-    <w:rsid w:val="00006B43"/>
+    <w:rsid w:val="008511F8"/>
     <w:rPr>
       <w:rFonts w:ascii="Lato" w:eastAsiaTheme="majorEastAsia" w:hAnsi="Lato" w:cstheme="majorBidi"/>
-      <w:sz w:val="28"/>
+      <w:sz w:val="32"/>
       <w:szCs w:val="26"/>
     </w:rPr>
   </w:style>
@@ -16232,11 +16859,12 @@
     <w:basedOn w:val="DefaultParagraphFont"/>
     <w:link w:val="Heading3"/>
     <w:uiPriority w:val="9"/>
-    <w:rsid w:val="00EE20A6"/>
+    <w:rsid w:val="00F256FD"/>
     <w:rPr>
       <w:rFonts w:ascii="Lato" w:eastAsiaTheme="majorEastAsia" w:hAnsi="Lato" w:cstheme="majorBidi"/>
+      <w:b/>
+      <w:sz w:val="24"/>
       <w:szCs w:val="24"/>
-      <w:u w:val="single"/>
     </w:rPr>
   </w:style>
   <w:style w:type="table" w:styleId="GridTable3">
@@ -16565,7 +17193,7 @@
     <w:rsid w:val="0075523F"/>
     <w:rPr>
       <w:rFonts w:ascii="Corbel" w:eastAsiaTheme="majorEastAsia" w:hAnsi="Corbel" w:cstheme="majorBidi"/>
-      <w:b w:val="0"/>
+      <w:b/>
       <w:sz w:val="32"/>
       <w:szCs w:val="24"/>
       <w:u w:val="single"/>
@@ -16621,7 +17249,7 @@
     <w:rsid w:val="006B2925"/>
     <w:rPr>
       <w:rFonts w:ascii="Lato" w:eastAsiaTheme="majorEastAsia" w:hAnsi="Lato" w:cstheme="majorBidi"/>
-      <w:b w:val="0"/>
+      <w:b/>
       <w:spacing w:val="24"/>
       <w:sz w:val="26"/>
       <w:szCs w:val="24"/>
@@ -16649,7 +17277,7 @@
     <w:rsid w:val="00FC312A"/>
     <w:rPr>
       <w:rFonts w:ascii="Corbel" w:eastAsiaTheme="majorEastAsia" w:hAnsi="Corbel" w:cstheme="majorBidi"/>
-      <w:b w:val="0"/>
+      <w:b/>
       <w:sz w:val="32"/>
       <w:szCs w:val="24"/>
       <w:u w:val="single"/>
@@ -17243,7 +17871,7 @@
 </file>
 
 <file path=customXml/itemProps1.xml><?xml version="1.0" encoding="utf-8"?>
-<ds:datastoreItem xmlns:ds="http://schemas.openxmlformats.org/officeDocument/2006/customXml" ds:itemID="{B9A58F62-431E-4B75-85BA-0FDC01B5B464}">
+<ds:datastoreItem xmlns:ds="http://schemas.openxmlformats.org/officeDocument/2006/customXml" ds:itemID="{E613E9CB-2FC7-47EA-AE43-877A19933776}">
   <ds:schemaRefs>
     <ds:schemaRef ds:uri="http://schemas.openxmlformats.org/officeDocument/2006/bibliography"/>
   </ds:schemaRefs>

--- a/Factions/Chaos Space Marines/Chaos Space Marine Codex.docx
+++ b/Factions/Chaos Space Marines/Chaos Space Marine Codex.docx
@@ -987,10 +987,7 @@
         <w:t>and Equipment unless otherwise stated.</w:t>
       </w:r>
       <w:r>
-        <w:t xml:space="preserve"> </w:t>
-      </w:r>
-      <w:r>
-        <w:t>A Hero’s Devotion Level may not be changed, and Heroes may not receive Blessings.</w:t>
+        <w:t xml:space="preserve"> A Hero’s Devotion Level may not be changed, and Heroes may not receive Blessings.</w:t>
       </w:r>
     </w:p>
     <w:p/>
@@ -1094,11 +1091,9 @@
               <w:jc w:val="center"/>
               <w:cnfStyle w:val="100000000000" w:firstRow="1" w:lastRow="0" w:firstColumn="0" w:lastColumn="0" w:oddVBand="0" w:evenVBand="0" w:oddHBand="0" w:evenHBand="0" w:firstRowFirstColumn="0" w:firstRowLastColumn="0" w:lastRowFirstColumn="0" w:lastRowLastColumn="0"/>
             </w:pPr>
-            <w:proofErr w:type="spellStart"/>
             <w:r>
               <w:t>Crit</w:t>
             </w:r>
-            <w:proofErr w:type="spellEnd"/>
           </w:p>
         </w:tc>
         <w:tc>
@@ -1206,7 +1201,7 @@
               <w:cnfStyle w:val="000000100000" w:firstRow="0" w:lastRow="0" w:firstColumn="0" w:lastColumn="0" w:oddVBand="0" w:evenVBand="0" w:oddHBand="1" w:evenHBand="0" w:firstRowFirstColumn="0" w:firstRowLastColumn="0" w:lastRowFirstColumn="0" w:lastRowLastColumn="0"/>
             </w:pPr>
             <w:r>
-              <w:t>4</w:t>
+              <w:t>5</w:t>
             </w:r>
           </w:p>
         </w:tc>
@@ -1369,7 +1364,7 @@
               <w:cnfStyle w:val="000000000000" w:firstRow="0" w:lastRow="0" w:firstColumn="0" w:lastColumn="0" w:oddVBand="0" w:evenVBand="0" w:oddHBand="0" w:evenHBand="0" w:firstRowFirstColumn="0" w:firstRowLastColumn="0" w:lastRowFirstColumn="0" w:lastRowLastColumn="0"/>
             </w:pPr>
             <w:r>
-              <w:t>4</w:t>
+              <w:t>5</w:t>
             </w:r>
           </w:p>
         </w:tc>
@@ -1533,7 +1528,7 @@
               <w:cnfStyle w:val="000000100000" w:firstRow="0" w:lastRow="0" w:firstColumn="0" w:lastColumn="0" w:oddVBand="0" w:evenVBand="0" w:oddHBand="1" w:evenHBand="0" w:firstRowFirstColumn="0" w:firstRowLastColumn="0" w:lastRowFirstColumn="0" w:lastRowLastColumn="0"/>
             </w:pPr>
             <w:r>
-              <w:t>4</w:t>
+              <w:t>5</w:t>
             </w:r>
           </w:p>
         </w:tc>
@@ -1699,7 +1694,7 @@
               <w:cnfStyle w:val="000000000000" w:firstRow="0" w:lastRow="0" w:firstColumn="0" w:lastColumn="0" w:oddVBand="0" w:evenVBand="0" w:oddHBand="0" w:evenHBand="0" w:firstRowFirstColumn="0" w:firstRowLastColumn="0" w:lastRowFirstColumn="0" w:lastRowLastColumn="0"/>
             </w:pPr>
             <w:r>
-              <w:t>5</w:t>
+              <w:t>6</w:t>
             </w:r>
           </w:p>
         </w:tc>
@@ -1863,7 +1858,7 @@
               <w:cnfStyle w:val="000000100000" w:firstRow="0" w:lastRow="0" w:firstColumn="0" w:lastColumn="0" w:oddVBand="0" w:evenVBand="0" w:oddHBand="1" w:evenHBand="0" w:firstRowFirstColumn="0" w:firstRowLastColumn="0" w:lastRowFirstColumn="0" w:lastRowLastColumn="0"/>
             </w:pPr>
             <w:r>
-              <w:t>4</w:t>
+              <w:t>5</w:t>
             </w:r>
           </w:p>
         </w:tc>
@@ -2026,7 +2021,7 @@
               <w:cnfStyle w:val="000000000000" w:firstRow="0" w:lastRow="0" w:firstColumn="0" w:lastColumn="0" w:oddVBand="0" w:evenVBand="0" w:oddHBand="0" w:evenHBand="0" w:firstRowFirstColumn="0" w:firstRowLastColumn="0" w:lastRowFirstColumn="0" w:lastRowLastColumn="0"/>
             </w:pPr>
             <w:r>
-              <w:t>4</w:t>
+              <w:t>5</w:t>
             </w:r>
           </w:p>
         </w:tc>
@@ -2190,7 +2185,7 @@
               <w:cnfStyle w:val="000000100000" w:firstRow="0" w:lastRow="0" w:firstColumn="0" w:lastColumn="0" w:oddVBand="0" w:evenVBand="0" w:oddHBand="1" w:evenHBand="0" w:firstRowFirstColumn="0" w:firstRowLastColumn="0" w:lastRowFirstColumn="0" w:lastRowLastColumn="0"/>
             </w:pPr>
             <w:r>
-              <w:t>4</w:t>
+              <w:t>5</w:t>
             </w:r>
           </w:p>
         </w:tc>
@@ -2499,14 +2494,12 @@
                 <w:b w:val="0"/>
               </w:rPr>
             </w:pPr>
-            <w:proofErr w:type="spellStart"/>
             <w:r>
               <w:rPr>
                 <w:b w:val="0"/>
               </w:rPr>
               <w:t>Helbrute</w:t>
             </w:r>
-            <w:proofErr w:type="spellEnd"/>
           </w:p>
         </w:tc>
         <w:tc>
@@ -2519,7 +2512,7 @@
               <w:cnfStyle w:val="000000100000" w:firstRow="0" w:lastRow="0" w:firstColumn="0" w:lastColumn="0" w:oddVBand="0" w:evenVBand="0" w:oddHBand="1" w:evenHBand="0" w:firstRowFirstColumn="0" w:firstRowLastColumn="0" w:lastRowFirstColumn="0" w:lastRowLastColumn="0"/>
             </w:pPr>
             <w:r>
-              <w:t>6</w:t>
+              <w:t>8</w:t>
             </w:r>
           </w:p>
         </w:tc>
@@ -2682,7 +2675,7 @@
               <w:cnfStyle w:val="000000000000" w:firstRow="0" w:lastRow="0" w:firstColumn="0" w:lastColumn="0" w:oddVBand="0" w:evenVBand="0" w:oddHBand="0" w:evenHBand="0" w:firstRowFirstColumn="0" w:firstRowLastColumn="0" w:lastRowFirstColumn="0" w:lastRowLastColumn="0"/>
             </w:pPr>
             <w:r>
-              <w:t>6</w:t>
+              <w:t>8</w:t>
             </w:r>
           </w:p>
         </w:tc>
@@ -2914,11 +2907,9 @@
               <w:jc w:val="center"/>
               <w:cnfStyle w:val="100000000000" w:firstRow="1" w:lastRow="0" w:firstColumn="0" w:lastColumn="0" w:oddVBand="0" w:evenVBand="0" w:oddHBand="0" w:evenHBand="0" w:firstRowFirstColumn="0" w:firstRowLastColumn="0" w:lastRowFirstColumn="0" w:lastRowLastColumn="0"/>
             </w:pPr>
-            <w:proofErr w:type="spellStart"/>
             <w:r>
               <w:t>Crit</w:t>
             </w:r>
-            <w:proofErr w:type="spellEnd"/>
           </w:p>
         </w:tc>
         <w:tc>
@@ -2994,19 +2985,11 @@
                 <w:b w:val="0"/>
               </w:rPr>
             </w:pPr>
-            <w:proofErr w:type="spellStart"/>
             <w:r>
               <w:rPr>
                 <w:b w:val="0"/>
               </w:rPr>
-              <w:t>Warsmith</w:t>
-            </w:r>
-            <w:proofErr w:type="spellEnd"/>
-            <w:r>
-              <w:rPr>
-                <w:b w:val="0"/>
-              </w:rPr>
-              <w:t xml:space="preserve"> Kroeger</w:t>
+              <w:t>Warsmith Kroeger</w:t>
             </w:r>
           </w:p>
         </w:tc>
@@ -3020,7 +3003,7 @@
               <w:cnfStyle w:val="000000100000" w:firstRow="0" w:lastRow="0" w:firstColumn="0" w:lastColumn="0" w:oddVBand="0" w:evenVBand="0" w:oddHBand="1" w:evenHBand="0" w:firstRowFirstColumn="0" w:firstRowLastColumn="0" w:lastRowFirstColumn="0" w:lastRowLastColumn="0"/>
             </w:pPr>
             <w:r>
-              <w:t>5</w:t>
+              <w:t>6</w:t>
             </w:r>
           </w:p>
         </w:tc>
@@ -3159,19 +3142,11 @@
                 <w:b w:val="0"/>
               </w:rPr>
             </w:pPr>
-            <w:proofErr w:type="spellStart"/>
             <w:r>
               <w:rPr>
                 <w:b w:val="0"/>
               </w:rPr>
-              <w:t>Arthas</w:t>
-            </w:r>
-            <w:proofErr w:type="spellEnd"/>
-            <w:r>
-              <w:rPr>
-                <w:b w:val="0"/>
-              </w:rPr>
-              <w:t xml:space="preserve"> the Harbinger</w:t>
+              <w:t>Arthas the Harbinger</w:t>
             </w:r>
           </w:p>
         </w:tc>
@@ -3185,7 +3160,7 @@
               <w:cnfStyle w:val="000000000000" w:firstRow="0" w:lastRow="0" w:firstColumn="0" w:lastColumn="0" w:oddVBand="0" w:evenVBand="0" w:oddHBand="0" w:evenHBand="0" w:firstRowFirstColumn="0" w:firstRowLastColumn="0" w:lastRowFirstColumn="0" w:lastRowLastColumn="0"/>
             </w:pPr>
             <w:r>
-              <w:t>5</w:t>
+              <w:t>6</w:t>
             </w:r>
           </w:p>
         </w:tc>
@@ -3325,28 +3300,12 @@
                 <w:b w:val="0"/>
               </w:rPr>
             </w:pPr>
-            <w:proofErr w:type="spellStart"/>
             <w:r>
               <w:rPr>
                 <w:b w:val="0"/>
               </w:rPr>
-              <w:t>Nagul</w:t>
-            </w:r>
-            <w:proofErr w:type="spellEnd"/>
-            <w:r>
-              <w:rPr>
-                <w:b w:val="0"/>
-              </w:rPr>
-              <w:t xml:space="preserve"> </w:t>
-            </w:r>
-            <w:proofErr w:type="spellStart"/>
-            <w:r>
-              <w:rPr>
-                <w:b w:val="0"/>
-              </w:rPr>
-              <w:t>Varr</w:t>
-            </w:r>
-            <w:proofErr w:type="spellEnd"/>
+              <w:t>Nagul Varr</w:t>
+            </w:r>
           </w:p>
         </w:tc>
         <w:tc>
@@ -3359,7 +3318,7 @@
               <w:cnfStyle w:val="000000100000" w:firstRow="0" w:lastRow="0" w:firstColumn="0" w:lastColumn="0" w:oddVBand="0" w:evenVBand="0" w:oddHBand="1" w:evenHBand="0" w:firstRowFirstColumn="0" w:firstRowLastColumn="0" w:lastRowFirstColumn="0" w:lastRowLastColumn="0"/>
             </w:pPr>
             <w:r>
-              <w:t>4</w:t>
+              <w:t>5</w:t>
             </w:r>
           </w:p>
         </w:tc>
@@ -3498,19 +3457,11 @@
                 <w:b w:val="0"/>
               </w:rPr>
             </w:pPr>
-            <w:proofErr w:type="spellStart"/>
             <w:r>
               <w:rPr>
                 <w:b w:val="0"/>
               </w:rPr>
-              <w:t>Sevatar</w:t>
-            </w:r>
-            <w:proofErr w:type="spellEnd"/>
-            <w:r>
-              <w:rPr>
-                <w:b w:val="0"/>
-              </w:rPr>
-              <w:t>, Prince of Crows</w:t>
+              <w:t>Sevatar, Prince of Crows</w:t>
             </w:r>
           </w:p>
         </w:tc>
@@ -3524,7 +3475,7 @@
               <w:cnfStyle w:val="000000000000" w:firstRow="0" w:lastRow="0" w:firstColumn="0" w:lastColumn="0" w:oddVBand="0" w:evenVBand="0" w:oddHBand="0" w:evenHBand="0" w:firstRowFirstColumn="0" w:firstRowLastColumn="0" w:lastRowFirstColumn="0" w:lastRowLastColumn="0"/>
             </w:pPr>
             <w:r>
-              <w:t>5</w:t>
+              <w:t>6</w:t>
             </w:r>
           </w:p>
         </w:tc>
@@ -3664,19 +3615,11 @@
                 <w:b w:val="0"/>
               </w:rPr>
             </w:pPr>
-            <w:proofErr w:type="spellStart"/>
             <w:r>
               <w:rPr>
                 <w:b w:val="0"/>
               </w:rPr>
-              <w:t>Argel</w:t>
-            </w:r>
-            <w:proofErr w:type="spellEnd"/>
-            <w:r>
-              <w:rPr>
-                <w:b w:val="0"/>
-              </w:rPr>
-              <w:t xml:space="preserve"> Tal</w:t>
+              <w:t>Argel Tal</w:t>
             </w:r>
           </w:p>
         </w:tc>
@@ -3690,7 +3633,7 @@
               <w:cnfStyle w:val="000000100000" w:firstRow="0" w:lastRow="0" w:firstColumn="0" w:lastColumn="0" w:oddVBand="0" w:evenVBand="0" w:oddHBand="1" w:evenHBand="0" w:firstRowFirstColumn="0" w:firstRowLastColumn="0" w:lastRowFirstColumn="0" w:lastRowLastColumn="0"/>
             </w:pPr>
             <w:r>
-              <w:t>6</w:t>
+              <w:t>7</w:t>
             </w:r>
           </w:p>
         </w:tc>
@@ -3865,7 +3808,7 @@
               <w:cnfStyle w:val="000000000000" w:firstRow="0" w:lastRow="0" w:firstColumn="0" w:lastColumn="0" w:oddVBand="0" w:evenVBand="0" w:oddHBand="0" w:evenHBand="0" w:firstRowFirstColumn="0" w:firstRowLastColumn="0" w:lastRowFirstColumn="0" w:lastRowLastColumn="0"/>
             </w:pPr>
             <w:r>
-              <w:t>5</w:t>
+              <w:t>6</w:t>
             </w:r>
           </w:p>
         </w:tc>
@@ -4023,7 +3966,7 @@
               <w:cnfStyle w:val="000000100000" w:firstRow="0" w:lastRow="0" w:firstColumn="0" w:lastColumn="0" w:oddVBand="0" w:evenVBand="0" w:oddHBand="1" w:evenHBand="0" w:firstRowFirstColumn="0" w:firstRowLastColumn="0" w:lastRowFirstColumn="0" w:lastRowLastColumn="0"/>
             </w:pPr>
             <w:r>
-              <w:t>4</w:t>
+              <w:t>5</w:t>
             </w:r>
           </w:p>
         </w:tc>
@@ -4162,14 +4105,12 @@
                 <w:b w:val="0"/>
               </w:rPr>
             </w:pPr>
-            <w:proofErr w:type="spellStart"/>
             <w:r>
               <w:rPr>
                 <w:b w:val="0"/>
               </w:rPr>
               <w:t>Riftstalker</w:t>
             </w:r>
-            <w:proofErr w:type="spellEnd"/>
           </w:p>
         </w:tc>
         <w:tc>
@@ -4182,7 +4123,7 @@
               <w:cnfStyle w:val="000000000000" w:firstRow="0" w:lastRow="0" w:firstColumn="0" w:lastColumn="0" w:oddVBand="0" w:evenVBand="0" w:oddHBand="0" w:evenHBand="0" w:firstRowFirstColumn="0" w:firstRowLastColumn="0" w:lastRowFirstColumn="0" w:lastRowLastColumn="0"/>
             </w:pPr>
             <w:r>
-              <w:t>5</w:t>
+              <w:t>6</w:t>
             </w:r>
           </w:p>
         </w:tc>
@@ -4340,8 +4281,10 @@
               <w:cnfStyle w:val="000000100000" w:firstRow="0" w:lastRow="0" w:firstColumn="0" w:lastColumn="0" w:oddVBand="0" w:evenVBand="0" w:oddHBand="1" w:evenHBand="0" w:firstRowFirstColumn="0" w:firstRowLastColumn="0" w:lastRowFirstColumn="0" w:lastRowLastColumn="0"/>
             </w:pPr>
             <w:r>
-              <w:t>3</w:t>
-            </w:r>
+              <w:t>5</w:t>
+            </w:r>
+            <w:bookmarkStart w:id="2" w:name="_GoBack"/>
+            <w:bookmarkEnd w:id="2"/>
           </w:p>
         </w:tc>
         <w:tc>
@@ -4477,911 +4420,10 @@
       <w:pPr>
         <w:pStyle w:val="Heading1"/>
       </w:pPr>
-      <w:bookmarkStart w:id="2" w:name="_Toc455072457"/>
+      <w:bookmarkStart w:id="3" w:name="_Toc455072457"/>
       <w:r>
         <w:lastRenderedPageBreak/>
         <w:t>Units</w:t>
-      </w:r>
-      <w:bookmarkEnd w:id="2"/>
-    </w:p>
-    <w:tbl>
-      <w:tblPr>
-        <w:tblStyle w:val="TableGrid"/>
-        <w:tblpPr w:leftFromText="141" w:rightFromText="141" w:vertAnchor="text" w:tblpY="1"/>
-        <w:tblOverlap w:val="never"/>
-        <w:tblW w:w="9923" w:type="dxa"/>
-        <w:tblBorders>
-          <w:top w:val="none" w:sz="0" w:space="0" w:color="auto"/>
-          <w:left w:val="none" w:sz="0" w:space="0" w:color="auto"/>
-          <w:bottom w:val="none" w:sz="0" w:space="0" w:color="auto"/>
-          <w:right w:val="none" w:sz="0" w:space="0" w:color="auto"/>
-          <w:insideH w:val="none" w:sz="0" w:space="0" w:color="auto"/>
-          <w:insideV w:val="none" w:sz="0" w:space="0" w:color="auto"/>
-        </w:tblBorders>
-        <w:tblLayout w:type="fixed"/>
-        <w:tblCellMar>
-          <w:left w:w="0" w:type="dxa"/>
-          <w:right w:w="0" w:type="dxa"/>
-        </w:tblCellMar>
-        <w:tblLook w:val="0600" w:firstRow="0" w:lastRow="0" w:firstColumn="0" w:lastColumn="0" w:noHBand="1" w:noVBand="1"/>
-      </w:tblPr>
-      <w:tblGrid>
-        <w:gridCol w:w="5245"/>
-        <w:gridCol w:w="4678"/>
-      </w:tblGrid>
-      <w:tr>
-        <w:tc>
-          <w:tcPr>
-            <w:tcW w:w="5245" w:type="dxa"/>
-            <w:shd w:val="clear" w:color="auto" w:fill="auto"/>
-          </w:tcPr>
-          <w:p>
-            <w:pPr>
-              <w:pStyle w:val="Heading2"/>
-              <w:ind w:right="281"/>
-              <w:jc w:val="both"/>
-              <w:outlineLvl w:val="1"/>
-            </w:pPr>
-            <w:r>
-              <w:t>Chaos Legionaire</w:t>
-            </w:r>
-          </w:p>
-          <w:p>
-            <w:pPr>
-              <w:pStyle w:val="Heading3"/>
-              <w:outlineLvl w:val="2"/>
-            </w:pPr>
-            <w:r>
-              <w:t>Equipment</w:t>
-            </w:r>
-          </w:p>
-          <w:p>
-            <w:pPr>
-              <w:ind w:right="281"/>
-            </w:pPr>
-            <w:r>
-              <w:t xml:space="preserve">A Chaos Legionaire carries a Bolter or a Bolt Pistol and a </w:t>
-            </w:r>
-            <w:proofErr w:type="spellStart"/>
-            <w:r>
-              <w:t>Chainaxe</w:t>
-            </w:r>
-            <w:proofErr w:type="spellEnd"/>
-            <w:r>
-              <w:t>.</w:t>
-            </w:r>
-          </w:p>
-          <w:p>
-            <w:pPr>
-              <w:pStyle w:val="Heading3"/>
-              <w:outlineLvl w:val="2"/>
-            </w:pPr>
-            <w:proofErr w:type="spellStart"/>
-            <w:r>
-              <w:t>Wargear</w:t>
-            </w:r>
-            <w:proofErr w:type="spellEnd"/>
-          </w:p>
-          <w:p>
-            <w:pPr>
-              <w:ind w:right="281"/>
-            </w:pPr>
-            <w:r>
-              <w:t xml:space="preserve">Chaos </w:t>
-            </w:r>
-            <w:proofErr w:type="spellStart"/>
-            <w:r>
-              <w:t>Legionaires</w:t>
-            </w:r>
-            <w:proofErr w:type="spellEnd"/>
-            <w:r>
-              <w:t xml:space="preserve"> cannot use Heavy Weapons. </w:t>
-            </w:r>
-          </w:p>
-          <w:p>
-            <w:pPr>
-              <w:ind w:right="281"/>
-              <w:jc w:val="both"/>
-            </w:pPr>
-          </w:p>
-          <w:p>
-            <w:pPr>
-              <w:pStyle w:val="Heading2"/>
-              <w:ind w:right="281"/>
-              <w:outlineLvl w:val="1"/>
-            </w:pPr>
-            <w:r>
-              <w:t>Havocs</w:t>
-            </w:r>
-          </w:p>
-          <w:p>
-            <w:pPr>
-              <w:pStyle w:val="Heading3"/>
-              <w:outlineLvl w:val="2"/>
-            </w:pPr>
-            <w:r>
-              <w:t>Equipment</w:t>
-            </w:r>
-          </w:p>
-          <w:p>
-            <w:pPr>
-              <w:ind w:right="281"/>
-            </w:pPr>
-            <w:r>
-              <w:t>A Havoc carries a Hades Autocannon.</w:t>
-            </w:r>
-          </w:p>
-          <w:p>
-            <w:pPr>
-              <w:pStyle w:val="Heading3"/>
-              <w:outlineLvl w:val="2"/>
-            </w:pPr>
-            <w:proofErr w:type="spellStart"/>
-            <w:r>
-              <w:t>Wargear</w:t>
-            </w:r>
-            <w:proofErr w:type="spellEnd"/>
-          </w:p>
-          <w:p>
-            <w:pPr>
-              <w:ind w:right="281"/>
-            </w:pPr>
-            <w:r>
-              <w:t>Havocs can only use heavy weapons.</w:t>
-            </w:r>
-          </w:p>
-          <w:p>
-            <w:pPr>
-              <w:pStyle w:val="Heading2"/>
-              <w:ind w:right="281"/>
-              <w:outlineLvl w:val="1"/>
-            </w:pPr>
-            <w:r>
-              <w:t>Chaos Chosen</w:t>
-            </w:r>
-          </w:p>
-          <w:p>
-            <w:pPr>
-              <w:pStyle w:val="Heading3"/>
-              <w:outlineLvl w:val="2"/>
-            </w:pPr>
-            <w:r>
-              <w:t>Equipment</w:t>
-            </w:r>
-          </w:p>
-          <w:p>
-            <w:pPr>
-              <w:ind w:right="281"/>
-            </w:pPr>
-            <w:r>
-              <w:t xml:space="preserve">A Chaos Chosen carries </w:t>
-            </w:r>
-            <w:proofErr w:type="gramStart"/>
-            <w:r>
-              <w:t>an</w:t>
-            </w:r>
-            <w:proofErr w:type="gramEnd"/>
-            <w:r>
-              <w:t xml:space="preserve"> </w:t>
-            </w:r>
-            <w:r>
-              <w:t>Storm Bolter</w:t>
-            </w:r>
-            <w:r>
-              <w:t xml:space="preserve"> and a </w:t>
-            </w:r>
-            <w:proofErr w:type="spellStart"/>
-            <w:r>
-              <w:t>Chainfist</w:t>
-            </w:r>
-            <w:proofErr w:type="spellEnd"/>
-            <w:r>
-              <w:t>.</w:t>
-            </w:r>
-          </w:p>
-          <w:p>
-            <w:pPr>
-              <w:pStyle w:val="Heading3"/>
-              <w:outlineLvl w:val="2"/>
-            </w:pPr>
-            <w:proofErr w:type="spellStart"/>
-            <w:r>
-              <w:t>Wargear</w:t>
-            </w:r>
-            <w:proofErr w:type="spellEnd"/>
-          </w:p>
-          <w:p>
-            <w:pPr>
-              <w:ind w:right="281"/>
-            </w:pPr>
-            <w:r>
-              <w:t xml:space="preserve">Chaos Chosen cannot use heavy weapons. </w:t>
-            </w:r>
-          </w:p>
-          <w:p>
-            <w:pPr>
-              <w:pStyle w:val="Heading2"/>
-              <w:ind w:right="281"/>
-              <w:outlineLvl w:val="1"/>
-            </w:pPr>
-            <w:r>
-              <w:t>Chaos Sorcerer</w:t>
-            </w:r>
-          </w:p>
-          <w:p>
-            <w:pPr>
-              <w:pStyle w:val="Heading3"/>
-              <w:outlineLvl w:val="2"/>
-            </w:pPr>
-            <w:r>
-              <w:t>Equipment</w:t>
-            </w:r>
-          </w:p>
-          <w:p>
-            <w:pPr>
-              <w:ind w:right="281"/>
-            </w:pPr>
-            <w:r>
-              <w:t xml:space="preserve">A Chaos Sorcerer carries a </w:t>
-            </w:r>
-            <w:proofErr w:type="spellStart"/>
-            <w:r>
-              <w:t>Warpblade</w:t>
-            </w:r>
-            <w:proofErr w:type="spellEnd"/>
-            <w:r>
-              <w:t xml:space="preserve"> (Melee, 12D, 2A, Penetration).</w:t>
-            </w:r>
-          </w:p>
-          <w:p>
-            <w:pPr>
-              <w:pStyle w:val="Heading3"/>
-              <w:outlineLvl w:val="2"/>
-            </w:pPr>
-            <w:proofErr w:type="spellStart"/>
-            <w:r>
-              <w:t>Wargear</w:t>
-            </w:r>
-            <w:proofErr w:type="spellEnd"/>
-          </w:p>
-          <w:p>
-            <w:pPr>
-              <w:ind w:right="281"/>
-            </w:pPr>
-            <w:r>
-              <w:t>Chaos Sorcerers cannot change their weapon.</w:t>
-            </w:r>
-          </w:p>
-          <w:p>
-            <w:pPr>
-              <w:ind w:right="281"/>
-            </w:pPr>
-          </w:p>
-          <w:p>
-            <w:pPr>
-              <w:ind w:right="281"/>
-            </w:pPr>
-            <w:r>
-              <w:t>Powers of the Warp</w:t>
-            </w:r>
-            <w:r>
-              <w:br/>
-              <w:t>Every Devotion Level above 1 increases the Sorcerer’s Psyker Level by one. On DL II, every spell roll of 1 (excluding rerolled rolls) transforms him into a Possessed. On DL III, rolls of &lt;2 transform him. Respawning turns the Possessed back into the Sorcerer.</w:t>
-            </w:r>
-          </w:p>
-          <w:p>
-            <w:pPr>
-              <w:pStyle w:val="Heading2"/>
-              <w:ind w:right="281"/>
-              <w:outlineLvl w:val="1"/>
-            </w:pPr>
-          </w:p>
-          <w:p>
-            <w:pPr>
-              <w:pStyle w:val="Heading2"/>
-              <w:ind w:right="281"/>
-              <w:outlineLvl w:val="1"/>
-            </w:pPr>
-          </w:p>
-          <w:p>
-            <w:pPr>
-              <w:pStyle w:val="Heading2"/>
-              <w:ind w:right="281"/>
-              <w:outlineLvl w:val="1"/>
-            </w:pPr>
-          </w:p>
-          <w:p>
-            <w:pPr>
-              <w:pStyle w:val="Heading2"/>
-              <w:ind w:right="281"/>
-              <w:outlineLvl w:val="1"/>
-            </w:pPr>
-          </w:p>
-          <w:p>
-            <w:pPr>
-              <w:pStyle w:val="Heading2"/>
-              <w:ind w:right="281"/>
-              <w:outlineLvl w:val="1"/>
-            </w:pPr>
-            <w:proofErr w:type="spellStart"/>
-            <w:r>
-              <w:t>Helbrute</w:t>
-            </w:r>
-            <w:proofErr w:type="spellEnd"/>
-          </w:p>
-          <w:p>
-            <w:pPr>
-              <w:pStyle w:val="Heading3"/>
-              <w:outlineLvl w:val="2"/>
-            </w:pPr>
-            <w:r>
-              <w:t>Rules</w:t>
-            </w:r>
-          </w:p>
-          <w:p>
-            <w:pPr>
-              <w:ind w:right="281"/>
-            </w:pPr>
-            <w:proofErr w:type="gramStart"/>
-            <w:r>
-              <w:t>Armored(</w:t>
-            </w:r>
-            <w:proofErr w:type="gramEnd"/>
-            <w:r>
-              <w:t>12)</w:t>
-            </w:r>
-            <w:r>
-              <w:t>, Weapon Platform</w:t>
-            </w:r>
-            <w:r>
-              <w:t>, may not receive Blessings</w:t>
-            </w:r>
-          </w:p>
-          <w:p>
-            <w:pPr>
-              <w:pStyle w:val="Heading3"/>
-              <w:outlineLvl w:val="2"/>
-            </w:pPr>
-            <w:r>
-              <w:t>Equipment</w:t>
-            </w:r>
-          </w:p>
-          <w:p>
-            <w:pPr>
-              <w:ind w:right="281"/>
-            </w:pPr>
-            <w:r>
-              <w:t xml:space="preserve">A </w:t>
-            </w:r>
-            <w:proofErr w:type="spellStart"/>
-            <w:r>
-              <w:t>Helbrute</w:t>
-            </w:r>
-            <w:proofErr w:type="spellEnd"/>
-            <w:r>
-              <w:t xml:space="preserve"> carries a Battle Cannon and a </w:t>
-            </w:r>
-            <w:proofErr w:type="spellStart"/>
-            <w:r>
-              <w:t>Helbrute</w:t>
-            </w:r>
-            <w:proofErr w:type="spellEnd"/>
-            <w:r>
-              <w:t xml:space="preserve"> </w:t>
-            </w:r>
-            <w:proofErr w:type="spellStart"/>
-            <w:r>
-              <w:t>Daemonfist</w:t>
-            </w:r>
-            <w:proofErr w:type="spellEnd"/>
-            <w:r>
-              <w:t xml:space="preserve"> </w:t>
-            </w:r>
-          </w:p>
-          <w:p>
-            <w:pPr>
-              <w:pStyle w:val="Heading3"/>
-              <w:outlineLvl w:val="2"/>
-            </w:pPr>
-            <w:proofErr w:type="spellStart"/>
-            <w:r>
-              <w:t>Wargear</w:t>
-            </w:r>
-            <w:proofErr w:type="spellEnd"/>
-          </w:p>
-          <w:p>
-            <w:pPr>
-              <w:ind w:right="281"/>
-            </w:pPr>
-            <w:proofErr w:type="spellStart"/>
-            <w:r>
-              <w:t>Helbrutes</w:t>
-            </w:r>
-            <w:proofErr w:type="spellEnd"/>
-            <w:r>
-              <w:t xml:space="preserve"> can swap their Battle Cannon for a Hades Autocannon or a Doom Siren.</w:t>
-            </w:r>
-          </w:p>
-          <w:p>
-            <w:pPr>
-              <w:ind w:right="281"/>
-            </w:pPr>
-          </w:p>
-          <w:p>
-            <w:pPr>
-              <w:ind w:right="281"/>
-            </w:pPr>
-            <w:proofErr w:type="spellStart"/>
-            <w:r>
-              <w:t>Helbrute</w:t>
-            </w:r>
-            <w:proofErr w:type="spellEnd"/>
-            <w:r>
-              <w:t xml:space="preserve"> </w:t>
-            </w:r>
-            <w:proofErr w:type="spellStart"/>
-            <w:r>
-              <w:t>Daemonfist</w:t>
-            </w:r>
-            <w:proofErr w:type="spellEnd"/>
-            <w:r>
-              <w:t xml:space="preserve"> (1H):   Melee, 14D, 2A, Lethal Weapon</w:t>
-            </w:r>
-            <w:r>
-              <w:br/>
-            </w:r>
-          </w:p>
-          <w:p>
-            <w:pPr>
-              <w:ind w:right="281"/>
-            </w:pPr>
-          </w:p>
-        </w:tc>
-        <w:tc>
-          <w:tcPr>
-            <w:tcW w:w="4678" w:type="dxa"/>
-            <w:shd w:val="clear" w:color="auto" w:fill="auto"/>
-          </w:tcPr>
-          <w:p>
-            <w:pPr>
-              <w:pStyle w:val="Heading2"/>
-              <w:tabs>
-                <w:tab w:val="left" w:pos="3611"/>
-              </w:tabs>
-              <w:jc w:val="both"/>
-              <w:outlineLvl w:val="1"/>
-            </w:pPr>
-            <w:r>
-              <w:lastRenderedPageBreak/>
-              <w:t>Raptor</w:t>
-            </w:r>
-          </w:p>
-          <w:p>
-            <w:pPr>
-              <w:pStyle w:val="Heading3"/>
-              <w:outlineLvl w:val="2"/>
-            </w:pPr>
-            <w:r>
-              <w:t>Rules</w:t>
-            </w:r>
-          </w:p>
-          <w:p>
-            <w:pPr>
-              <w:rPr>
-                <w:i/>
-              </w:rPr>
-            </w:pPr>
-            <w:r>
-              <w:rPr>
-                <w:i/>
-              </w:rPr>
-              <w:t>Fast</w:t>
-            </w:r>
-          </w:p>
-          <w:p>
-            <w:pPr>
-              <w:pStyle w:val="Heading3"/>
-              <w:outlineLvl w:val="2"/>
-            </w:pPr>
-            <w:r>
-              <w:t>Equipment</w:t>
-            </w:r>
-          </w:p>
-          <w:p>
-            <w:r>
-              <w:t>A Raptor carries a</w:t>
-            </w:r>
-            <w:r>
-              <w:t xml:space="preserve"> Bolt Pistol and a </w:t>
-            </w:r>
-            <w:proofErr w:type="spellStart"/>
-            <w:r>
-              <w:t>Chainaxe</w:t>
-            </w:r>
-            <w:proofErr w:type="spellEnd"/>
-            <w:r>
-              <w:t>.</w:t>
-            </w:r>
-          </w:p>
-          <w:p>
-            <w:pPr>
-              <w:pStyle w:val="Heading3"/>
-              <w:outlineLvl w:val="2"/>
-            </w:pPr>
-            <w:proofErr w:type="spellStart"/>
-            <w:r>
-              <w:t>Wargear</w:t>
-            </w:r>
-            <w:proofErr w:type="spellEnd"/>
-          </w:p>
-          <w:p>
-            <w:r>
-              <w:t xml:space="preserve">Raptors can only use a pistol and/or melee weapons. </w:t>
-            </w:r>
-          </w:p>
-          <w:p>
-            <w:pPr>
-              <w:pStyle w:val="Heading2"/>
-              <w:outlineLvl w:val="1"/>
-            </w:pPr>
-            <w:r>
-              <w:t>Chaos Terminator</w:t>
-            </w:r>
-          </w:p>
-          <w:p>
-            <w:pPr>
-              <w:pStyle w:val="Heading3"/>
-              <w:outlineLvl w:val="2"/>
-            </w:pPr>
-            <w:r>
-              <w:t>Rules</w:t>
-            </w:r>
-          </w:p>
-          <w:p>
-            <w:pPr>
-              <w:rPr>
-                <w:i/>
-              </w:rPr>
-            </w:pPr>
-            <w:r>
-              <w:rPr>
-                <w:i/>
-              </w:rPr>
-              <w:t>Armored</w:t>
-            </w:r>
-          </w:p>
-          <w:p>
-            <w:pPr>
-              <w:pStyle w:val="Heading3"/>
-              <w:outlineLvl w:val="2"/>
-            </w:pPr>
-            <w:r>
-              <w:t>Equipment</w:t>
-            </w:r>
-          </w:p>
-          <w:p>
-            <w:r>
-              <w:t xml:space="preserve">A Chaos Terminator carries an Auto Pistol and a </w:t>
-            </w:r>
-            <w:proofErr w:type="spellStart"/>
-            <w:r>
-              <w:t>Chainfist</w:t>
-            </w:r>
-            <w:proofErr w:type="spellEnd"/>
-            <w:r>
-              <w:t>.</w:t>
-            </w:r>
-          </w:p>
-          <w:p>
-            <w:pPr>
-              <w:pStyle w:val="Heading3"/>
-              <w:outlineLvl w:val="2"/>
-            </w:pPr>
-            <w:proofErr w:type="spellStart"/>
-            <w:r>
-              <w:t>Wargear</w:t>
-            </w:r>
-            <w:proofErr w:type="spellEnd"/>
-          </w:p>
-          <w:p>
-            <w:r>
-              <w:t xml:space="preserve">Chaos Terminators can only use a pistol and/or melee weapons. </w:t>
-            </w:r>
-          </w:p>
-          <w:p>
-            <w:pPr>
-              <w:pStyle w:val="Heading2"/>
-              <w:outlineLvl w:val="1"/>
-            </w:pPr>
-            <w:r>
-              <w:t>Possessed</w:t>
-            </w:r>
-          </w:p>
-          <w:p>
-            <w:pPr>
-              <w:pStyle w:val="Heading3"/>
-              <w:outlineLvl w:val="2"/>
-            </w:pPr>
-            <w:r>
-              <w:t>Rules</w:t>
-            </w:r>
-          </w:p>
-          <w:p>
-            <w:pPr>
-              <w:rPr>
-                <w:i/>
-              </w:rPr>
-            </w:pPr>
-            <w:r>
-              <w:rPr>
-                <w:i/>
-              </w:rPr>
-              <w:t>Fast</w:t>
-            </w:r>
-          </w:p>
-          <w:p>
-            <w:pPr>
-              <w:pStyle w:val="Heading3"/>
-              <w:outlineLvl w:val="2"/>
-            </w:pPr>
-            <w:r>
-              <w:t>Equipment</w:t>
-            </w:r>
-          </w:p>
-          <w:p>
-            <w:r>
-              <w:t>A Possessed has two Daemon Claws and Wings.</w:t>
-            </w:r>
-          </w:p>
-          <w:p>
-            <w:pPr>
-              <w:pStyle w:val="Heading3"/>
-              <w:outlineLvl w:val="2"/>
-            </w:pPr>
-            <w:proofErr w:type="spellStart"/>
-            <w:r>
-              <w:t>Wargear</w:t>
-            </w:r>
-            <w:proofErr w:type="spellEnd"/>
-          </w:p>
-          <w:p>
-            <w:r>
-              <w:t>Possessed cannot change their weapons.</w:t>
-            </w:r>
-          </w:p>
-          <w:p>
-            <w:r>
-              <w:t>Possessed cannot be recruited into your squad, but only spawn during a battle.</w:t>
-            </w:r>
-          </w:p>
-          <w:p>
-            <w:pPr>
-              <w:pStyle w:val="Heading2"/>
-              <w:outlineLvl w:val="1"/>
-            </w:pPr>
-            <w:r>
-              <w:t>Chaos Lord</w:t>
-            </w:r>
-          </w:p>
-          <w:p>
-            <w:pPr>
-              <w:pStyle w:val="Heading3"/>
-              <w:outlineLvl w:val="2"/>
-            </w:pPr>
-            <w:r>
-              <w:t>Rules</w:t>
-            </w:r>
-          </w:p>
-          <w:p>
-            <w:r>
-              <w:t>Armored, Favored Son</w:t>
-            </w:r>
-          </w:p>
-          <w:p>
-            <w:pPr>
-              <w:pStyle w:val="Heading3"/>
-              <w:outlineLvl w:val="2"/>
-            </w:pPr>
-            <w:r>
-              <w:t>Equipment</w:t>
-            </w:r>
-          </w:p>
-          <w:p>
-            <w:r>
-              <w:t>A Chaos Lord carries a Havoc Pistol and a Chain Fist.</w:t>
-            </w:r>
-          </w:p>
-          <w:p>
-            <w:pPr>
-              <w:pStyle w:val="Heading3"/>
-              <w:outlineLvl w:val="2"/>
-            </w:pPr>
-            <w:proofErr w:type="spellStart"/>
-            <w:r>
-              <w:t>Wargear</w:t>
-            </w:r>
-            <w:proofErr w:type="spellEnd"/>
-          </w:p>
-          <w:p>
-            <w:r>
-              <w:t>Chaos Lords can carry a pistol and/or melee weapons.</w:t>
-            </w:r>
-          </w:p>
-          <w:p>
-            <w:pPr>
-              <w:pStyle w:val="Heading2"/>
-              <w:outlineLvl w:val="1"/>
-            </w:pPr>
-          </w:p>
-          <w:p>
-            <w:pPr>
-              <w:pStyle w:val="Heading2"/>
-              <w:outlineLvl w:val="1"/>
-            </w:pPr>
-          </w:p>
-          <w:p>
-            <w:pPr>
-              <w:pStyle w:val="Heading2"/>
-              <w:outlineLvl w:val="1"/>
-            </w:pPr>
-            <w:r>
-              <w:t>Chaos Dreadnought</w:t>
-            </w:r>
-          </w:p>
-          <w:p>
-            <w:pPr>
-              <w:pStyle w:val="Heading3"/>
-              <w:outlineLvl w:val="2"/>
-            </w:pPr>
-            <w:r>
-              <w:t>Rules</w:t>
-            </w:r>
-          </w:p>
-          <w:p>
-            <w:proofErr w:type="gramStart"/>
-            <w:r>
-              <w:t>Armored(</w:t>
-            </w:r>
-            <w:proofErr w:type="gramEnd"/>
-            <w:r>
-              <w:t>15)</w:t>
-            </w:r>
-            <w:r>
-              <w:t>, Weapon Platform, may not receive Blessings</w:t>
-            </w:r>
-            <w:r>
-              <w:t>, Marks or Powers</w:t>
-            </w:r>
-          </w:p>
-          <w:p>
-            <w:pPr>
-              <w:pStyle w:val="Heading3"/>
-              <w:outlineLvl w:val="2"/>
-            </w:pPr>
-            <w:r>
-              <w:t>Equipment</w:t>
-            </w:r>
-          </w:p>
-          <w:p>
-            <w:r>
-              <w:t>A Chaos Dreadnought</w:t>
-            </w:r>
-            <w:r>
-              <w:t xml:space="preserve"> carries an Autocannon </w:t>
-            </w:r>
-            <w:r>
-              <w:t>and a Dreadnought</w:t>
-            </w:r>
-            <w:r>
-              <w:t xml:space="preserve"> F</w:t>
-            </w:r>
-            <w:r>
-              <w:t>ist (Melee, 14D, 2A, Penetration).</w:t>
-            </w:r>
-          </w:p>
-          <w:p>
-            <w:pPr>
-              <w:pStyle w:val="Heading3"/>
-              <w:outlineLvl w:val="2"/>
-            </w:pPr>
-            <w:proofErr w:type="spellStart"/>
-            <w:r>
-              <w:t>Wargear</w:t>
-            </w:r>
-            <w:proofErr w:type="spellEnd"/>
-          </w:p>
-          <w:p>
-            <w:pPr>
-              <w:tabs>
-                <w:tab w:val="left" w:pos="4170"/>
-              </w:tabs>
-              <w:jc w:val="both"/>
-            </w:pPr>
-            <w:r>
-              <w:t xml:space="preserve">Chaos </w:t>
-            </w:r>
-            <w:r>
-              <w:t>Dreadnaughts can swap their Weapons for an Autocannon, Twin-Linked Las Cannon or Whirlwind Missiles.</w:t>
-            </w:r>
-          </w:p>
-          <w:p>
-            <w:pPr>
-              <w:tabs>
-                <w:tab w:val="left" w:pos="4170"/>
-              </w:tabs>
-              <w:jc w:val="both"/>
-            </w:pPr>
-          </w:p>
-          <w:p>
-            <w:r>
-              <w:t>Dreadnaught Fist (1H):   Melee, 14D, 2A, Penetration</w:t>
-            </w:r>
-            <w:r>
-              <w:br/>
-              <w:t xml:space="preserve">Autocannon:  30cm, 10D, 4A, Rapid Fire, can’t </w:t>
-            </w:r>
-            <w:proofErr w:type="spellStart"/>
-            <w:r>
-              <w:t>crit</w:t>
-            </w:r>
-            <w:proofErr w:type="spellEnd"/>
-            <w:r>
-              <w:br/>
-              <w:t>Twin-Linked Las Cannon:  45cm, 12D, 4A, Energy</w:t>
-            </w:r>
-            <w:r>
-              <w:br/>
-              <w:t xml:space="preserve">Whirlwind Missiles:  30cm, 8D, 3A, </w:t>
-            </w:r>
-            <w:proofErr w:type="spellStart"/>
-            <w:r>
-              <w:t>AoE</w:t>
-            </w:r>
-            <w:proofErr w:type="spellEnd"/>
-            <w:r>
-              <w:t xml:space="preserve"> M</w:t>
-            </w:r>
-          </w:p>
-          <w:p/>
-          <w:p/>
-          <w:p/>
-          <w:p/>
-          <w:p>
-            <w:pPr>
-              <w:tabs>
-                <w:tab w:val="left" w:pos="3611"/>
-                <w:tab w:val="left" w:pos="3885"/>
-              </w:tabs>
-              <w:jc w:val="both"/>
-            </w:pPr>
-          </w:p>
-          <w:p>
-            <w:pPr>
-              <w:tabs>
-                <w:tab w:val="left" w:pos="3611"/>
-                <w:tab w:val="left" w:pos="3885"/>
-              </w:tabs>
-              <w:jc w:val="both"/>
-            </w:pPr>
-          </w:p>
-        </w:tc>
-      </w:tr>
-    </w:tbl>
-    <w:p/>
-    <w:p/>
-    <w:p>
-      <w:r>
-        <w:br w:type="page"/>
-      </w:r>
-    </w:p>
-    <w:p>
-      <w:pPr>
-        <w:pStyle w:val="Heading1"/>
-      </w:pPr>
-      <w:bookmarkStart w:id="3" w:name="_Toc455072458"/>
-      <w:r>
-        <w:lastRenderedPageBreak/>
-        <w:t>Heroes</w:t>
       </w:r>
       <w:bookmarkEnd w:id="3"/>
     </w:p>
@@ -5419,24 +4461,67 @@
           <w:p>
             <w:pPr>
               <w:pStyle w:val="Heading2"/>
-              <w:ind w:right="423"/>
+              <w:ind w:right="281"/>
               <w:jc w:val="both"/>
               <w:outlineLvl w:val="1"/>
             </w:pPr>
-            <w:proofErr w:type="spellStart"/>
-            <w:r>
-              <w:t>Warsmith</w:t>
-            </w:r>
-            <w:proofErr w:type="spellEnd"/>
-            <w:r>
-              <w:t xml:space="preserve"> Kroeger</w:t>
+            <w:r>
+              <w:t>Chaos Legionaire</w:t>
             </w:r>
           </w:p>
           <w:p>
             <w:pPr>
               <w:pStyle w:val="Heading3"/>
-              <w:ind w:right="423"/>
+              <w:outlineLvl w:val="2"/>
+            </w:pPr>
+            <w:r>
+              <w:t>Equipment</w:t>
+            </w:r>
+          </w:p>
+          <w:p>
+            <w:pPr>
+              <w:ind w:right="281"/>
+            </w:pPr>
+            <w:r>
+              <w:t>A Chaos Legionaire carries a Bolter or a Bolt Pistol and a Chainaxe.</w:t>
+            </w:r>
+          </w:p>
+          <w:p>
+            <w:pPr>
+              <w:pStyle w:val="Heading3"/>
+              <w:outlineLvl w:val="2"/>
+            </w:pPr>
+            <w:r>
+              <w:t>Wargear</w:t>
+            </w:r>
+          </w:p>
+          <w:p>
+            <w:pPr>
+              <w:ind w:right="281"/>
+            </w:pPr>
+            <w:r>
+              <w:t xml:space="preserve">Chaos Legionaires cannot use Heavy Weapons. </w:t>
+            </w:r>
+          </w:p>
+          <w:p>
+            <w:pPr>
+              <w:ind w:right="281"/>
               <w:jc w:val="both"/>
+            </w:pPr>
+          </w:p>
+          <w:p>
+            <w:pPr>
+              <w:pStyle w:val="Heading2"/>
+              <w:ind w:right="281"/>
+              <w:outlineLvl w:val="1"/>
+            </w:pPr>
+            <w:r>
+              <w:t>Havocs</w:t>
+            </w:r>
+          </w:p>
+          <w:p>
+            <w:pPr>
+              <w:pStyle w:val="Heading3"/>
               <w:outlineLvl w:val="2"/>
             </w:pPr>
             <w:r>
@@ -5445,127 +4530,92 @@
           </w:p>
           <w:p>
             <w:pPr>
-              <w:ind w:right="423"/>
-              <w:jc w:val="both"/>
-            </w:pPr>
-            <w:proofErr w:type="spellStart"/>
-            <w:r>
-              <w:t>Warsmith</w:t>
-            </w:r>
-            <w:proofErr w:type="spellEnd"/>
-            <w:r>
-              <w:t xml:space="preserve"> Kroeger carries two </w:t>
-            </w:r>
-            <w:proofErr w:type="spellStart"/>
-            <w:r>
-              <w:t>Chainaxes</w:t>
-            </w:r>
-            <w:proofErr w:type="spellEnd"/>
-            <w:r>
-              <w:t>.</w:t>
+              <w:ind w:right="281"/>
+            </w:pPr>
+            <w:r>
+              <w:t>A Havoc carries a Hades Autocannon.</w:t>
             </w:r>
           </w:p>
           <w:p>
             <w:pPr>
               <w:pStyle w:val="Heading3"/>
-              <w:ind w:right="423"/>
-              <w:jc w:val="both"/>
               <w:outlineLvl w:val="2"/>
             </w:pPr>
             <w:r>
-              <w:t>Trait: Breaker</w:t>
-            </w:r>
-          </w:p>
-          <w:p>
-            <w:pPr>
-              <w:ind w:right="423"/>
-              <w:jc w:val="both"/>
-            </w:pPr>
-            <w:proofErr w:type="spellStart"/>
-            <w:r>
-              <w:t>Warsmith</w:t>
-            </w:r>
-            <w:proofErr w:type="spellEnd"/>
-            <w:r>
-              <w:t xml:space="preserve"> Kroeger is an Iron Warrior </w:t>
-            </w:r>
-            <w:proofErr w:type="spellStart"/>
-            <w:r>
-              <w:t>Siegemaster</w:t>
-            </w:r>
-            <w:proofErr w:type="spellEnd"/>
-            <w:r>
-              <w:t xml:space="preserve">, all his attacks have </w:t>
-            </w:r>
-            <w:r>
-              <w:rPr>
-                <w:i/>
-              </w:rPr>
-              <w:t>Rending</w:t>
-            </w:r>
-            <w:r>
-              <w:t>.</w:t>
+              <w:t>Wargear</w:t>
+            </w:r>
+          </w:p>
+          <w:p>
+            <w:pPr>
+              <w:ind w:right="281"/>
+            </w:pPr>
+            <w:r>
+              <w:t>Havocs can only use heavy weapons.</w:t>
+            </w:r>
+          </w:p>
+          <w:p>
+            <w:pPr>
+              <w:pStyle w:val="Heading2"/>
+              <w:ind w:right="281"/>
+              <w:outlineLvl w:val="1"/>
+            </w:pPr>
+            <w:r>
+              <w:t>Chaos Chosen</w:t>
             </w:r>
           </w:p>
           <w:p>
             <w:pPr>
               <w:pStyle w:val="Heading3"/>
-              <w:ind w:right="423"/>
-              <w:jc w:val="both"/>
               <w:outlineLvl w:val="2"/>
             </w:pPr>
             <w:r>
-              <w:t>Synergy</w:t>
-            </w:r>
-          </w:p>
-          <w:p>
-            <w:pPr>
-              <w:ind w:right="423"/>
-              <w:jc w:val="both"/>
-            </w:pPr>
-            <w:r>
-              <w:t xml:space="preserve">If there are at least two characters with a heavy weapon in Kroeger’s Squad, they gain </w:t>
-            </w:r>
-            <w:r>
-              <w:rPr>
-                <w:i/>
-              </w:rPr>
-              <w:t>Penetration</w:t>
-            </w:r>
-            <w:r>
-              <w:t>.</w:t>
-            </w:r>
-          </w:p>
-          <w:p>
-            <w:pPr>
-              <w:ind w:right="423"/>
-            </w:pPr>
+              <w:t>Equipment</w:t>
+            </w:r>
+          </w:p>
+          <w:p>
+            <w:pPr>
+              <w:ind w:right="281"/>
+            </w:pPr>
+            <w:r>
+              <w:t xml:space="preserve">A Chaos Chosen carries an </w:t>
+            </w:r>
+            <w:r>
+              <w:t>Storm Bolter</w:t>
+            </w:r>
+            <w:r>
+              <w:t xml:space="preserve"> and a Chainfist.</w:t>
+            </w:r>
+          </w:p>
+          <w:p>
+            <w:pPr>
+              <w:pStyle w:val="Heading3"/>
+              <w:outlineLvl w:val="2"/>
+            </w:pPr>
+            <w:r>
+              <w:t>Wargear</w:t>
+            </w:r>
+          </w:p>
+          <w:p>
+            <w:pPr>
+              <w:ind w:right="281"/>
+            </w:pPr>
+            <w:r>
+              <w:t xml:space="preserve">Chaos Chosen cannot use heavy weapons. </w:t>
+            </w:r>
           </w:p>
           <w:p>
             <w:pPr>
               <w:pStyle w:val="Heading2"/>
-              <w:ind w:right="423"/>
+              <w:ind w:right="281"/>
               <w:outlineLvl w:val="1"/>
             </w:pPr>
-            <w:proofErr w:type="spellStart"/>
-            <w:r>
-              <w:t>Nagul</w:t>
-            </w:r>
-            <w:proofErr w:type="spellEnd"/>
-            <w:r>
-              <w:t xml:space="preserve"> </w:t>
-            </w:r>
-            <w:proofErr w:type="spellStart"/>
-            <w:r>
-              <w:t>Varr</w:t>
-            </w:r>
-            <w:proofErr w:type="spellEnd"/>
+            <w:r>
+              <w:t>Chaos Sorcerer</w:t>
+            </w:r>
           </w:p>
           <w:p>
             <w:pPr>
               <w:pStyle w:val="Heading3"/>
-              <w:ind w:right="423"/>
-              <w:jc w:val="both"/>
               <w:outlineLvl w:val="2"/>
             </w:pPr>
             <w:r>
@@ -5574,728 +4624,161 @@
           </w:p>
           <w:p>
             <w:pPr>
-              <w:ind w:right="423"/>
-              <w:jc w:val="both"/>
-            </w:pPr>
-            <w:proofErr w:type="spellStart"/>
-            <w:r>
-              <w:t>Nagul</w:t>
-            </w:r>
-            <w:proofErr w:type="spellEnd"/>
-            <w:r>
-              <w:t xml:space="preserve"> </w:t>
-            </w:r>
-            <w:proofErr w:type="spellStart"/>
-            <w:r>
-              <w:t>Varr</w:t>
-            </w:r>
-            <w:proofErr w:type="spellEnd"/>
-            <w:r>
-              <w:t xml:space="preserve"> carries his scythe </w:t>
-            </w:r>
-            <w:r>
-              <w:rPr>
-                <w:i/>
-              </w:rPr>
-              <w:t xml:space="preserve">Harvester of Souls </w:t>
-            </w:r>
-            <w:r>
-              <w:t xml:space="preserve">(counts as Power Hammer) which is </w:t>
-            </w:r>
-            <w:r>
-              <w:rPr>
-                <w:i/>
-              </w:rPr>
-              <w:t>Poisoned</w:t>
-            </w:r>
-            <w:r>
-              <w:t xml:space="preserve">. </w:t>
+              <w:ind w:right="281"/>
+            </w:pPr>
+            <w:r>
+              <w:t>A Chaos Sorcerer carries a Warpblade (Melee, 12D, 2A, Penetration).</w:t>
             </w:r>
           </w:p>
           <w:p>
             <w:pPr>
               <w:pStyle w:val="Heading3"/>
-              <w:ind w:right="423"/>
-              <w:jc w:val="both"/>
               <w:outlineLvl w:val="2"/>
             </w:pPr>
             <w:r>
-              <w:t>Trait: Soul Harvest</w:t>
-            </w:r>
-          </w:p>
-          <w:p>
-            <w:pPr>
-              <w:ind w:right="423"/>
-              <w:jc w:val="both"/>
-            </w:pPr>
-            <w:r>
-              <w:t xml:space="preserve">Whenever a unit dies within 20cm of </w:t>
-            </w:r>
-            <w:proofErr w:type="spellStart"/>
-            <w:r>
-              <w:t>Nagul</w:t>
-            </w:r>
-            <w:proofErr w:type="spellEnd"/>
-            <w:r>
-              <w:t xml:space="preserve"> </w:t>
-            </w:r>
-            <w:proofErr w:type="spellStart"/>
-            <w:r>
-              <w:t>Varr</w:t>
-            </w:r>
-            <w:proofErr w:type="spellEnd"/>
-            <w:r>
-              <w:t xml:space="preserve">, he gains a Soul. </w:t>
-            </w:r>
-            <w:proofErr w:type="spellStart"/>
-            <w:r>
-              <w:t>Nagul</w:t>
-            </w:r>
-            <w:proofErr w:type="spellEnd"/>
-            <w:r>
-              <w:t xml:space="preserve"> may devour a soul to regain 2 HP. For every Soul he has, his attacks gain +2 Damage.</w:t>
+              <w:t>Wargear</w:t>
+            </w:r>
+          </w:p>
+          <w:p>
+            <w:pPr>
+              <w:ind w:right="281"/>
+            </w:pPr>
+            <w:r>
+              <w:t>Chaos Sorcerers cannot change their weapon.</w:t>
+            </w:r>
+          </w:p>
+          <w:p>
+            <w:pPr>
+              <w:ind w:right="281"/>
+            </w:pPr>
+          </w:p>
+          <w:p>
+            <w:pPr>
+              <w:ind w:right="281"/>
+            </w:pPr>
+            <w:r>
+              <w:t>Powers of the Warp</w:t>
+            </w:r>
+            <w:r>
+              <w:br/>
+              <w:t>Every Devotion Level above 1 increases the Sorcerer’s Psyker Level by one. On DL II, every spell roll of 1 (excluding rerolled rolls) transforms him into a Possessed. On DL III, rolls of &lt;2 transform him. Respawning turns the Possessed back into the Sorcerer.</w:t>
+            </w:r>
+          </w:p>
+          <w:p>
+            <w:pPr>
+              <w:pStyle w:val="Heading2"/>
+              <w:ind w:right="281"/>
+              <w:outlineLvl w:val="1"/>
+            </w:pPr>
+          </w:p>
+          <w:p>
+            <w:pPr>
+              <w:pStyle w:val="Heading2"/>
+              <w:ind w:right="281"/>
+              <w:outlineLvl w:val="1"/>
+            </w:pPr>
+          </w:p>
+          <w:p>
+            <w:pPr>
+              <w:pStyle w:val="Heading2"/>
+              <w:ind w:right="281"/>
+              <w:outlineLvl w:val="1"/>
+            </w:pPr>
+          </w:p>
+          <w:p>
+            <w:pPr>
+              <w:pStyle w:val="Heading2"/>
+              <w:ind w:right="281"/>
+              <w:outlineLvl w:val="1"/>
+            </w:pPr>
+          </w:p>
+          <w:p>
+            <w:pPr>
+              <w:pStyle w:val="Heading2"/>
+              <w:ind w:right="281"/>
+              <w:outlineLvl w:val="1"/>
+            </w:pPr>
+            <w:r>
+              <w:t>Helbrute</w:t>
             </w:r>
           </w:p>
           <w:p>
             <w:pPr>
               <w:pStyle w:val="Heading3"/>
-              <w:ind w:right="423"/>
-              <w:jc w:val="both"/>
               <w:outlineLvl w:val="2"/>
             </w:pPr>
             <w:r>
-              <w:t>Skill: Wave of Death</w:t>
-            </w:r>
-          </w:p>
-          <w:p>
-            <w:pPr>
-              <w:ind w:right="423"/>
-              <w:jc w:val="both"/>
-            </w:pPr>
-            <w:proofErr w:type="spellStart"/>
-            <w:r>
-              <w:t>Nagul</w:t>
-            </w:r>
-            <w:proofErr w:type="spellEnd"/>
-            <w:r>
-              <w:t xml:space="preserve"> releases a wave of death, dealing 1 hit per Soul with 10 damage to every enemy unit within 10cm. This Skill costs 2 AP.</w:t>
+              <w:t>Rules</w:t>
+            </w:r>
+          </w:p>
+          <w:p>
+            <w:pPr>
+              <w:ind w:right="281"/>
+            </w:pPr>
+            <w:r>
+              <w:t>Armored(12)</w:t>
+            </w:r>
+            <w:r>
+              <w:t>, Weapon Platform</w:t>
+            </w:r>
+            <w:r>
+              <w:t>, may not receive Blessings</w:t>
             </w:r>
           </w:p>
           <w:p>
             <w:pPr>
               <w:pStyle w:val="Heading3"/>
-              <w:ind w:right="423"/>
-              <w:jc w:val="both"/>
               <w:outlineLvl w:val="2"/>
             </w:pPr>
             <w:r>
-              <w:t xml:space="preserve">Synergy </w:t>
-            </w:r>
-          </w:p>
-          <w:p>
-            <w:pPr>
-              <w:ind w:right="423"/>
-              <w:jc w:val="both"/>
-            </w:pPr>
-            <w:r>
-              <w:t xml:space="preserve">When aligned to Khorne, </w:t>
-            </w:r>
-            <w:r>
-              <w:rPr>
-                <w:i/>
-              </w:rPr>
-              <w:t xml:space="preserve">Harvester of Souls </w:t>
-            </w:r>
-            <w:r>
-              <w:t xml:space="preserve">gains +1 attack </w:t>
-            </w:r>
-            <w:r>
-              <w:t>per</w:t>
-            </w:r>
-            <w:r>
-              <w:t xml:space="preserve"> </w:t>
-            </w:r>
-            <w:r>
-              <w:t>Soul.</w:t>
-            </w:r>
-          </w:p>
-          <w:p>
-            <w:pPr>
-              <w:ind w:right="423"/>
-            </w:pPr>
-            <w:r>
-              <w:t>When aligned to Nurgle, Wa</w:t>
-            </w:r>
-            <w:r>
-              <w:t>ve of Death gets 20cm range.</w:t>
+              <w:t>Equipment</w:t>
+            </w:r>
+          </w:p>
+          <w:p>
+            <w:pPr>
+              <w:ind w:right="281"/>
+            </w:pPr>
+            <w:r>
+              <w:t xml:space="preserve">A Helbrute carries a Battle Cannon and a Helbrute Daemonfist </w:t>
+            </w:r>
+          </w:p>
+          <w:p>
+            <w:pPr>
+              <w:pStyle w:val="Heading3"/>
+              <w:outlineLvl w:val="2"/>
+            </w:pPr>
+            <w:r>
+              <w:t>Wargear</w:t>
+            </w:r>
+          </w:p>
+          <w:p>
+            <w:pPr>
+              <w:ind w:right="281"/>
+            </w:pPr>
+            <w:r>
+              <w:t>Helbrutes can swap their Battle Cannon for a Hades Autocannon or a Doom Siren.</w:t>
+            </w:r>
+          </w:p>
+          <w:p>
+            <w:pPr>
+              <w:ind w:right="281"/>
+            </w:pPr>
+          </w:p>
+          <w:p>
+            <w:pPr>
+              <w:ind w:right="281"/>
+            </w:pPr>
+            <w:r>
+              <w:t>Helbrute Daemonfist (1H):   Melee, 14D, 2A, Lethal Weapon</w:t>
             </w:r>
             <w:r>
               <w:br/>
-              <w:t xml:space="preserve">When aligned to Slaanesh, </w:t>
-            </w:r>
-            <w:proofErr w:type="spellStart"/>
-            <w:r>
-              <w:t>Nagul</w:t>
-            </w:r>
-            <w:proofErr w:type="spellEnd"/>
-            <w:r>
-              <w:t xml:space="preserve"> gains two souls with Soul Harvest.</w:t>
-            </w:r>
-            <w:r>
-              <w:t xml:space="preserve"> </w:t>
-            </w:r>
-          </w:p>
-          <w:p>
-            <w:pPr>
-              <w:ind w:right="423"/>
-              <w:jc w:val="both"/>
-            </w:pPr>
-            <w:r>
-              <w:t xml:space="preserve">When </w:t>
-            </w:r>
-            <w:r>
-              <w:t xml:space="preserve">aligned to Tzeentch, </w:t>
-            </w:r>
-            <w:proofErr w:type="spellStart"/>
-            <w:r>
-              <w:t>Nagul</w:t>
-            </w:r>
-            <w:proofErr w:type="spellEnd"/>
-            <w:r>
-              <w:t xml:space="preserve"> may ignore</w:t>
-            </w:r>
-            <w:r>
-              <w:t xml:space="preserve"> a wound on a </w:t>
-            </w:r>
-            <w:proofErr w:type="gramStart"/>
-            <w:r>
-              <w:t>&lt;(</w:t>
-            </w:r>
-            <w:proofErr w:type="gramEnd"/>
-            <w:r>
-              <w:t>Souls x2)</w:t>
-            </w:r>
-            <w:r>
-              <w:t>.</w:t>
-            </w:r>
-          </w:p>
-          <w:p>
-            <w:pPr>
-              <w:pStyle w:val="Heading2"/>
-              <w:ind w:right="423"/>
-              <w:outlineLvl w:val="1"/>
-            </w:pPr>
-          </w:p>
-          <w:p>
-            <w:pPr>
-              <w:pStyle w:val="Heading2"/>
-              <w:ind w:right="423"/>
-              <w:outlineLvl w:val="1"/>
-            </w:pPr>
-          </w:p>
-          <w:p>
-            <w:pPr>
-              <w:pStyle w:val="Heading2"/>
-              <w:ind w:right="423"/>
-              <w:outlineLvl w:val="1"/>
-            </w:pPr>
-            <w:proofErr w:type="spellStart"/>
-            <w:r>
-              <w:t>Argel</w:t>
-            </w:r>
-            <w:proofErr w:type="spellEnd"/>
-            <w:r>
-              <w:t xml:space="preserve"> Tal</w:t>
-            </w:r>
-          </w:p>
-          <w:p>
-            <w:pPr>
-              <w:pStyle w:val="Heading3"/>
-              <w:ind w:right="423"/>
-              <w:jc w:val="both"/>
-              <w:outlineLvl w:val="2"/>
-            </w:pPr>
-            <w:r>
-              <w:t>Equipment</w:t>
-            </w:r>
-          </w:p>
-          <w:p>
-            <w:pPr>
-              <w:ind w:right="423"/>
-              <w:jc w:val="both"/>
-            </w:pPr>
-            <w:proofErr w:type="spellStart"/>
-            <w:r>
-              <w:t>Argel</w:t>
-            </w:r>
-            <w:proofErr w:type="spellEnd"/>
-            <w:r>
-              <w:t xml:space="preserve"> Tal carries a </w:t>
-            </w:r>
-            <w:proofErr w:type="spellStart"/>
-            <w:r>
-              <w:t>Doombolter</w:t>
-            </w:r>
-            <w:proofErr w:type="spellEnd"/>
-            <w:r>
-              <w:t xml:space="preserve"> in Human Form and two Daemon Claws in Daemon Form.</w:t>
-            </w:r>
-          </w:p>
-          <w:p>
-            <w:pPr>
-              <w:pStyle w:val="Heading3"/>
-              <w:ind w:right="423"/>
-              <w:jc w:val="both"/>
-              <w:outlineLvl w:val="2"/>
-            </w:pPr>
-            <w:r>
-              <w:lastRenderedPageBreak/>
-              <w:t xml:space="preserve">Trait: </w:t>
-            </w:r>
-            <w:proofErr w:type="spellStart"/>
-            <w:r>
-              <w:t>Symbiosys</w:t>
-            </w:r>
-            <w:proofErr w:type="spellEnd"/>
-          </w:p>
-          <w:p>
-            <w:pPr>
-              <w:ind w:right="423"/>
-              <w:jc w:val="both"/>
-            </w:pPr>
-            <w:r>
-              <w:t xml:space="preserve">A deep bond between </w:t>
-            </w:r>
-            <w:proofErr w:type="spellStart"/>
-            <w:r>
-              <w:t>Argel</w:t>
-            </w:r>
-            <w:proofErr w:type="spellEnd"/>
-            <w:r>
-              <w:t xml:space="preserve"> Tal and his daemon </w:t>
-            </w:r>
-            <w:proofErr w:type="spellStart"/>
-            <w:r>
-              <w:rPr>
-                <w:i/>
-              </w:rPr>
-              <w:t>Raum</w:t>
-            </w:r>
-            <w:proofErr w:type="spellEnd"/>
-            <w:r>
-              <w:t xml:space="preserve"> gives them the edge in combat. While </w:t>
-            </w:r>
-            <w:proofErr w:type="spellStart"/>
-            <w:r>
-              <w:t>Argel</w:t>
-            </w:r>
-            <w:proofErr w:type="spellEnd"/>
-            <w:r>
-              <w:t xml:space="preserve"> Tal is in </w:t>
-            </w:r>
-            <w:r>
-              <w:t>Daemon</w:t>
-            </w:r>
-            <w:r>
-              <w:t xml:space="preserve"> Form, </w:t>
-            </w:r>
-            <w:proofErr w:type="spellStart"/>
-            <w:r>
-              <w:rPr>
-                <w:i/>
-              </w:rPr>
-              <w:t>Raum</w:t>
-            </w:r>
-            <w:proofErr w:type="spellEnd"/>
-            <w:r>
-              <w:rPr>
-                <w:i/>
-              </w:rPr>
-              <w:t xml:space="preserve"> </w:t>
-            </w:r>
-            <w:r>
-              <w:t>heals him</w:t>
-            </w:r>
-            <w:r>
-              <w:t xml:space="preserve"> for </w:t>
-            </w:r>
-            <w:r>
-              <w:t xml:space="preserve">1 HP per </w:t>
-            </w:r>
-            <w:r>
-              <w:t>round</w:t>
-            </w:r>
-            <w:r>
-              <w:t xml:space="preserve">. While in </w:t>
-            </w:r>
-            <w:r>
-              <w:t>Human</w:t>
-            </w:r>
-            <w:r>
-              <w:t xml:space="preserve"> Form, </w:t>
-            </w:r>
-            <w:proofErr w:type="spellStart"/>
-            <w:r>
-              <w:t>Argel</w:t>
-            </w:r>
-            <w:proofErr w:type="spellEnd"/>
-            <w:r>
-              <w:t xml:space="preserve"> Tal </w:t>
-            </w:r>
-            <w:r>
-              <w:t xml:space="preserve">gets +4 MM through </w:t>
-            </w:r>
-            <w:proofErr w:type="spellStart"/>
-            <w:r>
-              <w:rPr>
-                <w:i/>
-              </w:rPr>
-              <w:t>R</w:t>
-            </w:r>
-            <w:r>
-              <w:rPr>
-                <w:i/>
-              </w:rPr>
-              <w:t>au</w:t>
-            </w:r>
-            <w:r>
-              <w:rPr>
-                <w:i/>
-              </w:rPr>
-              <w:t>m’s</w:t>
-            </w:r>
-            <w:proofErr w:type="spellEnd"/>
-            <w:r>
-              <w:rPr>
-                <w:i/>
-              </w:rPr>
-              <w:t xml:space="preserve"> </w:t>
-            </w:r>
-            <w:r>
-              <w:t>d</w:t>
-            </w:r>
-            <w:r>
-              <w:t>aemonic senses.</w:t>
-            </w:r>
-          </w:p>
-          <w:p>
-            <w:pPr>
-              <w:pStyle w:val="Heading3"/>
-              <w:ind w:right="423"/>
-              <w:jc w:val="both"/>
-              <w:outlineLvl w:val="2"/>
-            </w:pPr>
-            <w:r>
-              <w:t>Synergy</w:t>
-            </w:r>
-          </w:p>
-          <w:p>
-            <w:pPr>
-              <w:ind w:right="423"/>
-              <w:jc w:val="both"/>
-            </w:pPr>
-            <w:r>
-              <w:t xml:space="preserve">When there is at least two more </w:t>
-            </w:r>
-            <w:r>
-              <w:rPr>
-                <w:i/>
-              </w:rPr>
-              <w:t xml:space="preserve">Gal </w:t>
-            </w:r>
-            <w:proofErr w:type="spellStart"/>
-            <w:r>
-              <w:rPr>
-                <w:i/>
-              </w:rPr>
-              <w:t>Vorbak</w:t>
-            </w:r>
-            <w:proofErr w:type="spellEnd"/>
-            <w:r>
-              <w:t xml:space="preserve"> in your Squad, they</w:t>
-            </w:r>
-            <w:r>
-              <w:t xml:space="preserve"> </w:t>
-            </w:r>
-            <w:r>
-              <w:t xml:space="preserve">(but not </w:t>
-            </w:r>
-            <w:proofErr w:type="spellStart"/>
-            <w:r>
-              <w:t>Argel</w:t>
-            </w:r>
-            <w:proofErr w:type="spellEnd"/>
-            <w:r>
-              <w:t xml:space="preserve"> Tal) </w:t>
-            </w:r>
-            <w:r>
-              <w:t>get +1</w:t>
-            </w:r>
-            <w:r>
-              <w:t xml:space="preserve"> attacks in melee combat.</w:t>
-            </w:r>
-            <w:r>
-              <w:t xml:space="preserve"> </w:t>
-            </w:r>
-            <w:proofErr w:type="spellStart"/>
-            <w:r>
-              <w:t>Argel</w:t>
-            </w:r>
-            <w:proofErr w:type="spellEnd"/>
-            <w:r>
-              <w:t xml:space="preserve"> Tal gets +1 HP per </w:t>
-            </w:r>
-            <w:r>
-              <w:rPr>
-                <w:i/>
-              </w:rPr>
-              <w:t xml:space="preserve">Gal </w:t>
-            </w:r>
-            <w:proofErr w:type="spellStart"/>
-            <w:r>
-              <w:rPr>
-                <w:i/>
-              </w:rPr>
-              <w:t>Vorbak</w:t>
-            </w:r>
-            <w:proofErr w:type="spellEnd"/>
-            <w:r>
-              <w:t>.</w:t>
-            </w:r>
-          </w:p>
-          <w:p>
-            <w:pPr>
-              <w:ind w:right="423"/>
-              <w:jc w:val="both"/>
-            </w:pPr>
-          </w:p>
-          <w:p>
-            <w:pPr>
-              <w:ind w:right="423"/>
-            </w:pPr>
-            <w:r>
-              <w:rPr>
-                <w:b/>
-                <w:i/>
-              </w:rPr>
-              <w:t xml:space="preserve">Gal </w:t>
-            </w:r>
-            <w:proofErr w:type="spellStart"/>
-            <w:r>
-              <w:rPr>
-                <w:b/>
-                <w:i/>
-              </w:rPr>
-              <w:t>Vorbak</w:t>
-            </w:r>
-            <w:proofErr w:type="spellEnd"/>
-            <w:r>
-              <w:rPr>
-                <w:b/>
-                <w:i/>
-              </w:rPr>
-              <w:br/>
-            </w:r>
-            <w:r>
-              <w:t xml:space="preserve">The symbiosis with a daemon allows </w:t>
-            </w:r>
-            <w:proofErr w:type="spellStart"/>
-            <w:r>
-              <w:t>Argel</w:t>
-            </w:r>
-            <w:proofErr w:type="spellEnd"/>
-            <w:r>
-              <w:t xml:space="preserve"> Tal to let the daemon take over to h</w:t>
-            </w:r>
-            <w:r>
-              <w:t>arness its daemonic powers. Once</w:t>
-            </w:r>
-            <w:r>
-              <w:t xml:space="preserve"> per round, </w:t>
-            </w:r>
-            <w:proofErr w:type="spellStart"/>
-            <w:r>
-              <w:t>Argel</w:t>
-            </w:r>
-            <w:proofErr w:type="spellEnd"/>
-            <w:r>
-              <w:t xml:space="preserve"> Tal may switch from </w:t>
-            </w:r>
-            <w:r>
-              <w:rPr>
-                <w:i/>
-              </w:rPr>
-              <w:t xml:space="preserve">Human Form </w:t>
-            </w:r>
-            <w:r>
-              <w:t xml:space="preserve">to </w:t>
-            </w:r>
-            <w:r>
-              <w:rPr>
-                <w:i/>
-              </w:rPr>
-              <w:t xml:space="preserve">Daemon Form </w:t>
-            </w:r>
-            <w:r>
-              <w:t xml:space="preserve">or back. While in </w:t>
-            </w:r>
-            <w:r>
-              <w:rPr>
-                <w:i/>
-              </w:rPr>
-              <w:t>Human Form</w:t>
-            </w:r>
-            <w:r>
-              <w:t xml:space="preserve">, the daemon strengthens them in battle, and they may reroll five dice per round. While in </w:t>
-            </w:r>
-            <w:r>
-              <w:rPr>
-                <w:i/>
-              </w:rPr>
-              <w:t>Daemon Form</w:t>
-            </w:r>
-            <w:r>
-              <w:t xml:space="preserve">, the daemon takes over and transforms into a winged daemonic version of the Space Marine, granting </w:t>
-            </w:r>
-            <w:r>
-              <w:rPr>
-                <w:i/>
-              </w:rPr>
-              <w:t>Fast</w:t>
-            </w:r>
-            <w:r>
-              <w:rPr>
-                <w:i/>
-              </w:rPr>
-              <w:t xml:space="preserve"> </w:t>
-            </w:r>
-            <w:r>
-              <w:t>and +2 attacks in melee combat.</w:t>
-            </w:r>
-          </w:p>
-          <w:p>
-            <w:pPr>
-              <w:pStyle w:val="Heading2"/>
-              <w:ind w:right="423"/>
-              <w:outlineLvl w:val="1"/>
-            </w:pPr>
-            <w:proofErr w:type="spellStart"/>
-            <w:r>
-              <w:t>Riftstalker</w:t>
-            </w:r>
-            <w:proofErr w:type="spellEnd"/>
-          </w:p>
-          <w:p>
-            <w:pPr>
-              <w:pStyle w:val="Heading3"/>
-              <w:ind w:right="423"/>
-              <w:outlineLvl w:val="2"/>
-            </w:pPr>
-            <w:r>
-              <w:t>Equipment</w:t>
-            </w:r>
-          </w:p>
-          <w:p>
-            <w:pPr>
-              <w:ind w:right="423"/>
-              <w:jc w:val="both"/>
-            </w:pPr>
-            <w:r>
-              <w:t xml:space="preserve">The </w:t>
-            </w:r>
-            <w:proofErr w:type="spellStart"/>
-            <w:r>
-              <w:t>Riftstalker</w:t>
-            </w:r>
-            <w:proofErr w:type="spellEnd"/>
-            <w:r>
-              <w:t xml:space="preserve"> may equip any Weapon from the Armory (normal cost).</w:t>
-            </w:r>
-          </w:p>
-          <w:p>
-            <w:pPr>
-              <w:pStyle w:val="Heading3"/>
-              <w:ind w:right="423"/>
-              <w:outlineLvl w:val="2"/>
-            </w:pPr>
-            <w:r>
-              <w:t>Skill: Warp Rift</w:t>
-            </w:r>
-          </w:p>
-          <w:p>
-            <w:pPr>
-              <w:ind w:right="423"/>
-              <w:jc w:val="both"/>
-            </w:pPr>
-            <w:r>
-              <w:t>The Rift Stalker moves through the Warp to anywhere within 30/60cm. This Skill costs 2/4</w:t>
-            </w:r>
-            <w:r>
-              <w:t xml:space="preserve"> </w:t>
-            </w:r>
-            <w:r>
-              <w:t>AP.</w:t>
-            </w:r>
-          </w:p>
-          <w:p>
-            <w:pPr>
-              <w:ind w:right="423"/>
-              <w:jc w:val="both"/>
-            </w:pPr>
-            <w:r>
-              <w:t xml:space="preserve">Predatory in nature, the </w:t>
-            </w:r>
-            <w:proofErr w:type="spellStart"/>
-            <w:r>
-              <w:t>Riftstalker</w:t>
-            </w:r>
-            <w:proofErr w:type="spellEnd"/>
-            <w:r>
-              <w:t xml:space="preserve"> can’t be used to take objectives.</w:t>
-            </w:r>
-          </w:p>
-          <w:p>
-            <w:pPr>
-              <w:pStyle w:val="Heading3"/>
-              <w:ind w:right="423"/>
-              <w:jc w:val="both"/>
-              <w:outlineLvl w:val="2"/>
-            </w:pPr>
-            <w:r>
-              <w:t>Synergy</w:t>
-            </w:r>
-          </w:p>
-          <w:p>
-            <w:pPr>
-              <w:ind w:right="423"/>
-              <w:jc w:val="both"/>
-            </w:pPr>
-            <w:r>
-              <w:t xml:space="preserve">The </w:t>
-            </w:r>
-            <w:proofErr w:type="spellStart"/>
-            <w:r>
-              <w:t>Riftstalker</w:t>
-            </w:r>
-            <w:proofErr w:type="spellEnd"/>
-            <w:r>
-              <w:t xml:space="preserve"> may bring allied sorcerers (anyone with a PL of at least 1) within </w:t>
-            </w:r>
-            <w:r>
-              <w:t>5</w:t>
-            </w:r>
-            <w:r>
-              <w:t>cm with him while moving through the warp. This reduces the travel distance by half.</w:t>
-            </w:r>
-            <w:r>
-              <w:t xml:space="preserve"> The sorcerers brought along can’t be further than 5cm when </w:t>
-            </w:r>
-            <w:r>
-              <w:t>reappearing</w:t>
-            </w:r>
-            <w:r>
-              <w:t xml:space="preserve">. </w:t>
-            </w:r>
+            </w:r>
+          </w:p>
+          <w:p>
+            <w:pPr>
+              <w:ind w:right="281"/>
+            </w:pPr>
           </w:p>
         </w:tc>
         <w:tc>
@@ -6312,14 +4795,1071 @@
               <w:jc w:val="both"/>
               <w:outlineLvl w:val="1"/>
             </w:pPr>
-            <w:proofErr w:type="spellStart"/>
             <w:r>
               <w:lastRenderedPageBreak/>
-              <w:t>Arthas</w:t>
-            </w:r>
-            <w:proofErr w:type="spellEnd"/>
-            <w:r>
-              <w:t xml:space="preserve"> the Harbinger</w:t>
+              <w:t>Raptor</w:t>
+            </w:r>
+          </w:p>
+          <w:p>
+            <w:pPr>
+              <w:pStyle w:val="Heading3"/>
+              <w:outlineLvl w:val="2"/>
+            </w:pPr>
+            <w:r>
+              <w:t>Rules</w:t>
+            </w:r>
+          </w:p>
+          <w:p>
+            <w:pPr>
+              <w:rPr>
+                <w:i/>
+              </w:rPr>
+            </w:pPr>
+            <w:r>
+              <w:rPr>
+                <w:i/>
+              </w:rPr>
+              <w:t>Fast</w:t>
+            </w:r>
+          </w:p>
+          <w:p>
+            <w:pPr>
+              <w:pStyle w:val="Heading3"/>
+              <w:outlineLvl w:val="2"/>
+            </w:pPr>
+            <w:r>
+              <w:t>Equipment</w:t>
+            </w:r>
+          </w:p>
+          <w:p>
+            <w:r>
+              <w:t>A Raptor carries a</w:t>
+            </w:r>
+            <w:r>
+              <w:t xml:space="preserve"> Bolt Pistol and a Chainaxe.</w:t>
+            </w:r>
+          </w:p>
+          <w:p>
+            <w:pPr>
+              <w:pStyle w:val="Heading3"/>
+              <w:outlineLvl w:val="2"/>
+            </w:pPr>
+            <w:r>
+              <w:t>Wargear</w:t>
+            </w:r>
+          </w:p>
+          <w:p>
+            <w:r>
+              <w:t xml:space="preserve">Raptors can only use a pistol and/or melee weapons. </w:t>
+            </w:r>
+          </w:p>
+          <w:p>
+            <w:pPr>
+              <w:pStyle w:val="Heading2"/>
+              <w:outlineLvl w:val="1"/>
+            </w:pPr>
+            <w:r>
+              <w:t>Chaos Terminator</w:t>
+            </w:r>
+          </w:p>
+          <w:p>
+            <w:pPr>
+              <w:pStyle w:val="Heading3"/>
+              <w:outlineLvl w:val="2"/>
+            </w:pPr>
+            <w:r>
+              <w:t>Rules</w:t>
+            </w:r>
+          </w:p>
+          <w:p>
+            <w:pPr>
+              <w:rPr>
+                <w:i/>
+              </w:rPr>
+            </w:pPr>
+            <w:r>
+              <w:rPr>
+                <w:i/>
+              </w:rPr>
+              <w:t>Armored</w:t>
+            </w:r>
+          </w:p>
+          <w:p>
+            <w:pPr>
+              <w:pStyle w:val="Heading3"/>
+              <w:outlineLvl w:val="2"/>
+            </w:pPr>
+            <w:r>
+              <w:t>Equipment</w:t>
+            </w:r>
+          </w:p>
+          <w:p>
+            <w:r>
+              <w:t>A Chaos Terminator carries an Auto Pistol and a Chainfist.</w:t>
+            </w:r>
+          </w:p>
+          <w:p>
+            <w:pPr>
+              <w:pStyle w:val="Heading3"/>
+              <w:outlineLvl w:val="2"/>
+            </w:pPr>
+            <w:r>
+              <w:t>Wargear</w:t>
+            </w:r>
+          </w:p>
+          <w:p>
+            <w:r>
+              <w:t xml:space="preserve">Chaos Terminators can only use a pistol and/or melee weapons. </w:t>
+            </w:r>
+          </w:p>
+          <w:p>
+            <w:pPr>
+              <w:pStyle w:val="Heading2"/>
+              <w:outlineLvl w:val="1"/>
+            </w:pPr>
+            <w:r>
+              <w:t>Possessed</w:t>
+            </w:r>
+          </w:p>
+          <w:p>
+            <w:pPr>
+              <w:pStyle w:val="Heading3"/>
+              <w:outlineLvl w:val="2"/>
+            </w:pPr>
+            <w:r>
+              <w:t>Rules</w:t>
+            </w:r>
+          </w:p>
+          <w:p>
+            <w:pPr>
+              <w:rPr>
+                <w:i/>
+              </w:rPr>
+            </w:pPr>
+            <w:r>
+              <w:rPr>
+                <w:i/>
+              </w:rPr>
+              <w:t>Fast</w:t>
+            </w:r>
+          </w:p>
+          <w:p>
+            <w:pPr>
+              <w:pStyle w:val="Heading3"/>
+              <w:outlineLvl w:val="2"/>
+            </w:pPr>
+            <w:r>
+              <w:t>Equipment</w:t>
+            </w:r>
+          </w:p>
+          <w:p>
+            <w:r>
+              <w:t>A Possessed has two Daemon Claws and Wings.</w:t>
+            </w:r>
+          </w:p>
+          <w:p>
+            <w:pPr>
+              <w:pStyle w:val="Heading3"/>
+              <w:outlineLvl w:val="2"/>
+            </w:pPr>
+            <w:r>
+              <w:t>Wargear</w:t>
+            </w:r>
+          </w:p>
+          <w:p>
+            <w:r>
+              <w:t>Possessed cannot change their weapons.</w:t>
+            </w:r>
+          </w:p>
+          <w:p>
+            <w:r>
+              <w:t>Possessed cannot be recruited into your squad, but only spawn during a battle.</w:t>
+            </w:r>
+          </w:p>
+          <w:p>
+            <w:pPr>
+              <w:pStyle w:val="Heading2"/>
+              <w:outlineLvl w:val="1"/>
+            </w:pPr>
+            <w:r>
+              <w:t>Chaos Lord</w:t>
+            </w:r>
+          </w:p>
+          <w:p>
+            <w:pPr>
+              <w:pStyle w:val="Heading3"/>
+              <w:outlineLvl w:val="2"/>
+            </w:pPr>
+            <w:r>
+              <w:t>Rules</w:t>
+            </w:r>
+          </w:p>
+          <w:p>
+            <w:r>
+              <w:t>Armored, Favored Son</w:t>
+            </w:r>
+          </w:p>
+          <w:p>
+            <w:pPr>
+              <w:pStyle w:val="Heading3"/>
+              <w:outlineLvl w:val="2"/>
+            </w:pPr>
+            <w:r>
+              <w:t>Equipment</w:t>
+            </w:r>
+          </w:p>
+          <w:p>
+            <w:r>
+              <w:t>A Chaos Lord carries a Havoc Pistol and a Chain Fist.</w:t>
+            </w:r>
+          </w:p>
+          <w:p>
+            <w:pPr>
+              <w:pStyle w:val="Heading3"/>
+              <w:outlineLvl w:val="2"/>
+            </w:pPr>
+            <w:r>
+              <w:t>Wargear</w:t>
+            </w:r>
+          </w:p>
+          <w:p>
+            <w:r>
+              <w:t>Chaos Lords can carry a pistol and/or melee weapons.</w:t>
+            </w:r>
+          </w:p>
+          <w:p>
+            <w:pPr>
+              <w:pStyle w:val="Heading2"/>
+              <w:outlineLvl w:val="1"/>
+            </w:pPr>
+          </w:p>
+          <w:p>
+            <w:pPr>
+              <w:pStyle w:val="Heading2"/>
+              <w:outlineLvl w:val="1"/>
+            </w:pPr>
+          </w:p>
+          <w:p>
+            <w:pPr>
+              <w:pStyle w:val="Heading2"/>
+              <w:outlineLvl w:val="1"/>
+            </w:pPr>
+            <w:r>
+              <w:t>Chaos Dreadnought</w:t>
+            </w:r>
+          </w:p>
+          <w:p>
+            <w:pPr>
+              <w:pStyle w:val="Heading3"/>
+              <w:outlineLvl w:val="2"/>
+            </w:pPr>
+            <w:r>
+              <w:t>Rules</w:t>
+            </w:r>
+          </w:p>
+          <w:p>
+            <w:r>
+              <w:t>Armored(15)</w:t>
+            </w:r>
+            <w:r>
+              <w:t>, Weapon Platform, may not receive Blessings</w:t>
+            </w:r>
+            <w:r>
+              <w:t>, Marks or Powers</w:t>
+            </w:r>
+          </w:p>
+          <w:p>
+            <w:pPr>
+              <w:pStyle w:val="Heading3"/>
+              <w:outlineLvl w:val="2"/>
+            </w:pPr>
+            <w:r>
+              <w:t>Equipment</w:t>
+            </w:r>
+          </w:p>
+          <w:p>
+            <w:r>
+              <w:t>A Chaos Dreadnought</w:t>
+            </w:r>
+            <w:r>
+              <w:t xml:space="preserve"> carries an Autocannon </w:t>
+            </w:r>
+            <w:r>
+              <w:t>and a Dreadnought</w:t>
+            </w:r>
+            <w:r>
+              <w:t xml:space="preserve"> F</w:t>
+            </w:r>
+            <w:r>
+              <w:t>ist (Melee, 14D, 2A, Penetration).</w:t>
+            </w:r>
+          </w:p>
+          <w:p>
+            <w:pPr>
+              <w:pStyle w:val="Heading3"/>
+              <w:outlineLvl w:val="2"/>
+            </w:pPr>
+            <w:r>
+              <w:t>Wargear</w:t>
+            </w:r>
+          </w:p>
+          <w:p>
+            <w:pPr>
+              <w:tabs>
+                <w:tab w:val="left" w:pos="4170"/>
+              </w:tabs>
+              <w:jc w:val="both"/>
+            </w:pPr>
+            <w:r>
+              <w:t xml:space="preserve">Chaos </w:t>
+            </w:r>
+            <w:r>
+              <w:t>Dreadnaughts can swap their Weapons for an Autocannon, Twin-Linked Las Cannon or Whirlwind Missiles.</w:t>
+            </w:r>
+          </w:p>
+          <w:p>
+            <w:pPr>
+              <w:tabs>
+                <w:tab w:val="left" w:pos="4170"/>
+              </w:tabs>
+              <w:jc w:val="both"/>
+            </w:pPr>
+          </w:p>
+          <w:p>
+            <w:r>
+              <w:t>Dreadnaught Fist (1H):   Melee, 14D, 2A, Penetration</w:t>
+            </w:r>
+            <w:r>
+              <w:br/>
+              <w:t>Autocannon:  30cm, 10D, 4A, Rapid Fire, can’t crit</w:t>
+            </w:r>
+            <w:r>
+              <w:br/>
+              <w:t>Twin-Linked Las Cannon:  45cm, 12D, 4A, Energy</w:t>
+            </w:r>
+            <w:r>
+              <w:br/>
+              <w:t>Whirlwind Missiles:  30cm, 8D, 3A, AoE M</w:t>
+            </w:r>
+          </w:p>
+          <w:p/>
+          <w:p/>
+          <w:p/>
+          <w:p/>
+          <w:p>
+            <w:pPr>
+              <w:tabs>
+                <w:tab w:val="left" w:pos="3611"/>
+                <w:tab w:val="left" w:pos="3885"/>
+              </w:tabs>
+              <w:jc w:val="both"/>
+            </w:pPr>
+          </w:p>
+          <w:p>
+            <w:pPr>
+              <w:tabs>
+                <w:tab w:val="left" w:pos="3611"/>
+                <w:tab w:val="left" w:pos="3885"/>
+              </w:tabs>
+              <w:jc w:val="both"/>
+            </w:pPr>
+          </w:p>
+        </w:tc>
+      </w:tr>
+    </w:tbl>
+    <w:p/>
+    <w:p/>
+    <w:p>
+      <w:r>
+        <w:br w:type="page"/>
+      </w:r>
+    </w:p>
+    <w:p>
+      <w:pPr>
+        <w:pStyle w:val="Heading1"/>
+      </w:pPr>
+      <w:bookmarkStart w:id="4" w:name="_Toc455072458"/>
+      <w:r>
+        <w:lastRenderedPageBreak/>
+        <w:t>Heroes</w:t>
+      </w:r>
+      <w:bookmarkEnd w:id="4"/>
+    </w:p>
+    <w:tbl>
+      <w:tblPr>
+        <w:tblStyle w:val="TableGrid"/>
+        <w:tblpPr w:leftFromText="141" w:rightFromText="141" w:vertAnchor="text" w:tblpY="1"/>
+        <w:tblOverlap w:val="never"/>
+        <w:tblW w:w="9923" w:type="dxa"/>
+        <w:tblBorders>
+          <w:top w:val="none" w:sz="0" w:space="0" w:color="auto"/>
+          <w:left w:val="none" w:sz="0" w:space="0" w:color="auto"/>
+          <w:bottom w:val="none" w:sz="0" w:space="0" w:color="auto"/>
+          <w:right w:val="none" w:sz="0" w:space="0" w:color="auto"/>
+          <w:insideH w:val="none" w:sz="0" w:space="0" w:color="auto"/>
+          <w:insideV w:val="none" w:sz="0" w:space="0" w:color="auto"/>
+        </w:tblBorders>
+        <w:tblLayout w:type="fixed"/>
+        <w:tblCellMar>
+          <w:left w:w="0" w:type="dxa"/>
+          <w:right w:w="0" w:type="dxa"/>
+        </w:tblCellMar>
+        <w:tblLook w:val="0600" w:firstRow="0" w:lastRow="0" w:firstColumn="0" w:lastColumn="0" w:noHBand="1" w:noVBand="1"/>
+      </w:tblPr>
+      <w:tblGrid>
+        <w:gridCol w:w="5245"/>
+        <w:gridCol w:w="4678"/>
+      </w:tblGrid>
+      <w:tr>
+        <w:tc>
+          <w:tcPr>
+            <w:tcW w:w="5245" w:type="dxa"/>
+            <w:shd w:val="clear" w:color="auto" w:fill="auto"/>
+          </w:tcPr>
+          <w:p>
+            <w:pPr>
+              <w:pStyle w:val="Heading2"/>
+              <w:ind w:right="423"/>
+              <w:jc w:val="both"/>
+              <w:outlineLvl w:val="1"/>
+            </w:pPr>
+            <w:r>
+              <w:t>Warsmith Kroeger</w:t>
+            </w:r>
+          </w:p>
+          <w:p>
+            <w:pPr>
+              <w:pStyle w:val="Heading3"/>
+              <w:ind w:right="423"/>
+              <w:jc w:val="both"/>
+              <w:outlineLvl w:val="2"/>
+            </w:pPr>
+            <w:r>
+              <w:t>Equipment</w:t>
+            </w:r>
+          </w:p>
+          <w:p>
+            <w:pPr>
+              <w:ind w:right="423"/>
+              <w:jc w:val="both"/>
+            </w:pPr>
+            <w:r>
+              <w:t>Warsmith Kroeger carries two Chainaxes.</w:t>
+            </w:r>
+          </w:p>
+          <w:p>
+            <w:pPr>
+              <w:pStyle w:val="Heading3"/>
+              <w:ind w:right="423"/>
+              <w:jc w:val="both"/>
+              <w:outlineLvl w:val="2"/>
+            </w:pPr>
+            <w:r>
+              <w:t>Trait: Breaker</w:t>
+            </w:r>
+          </w:p>
+          <w:p>
+            <w:pPr>
+              <w:ind w:right="423"/>
+              <w:jc w:val="both"/>
+            </w:pPr>
+            <w:r>
+              <w:t xml:space="preserve">Warsmith Kroeger is an Iron Warrior Siegemaster, all his attacks have </w:t>
+            </w:r>
+            <w:r>
+              <w:rPr>
+                <w:i/>
+              </w:rPr>
+              <w:t>Rending</w:t>
+            </w:r>
+            <w:r>
+              <w:t>.</w:t>
+            </w:r>
+          </w:p>
+          <w:p>
+            <w:pPr>
+              <w:pStyle w:val="Heading3"/>
+              <w:ind w:right="423"/>
+              <w:jc w:val="both"/>
+              <w:outlineLvl w:val="2"/>
+            </w:pPr>
+            <w:r>
+              <w:t>Synergy</w:t>
+            </w:r>
+          </w:p>
+          <w:p>
+            <w:pPr>
+              <w:ind w:right="423"/>
+              <w:jc w:val="both"/>
+            </w:pPr>
+            <w:r>
+              <w:t xml:space="preserve">If there are at least two characters with a heavy weapon in Kroeger’s Squad, they gain </w:t>
+            </w:r>
+            <w:r>
+              <w:rPr>
+                <w:i/>
+              </w:rPr>
+              <w:t>Penetration</w:t>
+            </w:r>
+            <w:r>
+              <w:t>.</w:t>
+            </w:r>
+          </w:p>
+          <w:p>
+            <w:pPr>
+              <w:ind w:right="423"/>
+            </w:pPr>
+          </w:p>
+          <w:p>
+            <w:pPr>
+              <w:pStyle w:val="Heading2"/>
+              <w:ind w:right="423"/>
+              <w:outlineLvl w:val="1"/>
+            </w:pPr>
+            <w:r>
+              <w:t>Nagul Varr</w:t>
+            </w:r>
+          </w:p>
+          <w:p>
+            <w:pPr>
+              <w:pStyle w:val="Heading3"/>
+              <w:ind w:right="423"/>
+              <w:jc w:val="both"/>
+              <w:outlineLvl w:val="2"/>
+            </w:pPr>
+            <w:r>
+              <w:t>Equipment</w:t>
+            </w:r>
+          </w:p>
+          <w:p>
+            <w:pPr>
+              <w:ind w:right="423"/>
+              <w:jc w:val="both"/>
+            </w:pPr>
+            <w:r>
+              <w:t xml:space="preserve">Nagul Varr carries his scythe </w:t>
+            </w:r>
+            <w:r>
+              <w:rPr>
+                <w:i/>
+              </w:rPr>
+              <w:t xml:space="preserve">Harvester of Souls </w:t>
+            </w:r>
+            <w:r>
+              <w:t xml:space="preserve">(counts as Power Hammer) which is </w:t>
+            </w:r>
+            <w:r>
+              <w:rPr>
+                <w:i/>
+              </w:rPr>
+              <w:t>Poisoned</w:t>
+            </w:r>
+            <w:r>
+              <w:t xml:space="preserve">. </w:t>
+            </w:r>
+          </w:p>
+          <w:p>
+            <w:pPr>
+              <w:pStyle w:val="Heading3"/>
+              <w:ind w:right="423"/>
+              <w:jc w:val="both"/>
+              <w:outlineLvl w:val="2"/>
+            </w:pPr>
+            <w:r>
+              <w:t>Trait: Soul Harvest</w:t>
+            </w:r>
+          </w:p>
+          <w:p>
+            <w:pPr>
+              <w:ind w:right="423"/>
+              <w:jc w:val="both"/>
+            </w:pPr>
+            <w:r>
+              <w:t>Whenever a unit dies within 20cm of Nagul Varr, he gains a Soul. Nagul may devour a soul to regain 2 HP. For every Soul he has, his attacks gain +2 Damage.</w:t>
+            </w:r>
+          </w:p>
+          <w:p>
+            <w:pPr>
+              <w:pStyle w:val="Heading3"/>
+              <w:ind w:right="423"/>
+              <w:jc w:val="both"/>
+              <w:outlineLvl w:val="2"/>
+            </w:pPr>
+            <w:r>
+              <w:t>Skill: Wave of Death</w:t>
+            </w:r>
+          </w:p>
+          <w:p>
+            <w:pPr>
+              <w:ind w:right="423"/>
+              <w:jc w:val="both"/>
+            </w:pPr>
+            <w:r>
+              <w:t>Nagul releases a wave of death, dealing 1 hit per Soul with 10 damage to every enemy unit within 10cm. This Skill costs 2 AP.</w:t>
+            </w:r>
+          </w:p>
+          <w:p>
+            <w:pPr>
+              <w:pStyle w:val="Heading3"/>
+              <w:ind w:right="423"/>
+              <w:jc w:val="both"/>
+              <w:outlineLvl w:val="2"/>
+            </w:pPr>
+            <w:r>
+              <w:t xml:space="preserve">Synergy </w:t>
+            </w:r>
+          </w:p>
+          <w:p>
+            <w:pPr>
+              <w:ind w:right="423"/>
+              <w:jc w:val="both"/>
+            </w:pPr>
+            <w:r>
+              <w:t xml:space="preserve">When aligned to Khorne, </w:t>
+            </w:r>
+            <w:r>
+              <w:rPr>
+                <w:i/>
+              </w:rPr>
+              <w:t xml:space="preserve">Harvester of Souls </w:t>
+            </w:r>
+            <w:r>
+              <w:t xml:space="preserve">gains +1 attack </w:t>
+            </w:r>
+            <w:r>
+              <w:t>per</w:t>
+            </w:r>
+            <w:r>
+              <w:t xml:space="preserve"> </w:t>
+            </w:r>
+            <w:r>
+              <w:t>Soul.</w:t>
+            </w:r>
+          </w:p>
+          <w:p>
+            <w:pPr>
+              <w:ind w:right="423"/>
+            </w:pPr>
+            <w:r>
+              <w:t>When aligned to Nurgle, Wa</w:t>
+            </w:r>
+            <w:r>
+              <w:t>ve of Death gets 20cm range.</w:t>
+            </w:r>
+            <w:r>
+              <w:br/>
+              <w:t>When aligned to Slaanesh, Nagul gains two souls with Soul Harvest.</w:t>
+            </w:r>
+            <w:r>
+              <w:t xml:space="preserve"> </w:t>
+            </w:r>
+          </w:p>
+          <w:p>
+            <w:pPr>
+              <w:ind w:right="423"/>
+              <w:jc w:val="both"/>
+            </w:pPr>
+            <w:r>
+              <w:t xml:space="preserve">When </w:t>
+            </w:r>
+            <w:r>
+              <w:t>aligned to Tzeentch, Nagul may ignore</w:t>
+            </w:r>
+            <w:r>
+              <w:t xml:space="preserve"> a wound on a &lt;(Souls x2)</w:t>
+            </w:r>
+            <w:r>
+              <w:t>.</w:t>
+            </w:r>
+          </w:p>
+          <w:p>
+            <w:pPr>
+              <w:pStyle w:val="Heading2"/>
+              <w:ind w:right="423"/>
+              <w:outlineLvl w:val="1"/>
+            </w:pPr>
+          </w:p>
+          <w:p>
+            <w:pPr>
+              <w:pStyle w:val="Heading2"/>
+              <w:ind w:right="423"/>
+              <w:outlineLvl w:val="1"/>
+            </w:pPr>
+          </w:p>
+          <w:p>
+            <w:pPr>
+              <w:pStyle w:val="Heading2"/>
+              <w:ind w:right="423"/>
+              <w:outlineLvl w:val="1"/>
+            </w:pPr>
+            <w:r>
+              <w:t>Argel Tal</w:t>
+            </w:r>
+          </w:p>
+          <w:p>
+            <w:pPr>
+              <w:pStyle w:val="Heading3"/>
+              <w:ind w:right="423"/>
+              <w:jc w:val="both"/>
+              <w:outlineLvl w:val="2"/>
+            </w:pPr>
+            <w:r>
+              <w:t>Equipment</w:t>
+            </w:r>
+          </w:p>
+          <w:p>
+            <w:pPr>
+              <w:ind w:right="423"/>
+              <w:jc w:val="both"/>
+            </w:pPr>
+            <w:r>
+              <w:t>Argel Tal carries a Doombolter in Human Form and two Daemon Claws in Daemon Form.</w:t>
+            </w:r>
+          </w:p>
+          <w:p>
+            <w:pPr>
+              <w:pStyle w:val="Heading3"/>
+              <w:ind w:right="423"/>
+              <w:jc w:val="both"/>
+              <w:outlineLvl w:val="2"/>
+            </w:pPr>
+            <w:r>
+              <w:lastRenderedPageBreak/>
+              <w:t>Trait: Symbiosys</w:t>
+            </w:r>
+          </w:p>
+          <w:p>
+            <w:pPr>
+              <w:ind w:right="423"/>
+              <w:jc w:val="both"/>
+            </w:pPr>
+            <w:r>
+              <w:t xml:space="preserve">A deep bond between Argel Tal and his daemon </w:t>
+            </w:r>
+            <w:r>
+              <w:rPr>
+                <w:i/>
+              </w:rPr>
+              <w:t>Raum</w:t>
+            </w:r>
+            <w:r>
+              <w:t xml:space="preserve"> gives them the edge in combat. While Argel Tal is in </w:t>
+            </w:r>
+            <w:r>
+              <w:t>Daemon</w:t>
+            </w:r>
+            <w:r>
+              <w:t xml:space="preserve"> Form, </w:t>
+            </w:r>
+            <w:r>
+              <w:rPr>
+                <w:i/>
+              </w:rPr>
+              <w:t xml:space="preserve">Raum </w:t>
+            </w:r>
+            <w:r>
+              <w:t>heals him</w:t>
+            </w:r>
+            <w:r>
+              <w:t xml:space="preserve"> for </w:t>
+            </w:r>
+            <w:r>
+              <w:t xml:space="preserve">1 HP per </w:t>
+            </w:r>
+            <w:r>
+              <w:t>round</w:t>
+            </w:r>
+            <w:r>
+              <w:t xml:space="preserve">. While in </w:t>
+            </w:r>
+            <w:r>
+              <w:t>Human</w:t>
+            </w:r>
+            <w:r>
+              <w:t xml:space="preserve"> Form, Argel Tal </w:t>
+            </w:r>
+            <w:r>
+              <w:t xml:space="preserve">gets +4 MM through </w:t>
+            </w:r>
+            <w:r>
+              <w:rPr>
+                <w:i/>
+              </w:rPr>
+              <w:t>R</w:t>
+            </w:r>
+            <w:r>
+              <w:rPr>
+                <w:i/>
+              </w:rPr>
+              <w:t>au</w:t>
+            </w:r>
+            <w:r>
+              <w:rPr>
+                <w:i/>
+              </w:rPr>
+              <w:t xml:space="preserve">m’s </w:t>
+            </w:r>
+            <w:r>
+              <w:t>d</w:t>
+            </w:r>
+            <w:r>
+              <w:t>aemonic senses.</w:t>
+            </w:r>
+          </w:p>
+          <w:p>
+            <w:pPr>
+              <w:pStyle w:val="Heading3"/>
+              <w:ind w:right="423"/>
+              <w:jc w:val="both"/>
+              <w:outlineLvl w:val="2"/>
+            </w:pPr>
+            <w:r>
+              <w:t>Synergy</w:t>
+            </w:r>
+          </w:p>
+          <w:p>
+            <w:pPr>
+              <w:ind w:right="423"/>
+              <w:jc w:val="both"/>
+            </w:pPr>
+            <w:r>
+              <w:t xml:space="preserve">When there is at least two more </w:t>
+            </w:r>
+            <w:r>
+              <w:rPr>
+                <w:i/>
+              </w:rPr>
+              <w:t>Gal Vorbak</w:t>
+            </w:r>
+            <w:r>
+              <w:t xml:space="preserve"> in your Squad, they</w:t>
+            </w:r>
+            <w:r>
+              <w:t xml:space="preserve"> </w:t>
+            </w:r>
+            <w:r>
+              <w:t xml:space="preserve">(but not Argel Tal) </w:t>
+            </w:r>
+            <w:r>
+              <w:t>get +1</w:t>
+            </w:r>
+            <w:r>
+              <w:t xml:space="preserve"> attacks in melee combat.</w:t>
+            </w:r>
+            <w:r>
+              <w:t xml:space="preserve"> Argel Tal gets +1 HP per </w:t>
+            </w:r>
+            <w:r>
+              <w:rPr>
+                <w:i/>
+              </w:rPr>
+              <w:t>Gal Vorbak</w:t>
+            </w:r>
+            <w:r>
+              <w:t>.</w:t>
+            </w:r>
+          </w:p>
+          <w:p>
+            <w:pPr>
+              <w:ind w:right="423"/>
+              <w:jc w:val="both"/>
+            </w:pPr>
+          </w:p>
+          <w:p>
+            <w:pPr>
+              <w:ind w:right="423"/>
+            </w:pPr>
+            <w:r>
+              <w:rPr>
+                <w:b/>
+                <w:i/>
+              </w:rPr>
+              <w:t>Gal Vorbak</w:t>
+            </w:r>
+            <w:r>
+              <w:rPr>
+                <w:b/>
+                <w:i/>
+              </w:rPr>
+              <w:br/>
+            </w:r>
+            <w:r>
+              <w:t>The symbiosis with a daemon allows Argel Tal to let the daemon take over to h</w:t>
+            </w:r>
+            <w:r>
+              <w:t>arness its daemonic powers. Once</w:t>
+            </w:r>
+            <w:r>
+              <w:t xml:space="preserve"> per round, Argel Tal may switch from </w:t>
+            </w:r>
+            <w:r>
+              <w:rPr>
+                <w:i/>
+              </w:rPr>
+              <w:t xml:space="preserve">Human Form </w:t>
+            </w:r>
+            <w:r>
+              <w:t xml:space="preserve">to </w:t>
+            </w:r>
+            <w:r>
+              <w:rPr>
+                <w:i/>
+              </w:rPr>
+              <w:t xml:space="preserve">Daemon Form </w:t>
+            </w:r>
+            <w:r>
+              <w:t xml:space="preserve">or back. While in </w:t>
+            </w:r>
+            <w:r>
+              <w:rPr>
+                <w:i/>
+              </w:rPr>
+              <w:t>Human Form</w:t>
+            </w:r>
+            <w:r>
+              <w:t xml:space="preserve">, the daemon strengthens them in battle, and they may reroll five dice per round. While in </w:t>
+            </w:r>
+            <w:r>
+              <w:rPr>
+                <w:i/>
+              </w:rPr>
+              <w:t>Daemon Form</w:t>
+            </w:r>
+            <w:r>
+              <w:t xml:space="preserve">, the daemon takes over and transforms into a winged daemonic version of the Space Marine, granting </w:t>
+            </w:r>
+            <w:r>
+              <w:rPr>
+                <w:i/>
+              </w:rPr>
+              <w:t>Fast</w:t>
+            </w:r>
+            <w:r>
+              <w:rPr>
+                <w:i/>
+              </w:rPr>
+              <w:t xml:space="preserve"> </w:t>
+            </w:r>
+            <w:r>
+              <w:t>and +2 attacks in melee combat.</w:t>
+            </w:r>
+          </w:p>
+          <w:p>
+            <w:pPr>
+              <w:pStyle w:val="Heading2"/>
+              <w:ind w:right="423"/>
+              <w:outlineLvl w:val="1"/>
+            </w:pPr>
+            <w:r>
+              <w:t>Riftstalker</w:t>
+            </w:r>
+          </w:p>
+          <w:p>
+            <w:pPr>
+              <w:pStyle w:val="Heading3"/>
+              <w:ind w:right="423"/>
+              <w:outlineLvl w:val="2"/>
+            </w:pPr>
+            <w:r>
+              <w:t>Equipment</w:t>
+            </w:r>
+          </w:p>
+          <w:p>
+            <w:pPr>
+              <w:ind w:right="423"/>
+              <w:jc w:val="both"/>
+            </w:pPr>
+            <w:r>
+              <w:t>The Riftstalker may equip any Weapon from the Armory (normal cost).</w:t>
+            </w:r>
+          </w:p>
+          <w:p>
+            <w:pPr>
+              <w:pStyle w:val="Heading3"/>
+              <w:ind w:right="423"/>
+              <w:outlineLvl w:val="2"/>
+            </w:pPr>
+            <w:r>
+              <w:t>Skill: Warp Rift</w:t>
+            </w:r>
+          </w:p>
+          <w:p>
+            <w:pPr>
+              <w:ind w:right="423"/>
+              <w:jc w:val="both"/>
+            </w:pPr>
+            <w:r>
+              <w:t>The Rift Stalker moves through the Warp to anywhere within 30/60cm. This Skill costs 2/4</w:t>
+            </w:r>
+            <w:r>
+              <w:t xml:space="preserve"> </w:t>
+            </w:r>
+            <w:r>
+              <w:t>AP.</w:t>
+            </w:r>
+          </w:p>
+          <w:p>
+            <w:pPr>
+              <w:ind w:right="423"/>
+              <w:jc w:val="both"/>
+            </w:pPr>
+            <w:r>
+              <w:t>Predatory in nature, the Riftstalker can’t be used to take objectives.</w:t>
+            </w:r>
+          </w:p>
+          <w:p>
+            <w:pPr>
+              <w:pStyle w:val="Heading3"/>
+              <w:ind w:right="423"/>
+              <w:jc w:val="both"/>
+              <w:outlineLvl w:val="2"/>
+            </w:pPr>
+            <w:r>
+              <w:t>Synergy</w:t>
+            </w:r>
+          </w:p>
+          <w:p>
+            <w:pPr>
+              <w:ind w:right="423"/>
+              <w:jc w:val="both"/>
+            </w:pPr>
+            <w:r>
+              <w:t xml:space="preserve">The Riftstalker may bring allied sorcerers (anyone with a PL of at least 1) within </w:t>
+            </w:r>
+            <w:r>
+              <w:t>5</w:t>
+            </w:r>
+            <w:r>
+              <w:t>cm with him while moving through the warp. This reduces the travel distance by half.</w:t>
+            </w:r>
+            <w:r>
+              <w:t xml:space="preserve"> The sorcerers brought along can’t be further than 5cm when </w:t>
+            </w:r>
+            <w:r>
+              <w:t>reappearing</w:t>
+            </w:r>
+            <w:r>
+              <w:t xml:space="preserve">. </w:t>
+            </w:r>
+          </w:p>
+        </w:tc>
+        <w:tc>
+          <w:tcPr>
+            <w:tcW w:w="4678" w:type="dxa"/>
+            <w:shd w:val="clear" w:color="auto" w:fill="auto"/>
+          </w:tcPr>
+          <w:p>
+            <w:pPr>
+              <w:pStyle w:val="Heading2"/>
+              <w:tabs>
+                <w:tab w:val="left" w:pos="3611"/>
+              </w:tabs>
+              <w:jc w:val="both"/>
+              <w:outlineLvl w:val="1"/>
+            </w:pPr>
+            <w:r>
+              <w:lastRenderedPageBreak/>
+              <w:t>Arthas the Harbinger</w:t>
             </w:r>
           </w:p>
           <w:p>
@@ -6360,21 +5900,8 @@
             <w:pPr>
               <w:jc w:val="both"/>
             </w:pPr>
-            <w:proofErr w:type="spellStart"/>
-            <w:r>
-              <w:t>Arthas</w:t>
-            </w:r>
-            <w:proofErr w:type="spellEnd"/>
-            <w:r>
-              <w:t xml:space="preserve"> carries the </w:t>
-            </w:r>
-            <w:proofErr w:type="spellStart"/>
-            <w:r>
-              <w:t>greatsword</w:t>
-            </w:r>
-            <w:proofErr w:type="spellEnd"/>
-            <w:r>
-              <w:t xml:space="preserve"> </w:t>
+            <w:r>
+              <w:t xml:space="preserve">Arthas carries the greatsword </w:t>
             </w:r>
             <w:r>
               <w:rPr>
@@ -6406,13 +5933,8 @@
             <w:pPr>
               <w:jc w:val="both"/>
             </w:pPr>
-            <w:proofErr w:type="spellStart"/>
-            <w:r>
-              <w:t>Arthas</w:t>
-            </w:r>
-            <w:proofErr w:type="spellEnd"/>
-            <w:r>
-              <w:t xml:space="preserve"> may attack all units in melee range at once.</w:t>
+            <w:r>
+              <w:t>Arthas may attack all units in melee range at once.</w:t>
             </w:r>
           </w:p>
           <w:p>
@@ -6457,13 +5979,8 @@
               <w:jc w:val="both"/>
               <w:outlineLvl w:val="1"/>
             </w:pPr>
-            <w:proofErr w:type="spellStart"/>
-            <w:r>
-              <w:t>Sevatar</w:t>
-            </w:r>
-            <w:proofErr w:type="spellEnd"/>
-            <w:r>
-              <w:t>, Prince of Crows</w:t>
+            <w:r>
+              <w:t>Sevatar, Prince of Crows</w:t>
             </w:r>
           </w:p>
           <w:p>
@@ -6483,13 +6000,8 @@
                 <w:i/>
               </w:rPr>
             </w:pPr>
-            <w:proofErr w:type="spellStart"/>
-            <w:r>
-              <w:t>Sevatar</w:t>
-            </w:r>
-            <w:proofErr w:type="spellEnd"/>
-            <w:r>
-              <w:t xml:space="preserve"> carries Slicers, a special variant of Lightning Claws.</w:t>
+            <w:r>
+              <w:t>Sevatar carries Slicers, a special variant of Lightning Claws.</w:t>
             </w:r>
           </w:p>
           <w:p>
@@ -6507,15 +6019,7 @@
               <w:jc w:val="both"/>
             </w:pPr>
             <w:r>
-              <w:t xml:space="preserve">As long as no enemy unit has direct line of sight of </w:t>
-            </w:r>
-            <w:proofErr w:type="spellStart"/>
-            <w:r>
-              <w:t>Sevatar</w:t>
-            </w:r>
-            <w:proofErr w:type="spellEnd"/>
-            <w:r>
-              <w:t xml:space="preserve">, he may slip through the shadows getting +10cm to </w:t>
+              <w:t xml:space="preserve">As long as no enemy unit has direct line of sight of Sevatar, he may slip through the shadows getting +10cm to </w:t>
             </w:r>
             <w:r>
               <w:rPr>
@@ -6542,15 +6046,7 @@
               <w:jc w:val="both"/>
             </w:pPr>
             <w:r>
-              <w:t xml:space="preserve">If every unit in the Squad carries only melee weapons, </w:t>
-            </w:r>
-            <w:proofErr w:type="spellStart"/>
-            <w:r>
-              <w:t>Sevatar</w:t>
-            </w:r>
-            <w:proofErr w:type="spellEnd"/>
-            <w:r>
-              <w:t xml:space="preserve"> receives +2 Critical and </w:t>
+              <w:t xml:space="preserve">If every unit in the Squad carries only melee weapons, Sevatar receives +2 Critical and </w:t>
             </w:r>
             <w:r>
               <w:rPr>
@@ -6658,15 +6154,7 @@
             </w:pPr>
             <w:r>
               <w:lastRenderedPageBreak/>
-              <w:t xml:space="preserve">The Bringer of Change carries a </w:t>
-            </w:r>
-            <w:proofErr w:type="spellStart"/>
-            <w:r>
-              <w:t>Cruzius</w:t>
-            </w:r>
-            <w:proofErr w:type="spellEnd"/>
-            <w:r>
-              <w:t xml:space="preserve"> (counts as Power Mace) and a Power Fist.</w:t>
+              <w:t>The Bringer of Change carries a Cruzius (counts as Power Mace) and a Power Fist.</w:t>
             </w:r>
           </w:p>
           <w:p>
@@ -6861,51 +6349,29 @@
             <w:r>
               <w:t xml:space="preserve"> </w:t>
             </w:r>
-            <w:proofErr w:type="spellStart"/>
             <w:r>
               <w:rPr>
                 <w:i/>
               </w:rPr>
-              <w:t>Laer</w:t>
-            </w:r>
-            <w:proofErr w:type="spellEnd"/>
+              <w:t>Laer Blades</w:t>
+            </w:r>
+            <w:r>
+              <w:t xml:space="preserve"> (count as Powerswords)</w:t>
+            </w:r>
+            <w:r>
+              <w:t xml:space="preserve"> and his </w:t>
+            </w:r>
             <w:r>
               <w:rPr>
                 <w:i/>
               </w:rPr>
-              <w:t xml:space="preserve"> Blades</w:t>
-            </w:r>
-            <w:r>
-              <w:t xml:space="preserve"> (count as Powerswords)</w:t>
-            </w:r>
-            <w:r>
-              <w:t xml:space="preserve"> and his </w:t>
+              <w:t>Lash of Torment</w:t>
             </w:r>
             <w:r>
               <w:rPr>
                 <w:i/>
               </w:rPr>
-              <w:t>Lash of Torment</w:t>
-            </w:r>
-            <w:r>
-              <w:rPr>
-                <w:i/>
-              </w:rPr>
-              <w:t xml:space="preserve"> (12/3, Wide Reach, </w:t>
-            </w:r>
-            <w:proofErr w:type="gramStart"/>
-            <w:r>
-              <w:rPr>
-                <w:i/>
-              </w:rPr>
-              <w:t>Rend(</w:t>
-            </w:r>
-            <w:proofErr w:type="gramEnd"/>
-            <w:r>
-              <w:rPr>
-                <w:i/>
-              </w:rPr>
-              <w:t>10)</w:t>
+              <w:t xml:space="preserve"> (12/3, Wide Reach, Rend(10)</w:t>
             </w:r>
             <w:r>
               <w:rPr>
@@ -6963,15 +6429,7 @@
               <w:t>If an enemy wounds him in melee, he may immediately counter attack.</w:t>
             </w:r>
             <w:r>
-              <w:t xml:space="preserve"> There can be only one </w:t>
-            </w:r>
-            <w:proofErr w:type="spellStart"/>
-            <w:r>
-              <w:t>Swordmaster</w:t>
-            </w:r>
-            <w:proofErr w:type="spellEnd"/>
-            <w:r>
-              <w:t>!</w:t>
+              <w:t xml:space="preserve"> There can be only one Swordmaster!</w:t>
             </w:r>
           </w:p>
         </w:tc>
@@ -6996,12 +6454,12 @@
       <w:pPr>
         <w:pStyle w:val="Heading1"/>
       </w:pPr>
-      <w:bookmarkStart w:id="4" w:name="_Toc455072459"/>
+      <w:bookmarkStart w:id="5" w:name="_Toc455072459"/>
       <w:r>
         <w:lastRenderedPageBreak/>
         <w:t>Weapons</w:t>
       </w:r>
-      <w:bookmarkEnd w:id="4"/>
+      <w:bookmarkEnd w:id="5"/>
     </w:p>
     <w:p>
       <w:r>
@@ -7378,19 +6836,11 @@
                 <w:b w:val="0"/>
               </w:rPr>
             </w:pPr>
-            <w:proofErr w:type="spellStart"/>
             <w:r>
               <w:rPr>
                 <w:b w:val="0"/>
               </w:rPr>
-              <w:t>Chainaxe</w:t>
-            </w:r>
-            <w:proofErr w:type="spellEnd"/>
-            <w:r>
-              <w:rPr>
-                <w:b w:val="0"/>
-              </w:rPr>
-              <w:t xml:space="preserve"> (1H)</w:t>
+              <w:t>Chainaxe (1H)</w:t>
             </w:r>
           </w:p>
         </w:tc>
@@ -7522,19 +6972,11 @@
                 <w:b w:val="0"/>
               </w:rPr>
             </w:pPr>
-            <w:proofErr w:type="spellStart"/>
             <w:r>
               <w:rPr>
                 <w:b w:val="0"/>
               </w:rPr>
-              <w:t>Powersword</w:t>
-            </w:r>
-            <w:proofErr w:type="spellEnd"/>
-            <w:r>
-              <w:rPr>
-                <w:b w:val="0"/>
-              </w:rPr>
-              <w:t xml:space="preserve"> (1H)</w:t>
+              <w:t>Powersword (1H)</w:t>
             </w:r>
           </w:p>
         </w:tc>
@@ -7801,19 +7243,11 @@
                 <w:b w:val="0"/>
               </w:rPr>
             </w:pPr>
-            <w:proofErr w:type="spellStart"/>
             <w:r>
               <w:rPr>
                 <w:b w:val="0"/>
               </w:rPr>
-              <w:t>Chainfist</w:t>
-            </w:r>
-            <w:proofErr w:type="spellEnd"/>
-            <w:r>
-              <w:rPr>
-                <w:b w:val="0"/>
-              </w:rPr>
-              <w:t xml:space="preserve"> (1H)</w:t>
+              <w:t>Chainfist (1H)</w:t>
             </w:r>
           </w:p>
         </w:tc>
@@ -9014,16 +8448,8 @@
               <w:rPr>
                 <w:i/>
               </w:rPr>
-              <w:t xml:space="preserve">Rapid Fire, can’t </w:t>
-            </w:r>
-            <w:proofErr w:type="spellStart"/>
-            <w:r>
-              <w:rPr>
-                <w:i/>
-              </w:rPr>
-              <w:t>crit</w:t>
-            </w:r>
-            <w:proofErr w:type="spellEnd"/>
+              <w:t>Rapid Fire, can’t crit</w:t>
+            </w:r>
           </w:p>
         </w:tc>
         <w:tc>
@@ -9311,16 +8737,8 @@
               <w:rPr>
                 <w:i/>
               </w:rPr>
-              <w:t xml:space="preserve">, can’t </w:t>
-            </w:r>
-            <w:proofErr w:type="spellStart"/>
-            <w:r>
-              <w:rPr>
-                <w:i/>
-              </w:rPr>
-              <w:t>crit</w:t>
-            </w:r>
-            <w:proofErr w:type="spellEnd"/>
+              <w:t>, can’t crit</w:t>
+            </w:r>
           </w:p>
         </w:tc>
         <w:tc>
@@ -9396,16 +8814,8 @@
               <w:rPr>
                 <w:b w:val="0"/>
               </w:rPr>
-              <w:t xml:space="preserve">Bile </w:t>
-            </w:r>
-            <w:proofErr w:type="spellStart"/>
-            <w:r>
-              <w:rPr>
-                <w:b w:val="0"/>
-              </w:rPr>
-              <w:t>Spitter</w:t>
-            </w:r>
-            <w:proofErr w:type="spellEnd"/>
+              <w:t>Bile Spitter</w:t>
+            </w:r>
           </w:p>
         </w:tc>
         <w:tc>
@@ -9461,14 +8871,12 @@
                 <w:i/>
               </w:rPr>
             </w:pPr>
-            <w:proofErr w:type="gramStart"/>
             <w:r>
               <w:rPr>
                 <w:i/>
               </w:rPr>
               <w:t>Rend(</w:t>
             </w:r>
-            <w:proofErr w:type="gramEnd"/>
             <w:r>
               <w:rPr>
                 <w:i/>
@@ -10277,14 +9685,12 @@
                 <w:b w:val="0"/>
               </w:rPr>
             </w:pPr>
-            <w:proofErr w:type="spellStart"/>
             <w:r>
               <w:rPr>
                 <w:b w:val="0"/>
               </w:rPr>
               <w:t>Doombolter</w:t>
             </w:r>
-            <w:proofErr w:type="spellEnd"/>
           </w:p>
         </w:tc>
         <w:tc>
@@ -10356,16 +9762,8 @@
               <w:rPr>
                 <w:i/>
               </w:rPr>
-              <w:t xml:space="preserve">, can’t </w:t>
-            </w:r>
-            <w:proofErr w:type="spellStart"/>
-            <w:r>
-              <w:rPr>
-                <w:i/>
-              </w:rPr>
-              <w:t>crit</w:t>
-            </w:r>
-            <w:proofErr w:type="spellEnd"/>
+              <w:t>, can’t crit</w:t>
+            </w:r>
           </w:p>
         </w:tc>
         <w:tc>
@@ -11053,14 +10451,12 @@
                 <w:b w:val="0"/>
               </w:rPr>
             </w:pPr>
-            <w:proofErr w:type="spellStart"/>
             <w:r>
               <w:rPr>
                 <w:b w:val="0"/>
               </w:rPr>
               <w:t>Multimelta</w:t>
             </w:r>
-            <w:proofErr w:type="spellEnd"/>
           </w:p>
         </w:tc>
         <w:tc>
@@ -12029,12 +11425,12 @@
       <w:pPr>
         <w:pStyle w:val="Heading1"/>
       </w:pPr>
-      <w:bookmarkStart w:id="5" w:name="_Toc455072460"/>
+      <w:bookmarkStart w:id="6" w:name="_Toc455072460"/>
       <w:r>
         <w:lastRenderedPageBreak/>
         <w:t>Equipment</w:t>
       </w:r>
-      <w:bookmarkEnd w:id="5"/>
+      <w:bookmarkEnd w:id="6"/>
     </w:p>
     <w:tbl>
       <w:tblPr>
@@ -12086,11 +11482,9 @@
               <w:jc w:val="center"/>
               <w:cnfStyle w:val="100000000000" w:firstRow="1" w:lastRow="0" w:firstColumn="0" w:lastColumn="0" w:oddVBand="0" w:evenVBand="0" w:oddHBand="0" w:evenHBand="0" w:firstRowFirstColumn="0" w:firstRowLastColumn="0" w:lastRowFirstColumn="0" w:lastRowLastColumn="0"/>
             </w:pPr>
-            <w:proofErr w:type="spellStart"/>
             <w:r>
               <w:t>Gearpoints</w:t>
             </w:r>
-            <w:proofErr w:type="spellEnd"/>
           </w:p>
         </w:tc>
       </w:tr>
@@ -12110,13 +11504,8 @@
                 <w:b w:val="0"/>
               </w:rPr>
             </w:pPr>
-            <w:proofErr w:type="spellStart"/>
-            <w:r>
-              <w:t>Frak</w:t>
-            </w:r>
-            <w:proofErr w:type="spellEnd"/>
-            <w:r>
-              <w:t xml:space="preserve">-Grenade </w:t>
+            <w:r>
+              <w:t xml:space="preserve">Frak-Grenade </w:t>
             </w:r>
             <w:r>
               <w:rPr>
@@ -12359,13 +11748,8 @@
       <w:pPr>
         <w:pStyle w:val="Heading3"/>
       </w:pPr>
-      <w:proofErr w:type="spellStart"/>
       <w:r>
-        <w:t>Frak</w:t>
-      </w:r>
-      <w:proofErr w:type="spellEnd"/>
-      <w:r>
-        <w:t>-Grenade</w:t>
+        <w:t>Frak-Grenade</w:t>
       </w:r>
     </w:p>
     <w:p>
@@ -12437,19 +11821,11 @@
       <w:r>
         <w:t xml:space="preserve">A grenade full of corruption and pestilence. Has 20cm range, 8 damage, 2 attacks, </w:t>
       </w:r>
-      <w:proofErr w:type="gramStart"/>
       <w:r>
         <w:rPr>
           <w:i/>
         </w:rPr>
-        <w:t>Rend(</w:t>
-      </w:r>
-      <w:proofErr w:type="gramEnd"/>
-      <w:r>
-        <w:rPr>
-          <w:i/>
-        </w:rPr>
-        <w:t>5)</w:t>
+        <w:t>Rend(5)</w:t>
       </w:r>
       <w:r>
         <w:rPr>
@@ -12500,12 +11876,12 @@
       <w:pPr>
         <w:pStyle w:val="Heading1"/>
       </w:pPr>
-      <w:bookmarkStart w:id="6" w:name="_Toc455072461"/>
+      <w:bookmarkStart w:id="7" w:name="_Toc455072461"/>
       <w:r>
         <w:lastRenderedPageBreak/>
         <w:t>Blessings</w:t>
       </w:r>
-      <w:bookmarkEnd w:id="6"/>
+      <w:bookmarkEnd w:id="7"/>
     </w:p>
     <w:tbl>
       <w:tblPr>
@@ -13168,19 +12544,11 @@
       <w:r>
         <w:t xml:space="preserve">You can’t shoot what you can’t see – you gain </w:t>
       </w:r>
-      <w:proofErr w:type="gramStart"/>
       <w:r>
         <w:rPr>
           <w:i/>
         </w:rPr>
-        <w:t>Dodge(</w:t>
-      </w:r>
-      <w:proofErr w:type="gramEnd"/>
-      <w:r>
-        <w:rPr>
-          <w:i/>
-        </w:rPr>
-        <w:t>5)</w:t>
+        <w:t>Dodge(5)</w:t>
       </w:r>
       <w:r>
         <w:t>.</w:t>
@@ -13196,15 +12564,7 @@
     </w:p>
     <w:p>
       <w:r>
-        <w:t xml:space="preserve">The secrets of the </w:t>
-      </w:r>
-      <w:proofErr w:type="spellStart"/>
-      <w:r>
-        <w:t>Immaterium</w:t>
-      </w:r>
-      <w:proofErr w:type="spellEnd"/>
-      <w:r>
-        <w:t xml:space="preserve"> are laid open before you – you get PL1/PM8 if you weren’t a psyker be</w:t>
+        <w:t>The secrets of the Immaterium are laid open before you – you get PL1/PM8 if you weren’t a psyker be</w:t>
       </w:r>
       <w:r>
         <w:t>fore or gain +1 PL if you were.</w:t>
@@ -13220,15 +12580,7 @@
     </w:p>
     <w:p>
       <w:r>
-        <w:t>You let a daemon inside of your body for a taste of their power, but the daemons will may be stronger than yours. Roll a dice at the beginning of every round, on a &gt;10 (</w:t>
-      </w:r>
-      <w:proofErr w:type="spellStart"/>
-      <w:r>
-        <w:t>excl</w:t>
-      </w:r>
-      <w:proofErr w:type="spellEnd"/>
-      <w:r>
-        <w:t xml:space="preserve">), the daemon takes over. You </w:t>
+        <w:t xml:space="preserve">You let a daemon inside of your body for a taste of their power, but the daemons will may be stronger than yours. Roll a dice at the beginning of every round, on a &gt;10 (excl), the daemon takes over. You </w:t>
       </w:r>
       <w:r>
         <w:rPr>
@@ -13280,15 +12632,7 @@
     </w:p>
     <w:p>
       <w:r>
-        <w:t>Chosen to enact their will, the gods themselves have given you the power to do battle eternally. Roll a dice in every round, on a 1-5, you heal fully, on a &gt;5 (</w:t>
-      </w:r>
-      <w:proofErr w:type="spellStart"/>
-      <w:r>
-        <w:t>excl</w:t>
-      </w:r>
-      <w:proofErr w:type="spellEnd"/>
-      <w:r>
-        <w:t>), you regenerate 1 HP.</w:t>
+        <w:t>Chosen to enact their will, the gods themselves have given you the power to do battle eternally. Roll a dice in every round, on a 1-5, you heal fully, on a &gt;5 (excl), you regenerate 1 HP.</w:t>
       </w:r>
     </w:p>
     <w:p>
@@ -13300,12 +12644,12 @@
       <w:pPr>
         <w:pStyle w:val="Heading1"/>
       </w:pPr>
-      <w:bookmarkStart w:id="7" w:name="_Toc455072462"/>
+      <w:bookmarkStart w:id="8" w:name="_Toc455072462"/>
       <w:r>
         <w:lastRenderedPageBreak/>
         <w:t>Devotion Levels</w:t>
       </w:r>
-      <w:bookmarkEnd w:id="7"/>
+      <w:bookmarkEnd w:id="8"/>
     </w:p>
     <w:p>
       <w:r>
@@ -13558,12 +12902,12 @@
       <w:pPr>
         <w:pStyle w:val="Heading1"/>
       </w:pPr>
-      <w:bookmarkStart w:id="8" w:name="_Toc455072463"/>
+      <w:bookmarkStart w:id="9" w:name="_Toc455072463"/>
       <w:r>
         <w:lastRenderedPageBreak/>
         <w:t>Alignment</w:t>
       </w:r>
-      <w:bookmarkEnd w:id="8"/>
+      <w:bookmarkEnd w:id="9"/>
     </w:p>
     <w:p>
       <w:r>
@@ -13752,12 +13096,12 @@
       <w:pPr>
         <w:pStyle w:val="Heading1"/>
       </w:pPr>
-      <w:bookmarkStart w:id="9" w:name="_Toc455072464"/>
+      <w:bookmarkStart w:id="10" w:name="_Toc455072464"/>
       <w:r>
         <w:lastRenderedPageBreak/>
         <w:t>Chaos Powers</w:t>
       </w:r>
-      <w:bookmarkEnd w:id="9"/>
+      <w:bookmarkEnd w:id="10"/>
     </w:p>
     <w:p>
       <w:r>
@@ -13851,7 +13195,6 @@
             </w:r>
           </w:p>
           <w:p>
-            <w:proofErr w:type="spellStart"/>
             <w:r>
               <w:rPr>
                 <w:b/>
@@ -13859,7 +13202,6 @@
               </w:rPr>
               <w:t>Headcleaver</w:t>
             </w:r>
-            <w:proofErr w:type="spellEnd"/>
             <w:r>
               <w:t xml:space="preserve"> - </w:t>
             </w:r>
@@ -14024,7 +13366,6 @@
             </w:r>
           </w:p>
           <w:p>
-            <w:proofErr w:type="spellStart"/>
             <w:r>
               <w:rPr>
                 <w:b/>
@@ -14032,7 +13373,6 @@
               </w:rPr>
               <w:t>Lifetaker</w:t>
             </w:r>
-            <w:proofErr w:type="spellEnd"/>
             <w:r>
               <w:t xml:space="preserve"> - </w:t>
             </w:r>
@@ -14274,16 +13614,7 @@
                 <w:b/>
                 <w:u w:val="single"/>
               </w:rPr>
-              <w:t>Extensive Mu</w:t>
-            </w:r>
-            <w:bookmarkStart w:id="10" w:name="_GoBack"/>
-            <w:bookmarkEnd w:id="10"/>
-            <w:r>
-              <w:rPr>
-                <w:b/>
-                <w:u w:val="single"/>
-              </w:rPr>
-              <w:t>tations</w:t>
+              <w:t>Extensive Mutations</w:t>
             </w:r>
             <w:r>
               <w:t xml:space="preserve"> - </w:t>
@@ -14444,11 +13775,9 @@
             <w:tcW w:w="4492" w:type="dxa"/>
           </w:tcPr>
           <w:p>
-            <w:proofErr w:type="spellStart"/>
             <w:r>
               <w:t>Warpfire</w:t>
             </w:r>
-            <w:proofErr w:type="spellEnd"/>
           </w:p>
         </w:tc>
         <w:tc>
@@ -15644,12 +14973,10 @@
               <w:jc w:val="both"/>
               <w:outlineLvl w:val="2"/>
             </w:pPr>
-            <w:proofErr w:type="spellStart"/>
             <w:r>
               <w:lastRenderedPageBreak/>
               <w:t>Warpfire</w:t>
             </w:r>
-            <w:proofErr w:type="spellEnd"/>
           </w:p>
           <w:p>
             <w:pPr>
@@ -16013,7 +15340,7 @@
       </w:pPr>
     </w:pPrDefault>
   </w:docDefaults>
-  <w:latentStyles w:defLockedState="0" w:defUIPriority="99" w:defSemiHidden="0" w:defUnhideWhenUsed="0" w:defQFormat="0" w:count="372">
+  <w:latentStyles w:defLockedState="0" w:defUIPriority="99" w:defSemiHidden="0" w:defUnhideWhenUsed="0" w:defQFormat="0" w:count="373">
     <w:lsdException w:name="Normal" w:uiPriority="0" w:qFormat="1"/>
     <w:lsdException w:name="heading 1" w:uiPriority="9" w:qFormat="1"/>
     <w:lsdException w:name="heading 2" w:semiHidden="1" w:uiPriority="9" w:unhideWhenUsed="1" w:qFormat="1"/>
@@ -16119,7 +15446,6 @@
     <w:lsdException w:name="HTML Sample" w:semiHidden="1" w:unhideWhenUsed="1"/>
     <w:lsdException w:name="HTML Typewriter" w:semiHidden="1" w:unhideWhenUsed="1"/>
     <w:lsdException w:name="HTML Variable" w:semiHidden="1" w:unhideWhenUsed="1"/>
-    <w:lsdException w:name="Normal Table" w:semiHidden="1" w:unhideWhenUsed="1"/>
     <w:lsdException w:name="annotation subject" w:semiHidden="1" w:unhideWhenUsed="1"/>
     <w:lsdException w:name="No List" w:semiHidden="1" w:unhideWhenUsed="1"/>
     <w:lsdException w:name="Outline List 1" w:semiHidden="1" w:unhideWhenUsed="1"/>
@@ -16166,10 +15492,8 @@
     <w:lsdException w:name="Table Subtle 2" w:semiHidden="1" w:unhideWhenUsed="1"/>
     <w:lsdException w:name="Table Web 1" w:semiHidden="1" w:unhideWhenUsed="1"/>
     <w:lsdException w:name="Table Web 2" w:semiHidden="1" w:unhideWhenUsed="1"/>
-    <w:lsdException w:name="Table Web 3" w:semiHidden="1" w:unhideWhenUsed="1"/>
     <w:lsdException w:name="Balloon Text" w:semiHidden="1" w:unhideWhenUsed="1"/>
     <w:lsdException w:name="Table Grid" w:uiPriority="39"/>
-    <w:lsdException w:name="Table Theme" w:semiHidden="1" w:unhideWhenUsed="1"/>
     <w:lsdException w:name="Placeholder Text" w:semiHidden="1"/>
     <w:lsdException w:name="No Spacing" w:uiPriority="1" w:qFormat="1"/>
     <w:lsdException w:name="Light Shading" w:uiPriority="60"/>
@@ -16386,6 +15710,7 @@
     <w:lsdException w:name="List Table 6 Colorful Accent 6" w:uiPriority="51"/>
     <w:lsdException w:name="List Table 7 Colorful Accent 6" w:uiPriority="52"/>
     <w:lsdException w:name="Mention" w:semiHidden="1" w:unhideWhenUsed="1"/>
+    <w:lsdException w:name="Smart Hyperlink" w:semiHidden="1" w:unhideWhenUsed="1"/>
   </w:latentStyles>
   <w:style w:type="paragraph" w:default="1" w:styleId="Normal">
     <w:name w:val="Normal"/>
@@ -17871,7 +17196,7 @@
 </file>
 
 <file path=customXml/itemProps1.xml><?xml version="1.0" encoding="utf-8"?>
-<ds:datastoreItem xmlns:ds="http://schemas.openxmlformats.org/officeDocument/2006/customXml" ds:itemID="{E613E9CB-2FC7-47EA-AE43-877A19933776}">
+<ds:datastoreItem xmlns:ds="http://schemas.openxmlformats.org/officeDocument/2006/customXml" ds:itemID="{21971078-0221-4F92-BAF5-4A8C74EB7C1F}">
   <ds:schemaRefs>
     <ds:schemaRef ds:uri="http://schemas.openxmlformats.org/officeDocument/2006/bibliography"/>
   </ds:schemaRefs>

--- a/Factions/Chaos Space Marines/Chaos Space Marine Codex.docx
+++ b/Factions/Chaos Space Marines/Chaos Space Marine Codex.docx
@@ -4283,8 +4283,6 @@
             <w:r>
               <w:t>5</w:t>
             </w:r>
-            <w:bookmarkStart w:id="2" w:name="_GoBack"/>
-            <w:bookmarkEnd w:id="2"/>
           </w:p>
         </w:tc>
         <w:tc>
@@ -4420,12 +4418,12 @@
       <w:pPr>
         <w:pStyle w:val="Heading1"/>
       </w:pPr>
-      <w:bookmarkStart w:id="3" w:name="_Toc455072457"/>
+      <w:bookmarkStart w:id="2" w:name="_Toc455072457"/>
       <w:r>
         <w:lastRenderedPageBreak/>
         <w:t>Units</w:t>
       </w:r>
-      <w:bookmarkEnd w:id="3"/>
+      <w:bookmarkEnd w:id="2"/>
     </w:p>
     <w:tbl>
       <w:tblPr>
@@ -4767,9 +4765,76 @@
           <w:p>
             <w:pPr>
               <w:ind w:right="281"/>
-            </w:pPr>
-            <w:r>
-              <w:t>Helbrute Daemonfist (1H):   Melee, 14D, 2A, Lethal Weapon</w:t>
+              <w:rPr>
+                <w:u w:val="single"/>
+              </w:rPr>
+            </w:pPr>
+            <w:r>
+              <w:rPr>
+                <w:u w:val="single"/>
+              </w:rPr>
+              <w:t>Battle Cannon:</w:t>
+            </w:r>
+            <w:r>
+              <w:t xml:space="preserve"> 45cm, 15D, 3</w:t>
+            </w:r>
+            <w:r>
+              <w:t xml:space="preserve">A, </w:t>
+            </w:r>
+            <w:r>
+              <w:rPr>
+                <w:i/>
+              </w:rPr>
+              <w:t>Penetration</w:t>
+            </w:r>
+            <w:r>
+              <w:rPr>
+                <w:i/>
+              </w:rPr>
+              <w:t>, Lethal Wounds</w:t>
+            </w:r>
+            <w:bookmarkStart w:id="3" w:name="_GoBack"/>
+            <w:bookmarkEnd w:id="3"/>
+            <w:r>
+              <w:rPr>
+                <w:u w:val="single"/>
+              </w:rPr>
+              <w:t xml:space="preserve"> </w:t>
+            </w:r>
+          </w:p>
+          <w:p>
+            <w:pPr>
+              <w:ind w:right="281"/>
+            </w:pPr>
+            <w:r>
+              <w:rPr>
+                <w:u w:val="single"/>
+              </w:rPr>
+              <w:t>Helbr</w:t>
+            </w:r>
+            <w:r>
+              <w:rPr>
+                <w:u w:val="single"/>
+              </w:rPr>
+              <w:t>ute Daemonfist (1H):</w:t>
+            </w:r>
+            <w:r>
+              <w:t xml:space="preserve">   Melee, 15</w:t>
+            </w:r>
+            <w:r>
+              <w:t xml:space="preserve">D, </w:t>
+            </w:r>
+            <w:r>
+              <w:t>3</w:t>
+            </w:r>
+            <w:r>
+              <w:t xml:space="preserve">A, </w:t>
+            </w:r>
+            <w:r>
+              <w:rPr>
+                <w:i/>
+              </w:rPr>
+              <w:t>Lethal Weapon</w:t>
             </w:r>
             <w:r>
               <w:br/>
@@ -5127,19 +5192,82 @@
           </w:p>
           <w:p>
             <w:r>
-              <w:t>Dreadnaught Fist (1H):   Melee, 14D, 2A, Penetration</w:t>
+              <w:rPr>
+                <w:u w:val="single"/>
+              </w:rPr>
+              <w:t>Dreadnaught Fist (1H):</w:t>
+            </w:r>
+            <w:r>
+              <w:t xml:space="preserve">  </w:t>
+            </w:r>
+            <w:r>
+              <w:t>Melee, 1</w:t>
+            </w:r>
+            <w:r>
+              <w:t>5</w:t>
+            </w:r>
+            <w:r>
+              <w:t xml:space="preserve">D, </w:t>
+            </w:r>
+            <w:r>
+              <w:t>3</w:t>
+            </w:r>
+            <w:r>
+              <w:t xml:space="preserve">A, </w:t>
+            </w:r>
+            <w:r>
+              <w:rPr>
+                <w:i/>
+              </w:rPr>
+              <w:t>Penetration</w:t>
             </w:r>
             <w:r>
               <w:br/>
-              <w:t>Autocannon:  30cm, 10D, 4A, Rapid Fire, can’t crit</w:t>
+            </w:r>
+            <w:r>
+              <w:rPr>
+                <w:u w:val="single"/>
+              </w:rPr>
+              <w:t>Autocannon:</w:t>
+            </w:r>
+            <w:r>
+              <w:t xml:space="preserve">  30cm, 10D, 4A, </w:t>
+            </w:r>
+            <w:r>
+              <w:rPr>
+                <w:i/>
+              </w:rPr>
+              <w:t>Rapid Fire, can’t crit</w:t>
             </w:r>
             <w:r>
               <w:br/>
-              <w:t>Twin-Linked Las Cannon:  45cm, 12D, 4A, Energy</w:t>
+            </w:r>
+            <w:r>
+              <w:rPr>
+                <w:u w:val="single"/>
+              </w:rPr>
+              <w:t>Twin-Linked La</w:t>
+            </w:r>
+            <w:r>
+              <w:rPr>
+                <w:u w:val="single"/>
+              </w:rPr>
+              <w:t>s Cannon:</w:t>
+            </w:r>
+            <w:r>
+              <w:t xml:space="preserve">  45cm, 12D, 4A</w:t>
             </w:r>
             <w:r>
               <w:br/>
-              <w:t>Whirlwind Missiles:  30cm, 8D, 3A, AoE M</w:t>
+            </w:r>
+            <w:r>
+              <w:rPr>
+                <w:u w:val="single"/>
+              </w:rPr>
+              <w:t>Whirlwind Missiles:</w:t>
+            </w:r>
+            <w:r>
+              <w:t xml:space="preserve">  30cm, 8D, 3A, AoE M</w:t>
             </w:r>
           </w:p>
           <w:p/>
@@ -6213,6 +6341,9 @@
             </w:r>
             <w:r>
               <w:t xml:space="preserve"> This Skill costs 2 AP.</w:t>
+            </w:r>
+            <w:r>
+              <w:t xml:space="preserve"> Tokens are not lost on death.</w:t>
             </w:r>
           </w:p>
           <w:p>
@@ -13326,16 +13457,7 @@
               <w:rPr>
                 <w:i/>
               </w:rPr>
-              <w:t xml:space="preserve">Poison </w:t>
-            </w:r>
-            <w:r>
-              <w:t xml:space="preserve">or </w:t>
-            </w:r>
-            <w:r>
-              <w:rPr>
-                <w:i/>
-              </w:rPr>
-              <w:t>Corrosion</w:t>
+              <w:t>Lethal Wounds</w:t>
             </w:r>
             <w:r>
               <w:t xml:space="preserve">, you may reroll each dice once during a </w:t>
@@ -13377,7 +13499,10 @@
               <w:t xml:space="preserve"> - </w:t>
             </w:r>
             <w:r>
-              <w:t>You restore 1 HP for every unit that dies within 15cm of you.</w:t>
+              <w:t>You restore 2</w:t>
+            </w:r>
+            <w:r>
+              <w:t xml:space="preserve"> HP for every unit that dies within 15cm of you.</w:t>
             </w:r>
           </w:p>
           <w:p>
@@ -15446,6 +15571,7 @@
     <w:lsdException w:name="HTML Sample" w:semiHidden="1" w:unhideWhenUsed="1"/>
     <w:lsdException w:name="HTML Typewriter" w:semiHidden="1" w:unhideWhenUsed="1"/>
     <w:lsdException w:name="HTML Variable" w:semiHidden="1" w:unhideWhenUsed="1"/>
+    <w:lsdException w:name="Normal Table" w:semiHidden="1" w:unhideWhenUsed="1"/>
     <w:lsdException w:name="annotation subject" w:semiHidden="1" w:unhideWhenUsed="1"/>
     <w:lsdException w:name="No List" w:semiHidden="1" w:unhideWhenUsed="1"/>
     <w:lsdException w:name="Outline List 1" w:semiHidden="1" w:unhideWhenUsed="1"/>
@@ -15492,8 +15618,10 @@
     <w:lsdException w:name="Table Subtle 2" w:semiHidden="1" w:unhideWhenUsed="1"/>
     <w:lsdException w:name="Table Web 1" w:semiHidden="1" w:unhideWhenUsed="1"/>
     <w:lsdException w:name="Table Web 2" w:semiHidden="1" w:unhideWhenUsed="1"/>
+    <w:lsdException w:name="Table Web 3" w:semiHidden="1" w:unhideWhenUsed="1"/>
     <w:lsdException w:name="Balloon Text" w:semiHidden="1" w:unhideWhenUsed="1"/>
     <w:lsdException w:name="Table Grid" w:uiPriority="39"/>
+    <w:lsdException w:name="Table Theme" w:semiHidden="1" w:unhideWhenUsed="1"/>
     <w:lsdException w:name="Placeholder Text" w:semiHidden="1"/>
     <w:lsdException w:name="No Spacing" w:uiPriority="1" w:qFormat="1"/>
     <w:lsdException w:name="Light Shading" w:uiPriority="60"/>
@@ -17196,7 +17324,7 @@
 </file>
 
 <file path=customXml/itemProps1.xml><?xml version="1.0" encoding="utf-8"?>
-<ds:datastoreItem xmlns:ds="http://schemas.openxmlformats.org/officeDocument/2006/customXml" ds:itemID="{21971078-0221-4F92-BAF5-4A8C74EB7C1F}">
+<ds:datastoreItem xmlns:ds="http://schemas.openxmlformats.org/officeDocument/2006/customXml" ds:itemID="{1336A1BF-EF04-4E73-BB2E-4521A6B6FC08}">
   <ds:schemaRefs>
     <ds:schemaRef ds:uri="http://schemas.openxmlformats.org/officeDocument/2006/bibliography"/>
   </ds:schemaRefs>

--- a/Factions/Chaos Space Marines/Chaos Space Marine Codex.docx
+++ b/Factions/Chaos Space Marines/Chaos Space Marine Codex.docx
@@ -948,7 +948,13 @@
     </w:p>
     <w:p>
       <w:r>
-        <w:t>Units with this special rule may choose on additional Chaos Power and gain twice the effect of the Mark.</w:t>
+        <w:t>Units with this special rule may choose on</w:t>
+      </w:r>
+      <w:r>
+        <w:t>e</w:t>
+      </w:r>
+      <w:r>
+        <w:t xml:space="preserve"> additional Chaos Power and gain twice the effect of the Mark.</w:t>
       </w:r>
     </w:p>
     <w:p/>
@@ -2021,7 +2027,7 @@
               <w:cnfStyle w:val="000000000000" w:firstRow="0" w:lastRow="0" w:firstColumn="0" w:lastColumn="0" w:oddVBand="0" w:evenVBand="0" w:oddHBand="0" w:evenHBand="0" w:firstRowFirstColumn="0" w:firstRowLastColumn="0" w:lastRowFirstColumn="0" w:lastRowLastColumn="0"/>
             </w:pPr>
             <w:r>
-              <w:t>5</w:t>
+              <w:t>3</w:t>
             </w:r>
           </w:p>
         </w:tc>
@@ -4793,8 +4799,6 @@
               </w:rPr>
               <w:t>, Lethal Wounds</w:t>
             </w:r>
-            <w:bookmarkStart w:id="3" w:name="_GoBack"/>
-            <w:bookmarkEnd w:id="3"/>
             <w:r>
               <w:rPr>
                 <w:u w:val="single"/>
@@ -5306,12 +5310,12 @@
       <w:pPr>
         <w:pStyle w:val="Heading1"/>
       </w:pPr>
-      <w:bookmarkStart w:id="4" w:name="_Toc455072458"/>
+      <w:bookmarkStart w:id="3" w:name="_Toc455072458"/>
       <w:r>
         <w:lastRenderedPageBreak/>
         <w:t>Heroes</w:t>
       </w:r>
-      <w:bookmarkEnd w:id="4"/>
+      <w:bookmarkEnd w:id="3"/>
     </w:p>
     <w:tbl>
       <w:tblPr>
@@ -6129,7 +6133,34 @@
               </w:rPr>
             </w:pPr>
             <w:r>
-              <w:t>Sevatar carries Slicers, a special variant of Lightning Claws.</w:t>
+              <w:t xml:space="preserve">Sevatar carries Slicers, a special variant of </w:t>
+            </w:r>
+            <w:r>
+              <w:t>Power</w:t>
+            </w:r>
+            <w:r>
+              <w:t xml:space="preserve"> Claws</w:t>
+            </w:r>
+            <w:r>
+              <w:t xml:space="preserve"> with </w:t>
+            </w:r>
+            <w:r>
+              <w:rPr>
+                <w:i/>
+              </w:rPr>
+              <w:t>+2 Damage</w:t>
+            </w:r>
+            <w:r>
+              <w:t xml:space="preserve"> and </w:t>
+            </w:r>
+            <w:r>
+              <w:rPr>
+                <w:i/>
+              </w:rPr>
+              <w:t>+1 Critical</w:t>
+            </w:r>
+            <w:r>
+              <w:t>.</w:t>
             </w:r>
           </w:p>
           <w:p>
@@ -6174,13 +6205,28 @@
               <w:jc w:val="both"/>
             </w:pPr>
             <w:r>
-              <w:t xml:space="preserve">If every unit in the Squad carries only melee weapons, Sevatar receives +2 Critical and </w:t>
+              <w:t>While attacking</w:t>
+            </w:r>
+            <w:r>
+              <w:t xml:space="preserve">, Sevatar receives +2 </w:t>
             </w:r>
             <w:r>
               <w:rPr>
                 <w:i/>
               </w:rPr>
+              <w:t>Critical</w:t>
+            </w:r>
+            <w:r>
+              <w:t xml:space="preserve"> and </w:t>
+            </w:r>
+            <w:r>
+              <w:rPr>
+                <w:i/>
+              </w:rPr>
               <w:t>Weak Spots</w:t>
+            </w:r>
+            <w:r>
+              <w:t xml:space="preserve"> if no other enemy is within 20cm</w:t>
             </w:r>
             <w:r>
               <w:t>.</w:t>
@@ -6585,12 +6631,12 @@
       <w:pPr>
         <w:pStyle w:val="Heading1"/>
       </w:pPr>
-      <w:bookmarkStart w:id="5" w:name="_Toc455072459"/>
+      <w:bookmarkStart w:id="4" w:name="_Toc455072459"/>
       <w:r>
         <w:lastRenderedPageBreak/>
         <w:t>Weapons</w:t>
       </w:r>
-      <w:bookmarkEnd w:id="5"/>
+      <w:bookmarkEnd w:id="4"/>
     </w:p>
     <w:p>
       <w:r>
@@ -7780,6 +7826,9 @@
               <w:jc w:val="center"/>
               <w:cnfStyle w:val="000000100000" w:firstRow="0" w:lastRow="0" w:firstColumn="0" w:lastColumn="0" w:oddVBand="0" w:evenVBand="0" w:oddHBand="1" w:evenHBand="0" w:firstRowFirstColumn="0" w:firstRowLastColumn="0" w:lastRowFirstColumn="0" w:lastRowLastColumn="0"/>
             </w:pPr>
+            <w:r>
+              <w:t>10P</w:t>
+            </w:r>
           </w:p>
         </w:tc>
       </w:tr>
@@ -11556,12 +11605,12 @@
       <w:pPr>
         <w:pStyle w:val="Heading1"/>
       </w:pPr>
-      <w:bookmarkStart w:id="6" w:name="_Toc455072460"/>
+      <w:bookmarkStart w:id="5" w:name="_Toc455072460"/>
       <w:r>
         <w:lastRenderedPageBreak/>
         <w:t>Equipment</w:t>
       </w:r>
-      <w:bookmarkEnd w:id="6"/>
+      <w:bookmarkEnd w:id="5"/>
     </w:p>
     <w:tbl>
       <w:tblPr>
@@ -11996,9 +12045,158 @@
         <w:t>A simple weapon for close combat, reliable but not very dangerous. When a unit carrying this is attacked in melee, it won’t get a DF malus for no melee weapon.</w:t>
       </w:r>
     </w:p>
-    <w:p/>
-    <w:p/>
     <w:p>
+      <w:pPr>
+        <w:pStyle w:val="Heading1"/>
+      </w:pPr>
+    </w:p>
+    <w:p>
+      <w:pPr>
+        <w:pStyle w:val="Heading1"/>
+        <w:tabs>
+          <w:tab w:val="left" w:pos="8789"/>
+        </w:tabs>
+      </w:pPr>
+      <w:r>
+        <w:t>Upgrades</w:t>
+      </w:r>
+    </w:p>
+    <w:p>
+      <w:pPr>
+        <w:pStyle w:val="Heading3"/>
+        <w:tabs>
+          <w:tab w:val="left" w:pos="8789"/>
+        </w:tabs>
+      </w:pPr>
+      <w:r>
+        <w:t>Favored Son</w:t>
+      </w:r>
+      <w:r>
+        <w:tab/>
+      </w:r>
+      <w:r>
+        <w:t>20P</w:t>
+      </w:r>
+    </w:p>
+    <w:p>
+      <w:pPr>
+        <w:tabs>
+          <w:tab w:val="left" w:pos="8789"/>
+        </w:tabs>
+      </w:pPr>
+      <w:r>
+        <w:t xml:space="preserve">This unit gains the </w:t>
+      </w:r>
+      <w:r>
+        <w:rPr>
+          <w:i/>
+        </w:rPr>
+        <w:t xml:space="preserve">Favored Son </w:t>
+      </w:r>
+      <w:r>
+        <w:t>special rule.</w:t>
+      </w:r>
+      <w:r>
+        <w:t xml:space="preserve"> </w:t>
+      </w:r>
+      <w:r>
+        <w:rPr>
+          <w:i/>
+        </w:rPr>
+        <w:t>DL II-III</w:t>
+      </w:r>
+    </w:p>
+    <w:p>
+      <w:pPr>
+        <w:pStyle w:val="Heading3"/>
+        <w:tabs>
+          <w:tab w:val="left" w:pos="8789"/>
+        </w:tabs>
+      </w:pPr>
+      <w:r>
+        <w:t>Warp</w:t>
+      </w:r>
+      <w:r>
+        <w:t>walker</w:t>
+      </w:r>
+      <w:r>
+        <w:tab/>
+      </w:r>
+      <w:r>
+        <w:t>10P</w:t>
+      </w:r>
+    </w:p>
+    <w:p>
+      <w:pPr>
+        <w:tabs>
+          <w:tab w:val="left" w:pos="8789"/>
+        </w:tabs>
+      </w:pPr>
+      <w:r>
+        <w:t>This unit will turn into a possessed</w:t>
+      </w:r>
+      <w:r>
+        <w:t xml:space="preserve"> on a &lt;10</w:t>
+      </w:r>
+      <w:r>
+        <w:t xml:space="preserve"> when killed.</w:t>
+      </w:r>
+      <w:r>
+        <w:t xml:space="preserve"> </w:t>
+      </w:r>
+      <w:r>
+        <w:rPr>
+          <w:i/>
+        </w:rPr>
+        <w:t>DL II-III</w:t>
+      </w:r>
+    </w:p>
+    <w:p>
+      <w:pPr>
+        <w:pStyle w:val="Heading3"/>
+        <w:tabs>
+          <w:tab w:val="left" w:pos="8789"/>
+        </w:tabs>
+      </w:pPr>
+      <w:r>
+        <w:t>First Chapter</w:t>
+      </w:r>
+      <w:r>
+        <w:tab/>
+      </w:r>
+      <w:r>
+        <w:t>10P</w:t>
+      </w:r>
+    </w:p>
+    <w:p>
+      <w:pPr>
+        <w:tabs>
+          <w:tab w:val="left" w:pos="8789"/>
+        </w:tabs>
+      </w:pPr>
+      <w:r>
+        <w:t>This unit was in the First Chapter and gets either +1 HP or +2 MM, CB or DF.</w:t>
+      </w:r>
+      <w:r>
+        <w:t xml:space="preserve"> </w:t>
+      </w:r>
+      <w:r>
+        <w:rPr>
+          <w:i/>
+        </w:rPr>
+        <w:t>DL I-II</w:t>
+      </w:r>
+    </w:p>
+    <w:p>
+      <w:pPr>
+        <w:rPr>
+          <w:rFonts w:ascii="Lato" w:eastAsiaTheme="majorEastAsia" w:hAnsi="Lato" w:cstheme="majorBidi"/>
+          <w:spacing w:val="24"/>
+          <w:sz w:val="36"/>
+          <w:szCs w:val="32"/>
+        </w:rPr>
+      </w:pPr>
+      <w:bookmarkStart w:id="6" w:name="_Toc455072461"/>
       <w:r>
         <w:br w:type="page"/>
       </w:r>
@@ -12007,12 +12205,11 @@
       <w:pPr>
         <w:pStyle w:val="Heading1"/>
       </w:pPr>
-      <w:bookmarkStart w:id="7" w:name="_Toc455072461"/>
       <w:r>
         <w:lastRenderedPageBreak/>
         <w:t>Blessings</w:t>
       </w:r>
-      <w:bookmarkEnd w:id="7"/>
+      <w:bookmarkEnd w:id="6"/>
     </w:p>
     <w:tbl>
       <w:tblPr>
@@ -12660,7 +12857,13 @@
     </w:p>
     <w:p>
       <w:r>
-        <w:t>Sensing your enemies as well as seeing them gives you a much better view of the battlefield - +5 to Marksmanship.</w:t>
+        <w:t xml:space="preserve">Sensing your enemies as well as seeing them gives you a much </w:t>
+      </w:r>
+      <w:r>
+        <w:t>better view of the battlefield:</w:t>
+      </w:r>
+      <w:r>
+        <w:t xml:space="preserve"> +5 to Marksmanship.</w:t>
       </w:r>
     </w:p>
     <w:p>
@@ -12723,7 +12926,13 @@
         <w:t>/</w:t>
       </w:r>
       <w:r>
-        <w:t xml:space="preserve">attack the closest enemy, if none are in range, you move towards them. No other actions may be taken. While the host is in control, you gain +5MM/+5CS, while the daemon is in control, you gain </w:t>
+        <w:t>attack the closest enemy, if none are in range, you move towards them. No other actions may be taken. While the host i</w:t>
+      </w:r>
+      <w:r>
+        <w:t>s in control, you gain +5MM/+5CB</w:t>
+      </w:r>
+      <w:r>
+        <w:t xml:space="preserve">, while the daemon is in control, you gain </w:t>
       </w:r>
       <w:r>
         <w:rPr>
@@ -12741,7 +12950,24 @@
         <w:t xml:space="preserve">Daemon </w:t>
       </w:r>
       <w:r>
-        <w:t xml:space="preserve">and +2 Damage in Melee, but also </w:t>
+        <w:t>and +</w:t>
+      </w:r>
+      <w:r>
+        <w:t>5</w:t>
+      </w:r>
+      <w:bookmarkStart w:id="7" w:name="_GoBack"/>
+      <w:bookmarkEnd w:id="7"/>
+      <w:r>
+        <w:t xml:space="preserve"> </w:t>
+      </w:r>
+      <w:r>
+        <w:rPr>
+          <w:i/>
+        </w:rPr>
+        <w:t>Damage</w:t>
+      </w:r>
+      <w:r>
+        <w:t xml:space="preserve"> in Melee, but also </w:t>
       </w:r>
       <w:r>
         <w:rPr>
@@ -12784,7 +13010,13 @@
     </w:p>
     <w:p>
       <w:r>
-        <w:t>Each unit must decide how far they are willing to go on the path to power and corruption. The further they go, the more powers will be bestowed upon them, but they may not be able to fight like they used to. Not all units can choose all Devotion Levels.</w:t>
+        <w:t>Each unit must decide how far they are willing to go on the path to power and corruption. The further they go, the more powers will be bestowed upon them, but they may not be able to fight like they used to. Not all units can choose all Devotion Levels</w:t>
+      </w:r>
+      <w:r>
+        <w:t>, Heroes can’t</w:t>
+      </w:r>
+      <w:r>
+        <w:t>.</w:t>
       </w:r>
     </w:p>
     <w:tbl>
@@ -17324,7 +17556,7 @@
 </file>
 
 <file path=customXml/itemProps1.xml><?xml version="1.0" encoding="utf-8"?>
-<ds:datastoreItem xmlns:ds="http://schemas.openxmlformats.org/officeDocument/2006/customXml" ds:itemID="{1336A1BF-EF04-4E73-BB2E-4521A6B6FC08}">
+<ds:datastoreItem xmlns:ds="http://schemas.openxmlformats.org/officeDocument/2006/customXml" ds:itemID="{A408FD24-9330-4AE6-9FEF-CD10AD02A8A5}">
   <ds:schemaRefs>
     <ds:schemaRef ds:uri="http://schemas.openxmlformats.org/officeDocument/2006/bibliography"/>
   </ds:schemaRefs>
